--- a/Assets/Tabgenerator.docx
+++ b/Assets/Tabgenerator.docx
@@ -15,13 +15,13 @@
           <w:noProof/>
         </w:rPr>
         <w:drawing>
-          <wp:anchor distT="0" distB="0" distL="114300" distR="114300" simplePos="0" relativeHeight="251658240" behindDoc="1" locked="0" layoutInCell="1" allowOverlap="1" wp14:anchorId="09542336" wp14:editId="02C9FD8B">
+          <wp:anchor distT="0" distB="0" distL="114300" distR="114300" simplePos="0" relativeHeight="251582976" behindDoc="1" locked="0" layoutInCell="1" allowOverlap="1" wp14:anchorId="09542336" wp14:editId="20A1A92B">
             <wp:simplePos x="0" y="0"/>
             <wp:positionH relativeFrom="column">
-              <wp:posOffset>-914311</wp:posOffset>
+              <wp:posOffset>-707439</wp:posOffset>
             </wp:positionH>
             <wp:positionV relativeFrom="paragraph">
-              <wp:posOffset>954619</wp:posOffset>
+              <wp:posOffset>166614</wp:posOffset>
             </wp:positionV>
             <wp:extent cx="7523419" cy="4110016"/>
             <wp:effectExtent l="0" t="0" r="1905" b="5080"/>
@@ -121,24 +121,32 @@
           <w:sz w:val="96"/>
           <w:szCs w:val="96"/>
         </w:rPr>
-        <w:t>generator: Gitarrennoten in visueller Brillanz</w:t>
-      </w:r>
-    </w:p>
-    <w:p>
-      <w:pPr>
-        <w:rPr>
+        <w:t>generator: Gitarrennoten</w:t>
+      </w:r>
+    </w:p>
+    <w:p>
+      <w:pPr>
+        <w:jc w:val="center"/>
+        <w:rPr>
+          <w:rFonts w:ascii="Times New Roman" w:hAnsi="Times New Roman" w:cs="Times New Roman"/>
+          <w:i/>
+          <w:iCs/>
+          <w:color w:val="FFFFFF" w:themeColor="background1"/>
           <w:sz w:val="96"/>
           <w:szCs w:val="96"/>
         </w:rPr>
       </w:pPr>
-    </w:p>
-    <w:p>
-      <w:pPr>
-        <w:rPr>
+      <w:r>
+        <w:rPr>
+          <w:rFonts w:ascii="Times New Roman" w:hAnsi="Times New Roman" w:cs="Times New Roman"/>
+          <w:i/>
+          <w:iCs/>
+          <w:color w:val="FFFFFF" w:themeColor="background1"/>
           <w:sz w:val="96"/>
           <w:szCs w:val="96"/>
         </w:rPr>
-      </w:pPr>
+        <w:t>Visualisieren</w:t>
+      </w:r>
     </w:p>
     <w:p>
       <w:pPr>
@@ -151,6 +159,22 @@
     <w:p>
       <w:pPr>
         <w:rPr>
+          <w:sz w:val="96"/>
+          <w:szCs w:val="96"/>
+        </w:rPr>
+      </w:pPr>
+    </w:p>
+    <w:p>
+      <w:pPr>
+        <w:rPr>
+          <w:sz w:val="96"/>
+          <w:szCs w:val="96"/>
+        </w:rPr>
+      </w:pPr>
+    </w:p>
+    <w:p>
+      <w:pPr>
+        <w:rPr>
           <w:rFonts w:ascii="Times New Roman" w:hAnsi="Times New Roman" w:cs="Times New Roman"/>
           <w:sz w:val="28"/>
           <w:szCs w:val="28"/>
@@ -177,8 +201,11 @@
       <w:pPr>
         <w:rPr>
           <w:rFonts w:ascii="Times New Roman" w:hAnsi="Times New Roman" w:cs="Times New Roman"/>
-          <w:sz w:val="28"/>
-          <w:szCs w:val="28"/>
+          <w:b/>
+          <w:bCs/>
+          <w:color w:val="000000" w:themeColor="text1"/>
+          <w:sz w:val="36"/>
+          <w:szCs w:val="36"/>
         </w:rPr>
       </w:pPr>
       <w:r>
@@ -197,7 +224,16 @@
             <w:sz w:val="28"/>
             <w:szCs w:val="28"/>
           </w:rPr>
-          <w:t>https://thetapgenerator.000webhostapp.com</w:t>
+          <w:t>https://thet</w:t>
+        </w:r>
+        <w:r>
+          <w:rPr>
+            <w:rStyle w:val="Hyperlink"/>
+            <w:rFonts w:ascii="Times New Roman" w:hAnsi="Times New Roman" w:cs="Times New Roman"/>
+            <w:sz w:val="28"/>
+            <w:szCs w:val="28"/>
+          </w:rPr>
+          <w:t>apgenerator.000webhostapp.com</w:t>
         </w:r>
       </w:hyperlink>
     </w:p>
@@ -236,12 +272,1353 @@
         <w:t>s:</w:t>
       </w:r>
     </w:p>
-    <w:p>
-      <w:pPr>
-        <w:rPr>
-          <w:rFonts w:ascii="Times New Roman" w:hAnsi="Times New Roman" w:cs="Times New Roman"/>
+    <w:sdt>
+      <w:sdtPr>
+        <w:id w:val="503096439"/>
+        <w:docPartObj>
+          <w:docPartGallery w:val="Table of Contents"/>
+          <w:docPartUnique/>
+        </w:docPartObj>
+      </w:sdtPr>
+      <w:sdtEndPr>
+        <w:rPr>
+          <w:rFonts w:asciiTheme="minorHAnsi" w:eastAsiaTheme="minorHAnsi" w:hAnsiTheme="minorHAnsi" w:cstheme="minorBidi"/>
           <w:b/>
           <w:bCs/>
+          <w:color w:val="auto"/>
+          <w:kern w:val="2"/>
+          <w:sz w:val="22"/>
+          <w:szCs w:val="22"/>
+          <w:lang w:eastAsia="en-US"/>
+        </w:rPr>
+      </w:sdtEndPr>
+      <w:sdtContent>
+        <w:p>
+          <w:pPr>
+            <w:pStyle w:val="Inhaltsverzeichnisberschrift"/>
+          </w:pPr>
+          <w:r>
+            <w:t>Inhalt</w:t>
+          </w:r>
+        </w:p>
+        <w:p>
+          <w:pPr>
+            <w:pStyle w:val="Verzeichnis1"/>
+            <w:tabs>
+              <w:tab w:val="right" w:leader="dot" w:pos="9016"/>
+            </w:tabs>
+            <w:rPr>
+              <w:noProof/>
+            </w:rPr>
+          </w:pPr>
+          <w:r>
+            <w:fldChar w:fldCharType="begin"/>
+          </w:r>
+          <w:r>
+            <w:instrText xml:space="preserve"> TOC \o "1-3" \h \z \u </w:instrText>
+          </w:r>
+          <w:r>
+            <w:fldChar w:fldCharType="separate"/>
+          </w:r>
+          <w:hyperlink w:anchor="_Toc157359248" w:history="1">
+            <w:r>
+              <w:rPr>
+                <w:rStyle w:val="Hyperlink"/>
+                <w:noProof/>
+              </w:rPr>
+              <w:t>Einleitung</w:t>
+            </w:r>
+            <w:r>
+              <w:rPr>
+                <w:noProof/>
+                <w:webHidden/>
+              </w:rPr>
+              <w:tab/>
+            </w:r>
+            <w:r>
+              <w:rPr>
+                <w:noProof/>
+                <w:webHidden/>
+              </w:rPr>
+              <w:fldChar w:fldCharType="begin"/>
+            </w:r>
+            <w:r>
+              <w:rPr>
+                <w:noProof/>
+                <w:webHidden/>
+              </w:rPr>
+              <w:instrText xml:space="preserve"> PAGEREF _Toc157359248 \h </w:instrText>
+            </w:r>
+            <w:r>
+              <w:rPr>
+                <w:noProof/>
+                <w:webHidden/>
+              </w:rPr>
+            </w:r>
+            <w:r>
+              <w:rPr>
+                <w:noProof/>
+                <w:webHidden/>
+              </w:rPr>
+              <w:fldChar w:fldCharType="separate"/>
+            </w:r>
+            <w:r>
+              <w:rPr>
+                <w:noProof/>
+                <w:webHidden/>
+              </w:rPr>
+              <w:t>3</w:t>
+            </w:r>
+            <w:r>
+              <w:rPr>
+                <w:noProof/>
+                <w:webHidden/>
+              </w:rPr>
+              <w:fldChar w:fldCharType="end"/>
+            </w:r>
+          </w:hyperlink>
+        </w:p>
+        <w:p>
+          <w:pPr>
+            <w:pStyle w:val="Verzeichnis2"/>
+            <w:tabs>
+              <w:tab w:val="right" w:leader="dot" w:pos="9016"/>
+            </w:tabs>
+            <w:rPr>
+              <w:noProof/>
+            </w:rPr>
+          </w:pPr>
+          <w:hyperlink w:anchor="_Toc157359249" w:history="1">
+            <w:r>
+              <w:rPr>
+                <w:rStyle w:val="Hyperlink"/>
+                <w:noProof/>
+              </w:rPr>
+              <w:t>Problemstellung</w:t>
+            </w:r>
+            <w:r>
+              <w:rPr>
+                <w:noProof/>
+                <w:webHidden/>
+              </w:rPr>
+              <w:tab/>
+            </w:r>
+            <w:r>
+              <w:rPr>
+                <w:noProof/>
+                <w:webHidden/>
+              </w:rPr>
+              <w:fldChar w:fldCharType="begin"/>
+            </w:r>
+            <w:r>
+              <w:rPr>
+                <w:noProof/>
+                <w:webHidden/>
+              </w:rPr>
+              <w:instrText xml:space="preserve"> PAGEREF _Toc157359249 \h </w:instrText>
+            </w:r>
+            <w:r>
+              <w:rPr>
+                <w:noProof/>
+                <w:webHidden/>
+              </w:rPr>
+            </w:r>
+            <w:r>
+              <w:rPr>
+                <w:noProof/>
+                <w:webHidden/>
+              </w:rPr>
+              <w:fldChar w:fldCharType="separate"/>
+            </w:r>
+            <w:r>
+              <w:rPr>
+                <w:noProof/>
+                <w:webHidden/>
+              </w:rPr>
+              <w:t>3</w:t>
+            </w:r>
+            <w:r>
+              <w:rPr>
+                <w:noProof/>
+                <w:webHidden/>
+              </w:rPr>
+              <w:fldChar w:fldCharType="end"/>
+            </w:r>
+          </w:hyperlink>
+        </w:p>
+        <w:p>
+          <w:pPr>
+            <w:pStyle w:val="Verzeichnis2"/>
+            <w:tabs>
+              <w:tab w:val="right" w:leader="dot" w:pos="9016"/>
+            </w:tabs>
+            <w:rPr>
+              <w:noProof/>
+            </w:rPr>
+          </w:pPr>
+          <w:hyperlink w:anchor="_Toc157359250" w:history="1">
+            <w:r>
+              <w:rPr>
+                <w:rStyle w:val="Hyperlink"/>
+                <w:noProof/>
+              </w:rPr>
+              <w:t>Generelle Idee der Umsetzung</w:t>
+            </w:r>
+            <w:r>
+              <w:rPr>
+                <w:noProof/>
+                <w:webHidden/>
+              </w:rPr>
+              <w:tab/>
+            </w:r>
+            <w:r>
+              <w:rPr>
+                <w:noProof/>
+                <w:webHidden/>
+              </w:rPr>
+              <w:fldChar w:fldCharType="begin"/>
+            </w:r>
+            <w:r>
+              <w:rPr>
+                <w:noProof/>
+                <w:webHidden/>
+              </w:rPr>
+              <w:instrText xml:space="preserve"> PAGEREF _Toc157359250 \h </w:instrText>
+            </w:r>
+            <w:r>
+              <w:rPr>
+                <w:noProof/>
+                <w:webHidden/>
+              </w:rPr>
+            </w:r>
+            <w:r>
+              <w:rPr>
+                <w:noProof/>
+                <w:webHidden/>
+              </w:rPr>
+              <w:fldChar w:fldCharType="separate"/>
+            </w:r>
+            <w:r>
+              <w:rPr>
+                <w:noProof/>
+                <w:webHidden/>
+              </w:rPr>
+              <w:t>3</w:t>
+            </w:r>
+            <w:r>
+              <w:rPr>
+                <w:noProof/>
+                <w:webHidden/>
+              </w:rPr>
+              <w:fldChar w:fldCharType="end"/>
+            </w:r>
+          </w:hyperlink>
+        </w:p>
+        <w:p>
+          <w:pPr>
+            <w:pStyle w:val="Verzeichnis1"/>
+            <w:tabs>
+              <w:tab w:val="right" w:leader="dot" w:pos="9016"/>
+            </w:tabs>
+            <w:rPr>
+              <w:noProof/>
+            </w:rPr>
+          </w:pPr>
+          <w:hyperlink w:anchor="_Toc157359251" w:history="1">
+            <w:r>
+              <w:rPr>
+                <w:rStyle w:val="Hyperlink"/>
+                <w:noProof/>
+              </w:rPr>
+              <w:t>Aufbau</w:t>
+            </w:r>
+            <w:r>
+              <w:rPr>
+                <w:noProof/>
+                <w:webHidden/>
+              </w:rPr>
+              <w:tab/>
+            </w:r>
+            <w:r>
+              <w:rPr>
+                <w:noProof/>
+                <w:webHidden/>
+              </w:rPr>
+              <w:fldChar w:fldCharType="begin"/>
+            </w:r>
+            <w:r>
+              <w:rPr>
+                <w:noProof/>
+                <w:webHidden/>
+              </w:rPr>
+              <w:instrText xml:space="preserve"> PAGEREF _Toc157359251 \h </w:instrText>
+            </w:r>
+            <w:r>
+              <w:rPr>
+                <w:noProof/>
+                <w:webHidden/>
+              </w:rPr>
+            </w:r>
+            <w:r>
+              <w:rPr>
+                <w:noProof/>
+                <w:webHidden/>
+              </w:rPr>
+              <w:fldChar w:fldCharType="separate"/>
+            </w:r>
+            <w:r>
+              <w:rPr>
+                <w:noProof/>
+                <w:webHidden/>
+              </w:rPr>
+              <w:t>4</w:t>
+            </w:r>
+            <w:r>
+              <w:rPr>
+                <w:noProof/>
+                <w:webHidden/>
+              </w:rPr>
+              <w:fldChar w:fldCharType="end"/>
+            </w:r>
+          </w:hyperlink>
+        </w:p>
+        <w:p>
+          <w:pPr>
+            <w:pStyle w:val="Verzeichnis1"/>
+            <w:tabs>
+              <w:tab w:val="right" w:leader="dot" w:pos="9016"/>
+            </w:tabs>
+            <w:rPr>
+              <w:noProof/>
+            </w:rPr>
+          </w:pPr>
+          <w:hyperlink w:anchor="_Toc157359252" w:history="1">
+            <w:r>
+              <w:rPr>
+                <w:rStyle w:val="Hyperlink"/>
+                <w:noProof/>
+              </w:rPr>
+              <w:t>Open Source</w:t>
+            </w:r>
+            <w:r>
+              <w:rPr>
+                <w:noProof/>
+                <w:webHidden/>
+              </w:rPr>
+              <w:tab/>
+            </w:r>
+            <w:r>
+              <w:rPr>
+                <w:noProof/>
+                <w:webHidden/>
+              </w:rPr>
+              <w:fldChar w:fldCharType="begin"/>
+            </w:r>
+            <w:r>
+              <w:rPr>
+                <w:noProof/>
+                <w:webHidden/>
+              </w:rPr>
+              <w:instrText xml:space="preserve"> PAGEREF _Toc157359252 \h </w:instrText>
+            </w:r>
+            <w:r>
+              <w:rPr>
+                <w:noProof/>
+                <w:webHidden/>
+              </w:rPr>
+            </w:r>
+            <w:r>
+              <w:rPr>
+                <w:noProof/>
+                <w:webHidden/>
+              </w:rPr>
+              <w:fldChar w:fldCharType="separate"/>
+            </w:r>
+            <w:r>
+              <w:rPr>
+                <w:noProof/>
+                <w:webHidden/>
+              </w:rPr>
+              <w:t>4</w:t>
+            </w:r>
+            <w:r>
+              <w:rPr>
+                <w:noProof/>
+                <w:webHidden/>
+              </w:rPr>
+              <w:fldChar w:fldCharType="end"/>
+            </w:r>
+          </w:hyperlink>
+        </w:p>
+        <w:p>
+          <w:pPr>
+            <w:pStyle w:val="Verzeichnis1"/>
+            <w:tabs>
+              <w:tab w:val="right" w:leader="dot" w:pos="9016"/>
+            </w:tabs>
+            <w:rPr>
+              <w:noProof/>
+            </w:rPr>
+          </w:pPr>
+          <w:hyperlink w:anchor="_Toc157359253" w:history="1">
+            <w:r>
+              <w:rPr>
+                <w:rStyle w:val="Hyperlink"/>
+                <w:noProof/>
+              </w:rPr>
+              <w:t>Grundidee</w:t>
+            </w:r>
+            <w:r>
+              <w:rPr>
+                <w:noProof/>
+                <w:webHidden/>
+              </w:rPr>
+              <w:tab/>
+            </w:r>
+            <w:r>
+              <w:rPr>
+                <w:noProof/>
+                <w:webHidden/>
+              </w:rPr>
+              <w:fldChar w:fldCharType="begin"/>
+            </w:r>
+            <w:r>
+              <w:rPr>
+                <w:noProof/>
+                <w:webHidden/>
+              </w:rPr>
+              <w:instrText xml:space="preserve"> PAGEREF _Toc157359253 \h </w:instrText>
+            </w:r>
+            <w:r>
+              <w:rPr>
+                <w:noProof/>
+                <w:webHidden/>
+              </w:rPr>
+            </w:r>
+            <w:r>
+              <w:rPr>
+                <w:noProof/>
+                <w:webHidden/>
+              </w:rPr>
+              <w:fldChar w:fldCharType="separate"/>
+            </w:r>
+            <w:r>
+              <w:rPr>
+                <w:noProof/>
+                <w:webHidden/>
+              </w:rPr>
+              <w:t>4</w:t>
+            </w:r>
+            <w:r>
+              <w:rPr>
+                <w:noProof/>
+                <w:webHidden/>
+              </w:rPr>
+              <w:fldChar w:fldCharType="end"/>
+            </w:r>
+          </w:hyperlink>
+        </w:p>
+        <w:p>
+          <w:pPr>
+            <w:pStyle w:val="Verzeichnis1"/>
+            <w:tabs>
+              <w:tab w:val="right" w:leader="dot" w:pos="9016"/>
+            </w:tabs>
+            <w:rPr>
+              <w:noProof/>
+            </w:rPr>
+          </w:pPr>
+          <w:hyperlink w:anchor="_Toc157359254" w:history="1">
+            <w:r>
+              <w:rPr>
+                <w:rStyle w:val="Hyperlink"/>
+                <w:noProof/>
+              </w:rPr>
+              <w:t>Die Fast Fourier Transformation</w:t>
+            </w:r>
+            <w:r>
+              <w:rPr>
+                <w:noProof/>
+                <w:webHidden/>
+              </w:rPr>
+              <w:tab/>
+            </w:r>
+            <w:r>
+              <w:rPr>
+                <w:noProof/>
+                <w:webHidden/>
+              </w:rPr>
+              <w:fldChar w:fldCharType="begin"/>
+            </w:r>
+            <w:r>
+              <w:rPr>
+                <w:noProof/>
+                <w:webHidden/>
+              </w:rPr>
+              <w:instrText xml:space="preserve"> PAGEREF _Toc157359254 \h </w:instrText>
+            </w:r>
+            <w:r>
+              <w:rPr>
+                <w:noProof/>
+                <w:webHidden/>
+              </w:rPr>
+            </w:r>
+            <w:r>
+              <w:rPr>
+                <w:noProof/>
+                <w:webHidden/>
+              </w:rPr>
+              <w:fldChar w:fldCharType="separate"/>
+            </w:r>
+            <w:r>
+              <w:rPr>
+                <w:noProof/>
+                <w:webHidden/>
+              </w:rPr>
+              <w:t>5</w:t>
+            </w:r>
+            <w:r>
+              <w:rPr>
+                <w:noProof/>
+                <w:webHidden/>
+              </w:rPr>
+              <w:fldChar w:fldCharType="end"/>
+            </w:r>
+          </w:hyperlink>
+        </w:p>
+        <w:p>
+          <w:pPr>
+            <w:pStyle w:val="Verzeichnis1"/>
+            <w:tabs>
+              <w:tab w:val="right" w:leader="dot" w:pos="9016"/>
+            </w:tabs>
+            <w:rPr>
+              <w:noProof/>
+            </w:rPr>
+          </w:pPr>
+          <w:hyperlink w:anchor="_Toc157359255" w:history="1">
+            <w:r>
+              <w:rPr>
+                <w:rStyle w:val="Hyperlink"/>
+                <w:noProof/>
+              </w:rPr>
+              <w:t>Das Userinterface</w:t>
+            </w:r>
+            <w:r>
+              <w:rPr>
+                <w:noProof/>
+                <w:webHidden/>
+              </w:rPr>
+              <w:tab/>
+            </w:r>
+            <w:r>
+              <w:rPr>
+                <w:noProof/>
+                <w:webHidden/>
+              </w:rPr>
+              <w:fldChar w:fldCharType="begin"/>
+            </w:r>
+            <w:r>
+              <w:rPr>
+                <w:noProof/>
+                <w:webHidden/>
+              </w:rPr>
+              <w:instrText xml:space="preserve"> PAGEREF _Toc157359255 \h </w:instrText>
+            </w:r>
+            <w:r>
+              <w:rPr>
+                <w:noProof/>
+                <w:webHidden/>
+              </w:rPr>
+            </w:r>
+            <w:r>
+              <w:rPr>
+                <w:noProof/>
+                <w:webHidden/>
+              </w:rPr>
+              <w:fldChar w:fldCharType="separate"/>
+            </w:r>
+            <w:r>
+              <w:rPr>
+                <w:noProof/>
+                <w:webHidden/>
+              </w:rPr>
+              <w:t>5</w:t>
+            </w:r>
+            <w:r>
+              <w:rPr>
+                <w:noProof/>
+                <w:webHidden/>
+              </w:rPr>
+              <w:fldChar w:fldCharType="end"/>
+            </w:r>
+          </w:hyperlink>
+        </w:p>
+        <w:p>
+          <w:pPr>
+            <w:pStyle w:val="Verzeichnis1"/>
+            <w:tabs>
+              <w:tab w:val="right" w:leader="dot" w:pos="9016"/>
+            </w:tabs>
+            <w:rPr>
+              <w:noProof/>
+            </w:rPr>
+          </w:pPr>
+          <w:hyperlink w:anchor="_Toc157359256" w:history="1">
+            <w:r>
+              <w:rPr>
+                <w:rStyle w:val="Hyperlink"/>
+                <w:noProof/>
+              </w:rPr>
+              <w:t>Die Umsetzung</w:t>
+            </w:r>
+            <w:r>
+              <w:rPr>
+                <w:noProof/>
+                <w:webHidden/>
+              </w:rPr>
+              <w:tab/>
+            </w:r>
+            <w:r>
+              <w:rPr>
+                <w:noProof/>
+                <w:webHidden/>
+              </w:rPr>
+              <w:fldChar w:fldCharType="begin"/>
+            </w:r>
+            <w:r>
+              <w:rPr>
+                <w:noProof/>
+                <w:webHidden/>
+              </w:rPr>
+              <w:instrText xml:space="preserve"> PAGEREF _Toc157359256 \h </w:instrText>
+            </w:r>
+            <w:r>
+              <w:rPr>
+                <w:noProof/>
+                <w:webHidden/>
+              </w:rPr>
+            </w:r>
+            <w:r>
+              <w:rPr>
+                <w:noProof/>
+                <w:webHidden/>
+              </w:rPr>
+              <w:fldChar w:fldCharType="separate"/>
+            </w:r>
+            <w:r>
+              <w:rPr>
+                <w:noProof/>
+                <w:webHidden/>
+              </w:rPr>
+              <w:t>6</w:t>
+            </w:r>
+            <w:r>
+              <w:rPr>
+                <w:noProof/>
+                <w:webHidden/>
+              </w:rPr>
+              <w:fldChar w:fldCharType="end"/>
+            </w:r>
+          </w:hyperlink>
+        </w:p>
+        <w:p>
+          <w:pPr>
+            <w:pStyle w:val="Verzeichnis2"/>
+            <w:tabs>
+              <w:tab w:val="right" w:leader="dot" w:pos="9016"/>
+            </w:tabs>
+            <w:rPr>
+              <w:noProof/>
+            </w:rPr>
+          </w:pPr>
+          <w:hyperlink w:anchor="_Toc157359257" w:history="1">
+            <w:r>
+              <w:rPr>
+                <w:rStyle w:val="Hyperlink"/>
+                <w:noProof/>
+              </w:rPr>
+              <w:t>Die Aufnahme einer Note</w:t>
+            </w:r>
+            <w:r>
+              <w:rPr>
+                <w:noProof/>
+                <w:webHidden/>
+              </w:rPr>
+              <w:tab/>
+            </w:r>
+            <w:r>
+              <w:rPr>
+                <w:noProof/>
+                <w:webHidden/>
+              </w:rPr>
+              <w:fldChar w:fldCharType="begin"/>
+            </w:r>
+            <w:r>
+              <w:rPr>
+                <w:noProof/>
+                <w:webHidden/>
+              </w:rPr>
+              <w:instrText xml:space="preserve"> PAGEREF _Toc157359257 \h </w:instrText>
+            </w:r>
+            <w:r>
+              <w:rPr>
+                <w:noProof/>
+                <w:webHidden/>
+              </w:rPr>
+            </w:r>
+            <w:r>
+              <w:rPr>
+                <w:noProof/>
+                <w:webHidden/>
+              </w:rPr>
+              <w:fldChar w:fldCharType="separate"/>
+            </w:r>
+            <w:r>
+              <w:rPr>
+                <w:noProof/>
+                <w:webHidden/>
+              </w:rPr>
+              <w:t>6</w:t>
+            </w:r>
+            <w:r>
+              <w:rPr>
+                <w:noProof/>
+                <w:webHidden/>
+              </w:rPr>
+              <w:fldChar w:fldCharType="end"/>
+            </w:r>
+          </w:hyperlink>
+        </w:p>
+        <w:p>
+          <w:pPr>
+            <w:pStyle w:val="Verzeichnis2"/>
+            <w:tabs>
+              <w:tab w:val="right" w:leader="dot" w:pos="9016"/>
+            </w:tabs>
+            <w:rPr>
+              <w:noProof/>
+            </w:rPr>
+          </w:pPr>
+          <w:hyperlink w:anchor="_Toc157359258" w:history="1">
+            <w:r>
+              <w:rPr>
+                <w:rStyle w:val="Hyperlink"/>
+                <w:noProof/>
+              </w:rPr>
+              <w:t>Die Audioanalyse</w:t>
+            </w:r>
+            <w:r>
+              <w:rPr>
+                <w:noProof/>
+                <w:webHidden/>
+              </w:rPr>
+              <w:tab/>
+            </w:r>
+            <w:r>
+              <w:rPr>
+                <w:noProof/>
+                <w:webHidden/>
+              </w:rPr>
+              <w:fldChar w:fldCharType="begin"/>
+            </w:r>
+            <w:r>
+              <w:rPr>
+                <w:noProof/>
+                <w:webHidden/>
+              </w:rPr>
+              <w:instrText xml:space="preserve"> PAGEREF _Toc157359258 \h </w:instrText>
+            </w:r>
+            <w:r>
+              <w:rPr>
+                <w:noProof/>
+                <w:webHidden/>
+              </w:rPr>
+            </w:r>
+            <w:r>
+              <w:rPr>
+                <w:noProof/>
+                <w:webHidden/>
+              </w:rPr>
+              <w:fldChar w:fldCharType="separate"/>
+            </w:r>
+            <w:r>
+              <w:rPr>
+                <w:noProof/>
+                <w:webHidden/>
+              </w:rPr>
+              <w:t>6</w:t>
+            </w:r>
+            <w:r>
+              <w:rPr>
+                <w:noProof/>
+                <w:webHidden/>
+              </w:rPr>
+              <w:fldChar w:fldCharType="end"/>
+            </w:r>
+          </w:hyperlink>
+        </w:p>
+        <w:p>
+          <w:pPr>
+            <w:pStyle w:val="Verzeichnis3"/>
+            <w:tabs>
+              <w:tab w:val="right" w:leader="dot" w:pos="9016"/>
+            </w:tabs>
+            <w:rPr>
+              <w:noProof/>
+            </w:rPr>
+          </w:pPr>
+          <w:hyperlink w:anchor="_Toc157359259" w:history="1">
+            <w:r>
+              <w:rPr>
+                <w:rStyle w:val="Hyperlink"/>
+                <w:noProof/>
+              </w:rPr>
+              <w:t>Berechnung der Notenfrequenz</w:t>
+            </w:r>
+            <w:r>
+              <w:rPr>
+                <w:noProof/>
+                <w:webHidden/>
+              </w:rPr>
+              <w:tab/>
+            </w:r>
+            <w:r>
+              <w:rPr>
+                <w:noProof/>
+                <w:webHidden/>
+              </w:rPr>
+              <w:fldChar w:fldCharType="begin"/>
+            </w:r>
+            <w:r>
+              <w:rPr>
+                <w:noProof/>
+                <w:webHidden/>
+              </w:rPr>
+              <w:instrText xml:space="preserve"> PAGEREF _Toc157359259 \h </w:instrText>
+            </w:r>
+            <w:r>
+              <w:rPr>
+                <w:noProof/>
+                <w:webHidden/>
+              </w:rPr>
+            </w:r>
+            <w:r>
+              <w:rPr>
+                <w:noProof/>
+                <w:webHidden/>
+              </w:rPr>
+              <w:fldChar w:fldCharType="separate"/>
+            </w:r>
+            <w:r>
+              <w:rPr>
+                <w:noProof/>
+                <w:webHidden/>
+              </w:rPr>
+              <w:t>6</w:t>
+            </w:r>
+            <w:r>
+              <w:rPr>
+                <w:noProof/>
+                <w:webHidden/>
+              </w:rPr>
+              <w:fldChar w:fldCharType="end"/>
+            </w:r>
+          </w:hyperlink>
+        </w:p>
+        <w:p>
+          <w:pPr>
+            <w:pStyle w:val="Verzeichnis3"/>
+            <w:tabs>
+              <w:tab w:val="right" w:leader="dot" w:pos="9016"/>
+            </w:tabs>
+            <w:rPr>
+              <w:noProof/>
+            </w:rPr>
+          </w:pPr>
+          <w:hyperlink w:anchor="_Toc157359260" w:history="1">
+            <w:r>
+              <w:rPr>
+                <w:rStyle w:val="Hyperlink"/>
+                <w:noProof/>
+              </w:rPr>
+              <w:t>Findung der nächstliegenden Notenfrequenz</w:t>
+            </w:r>
+            <w:r>
+              <w:rPr>
+                <w:noProof/>
+                <w:webHidden/>
+              </w:rPr>
+              <w:tab/>
+            </w:r>
+            <w:r>
+              <w:rPr>
+                <w:noProof/>
+                <w:webHidden/>
+              </w:rPr>
+              <w:fldChar w:fldCharType="begin"/>
+            </w:r>
+            <w:r>
+              <w:rPr>
+                <w:noProof/>
+                <w:webHidden/>
+              </w:rPr>
+              <w:instrText xml:space="preserve"> PAGEREF _Toc157359260 \h </w:instrText>
+            </w:r>
+            <w:r>
+              <w:rPr>
+                <w:noProof/>
+                <w:webHidden/>
+              </w:rPr>
+            </w:r>
+            <w:r>
+              <w:rPr>
+                <w:noProof/>
+                <w:webHidden/>
+              </w:rPr>
+              <w:fldChar w:fldCharType="separate"/>
+            </w:r>
+            <w:r>
+              <w:rPr>
+                <w:noProof/>
+                <w:webHidden/>
+              </w:rPr>
+              <w:t>8</w:t>
+            </w:r>
+            <w:r>
+              <w:rPr>
+                <w:noProof/>
+                <w:webHidden/>
+              </w:rPr>
+              <w:fldChar w:fldCharType="end"/>
+            </w:r>
+          </w:hyperlink>
+        </w:p>
+        <w:p>
+          <w:pPr>
+            <w:pStyle w:val="Verzeichnis2"/>
+            <w:tabs>
+              <w:tab w:val="right" w:leader="dot" w:pos="9016"/>
+            </w:tabs>
+            <w:rPr>
+              <w:noProof/>
+            </w:rPr>
+          </w:pPr>
+          <w:hyperlink w:anchor="_Toc157359261" w:history="1">
+            <w:r>
+              <w:rPr>
+                <w:rStyle w:val="Hyperlink"/>
+                <w:noProof/>
+              </w:rPr>
+              <w:t>Die Visualisierung</w:t>
+            </w:r>
+            <w:r>
+              <w:rPr>
+                <w:noProof/>
+                <w:webHidden/>
+              </w:rPr>
+              <w:tab/>
+            </w:r>
+            <w:r>
+              <w:rPr>
+                <w:noProof/>
+                <w:webHidden/>
+              </w:rPr>
+              <w:fldChar w:fldCharType="begin"/>
+            </w:r>
+            <w:r>
+              <w:rPr>
+                <w:noProof/>
+                <w:webHidden/>
+              </w:rPr>
+              <w:instrText xml:space="preserve"> PAGEREF _Toc157359261 \h </w:instrText>
+            </w:r>
+            <w:r>
+              <w:rPr>
+                <w:noProof/>
+                <w:webHidden/>
+              </w:rPr>
+            </w:r>
+            <w:r>
+              <w:rPr>
+                <w:noProof/>
+                <w:webHidden/>
+              </w:rPr>
+              <w:fldChar w:fldCharType="separate"/>
+            </w:r>
+            <w:r>
+              <w:rPr>
+                <w:noProof/>
+                <w:webHidden/>
+              </w:rPr>
+              <w:t>8</w:t>
+            </w:r>
+            <w:r>
+              <w:rPr>
+                <w:noProof/>
+                <w:webHidden/>
+              </w:rPr>
+              <w:fldChar w:fldCharType="end"/>
+            </w:r>
+          </w:hyperlink>
+        </w:p>
+        <w:p>
+          <w:pPr>
+            <w:pStyle w:val="Verzeichnis3"/>
+            <w:tabs>
+              <w:tab w:val="right" w:leader="dot" w:pos="9016"/>
+            </w:tabs>
+            <w:rPr>
+              <w:noProof/>
+            </w:rPr>
+          </w:pPr>
+          <w:hyperlink w:anchor="_Toc157359262" w:history="1">
+            <w:r>
+              <w:rPr>
+                <w:rStyle w:val="Hyperlink"/>
+                <w:noProof/>
+              </w:rPr>
+              <w:t>Aufbau der Gitarre und der Tabs</w:t>
+            </w:r>
+            <w:r>
+              <w:rPr>
+                <w:noProof/>
+                <w:webHidden/>
+              </w:rPr>
+              <w:tab/>
+            </w:r>
+            <w:r>
+              <w:rPr>
+                <w:noProof/>
+                <w:webHidden/>
+              </w:rPr>
+              <w:fldChar w:fldCharType="begin"/>
+            </w:r>
+            <w:r>
+              <w:rPr>
+                <w:noProof/>
+                <w:webHidden/>
+              </w:rPr>
+              <w:instrText xml:space="preserve"> PAGEREF _Toc157359262 \h </w:instrText>
+            </w:r>
+            <w:r>
+              <w:rPr>
+                <w:noProof/>
+                <w:webHidden/>
+              </w:rPr>
+            </w:r>
+            <w:r>
+              <w:rPr>
+                <w:noProof/>
+                <w:webHidden/>
+              </w:rPr>
+              <w:fldChar w:fldCharType="separate"/>
+            </w:r>
+            <w:r>
+              <w:rPr>
+                <w:noProof/>
+                <w:webHidden/>
+              </w:rPr>
+              <w:t>8</w:t>
+            </w:r>
+            <w:r>
+              <w:rPr>
+                <w:noProof/>
+                <w:webHidden/>
+              </w:rPr>
+              <w:fldChar w:fldCharType="end"/>
+            </w:r>
+          </w:hyperlink>
+        </w:p>
+        <w:p>
+          <w:pPr>
+            <w:pStyle w:val="Verzeichnis3"/>
+            <w:tabs>
+              <w:tab w:val="right" w:leader="dot" w:pos="9016"/>
+            </w:tabs>
+            <w:rPr>
+              <w:noProof/>
+            </w:rPr>
+          </w:pPr>
+          <w:hyperlink w:anchor="_Toc157359263" w:history="1">
+            <w:r>
+              <w:rPr>
+                <w:rStyle w:val="Hyperlink"/>
+                <w:noProof/>
+              </w:rPr>
+              <w:t>Bestimmung der Notenposition im visuellen Bereich</w:t>
+            </w:r>
+            <w:r>
+              <w:rPr>
+                <w:noProof/>
+                <w:webHidden/>
+              </w:rPr>
+              <w:tab/>
+            </w:r>
+            <w:r>
+              <w:rPr>
+                <w:noProof/>
+                <w:webHidden/>
+              </w:rPr>
+              <w:fldChar w:fldCharType="begin"/>
+            </w:r>
+            <w:r>
+              <w:rPr>
+                <w:noProof/>
+                <w:webHidden/>
+              </w:rPr>
+              <w:instrText xml:space="preserve"> PAGEREF _Toc157359263 \h </w:instrText>
+            </w:r>
+            <w:r>
+              <w:rPr>
+                <w:noProof/>
+                <w:webHidden/>
+              </w:rPr>
+            </w:r>
+            <w:r>
+              <w:rPr>
+                <w:noProof/>
+                <w:webHidden/>
+              </w:rPr>
+              <w:fldChar w:fldCharType="separate"/>
+            </w:r>
+            <w:r>
+              <w:rPr>
+                <w:noProof/>
+                <w:webHidden/>
+              </w:rPr>
+              <w:t>9</w:t>
+            </w:r>
+            <w:r>
+              <w:rPr>
+                <w:noProof/>
+                <w:webHidden/>
+              </w:rPr>
+              <w:fldChar w:fldCharType="end"/>
+            </w:r>
+          </w:hyperlink>
+        </w:p>
+        <w:p>
+          <w:pPr>
+            <w:pStyle w:val="Verzeichnis3"/>
+            <w:tabs>
+              <w:tab w:val="right" w:leader="dot" w:pos="9016"/>
+            </w:tabs>
+            <w:rPr>
+              <w:noProof/>
+            </w:rPr>
+          </w:pPr>
+          <w:hyperlink w:anchor="_Toc157359264" w:history="1">
+            <w:r>
+              <w:rPr>
+                <w:rStyle w:val="Hyperlink"/>
+                <w:noProof/>
+              </w:rPr>
+              <w:t>Berechnung der tatsächlich gespielten Notenposition</w:t>
+            </w:r>
+            <w:r>
+              <w:rPr>
+                <w:noProof/>
+                <w:webHidden/>
+              </w:rPr>
+              <w:tab/>
+            </w:r>
+            <w:r>
+              <w:rPr>
+                <w:noProof/>
+                <w:webHidden/>
+              </w:rPr>
+              <w:fldChar w:fldCharType="begin"/>
+            </w:r>
+            <w:r>
+              <w:rPr>
+                <w:noProof/>
+                <w:webHidden/>
+              </w:rPr>
+              <w:instrText xml:space="preserve"> PAGEREF _Toc157359264 \h </w:instrText>
+            </w:r>
+            <w:r>
+              <w:rPr>
+                <w:noProof/>
+                <w:webHidden/>
+              </w:rPr>
+            </w:r>
+            <w:r>
+              <w:rPr>
+                <w:noProof/>
+                <w:webHidden/>
+              </w:rPr>
+              <w:fldChar w:fldCharType="separate"/>
+            </w:r>
+            <w:r>
+              <w:rPr>
+                <w:noProof/>
+                <w:webHidden/>
+              </w:rPr>
+              <w:t>9</w:t>
+            </w:r>
+            <w:r>
+              <w:rPr>
+                <w:noProof/>
+                <w:webHidden/>
+              </w:rPr>
+              <w:fldChar w:fldCharType="end"/>
+            </w:r>
+          </w:hyperlink>
+        </w:p>
+        <w:p>
+          <w:pPr>
+            <w:pStyle w:val="Verzeichnis3"/>
+            <w:tabs>
+              <w:tab w:val="right" w:leader="dot" w:pos="9016"/>
+            </w:tabs>
+            <w:rPr>
+              <w:noProof/>
+            </w:rPr>
+          </w:pPr>
+          <w:hyperlink w:anchor="_Toc157359265" w:history="1">
+            <w:r>
+              <w:rPr>
+                <w:rStyle w:val="Hyperlink"/>
+                <w:noProof/>
+              </w:rPr>
+              <w:t>Anzeigen der Noten</w:t>
+            </w:r>
+            <w:r>
+              <w:rPr>
+                <w:noProof/>
+                <w:webHidden/>
+              </w:rPr>
+              <w:tab/>
+            </w:r>
+            <w:r>
+              <w:rPr>
+                <w:noProof/>
+                <w:webHidden/>
+              </w:rPr>
+              <w:fldChar w:fldCharType="begin"/>
+            </w:r>
+            <w:r>
+              <w:rPr>
+                <w:noProof/>
+                <w:webHidden/>
+              </w:rPr>
+              <w:instrText xml:space="preserve"> PAGEREF _Toc157359265 \h </w:instrText>
+            </w:r>
+            <w:r>
+              <w:rPr>
+                <w:noProof/>
+                <w:webHidden/>
+              </w:rPr>
+            </w:r>
+            <w:r>
+              <w:rPr>
+                <w:noProof/>
+                <w:webHidden/>
+              </w:rPr>
+              <w:fldChar w:fldCharType="separate"/>
+            </w:r>
+            <w:r>
+              <w:rPr>
+                <w:noProof/>
+                <w:webHidden/>
+              </w:rPr>
+              <w:t>9</w:t>
+            </w:r>
+            <w:r>
+              <w:rPr>
+                <w:noProof/>
+                <w:webHidden/>
+              </w:rPr>
+              <w:fldChar w:fldCharType="end"/>
+            </w:r>
+          </w:hyperlink>
+        </w:p>
+        <w:p>
+          <w:pPr>
+            <w:pStyle w:val="Verzeichnis2"/>
+            <w:tabs>
+              <w:tab w:val="right" w:leader="dot" w:pos="9016"/>
+            </w:tabs>
+            <w:rPr>
+              <w:noProof/>
+            </w:rPr>
+          </w:pPr>
+          <w:hyperlink w:anchor="_Toc157359266" w:history="1">
+            <w:r>
+              <w:rPr>
+                <w:rStyle w:val="Hyperlink"/>
+                <w:noProof/>
+              </w:rPr>
+              <w:t>Das Speichern und Laden</w:t>
+            </w:r>
+            <w:r>
+              <w:rPr>
+                <w:noProof/>
+                <w:webHidden/>
+              </w:rPr>
+              <w:tab/>
+            </w:r>
+            <w:r>
+              <w:rPr>
+                <w:noProof/>
+                <w:webHidden/>
+              </w:rPr>
+              <w:fldChar w:fldCharType="begin"/>
+            </w:r>
+            <w:r>
+              <w:rPr>
+                <w:noProof/>
+                <w:webHidden/>
+              </w:rPr>
+              <w:instrText xml:space="preserve"> PAGEREF _Toc157359266 \h </w:instrText>
+            </w:r>
+            <w:r>
+              <w:rPr>
+                <w:noProof/>
+                <w:webHidden/>
+              </w:rPr>
+            </w:r>
+            <w:r>
+              <w:rPr>
+                <w:noProof/>
+                <w:webHidden/>
+              </w:rPr>
+              <w:fldChar w:fldCharType="separate"/>
+            </w:r>
+            <w:r>
+              <w:rPr>
+                <w:noProof/>
+                <w:webHidden/>
+              </w:rPr>
+              <w:t>10</w:t>
+            </w:r>
+            <w:r>
+              <w:rPr>
+                <w:noProof/>
+                <w:webHidden/>
+              </w:rPr>
+              <w:fldChar w:fldCharType="end"/>
+            </w:r>
+          </w:hyperlink>
+        </w:p>
+        <w:p>
+          <w:r>
+            <w:rPr>
+              <w:b/>
+              <w:bCs/>
+            </w:rPr>
+            <w:fldChar w:fldCharType="end"/>
+          </w:r>
+        </w:p>
+      </w:sdtContent>
+    </w:sdt>
+    <w:p>
+      <w:pPr>
+        <w:rPr>
+          <w:rFonts w:ascii="Times New Roman" w:hAnsi="Times New Roman" w:cs="Times New Roman"/>
+          <w:b/>
+          <w:bCs/>
           <w:color w:val="000000" w:themeColor="text1"/>
           <w:sz w:val="36"/>
           <w:szCs w:val="36"/>
@@ -250,492 +1627,6 @@
     </w:p>
     <w:p>
       <w:pPr>
-        <w:pStyle w:val="Listenabsatz"/>
-        <w:numPr>
-          <w:ilvl w:val="0"/>
-          <w:numId w:val="3"/>
-        </w:numPr>
-        <w:rPr>
-          <w:rFonts w:ascii="Times New Roman" w:hAnsi="Times New Roman" w:cs="Times New Roman"/>
-          <w:color w:val="000000" w:themeColor="text1"/>
-          <w:sz w:val="32"/>
-          <w:szCs w:val="32"/>
-        </w:rPr>
-      </w:pPr>
-      <w:r>
-        <w:rPr>
-          <w:rFonts w:ascii="Times New Roman" w:hAnsi="Times New Roman" w:cs="Times New Roman"/>
-          <w:color w:val="000000" w:themeColor="text1"/>
-          <w:sz w:val="32"/>
-          <w:szCs w:val="32"/>
-        </w:rPr>
-        <w:t>Einleitung……………………………………………………3</w:t>
-      </w:r>
-    </w:p>
-    <w:p>
-      <w:pPr>
-        <w:pStyle w:val="Listenabsatz"/>
-        <w:numPr>
-          <w:ilvl w:val="0"/>
-          <w:numId w:val="3"/>
-        </w:numPr>
-        <w:rPr>
-          <w:rFonts w:ascii="Times New Roman" w:hAnsi="Times New Roman" w:cs="Times New Roman"/>
-          <w:color w:val="000000" w:themeColor="text1"/>
-          <w:sz w:val="32"/>
-          <w:szCs w:val="32"/>
-        </w:rPr>
-      </w:pPr>
-      <w:r>
-        <w:rPr>
-          <w:rFonts w:ascii="Times New Roman" w:hAnsi="Times New Roman" w:cs="Times New Roman"/>
-          <w:color w:val="000000" w:themeColor="text1"/>
-          <w:sz w:val="32"/>
-          <w:szCs w:val="32"/>
-        </w:rPr>
-        <w:t>Aufbau</w:t>
-      </w:r>
-    </w:p>
-    <w:p>
-      <w:pPr>
-        <w:pStyle w:val="Listenabsatz"/>
-        <w:numPr>
-          <w:ilvl w:val="0"/>
-          <w:numId w:val="3"/>
-        </w:numPr>
-        <w:rPr>
-          <w:rFonts w:ascii="Times New Roman" w:hAnsi="Times New Roman" w:cs="Times New Roman"/>
-          <w:color w:val="000000" w:themeColor="text1"/>
-          <w:sz w:val="32"/>
-          <w:szCs w:val="32"/>
-        </w:rPr>
-      </w:pPr>
-      <w:r>
-        <w:rPr>
-          <w:rFonts w:ascii="Times New Roman" w:hAnsi="Times New Roman" w:cs="Times New Roman"/>
-          <w:color w:val="000000" w:themeColor="text1"/>
-          <w:sz w:val="32"/>
-          <w:szCs w:val="32"/>
-        </w:rPr>
-        <w:t>Open Source</w:t>
-      </w:r>
-    </w:p>
-    <w:p>
-      <w:pPr>
-        <w:pStyle w:val="Listenabsatz"/>
-        <w:numPr>
-          <w:ilvl w:val="0"/>
-          <w:numId w:val="3"/>
-        </w:numPr>
-        <w:rPr>
-          <w:rFonts w:ascii="Times New Roman" w:hAnsi="Times New Roman" w:cs="Times New Roman"/>
-          <w:color w:val="000000" w:themeColor="text1"/>
-          <w:sz w:val="32"/>
-          <w:szCs w:val="32"/>
-        </w:rPr>
-      </w:pPr>
-      <w:r>
-        <w:rPr>
-          <w:rFonts w:ascii="Times New Roman" w:hAnsi="Times New Roman" w:cs="Times New Roman"/>
-          <w:color w:val="000000" w:themeColor="text1"/>
-          <w:sz w:val="32"/>
-          <w:szCs w:val="32"/>
-        </w:rPr>
-        <w:t>Grundidee</w:t>
-      </w:r>
-    </w:p>
-    <w:p>
-      <w:pPr>
-        <w:pStyle w:val="Listenabsatz"/>
-        <w:numPr>
-          <w:ilvl w:val="0"/>
-          <w:numId w:val="3"/>
-        </w:numPr>
-        <w:rPr>
-          <w:rFonts w:ascii="Times New Roman" w:hAnsi="Times New Roman" w:cs="Times New Roman"/>
-          <w:color w:val="000000" w:themeColor="text1"/>
-          <w:sz w:val="32"/>
-          <w:szCs w:val="32"/>
-        </w:rPr>
-      </w:pPr>
-      <w:r>
-        <w:rPr>
-          <w:rFonts w:ascii="Times New Roman" w:hAnsi="Times New Roman" w:cs="Times New Roman"/>
-          <w:color w:val="000000" w:themeColor="text1"/>
-          <w:sz w:val="32"/>
-          <w:szCs w:val="32"/>
-        </w:rPr>
-        <w:t>Die Fast Fourier Transform</w:t>
-      </w:r>
-    </w:p>
-    <w:p>
-      <w:pPr>
-        <w:pStyle w:val="Listenabsatz"/>
-        <w:numPr>
-          <w:ilvl w:val="0"/>
-          <w:numId w:val="3"/>
-        </w:numPr>
-        <w:rPr>
-          <w:rFonts w:ascii="Times New Roman" w:hAnsi="Times New Roman" w:cs="Times New Roman"/>
-          <w:color w:val="000000" w:themeColor="text1"/>
-          <w:sz w:val="32"/>
-          <w:szCs w:val="32"/>
-        </w:rPr>
-      </w:pPr>
-      <w:r>
-        <w:rPr>
-          <w:rFonts w:ascii="Times New Roman" w:hAnsi="Times New Roman" w:cs="Times New Roman"/>
-          <w:color w:val="000000" w:themeColor="text1"/>
-          <w:sz w:val="32"/>
-          <w:szCs w:val="32"/>
-        </w:rPr>
-        <w:t xml:space="preserve">Kleiner </w:t>
-      </w:r>
-      <w:r>
-        <w:rPr>
-          <w:rFonts w:ascii="Times New Roman" w:hAnsi="Times New Roman" w:cs="Times New Roman"/>
-          <w:color w:val="000000" w:themeColor="text1"/>
-          <w:sz w:val="32"/>
-          <w:szCs w:val="32"/>
-        </w:rPr>
-        <w:t>Überblick des Userinterfaces</w:t>
-      </w:r>
-    </w:p>
-    <w:p>
-      <w:pPr>
-        <w:pStyle w:val="Listenabsatz"/>
-        <w:numPr>
-          <w:ilvl w:val="0"/>
-          <w:numId w:val="3"/>
-        </w:numPr>
-        <w:rPr>
-          <w:rFonts w:ascii="Times New Roman" w:hAnsi="Times New Roman" w:cs="Times New Roman"/>
-          <w:color w:val="000000" w:themeColor="text1"/>
-          <w:sz w:val="32"/>
-          <w:szCs w:val="32"/>
-        </w:rPr>
-      </w:pPr>
-      <w:r>
-        <w:rPr>
-          <w:rFonts w:ascii="Times New Roman" w:hAnsi="Times New Roman" w:cs="Times New Roman"/>
-          <w:color w:val="000000" w:themeColor="text1"/>
-          <w:sz w:val="32"/>
-          <w:szCs w:val="32"/>
-        </w:rPr>
-        <w:t>Die Umsetzung</w:t>
-      </w:r>
-    </w:p>
-    <w:p>
-      <w:pPr>
-        <w:pStyle w:val="Listenabsatz"/>
-        <w:numPr>
-          <w:ilvl w:val="1"/>
-          <w:numId w:val="3"/>
-        </w:numPr>
-        <w:rPr>
-          <w:rFonts w:ascii="Times New Roman" w:hAnsi="Times New Roman" w:cs="Times New Roman"/>
-          <w:color w:val="000000" w:themeColor="text1"/>
-          <w:sz w:val="32"/>
-          <w:szCs w:val="32"/>
-        </w:rPr>
-      </w:pPr>
-      <w:r>
-        <w:rPr>
-          <w:rFonts w:ascii="Times New Roman" w:hAnsi="Times New Roman" w:cs="Times New Roman"/>
-          <w:color w:val="000000" w:themeColor="text1"/>
-          <w:sz w:val="32"/>
-          <w:szCs w:val="32"/>
-        </w:rPr>
-        <w:t xml:space="preserve">Die Aufnahme </w:t>
-      </w:r>
-      <w:r>
-        <w:rPr>
-          <w:rFonts w:ascii="Times New Roman" w:hAnsi="Times New Roman" w:cs="Times New Roman"/>
-          <w:color w:val="000000" w:themeColor="text1"/>
-          <w:sz w:val="32"/>
-          <w:szCs w:val="32"/>
-        </w:rPr>
-        <w:t>einer</w:t>
-      </w:r>
-      <w:r>
-        <w:rPr>
-          <w:rFonts w:ascii="Times New Roman" w:hAnsi="Times New Roman" w:cs="Times New Roman"/>
-          <w:color w:val="000000" w:themeColor="text1"/>
-          <w:sz w:val="32"/>
-          <w:szCs w:val="32"/>
-        </w:rPr>
-        <w:t xml:space="preserve"> Note</w:t>
-      </w:r>
-    </w:p>
-    <w:p>
-      <w:pPr>
-        <w:pStyle w:val="Listenabsatz"/>
-        <w:numPr>
-          <w:ilvl w:val="1"/>
-          <w:numId w:val="3"/>
-        </w:numPr>
-        <w:rPr>
-          <w:rFonts w:ascii="Times New Roman" w:hAnsi="Times New Roman" w:cs="Times New Roman"/>
-          <w:color w:val="000000" w:themeColor="text1"/>
-          <w:sz w:val="32"/>
-          <w:szCs w:val="32"/>
-        </w:rPr>
-      </w:pPr>
-      <w:r>
-        <w:rPr>
-          <w:rFonts w:ascii="Times New Roman" w:hAnsi="Times New Roman" w:cs="Times New Roman"/>
-          <w:color w:val="000000" w:themeColor="text1"/>
-          <w:sz w:val="32"/>
-          <w:szCs w:val="32"/>
-        </w:rPr>
-        <w:t>Die Audioanalyse</w:t>
-      </w:r>
-    </w:p>
-    <w:p>
-      <w:pPr>
-        <w:pStyle w:val="Listenabsatz"/>
-        <w:numPr>
-          <w:ilvl w:val="2"/>
-          <w:numId w:val="3"/>
-        </w:numPr>
-        <w:rPr>
-          <w:rFonts w:ascii="Times New Roman" w:hAnsi="Times New Roman" w:cs="Times New Roman"/>
-          <w:color w:val="000000" w:themeColor="text1"/>
-          <w:sz w:val="32"/>
-          <w:szCs w:val="32"/>
-        </w:rPr>
-      </w:pPr>
-      <w:r>
-        <w:rPr>
-          <w:rFonts w:ascii="Times New Roman" w:hAnsi="Times New Roman" w:cs="Times New Roman"/>
-          <w:color w:val="000000" w:themeColor="text1"/>
-          <w:sz w:val="32"/>
-          <w:szCs w:val="32"/>
-        </w:rPr>
-        <w:t xml:space="preserve">Berechnung der </w:t>
-      </w:r>
-      <w:r>
-        <w:rPr>
-          <w:rFonts w:ascii="Times New Roman" w:hAnsi="Times New Roman" w:cs="Times New Roman"/>
-          <w:color w:val="000000" w:themeColor="text1"/>
-          <w:sz w:val="32"/>
-          <w:szCs w:val="32"/>
-        </w:rPr>
-        <w:t>Notenf</w:t>
-      </w:r>
-      <w:r>
-        <w:rPr>
-          <w:rFonts w:ascii="Times New Roman" w:hAnsi="Times New Roman" w:cs="Times New Roman"/>
-          <w:color w:val="000000" w:themeColor="text1"/>
-          <w:sz w:val="32"/>
-          <w:szCs w:val="32"/>
-        </w:rPr>
-        <w:t>requenz</w:t>
-      </w:r>
-    </w:p>
-    <w:p>
-      <w:pPr>
-        <w:pStyle w:val="Listenabsatz"/>
-        <w:numPr>
-          <w:ilvl w:val="3"/>
-          <w:numId w:val="3"/>
-        </w:numPr>
-        <w:rPr>
-          <w:rFonts w:ascii="Times New Roman" w:hAnsi="Times New Roman" w:cs="Times New Roman"/>
-          <w:color w:val="000000" w:themeColor="text1"/>
-          <w:sz w:val="32"/>
-          <w:szCs w:val="32"/>
-        </w:rPr>
-      </w:pPr>
-      <w:r>
-        <w:rPr>
-          <w:rFonts w:ascii="Times New Roman" w:hAnsi="Times New Roman" w:cs="Times New Roman"/>
-          <w:color w:val="000000" w:themeColor="text1"/>
-          <w:sz w:val="32"/>
-          <w:szCs w:val="32"/>
-        </w:rPr>
-        <w:t>Berechnung des Frequenzspektrums</w:t>
-      </w:r>
-    </w:p>
-    <w:p>
-      <w:pPr>
-        <w:pStyle w:val="Listenabsatz"/>
-        <w:numPr>
-          <w:ilvl w:val="3"/>
-          <w:numId w:val="3"/>
-        </w:numPr>
-        <w:rPr>
-          <w:rFonts w:ascii="Times New Roman" w:hAnsi="Times New Roman" w:cs="Times New Roman"/>
-          <w:color w:val="000000" w:themeColor="text1"/>
-          <w:sz w:val="32"/>
-          <w:szCs w:val="32"/>
-        </w:rPr>
-      </w:pPr>
-      <w:r>
-        <w:rPr>
-          <w:rFonts w:ascii="Times New Roman" w:hAnsi="Times New Roman" w:cs="Times New Roman"/>
-          <w:color w:val="000000" w:themeColor="text1"/>
-          <w:sz w:val="32"/>
-          <w:szCs w:val="32"/>
-        </w:rPr>
-        <w:t>Noise</w:t>
-      </w:r>
-    </w:p>
-    <w:p>
-      <w:pPr>
-        <w:pStyle w:val="Listenabsatz"/>
-        <w:numPr>
-          <w:ilvl w:val="3"/>
-          <w:numId w:val="3"/>
-        </w:numPr>
-        <w:rPr>
-          <w:rFonts w:ascii="Times New Roman" w:hAnsi="Times New Roman" w:cs="Times New Roman"/>
-          <w:color w:val="000000" w:themeColor="text1"/>
-          <w:sz w:val="32"/>
-          <w:szCs w:val="32"/>
-        </w:rPr>
-      </w:pPr>
-      <w:r>
-        <w:rPr>
-          <w:rFonts w:ascii="Times New Roman" w:hAnsi="Times New Roman" w:cs="Times New Roman"/>
-          <w:color w:val="000000" w:themeColor="text1"/>
-          <w:sz w:val="32"/>
-          <w:szCs w:val="32"/>
-        </w:rPr>
-        <w:t>Bestimmung der Peaks im FFT</w:t>
-      </w:r>
-    </w:p>
-    <w:p>
-      <w:pPr>
-        <w:pStyle w:val="Listenabsatz"/>
-        <w:numPr>
-          <w:ilvl w:val="2"/>
-          <w:numId w:val="3"/>
-        </w:numPr>
-        <w:rPr>
-          <w:rFonts w:ascii="Times New Roman" w:hAnsi="Times New Roman" w:cs="Times New Roman"/>
-          <w:color w:val="000000" w:themeColor="text1"/>
-          <w:sz w:val="32"/>
-          <w:szCs w:val="32"/>
-        </w:rPr>
-      </w:pPr>
-      <w:r>
-        <w:rPr>
-          <w:rFonts w:ascii="Times New Roman" w:hAnsi="Times New Roman" w:cs="Times New Roman"/>
-          <w:color w:val="000000" w:themeColor="text1"/>
-          <w:sz w:val="32"/>
-          <w:szCs w:val="32"/>
-        </w:rPr>
-        <w:t>Findung der nächstliegenden Notenfrequenz</w:t>
-      </w:r>
-    </w:p>
-    <w:p>
-      <w:pPr>
-        <w:pStyle w:val="Listenabsatz"/>
-        <w:numPr>
-          <w:ilvl w:val="1"/>
-          <w:numId w:val="3"/>
-        </w:numPr>
-        <w:rPr>
-          <w:rFonts w:ascii="Times New Roman" w:hAnsi="Times New Roman" w:cs="Times New Roman"/>
-          <w:color w:val="000000" w:themeColor="text1"/>
-          <w:sz w:val="32"/>
-          <w:szCs w:val="32"/>
-        </w:rPr>
-      </w:pPr>
-      <w:r>
-        <w:rPr>
-          <w:rFonts w:ascii="Times New Roman" w:hAnsi="Times New Roman" w:cs="Times New Roman"/>
-          <w:color w:val="000000" w:themeColor="text1"/>
-          <w:sz w:val="32"/>
-          <w:szCs w:val="32"/>
-        </w:rPr>
-        <w:t>Die Visualisierung</w:t>
-      </w:r>
-    </w:p>
-    <w:p>
-      <w:pPr>
-        <w:pStyle w:val="Listenabsatz"/>
-        <w:numPr>
-          <w:ilvl w:val="2"/>
-          <w:numId w:val="3"/>
-        </w:numPr>
-        <w:rPr>
-          <w:rFonts w:ascii="Times New Roman" w:hAnsi="Times New Roman" w:cs="Times New Roman"/>
-          <w:color w:val="000000" w:themeColor="text1"/>
-          <w:sz w:val="32"/>
-          <w:szCs w:val="32"/>
-        </w:rPr>
-      </w:pPr>
-      <w:r>
-        <w:rPr>
-          <w:rFonts w:ascii="Times New Roman" w:hAnsi="Times New Roman" w:cs="Times New Roman"/>
-          <w:color w:val="000000" w:themeColor="text1"/>
-          <w:sz w:val="32"/>
-          <w:szCs w:val="32"/>
-        </w:rPr>
-        <w:t>Bestimmung der Position im visuellen Bereich</w:t>
-      </w:r>
-    </w:p>
-    <w:p>
-      <w:pPr>
-        <w:pStyle w:val="Listenabsatz"/>
-        <w:numPr>
-          <w:ilvl w:val="2"/>
-          <w:numId w:val="3"/>
-        </w:numPr>
-        <w:rPr>
-          <w:rFonts w:ascii="Times New Roman" w:hAnsi="Times New Roman" w:cs="Times New Roman"/>
-          <w:color w:val="000000" w:themeColor="text1"/>
-          <w:sz w:val="32"/>
-          <w:szCs w:val="32"/>
-        </w:rPr>
-      </w:pPr>
-      <w:r>
-        <w:rPr>
-          <w:rFonts w:ascii="Times New Roman" w:hAnsi="Times New Roman" w:cs="Times New Roman"/>
-          <w:color w:val="000000" w:themeColor="text1"/>
-          <w:sz w:val="32"/>
-          <w:szCs w:val="32"/>
-        </w:rPr>
-        <w:t>Anzeigen der Note</w:t>
-      </w:r>
-      <w:r>
-        <w:rPr>
-          <w:rFonts w:ascii="Times New Roman" w:hAnsi="Times New Roman" w:cs="Times New Roman"/>
-          <w:color w:val="000000" w:themeColor="text1"/>
-          <w:sz w:val="32"/>
-          <w:szCs w:val="32"/>
-        </w:rPr>
-        <w:t>n</w:t>
-      </w:r>
-    </w:p>
-    <w:p>
-      <w:pPr>
-        <w:pStyle w:val="Listenabsatz"/>
-        <w:numPr>
-          <w:ilvl w:val="1"/>
-          <w:numId w:val="3"/>
-        </w:numPr>
-        <w:rPr>
-          <w:rFonts w:ascii="Times New Roman" w:hAnsi="Times New Roman" w:cs="Times New Roman"/>
-          <w:color w:val="000000" w:themeColor="text1"/>
-          <w:sz w:val="32"/>
-          <w:szCs w:val="32"/>
-        </w:rPr>
-      </w:pPr>
-      <w:r>
-        <w:rPr>
-          <w:rFonts w:ascii="Times New Roman" w:hAnsi="Times New Roman" w:cs="Times New Roman"/>
-          <w:color w:val="000000" w:themeColor="text1"/>
-          <w:sz w:val="32"/>
-          <w:szCs w:val="32"/>
-        </w:rPr>
-        <w:t>Das Speichern und Laden</w:t>
-      </w:r>
-    </w:p>
-    <w:p>
-      <w:pPr>
         <w:rPr>
           <w:rFonts w:ascii="Times New Roman" w:hAnsi="Times New Roman" w:cs="Times New Roman"/>
           <w:color w:val="000000" w:themeColor="text1"/>
@@ -756,6 +1647,1110 @@
     </w:p>
     <w:p>
       <w:pPr>
+        <w:pStyle w:val="berschrift1"/>
+      </w:pPr>
+      <w:bookmarkStart w:id="0" w:name="_Toc157359248"/>
+      <w:r>
+        <w:lastRenderedPageBreak/>
+        <w:t>Einleitung</w:t>
+      </w:r>
+      <w:bookmarkEnd w:id="0"/>
+    </w:p>
+    <w:p>
+      <w:pPr>
+        <w:pStyle w:val="berschrift2"/>
+      </w:pPr>
+      <w:bookmarkStart w:id="1" w:name="_Hlk157283951"/>
+      <w:bookmarkStart w:id="2" w:name="_Toc157359249"/>
+      <w:r>
+        <w:t>Problemstellung</w:t>
+      </w:r>
+      <w:bookmarkEnd w:id="1"/>
+      <w:bookmarkEnd w:id="2"/>
+    </w:p>
+    <w:p>
+      <w:pPr>
+        <w:ind w:left="360"/>
+        <w:rPr>
+          <w:rFonts w:ascii="Times New Roman" w:hAnsi="Times New Roman" w:cs="Times New Roman"/>
+          <w:color w:val="000000" w:themeColor="text1"/>
+          <w:sz w:val="24"/>
+          <w:szCs w:val="24"/>
+        </w:rPr>
+      </w:pPr>
+      <w:r>
+        <w:rPr>
+          <w:rFonts w:ascii="Times New Roman" w:hAnsi="Times New Roman" w:cs="Times New Roman"/>
+          <w:color w:val="000000" w:themeColor="text1"/>
+          <w:sz w:val="24"/>
+          <w:szCs w:val="24"/>
+        </w:rPr>
+        <w:t xml:space="preserve">Bei </w:t>
+      </w:r>
+      <w:r>
+        <w:rPr>
+          <w:rFonts w:ascii="Times New Roman" w:hAnsi="Times New Roman" w:cs="Times New Roman"/>
+          <w:color w:val="000000" w:themeColor="text1"/>
+          <w:sz w:val="24"/>
+          <w:szCs w:val="24"/>
+        </w:rPr>
+        <w:t>einer</w:t>
+      </w:r>
+      <w:r>
+        <w:rPr>
+          <w:rFonts w:ascii="Times New Roman" w:hAnsi="Times New Roman" w:cs="Times New Roman"/>
+          <w:color w:val="000000" w:themeColor="text1"/>
+          <w:sz w:val="24"/>
+          <w:szCs w:val="24"/>
+        </w:rPr>
+        <w:t xml:space="preserve"> Gitarre lernt man wie bei vielen Instrumenten mit Noten. Jedoch gibt es bei </w:t>
+      </w:r>
+      <w:r>
+        <w:rPr>
+          <w:rFonts w:ascii="Times New Roman" w:hAnsi="Times New Roman" w:cs="Times New Roman"/>
+          <w:color w:val="000000" w:themeColor="text1"/>
+          <w:sz w:val="24"/>
+          <w:szCs w:val="24"/>
+        </w:rPr>
+        <w:t>der Gitarre</w:t>
+      </w:r>
+      <w:r>
+        <w:rPr>
+          <w:rFonts w:ascii="Times New Roman" w:hAnsi="Times New Roman" w:cs="Times New Roman"/>
+          <w:color w:val="000000" w:themeColor="text1"/>
+          <w:sz w:val="24"/>
+          <w:szCs w:val="24"/>
+        </w:rPr>
+        <w:t xml:space="preserve"> ein vereinfachtes System, </w:t>
+      </w:r>
+      <w:r>
+        <w:rPr>
+          <w:rFonts w:ascii="Times New Roman" w:hAnsi="Times New Roman" w:cs="Times New Roman"/>
+          <w:color w:val="000000" w:themeColor="text1"/>
+          <w:sz w:val="24"/>
+          <w:szCs w:val="24"/>
+        </w:rPr>
+        <w:t>welches</w:t>
+      </w:r>
+      <w:r>
+        <w:rPr>
+          <w:rFonts w:ascii="Times New Roman" w:hAnsi="Times New Roman" w:cs="Times New Roman"/>
+          <w:color w:val="000000" w:themeColor="text1"/>
+          <w:sz w:val="24"/>
+          <w:szCs w:val="24"/>
+        </w:rPr>
+        <w:t xml:space="preserve"> speziell auf </w:t>
+      </w:r>
+      <w:r>
+        <w:rPr>
+          <w:rFonts w:ascii="Times New Roman" w:hAnsi="Times New Roman" w:cs="Times New Roman"/>
+          <w:color w:val="000000" w:themeColor="text1"/>
+          <w:sz w:val="24"/>
+          <w:szCs w:val="24"/>
+        </w:rPr>
+        <w:t xml:space="preserve">sie </w:t>
+      </w:r>
+      <w:r>
+        <w:rPr>
+          <w:rFonts w:ascii="Times New Roman" w:hAnsi="Times New Roman" w:cs="Times New Roman"/>
+          <w:color w:val="000000" w:themeColor="text1"/>
+          <w:sz w:val="24"/>
+          <w:szCs w:val="24"/>
+        </w:rPr>
+        <w:t>angepasst ist. Es nennt sich Guitarta</w:t>
+      </w:r>
+      <w:r>
+        <w:rPr>
+          <w:rFonts w:ascii="Times New Roman" w:hAnsi="Times New Roman" w:cs="Times New Roman"/>
+          <w:color w:val="000000" w:themeColor="text1"/>
+          <w:sz w:val="24"/>
+          <w:szCs w:val="24"/>
+        </w:rPr>
+        <w:t>b</w:t>
+      </w:r>
+      <w:r>
+        <w:rPr>
+          <w:rFonts w:ascii="Times New Roman" w:hAnsi="Times New Roman" w:cs="Times New Roman"/>
+          <w:color w:val="000000" w:themeColor="text1"/>
+          <w:sz w:val="24"/>
+          <w:szCs w:val="24"/>
+        </w:rPr>
+        <w:t xml:space="preserve">s oder kurz einfach nur </w:t>
+      </w:r>
+      <w:r>
+        <w:rPr>
+          <w:rFonts w:ascii="Times New Roman" w:hAnsi="Times New Roman" w:cs="Times New Roman"/>
+          <w:b/>
+          <w:bCs/>
+          <w:color w:val="000000" w:themeColor="text1"/>
+          <w:sz w:val="24"/>
+          <w:szCs w:val="24"/>
+        </w:rPr>
+        <w:t>Ta</w:t>
+      </w:r>
+      <w:r>
+        <w:rPr>
+          <w:rFonts w:ascii="Times New Roman" w:hAnsi="Times New Roman" w:cs="Times New Roman"/>
+          <w:b/>
+          <w:bCs/>
+          <w:color w:val="000000" w:themeColor="text1"/>
+          <w:sz w:val="24"/>
+          <w:szCs w:val="24"/>
+        </w:rPr>
+        <w:t>b</w:t>
+      </w:r>
+      <w:r>
+        <w:rPr>
+          <w:rFonts w:ascii="Times New Roman" w:hAnsi="Times New Roman" w:cs="Times New Roman"/>
+          <w:b/>
+          <w:bCs/>
+          <w:color w:val="000000" w:themeColor="text1"/>
+          <w:sz w:val="24"/>
+          <w:szCs w:val="24"/>
+        </w:rPr>
+        <w:t>s</w:t>
+      </w:r>
+      <w:r>
+        <w:rPr>
+          <w:rFonts w:ascii="Times New Roman" w:hAnsi="Times New Roman" w:cs="Times New Roman"/>
+          <w:color w:val="000000" w:themeColor="text1"/>
+          <w:sz w:val="24"/>
+          <w:szCs w:val="24"/>
+        </w:rPr>
+        <w:t xml:space="preserve">. Um einen Song </w:t>
+      </w:r>
+      <w:r>
+        <w:rPr>
+          <w:rFonts w:ascii="Times New Roman" w:hAnsi="Times New Roman" w:cs="Times New Roman"/>
+          <w:color w:val="000000" w:themeColor="text1"/>
+          <w:sz w:val="24"/>
+          <w:szCs w:val="24"/>
+        </w:rPr>
+        <w:t>in Ta</w:t>
+      </w:r>
+      <w:r>
+        <w:rPr>
+          <w:rFonts w:ascii="Times New Roman" w:hAnsi="Times New Roman" w:cs="Times New Roman"/>
+          <w:color w:val="000000" w:themeColor="text1"/>
+          <w:sz w:val="24"/>
+          <w:szCs w:val="24"/>
+        </w:rPr>
+        <w:t>b</w:t>
+      </w:r>
+      <w:r>
+        <w:rPr>
+          <w:rFonts w:ascii="Times New Roman" w:hAnsi="Times New Roman" w:cs="Times New Roman"/>
+          <w:color w:val="000000" w:themeColor="text1"/>
+          <w:sz w:val="24"/>
+          <w:szCs w:val="24"/>
+        </w:rPr>
+        <w:t xml:space="preserve">s zu deklarieren, muss man, wie beim normalen Notensystem auch, jede Note </w:t>
+      </w:r>
+      <w:r>
+        <w:rPr>
+          <w:rFonts w:ascii="Times New Roman" w:hAnsi="Times New Roman" w:cs="Times New Roman"/>
+          <w:b/>
+          <w:bCs/>
+          <w:color w:val="000000" w:themeColor="text1"/>
+          <w:sz w:val="24"/>
+          <w:szCs w:val="24"/>
+        </w:rPr>
+        <w:t>einzeln</w:t>
+      </w:r>
+      <w:r>
+        <w:rPr>
+          <w:rFonts w:ascii="Times New Roman" w:hAnsi="Times New Roman" w:cs="Times New Roman"/>
+          <w:color w:val="000000" w:themeColor="text1"/>
+          <w:sz w:val="24"/>
+          <w:szCs w:val="24"/>
+        </w:rPr>
+        <w:t xml:space="preserve"> eintragen</w:t>
+      </w:r>
+      <w:r>
+        <w:rPr>
+          <w:rFonts w:ascii="Times New Roman" w:hAnsi="Times New Roman" w:cs="Times New Roman"/>
+          <w:color w:val="000000" w:themeColor="text1"/>
+          <w:sz w:val="24"/>
+          <w:szCs w:val="24"/>
+        </w:rPr>
+        <w:t>.</w:t>
+      </w:r>
+      <w:r>
+        <w:rPr>
+          <w:rFonts w:ascii="Times New Roman" w:hAnsi="Times New Roman" w:cs="Times New Roman"/>
+          <w:color w:val="000000" w:themeColor="text1"/>
+          <w:sz w:val="24"/>
+          <w:szCs w:val="24"/>
+        </w:rPr>
+        <w:t xml:space="preserve"> Das ist </w:t>
+      </w:r>
+      <w:r>
+        <w:rPr>
+          <w:rFonts w:ascii="Times New Roman" w:hAnsi="Times New Roman" w:cs="Times New Roman"/>
+          <w:color w:val="000000" w:themeColor="text1"/>
+          <w:sz w:val="24"/>
+          <w:szCs w:val="24"/>
+        </w:rPr>
+        <w:t>in etwa wie</w:t>
+      </w:r>
+      <w:r>
+        <w:rPr>
+          <w:rFonts w:ascii="Times New Roman" w:hAnsi="Times New Roman" w:cs="Times New Roman"/>
+          <w:color w:val="000000" w:themeColor="text1"/>
+          <w:sz w:val="24"/>
+          <w:szCs w:val="24"/>
+        </w:rPr>
+        <w:t xml:space="preserve">, </w:t>
+      </w:r>
+      <w:r>
+        <w:rPr>
+          <w:rFonts w:ascii="Times New Roman" w:hAnsi="Times New Roman" w:cs="Times New Roman"/>
+          <w:color w:val="000000" w:themeColor="text1"/>
+          <w:sz w:val="24"/>
+          <w:szCs w:val="24"/>
+        </w:rPr>
+        <w:t>wenn man jeden Tag die Zähne putzt. E</w:t>
+      </w:r>
+      <w:r>
+        <w:rPr>
+          <w:rFonts w:ascii="Times New Roman" w:hAnsi="Times New Roman" w:cs="Times New Roman"/>
+          <w:color w:val="000000" w:themeColor="text1"/>
+          <w:sz w:val="24"/>
+          <w:szCs w:val="24"/>
+        </w:rPr>
+        <w:t>was</w:t>
+      </w:r>
+      <w:r>
+        <w:rPr>
+          <w:rFonts w:ascii="Times New Roman" w:hAnsi="Times New Roman" w:cs="Times New Roman"/>
+          <w:color w:val="000000" w:themeColor="text1"/>
+          <w:sz w:val="24"/>
+          <w:szCs w:val="24"/>
+        </w:rPr>
+        <w:t xml:space="preserve"> das</w:t>
+      </w:r>
+      <w:r>
+        <w:rPr>
+          <w:rFonts w:ascii="Times New Roman" w:hAnsi="Times New Roman" w:cs="Times New Roman"/>
+          <w:color w:val="000000" w:themeColor="text1"/>
+          <w:sz w:val="24"/>
+          <w:szCs w:val="24"/>
+        </w:rPr>
+        <w:t xml:space="preserve"> allgemein akzeptiert ist, </w:t>
+      </w:r>
+      <w:r>
+        <w:rPr>
+          <w:rFonts w:ascii="Times New Roman" w:hAnsi="Times New Roman" w:cs="Times New Roman"/>
+          <w:color w:val="000000" w:themeColor="text1"/>
+          <w:sz w:val="24"/>
+          <w:szCs w:val="24"/>
+        </w:rPr>
+        <w:t>etwas,</w:t>
+      </w:r>
+      <w:r>
+        <w:rPr>
+          <w:rFonts w:ascii="Times New Roman" w:hAnsi="Times New Roman" w:cs="Times New Roman"/>
+          <w:color w:val="000000" w:themeColor="text1"/>
+          <w:sz w:val="24"/>
+          <w:szCs w:val="24"/>
+        </w:rPr>
+        <w:t xml:space="preserve"> </w:t>
+      </w:r>
+      <w:r>
+        <w:rPr>
+          <w:rFonts w:ascii="Times New Roman" w:hAnsi="Times New Roman" w:cs="Times New Roman"/>
+          <w:color w:val="000000" w:themeColor="text1"/>
+          <w:sz w:val="24"/>
+          <w:szCs w:val="24"/>
+        </w:rPr>
+        <w:t>was jeder für natürlich hält</w:t>
+      </w:r>
+      <w:r>
+        <w:rPr>
+          <w:rFonts w:ascii="Times New Roman" w:hAnsi="Times New Roman" w:cs="Times New Roman"/>
+          <w:color w:val="000000" w:themeColor="text1"/>
+          <w:sz w:val="24"/>
+          <w:szCs w:val="24"/>
+        </w:rPr>
+        <w:t xml:space="preserve">. </w:t>
+      </w:r>
+      <w:r>
+        <w:rPr>
+          <w:rFonts w:ascii="Times New Roman" w:hAnsi="Times New Roman" w:cs="Times New Roman"/>
+          <w:color w:val="000000" w:themeColor="text1"/>
+          <w:sz w:val="24"/>
+          <w:szCs w:val="24"/>
+        </w:rPr>
+        <w:t xml:space="preserve">Oftmals sogar mit einer nicht elektrischen Zahnbürste, obwohl es doch viel praktikabler und genauer wäre, diesen Prozess zu automatisieren. Und genau darum geht es auch in meinem Projekt. Ich möchte ein schon seit </w:t>
+      </w:r>
+      <w:r>
+        <w:rPr>
+          <w:rFonts w:ascii="Times New Roman" w:hAnsi="Times New Roman" w:cs="Times New Roman"/>
+          <w:color w:val="000000" w:themeColor="text1"/>
+          <w:sz w:val="24"/>
+          <w:szCs w:val="24"/>
+        </w:rPr>
+        <w:t>Jahrhunderten</w:t>
+      </w:r>
+      <w:r>
+        <w:rPr>
+          <w:rFonts w:ascii="Times New Roman" w:hAnsi="Times New Roman" w:cs="Times New Roman"/>
+          <w:color w:val="000000" w:themeColor="text1"/>
+          <w:sz w:val="24"/>
+          <w:szCs w:val="24"/>
+        </w:rPr>
+        <w:t xml:space="preserve"> bekanntes </w:t>
+      </w:r>
+      <w:r>
+        <w:rPr>
+          <w:rFonts w:ascii="Times New Roman" w:hAnsi="Times New Roman" w:cs="Times New Roman"/>
+          <w:color w:val="000000" w:themeColor="text1"/>
+          <w:sz w:val="24"/>
+          <w:szCs w:val="24"/>
+        </w:rPr>
+        <w:t>V</w:t>
+      </w:r>
+      <w:r>
+        <w:rPr>
+          <w:rFonts w:ascii="Times New Roman" w:hAnsi="Times New Roman" w:cs="Times New Roman"/>
+          <w:color w:val="000000" w:themeColor="text1"/>
+          <w:sz w:val="24"/>
+          <w:szCs w:val="24"/>
+        </w:rPr>
+        <w:t>erfahren automatisieren, um es praktikabler und einfacher</w:t>
+      </w:r>
+      <w:r>
+        <w:rPr>
+          <w:rFonts w:ascii="Times New Roman" w:hAnsi="Times New Roman" w:cs="Times New Roman"/>
+          <w:color w:val="000000" w:themeColor="text1"/>
+          <w:sz w:val="24"/>
+          <w:szCs w:val="24"/>
+        </w:rPr>
+        <w:t xml:space="preserve"> zu gestallten.</w:t>
+      </w:r>
+    </w:p>
+    <w:p>
+      <w:pPr>
+        <w:ind w:left="360"/>
+        <w:rPr>
+          <w:rFonts w:ascii="Times New Roman" w:hAnsi="Times New Roman" w:cs="Times New Roman"/>
+          <w:color w:val="000000" w:themeColor="text1"/>
+          <w:sz w:val="24"/>
+          <w:szCs w:val="24"/>
+        </w:rPr>
+      </w:pPr>
+    </w:p>
+    <w:p>
+      <w:pPr>
+        <w:pStyle w:val="berschrift2"/>
+      </w:pPr>
+      <w:bookmarkStart w:id="3" w:name="_Toc157359250"/>
+      <w:r>
+        <w:t>Generelle Idee der Umsetzung</w:t>
+      </w:r>
+      <w:bookmarkEnd w:id="3"/>
+    </w:p>
+    <w:p>
+      <w:pPr>
+        <w:ind w:left="360"/>
+        <w:rPr>
+          <w:rFonts w:ascii="Times New Roman" w:hAnsi="Times New Roman" w:cs="Times New Roman"/>
+          <w:color w:val="000000" w:themeColor="text1"/>
+          <w:sz w:val="24"/>
+          <w:szCs w:val="24"/>
+        </w:rPr>
+      </w:pPr>
+      <w:r>
+        <w:rPr>
+          <w:rFonts w:ascii="Times New Roman" w:hAnsi="Times New Roman" w:cs="Times New Roman"/>
+          <w:color w:val="000000" w:themeColor="text1"/>
+          <w:sz w:val="24"/>
+          <w:szCs w:val="24"/>
+        </w:rPr>
+        <w:t xml:space="preserve">Dieses Projekt beschäftigt sich mit der </w:t>
+      </w:r>
+      <w:r>
+        <w:rPr>
+          <w:rFonts w:ascii="Times New Roman" w:hAnsi="Times New Roman" w:cs="Times New Roman"/>
+          <w:b/>
+          <w:bCs/>
+          <w:color w:val="000000" w:themeColor="text1"/>
+          <w:sz w:val="24"/>
+          <w:szCs w:val="24"/>
+        </w:rPr>
+        <w:t>automatischen</w:t>
+      </w:r>
+      <w:r>
+        <w:rPr>
+          <w:rFonts w:ascii="Times New Roman" w:hAnsi="Times New Roman" w:cs="Times New Roman"/>
+          <w:color w:val="000000" w:themeColor="text1"/>
+          <w:sz w:val="24"/>
+          <w:szCs w:val="24"/>
+        </w:rPr>
+        <w:t xml:space="preserve"> Visualisierung dieser </w:t>
+      </w:r>
+      <w:r>
+        <w:rPr>
+          <w:rFonts w:ascii="Times New Roman" w:hAnsi="Times New Roman" w:cs="Times New Roman"/>
+          <w:color w:val="000000" w:themeColor="text1"/>
+          <w:sz w:val="24"/>
+          <w:szCs w:val="24"/>
+        </w:rPr>
+        <w:t>Tab</w:t>
+      </w:r>
+      <w:r>
+        <w:rPr>
+          <w:rFonts w:ascii="Times New Roman" w:hAnsi="Times New Roman" w:cs="Times New Roman"/>
+          <w:color w:val="000000" w:themeColor="text1"/>
+          <w:sz w:val="24"/>
+          <w:szCs w:val="24"/>
+        </w:rPr>
+        <w:t xml:space="preserve">s mithilfe eines selbstgeschriebenen </w:t>
+      </w:r>
+      <w:r>
+        <w:rPr>
+          <w:rFonts w:ascii="Times New Roman" w:hAnsi="Times New Roman" w:cs="Times New Roman"/>
+          <w:b/>
+          <w:bCs/>
+          <w:color w:val="000000" w:themeColor="text1"/>
+          <w:sz w:val="24"/>
+          <w:szCs w:val="24"/>
+        </w:rPr>
+        <w:t>Computerprogrammes</w:t>
+      </w:r>
+      <w:r>
+        <w:rPr>
+          <w:rFonts w:ascii="Times New Roman" w:hAnsi="Times New Roman" w:cs="Times New Roman"/>
+          <w:color w:val="000000" w:themeColor="text1"/>
+          <w:sz w:val="24"/>
+          <w:szCs w:val="24"/>
+        </w:rPr>
+        <w:t>.</w:t>
+      </w:r>
+      <w:r>
+        <w:rPr>
+          <w:rFonts w:ascii="Times New Roman" w:hAnsi="Times New Roman" w:cs="Times New Roman"/>
+          <w:color w:val="000000" w:themeColor="text1"/>
+          <w:sz w:val="24"/>
+          <w:szCs w:val="24"/>
+        </w:rPr>
+        <w:t xml:space="preserve"> </w:t>
+      </w:r>
+      <w:r>
+        <w:rPr>
+          <w:rFonts w:ascii="Times New Roman" w:hAnsi="Times New Roman" w:cs="Times New Roman"/>
+          <w:color w:val="000000" w:themeColor="text1"/>
+          <w:sz w:val="24"/>
+          <w:szCs w:val="24"/>
+        </w:rPr>
+        <w:t>Durch</w:t>
+      </w:r>
+      <w:r>
+        <w:rPr>
+          <w:rFonts w:ascii="Times New Roman" w:hAnsi="Times New Roman" w:cs="Times New Roman"/>
+          <w:color w:val="000000" w:themeColor="text1"/>
+          <w:sz w:val="24"/>
+          <w:szCs w:val="24"/>
+        </w:rPr>
+        <w:t xml:space="preserve"> diese</w:t>
+      </w:r>
+      <w:r>
+        <w:rPr>
+          <w:rFonts w:ascii="Times New Roman" w:hAnsi="Times New Roman" w:cs="Times New Roman"/>
+          <w:color w:val="000000" w:themeColor="text1"/>
+          <w:sz w:val="24"/>
+          <w:szCs w:val="24"/>
+        </w:rPr>
+        <w:t>s</w:t>
+      </w:r>
+      <w:r>
+        <w:rPr>
+          <w:rFonts w:ascii="Times New Roman" w:hAnsi="Times New Roman" w:cs="Times New Roman"/>
+          <w:color w:val="000000" w:themeColor="text1"/>
+          <w:sz w:val="24"/>
+          <w:szCs w:val="24"/>
+        </w:rPr>
+        <w:t xml:space="preserve"> Programm soll das Eintragen der Noten automatisiert werden</w:t>
+      </w:r>
+      <w:r>
+        <w:rPr>
+          <w:rFonts w:ascii="Times New Roman" w:hAnsi="Times New Roman" w:cs="Times New Roman"/>
+          <w:color w:val="000000" w:themeColor="text1"/>
+          <w:sz w:val="24"/>
+          <w:szCs w:val="24"/>
+        </w:rPr>
+        <w:t>,</w:t>
+      </w:r>
+      <w:r>
+        <w:rPr>
+          <w:rFonts w:ascii="Times New Roman" w:hAnsi="Times New Roman" w:cs="Times New Roman"/>
+          <w:color w:val="000000" w:themeColor="text1"/>
+          <w:sz w:val="24"/>
+          <w:szCs w:val="24"/>
+        </w:rPr>
+        <w:t xml:space="preserve"> </w:t>
+      </w:r>
+      <w:r>
+        <w:rPr>
+          <w:rFonts w:ascii="Times New Roman" w:hAnsi="Times New Roman" w:cs="Times New Roman"/>
+          <w:b/>
+          <w:bCs/>
+          <w:color w:val="000000" w:themeColor="text1"/>
+          <w:sz w:val="24"/>
+          <w:szCs w:val="24"/>
+          <w:u w:val="single"/>
+        </w:rPr>
+        <w:t>ohne</w:t>
+      </w:r>
+      <w:r>
+        <w:rPr>
+          <w:rFonts w:ascii="Times New Roman" w:hAnsi="Times New Roman" w:cs="Times New Roman"/>
+          <w:color w:val="000000" w:themeColor="text1"/>
+          <w:sz w:val="24"/>
+          <w:szCs w:val="24"/>
+        </w:rPr>
+        <w:t xml:space="preserve"> </w:t>
+      </w:r>
+      <w:r>
+        <w:rPr>
+          <w:rFonts w:ascii="Times New Roman" w:hAnsi="Times New Roman" w:cs="Times New Roman"/>
+          <w:sz w:val="24"/>
+          <w:szCs w:val="24"/>
+        </w:rPr>
+        <w:t>das</w:t>
+      </w:r>
+      <w:r>
+        <w:rPr>
+          <w:rFonts w:ascii="Times New Roman" w:hAnsi="Times New Roman" w:cs="Times New Roman"/>
+          <w:sz w:val="24"/>
+          <w:szCs w:val="24"/>
+        </w:rPr>
+        <w:t>s</w:t>
+      </w:r>
+      <w:r>
+        <w:rPr>
+          <w:rFonts w:ascii="Times New Roman" w:hAnsi="Times New Roman" w:cs="Times New Roman"/>
+          <w:b/>
+          <w:bCs/>
+          <w:color w:val="000000" w:themeColor="text1"/>
+          <w:sz w:val="24"/>
+          <w:szCs w:val="24"/>
+        </w:rPr>
+        <w:t xml:space="preserve"> spezielles Equipmen</w:t>
+      </w:r>
+      <w:r>
+        <w:rPr>
+          <w:rFonts w:ascii="Times New Roman" w:hAnsi="Times New Roman" w:cs="Times New Roman"/>
+          <w:color w:val="000000" w:themeColor="text1"/>
+          <w:sz w:val="24"/>
+          <w:szCs w:val="24"/>
+        </w:rPr>
+        <w:t>t benötigt wird</w:t>
+      </w:r>
+      <w:r>
+        <w:rPr>
+          <w:rFonts w:ascii="Times New Roman" w:hAnsi="Times New Roman" w:cs="Times New Roman"/>
+          <w:color w:val="000000" w:themeColor="text1"/>
+          <w:sz w:val="24"/>
+          <w:szCs w:val="24"/>
+        </w:rPr>
+        <w:t>.</w:t>
+      </w:r>
+      <w:r>
+        <w:rPr>
+          <w:rFonts w:ascii="Times New Roman" w:hAnsi="Times New Roman" w:cs="Times New Roman"/>
+          <w:color w:val="000000" w:themeColor="text1"/>
+          <w:sz w:val="24"/>
+          <w:szCs w:val="24"/>
+        </w:rPr>
+        <w:t xml:space="preserve"> Dieses Projekt dient </w:t>
+      </w:r>
+      <w:r>
+        <w:rPr>
+          <w:rFonts w:ascii="Times New Roman" w:hAnsi="Times New Roman" w:cs="Times New Roman"/>
+          <w:color w:val="000000" w:themeColor="text1"/>
+          <w:sz w:val="24"/>
+          <w:szCs w:val="24"/>
+        </w:rPr>
+        <w:t>ebenfalls</w:t>
+      </w:r>
+      <w:r>
+        <w:rPr>
+          <w:rFonts w:ascii="Times New Roman" w:hAnsi="Times New Roman" w:cs="Times New Roman"/>
+          <w:color w:val="000000" w:themeColor="text1"/>
+          <w:sz w:val="24"/>
+          <w:szCs w:val="24"/>
+        </w:rPr>
+        <w:t xml:space="preserve"> </w:t>
+      </w:r>
+      <w:r>
+        <w:rPr>
+          <w:rFonts w:ascii="Times New Roman" w:hAnsi="Times New Roman" w:cs="Times New Roman"/>
+          <w:color w:val="000000" w:themeColor="text1"/>
+          <w:sz w:val="24"/>
+          <w:szCs w:val="24"/>
+        </w:rPr>
+        <w:t>zur Beschäftigung mit</w:t>
+      </w:r>
+      <w:r>
+        <w:rPr>
+          <w:rFonts w:ascii="Times New Roman" w:hAnsi="Times New Roman" w:cs="Times New Roman"/>
+          <w:color w:val="000000" w:themeColor="text1"/>
+          <w:sz w:val="24"/>
+          <w:szCs w:val="24"/>
+        </w:rPr>
+        <w:t xml:space="preserve"> der </w:t>
+      </w:r>
+      <w:r>
+        <w:rPr>
+          <w:rFonts w:ascii="Times New Roman" w:hAnsi="Times New Roman" w:cs="Times New Roman"/>
+          <w:b/>
+          <w:bCs/>
+          <w:color w:val="000000" w:themeColor="text1"/>
+          <w:sz w:val="24"/>
+          <w:szCs w:val="24"/>
+        </w:rPr>
+        <w:t>Audioanalyse</w:t>
+      </w:r>
+      <w:r>
+        <w:rPr>
+          <w:rFonts w:ascii="Times New Roman" w:hAnsi="Times New Roman" w:cs="Times New Roman"/>
+          <w:color w:val="000000" w:themeColor="text1"/>
+          <w:sz w:val="24"/>
+          <w:szCs w:val="24"/>
+        </w:rPr>
+        <w:t>, da dieses Thema eine wichtige Komponente in der heutigen Industrie darstellt.</w:t>
+      </w:r>
+    </w:p>
+    <w:p>
+      <w:pPr>
+        <w:ind w:left="360"/>
+        <w:rPr>
+          <w:rFonts w:ascii="Times New Roman" w:hAnsi="Times New Roman" w:cs="Times New Roman"/>
+          <w:color w:val="000000" w:themeColor="text1"/>
+          <w:sz w:val="24"/>
+          <w:szCs w:val="24"/>
+        </w:rPr>
+      </w:pPr>
+      <w:r>
+        <w:rPr>
+          <w:rFonts w:ascii="Times New Roman" w:hAnsi="Times New Roman" w:cs="Times New Roman"/>
+          <w:color w:val="000000" w:themeColor="text1"/>
+          <w:sz w:val="24"/>
+          <w:szCs w:val="24"/>
+        </w:rPr>
+        <w:t xml:space="preserve">Für mich ist dies das erste Projekt, </w:t>
+      </w:r>
+      <w:r>
+        <w:rPr>
+          <w:rFonts w:ascii="Times New Roman" w:hAnsi="Times New Roman" w:cs="Times New Roman"/>
+          <w:color w:val="000000" w:themeColor="text1"/>
+          <w:sz w:val="24"/>
+          <w:szCs w:val="24"/>
+        </w:rPr>
+        <w:t>das seinen Fokus auf die Audioanalyse legt</w:t>
+      </w:r>
+      <w:r>
+        <w:rPr>
+          <w:rFonts w:ascii="Times New Roman" w:hAnsi="Times New Roman" w:cs="Times New Roman"/>
+          <w:color w:val="000000" w:themeColor="text1"/>
+          <w:sz w:val="24"/>
+          <w:szCs w:val="24"/>
+        </w:rPr>
+        <w:t xml:space="preserve"> und ich hatte beim Start dieses Projektes keine ausschlaggebenden Kenntnisse von diesem Fachgebiet der Informatik.</w:t>
+      </w:r>
+    </w:p>
+    <w:p>
+      <w:pPr>
+        <w:ind w:left="360"/>
+        <w:rPr>
+          <w:rFonts w:ascii="Times New Roman" w:hAnsi="Times New Roman" w:cs="Times New Roman"/>
+          <w:color w:val="000000" w:themeColor="text1"/>
+          <w:sz w:val="24"/>
+          <w:szCs w:val="24"/>
+        </w:rPr>
+      </w:pPr>
+    </w:p>
+    <w:p>
+      <w:pPr>
+        <w:ind w:left="360"/>
+        <w:rPr>
+          <w:rFonts w:ascii="Times New Roman" w:hAnsi="Times New Roman" w:cs="Times New Roman"/>
+          <w:color w:val="000000" w:themeColor="text1"/>
+          <w:sz w:val="24"/>
+          <w:szCs w:val="24"/>
+        </w:rPr>
+      </w:pPr>
+    </w:p>
+    <w:p>
+      <w:pPr>
+        <w:ind w:left="360"/>
+        <w:rPr>
+          <w:rFonts w:ascii="Times New Roman" w:hAnsi="Times New Roman" w:cs="Times New Roman"/>
+          <w:color w:val="000000" w:themeColor="text1"/>
+          <w:sz w:val="24"/>
+          <w:szCs w:val="24"/>
+        </w:rPr>
+      </w:pPr>
+    </w:p>
+    <w:p>
+      <w:pPr>
+        <w:ind w:left="360"/>
+        <w:rPr>
+          <w:rFonts w:ascii="Times New Roman" w:hAnsi="Times New Roman" w:cs="Times New Roman"/>
+          <w:color w:val="000000" w:themeColor="text1"/>
+          <w:sz w:val="24"/>
+          <w:szCs w:val="24"/>
+        </w:rPr>
+      </w:pPr>
+    </w:p>
+    <w:p>
+      <w:pPr>
+        <w:ind w:left="360"/>
+        <w:rPr>
+          <w:rFonts w:ascii="Times New Roman" w:hAnsi="Times New Roman" w:cs="Times New Roman"/>
+          <w:color w:val="000000" w:themeColor="text1"/>
+          <w:sz w:val="24"/>
+          <w:szCs w:val="24"/>
+        </w:rPr>
+      </w:pPr>
+    </w:p>
+    <w:p>
+      <w:pPr>
+        <w:ind w:left="360"/>
+        <w:rPr>
+          <w:rFonts w:ascii="Times New Roman" w:hAnsi="Times New Roman" w:cs="Times New Roman"/>
+          <w:color w:val="000000" w:themeColor="text1"/>
+          <w:sz w:val="24"/>
+          <w:szCs w:val="24"/>
+        </w:rPr>
+      </w:pPr>
+    </w:p>
+    <w:p>
+      <w:pPr>
+        <w:ind w:left="360"/>
+        <w:rPr>
+          <w:rFonts w:ascii="Times New Roman" w:hAnsi="Times New Roman" w:cs="Times New Roman"/>
+          <w:color w:val="000000" w:themeColor="text1"/>
+          <w:sz w:val="24"/>
+          <w:szCs w:val="24"/>
+        </w:rPr>
+      </w:pPr>
+    </w:p>
+    <w:p>
+      <w:pPr>
+        <w:pStyle w:val="berschrift1"/>
+      </w:pPr>
+      <w:bookmarkStart w:id="4" w:name="_Toc157359251"/>
+      <w:r>
+        <w:lastRenderedPageBreak/>
+        <w:t>Aufbau</w:t>
+      </w:r>
+      <w:bookmarkEnd w:id="4"/>
+    </w:p>
+    <w:p>
+      <w:pPr>
+        <w:ind w:left="360"/>
+        <w:rPr>
+          <w:rFonts w:ascii="Times New Roman" w:hAnsi="Times New Roman" w:cs="Times New Roman"/>
+          <w:color w:val="000000" w:themeColor="text1"/>
+          <w:sz w:val="24"/>
+          <w:szCs w:val="24"/>
+        </w:rPr>
+      </w:pPr>
+      <w:r>
+        <w:rPr>
+          <w:rFonts w:ascii="Times New Roman" w:hAnsi="Times New Roman" w:cs="Times New Roman"/>
+          <w:color w:val="000000" w:themeColor="text1"/>
+          <w:sz w:val="24"/>
+          <w:szCs w:val="24"/>
+        </w:rPr>
+        <w:t>Zur Umsetzung dieses Projektes nutze</w:t>
+      </w:r>
+      <w:r>
+        <w:rPr>
+          <w:rFonts w:ascii="Times New Roman" w:hAnsi="Times New Roman" w:cs="Times New Roman"/>
+          <w:color w:val="000000" w:themeColor="text1"/>
+          <w:sz w:val="24"/>
+          <w:szCs w:val="24"/>
+        </w:rPr>
+        <w:t xml:space="preserve"> ich </w:t>
+      </w:r>
+      <w:r>
+        <w:rPr>
+          <w:rFonts w:ascii="Times New Roman" w:hAnsi="Times New Roman" w:cs="Times New Roman"/>
+          <w:color w:val="000000" w:themeColor="text1"/>
+          <w:sz w:val="24"/>
+          <w:szCs w:val="24"/>
+        </w:rPr>
+        <w:t xml:space="preserve">die </w:t>
+      </w:r>
+      <w:r>
+        <w:rPr>
+          <w:rFonts w:ascii="Times New Roman" w:hAnsi="Times New Roman" w:cs="Times New Roman"/>
+          <w:b/>
+          <w:bCs/>
+          <w:sz w:val="24"/>
+          <w:szCs w:val="24"/>
+        </w:rPr>
+        <w:t>Spiel</w:t>
+      </w:r>
+      <w:r>
+        <w:rPr>
+          <w:rFonts w:ascii="Times New Roman" w:hAnsi="Times New Roman" w:cs="Times New Roman"/>
+          <w:b/>
+          <w:bCs/>
+          <w:sz w:val="24"/>
+          <w:szCs w:val="24"/>
+        </w:rPr>
+        <w:t>e</w:t>
+      </w:r>
+      <w:r>
+        <w:rPr>
+          <w:rFonts w:ascii="Times New Roman" w:hAnsi="Times New Roman" w:cs="Times New Roman"/>
+          <w:b/>
+          <w:bCs/>
+          <w:color w:val="000000" w:themeColor="text1"/>
+          <w:sz w:val="24"/>
+          <w:szCs w:val="24"/>
+        </w:rPr>
+        <w:t xml:space="preserve">-Engine Unity </w:t>
+      </w:r>
+      <w:r>
+        <w:rPr>
+          <w:rFonts w:ascii="Times New Roman" w:hAnsi="Times New Roman" w:cs="Times New Roman"/>
+          <w:color w:val="000000" w:themeColor="text1"/>
+          <w:sz w:val="24"/>
+          <w:szCs w:val="24"/>
+        </w:rPr>
+        <w:t xml:space="preserve">mit der Programmiersprache </w:t>
+      </w:r>
+      <w:r>
+        <w:rPr>
+          <w:rFonts w:ascii="Times New Roman" w:hAnsi="Times New Roman" w:cs="Times New Roman"/>
+          <w:b/>
+          <w:bCs/>
+          <w:color w:val="000000" w:themeColor="text1"/>
+          <w:sz w:val="24"/>
+          <w:szCs w:val="24"/>
+        </w:rPr>
+        <w:t>C#</w:t>
+      </w:r>
+      <w:r>
+        <w:rPr>
+          <w:rFonts w:ascii="Times New Roman" w:hAnsi="Times New Roman" w:cs="Times New Roman"/>
+          <w:color w:val="000000" w:themeColor="text1"/>
+          <w:sz w:val="24"/>
+          <w:szCs w:val="24"/>
+        </w:rPr>
+        <w:t xml:space="preserve">. Ich nutze </w:t>
+      </w:r>
+      <w:r>
+        <w:rPr>
+          <w:rFonts w:ascii="Times New Roman" w:hAnsi="Times New Roman" w:cs="Times New Roman"/>
+          <w:color w:val="000000" w:themeColor="text1"/>
+          <w:sz w:val="24"/>
+          <w:szCs w:val="24"/>
+        </w:rPr>
+        <w:t>hier eine</w:t>
+      </w:r>
+      <w:r>
+        <w:rPr>
+          <w:rFonts w:ascii="Times New Roman" w:hAnsi="Times New Roman" w:cs="Times New Roman"/>
+          <w:color w:val="000000" w:themeColor="text1"/>
+          <w:sz w:val="24"/>
+          <w:szCs w:val="24"/>
+        </w:rPr>
+        <w:t xml:space="preserve"> Spiele-Engin</w:t>
+      </w:r>
+      <w:r>
+        <w:rPr>
+          <w:rFonts w:ascii="Times New Roman" w:hAnsi="Times New Roman" w:cs="Times New Roman"/>
+          <w:color w:val="000000" w:themeColor="text1"/>
+          <w:sz w:val="24"/>
+          <w:szCs w:val="24"/>
+        </w:rPr>
+        <w:t>e</w:t>
+      </w:r>
+      <w:r>
+        <w:rPr>
+          <w:rFonts w:ascii="Times New Roman" w:hAnsi="Times New Roman" w:cs="Times New Roman"/>
+          <w:color w:val="000000" w:themeColor="text1"/>
+          <w:sz w:val="24"/>
+          <w:szCs w:val="24"/>
+        </w:rPr>
+        <w:t xml:space="preserve">, da </w:t>
+      </w:r>
+      <w:r>
+        <w:rPr>
+          <w:rFonts w:ascii="Times New Roman" w:hAnsi="Times New Roman" w:cs="Times New Roman"/>
+          <w:color w:val="000000" w:themeColor="text1"/>
+          <w:sz w:val="24"/>
+          <w:szCs w:val="24"/>
+        </w:rPr>
+        <w:t>ich sehr vertraut mit ihr bin und ich sie für diesen Zweck als sehr praktisch ansehe.</w:t>
+      </w:r>
+    </w:p>
+    <w:p>
+      <w:pPr>
+        <w:ind w:left="360"/>
+        <w:rPr>
+          <w:rFonts w:ascii="Times New Roman" w:hAnsi="Times New Roman" w:cs="Times New Roman"/>
+          <w:color w:val="000000" w:themeColor="text1"/>
+          <w:sz w:val="24"/>
+          <w:szCs w:val="24"/>
+        </w:rPr>
+      </w:pPr>
+      <w:r>
+        <w:rPr>
+          <w:rFonts w:ascii="Times New Roman" w:hAnsi="Times New Roman" w:cs="Times New Roman"/>
+          <w:color w:val="000000" w:themeColor="text1"/>
+          <w:sz w:val="24"/>
+          <w:szCs w:val="24"/>
+        </w:rPr>
+        <w:t xml:space="preserve">Der analoge Aufbau </w:t>
+      </w:r>
+      <w:r>
+        <w:rPr>
+          <w:rFonts w:ascii="Times New Roman" w:hAnsi="Times New Roman" w:cs="Times New Roman"/>
+          <w:color w:val="000000" w:themeColor="text1"/>
+          <w:sz w:val="24"/>
+          <w:szCs w:val="24"/>
+        </w:rPr>
+        <w:t>besteht</w:t>
+      </w:r>
+      <w:r>
+        <w:rPr>
+          <w:rFonts w:ascii="Times New Roman" w:hAnsi="Times New Roman" w:cs="Times New Roman"/>
+          <w:color w:val="000000" w:themeColor="text1"/>
+          <w:sz w:val="24"/>
+          <w:szCs w:val="24"/>
+        </w:rPr>
+        <w:t xml:space="preserve"> aus einer </w:t>
+      </w:r>
+      <w:r>
+        <w:rPr>
+          <w:rFonts w:ascii="Times New Roman" w:hAnsi="Times New Roman" w:cs="Times New Roman"/>
+          <w:b/>
+          <w:bCs/>
+          <w:color w:val="000000" w:themeColor="text1"/>
+          <w:sz w:val="24"/>
+          <w:szCs w:val="24"/>
+        </w:rPr>
+        <w:t>Gitarre</w:t>
+      </w:r>
+      <w:r>
+        <w:rPr>
+          <w:rFonts w:ascii="Times New Roman" w:hAnsi="Times New Roman" w:cs="Times New Roman"/>
+          <w:b/>
+          <w:bCs/>
+          <w:color w:val="000000" w:themeColor="text1"/>
+          <w:sz w:val="24"/>
+          <w:szCs w:val="24"/>
+        </w:rPr>
+        <w:t>,</w:t>
+      </w:r>
+      <w:r>
+        <w:rPr>
+          <w:rFonts w:ascii="Times New Roman" w:hAnsi="Times New Roman" w:cs="Times New Roman"/>
+          <w:color w:val="000000" w:themeColor="text1"/>
+          <w:sz w:val="24"/>
+          <w:szCs w:val="24"/>
+        </w:rPr>
+        <w:t xml:space="preserve"> einem sog. </w:t>
+      </w:r>
+      <w:r>
+        <w:rPr>
+          <w:rFonts w:ascii="Times New Roman" w:hAnsi="Times New Roman" w:cs="Times New Roman"/>
+          <w:b/>
+          <w:bCs/>
+          <w:color w:val="000000" w:themeColor="text1"/>
+          <w:sz w:val="24"/>
+          <w:szCs w:val="24"/>
+        </w:rPr>
+        <w:t>Preamplifier</w:t>
+      </w:r>
+      <w:r>
+        <w:rPr>
+          <w:rFonts w:ascii="Times New Roman" w:hAnsi="Times New Roman" w:cs="Times New Roman"/>
+          <w:b/>
+          <w:bCs/>
+          <w:color w:val="000000" w:themeColor="text1"/>
+          <w:sz w:val="24"/>
+          <w:szCs w:val="24"/>
+        </w:rPr>
+        <w:t xml:space="preserve"> </w:t>
+      </w:r>
+      <w:r>
+        <w:rPr>
+          <w:rFonts w:ascii="Times New Roman" w:hAnsi="Times New Roman" w:cs="Times New Roman"/>
+          <w:color w:val="000000" w:themeColor="text1"/>
+          <w:sz w:val="24"/>
+          <w:szCs w:val="24"/>
+        </w:rPr>
+        <w:t>(kurz Preamp)</w:t>
+      </w:r>
+      <w:r>
+        <w:rPr>
+          <w:rFonts w:ascii="Times New Roman" w:hAnsi="Times New Roman" w:cs="Times New Roman"/>
+          <w:b/>
+          <w:bCs/>
+          <w:color w:val="000000" w:themeColor="text1"/>
+          <w:sz w:val="24"/>
+          <w:szCs w:val="24"/>
+        </w:rPr>
+        <w:t xml:space="preserve"> </w:t>
+      </w:r>
+      <w:r>
+        <w:rPr>
+          <w:rFonts w:ascii="Times New Roman" w:hAnsi="Times New Roman" w:cs="Times New Roman"/>
+          <w:color w:val="000000" w:themeColor="text1"/>
+          <w:sz w:val="24"/>
+          <w:szCs w:val="24"/>
+        </w:rPr>
+        <w:t xml:space="preserve">und einem </w:t>
+      </w:r>
+      <w:r>
+        <w:rPr>
+          <w:rFonts w:ascii="Times New Roman" w:hAnsi="Times New Roman" w:cs="Times New Roman"/>
+          <w:b/>
+          <w:bCs/>
+          <w:sz w:val="24"/>
+          <w:szCs w:val="24"/>
+        </w:rPr>
+        <w:t>Audiointerface</w:t>
+      </w:r>
+      <w:r>
+        <w:rPr>
+          <w:rFonts w:ascii="Times New Roman" w:hAnsi="Times New Roman" w:cs="Times New Roman"/>
+          <w:color w:val="000000" w:themeColor="text1"/>
+          <w:sz w:val="24"/>
+          <w:szCs w:val="24"/>
+        </w:rPr>
+        <w:t>. Diese</w:t>
+      </w:r>
+      <w:r>
+        <w:rPr>
+          <w:rFonts w:ascii="Times New Roman" w:hAnsi="Times New Roman" w:cs="Times New Roman"/>
+          <w:color w:val="000000" w:themeColor="text1"/>
+          <w:sz w:val="24"/>
+          <w:szCs w:val="24"/>
+        </w:rPr>
+        <w:t>s</w:t>
+      </w:r>
+      <w:r>
+        <w:rPr>
+          <w:rFonts w:ascii="Times New Roman" w:hAnsi="Times New Roman" w:cs="Times New Roman"/>
+          <w:color w:val="000000" w:themeColor="text1"/>
+          <w:sz w:val="24"/>
+          <w:szCs w:val="24"/>
+        </w:rPr>
+        <w:t xml:space="preserve"> dient als Schnittstelle zwischen Gitarre und Computer.</w:t>
+      </w:r>
+    </w:p>
+    <w:p>
+      <w:pPr>
+        <w:ind w:left="360"/>
         <w:rPr>
           <w:rFonts w:ascii="Times New Roman" w:hAnsi="Times New Roman" w:cs="Times New Roman"/>
           <w:color w:val="000000" w:themeColor="text1"/>
@@ -763,775 +2758,12 @@
           <w:szCs w:val="28"/>
         </w:rPr>
       </w:pPr>
-    </w:p>
-    <w:p>
-      <w:pPr>
-        <w:rPr>
-          <w:rFonts w:ascii="Times New Roman" w:hAnsi="Times New Roman" w:cs="Times New Roman"/>
-          <w:color w:val="000000" w:themeColor="text1"/>
-          <w:sz w:val="28"/>
-          <w:szCs w:val="28"/>
-        </w:rPr>
-      </w:pPr>
-    </w:p>
-    <w:p>
-      <w:pPr>
-        <w:rPr>
-          <w:rFonts w:ascii="Times New Roman" w:hAnsi="Times New Roman" w:cs="Times New Roman"/>
-          <w:color w:val="000000" w:themeColor="text1"/>
-          <w:sz w:val="28"/>
-          <w:szCs w:val="28"/>
-        </w:rPr>
-      </w:pPr>
-    </w:p>
-    <w:p>
-      <w:pPr>
-        <w:pStyle w:val="Listenabsatz"/>
-        <w:numPr>
-          <w:ilvl w:val="0"/>
-          <w:numId w:val="1"/>
-        </w:numPr>
-        <w:rPr>
-          <w:rFonts w:ascii="Times New Roman" w:hAnsi="Times New Roman" w:cs="Times New Roman"/>
-          <w:b/>
-          <w:bCs/>
-          <w:color w:val="000000" w:themeColor="text1"/>
-          <w:sz w:val="36"/>
-          <w:szCs w:val="36"/>
-        </w:rPr>
-      </w:pPr>
-      <w:r>
-        <w:rPr>
-          <w:rFonts w:ascii="Times New Roman" w:hAnsi="Times New Roman" w:cs="Times New Roman"/>
-          <w:b/>
-          <w:bCs/>
-          <w:color w:val="000000" w:themeColor="text1"/>
-          <w:sz w:val="36"/>
-          <w:szCs w:val="36"/>
-        </w:rPr>
-        <w:t>Einleitung</w:t>
-      </w:r>
-    </w:p>
-    <w:p>
-      <w:pPr>
-        <w:ind w:left="360"/>
-        <w:rPr>
-          <w:rFonts w:ascii="Times New Roman" w:hAnsi="Times New Roman" w:cs="Times New Roman"/>
-          <w:color w:val="000000" w:themeColor="text1"/>
-          <w:sz w:val="24"/>
-          <w:szCs w:val="24"/>
-          <w:u w:val="single"/>
-        </w:rPr>
-      </w:pPr>
-      <w:r>
-        <w:rPr>
-          <w:rFonts w:ascii="Times New Roman" w:hAnsi="Times New Roman" w:cs="Times New Roman"/>
-          <w:color w:val="000000" w:themeColor="text1"/>
-          <w:sz w:val="24"/>
-          <w:szCs w:val="24"/>
-          <w:u w:val="single"/>
-        </w:rPr>
-        <w:t>Problemstellung:</w:t>
-      </w:r>
-    </w:p>
-    <w:p>
-      <w:pPr>
-        <w:ind w:left="360"/>
-        <w:rPr>
-          <w:rFonts w:ascii="Times New Roman" w:hAnsi="Times New Roman" w:cs="Times New Roman"/>
-          <w:color w:val="000000" w:themeColor="text1"/>
-          <w:sz w:val="24"/>
-          <w:szCs w:val="24"/>
-        </w:rPr>
-      </w:pPr>
-      <w:r>
-        <w:rPr>
-          <w:rFonts w:ascii="Times New Roman" w:hAnsi="Times New Roman" w:cs="Times New Roman"/>
-          <w:color w:val="000000" w:themeColor="text1"/>
-          <w:sz w:val="24"/>
-          <w:szCs w:val="24"/>
-        </w:rPr>
-        <w:t xml:space="preserve">Bei der Gitarre lernt man wie bei vielen Instrumenten mit Noten. Jedoch gibt es bei </w:t>
-      </w:r>
-      <w:r>
-        <w:rPr>
-          <w:rFonts w:ascii="Times New Roman" w:hAnsi="Times New Roman" w:cs="Times New Roman"/>
-          <w:color w:val="000000" w:themeColor="text1"/>
-          <w:sz w:val="24"/>
-          <w:szCs w:val="24"/>
-        </w:rPr>
-        <w:t>ihr</w:t>
-      </w:r>
-      <w:r>
-        <w:rPr>
-          <w:rFonts w:ascii="Times New Roman" w:hAnsi="Times New Roman" w:cs="Times New Roman"/>
-          <w:color w:val="000000" w:themeColor="text1"/>
-          <w:sz w:val="24"/>
-          <w:szCs w:val="24"/>
-        </w:rPr>
-        <w:t xml:space="preserve"> ein vereinfachtes System, </w:t>
-      </w:r>
-      <w:r>
-        <w:rPr>
-          <w:rFonts w:ascii="Times New Roman" w:hAnsi="Times New Roman" w:cs="Times New Roman"/>
-          <w:color w:val="000000" w:themeColor="text1"/>
-          <w:sz w:val="24"/>
-          <w:szCs w:val="24"/>
-        </w:rPr>
-        <w:t>welches</w:t>
-      </w:r>
-      <w:r>
-        <w:rPr>
-          <w:rFonts w:ascii="Times New Roman" w:hAnsi="Times New Roman" w:cs="Times New Roman"/>
-          <w:color w:val="000000" w:themeColor="text1"/>
-          <w:sz w:val="24"/>
-          <w:szCs w:val="24"/>
-        </w:rPr>
-        <w:t xml:space="preserve"> speziell auf die Gitarre angepasst ist. Es nennt sich Guitarta</w:t>
-      </w:r>
-      <w:r>
-        <w:rPr>
-          <w:rFonts w:ascii="Times New Roman" w:hAnsi="Times New Roman" w:cs="Times New Roman"/>
-          <w:color w:val="000000" w:themeColor="text1"/>
-          <w:sz w:val="24"/>
-          <w:szCs w:val="24"/>
-        </w:rPr>
-        <w:t>b</w:t>
-      </w:r>
-      <w:r>
-        <w:rPr>
-          <w:rFonts w:ascii="Times New Roman" w:hAnsi="Times New Roman" w:cs="Times New Roman"/>
-          <w:color w:val="000000" w:themeColor="text1"/>
-          <w:sz w:val="24"/>
-          <w:szCs w:val="24"/>
-        </w:rPr>
-        <w:t>s oder kurz einfach nur Ta</w:t>
-      </w:r>
-      <w:r>
-        <w:rPr>
-          <w:rFonts w:ascii="Times New Roman" w:hAnsi="Times New Roman" w:cs="Times New Roman"/>
-          <w:color w:val="000000" w:themeColor="text1"/>
-          <w:sz w:val="24"/>
-          <w:szCs w:val="24"/>
-        </w:rPr>
-        <w:t>b</w:t>
-      </w:r>
-      <w:r>
-        <w:rPr>
-          <w:rFonts w:ascii="Times New Roman" w:hAnsi="Times New Roman" w:cs="Times New Roman"/>
-          <w:color w:val="000000" w:themeColor="text1"/>
-          <w:sz w:val="24"/>
-          <w:szCs w:val="24"/>
-        </w:rPr>
-        <w:t xml:space="preserve">s. Um einen Song </w:t>
-      </w:r>
-      <w:r>
-        <w:rPr>
-          <w:rFonts w:ascii="Times New Roman" w:hAnsi="Times New Roman" w:cs="Times New Roman"/>
-          <w:color w:val="000000" w:themeColor="text1"/>
-          <w:sz w:val="24"/>
-          <w:szCs w:val="24"/>
-        </w:rPr>
-        <w:t>in Ta</w:t>
-      </w:r>
-      <w:r>
-        <w:rPr>
-          <w:rFonts w:ascii="Times New Roman" w:hAnsi="Times New Roman" w:cs="Times New Roman"/>
-          <w:color w:val="000000" w:themeColor="text1"/>
-          <w:sz w:val="24"/>
-          <w:szCs w:val="24"/>
-        </w:rPr>
-        <w:t>b</w:t>
-      </w:r>
-      <w:r>
-        <w:rPr>
-          <w:rFonts w:ascii="Times New Roman" w:hAnsi="Times New Roman" w:cs="Times New Roman"/>
-          <w:color w:val="000000" w:themeColor="text1"/>
-          <w:sz w:val="24"/>
-          <w:szCs w:val="24"/>
-        </w:rPr>
-        <w:t xml:space="preserve">s zu deklarieren, muss man, wie beim normalen Notensystem auch, jede Note </w:t>
-      </w:r>
-      <w:r>
-        <w:rPr>
-          <w:rFonts w:ascii="Times New Roman" w:hAnsi="Times New Roman" w:cs="Times New Roman"/>
-          <w:b/>
-          <w:bCs/>
-          <w:color w:val="000000" w:themeColor="text1"/>
-          <w:sz w:val="24"/>
-          <w:szCs w:val="24"/>
-        </w:rPr>
-        <w:t>einzeln</w:t>
-      </w:r>
-      <w:r>
-        <w:rPr>
-          <w:rFonts w:ascii="Times New Roman" w:hAnsi="Times New Roman" w:cs="Times New Roman"/>
-          <w:color w:val="000000" w:themeColor="text1"/>
-          <w:sz w:val="24"/>
-          <w:szCs w:val="24"/>
-        </w:rPr>
-        <w:t xml:space="preserve"> eintragen</w:t>
-      </w:r>
-      <w:r>
-        <w:rPr>
-          <w:rFonts w:ascii="Times New Roman" w:hAnsi="Times New Roman" w:cs="Times New Roman"/>
-          <w:color w:val="000000" w:themeColor="text1"/>
-          <w:sz w:val="24"/>
-          <w:szCs w:val="24"/>
-        </w:rPr>
-        <w:t>.</w:t>
-      </w:r>
-    </w:p>
-    <w:p>
-      <w:pPr>
-        <w:ind w:left="360"/>
-        <w:rPr>
-          <w:rFonts w:ascii="Times New Roman" w:hAnsi="Times New Roman" w:cs="Times New Roman"/>
-          <w:color w:val="000000" w:themeColor="text1"/>
-          <w:sz w:val="24"/>
-          <w:szCs w:val="24"/>
-        </w:rPr>
-      </w:pPr>
-    </w:p>
-    <w:p>
-      <w:pPr>
-        <w:ind w:left="360"/>
-        <w:rPr>
-          <w:rFonts w:ascii="Times New Roman" w:hAnsi="Times New Roman" w:cs="Times New Roman"/>
-          <w:color w:val="000000" w:themeColor="text1"/>
-          <w:sz w:val="24"/>
-          <w:szCs w:val="24"/>
-          <w:u w:val="single"/>
-        </w:rPr>
-      </w:pPr>
-      <w:r>
-        <w:rPr>
-          <w:rFonts w:ascii="Times New Roman" w:hAnsi="Times New Roman" w:cs="Times New Roman"/>
-          <w:color w:val="000000" w:themeColor="text1"/>
-          <w:sz w:val="24"/>
-          <w:szCs w:val="24"/>
-          <w:u w:val="single"/>
-        </w:rPr>
-        <w:t>Generelle Idee der Umsetzung</w:t>
-      </w:r>
-    </w:p>
-    <w:p>
-      <w:pPr>
-        <w:ind w:left="360"/>
-        <w:rPr>
-          <w:rFonts w:ascii="Times New Roman" w:hAnsi="Times New Roman" w:cs="Times New Roman"/>
-          <w:color w:val="000000" w:themeColor="text1"/>
-          <w:sz w:val="24"/>
-          <w:szCs w:val="24"/>
-        </w:rPr>
-      </w:pPr>
-      <w:r>
-        <w:rPr>
-          <w:rFonts w:ascii="Times New Roman" w:hAnsi="Times New Roman" w:cs="Times New Roman"/>
-          <w:color w:val="000000" w:themeColor="text1"/>
-          <w:sz w:val="24"/>
-          <w:szCs w:val="24"/>
-        </w:rPr>
-        <w:t xml:space="preserve">Dieses Projekt beschäftigt sich mit der </w:t>
-      </w:r>
-      <w:r>
-        <w:rPr>
-          <w:rFonts w:ascii="Times New Roman" w:hAnsi="Times New Roman" w:cs="Times New Roman"/>
-          <w:b/>
-          <w:bCs/>
-          <w:color w:val="000000" w:themeColor="text1"/>
-          <w:sz w:val="24"/>
-          <w:szCs w:val="24"/>
-        </w:rPr>
-        <w:t>automatischen</w:t>
-      </w:r>
-      <w:r>
-        <w:rPr>
-          <w:rFonts w:ascii="Times New Roman" w:hAnsi="Times New Roman" w:cs="Times New Roman"/>
-          <w:color w:val="000000" w:themeColor="text1"/>
-          <w:sz w:val="24"/>
-          <w:szCs w:val="24"/>
-        </w:rPr>
-        <w:t xml:space="preserve"> Visualisierung dieser </w:t>
-      </w:r>
-      <w:r>
-        <w:rPr>
-          <w:rFonts w:ascii="Times New Roman" w:hAnsi="Times New Roman" w:cs="Times New Roman"/>
-          <w:color w:val="000000" w:themeColor="text1"/>
-          <w:sz w:val="24"/>
-          <w:szCs w:val="24"/>
-        </w:rPr>
-        <w:t>Tab</w:t>
-      </w:r>
-      <w:r>
-        <w:rPr>
-          <w:rFonts w:ascii="Times New Roman" w:hAnsi="Times New Roman" w:cs="Times New Roman"/>
-          <w:color w:val="000000" w:themeColor="text1"/>
-          <w:sz w:val="24"/>
-          <w:szCs w:val="24"/>
-        </w:rPr>
-        <w:t xml:space="preserve">s mithilfe eines selbstgeschriebenen </w:t>
-      </w:r>
-      <w:r>
-        <w:rPr>
-          <w:rFonts w:ascii="Times New Roman" w:hAnsi="Times New Roman" w:cs="Times New Roman"/>
-          <w:b/>
-          <w:bCs/>
-          <w:color w:val="000000" w:themeColor="text1"/>
-          <w:sz w:val="24"/>
-          <w:szCs w:val="24"/>
-        </w:rPr>
-        <w:t>Computerprogrammes</w:t>
-      </w:r>
-      <w:r>
-        <w:rPr>
-          <w:rFonts w:ascii="Times New Roman" w:hAnsi="Times New Roman" w:cs="Times New Roman"/>
-          <w:color w:val="000000" w:themeColor="text1"/>
-          <w:sz w:val="24"/>
-          <w:szCs w:val="24"/>
-        </w:rPr>
-        <w:t>.</w:t>
-      </w:r>
-      <w:r>
-        <w:rPr>
-          <w:rFonts w:ascii="Times New Roman" w:hAnsi="Times New Roman" w:cs="Times New Roman"/>
-          <w:color w:val="000000" w:themeColor="text1"/>
-          <w:sz w:val="24"/>
-          <w:szCs w:val="24"/>
-        </w:rPr>
-        <w:t xml:space="preserve"> Mit diesem Programm soll das Eintragen der Noten automatisiert werden.</w:t>
-      </w:r>
-      <w:r>
-        <w:rPr>
-          <w:rFonts w:ascii="Times New Roman" w:hAnsi="Times New Roman" w:cs="Times New Roman"/>
-          <w:color w:val="000000" w:themeColor="text1"/>
-          <w:sz w:val="24"/>
-          <w:szCs w:val="24"/>
-        </w:rPr>
-        <w:t xml:space="preserve"> Dieses Projekt dient </w:t>
-      </w:r>
-      <w:r>
-        <w:rPr>
-          <w:rFonts w:ascii="Times New Roman" w:hAnsi="Times New Roman" w:cs="Times New Roman"/>
-          <w:color w:val="000000" w:themeColor="text1"/>
-          <w:sz w:val="24"/>
-          <w:szCs w:val="24"/>
-        </w:rPr>
-        <w:t>ebenfalls</w:t>
-      </w:r>
-      <w:r>
-        <w:rPr>
-          <w:rFonts w:ascii="Times New Roman" w:hAnsi="Times New Roman" w:cs="Times New Roman"/>
-          <w:color w:val="000000" w:themeColor="text1"/>
-          <w:sz w:val="24"/>
-          <w:szCs w:val="24"/>
-        </w:rPr>
-        <w:t xml:space="preserve"> </w:t>
-      </w:r>
-      <w:r>
-        <w:rPr>
-          <w:rFonts w:ascii="Times New Roman" w:hAnsi="Times New Roman" w:cs="Times New Roman"/>
-          <w:color w:val="000000" w:themeColor="text1"/>
-          <w:sz w:val="24"/>
-          <w:szCs w:val="24"/>
-        </w:rPr>
-        <w:t>dazu</w:t>
-      </w:r>
-      <w:r>
-        <w:rPr>
-          <w:rFonts w:ascii="Times New Roman" w:hAnsi="Times New Roman" w:cs="Times New Roman"/>
-          <w:color w:val="000000" w:themeColor="text1"/>
-          <w:sz w:val="24"/>
-          <w:szCs w:val="24"/>
-        </w:rPr>
-        <w:t>,</w:t>
-      </w:r>
-      <w:r>
-        <w:rPr>
-          <w:rFonts w:ascii="Times New Roman" w:hAnsi="Times New Roman" w:cs="Times New Roman"/>
-          <w:color w:val="000000" w:themeColor="text1"/>
-          <w:sz w:val="24"/>
-          <w:szCs w:val="24"/>
-        </w:rPr>
-        <w:t xml:space="preserve"> sich mit der </w:t>
-      </w:r>
-      <w:r>
-        <w:rPr>
-          <w:rFonts w:ascii="Times New Roman" w:hAnsi="Times New Roman" w:cs="Times New Roman"/>
-          <w:b/>
-          <w:bCs/>
-          <w:color w:val="000000" w:themeColor="text1"/>
-          <w:sz w:val="24"/>
-          <w:szCs w:val="24"/>
-        </w:rPr>
-        <w:t>Audioanalyse</w:t>
-      </w:r>
-      <w:r>
-        <w:rPr>
-          <w:rFonts w:ascii="Times New Roman" w:hAnsi="Times New Roman" w:cs="Times New Roman"/>
-          <w:color w:val="000000" w:themeColor="text1"/>
-          <w:sz w:val="24"/>
-          <w:szCs w:val="24"/>
-        </w:rPr>
-        <w:t xml:space="preserve"> zu beschäftigen, da dieses Thema eine wichtige Komponente in der heutigen Industrie darstellt.</w:t>
-      </w:r>
-    </w:p>
-    <w:p>
-      <w:pPr>
-        <w:ind w:left="360"/>
-        <w:rPr>
-          <w:rFonts w:ascii="Times New Roman" w:hAnsi="Times New Roman" w:cs="Times New Roman"/>
-          <w:color w:val="000000" w:themeColor="text1"/>
-          <w:sz w:val="24"/>
-          <w:szCs w:val="24"/>
-        </w:rPr>
-      </w:pPr>
-      <w:r>
-        <w:rPr>
-          <w:rFonts w:ascii="Times New Roman" w:hAnsi="Times New Roman" w:cs="Times New Roman"/>
-          <w:color w:val="000000" w:themeColor="text1"/>
-          <w:sz w:val="24"/>
-          <w:szCs w:val="24"/>
-        </w:rPr>
-        <w:t>Für mich ist dies das erste Projekt, welches sich mit der Audioanalyse beschäftigt und ich hatte beim Start dieses Projektes keine ausschlaggebenden Kenntnisse von diesem Fachgebiet der Informatik.</w:t>
-      </w:r>
-    </w:p>
-    <w:p>
-      <w:pPr>
-        <w:ind w:left="360"/>
-        <w:rPr>
-          <w:rFonts w:ascii="Times New Roman" w:hAnsi="Times New Roman" w:cs="Times New Roman"/>
-          <w:color w:val="000000" w:themeColor="text1"/>
-          <w:sz w:val="24"/>
-          <w:szCs w:val="24"/>
-        </w:rPr>
-      </w:pPr>
-    </w:p>
-    <w:p>
-      <w:pPr>
-        <w:pStyle w:val="Listenabsatz"/>
-        <w:numPr>
-          <w:ilvl w:val="0"/>
-          <w:numId w:val="1"/>
-        </w:numPr>
-        <w:rPr>
-          <w:rFonts w:ascii="Times New Roman" w:hAnsi="Times New Roman" w:cs="Times New Roman"/>
-          <w:b/>
-          <w:bCs/>
-          <w:color w:val="000000" w:themeColor="text1"/>
-          <w:sz w:val="36"/>
-          <w:szCs w:val="36"/>
-        </w:rPr>
-      </w:pPr>
-      <w:r>
-        <w:rPr>
-          <w:rFonts w:ascii="Times New Roman" w:hAnsi="Times New Roman" w:cs="Times New Roman"/>
-          <w:b/>
-          <w:bCs/>
-          <w:color w:val="000000" w:themeColor="text1"/>
-          <w:sz w:val="36"/>
-          <w:szCs w:val="36"/>
-        </w:rPr>
-        <w:t>Aufbau</w:t>
-      </w:r>
-    </w:p>
-    <w:p>
-      <w:pPr>
-        <w:ind w:left="360"/>
-        <w:rPr>
-          <w:rFonts w:ascii="Times New Roman" w:hAnsi="Times New Roman" w:cs="Times New Roman"/>
-          <w:color w:val="000000" w:themeColor="text1"/>
-          <w:sz w:val="24"/>
-          <w:szCs w:val="24"/>
-        </w:rPr>
-      </w:pPr>
-      <w:r>
-        <w:rPr>
-          <w:rFonts w:ascii="Times New Roman" w:hAnsi="Times New Roman" w:cs="Times New Roman"/>
-          <w:color w:val="000000" w:themeColor="text1"/>
-          <w:sz w:val="24"/>
-          <w:szCs w:val="24"/>
-        </w:rPr>
-        <w:t>Zur Umsetzung dieses Projektes nutze</w:t>
-      </w:r>
-      <w:r>
-        <w:rPr>
-          <w:rFonts w:ascii="Times New Roman" w:hAnsi="Times New Roman" w:cs="Times New Roman"/>
-          <w:color w:val="000000" w:themeColor="text1"/>
-          <w:sz w:val="24"/>
-          <w:szCs w:val="24"/>
-        </w:rPr>
-        <w:t xml:space="preserve"> ich </w:t>
-      </w:r>
-      <w:r>
-        <w:rPr>
-          <w:rFonts w:ascii="Times New Roman" w:hAnsi="Times New Roman" w:cs="Times New Roman"/>
-          <w:color w:val="000000" w:themeColor="text1"/>
-          <w:sz w:val="24"/>
-          <w:szCs w:val="24"/>
-        </w:rPr>
-        <w:t xml:space="preserve">die </w:t>
-      </w:r>
-      <w:r>
-        <w:rPr>
-          <w:rFonts w:ascii="Times New Roman" w:hAnsi="Times New Roman" w:cs="Times New Roman"/>
-          <w:b/>
-          <w:bCs/>
-          <w:color w:val="000000" w:themeColor="text1"/>
-          <w:sz w:val="24"/>
-          <w:szCs w:val="24"/>
-        </w:rPr>
-        <w:t xml:space="preserve">Spiel-Engine Unity </w:t>
-      </w:r>
-      <w:r>
-        <w:rPr>
-          <w:rFonts w:ascii="Times New Roman" w:hAnsi="Times New Roman" w:cs="Times New Roman"/>
-          <w:color w:val="000000" w:themeColor="text1"/>
-          <w:sz w:val="24"/>
-          <w:szCs w:val="24"/>
-        </w:rPr>
-        <w:t xml:space="preserve">mit der Programmiersprache </w:t>
-      </w:r>
-      <w:r>
-        <w:rPr>
-          <w:rFonts w:ascii="Times New Roman" w:hAnsi="Times New Roman" w:cs="Times New Roman"/>
-          <w:b/>
-          <w:bCs/>
-          <w:color w:val="000000" w:themeColor="text1"/>
-          <w:sz w:val="24"/>
-          <w:szCs w:val="24"/>
-        </w:rPr>
-        <w:t>C#</w:t>
-      </w:r>
-      <w:r>
-        <w:rPr>
-          <w:rFonts w:ascii="Times New Roman" w:hAnsi="Times New Roman" w:cs="Times New Roman"/>
-          <w:color w:val="000000" w:themeColor="text1"/>
-          <w:sz w:val="24"/>
-          <w:szCs w:val="24"/>
-        </w:rPr>
-        <w:t xml:space="preserve">. Ich nutze </w:t>
-      </w:r>
-      <w:r>
-        <w:rPr>
-          <w:rFonts w:ascii="Times New Roman" w:hAnsi="Times New Roman" w:cs="Times New Roman"/>
-          <w:color w:val="000000" w:themeColor="text1"/>
-          <w:sz w:val="24"/>
-          <w:szCs w:val="24"/>
-        </w:rPr>
-        <w:t>hier eine</w:t>
-      </w:r>
-      <w:r>
-        <w:rPr>
-          <w:rFonts w:ascii="Times New Roman" w:hAnsi="Times New Roman" w:cs="Times New Roman"/>
-          <w:color w:val="000000" w:themeColor="text1"/>
-          <w:sz w:val="24"/>
-          <w:szCs w:val="24"/>
-        </w:rPr>
-        <w:t xml:space="preserve"> Spiele-Engin</w:t>
-      </w:r>
-      <w:r>
-        <w:rPr>
-          <w:rFonts w:ascii="Times New Roman" w:hAnsi="Times New Roman" w:cs="Times New Roman"/>
-          <w:color w:val="000000" w:themeColor="text1"/>
-          <w:sz w:val="24"/>
-          <w:szCs w:val="24"/>
-        </w:rPr>
-        <w:t>e</w:t>
-      </w:r>
-      <w:r>
-        <w:rPr>
-          <w:rFonts w:ascii="Times New Roman" w:hAnsi="Times New Roman" w:cs="Times New Roman"/>
-          <w:color w:val="000000" w:themeColor="text1"/>
-          <w:sz w:val="24"/>
-          <w:szCs w:val="24"/>
-        </w:rPr>
-        <w:t xml:space="preserve">, da </w:t>
-      </w:r>
-      <w:r>
-        <w:rPr>
-          <w:rFonts w:ascii="Times New Roman" w:hAnsi="Times New Roman" w:cs="Times New Roman"/>
-          <w:color w:val="000000" w:themeColor="text1"/>
-          <w:sz w:val="24"/>
-          <w:szCs w:val="24"/>
-        </w:rPr>
-        <w:t>ich sehr vertraut mit ihr bin und ich sie für diesen Zweck als sehr praktisch ansehe.</w:t>
-      </w:r>
-    </w:p>
-    <w:p>
-      <w:pPr>
-        <w:ind w:left="360"/>
-        <w:rPr>
-          <w:rFonts w:ascii="Times New Roman" w:hAnsi="Times New Roman" w:cs="Times New Roman"/>
-          <w:color w:val="000000" w:themeColor="text1"/>
-          <w:sz w:val="24"/>
-          <w:szCs w:val="24"/>
-        </w:rPr>
-      </w:pPr>
-      <w:r>
-        <w:rPr>
-          <w:rFonts w:ascii="Times New Roman" w:hAnsi="Times New Roman" w:cs="Times New Roman"/>
-          <w:color w:val="000000" w:themeColor="text1"/>
-          <w:sz w:val="24"/>
-          <w:szCs w:val="24"/>
-        </w:rPr>
-        <w:t xml:space="preserve">Der analoge Aufbau </w:t>
-      </w:r>
-      <w:r>
-        <w:rPr>
-          <w:rFonts w:ascii="Times New Roman" w:hAnsi="Times New Roman" w:cs="Times New Roman"/>
-          <w:color w:val="000000" w:themeColor="text1"/>
-          <w:sz w:val="24"/>
-          <w:szCs w:val="24"/>
-        </w:rPr>
-        <w:t>besteht</w:t>
-      </w:r>
-      <w:r>
-        <w:rPr>
-          <w:rFonts w:ascii="Times New Roman" w:hAnsi="Times New Roman" w:cs="Times New Roman"/>
-          <w:color w:val="000000" w:themeColor="text1"/>
-          <w:sz w:val="24"/>
-          <w:szCs w:val="24"/>
-        </w:rPr>
-        <w:t xml:space="preserve"> aus einer </w:t>
-      </w:r>
-      <w:r>
-        <w:rPr>
-          <w:rFonts w:ascii="Times New Roman" w:hAnsi="Times New Roman" w:cs="Times New Roman"/>
-          <w:b/>
-          <w:bCs/>
-          <w:color w:val="000000" w:themeColor="text1"/>
-          <w:sz w:val="24"/>
-          <w:szCs w:val="24"/>
-        </w:rPr>
-        <w:t>Gitarre</w:t>
-      </w:r>
-      <w:r>
-        <w:rPr>
-          <w:rFonts w:ascii="Times New Roman" w:hAnsi="Times New Roman" w:cs="Times New Roman"/>
-          <w:b/>
-          <w:bCs/>
-          <w:color w:val="000000" w:themeColor="text1"/>
-          <w:sz w:val="24"/>
-          <w:szCs w:val="24"/>
-        </w:rPr>
-        <w:t>,</w:t>
-      </w:r>
-      <w:r>
-        <w:rPr>
-          <w:rFonts w:ascii="Times New Roman" w:hAnsi="Times New Roman" w:cs="Times New Roman"/>
-          <w:color w:val="000000" w:themeColor="text1"/>
-          <w:sz w:val="24"/>
-          <w:szCs w:val="24"/>
-        </w:rPr>
-        <w:t xml:space="preserve"> einem sog. </w:t>
-      </w:r>
-      <w:r>
-        <w:rPr>
-          <w:rFonts w:ascii="Times New Roman" w:hAnsi="Times New Roman" w:cs="Times New Roman"/>
-          <w:b/>
-          <w:bCs/>
-          <w:color w:val="000000" w:themeColor="text1"/>
-          <w:sz w:val="24"/>
-          <w:szCs w:val="24"/>
-        </w:rPr>
-        <w:t>Preamplifier</w:t>
-      </w:r>
-      <w:r>
-        <w:rPr>
-          <w:rFonts w:ascii="Times New Roman" w:hAnsi="Times New Roman" w:cs="Times New Roman"/>
-          <w:b/>
-          <w:bCs/>
-          <w:color w:val="000000" w:themeColor="text1"/>
-          <w:sz w:val="24"/>
-          <w:szCs w:val="24"/>
-        </w:rPr>
-        <w:t xml:space="preserve"> </w:t>
-      </w:r>
-      <w:r>
-        <w:rPr>
-          <w:rFonts w:ascii="Times New Roman" w:hAnsi="Times New Roman" w:cs="Times New Roman"/>
-          <w:color w:val="000000" w:themeColor="text1"/>
-          <w:sz w:val="24"/>
-          <w:szCs w:val="24"/>
-        </w:rPr>
-        <w:t>(kurz Preamp)</w:t>
-      </w:r>
-      <w:r>
-        <w:rPr>
-          <w:rFonts w:ascii="Times New Roman" w:hAnsi="Times New Roman" w:cs="Times New Roman"/>
-          <w:b/>
-          <w:bCs/>
-          <w:color w:val="000000" w:themeColor="text1"/>
-          <w:sz w:val="24"/>
-          <w:szCs w:val="24"/>
-        </w:rPr>
-        <w:t xml:space="preserve"> </w:t>
-      </w:r>
-      <w:r>
-        <w:rPr>
-          <w:rFonts w:ascii="Times New Roman" w:hAnsi="Times New Roman" w:cs="Times New Roman"/>
-          <w:color w:val="000000" w:themeColor="text1"/>
-          <w:sz w:val="24"/>
-          <w:szCs w:val="24"/>
-        </w:rPr>
-        <w:t xml:space="preserve">und einem </w:t>
-      </w:r>
-      <w:r>
-        <w:rPr>
-          <w:rFonts w:ascii="Times New Roman" w:hAnsi="Times New Roman" w:cs="Times New Roman"/>
-          <w:b/>
-          <w:bCs/>
-          <w:color w:val="000000" w:themeColor="text1"/>
-          <w:sz w:val="24"/>
-          <w:szCs w:val="24"/>
-        </w:rPr>
-        <w:t>Audiointerface</w:t>
-      </w:r>
-      <w:r>
-        <w:rPr>
-          <w:rFonts w:ascii="Times New Roman" w:hAnsi="Times New Roman" w:cs="Times New Roman"/>
-          <w:color w:val="000000" w:themeColor="text1"/>
-          <w:sz w:val="24"/>
-          <w:szCs w:val="24"/>
-        </w:rPr>
-        <w:t>. Diese</w:t>
-      </w:r>
-      <w:r>
-        <w:rPr>
-          <w:rFonts w:ascii="Times New Roman" w:hAnsi="Times New Roman" w:cs="Times New Roman"/>
-          <w:color w:val="000000" w:themeColor="text1"/>
-          <w:sz w:val="24"/>
-          <w:szCs w:val="24"/>
-        </w:rPr>
-        <w:t>s</w:t>
-      </w:r>
-      <w:r>
-        <w:rPr>
-          <w:rFonts w:ascii="Times New Roman" w:hAnsi="Times New Roman" w:cs="Times New Roman"/>
-          <w:color w:val="000000" w:themeColor="text1"/>
-          <w:sz w:val="24"/>
-          <w:szCs w:val="24"/>
-        </w:rPr>
-        <w:t xml:space="preserve"> dient als Schnittstelle zwischen Gitarre und Computer.</w:t>
-      </w:r>
-    </w:p>
-    <w:p>
-      <w:pPr>
-        <w:ind w:left="360"/>
-        <w:rPr>
-          <w:rFonts w:ascii="Times New Roman" w:hAnsi="Times New Roman" w:cs="Times New Roman"/>
-          <w:color w:val="000000" w:themeColor="text1"/>
-          <w:sz w:val="28"/>
-          <w:szCs w:val="28"/>
-        </w:rPr>
-      </w:pPr>
       <w:r>
         <w:rPr>
           <w:noProof/>
         </w:rPr>
         <w:drawing>
-          <wp:anchor distT="0" distB="0" distL="114300" distR="114300" simplePos="0" relativeHeight="251659264" behindDoc="0" locked="0" layoutInCell="1" allowOverlap="1" wp14:anchorId="3D8749FB" wp14:editId="58A92F83">
+          <wp:anchor distT="0" distB="0" distL="114300" distR="114300" simplePos="0" relativeHeight="251532800" behindDoc="0" locked="0" layoutInCell="1" allowOverlap="1" wp14:anchorId="3D8749FB" wp14:editId="39A44BE8">
             <wp:simplePos x="0" y="0"/>
             <wp:positionH relativeFrom="column">
               <wp:posOffset>2172335</wp:posOffset>
@@ -1592,7 +2824,7 @@
           <w:noProof/>
         </w:rPr>
         <w:drawing>
-          <wp:anchor distT="0" distB="0" distL="114300" distR="114300" simplePos="0" relativeHeight="251661312" behindDoc="0" locked="0" layoutInCell="1" allowOverlap="1" wp14:anchorId="4137F988" wp14:editId="04CA1C37">
+          <wp:anchor distT="0" distB="0" distL="114300" distR="114300" simplePos="0" relativeHeight="251543040" behindDoc="0" locked="0" layoutInCell="1" allowOverlap="1" wp14:anchorId="4137F988" wp14:editId="0CE83A31">
             <wp:simplePos x="0" y="0"/>
             <wp:positionH relativeFrom="column">
               <wp:posOffset>5102920</wp:posOffset>
@@ -1675,7 +2907,7 @@
           <w:noProof/>
         </w:rPr>
         <w:drawing>
-          <wp:anchor distT="0" distB="0" distL="114300" distR="114300" simplePos="0" relativeHeight="251660288" behindDoc="0" locked="0" layoutInCell="1" allowOverlap="1" wp14:anchorId="327E928A" wp14:editId="4A42EEA5">
+          <wp:anchor distT="0" distB="0" distL="114300" distR="114300" simplePos="0" relativeHeight="251537920" behindDoc="0" locked="0" layoutInCell="1" allowOverlap="1" wp14:anchorId="327E928A" wp14:editId="6F00CDE8">
             <wp:simplePos x="0" y="0"/>
             <wp:positionH relativeFrom="column">
               <wp:posOffset>-1905</wp:posOffset>
@@ -1735,12 +2967,12 @@
         <w:rPr>
           <w:noProof/>
         </w:rPr>
-        <w:pict w14:anchorId="60AC5118">
-          <v:rect id="Freihand 12" o:spid="_x0000_s1051" style="position:absolute;left:0;text-align:left;margin-left:-67.15pt;margin-top:55.5pt;width:119.95pt;height:36.05pt;z-index:251662336;visibility:visible;mso-wrap-style:square;mso-width-percent:0;mso-height-percent:0;mso-wrap-distance-left:9pt;mso-wrap-distance-top:0;mso-wrap-distance-right:9pt;mso-wrap-distance-bottom:0;mso-position-horizontal:absolute;mso-position-horizontal-relative:text;mso-position-vertical:absolute;mso-position-vertical-relative:text;mso-width-percent:0;mso-height-percent:0;mso-width-relative:page;mso-height-relative:page" coordsize="3823,826" filled="f" strokeweight="2mm">
+        <w:pict w14:anchorId="40402E3F">
+          <v:rect id="Freihand 96" o:spid="_x0000_s1069" style="position:absolute;left:0;text-align:left;margin-left:-70pt;margin-top:52.65pt;width:125.6pt;height:41.7pt;z-index:251548160;visibility:visible;mso-wrap-style:square;mso-width-percent:0;mso-height-percent:0;mso-wrap-distance-left:9pt;mso-wrap-distance-top:0;mso-wrap-distance-right:9pt;mso-wrap-distance-bottom:0;mso-position-horizontal:absolute;mso-position-horizontal-relative:text;mso-position-vertical:absolute;mso-position-vertical-relative:text;mso-width-percent:0;mso-height-percent:0;mso-width-relative:page;mso-height-relative:page" coordsize="4232,1271" filled="f" strokeweight="2mm">
             <v:stroke endcap="round"/>
             <v:path shadowok="f" o:extrusionok="f" fillok="f" insetpenok="f"/>
             <o:lock v:ext="edit" rotation="t" aspectratio="t" verticies="t" text="t" shapetype="t"/>
-            <o:ink i="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" annotation="t"/>
+            <o:ink i="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" annotation="t"/>
           </v:rect>
         </w:pict>
       </w:r>
@@ -1748,8 +2980,8 @@
         <w:rPr>
           <w:noProof/>
         </w:rPr>
-        <w:pict w14:anchorId="1153D508">
-          <v:rect id="Freihand 11" o:spid="_x0000_s1050" style="position:absolute;left:0;text-align:left;margin-left:191.5pt;margin-top:50.55pt;width:131pt;height:24.95pt;z-index:251663360;visibility:visible;mso-wrap-style:square;mso-width-percent:0;mso-height-percent:0;mso-wrap-distance-left:9pt;mso-wrap-distance-top:0;mso-wrap-distance-right:9pt;mso-wrap-distance-bottom:0;mso-position-horizontal:absolute;mso-position-horizontal-relative:text;mso-position-vertical:absolute;mso-position-vertical-relative:text;mso-width-percent:0;mso-height-percent:0;mso-width-relative:page;mso-height-relative:page" coordsize="4423,681" filled="f" strokeweight="2mm">
+        <w:pict w14:anchorId="4B999F5F">
+          <v:rect id="Freihand 95" o:spid="_x0000_s1068" style="position:absolute;left:0;text-align:left;margin-left:188.55pt;margin-top:46.9pt;width:136.9pt;height:32.25pt;z-index:251553280;visibility:visible;mso-wrap-style:square;mso-width-percent:0;mso-height-percent:0;mso-wrap-distance-left:9pt;mso-wrap-distance-top:0;mso-wrap-distance-right:9pt;mso-wrap-distance-bottom:0;mso-position-horizontal:absolute;mso-position-horizontal-relative:text;mso-position-vertical:absolute;mso-position-vertical-relative:text;mso-width-percent:0;mso-height-percent:0;mso-width-relative:page;mso-height-relative:page" coordsize="4423,681" filled="f" strokeweight="2mm">
             <v:stroke endcap="round"/>
             <v:path shadowok="f" o:extrusionok="f" fillok="f" insetpenok="f"/>
             <o:lock v:ext="edit" rotation="t" aspectratio="t" verticies="t" text="t" shapetype="t"/>
@@ -1760,11 +2992,7 @@
     </w:p>
     <w:p>
       <w:pPr>
-        <w:pStyle w:val="Listenabsatz"/>
-        <w:numPr>
-          <w:ilvl w:val="0"/>
-          <w:numId w:val="1"/>
-        </w:numPr>
+        <w:ind w:left="360"/>
         <w:rPr>
           <w:rFonts w:ascii="Times New Roman" w:hAnsi="Times New Roman" w:cs="Times New Roman"/>
           <w:b/>
@@ -1778,6 +3006,76 @@
       </w:pPr>
       <w:r>
         <w:rPr>
+          <w:noProof/>
+        </w:rPr>
+        <w:drawing>
+          <wp:anchor distT="0" distB="0" distL="114300" distR="114300" simplePos="0" relativeHeight="251795968" behindDoc="0" locked="0" layoutInCell="1" allowOverlap="1" wp14:anchorId="66ACE385" wp14:editId="6DFE08E9">
+            <wp:simplePos x="0" y="0"/>
+            <wp:positionH relativeFrom="column">
+              <wp:posOffset>2954410</wp:posOffset>
+            </wp:positionH>
+            <wp:positionV relativeFrom="paragraph">
+              <wp:posOffset>405325</wp:posOffset>
+            </wp:positionV>
+            <wp:extent cx="1074325" cy="565848"/>
+            <wp:effectExtent l="0" t="0" r="0" b="0"/>
+            <wp:wrapNone/>
+            <wp:docPr id="55244455" name="Grafik 127" descr="Atoragon's Guitar Nerding Blog: HOW TO CHOOSE THE RIGHT AUDIO INTERFACE ..."/>
+            <wp:cNvGraphicFramePr>
+              <a:graphicFrameLocks xmlns:a="http://schemas.openxmlformats.org/drawingml/2006/main" noChangeAspect="1"/>
+            </wp:cNvGraphicFramePr>
+            <a:graphic xmlns:a="http://schemas.openxmlformats.org/drawingml/2006/main">
+              <a:graphicData uri="http://schemas.openxmlformats.org/drawingml/2006/picture">
+                <pic:pic xmlns:pic="http://schemas.openxmlformats.org/drawingml/2006/picture">
+                  <pic:nvPicPr>
+                    <pic:cNvPr id="0" name="Picture 4" descr="Atoragon's Guitar Nerding Blog: HOW TO CHOOSE THE RIGHT AUDIO INTERFACE ..."/>
+                    <pic:cNvPicPr>
+                      <a:picLocks noChangeAspect="1" noChangeArrowheads="1"/>
+                    </pic:cNvPicPr>
+                  </pic:nvPicPr>
+                  <pic:blipFill>
+                    <a:blip r:embed="rId13" cstate="print">
+                      <a:extLst>
+                        <a:ext uri="{28A0092B-C50C-407E-A947-70E740481C1C}">
+                          <a14:useLocalDpi xmlns:a14="http://schemas.microsoft.com/office/drawing/2010/main" val="0"/>
+                        </a:ext>
+                      </a:extLst>
+                    </a:blip>
+                    <a:srcRect/>
+                    <a:stretch>
+                      <a:fillRect/>
+                    </a:stretch>
+                  </pic:blipFill>
+                  <pic:spPr bwMode="auto">
+                    <a:xfrm>
+                      <a:off x="0" y="0"/>
+                      <a:ext cx="1074325" cy="565848"/>
+                    </a:xfrm>
+                    <a:prstGeom prst="rect">
+                      <a:avLst/>
+                    </a:prstGeom>
+                    <a:noFill/>
+                    <a:ln>
+                      <a:noFill/>
+                    </a:ln>
+                  </pic:spPr>
+                </pic:pic>
+              </a:graphicData>
+            </a:graphic>
+            <wp14:sizeRelH relativeFrom="margin">
+              <wp14:pctWidth>0</wp14:pctWidth>
+            </wp14:sizeRelH>
+            <wp14:sizeRelV relativeFrom="margin">
+              <wp14:pctHeight>0</wp14:pctHeight>
+            </wp14:sizeRelV>
+          </wp:anchor>
+        </w:drawing>
+      </w:r>
+    </w:p>
+    <w:p>
+      <w:pPr>
+        <w:ind w:left="360"/>
+        <w:rPr>
           <w:rFonts w:ascii="Times New Roman" w:hAnsi="Times New Roman" w:cs="Times New Roman"/>
           <w:b/>
           <w:bCs/>
@@ -1787,25 +3085,46 @@
           <w:sz w:val="36"/>
           <w:szCs w:val="36"/>
         </w:rPr>
-        <w:lastRenderedPageBreak/>
-        <w:t>Open Source</w:t>
-      </w:r>
-    </w:p>
-    <w:p>
-      <w:pPr>
-        <w:rPr>
-          <w:rFonts w:ascii="Times New Roman" w:hAnsi="Times New Roman" w:cs="Times New Roman"/>
-          <w:color w:val="000000" w:themeColor="text1"/>
-          <w:sz w:val="24"/>
-          <w:szCs w:val="24"/>
-        </w:rPr>
-      </w:pPr>
-      <w:r>
-        <w:rPr>
-          <w:rFonts w:ascii="Times New Roman" w:hAnsi="Times New Roman" w:cs="Times New Roman"/>
+      </w:pPr>
+    </w:p>
+    <w:p>
+      <w:pPr>
+        <w:ind w:left="360"/>
+        <w:rPr>
+          <w:rFonts w:ascii="Times New Roman" w:hAnsi="Times New Roman" w:cs="Times New Roman"/>
+          <w:b/>
+          <w:bCs/>
           <w:i/>
           <w:iCs/>
           <w:color w:val="000000" w:themeColor="text1"/>
+          <w:sz w:val="36"/>
+          <w:szCs w:val="36"/>
+        </w:rPr>
+      </w:pPr>
+    </w:p>
+    <w:p>
+      <w:pPr>
+        <w:pStyle w:val="berschrift1"/>
+      </w:pPr>
+      <w:bookmarkStart w:id="5" w:name="_Toc157359252"/>
+      <w:r>
+        <w:t>Open Source</w:t>
+      </w:r>
+      <w:bookmarkEnd w:id="5"/>
+    </w:p>
+    <w:p>
+      <w:pPr>
+        <w:rPr>
+          <w:rFonts w:ascii="Times New Roman" w:hAnsi="Times New Roman" w:cs="Times New Roman"/>
+          <w:color w:val="000000" w:themeColor="text1"/>
+          <w:sz w:val="24"/>
+          <w:szCs w:val="24"/>
+        </w:rPr>
+      </w:pPr>
+      <w:r>
+        <w:rPr>
+          <w:rFonts w:ascii="Times New Roman" w:hAnsi="Times New Roman" w:cs="Times New Roman"/>
+          <w:color w:val="000000" w:themeColor="text1"/>
           <w:sz w:val="24"/>
           <w:szCs w:val="24"/>
         </w:rPr>
@@ -1814,8 +3133,6 @@
       <w:r>
         <w:rPr>
           <w:rFonts w:ascii="Times New Roman" w:hAnsi="Times New Roman" w:cs="Times New Roman"/>
-          <w:i/>
-          <w:iCs/>
           <w:color w:val="000000" w:themeColor="text1"/>
           <w:sz w:val="24"/>
           <w:szCs w:val="24"/>
@@ -1826,22 +3143,11 @@
       <w:r>
         <w:rPr>
           <w:rFonts w:ascii="Times New Roman" w:hAnsi="Times New Roman" w:cs="Times New Roman"/>
-          <w:i/>
-          <w:iCs/>
-          <w:color w:val="000000" w:themeColor="text1"/>
-          <w:sz w:val="24"/>
-          <w:szCs w:val="24"/>
-        </w:rPr>
-        <w:t xml:space="preserve"> zur Verfügung stehen. Dadurch ist</w:t>
-      </w:r>
-      <w:r>
-        <w:rPr>
-          <w:rFonts w:ascii="Times New Roman" w:hAnsi="Times New Roman" w:cs="Times New Roman"/>
-          <w:color w:val="000000" w:themeColor="text1"/>
-          <w:sz w:val="24"/>
-          <w:szCs w:val="24"/>
-        </w:rPr>
-        <w:t xml:space="preserve"> eine volle Transparenz bei der Entwicklung und ein freier Zugriff für jeden gegeben</w:t>
+          <w:color w:val="000000" w:themeColor="text1"/>
+          <w:sz w:val="24"/>
+          <w:szCs w:val="24"/>
+        </w:rPr>
+        <w:t xml:space="preserve"> zur Verfügung stehen. Dadurch ist eine volle Transparenz bei der Entwicklung und ein freier Zugriff für jeden gegeben</w:t>
       </w:r>
       <w:r>
         <w:rPr>
@@ -1852,60 +3158,68 @@
         </w:rPr>
         <w:t>.</w:t>
       </w:r>
-    </w:p>
-    <w:p>
-      <w:pPr>
-        <w:rPr>
-          <w:rFonts w:ascii="Times New Roman" w:hAnsi="Times New Roman" w:cs="Times New Roman"/>
-          <w:color w:val="000000" w:themeColor="text1"/>
-          <w:sz w:val="24"/>
-          <w:szCs w:val="24"/>
-        </w:rPr>
-      </w:pPr>
-    </w:p>
-    <w:p>
-      <w:pPr>
-        <w:pStyle w:val="Listenabsatz"/>
-        <w:numPr>
-          <w:ilvl w:val="0"/>
-          <w:numId w:val="1"/>
-        </w:numPr>
-        <w:rPr>
-          <w:rFonts w:ascii="Times New Roman" w:hAnsi="Times New Roman" w:cs="Times New Roman"/>
-          <w:color w:val="000000" w:themeColor="text1"/>
+      <w:r>
+        <w:rPr>
+          <w:rFonts w:ascii="Times New Roman" w:hAnsi="Times New Roman" w:cs="Times New Roman"/>
+          <w:color w:val="000000" w:themeColor="text1"/>
+          <w:sz w:val="24"/>
+          <w:szCs w:val="24"/>
+        </w:rPr>
+        <w:t xml:space="preserve"> Um so viele Menschen mit diesem Projekt zu erreichen.</w:t>
+      </w:r>
+    </w:p>
+    <w:p>
+      <w:pPr>
+        <w:rPr>
+          <w:rFonts w:ascii="Times New Roman" w:hAnsi="Times New Roman" w:cs="Times New Roman"/>
+          <w:color w:val="000000" w:themeColor="text1"/>
+          <w:sz w:val="36"/>
+          <w:szCs w:val="36"/>
+        </w:rPr>
+      </w:pPr>
+    </w:p>
+    <w:p>
+      <w:pPr>
+        <w:pStyle w:val="berschrift1"/>
+        <w:rPr>
           <w:sz w:val="28"/>
           <w:szCs w:val="28"/>
         </w:rPr>
       </w:pPr>
+      <w:bookmarkStart w:id="6" w:name="_Toc157359253"/>
+      <w:r>
+        <w:t>Grundidee</w:t>
+      </w:r>
+      <w:bookmarkEnd w:id="6"/>
+    </w:p>
+    <w:p>
+      <w:pPr>
+        <w:rPr>
+          <w:rFonts w:ascii="Times New Roman" w:hAnsi="Times New Roman" w:cs="Times New Roman"/>
+          <w:color w:val="000000" w:themeColor="text1"/>
+          <w:sz w:val="24"/>
+          <w:szCs w:val="24"/>
+        </w:rPr>
+      </w:pPr>
+      <w:r>
+        <w:rPr>
+          <w:rFonts w:ascii="Times New Roman" w:hAnsi="Times New Roman" w:cs="Times New Roman"/>
+          <w:color w:val="000000" w:themeColor="text1"/>
+          <w:sz w:val="24"/>
+          <w:szCs w:val="24"/>
+        </w:rPr>
+        <w:t xml:space="preserve">Die Grundidee besteht daraus mithilfe der </w:t>
+      </w:r>
       <w:r>
         <w:rPr>
           <w:rFonts w:ascii="Times New Roman" w:hAnsi="Times New Roman" w:cs="Times New Roman"/>
           <w:b/>
           <w:bCs/>
           <w:color w:val="000000" w:themeColor="text1"/>
-          <w:sz w:val="36"/>
-          <w:szCs w:val="36"/>
-        </w:rPr>
-        <w:t>Grundidee</w:t>
-      </w:r>
-    </w:p>
-    <w:p>
-      <w:pPr>
-        <w:rPr>
-          <w:rFonts w:ascii="Times New Roman" w:hAnsi="Times New Roman" w:cs="Times New Roman"/>
-          <w:color w:val="000000" w:themeColor="text1"/>
-          <w:sz w:val="24"/>
-          <w:szCs w:val="24"/>
-        </w:rPr>
-      </w:pPr>
-      <w:r>
-        <w:rPr>
-          <w:rFonts w:ascii="Times New Roman" w:hAnsi="Times New Roman" w:cs="Times New Roman"/>
-          <w:color w:val="000000" w:themeColor="text1"/>
-          <w:sz w:val="24"/>
-          <w:szCs w:val="24"/>
-        </w:rPr>
-        <w:t xml:space="preserve">Die Grundidee besteht daraus mithilfe der sogenannten </w:t>
+          <w:sz w:val="24"/>
+          <w:szCs w:val="24"/>
+        </w:rPr>
+        <w:t xml:space="preserve">Fast Fourier </w:t>
       </w:r>
       <w:r>
         <w:rPr>
@@ -1916,7 +3230,7 @@
           <w:sz w:val="24"/>
           <w:szCs w:val="24"/>
         </w:rPr>
-        <w:t>Fast Fourier Transform</w:t>
+        <w:t>Transformation</w:t>
       </w:r>
       <w:r>
         <w:rPr>
@@ -1990,16 +3304,34 @@
           <w:sz w:val="24"/>
           <w:szCs w:val="24"/>
         </w:rPr>
-        <w:t>der</w:t>
-      </w:r>
-      <w:r>
-        <w:rPr>
-          <w:rFonts w:ascii="Times New Roman" w:hAnsi="Times New Roman" w:cs="Times New Roman"/>
-          <w:color w:val="000000" w:themeColor="text1"/>
-          <w:sz w:val="24"/>
-          <w:szCs w:val="24"/>
-        </w:rPr>
-        <w:t xml:space="preserve"> Frequenz der gespielten Note </w:t>
+        <w:t>der gespielten</w:t>
+      </w:r>
+      <w:r>
+        <w:rPr>
+          <w:rFonts w:ascii="Times New Roman" w:hAnsi="Times New Roman" w:cs="Times New Roman"/>
+          <w:color w:val="000000" w:themeColor="text1"/>
+          <w:sz w:val="24"/>
+          <w:szCs w:val="24"/>
+        </w:rPr>
+        <w:t xml:space="preserve"> Note</w:t>
+      </w:r>
+      <w:r>
+        <w:rPr>
+          <w:rFonts w:ascii="Times New Roman" w:hAnsi="Times New Roman" w:cs="Times New Roman"/>
+          <w:color w:val="000000" w:themeColor="text1"/>
+          <w:sz w:val="24"/>
+          <w:szCs w:val="24"/>
+        </w:rPr>
+        <w:t>nfrequenz</w:t>
+      </w:r>
+      <w:r>
+        <w:rPr>
+          <w:rFonts w:ascii="Times New Roman" w:hAnsi="Times New Roman" w:cs="Times New Roman"/>
+          <w:color w:val="000000" w:themeColor="text1"/>
+          <w:sz w:val="24"/>
+          <w:szCs w:val="24"/>
+        </w:rPr>
+        <w:t xml:space="preserve"> </w:t>
       </w:r>
       <w:r>
         <w:rPr>
@@ -2037,16 +3369,16 @@
           <w:sz w:val="24"/>
           <w:szCs w:val="24"/>
         </w:rPr>
-        <w:t xml:space="preserve"> zugeordnet und für den Nutzer virtuell dargestellt.</w:t>
-      </w:r>
-      <w:r>
-        <w:rPr>
-          <w:rFonts w:ascii="Times New Roman" w:hAnsi="Times New Roman" w:cs="Times New Roman"/>
-          <w:color w:val="000000" w:themeColor="text1"/>
-          <w:sz w:val="24"/>
-          <w:szCs w:val="24"/>
-        </w:rPr>
-        <w:t xml:space="preserve"> Es besteht ebenfalls die Möglichkeit die gespielten Noten in einer Datei zu </w:t>
+        <w:t xml:space="preserve"> zugeordnet und für den Nutzer dargestellt.</w:t>
+      </w:r>
+      <w:r>
+        <w:rPr>
+          <w:rFonts w:ascii="Times New Roman" w:hAnsi="Times New Roman" w:cs="Times New Roman"/>
+          <w:color w:val="000000" w:themeColor="text1"/>
+          <w:sz w:val="24"/>
+          <w:szCs w:val="24"/>
+        </w:rPr>
+        <w:t xml:space="preserve"> Es besteht die Möglichkeit die gespielten Noten in einer Datei zu </w:t>
       </w:r>
       <w:r>
         <w:rPr>
@@ -2101,49 +3433,94 @@
     </w:p>
     <w:p>
       <w:pPr>
-        <w:pStyle w:val="Listenabsatz"/>
-        <w:numPr>
-          <w:ilvl w:val="0"/>
-          <w:numId w:val="1"/>
-        </w:numPr>
+        <w:rPr>
+          <w:rFonts w:ascii="Times New Roman" w:hAnsi="Times New Roman" w:cs="Times New Roman"/>
+          <w:color w:val="000000" w:themeColor="text1"/>
+          <w:sz w:val="24"/>
+          <w:szCs w:val="24"/>
+        </w:rPr>
+      </w:pPr>
+    </w:p>
+    <w:p>
+      <w:pPr>
+        <w:pStyle w:val="berschrift1"/>
+      </w:pPr>
+      <w:bookmarkStart w:id="7" w:name="_Toc157359254"/>
+      <w:r>
+        <w:lastRenderedPageBreak/>
+        <w:t xml:space="preserve">Die Fast Fourier </w:t>
+      </w:r>
+      <w:r>
+        <w:t>Transformation</w:t>
+      </w:r>
+      <w:bookmarkEnd w:id="7"/>
+    </w:p>
+    <w:p>
+      <w:pPr>
+        <w:rPr>
+          <w:rFonts w:ascii="Times New Roman" w:hAnsi="Times New Roman" w:cs="Times New Roman"/>
+          <w:color w:val="000000" w:themeColor="text1"/>
+          <w:sz w:val="24"/>
+          <w:szCs w:val="24"/>
+        </w:rPr>
+      </w:pPr>
+      <w:r>
+        <w:rPr>
+          <w:rFonts w:ascii="Times New Roman" w:hAnsi="Times New Roman" w:cs="Times New Roman"/>
+          <w:color w:val="000000" w:themeColor="text1"/>
+          <w:sz w:val="24"/>
+          <w:szCs w:val="24"/>
+        </w:rPr>
+        <w:t xml:space="preserve">Die </w:t>
+      </w:r>
+      <w:r>
         <w:rPr>
           <w:rFonts w:ascii="Times New Roman" w:hAnsi="Times New Roman" w:cs="Times New Roman"/>
           <w:b/>
           <w:bCs/>
           <w:color w:val="000000" w:themeColor="text1"/>
-          <w:sz w:val="36"/>
-          <w:szCs w:val="36"/>
-        </w:rPr>
-      </w:pPr>
+          <w:sz w:val="24"/>
+          <w:szCs w:val="24"/>
+        </w:rPr>
+        <w:t xml:space="preserve">Fast Fourier </w:t>
+      </w:r>
       <w:r>
         <w:rPr>
           <w:rFonts w:ascii="Times New Roman" w:hAnsi="Times New Roman" w:cs="Times New Roman"/>
           <w:b/>
           <w:bCs/>
           <w:color w:val="000000" w:themeColor="text1"/>
-          <w:sz w:val="36"/>
-          <w:szCs w:val="36"/>
-        </w:rPr>
-        <w:t>Die Fast Fourier Transform</w:t>
-      </w:r>
-    </w:p>
-    <w:p>
-      <w:pPr>
-        <w:rPr>
-          <w:rFonts w:ascii="Times New Roman" w:hAnsi="Times New Roman" w:cs="Times New Roman"/>
-          <w:color w:val="000000" w:themeColor="text1"/>
-          <w:sz w:val="24"/>
-          <w:szCs w:val="24"/>
-        </w:rPr>
-      </w:pPr>
-      <w:r>
-        <w:rPr>
-          <w:rFonts w:ascii="Times New Roman" w:hAnsi="Times New Roman" w:cs="Times New Roman"/>
-          <w:color w:val="000000" w:themeColor="text1"/>
-          <w:sz w:val="24"/>
-          <w:szCs w:val="24"/>
-        </w:rPr>
-        <w:t xml:space="preserve">Die </w:t>
+          <w:sz w:val="24"/>
+          <w:szCs w:val="24"/>
+        </w:rPr>
+        <w:t>Transformation</w:t>
+      </w:r>
+      <w:r>
+        <w:rPr>
+          <w:rFonts w:ascii="Times New Roman" w:hAnsi="Times New Roman" w:cs="Times New Roman"/>
+          <w:color w:val="000000" w:themeColor="text1"/>
+          <w:sz w:val="24"/>
+          <w:szCs w:val="24"/>
+        </w:rPr>
+        <w:t>, kurz FFT, ist eine effizient</w:t>
+      </w:r>
+      <w:r>
+        <w:rPr>
+          <w:rFonts w:ascii="Times New Roman" w:hAnsi="Times New Roman" w:cs="Times New Roman"/>
+          <w:color w:val="000000" w:themeColor="text1"/>
+          <w:sz w:val="24"/>
+          <w:szCs w:val="24"/>
+        </w:rPr>
+        <w:t>e</w:t>
+      </w:r>
+      <w:r>
+        <w:rPr>
+          <w:rFonts w:ascii="Times New Roman" w:hAnsi="Times New Roman" w:cs="Times New Roman"/>
+          <w:color w:val="000000" w:themeColor="text1"/>
+          <w:sz w:val="24"/>
+          <w:szCs w:val="24"/>
+        </w:rPr>
+        <w:t xml:space="preserve"> mathematische Operation zur Berechnung der </w:t>
       </w:r>
       <w:r>
         <w:rPr>
@@ -2154,27 +3531,17 @@
           <w:sz w:val="24"/>
           <w:szCs w:val="24"/>
         </w:rPr>
-        <w:t>Fast Fourier Transform</w:t>
-      </w:r>
-      <w:r>
-        <w:rPr>
-          <w:rFonts w:ascii="Times New Roman" w:hAnsi="Times New Roman" w:cs="Times New Roman"/>
-          <w:color w:val="000000" w:themeColor="text1"/>
-          <w:sz w:val="24"/>
-          <w:szCs w:val="24"/>
-        </w:rPr>
-        <w:t xml:space="preserve">, kurz FFT, ist eine effizient mathematische Operation zur Berechnung der </w:t>
+        <w:t>Diskreten Fourier-</w:t>
       </w:r>
       <w:r>
         <w:rPr>
           <w:rFonts w:ascii="Times New Roman" w:hAnsi="Times New Roman" w:cs="Times New Roman"/>
           <w:b/>
           <w:bCs/>
-          <w:color w:val="000000" w:themeColor="text1"/>
-          <w:sz w:val="24"/>
-          <w:szCs w:val="24"/>
-        </w:rPr>
-        <w:t>Diskreten Fourier-Transformation</w:t>
+          <w:sz w:val="24"/>
+          <w:szCs w:val="24"/>
+        </w:rPr>
+        <w:t>Transformation</w:t>
       </w:r>
       <w:r>
         <w:rPr>
@@ -2212,7 +3579,24 @@
           <w:sz w:val="24"/>
           <w:szCs w:val="24"/>
         </w:rPr>
-        <w:t xml:space="preserve">Dieses Verfahren teilt im Grunde ein Problem so lange rekursiv in kleine Teile, bis es im Teilproblem lösbar („beherrschbar“) ist. Anschließend wird die Teillösung genutzt, um die Lösung des Gesamtproblems zu rekonstruieren. Im großen Ganzen wandelt die FFT das Ausgangssignal vom </w:t>
+        <w:t xml:space="preserve">Dieses Verfahren teilt im Grunde ein Problem so lange rekursiv in kleine Teile, bis es </w:t>
+      </w:r>
+      <w:r>
+        <w:rPr>
+          <w:rFonts w:ascii="Times New Roman" w:hAnsi="Times New Roman" w:cs="Times New Roman"/>
+          <w:sz w:val="24"/>
+          <w:szCs w:val="24"/>
+        </w:rPr>
+        <w:t>im</w:t>
+      </w:r>
+      <w:r>
+        <w:rPr>
+          <w:rFonts w:ascii="Times New Roman" w:hAnsi="Times New Roman" w:cs="Times New Roman"/>
+          <w:color w:val="000000" w:themeColor="text1"/>
+          <w:sz w:val="24"/>
+          <w:szCs w:val="24"/>
+        </w:rPr>
+        <w:t xml:space="preserve"> Teilproblem lösbar („beherrschbar“) ist. Anschließend wird die Teillösung genutzt, um die Lösung des Gesamtproblems zu rekonstruieren. Im großen Ganzen wandelt die FFT das Ausgangssignal vom </w:t>
       </w:r>
       <w:r>
         <w:rPr>
@@ -2351,61 +3735,17 @@
     </w:p>
     <w:p>
       <w:pPr>
-        <w:pStyle w:val="Listenabsatz"/>
-        <w:numPr>
-          <w:ilvl w:val="0"/>
-          <w:numId w:val="1"/>
-        </w:numPr>
-        <w:rPr>
-          <w:rFonts w:ascii="Times New Roman" w:hAnsi="Times New Roman" w:cs="Times New Roman"/>
-          <w:b/>
-          <w:bCs/>
-          <w:color w:val="000000" w:themeColor="text1"/>
-          <w:sz w:val="36"/>
-          <w:szCs w:val="36"/>
-        </w:rPr>
-      </w:pPr>
-      <w:r>
-        <w:rPr>
-          <w:rFonts w:ascii="Times New Roman" w:hAnsi="Times New Roman" w:cs="Times New Roman"/>
-          <w:b/>
-          <w:bCs/>
-          <w:color w:val="000000" w:themeColor="text1"/>
-          <w:sz w:val="36"/>
-          <w:szCs w:val="36"/>
-        </w:rPr>
-        <w:lastRenderedPageBreak/>
-        <w:t xml:space="preserve">Kleiner </w:t>
-      </w:r>
-      <w:r>
-        <w:rPr>
-          <w:rFonts w:ascii="Times New Roman" w:hAnsi="Times New Roman" w:cs="Times New Roman"/>
-          <w:b/>
-          <w:bCs/>
-          <w:color w:val="000000" w:themeColor="text1"/>
-          <w:sz w:val="36"/>
-          <w:szCs w:val="36"/>
-        </w:rPr>
-        <w:t>Überblick des Userinterface</w:t>
-      </w:r>
-    </w:p>
-    <w:p>
-      <w:pPr>
-        <w:pStyle w:val="berschrift2"/>
-        <w:rPr>
-          <w:rFonts w:ascii="Times New Roman" w:hAnsi="Times New Roman" w:cs="Times New Roman"/>
-          <w:color w:val="000000" w:themeColor="text1"/>
-          <w:sz w:val="36"/>
-          <w:szCs w:val="36"/>
-        </w:rPr>
-      </w:pPr>
-      <w:r>
-        <w:rPr>
-          <w:rFonts w:ascii="Times New Roman" w:hAnsi="Times New Roman" w:cs="Times New Roman"/>
-          <w:color w:val="000000" w:themeColor="text1"/>
-          <w:sz w:val="36"/>
-          <w:szCs w:val="36"/>
-        </w:rPr>
+        <w:pStyle w:val="berschrift1"/>
+      </w:pPr>
+      <w:bookmarkStart w:id="8" w:name="_Toc157359255"/>
+      <w:r>
+        <w:t>Das</w:t>
+      </w:r>
+      <w:r>
+        <w:t xml:space="preserve"> Userinterface</w:t>
+      </w:r>
+      <w:bookmarkEnd w:id="8"/>
+      <w:r>
         <w:br/>
       </w:r>
     </w:p>
@@ -2422,12 +3762,12 @@
         <w:rPr>
           <w:noProof/>
         </w:rPr>
-        <w:pict w14:anchorId="68255A50">
-          <v:rect id="Freihand 195" o:spid="_x0000_s1049" style="position:absolute;margin-left:-13.3pt;margin-top:-15.85pt;width:227.2pt;height:73.7pt;z-index:251877376;visibility:visible;mso-wrap-style:square;mso-wrap-distance-left:9pt;mso-wrap-distance-top:0;mso-wrap-distance-right:9pt;mso-wrap-distance-bottom:0;mso-position-horizontal:absolute;mso-position-horizontal-relative:text;mso-position-vertical:absolute;mso-position-vertical-relative:text" coordorigin="1" coordsize="7981,2567" filled="f" strokeweight=".35mm">
+        <w:pict w14:anchorId="18C78A84">
+          <v:rect id="Freihand 94" o:spid="_x0000_s1067" style="position:absolute;margin-left:-13.8pt;margin-top:-16.35pt;width:228.15pt;height:74.7pt;z-index:251664896;visibility:visible;mso-wrap-style:square;mso-width-percent:0;mso-height-percent:0;mso-wrap-distance-left:9pt;mso-wrap-distance-top:0;mso-wrap-distance-right:9pt;mso-wrap-distance-bottom:0;mso-position-horizontal:absolute;mso-position-horizontal-relative:text;mso-position-vertical:absolute;mso-position-vertical-relative:text;mso-width-percent:0;mso-height-percent:0;mso-width-relative:page;mso-height-relative:page" coordsize="7981,2567" filled="f" strokeweight=".35mm">
             <v:stroke endcap="round"/>
             <v:path shadowok="f" o:extrusionok="f" fillok="f" insetpenok="f"/>
-            <o:lock v:ext="edit" rotation="t" text="t"/>
-            <o:ink i="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" annotation="t"/>
+            <o:lock v:ext="edit" rotation="t" aspectratio="t" verticies="t" text="t" shapetype="t"/>
+            <o:ink i="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" annotation="t"/>
           </v:rect>
         </w:pict>
       </w:r>
@@ -2438,7 +3778,7 @@
           <w:szCs w:val="96"/>
         </w:rPr>
         <w:drawing>
-          <wp:anchor distT="0" distB="0" distL="114300" distR="114300" simplePos="0" relativeHeight="251567616" behindDoc="0" locked="0" layoutInCell="1" allowOverlap="1" wp14:anchorId="356B71E0" wp14:editId="02B53520">
+          <wp:anchor distT="0" distB="0" distL="114300" distR="114300" simplePos="0" relativeHeight="251521536" behindDoc="0" locked="0" layoutInCell="1" allowOverlap="1" wp14:anchorId="356B71E0" wp14:editId="1F3F387D">
             <wp:simplePos x="0" y="0"/>
             <wp:positionH relativeFrom="column">
               <wp:posOffset>-570980</wp:posOffset>
@@ -2461,7 +3801,7 @@
                     <pic:cNvPicPr/>
                   </pic:nvPicPr>
                   <pic:blipFill>
-                    <a:blip r:embed="rId13" cstate="print">
+                    <a:blip r:embed="rId14" cstate="print">
                       <a:extLst>
                         <a:ext uri="{28A0092B-C50C-407E-A947-70E740481C1C}">
                           <a14:useLocalDpi xmlns:a14="http://schemas.microsoft.com/office/drawing/2010/main" val="0"/>
@@ -2491,12 +3831,12 @@
         <w:rPr>
           <w:noProof/>
         </w:rPr>
-        <w:pict w14:anchorId="2DAF7FB3">
-          <v:rect id="Freihand 10" o:spid="_x0000_s1048" style="position:absolute;margin-left:458.55pt;margin-top:10.3pt;width:4.9pt;height:7.45pt;z-index:251722752;visibility:visible;mso-wrap-style:square;mso-width-percent:0;mso-height-percent:0;mso-wrap-distance-left:9pt;mso-wrap-distance-top:0;mso-wrap-distance-right:9pt;mso-wrap-distance-bottom:0;mso-position-horizontal:absolute;mso-position-horizontal-relative:text;mso-position-vertical:absolute;mso-position-vertical-relative:text;mso-width-percent:0;mso-height-percent:0;mso-width-relative:margin;mso-height-relative:margin" coordsize="94,190" filled="f" strokeweight=".35mm">
+        <w:pict w14:anchorId="3E1BFB0B">
+          <v:rect id="Freihand 93" o:spid="_x0000_s1066" style="position:absolute;margin-left:458.05pt;margin-top:9.8pt;width:5.85pt;height:8.4pt;z-index:251603456;visibility:visible;mso-wrap-style:square;mso-width-percent:0;mso-height-percent:0;mso-wrap-distance-left:9pt;mso-wrap-distance-top:0;mso-wrap-distance-right:9pt;mso-wrap-distance-bottom:0;mso-position-horizontal:absolute;mso-position-horizontal-relative:text;mso-position-vertical:absolute;mso-position-vertical-relative:text;mso-width-percent:0;mso-height-percent:0;mso-width-relative:margin;mso-height-relative:margin" coordsize="172,263" filled="f" strokeweight=".35mm">
             <v:stroke endcap="round"/>
             <v:path shadowok="f" o:extrusionok="f" fillok="f" insetpenok="f"/>
             <o:lock v:ext="edit" rotation="t" aspectratio="t" verticies="t" text="t" shapetype="t"/>
-            <o:ink i="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" annotation="t"/>
+            <o:ink i="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" annotation="t"/>
           </v:rect>
         </w:pict>
       </w:r>
@@ -2504,12 +3844,12 @@
         <w:rPr>
           <w:noProof/>
         </w:rPr>
-        <w:pict w14:anchorId="5AB60D34">
-          <v:rect id="Freihand 9" o:spid="_x0000_s1047" style="position:absolute;margin-left:452.55pt;margin-top:4.4pt;width:6.15pt;height:13.3pt;z-index:251719680;visibility:visible;mso-wrap-style:square;mso-width-percent:0;mso-height-percent:0;mso-wrap-distance-left:9pt;mso-wrap-distance-top:0;mso-wrap-distance-right:9pt;mso-wrap-distance-bottom:0;mso-position-horizontal:absolute;mso-position-horizontal-relative:text;mso-position-vertical:absolute;mso-position-vertical-relative:text;mso-width-percent:0;mso-height-percent:0;mso-width-relative:page;mso-height-relative:page" coordsize="142,400" filled="f" strokeweight=".35mm">
+        <w:pict w14:anchorId="604B07A1">
+          <v:rect id="Freihand 92" o:spid="_x0000_s1065" style="position:absolute;margin-left:452.05pt;margin-top:3.9pt;width:7.1pt;height:14.25pt;z-index:251598336;visibility:visible;mso-wrap-style:square;mso-width-percent:0;mso-height-percent:0;mso-wrap-distance-left:9pt;mso-wrap-distance-top:0;mso-wrap-distance-right:9pt;mso-wrap-distance-bottom:0;mso-position-horizontal:absolute;mso-position-horizontal-relative:text;mso-position-vertical:absolute;mso-position-vertical-relative:text;mso-width-percent:0;mso-height-percent:0;mso-width-relative:page;mso-height-relative:page" coordsize="216,470" filled="f" strokeweight=".35mm">
             <v:stroke endcap="round"/>
             <v:path shadowok="f" o:extrusionok="f" fillok="f" insetpenok="f"/>
             <o:lock v:ext="edit" rotation="t" aspectratio="t" verticies="t" text="t" shapetype="t"/>
-            <o:ink i="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" annotation="t"/>
+            <o:ink i="ANoBHQISJgEQWM9UiuaXxU+PBvi60uGbIgMGSBBFI0YjBQM4C2QZIzIKgcf//w+Ax///DzMKgcf/&#10;/w+Ax///DzgJAP7/AwAAAAAACkoRhthbBgINBwEDARsPYxlhG0EOh0QBAYFFJJlqj45nFhgYh/JC&#10;l5B04CgEBIBAeW45ALr6+RP8Fw/gDA7I4Ao/QCOdAMqz++A7QApEEoNiqqsXyrFbnvnmgv4EO/gR&#10;G2yJYkzVh/K7J5TJZdD+KOqHAeYO4P3ggeIP3ft9wj/Bn8tjxVoKABEgwOuNGb4/2gE=&#10;" annotation="t"/>
           </v:rect>
         </w:pict>
       </w:r>
@@ -2517,12 +3857,12 @@
         <w:rPr>
           <w:noProof/>
         </w:rPr>
-        <w:pict w14:anchorId="16854BAE">
-          <v:rect id="Freihand 8" o:spid="_x0000_s1046" style="position:absolute;margin-left:415.4pt;margin-top:5.2pt;width:36.8pt;height:17.65pt;z-index:251716608;visibility:visible;mso-wrap-style:square;mso-width-percent:0;mso-height-percent:0;mso-wrap-distance-left:9pt;mso-wrap-distance-top:0;mso-wrap-distance-right:9pt;mso-wrap-distance-bottom:0;mso-position-horizontal:absolute;mso-position-horizontal-relative:text;mso-position-vertical:absolute;mso-position-vertical-relative:text;mso-width-percent:0;mso-height-percent:0;mso-width-relative:margin;mso-height-relative:page" coordsize="1230,554" filled="f" strokeweight=".35mm">
+        <w:pict w14:anchorId="07C95739">
+          <v:rect id="Freihand 91" o:spid="_x0000_s1064" style="position:absolute;margin-left:414.9pt;margin-top:4.7pt;width:37.75pt;height:18.6pt;z-index:251593216;visibility:visible;mso-wrap-style:square;mso-width-percent:0;mso-height-percent:0;mso-wrap-distance-left:9pt;mso-wrap-distance-top:0;mso-wrap-distance-right:9pt;mso-wrap-distance-bottom:0;mso-position-horizontal:absolute;mso-position-horizontal-relative:text;mso-position-vertical:absolute;mso-position-vertical-relative:text;mso-width-percent:0;mso-height-percent:0;mso-width-relative:margin;mso-height-relative:page" coordsize="1299,623" filled="f" strokeweight=".35mm">
             <v:stroke endcap="round"/>
             <v:path shadowok="f" o:extrusionok="f" fillok="f" insetpenok="f"/>
             <o:lock v:ext="edit" rotation="t" aspectratio="t" verticies="t" text="t" shapetype="t"/>
-            <o:ink i="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" annotation="t"/>
+            <o:ink i="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" annotation="t"/>
           </v:rect>
         </w:pict>
       </w:r>
@@ -2530,12 +3870,12 @@
         <w:rPr>
           <w:noProof/>
         </w:rPr>
-        <w:pict w14:anchorId="6842496A">
-          <v:rect id="Freihand 7" o:spid="_x0000_s1045" style="position:absolute;margin-left:376.3pt;margin-top:-5.45pt;width:41.8pt;height:24.25pt;z-index:251700224;visibility:visible;mso-wrap-style:square;mso-width-percent:0;mso-height-percent:0;mso-wrap-distance-left:9pt;mso-wrap-distance-top:0;mso-wrap-distance-right:9pt;mso-wrap-distance-bottom:0;mso-position-horizontal:absolute;mso-position-horizontal-relative:text;mso-position-vertical:absolute;mso-position-vertical-relative:text;mso-width-percent:0;mso-height-percent:0;mso-width-relative:margin;mso-height-relative:margin" coordsize="1407,787" filled="f" strokeweight=".35mm">
+        <w:pict w14:anchorId="33D73F3C">
+          <v:rect id="Freihand 90" o:spid="_x0000_s1063" style="position:absolute;margin-left:375.8pt;margin-top:-5.95pt;width:42.75pt;height:25.2pt;z-index:251588096;visibility:visible;mso-wrap-style:square;mso-width-percent:0;mso-height-percent:0;mso-wrap-distance-left:9pt;mso-wrap-distance-top:0;mso-wrap-distance-right:9pt;mso-wrap-distance-bottom:0;mso-position-horizontal:absolute;mso-position-horizontal-relative:text;mso-position-vertical:absolute;mso-position-vertical-relative:text;mso-width-percent:0;mso-height-percent:0;mso-width-relative:margin;mso-height-relative:margin" coordsize="1475,856" filled="f" strokeweight=".35mm">
             <v:stroke endcap="round"/>
             <v:path shadowok="f" o:extrusionok="f" fillok="f" insetpenok="f"/>
             <o:lock v:ext="edit" rotation="t" aspectratio="t" verticies="t" text="t" shapetype="t"/>
-            <o:ink i="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" annotation="t"/>
+            <o:ink i="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" annotation="t"/>
           </v:rect>
         </w:pict>
       </w:r>
@@ -2543,12 +3883,12 @@
         <w:rPr>
           <w:noProof/>
         </w:rPr>
-        <w:pict w14:anchorId="031E68E4">
-          <v:rect id="Freihand 6" o:spid="_x0000_s1044" style="position:absolute;margin-left:364.8pt;margin-top:4.35pt;width:7.05pt;height:9.95pt;z-index:251691008;visibility:visible;mso-wrap-style:square;mso-width-percent:0;mso-height-percent:0;mso-wrap-distance-left:9pt;mso-wrap-distance-top:0;mso-wrap-distance-right:9pt;mso-wrap-distance-bottom:0;mso-position-horizontal:absolute;mso-position-horizontal-relative:text;mso-position-vertical:absolute;mso-position-vertical-relative:text;mso-width-percent:0;mso-height-percent:0;mso-width-relative:margin;mso-height-relative:margin" coordsize="175,282" filled="f" strokeweight=".35mm">
+        <w:pict w14:anchorId="2BFE449B">
+          <v:rect id="Freihand 89" o:spid="_x0000_s1062" style="position:absolute;margin-left:364.3pt;margin-top:3.85pt;width:8pt;height:10.9pt;z-index:251578880;visibility:visible;mso-wrap-style:square;mso-width-percent:0;mso-height-percent:0;mso-wrap-distance-left:9pt;mso-wrap-distance-top:0;mso-wrap-distance-right:9pt;mso-wrap-distance-bottom:0;mso-position-horizontal:absolute;mso-position-horizontal-relative:text;mso-position-vertical:absolute;mso-position-vertical-relative:text;mso-width-percent:0;mso-height-percent:0;mso-width-relative:margin;mso-height-relative:margin" coordsize="249,352" filled="f" strokeweight=".35mm">
             <v:stroke endcap="round"/>
             <v:path shadowok="f" o:extrusionok="f" fillok="f" insetpenok="f"/>
             <o:lock v:ext="edit" rotation="t" aspectratio="t" verticies="t" text="t" shapetype="t"/>
-            <o:ink i="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" annotation="t"/>
+            <o:ink i="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" annotation="t"/>
           </v:rect>
         </w:pict>
       </w:r>
@@ -2556,12 +3896,12 @@
         <w:rPr>
           <w:noProof/>
         </w:rPr>
-        <w:pict w14:anchorId="2194CB03">
-          <v:rect id="Freihand 5" o:spid="_x0000_s1043" style="position:absolute;margin-left:350.25pt;margin-top:-3.15pt;width:16pt;height:16.4pt;z-index:251686912;visibility:visible;mso-wrap-style:square;mso-width-percent:0;mso-height-percent:0;mso-wrap-distance-left:9pt;mso-wrap-distance-top:0;mso-wrap-distance-right:9pt;mso-wrap-distance-bottom:0;mso-position-horizontal:absolute;mso-position-horizontal-relative:text;mso-position-vertical:absolute;mso-position-vertical-relative:text;mso-width-percent:0;mso-height-percent:0;mso-width-relative:margin;mso-height-relative:margin" coordsize="494,507" filled="f" strokeweight=".35mm">
+        <w:pict w14:anchorId="434E50FB">
+          <v:rect id="Freihand 88" o:spid="_x0000_s1061" style="position:absolute;margin-left:349.75pt;margin-top:-3.65pt;width:16.95pt;height:17.35pt;z-index:251568640;visibility:visible;mso-wrap-style:square;mso-width-percent:0;mso-height-percent:0;mso-wrap-distance-left:9pt;mso-wrap-distance-top:0;mso-wrap-distance-right:9pt;mso-wrap-distance-bottom:0;mso-position-horizontal:absolute;mso-position-horizontal-relative:text;mso-position-vertical:absolute;mso-position-vertical-relative:text;mso-width-percent:0;mso-height-percent:0;mso-width-relative:margin;mso-height-relative:margin" coordsize="565,579" filled="f" strokeweight=".35mm">
             <v:stroke endcap="round"/>
             <v:path shadowok="f" o:extrusionok="f" fillok="f" insetpenok="f"/>
             <o:lock v:ext="edit" rotation="t" aspectratio="t" verticies="t" text="t" shapetype="t"/>
-            <o:ink i="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" annotation="t"/>
+            <o:ink i="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" annotation="t"/>
           </v:rect>
         </w:pict>
       </w:r>
@@ -2569,12 +3909,12 @@
         <w:rPr>
           <w:noProof/>
         </w:rPr>
-        <w:pict w14:anchorId="03710080">
-          <v:rect id="Freihand 4" o:spid="_x0000_s1042" style="position:absolute;margin-left:310.25pt;margin-top:-3pt;width:32.3pt;height:16.45pt;z-index:251687936;visibility:visible;mso-wrap-style:square;mso-width-percent:0;mso-height-percent:0;mso-wrap-distance-left:9pt;mso-wrap-distance-top:0;mso-wrap-distance-right:9pt;mso-wrap-distance-bottom:0;mso-position-horizontal:absolute;mso-position-horizontal-relative:text;mso-position-vertical:absolute;mso-position-vertical-relative:text;mso-width-percent:0;mso-height-percent:0;mso-width-relative:page;mso-height-relative:page" coordsize="1071,510" filled="f" strokeweight=".35mm">
+        <w:pict w14:anchorId="37A74638">
+          <v:rect id="Freihand 87" o:spid="_x0000_s1060" style="position:absolute;margin-left:309.75pt;margin-top:-3.5pt;width:33.25pt;height:17.4pt;z-index:251573760;visibility:visible;mso-wrap-style:square;mso-width-percent:0;mso-height-percent:0;mso-wrap-distance-left:9pt;mso-wrap-distance-top:0;mso-wrap-distance-right:9pt;mso-wrap-distance-bottom:0;mso-position-horizontal:absolute;mso-position-horizontal-relative:text;mso-position-vertical:absolute;mso-position-vertical-relative:text;mso-width-percent:0;mso-height-percent:0;mso-width-relative:page;mso-height-relative:page" coordsize="1140,581" filled="f" strokeweight=".35mm">
             <v:stroke endcap="round"/>
             <v:path shadowok="f" o:extrusionok="f" fillok="f" insetpenok="f"/>
             <o:lock v:ext="edit" rotation="t" aspectratio="t" verticies="t" text="t" shapetype="t"/>
-            <o:ink i="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" annotation="t"/>
+            <o:ink i="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" annotation="t"/>
           </v:rect>
         </w:pict>
       </w:r>
@@ -2582,12 +3922,12 @@
         <w:rPr>
           <w:noProof/>
         </w:rPr>
-        <w:pict w14:anchorId="324B8D8B">
-          <v:rect id="Freihand 3" o:spid="_x0000_s1041" style="position:absolute;margin-left:284.6pt;margin-top:-1.95pt;width:26.65pt;height:14.7pt;z-index:251675648;visibility:visible;mso-wrap-style:square;mso-width-percent:0;mso-height-percent:0;mso-wrap-distance-left:9pt;mso-wrap-distance-top:0;mso-wrap-distance-right:9pt;mso-wrap-distance-bottom:0;mso-position-horizontal:absolute;mso-position-horizontal-relative:text;mso-position-vertical:absolute;mso-position-vertical-relative:text;mso-width-percent:0;mso-height-percent:0;mso-width-relative:margin;mso-height-relative:page" coordsize="872,448" filled="f" strokeweight=".35mm">
+        <w:pict w14:anchorId="1E81093D">
+          <v:rect id="Freihand 86" o:spid="_x0000_s1059" style="position:absolute;margin-left:284.1pt;margin-top:-2.45pt;width:27.6pt;height:15.65pt;z-index:251563520;visibility:visible;mso-wrap-style:square;mso-width-percent:0;mso-height-percent:0;mso-wrap-distance-left:9pt;mso-wrap-distance-top:0;mso-wrap-distance-right:9pt;mso-wrap-distance-bottom:0;mso-position-horizontal:absolute;mso-position-horizontal-relative:text;mso-position-vertical:absolute;mso-position-vertical-relative:text;mso-width-percent:0;mso-height-percent:0;mso-width-relative:margin;mso-height-relative:page" coordsize="941,519" filled="f" strokeweight=".35mm">
             <v:stroke endcap="round"/>
             <v:path shadowok="f" o:extrusionok="f" fillok="f" insetpenok="f"/>
             <o:lock v:ext="edit" rotation="t" aspectratio="t" verticies="t" text="t" shapetype="t"/>
-            <o:ink i="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" annotation="t"/>
+            <o:ink i="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" annotation="t"/>
           </v:rect>
         </w:pict>
       </w:r>
@@ -2595,12 +3935,12 @@
         <w:rPr>
           <w:noProof/>
         </w:rPr>
-        <w:pict w14:anchorId="21216CAD">
-          <v:rect id="Freihand 2" o:spid="_x0000_s1040" style="position:absolute;margin-left:233pt;margin-top:5.65pt;width:48.3pt;height:46.1pt;z-index:251668480;visibility:visible;mso-wrap-style:square;mso-width-percent:0;mso-height-percent:0;mso-wrap-distance-left:9pt;mso-wrap-distance-top:0;mso-wrap-distance-right:9pt;mso-wrap-distance-bottom:0;mso-position-horizontal:absolute;mso-position-horizontal-relative:text;mso-position-vertical:absolute;mso-position-vertical-relative:text;mso-width-percent:0;mso-height-percent:0;mso-width-relative:page;mso-height-relative:page" coordsize="1637,1559" filled="f" strokeweight=".35mm">
+        <w:pict w14:anchorId="153F45AC">
+          <v:rect id="Freihand 85" o:spid="_x0000_s1058" style="position:absolute;margin-left:232.5pt;margin-top:5.15pt;width:49.25pt;height:47.05pt;z-index:251558400;visibility:visible;mso-wrap-style:square;mso-width-percent:0;mso-height-percent:0;mso-wrap-distance-left:9pt;mso-wrap-distance-top:0;mso-wrap-distance-right:9pt;mso-wrap-distance-bottom:0;mso-position-horizontal:absolute;mso-position-horizontal-relative:text;mso-position-vertical:absolute;mso-position-vertical-relative:text;mso-width-percent:0;mso-height-percent:0;mso-width-relative:page;mso-height-relative:page" coordsize="1704,1627" filled="f" strokeweight=".35mm">
             <v:stroke endcap="round"/>
             <v:path shadowok="f" o:extrusionok="f" fillok="f" insetpenok="f"/>
             <o:lock v:ext="edit" rotation="t" aspectratio="t" verticies="t" text="t" shapetype="t"/>
-            <o:ink i="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" annotation="t"/>
+            <o:ink i="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" annotation="t"/>
           </v:rect>
         </w:pict>
       </w:r>
@@ -2630,12 +3970,12 @@
         <w:rPr>
           <w:noProof/>
         </w:rPr>
-        <w:pict w14:anchorId="040E0534">
-          <v:rect id="Freihand 182" o:spid="_x0000_s1039" style="position:absolute;margin-left:423.95pt;margin-top:28.9pt;width:51.7pt;height:19.6pt;z-index:251869184;visibility:visible;mso-wrap-style:square;mso-wrap-distance-left:9pt;mso-wrap-distance-top:0;mso-wrap-distance-right:9pt;mso-wrap-distance-bottom:0;mso-position-horizontal:absolute;mso-position-horizontal-relative:text;mso-position-vertical:absolute;mso-position-vertical-relative:text" coordorigin="1,1" coordsize="1790,655" filled="f" strokeweight=".35mm">
+        <w:pict w14:anchorId="0F9695C3">
+          <v:rect id="Freihand 84" o:spid="_x0000_s1057" style="position:absolute;margin-left:423.45pt;margin-top:28.4pt;width:52.65pt;height:20.55pt;z-index:251659776;visibility:visible;mso-wrap-style:square;mso-width-percent:0;mso-height-percent:0;mso-wrap-distance-left:9pt;mso-wrap-distance-top:0;mso-wrap-distance-right:9pt;mso-wrap-distance-bottom:0;mso-position-horizontal:absolute;mso-position-horizontal-relative:text;mso-position-vertical:absolute;mso-position-vertical-relative:text;mso-width-percent:0;mso-height-percent:0;mso-width-relative:page;mso-height-relative:page" coordsize="1824,692" filled="f" strokeweight=".35mm">
             <v:stroke endcap="round"/>
             <v:path shadowok="f" o:extrusionok="f" fillok="f" insetpenok="f"/>
-            <o:lock v:ext="edit" rotation="t" text="t"/>
-            <o:ink i="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" annotation="t"/>
+            <o:lock v:ext="edit" rotation="t" aspectratio="t" verticies="t" text="t" shapetype="t"/>
+            <o:ink i="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" annotation="t"/>
           </v:rect>
         </w:pict>
       </w:r>
@@ -2643,12 +3983,12 @@
         <w:rPr>
           <w:noProof/>
         </w:rPr>
-        <w:pict w14:anchorId="0C39B791">
-          <v:rect id="Freihand 171" o:spid="_x0000_s1038" style="position:absolute;margin-left:466.15pt;margin-top:2.3pt;width:49.3pt;height:27.45pt;z-index:251858944;visibility:visible;mso-wrap-style:square;mso-wrap-distance-left:9pt;mso-wrap-distance-top:0;mso-wrap-distance-right:9pt;mso-wrap-distance-bottom:0;mso-position-horizontal:absolute;mso-position-horizontal-relative:text;mso-position-vertical:absolute;mso-position-vertical-relative:text" coordsize="1703,933" filled="f" strokeweight=".35mm">
+        <w:pict w14:anchorId="6EE51D3D">
+          <v:rect id="Freihand 83" o:spid="_x0000_s1056" style="position:absolute;margin-left:465.65pt;margin-top:1.8pt;width:50.25pt;height:28.4pt;z-index:251654656;visibility:visible;mso-wrap-style:square;mso-width-percent:0;mso-height-percent:0;mso-wrap-distance-left:9pt;mso-wrap-distance-top:0;mso-wrap-distance-right:9pt;mso-wrap-distance-bottom:0;mso-position-horizontal:absolute;mso-position-horizontal-relative:text;mso-position-vertical:absolute;mso-position-vertical-relative:text;mso-width-percent:0;mso-height-percent:0;mso-width-relative:page;mso-height-relative:page" coordsize="1740,969" filled="f" strokeweight=".35mm">
             <v:stroke endcap="round"/>
             <v:path shadowok="f" o:extrusionok="f" fillok="f" insetpenok="f"/>
-            <o:lock v:ext="edit" rotation="t" text="t"/>
-            <o:ink i="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" annotation="t"/>
+            <o:lock v:ext="edit" rotation="t" aspectratio="t" verticies="t" text="t" shapetype="t"/>
+            <o:ink i="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" annotation="t"/>
           </v:rect>
         </w:pict>
       </w:r>
@@ -2656,11 +3996,11 @@
         <w:rPr>
           <w:noProof/>
         </w:rPr>
-        <w:pict w14:anchorId="55BB74CA">
-          <v:rect id="Freihand 165" o:spid="_x0000_s1037" style="position:absolute;margin-left:426.9pt;margin-top:.4pt;width:40.1pt;height:20.3pt;z-index:251852800;visibility:visible;mso-wrap-style:square;mso-width-percent:0;mso-wrap-distance-left:9pt;mso-wrap-distance-top:0;mso-wrap-distance-right:9pt;mso-wrap-distance-bottom:0;mso-position-horizontal:absolute;mso-position-horizontal-relative:text;mso-position-vertical:absolute;mso-position-vertical-relative:text;mso-width-percent:0;mso-width-relative:margin" coordsize="1381,683" filled="f" strokeweight=".35mm">
+        <w:pict w14:anchorId="4913D726">
+          <v:rect id="Freihand 82" o:spid="_x0000_s1055" style="position:absolute;margin-left:426.4pt;margin-top:-.1pt;width:41.1pt;height:21.3pt;z-index:251649536;visibility:visible;mso-wrap-style:square;mso-width-percent:0;mso-height-percent:0;mso-wrap-distance-left:9pt;mso-wrap-distance-top:0;mso-wrap-distance-right:9pt;mso-wrap-distance-bottom:0;mso-position-horizontal:absolute;mso-position-horizontal-relative:text;mso-position-vertical:absolute;mso-position-vertical-relative:text;mso-width-percent:0;mso-height-percent:0;mso-width-relative:margin;mso-height-relative:page" coordsize="1381,683" filled="f" strokeweight=".35mm">
             <v:stroke endcap="round"/>
             <v:path shadowok="f" o:extrusionok="f" fillok="f" insetpenok="f"/>
-            <o:lock v:ext="edit" rotation="t" text="t"/>
+            <o:lock v:ext="edit" rotation="t" aspectratio="t" verticies="t" text="t" shapetype="t"/>
             <o:ink i="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" annotation="t"/>
           </v:rect>
         </w:pict>
@@ -2669,12 +4009,12 @@
         <w:rPr>
           <w:noProof/>
         </w:rPr>
-        <w:pict w14:anchorId="080CDF7D">
-          <v:rect id="Freihand 152" o:spid="_x0000_s1036" style="position:absolute;margin-left:360.55pt;margin-top:-4.25pt;width:63.2pt;height:19.85pt;z-index:251839488;visibility:visible;mso-wrap-style:square;mso-wrap-distance-left:9pt;mso-wrap-distance-top:0;mso-wrap-distance-right:9pt;mso-wrap-distance-bottom:0;mso-position-horizontal:absolute;mso-position-horizontal-relative:text;mso-position-vertical:absolute;mso-position-vertical-relative:text" coordorigin=",1" coordsize="2194,667" filled="f" strokeweight=".35mm">
+        <w:pict w14:anchorId="22BFAF1B">
+          <v:rect id="Freihand 81" o:spid="_x0000_s1054" style="position:absolute;margin-left:360.05pt;margin-top:-4.75pt;width:64.15pt;height:20.8pt;z-index:251644416;visibility:visible;mso-wrap-style:square;mso-width-percent:0;mso-height-percent:0;mso-wrap-distance-left:9pt;mso-wrap-distance-top:0;mso-wrap-distance-right:9pt;mso-wrap-distance-bottom:0;mso-position-horizontal:absolute;mso-position-horizontal-relative:text;mso-position-vertical:absolute;mso-position-vertical-relative:text;mso-width-percent:0;mso-height-percent:0;mso-width-relative:page;mso-height-relative:page" coordsize="2230,701" filled="f" strokeweight=".35mm">
             <v:stroke endcap="round"/>
             <v:path shadowok="f" o:extrusionok="f" fillok="f" insetpenok="f"/>
-            <o:lock v:ext="edit" rotation="t" text="t"/>
-            <o:ink i="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" annotation="t"/>
+            <o:lock v:ext="edit" rotation="t" aspectratio="t" verticies="t" text="t" shapetype="t"/>
+            <o:ink i="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" annotation="t"/>
           </v:rect>
         </w:pict>
       </w:r>
@@ -2682,12 +4022,12 @@
         <w:rPr>
           <w:noProof/>
         </w:rPr>
-        <w:pict w14:anchorId="72D7C42E">
-          <v:rect id="Freihand 57" o:spid="_x0000_s1035" style="position:absolute;margin-left:40.2pt;margin-top:158.4pt;width:35.4pt;height:78.45pt;z-index:251782144;visibility:visible;mso-wrap-style:square;mso-wrap-distance-left:9pt;mso-wrap-distance-top:0;mso-wrap-distance-right:9pt;mso-wrap-distance-bottom:0;mso-position-horizontal:absolute;mso-position-horizontal-relative:text;mso-position-vertical:absolute;mso-position-vertical-relative:text" coordorigin="1" coordsize="1147,2669" filled="f" strokeweight="1mm">
+        <w:pict w14:anchorId="7DB096E4">
+          <v:rect id="Freihand 80" o:spid="_x0000_s1053" style="position:absolute;margin-left:38.8pt;margin-top:157pt;width:38.2pt;height:81.25pt;z-index:251639296;visibility:visible;mso-wrap-style:square;mso-width-percent:0;mso-height-percent:0;mso-wrap-distance-left:9pt;mso-wrap-distance-top:0;mso-wrap-distance-right:9pt;mso-wrap-distance-bottom:0;mso-position-horizontal:absolute;mso-position-horizontal-relative:text;mso-position-vertical:absolute;mso-position-vertical-relative:text;mso-width-percent:0;mso-height-percent:0;mso-width-relative:page;mso-height-relative:page" coordsize="1249,2768" filled="f" strokeweight="1mm">
             <v:stroke endcap="round"/>
             <v:path shadowok="f" o:extrusionok="f" fillok="f" insetpenok="f"/>
-            <o:lock v:ext="edit" rotation="t" text="t"/>
-            <o:ink i="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" annotation="t"/>
+            <o:lock v:ext="edit" rotation="t" aspectratio="t" verticies="t" text="t" shapetype="t"/>
+            <o:ink i="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" annotation="t"/>
           </v:rect>
         </w:pict>
       </w:r>
@@ -2695,11 +4035,11 @@
         <w:rPr>
           <w:noProof/>
         </w:rPr>
-        <w:pict w14:anchorId="583DC389">
-          <v:rect id="Freihand 41" o:spid="_x0000_s1034" style="position:absolute;margin-left:122.35pt;margin-top:220.9pt;width:97.85pt;height:19.35pt;z-index:251781120;visibility:visible;mso-wrap-style:square;mso-wrap-distance-left:9pt;mso-wrap-distance-top:0;mso-wrap-distance-right:9pt;mso-wrap-distance-bottom:0;mso-position-horizontal:absolute;mso-position-horizontal-relative:text;mso-position-vertical:absolute;mso-position-vertical-relative:text" coordsize="3417,648" filled="f" strokeweight=".35mm">
+        <w:pict w14:anchorId="79ECABD7">
+          <v:rect id="Freihand 79" o:spid="_x0000_s1052" style="position:absolute;margin-left:121.85pt;margin-top:220.4pt;width:98.8pt;height:20.35pt;z-index:251634176;visibility:visible;mso-wrap-style:square;mso-width-percent:0;mso-height-percent:0;mso-wrap-distance-left:9pt;mso-wrap-distance-top:0;mso-wrap-distance-right:9pt;mso-wrap-distance-bottom:0;mso-position-horizontal:absolute;mso-position-horizontal-relative:text;mso-position-vertical:absolute;mso-position-vertical-relative:text;mso-width-percent:0;mso-height-percent:0;mso-width-relative:page;mso-height-relative:page" coordsize="3417,648" filled="f" strokeweight=".35mm">
             <v:stroke endcap="round"/>
             <v:path shadowok="f" o:extrusionok="f" fillok="f" insetpenok="f"/>
-            <o:lock v:ext="edit" rotation="t" text="t"/>
+            <o:lock v:ext="edit" rotation="t" aspectratio="t" verticies="t" text="t" shapetype="t"/>
             <o:ink i="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" annotation="t"/>
           </v:rect>
         </w:pict>
@@ -2708,12 +4048,12 @@
         <w:rPr>
           <w:noProof/>
         </w:rPr>
-        <w:pict w14:anchorId="6F0FBCEA">
-          <v:rect id="Freihand 28" o:spid="_x0000_s1033" style="position:absolute;margin-left:101.9pt;margin-top:221.5pt;width:19.6pt;height:22.8pt;z-index:251767808;visibility:visible;mso-wrap-style:square;mso-wrap-distance-left:9pt;mso-wrap-distance-top:0;mso-wrap-distance-right:9pt;mso-wrap-distance-bottom:0;mso-position-horizontal:absolute;mso-position-horizontal-relative:text;mso-position-vertical:absolute;mso-position-vertical-relative:text" coordsize="656,771" filled="f" strokeweight=".35mm">
+        <w:pict w14:anchorId="63C96744">
+          <v:rect id="Freihand 78" o:spid="_x0000_s1051" style="position:absolute;margin-left:101.4pt;margin-top:221pt;width:20.55pt;height:23.75pt;z-index:251629056;visibility:visible;mso-wrap-style:square;mso-width-percent:0;mso-height-percent:0;mso-wrap-distance-left:9pt;mso-wrap-distance-top:0;mso-wrap-distance-right:9pt;mso-wrap-distance-bottom:0;mso-position-horizontal:absolute;mso-position-horizontal-relative:text;mso-position-vertical:absolute;mso-position-vertical-relative:text;mso-width-percent:0;mso-height-percent:0;mso-width-relative:page;mso-height-relative:page" coordsize="692,805" filled="f" strokeweight=".35mm">
             <v:stroke endcap="round"/>
             <v:path shadowok="f" o:extrusionok="f" fillok="f" insetpenok="f"/>
-            <o:lock v:ext="edit" rotation="t" text="t"/>
-            <o:ink i="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" annotation="t"/>
+            <o:lock v:ext="edit" rotation="t" aspectratio="t" verticies="t" text="t" shapetype="t"/>
+            <o:ink i="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" annotation="t"/>
           </v:rect>
         </w:pict>
       </w:r>
@@ -2721,12 +4061,12 @@
         <w:rPr>
           <w:noProof/>
         </w:rPr>
-        <w:pict w14:anchorId="4D3AFD46">
-          <v:rect id="Freihand 15" o:spid="_x0000_s1032" style="position:absolute;margin-left:79.35pt;margin-top:222.7pt;width:17.25pt;height:34.85pt;z-index:251763712;visibility:visible;mso-wrap-style:square;mso-width-percent:0;mso-height-percent:0;mso-wrap-distance-left:9pt;mso-wrap-distance-top:0;mso-wrap-distance-right:9pt;mso-wrap-distance-bottom:0;mso-position-horizontal:absolute;mso-position-horizontal-relative:text;mso-position-vertical:absolute;mso-position-vertical-relative:text;mso-width-percent:0;mso-height-percent:0;mso-width-relative:margin;mso-height-relative:margin" coordorigin=",2137" coordsize="574,1193" filled="f" strokeweight=".35mm">
+        <w:pict w14:anchorId="5730758B">
+          <v:rect id="Freihand 77" o:spid="_x0000_s1050" style="position:absolute;margin-left:78.85pt;margin-top:222.2pt;width:18.2pt;height:35.8pt;z-index:251623936;visibility:visible;mso-wrap-style:square;mso-width-percent:0;mso-height-percent:0;mso-wrap-distance-left:9pt;mso-wrap-distance-top:0;mso-wrap-distance-right:9pt;mso-wrap-distance-bottom:0;mso-position-horizontal:absolute;mso-position-horizontal-relative:text;mso-position-vertical:absolute;mso-position-vertical-relative:text;mso-width-percent:0;mso-height-percent:0;mso-width-relative:margin;mso-height-relative:margin" coordsize="609,1230" filled="f" strokeweight=".35mm">
             <v:stroke endcap="round"/>
             <v:path shadowok="f" o:extrusionok="f" fillok="f" insetpenok="f"/>
-            <o:lock v:ext="edit" rotation="t" text="t"/>
-            <o:ink i="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" annotation="t"/>
+            <o:lock v:ext="edit" rotation="t" aspectratio="t" verticies="t" text="t" shapetype="t"/>
+            <o:ink i="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" annotation="t"/>
           </v:rect>
         </w:pict>
       </w:r>
@@ -2734,12 +4074,12 @@
         <w:rPr>
           <w:noProof/>
         </w:rPr>
-        <w:pict w14:anchorId="106B8913">
-          <v:rect id="_x0000_s1031" style="position:absolute;margin-left:455.05pt;margin-top:245.3pt;width:2.15pt;height:1pt;z-index:251755520;visibility:visible;mso-wrap-style:square;mso-wrap-distance-left:9pt;mso-wrap-distance-top:0;mso-wrap-distance-right:9pt;mso-wrap-distance-bottom:0;mso-position-horizontal:absolute;mso-position-horizontal-relative:text;mso-position-vertical:absolute;mso-position-vertical-relative:text" coordorigin="1,1" coordsize="40,2" filled="f" strokeweight=".35mm">
+        <w:pict w14:anchorId="62735DC0">
+          <v:rect id="Freihand 76" o:spid="_x0000_s1049" style="position:absolute;margin-left:454.55pt;margin-top:244.4pt;width:3.1pt;height:2.8pt;z-index:251618816;visibility:visible;mso-wrap-style:square;mso-width-percent:0;mso-height-percent:0;mso-wrap-distance-left:9pt;mso-wrap-distance-top:0;mso-wrap-distance-right:9pt;mso-wrap-distance-bottom:0;mso-position-horizontal:absolute;mso-position-horizontal-relative:text;mso-position-vertical:absolute;mso-position-vertical-relative:text;mso-width-percent:0;mso-height-percent:0;mso-width-relative:page;mso-height-relative:page" coordsize="75,19" filled="f" strokeweight=".35mm">
             <v:stroke endcap="round"/>
             <v:path shadowok="f" o:extrusionok="f" fillok="f" insetpenok="f"/>
-            <o:lock v:ext="edit" rotation="t" text="t"/>
-            <o:ink i="AGodAgYCARBYz1SK5pfFT48G+LrS4ZsiAwZIEEUjRiMFAzgLZBkjMgqBx///D4DH//8PMwqBx///&#10;D4DH//8POAkA/v8DAAAAAAAKIASGwdj+UlCCzsiH8yCnmwl7RHl0AAk+gER0D1k/vwdo&#10;" annotation="t"/>
+            <o:lock v:ext="edit" rotation="t" aspectratio="t" verticies="t" text="t" shapetype="t"/>
+            <o:ink i="AG0dAggEARBYz1SK5pfFT48G+LrS4ZsiAwZIEEUjRiMFAzgLZBkjMgqBx///D4DH//8PMwqBx///&#10;D4DH//8POAkA/v8DAAAAAAAKIwSHwlm2TSiHkVHkUiCH8yCnmwl7RHl0AAk+gER0D1k/vwdo&#10;" annotation="t"/>
           </v:rect>
         </w:pict>
       </w:r>
@@ -2747,12 +4087,12 @@
         <w:rPr>
           <w:noProof/>
         </w:rPr>
-        <w:pict w14:anchorId="5627087A">
-          <v:rect id="_x0000_s1030" style="position:absolute;margin-left:621.5pt;margin-top:76.1pt;width:9.6pt;height:69.65pt;z-index:251754496;visibility:visible;mso-wrap-style:square;mso-wrap-distance-left:9pt;mso-wrap-distance-top:0;mso-wrap-distance-right:9pt;mso-wrap-distance-bottom:0;mso-position-horizontal:absolute;mso-position-horizontal-relative:text;mso-position-vertical:absolute;mso-position-vertical-relative:text" coordorigin=",1" coordsize="304,2421" filled="f" strokeweight=".35mm">
+        <w:pict w14:anchorId="313315B9">
+          <v:rect id="Freihand 75" o:spid="_x0000_s1048" style="position:absolute;margin-left:621pt;margin-top:75.6pt;width:10.55pt;height:70.6pt;z-index:251613696;visibility:visible;mso-wrap-style:square;mso-width-percent:0;mso-height-percent:0;mso-wrap-distance-left:9pt;mso-wrap-distance-top:0;mso-wrap-distance-right:9pt;mso-wrap-distance-bottom:0;mso-position-horizontal:absolute;mso-position-horizontal-relative:text;mso-position-vertical:absolute;mso-position-vertical-relative:text;mso-width-percent:0;mso-height-percent:0;mso-width-relative:page;mso-height-relative:page" coordsize="339,2458" filled="f" strokeweight=".35mm">
             <v:stroke endcap="round"/>
             <v:path shadowok="f" o:extrusionok="f" fillok="f" insetpenok="f"/>
-            <o:lock v:ext="edit" rotation="t" text="t"/>
-            <o:ink i="ALoBHQMaugEBEFjPVIrml8VPjwb4utLhmyIDBkgQRSNGIwUDOAtkGSMyCoHH//8PgMf//w8zCoHH&#10;//8PgMf//w84CQD+/wMAAAAAAApvIYdAodLqBa4HiTCccncXntCls0EAgMAgMACAQKaR2LCH8AtH&#10;gGLt+N8G8ABDuDd4HDZ+dNI6J4VDS+5kAgJAIDAICgCAwWeyaRiH9XPnq59AAQRAYAQGAEBgBAeC&#10;n5TPw19gCgARIFDFPDy/P9oB&#10;" annotation="t"/>
+            <o:lock v:ext="edit" rotation="t" aspectratio="t" verticies="t" text="t" shapetype="t"/>
+            <o:ink i="ALoBHQMcvAEBEFjPVIrml8VPjwb4utLhmyIDBkgQRSNGIwUDOAtkGSMyCoHH//8PgMf//w8zCoHH&#10;//8PgMf//w84CQD+/wMAAAAAAApvIYdAohNKRd4LjjEsgoMbotMmc6EAgMAgMAEAQKeSGMCH8A2H&#10;gHTuOO8H8ARDODl4HjaueNK6P4V7Tu7EAgJAIDAICgEBQWeyaSiH9XPnq59AAQRAYAQGAEBgBAeC&#10;n5TPw19gCgARIFDFPDy/P9oB&#10;" annotation="t"/>
           </v:rect>
         </w:pict>
       </w:r>
@@ -2760,8 +4100,8 @@
         <w:rPr>
           <w:noProof/>
         </w:rPr>
-        <w:pict w14:anchorId="61F179B4">
-          <v:rect id="Freihand 1" o:spid="_x0000_s1029" style="position:absolute;margin-left:80pt;margin-top:10.65pt;width:3.25pt;height:4.75pt;z-index:251753472;visibility:visible;mso-wrap-style:square;mso-width-percent:0;mso-height-percent:0;mso-wrap-distance-left:9pt;mso-wrap-distance-top:0;mso-wrap-distance-right:9pt;mso-wrap-distance-bottom:0;mso-position-horizontal:absolute;mso-position-horizontal-relative:text;mso-position-vertical:absolute;mso-position-vertical-relative:text;mso-width-percent:0;mso-height-percent:0;mso-width-relative:page;mso-height-relative:page" coordsize="81,135" filled="f" strokeweight=".35mm">
+        <w:pict w14:anchorId="45E59A2D">
+          <v:rect id="Freihand 74" o:spid="_x0000_s1047" style="position:absolute;margin-left:79.3pt;margin-top:10.05pt;width:4.6pt;height:5.95pt;z-index:251608576;visibility:visible;mso-wrap-style:square;mso-width-percent:0;mso-height-percent:0;mso-wrap-distance-left:9pt;mso-wrap-distance-top:0;mso-wrap-distance-right:9pt;mso-wrap-distance-bottom:0;mso-position-horizontal:absolute;mso-position-horizontal-relative:text;mso-position-vertical:absolute;mso-position-vertical-relative:text;mso-width-percent:0;mso-height-percent:0;mso-width-relative:page;mso-height-relative:page" coordsize="81,135" filled="f" strokeweight=".35mm">
             <v:stroke endcap="round"/>
             <v:path shadowok="f" o:extrusionok="f" fillok="f" insetpenok="f"/>
             <o:lock v:ext="edit" rotation="t" aspectratio="t" verticies="t" text="t" shapetype="t"/>
@@ -2820,135 +4160,84 @@
     </w:p>
     <w:p>
       <w:pPr>
-        <w:rPr>
-          <w:rFonts w:ascii="Times New Roman" w:hAnsi="Times New Roman" w:cs="Times New Roman"/>
-          <w:b/>
-          <w:bCs/>
-          <w:color w:val="000000" w:themeColor="text1"/>
-          <w:sz w:val="36"/>
-          <w:szCs w:val="36"/>
-        </w:rPr>
-      </w:pPr>
-    </w:p>
-    <w:p>
-      <w:pPr>
-        <w:rPr>
-          <w:rFonts w:ascii="Times New Roman" w:hAnsi="Times New Roman" w:cs="Times New Roman"/>
-          <w:b/>
-          <w:bCs/>
-          <w:color w:val="000000" w:themeColor="text1"/>
-          <w:sz w:val="36"/>
-          <w:szCs w:val="36"/>
-        </w:rPr>
-      </w:pPr>
-    </w:p>
-    <w:p>
-      <w:pPr>
-        <w:rPr>
-          <w:rFonts w:ascii="Times New Roman" w:hAnsi="Times New Roman" w:cs="Times New Roman"/>
-          <w:b/>
-          <w:bCs/>
-          <w:color w:val="000000" w:themeColor="text1"/>
-          <w:sz w:val="36"/>
-          <w:szCs w:val="36"/>
-        </w:rPr>
-      </w:pPr>
-    </w:p>
-    <w:p>
-      <w:pPr>
-        <w:pStyle w:val="Listenabsatz"/>
-        <w:numPr>
-          <w:ilvl w:val="0"/>
-          <w:numId w:val="1"/>
-        </w:numPr>
-        <w:rPr>
-          <w:rFonts w:ascii="Times New Roman" w:hAnsi="Times New Roman" w:cs="Times New Roman"/>
-          <w:b/>
-          <w:bCs/>
-          <w:color w:val="000000" w:themeColor="text1"/>
-          <w:sz w:val="36"/>
-          <w:szCs w:val="36"/>
-        </w:rPr>
-      </w:pPr>
-      <w:r>
-        <w:rPr>
-          <w:rFonts w:ascii="Times New Roman" w:hAnsi="Times New Roman" w:cs="Times New Roman"/>
-          <w:b/>
-          <w:bCs/>
-          <w:color w:val="000000" w:themeColor="text1"/>
-          <w:sz w:val="36"/>
-          <w:szCs w:val="36"/>
-        </w:rPr>
+        <w:pStyle w:val="berschrift1"/>
+      </w:pPr>
+      <w:bookmarkStart w:id="9" w:name="_Toc157359256"/>
+      <w:r>
+        <w:lastRenderedPageBreak/>
         <w:t>Die Umsetzung</w:t>
       </w:r>
-    </w:p>
-    <w:p>
-      <w:pPr>
-        <w:pStyle w:val="Listenabsatz"/>
-        <w:numPr>
-          <w:ilvl w:val="1"/>
-          <w:numId w:val="1"/>
-        </w:numPr>
-        <w:rPr>
-          <w:rFonts w:ascii="Times New Roman" w:hAnsi="Times New Roman" w:cs="Times New Roman"/>
-          <w:i/>
-          <w:iCs/>
-          <w:color w:val="000000" w:themeColor="text1"/>
-          <w:sz w:val="36"/>
-          <w:szCs w:val="36"/>
-        </w:rPr>
-      </w:pPr>
-      <w:r>
-        <w:rPr>
-          <w:rFonts w:ascii="Times New Roman" w:hAnsi="Times New Roman" w:cs="Times New Roman"/>
-          <w:i/>
-          <w:iCs/>
-          <w:color w:val="000000" w:themeColor="text1"/>
-          <w:sz w:val="36"/>
-          <w:szCs w:val="36"/>
-        </w:rPr>
+      <w:bookmarkEnd w:id="9"/>
+    </w:p>
+    <w:p>
+      <w:pPr>
+        <w:pStyle w:val="berschrift2"/>
+      </w:pPr>
+      <w:bookmarkStart w:id="10" w:name="_Toc157359257"/>
+      <w:r>
         <w:t xml:space="preserve">Die Aufnahme </w:t>
       </w:r>
       <w:r>
-        <w:rPr>
-          <w:rFonts w:ascii="Times New Roman" w:hAnsi="Times New Roman" w:cs="Times New Roman"/>
-          <w:i/>
-          <w:iCs/>
-          <w:color w:val="000000" w:themeColor="text1"/>
-          <w:sz w:val="36"/>
-          <w:szCs w:val="36"/>
-        </w:rPr>
         <w:t>einer</w:t>
       </w:r>
       <w:r>
-        <w:rPr>
-          <w:rFonts w:ascii="Times New Roman" w:hAnsi="Times New Roman" w:cs="Times New Roman"/>
-          <w:i/>
-          <w:iCs/>
-          <w:color w:val="000000" w:themeColor="text1"/>
-          <w:sz w:val="36"/>
-          <w:szCs w:val="36"/>
-        </w:rPr>
         <w:t xml:space="preserve"> Note</w:t>
       </w:r>
-    </w:p>
-    <w:p>
-      <w:pPr>
-        <w:rPr>
-          <w:rFonts w:ascii="Times New Roman" w:hAnsi="Times New Roman" w:cs="Times New Roman"/>
-          <w:color w:val="000000" w:themeColor="text1"/>
-          <w:sz w:val="24"/>
-          <w:szCs w:val="24"/>
-        </w:rPr>
-      </w:pPr>
-      <w:r>
-        <w:rPr>
-          <w:rFonts w:ascii="Times New Roman" w:hAnsi="Times New Roman" w:cs="Times New Roman"/>
-          <w:color w:val="000000" w:themeColor="text1"/>
-          <w:sz w:val="24"/>
-          <w:szCs w:val="24"/>
-        </w:rPr>
-        <w:t xml:space="preserve">Zur Aufnahme einer Note wird das Signal, welches von der Gitarre kommt, zunächst von dem Preamp verstärkt und danach mithilfe des Audiointerfaces auf den Computer übertragen. Dort wird es dann als Mikrophone dargestellt. Da das ankommende Signal endlos weiter geht also weder einen klar definierten Anfang noch Ende hat, </w:t>
+      <w:bookmarkEnd w:id="10"/>
+    </w:p>
+    <w:p>
+      <w:pPr>
+        <w:rPr>
+          <w:rFonts w:ascii="Times New Roman" w:hAnsi="Times New Roman" w:cs="Times New Roman"/>
+          <w:color w:val="000000" w:themeColor="text1"/>
+          <w:sz w:val="24"/>
+          <w:szCs w:val="24"/>
+        </w:rPr>
+      </w:pPr>
+      <w:r>
+        <w:rPr>
+          <w:rFonts w:ascii="Times New Roman" w:hAnsi="Times New Roman" w:cs="Times New Roman"/>
+          <w:color w:val="000000" w:themeColor="text1"/>
+          <w:sz w:val="24"/>
+          <w:szCs w:val="24"/>
+        </w:rPr>
+        <w:t xml:space="preserve">Zur Aufnahme einer Note wird das Signal, welches von der Gitarre </w:t>
+      </w:r>
+      <w:r>
+        <w:rPr>
+          <w:rFonts w:ascii="Times New Roman" w:hAnsi="Times New Roman" w:cs="Times New Roman"/>
+          <w:color w:val="000000" w:themeColor="text1"/>
+          <w:sz w:val="24"/>
+          <w:szCs w:val="24"/>
+        </w:rPr>
+        <w:t>„ausgesendet“ wird</w:t>
+      </w:r>
+      <w:r>
+        <w:rPr>
+          <w:rFonts w:ascii="Times New Roman" w:hAnsi="Times New Roman" w:cs="Times New Roman"/>
+          <w:color w:val="000000" w:themeColor="text1"/>
+          <w:sz w:val="24"/>
+          <w:szCs w:val="24"/>
+        </w:rPr>
+        <w:t>, zunächst von dem Preamp verstärkt und danach mithilfe des Audiointerfaces auf den Computer übertragen. Da das ankommende Signal endlos weiter geht</w:t>
+      </w:r>
+      <w:r>
+        <w:rPr>
+          <w:rFonts w:ascii="Times New Roman" w:hAnsi="Times New Roman" w:cs="Times New Roman"/>
+          <w:color w:val="000000" w:themeColor="text1"/>
+          <w:sz w:val="24"/>
+          <w:szCs w:val="24"/>
+        </w:rPr>
+        <w:t>,</w:t>
+      </w:r>
+      <w:r>
+        <w:rPr>
+          <w:rFonts w:ascii="Times New Roman" w:hAnsi="Times New Roman" w:cs="Times New Roman"/>
+          <w:color w:val="000000" w:themeColor="text1"/>
+          <w:sz w:val="24"/>
+          <w:szCs w:val="24"/>
+        </w:rPr>
+        <w:t xml:space="preserve"> also weder einen klar definierten Anfang noch Ende hat, </w:t>
       </w:r>
       <w:r>
         <w:rPr>
@@ -2966,25 +4255,418 @@
           <w:sz w:val="24"/>
           <w:szCs w:val="24"/>
         </w:rPr>
-        <w:t xml:space="preserve"> es in kleine Teile von ca. 0,5 Sekunden</w:t>
-      </w:r>
-      <w:r>
-        <w:rPr>
-          <w:rFonts w:ascii="Times New Roman" w:hAnsi="Times New Roman" w:cs="Times New Roman"/>
-          <w:color w:val="000000" w:themeColor="text1"/>
-          <w:sz w:val="24"/>
-          <w:szCs w:val="24"/>
-        </w:rPr>
-        <w:t xml:space="preserve"> unterteilt</w:t>
-      </w:r>
-      <w:r>
-        <w:rPr>
-          <w:rFonts w:ascii="Times New Roman" w:hAnsi="Times New Roman" w:cs="Times New Roman"/>
-          <w:color w:val="000000" w:themeColor="text1"/>
-          <w:sz w:val="24"/>
-          <w:szCs w:val="24"/>
-        </w:rPr>
-        <w:t>. Diese Zeit ist aber variabel. Denn je kürze sie ist</w:t>
+        <w:t xml:space="preserve"> es in kleine </w:t>
+      </w:r>
+      <w:r>
+        <w:rPr>
+          <w:rFonts w:ascii="Times New Roman" w:hAnsi="Times New Roman" w:cs="Times New Roman"/>
+          <w:color w:val="000000" w:themeColor="text1"/>
+          <w:sz w:val="24"/>
+          <w:szCs w:val="24"/>
+        </w:rPr>
+        <w:t>Samples</w:t>
+      </w:r>
+      <w:r>
+        <w:rPr>
+          <w:rFonts w:ascii="Times New Roman" w:hAnsi="Times New Roman" w:cs="Times New Roman"/>
+          <w:color w:val="000000" w:themeColor="text1"/>
+          <w:sz w:val="24"/>
+          <w:szCs w:val="24"/>
+        </w:rPr>
+        <w:t xml:space="preserve"> </w:t>
+      </w:r>
+      <w:r>
+        <w:rPr>
+          <w:rFonts w:ascii="Times New Roman" w:hAnsi="Times New Roman" w:cs="Times New Roman"/>
+          <w:color w:val="000000" w:themeColor="text1"/>
+          <w:sz w:val="24"/>
+          <w:szCs w:val="24"/>
+        </w:rPr>
+        <w:t>unterteilt</w:t>
+      </w:r>
+      <w:r>
+        <w:rPr>
+          <w:rFonts w:ascii="Times New Roman" w:hAnsi="Times New Roman" w:cs="Times New Roman"/>
+          <w:color w:val="000000" w:themeColor="text1"/>
+          <w:sz w:val="24"/>
+          <w:szCs w:val="24"/>
+        </w:rPr>
+        <w:t>. Diese</w:t>
+      </w:r>
+      <w:r>
+        <w:rPr>
+          <w:rFonts w:ascii="Times New Roman" w:hAnsi="Times New Roman" w:cs="Times New Roman"/>
+          <w:color w:val="000000" w:themeColor="text1"/>
+          <w:sz w:val="24"/>
+          <w:szCs w:val="24"/>
+        </w:rPr>
+        <w:t xml:space="preserve"> </w:t>
+      </w:r>
+      <w:r>
+        <w:rPr>
+          <w:rFonts w:ascii="Times New Roman" w:hAnsi="Times New Roman" w:cs="Times New Roman"/>
+          <w:color w:val="000000" w:themeColor="text1"/>
+          <w:sz w:val="24"/>
+          <w:szCs w:val="24"/>
+        </w:rPr>
+        <w:t>ha</w:t>
+      </w:r>
+      <w:r>
+        <w:rPr>
+          <w:rFonts w:ascii="Times New Roman" w:hAnsi="Times New Roman" w:cs="Times New Roman"/>
+          <w:color w:val="000000" w:themeColor="text1"/>
+          <w:sz w:val="24"/>
+          <w:szCs w:val="24"/>
+        </w:rPr>
+        <w:t>ben</w:t>
+      </w:r>
+      <w:r>
+        <w:rPr>
+          <w:rFonts w:ascii="Times New Roman" w:hAnsi="Times New Roman" w:cs="Times New Roman"/>
+          <w:color w:val="000000" w:themeColor="text1"/>
+          <w:sz w:val="24"/>
+          <w:szCs w:val="24"/>
+        </w:rPr>
+        <w:t xml:space="preserve"> eine </w:t>
+      </w:r>
+      <w:r>
+        <w:rPr>
+          <w:rFonts w:ascii="Times New Roman" w:hAnsi="Times New Roman" w:cs="Times New Roman"/>
+          <w:sz w:val="24"/>
+          <w:szCs w:val="24"/>
+        </w:rPr>
+        <w:t>Buffersize</w:t>
+      </w:r>
+      <w:r>
+        <w:rPr>
+          <w:rFonts w:ascii="Times New Roman" w:hAnsi="Times New Roman" w:cs="Times New Roman"/>
+          <w:color w:val="000000" w:themeColor="text1"/>
+          <w:sz w:val="24"/>
+          <w:szCs w:val="24"/>
+        </w:rPr>
+        <w:t xml:space="preserve"> von 8192</w:t>
+      </w:r>
+      <w:r>
+        <w:rPr>
+          <w:rFonts w:ascii="Times New Roman" w:hAnsi="Times New Roman" w:cs="Times New Roman"/>
+          <w:color w:val="000000" w:themeColor="text1"/>
+          <w:sz w:val="24"/>
+          <w:szCs w:val="24"/>
+        </w:rPr>
+        <w:t xml:space="preserve"> </w:t>
+      </w:r>
+      <w:r>
+        <w:rPr>
+          <w:rFonts w:ascii="Times New Roman" w:hAnsi="Times New Roman" w:cs="Times New Roman"/>
+          <w:sz w:val="24"/>
+          <w:szCs w:val="24"/>
+        </w:rPr>
+        <w:t>Sample</w:t>
+      </w:r>
+      <w:r>
+        <w:rPr>
+          <w:rFonts w:ascii="Times New Roman" w:hAnsi="Times New Roman" w:cs="Times New Roman"/>
+          <w:color w:val="000000" w:themeColor="text1"/>
+          <w:sz w:val="24"/>
+          <w:szCs w:val="24"/>
+        </w:rPr>
+        <w:t xml:space="preserve">. </w:t>
+      </w:r>
+      <w:r>
+        <w:rPr>
+          <w:rFonts w:ascii="Times New Roman" w:hAnsi="Times New Roman" w:cs="Times New Roman"/>
+          <w:color w:val="000000" w:themeColor="text1"/>
+          <w:sz w:val="24"/>
+          <w:szCs w:val="24"/>
+        </w:rPr>
+        <w:t>Bei einer</w:t>
+      </w:r>
+      <w:r>
+        <w:rPr>
+          <w:rFonts w:ascii="Times New Roman" w:hAnsi="Times New Roman" w:cs="Times New Roman"/>
+          <w:color w:val="000000" w:themeColor="text1"/>
+          <w:sz w:val="24"/>
+          <w:szCs w:val="24"/>
+        </w:rPr>
+        <w:t xml:space="preserve"> zu</w:t>
+      </w:r>
+      <w:r>
+        <w:rPr>
+          <w:rFonts w:ascii="Times New Roman" w:hAnsi="Times New Roman" w:cs="Times New Roman"/>
+          <w:color w:val="000000" w:themeColor="text1"/>
+          <w:sz w:val="24"/>
+          <w:szCs w:val="24"/>
+        </w:rPr>
+        <w:t xml:space="preserve"> kurzen</w:t>
+      </w:r>
+      <w:r>
+        <w:rPr>
+          <w:rFonts w:ascii="Times New Roman" w:hAnsi="Times New Roman" w:cs="Times New Roman"/>
+          <w:color w:val="000000" w:themeColor="text1"/>
+          <w:sz w:val="24"/>
+          <w:szCs w:val="24"/>
+        </w:rPr>
+        <w:t xml:space="preserve"> </w:t>
+      </w:r>
+      <w:r>
+        <w:rPr>
+          <w:rFonts w:ascii="Times New Roman" w:hAnsi="Times New Roman" w:cs="Times New Roman"/>
+          <w:color w:val="000000" w:themeColor="text1"/>
+          <w:sz w:val="24"/>
+          <w:szCs w:val="24"/>
+        </w:rPr>
+        <w:t>Buffersize besteht</w:t>
+      </w:r>
+      <w:r>
+        <w:rPr>
+          <w:rFonts w:ascii="Times New Roman" w:hAnsi="Times New Roman" w:cs="Times New Roman"/>
+          <w:color w:val="000000" w:themeColor="text1"/>
+          <w:sz w:val="24"/>
+          <w:szCs w:val="24"/>
+        </w:rPr>
+        <w:t xml:space="preserve"> die</w:t>
+      </w:r>
+      <w:r>
+        <w:rPr>
+          <w:rFonts w:ascii="Times New Roman" w:hAnsi="Times New Roman" w:cs="Times New Roman"/>
+          <w:color w:val="000000" w:themeColor="text1"/>
+          <w:sz w:val="24"/>
+          <w:szCs w:val="24"/>
+        </w:rPr>
+        <w:t xml:space="preserve"> höhere</w:t>
+      </w:r>
+      <w:r>
+        <w:rPr>
+          <w:rFonts w:ascii="Times New Roman" w:hAnsi="Times New Roman" w:cs="Times New Roman"/>
+          <w:color w:val="000000" w:themeColor="text1"/>
+          <w:sz w:val="24"/>
+          <w:szCs w:val="24"/>
+        </w:rPr>
+        <w:t xml:space="preserve"> Wahrscheinlichkeit, dass die Frequenz der Note </w:t>
+      </w:r>
+      <w:r>
+        <w:rPr>
+          <w:rFonts w:ascii="Times New Roman" w:hAnsi="Times New Roman" w:cs="Times New Roman"/>
+          <w:color w:val="000000" w:themeColor="text1"/>
+          <w:sz w:val="24"/>
+          <w:szCs w:val="24"/>
+        </w:rPr>
+        <w:t xml:space="preserve">auf zwei </w:t>
+      </w:r>
+      <w:r>
+        <w:rPr>
+          <w:rFonts w:ascii="Times New Roman" w:hAnsi="Times New Roman" w:cs="Times New Roman"/>
+          <w:color w:val="000000" w:themeColor="text1"/>
+          <w:sz w:val="24"/>
+          <w:szCs w:val="24"/>
+        </w:rPr>
+        <w:t>Samples</w:t>
+      </w:r>
+      <w:r>
+        <w:rPr>
+          <w:rFonts w:ascii="Times New Roman" w:hAnsi="Times New Roman" w:cs="Times New Roman"/>
+          <w:color w:val="000000" w:themeColor="text1"/>
+          <w:sz w:val="24"/>
+          <w:szCs w:val="24"/>
+        </w:rPr>
+        <w:t xml:space="preserve"> </w:t>
+      </w:r>
+      <w:r>
+        <w:rPr>
+          <w:rFonts w:ascii="Times New Roman" w:hAnsi="Times New Roman" w:cs="Times New Roman"/>
+          <w:color w:val="000000" w:themeColor="text1"/>
+          <w:sz w:val="24"/>
+          <w:szCs w:val="24"/>
+        </w:rPr>
+        <w:t>aufgespalten</w:t>
+      </w:r>
+      <w:r>
+        <w:rPr>
+          <w:rFonts w:ascii="Times New Roman" w:hAnsi="Times New Roman" w:cs="Times New Roman"/>
+          <w:color w:val="000000" w:themeColor="text1"/>
+          <w:sz w:val="24"/>
+          <w:szCs w:val="24"/>
+        </w:rPr>
+        <w:t xml:space="preserve"> ist. Dadurch würde </w:t>
+      </w:r>
+      <w:r>
+        <w:rPr>
+          <w:rFonts w:ascii="Times New Roman" w:hAnsi="Times New Roman" w:cs="Times New Roman"/>
+          <w:sz w:val="24"/>
+          <w:szCs w:val="24"/>
+        </w:rPr>
+        <w:t>Noise</w:t>
+      </w:r>
+      <w:r>
+        <w:rPr>
+          <w:rFonts w:ascii="Times New Roman" w:hAnsi="Times New Roman" w:cs="Times New Roman"/>
+          <w:color w:val="000000" w:themeColor="text1"/>
+          <w:sz w:val="24"/>
+          <w:szCs w:val="24"/>
+        </w:rPr>
+        <w:t>, auf welches später noch einmal genauer eingegangen wird, als</w:t>
+      </w:r>
+      <w:r>
+        <w:rPr>
+          <w:rFonts w:ascii="Times New Roman" w:hAnsi="Times New Roman" w:cs="Times New Roman"/>
+          <w:color w:val="000000" w:themeColor="text1"/>
+          <w:sz w:val="24"/>
+          <w:szCs w:val="24"/>
+        </w:rPr>
+        <w:t xml:space="preserve"> eine</w:t>
+      </w:r>
+      <w:r>
+        <w:rPr>
+          <w:rFonts w:ascii="Times New Roman" w:hAnsi="Times New Roman" w:cs="Times New Roman"/>
+          <w:color w:val="000000" w:themeColor="text1"/>
+          <w:sz w:val="24"/>
+          <w:szCs w:val="24"/>
+        </w:rPr>
+        <w:t xml:space="preserve"> Note</w:t>
+      </w:r>
+      <w:r>
+        <w:rPr>
+          <w:rFonts w:ascii="Times New Roman" w:hAnsi="Times New Roman" w:cs="Times New Roman"/>
+          <w:color w:val="000000" w:themeColor="text1"/>
+          <w:sz w:val="24"/>
+          <w:szCs w:val="24"/>
+        </w:rPr>
+        <w:t xml:space="preserve"> erkannt</w:t>
+      </w:r>
+      <w:r>
+        <w:rPr>
+          <w:rFonts w:ascii="Times New Roman" w:hAnsi="Times New Roman" w:cs="Times New Roman"/>
+          <w:color w:val="000000" w:themeColor="text1"/>
+          <w:sz w:val="24"/>
+          <w:szCs w:val="24"/>
+        </w:rPr>
+        <w:t xml:space="preserve"> werden. Die Aufnahme des Signals wird im MicrophoneInput Skript geregelt.</w:t>
+      </w:r>
+    </w:p>
+    <w:p>
+      <w:pPr>
+        <w:pStyle w:val="berschrift2"/>
+      </w:pPr>
+      <w:bookmarkStart w:id="11" w:name="_Toc157359258"/>
+      <w:r>
+        <w:t>Die Audioanalyse</w:t>
+      </w:r>
+      <w:bookmarkEnd w:id="11"/>
+    </w:p>
+    <w:p>
+      <w:pPr>
+        <w:rPr>
+          <w:rFonts w:ascii="Times New Roman" w:hAnsi="Times New Roman" w:cs="Times New Roman"/>
+          <w:color w:val="000000" w:themeColor="text1"/>
+          <w:sz w:val="24"/>
+          <w:szCs w:val="24"/>
+        </w:rPr>
+      </w:pPr>
+      <w:r>
+        <w:rPr>
+          <w:rFonts w:ascii="Times New Roman" w:hAnsi="Times New Roman" w:cs="Times New Roman"/>
+          <w:color w:val="000000" w:themeColor="text1"/>
+          <w:sz w:val="24"/>
+          <w:szCs w:val="24"/>
+        </w:rPr>
+        <w:t xml:space="preserve">Die Audioanalyse findet </w:t>
+      </w:r>
+      <w:r>
+        <w:rPr>
+          <w:rFonts w:ascii="Times New Roman" w:hAnsi="Times New Roman" w:cs="Times New Roman"/>
+          <w:color w:val="000000" w:themeColor="text1"/>
+          <w:sz w:val="24"/>
+          <w:szCs w:val="24"/>
+        </w:rPr>
+        <w:t>hauptsächlich</w:t>
+      </w:r>
+      <w:r>
+        <w:rPr>
+          <w:rFonts w:ascii="Times New Roman" w:hAnsi="Times New Roman" w:cs="Times New Roman"/>
+          <w:color w:val="000000" w:themeColor="text1"/>
+          <w:sz w:val="24"/>
+          <w:szCs w:val="24"/>
+        </w:rPr>
+        <w:t xml:space="preserve"> im AudioAnalyser und im AudioComponent Skript statt.</w:t>
+      </w:r>
+    </w:p>
+    <w:p>
+      <w:pPr>
+        <w:pStyle w:val="berschrift3"/>
+      </w:pPr>
+      <w:bookmarkStart w:id="12" w:name="_Toc157359259"/>
+      <w:r>
+        <w:t xml:space="preserve">Berechnung der </w:t>
+      </w:r>
+      <w:r>
+        <w:t>Notenf</w:t>
+      </w:r>
+      <w:r>
+        <w:t>requenz</w:t>
+      </w:r>
+      <w:bookmarkEnd w:id="12"/>
+    </w:p>
+    <w:p>
+      <w:pPr>
+        <w:pStyle w:val="berschrift4"/>
+      </w:pPr>
+      <w:r>
+        <w:t>Berechnung des Frequenzspektrums</w:t>
+      </w:r>
+    </w:p>
+    <w:p>
+      <w:pPr>
+        <w:rPr>
+          <w:rFonts w:ascii="Times New Roman" w:hAnsi="Times New Roman" w:cs="Times New Roman"/>
+          <w:color w:val="000000" w:themeColor="text1"/>
+          <w:sz w:val="24"/>
+          <w:szCs w:val="24"/>
+        </w:rPr>
+      </w:pPr>
+      <w:r>
+        <w:rPr>
+          <w:rFonts w:ascii="Times New Roman" w:hAnsi="Times New Roman" w:cs="Times New Roman"/>
+          <w:color w:val="000000" w:themeColor="text1"/>
+          <w:sz w:val="24"/>
+          <w:szCs w:val="24"/>
+        </w:rPr>
+        <w:t xml:space="preserve">Nachdem das Signal in kleine </w:t>
+      </w:r>
+      <w:r>
+        <w:rPr>
+          <w:rFonts w:ascii="Times New Roman" w:hAnsi="Times New Roman" w:cs="Times New Roman"/>
+          <w:color w:val="000000" w:themeColor="text1"/>
+          <w:sz w:val="24"/>
+          <w:szCs w:val="24"/>
+        </w:rPr>
+        <w:t>Samples</w:t>
+      </w:r>
+      <w:r>
+        <w:rPr>
+          <w:rFonts w:ascii="Times New Roman" w:hAnsi="Times New Roman" w:cs="Times New Roman"/>
+          <w:color w:val="000000" w:themeColor="text1"/>
+          <w:sz w:val="24"/>
+          <w:szCs w:val="24"/>
+        </w:rPr>
+        <w:t xml:space="preserve"> aufgeteilt wurde, muss nun jedes einzelne </w:t>
+      </w:r>
+      <w:r>
+        <w:rPr>
+          <w:rFonts w:ascii="Times New Roman" w:hAnsi="Times New Roman" w:cs="Times New Roman"/>
+          <w:color w:val="000000" w:themeColor="text1"/>
+          <w:sz w:val="24"/>
+          <w:szCs w:val="24"/>
+        </w:rPr>
+        <w:t>Sample</w:t>
+      </w:r>
+      <w:r>
+        <w:rPr>
+          <w:rFonts w:ascii="Times New Roman" w:hAnsi="Times New Roman" w:cs="Times New Roman"/>
+          <w:color w:val="000000" w:themeColor="text1"/>
+          <w:sz w:val="24"/>
+          <w:szCs w:val="24"/>
+        </w:rPr>
+        <w:t xml:space="preserve"> analysieren werden</w:t>
       </w:r>
       <w:r>
         <w:rPr>
@@ -3002,225 +4684,7 @@
           <w:sz w:val="24"/>
           <w:szCs w:val="24"/>
         </w:rPr>
-        <w:t xml:space="preserve"> desto schneller können Noten hintereinander abgespielt werden. Da gilt: BPM = 60/t. Wobei t die Zeit eines Teiles in Sekunden entspricht</w:t>
-      </w:r>
-      <w:r>
-        <w:rPr>
-          <w:rFonts w:ascii="Times New Roman" w:hAnsi="Times New Roman" w:cs="Times New Roman"/>
-          <w:color w:val="000000" w:themeColor="text1"/>
-          <w:sz w:val="24"/>
-          <w:szCs w:val="24"/>
-        </w:rPr>
-        <w:t xml:space="preserve"> und BPM für Schläge pro Minute (engl. </w:t>
-      </w:r>
-      <w:r>
-        <w:rPr>
-          <w:rFonts w:ascii="Times New Roman" w:hAnsi="Times New Roman" w:cs="Times New Roman"/>
-          <w:color w:val="000000" w:themeColor="text1"/>
-          <w:sz w:val="24"/>
-          <w:szCs w:val="24"/>
-        </w:rPr>
-        <w:t>beats</w:t>
-      </w:r>
-      <w:r>
-        <w:rPr>
-          <w:rFonts w:ascii="Times New Roman" w:hAnsi="Times New Roman" w:cs="Times New Roman"/>
-          <w:color w:val="000000" w:themeColor="text1"/>
-          <w:sz w:val="24"/>
-          <w:szCs w:val="24"/>
-        </w:rPr>
-        <w:t xml:space="preserve"> per </w:t>
-      </w:r>
-      <w:r>
-        <w:rPr>
-          <w:rFonts w:ascii="Times New Roman" w:hAnsi="Times New Roman" w:cs="Times New Roman"/>
-          <w:color w:val="000000" w:themeColor="text1"/>
-          <w:sz w:val="24"/>
-          <w:szCs w:val="24"/>
-        </w:rPr>
-        <w:t>minute</w:t>
-      </w:r>
-      <w:r>
-        <w:rPr>
-          <w:rFonts w:ascii="Times New Roman" w:hAnsi="Times New Roman" w:cs="Times New Roman"/>
-          <w:color w:val="000000" w:themeColor="text1"/>
-          <w:sz w:val="24"/>
-          <w:szCs w:val="24"/>
-        </w:rPr>
-        <w:t>) steht</w:t>
-      </w:r>
-      <w:r>
-        <w:rPr>
-          <w:rFonts w:ascii="Times New Roman" w:hAnsi="Times New Roman" w:cs="Times New Roman"/>
-          <w:color w:val="000000" w:themeColor="text1"/>
-          <w:sz w:val="24"/>
-          <w:szCs w:val="24"/>
-        </w:rPr>
-        <w:t xml:space="preserve">. Allerdings besteht bei einer zu kurzen Aufnahmezeit die größere Wahrscheinlichkeit, dass die </w:t>
-      </w:r>
-      <w:r>
-        <w:rPr>
-          <w:rFonts w:ascii="Times New Roman" w:hAnsi="Times New Roman" w:cs="Times New Roman"/>
-          <w:color w:val="000000" w:themeColor="text1"/>
-          <w:sz w:val="24"/>
-          <w:szCs w:val="24"/>
-        </w:rPr>
-        <w:lastRenderedPageBreak/>
-        <w:t xml:space="preserve">Frequenz der Note </w:t>
-      </w:r>
-      <w:r>
-        <w:rPr>
-          <w:rFonts w:ascii="Times New Roman" w:hAnsi="Times New Roman" w:cs="Times New Roman"/>
-          <w:color w:val="000000" w:themeColor="text1"/>
-          <w:sz w:val="24"/>
-          <w:szCs w:val="24"/>
-        </w:rPr>
-        <w:t>auf zwei Teile aufgeteilt ist. Dadurch würde Noise, auf welches später noch einmal genauer eingegangen wird, als</w:t>
-      </w:r>
-      <w:r>
-        <w:rPr>
-          <w:rFonts w:ascii="Times New Roman" w:hAnsi="Times New Roman" w:cs="Times New Roman"/>
-          <w:color w:val="000000" w:themeColor="text1"/>
-          <w:sz w:val="24"/>
-          <w:szCs w:val="24"/>
-        </w:rPr>
-        <w:t xml:space="preserve"> eine</w:t>
-      </w:r>
-      <w:r>
-        <w:rPr>
-          <w:rFonts w:ascii="Times New Roman" w:hAnsi="Times New Roman" w:cs="Times New Roman"/>
-          <w:color w:val="000000" w:themeColor="text1"/>
-          <w:sz w:val="24"/>
-          <w:szCs w:val="24"/>
-        </w:rPr>
-        <w:t xml:space="preserve"> Note</w:t>
-      </w:r>
-      <w:r>
-        <w:rPr>
-          <w:rFonts w:ascii="Times New Roman" w:hAnsi="Times New Roman" w:cs="Times New Roman"/>
-          <w:color w:val="000000" w:themeColor="text1"/>
-          <w:sz w:val="24"/>
-          <w:szCs w:val="24"/>
-        </w:rPr>
-        <w:t xml:space="preserve"> erkannt</w:t>
-      </w:r>
-      <w:r>
-        <w:rPr>
-          <w:rFonts w:ascii="Times New Roman" w:hAnsi="Times New Roman" w:cs="Times New Roman"/>
-          <w:color w:val="000000" w:themeColor="text1"/>
-          <w:sz w:val="24"/>
-          <w:szCs w:val="24"/>
-        </w:rPr>
-        <w:t xml:space="preserve"> werden. Die Aufnahme des Signals wird im MicrophoneInput Skript geregelt.</w:t>
-      </w:r>
-    </w:p>
-    <w:p>
-      <w:pPr>
-        <w:pStyle w:val="Listenabsatz"/>
-        <w:numPr>
-          <w:ilvl w:val="1"/>
-          <w:numId w:val="1"/>
-        </w:numPr>
-        <w:rPr>
-          <w:rFonts w:ascii="Times New Roman" w:hAnsi="Times New Roman" w:cs="Times New Roman"/>
-          <w:i/>
-          <w:iCs/>
-          <w:color w:val="000000" w:themeColor="text1"/>
-          <w:sz w:val="36"/>
-          <w:szCs w:val="36"/>
-        </w:rPr>
-      </w:pPr>
-      <w:r>
-        <w:rPr>
-          <w:rFonts w:ascii="Times New Roman" w:hAnsi="Times New Roman" w:cs="Times New Roman"/>
-          <w:i/>
-          <w:iCs/>
-          <w:color w:val="000000" w:themeColor="text1"/>
-          <w:sz w:val="36"/>
-          <w:szCs w:val="36"/>
-        </w:rPr>
-        <w:t>Die Audioanalyse</w:t>
-      </w:r>
-    </w:p>
-    <w:p>
-      <w:pPr>
-        <w:pStyle w:val="Listenabsatz"/>
-        <w:numPr>
-          <w:ilvl w:val="2"/>
-          <w:numId w:val="1"/>
-        </w:numPr>
-        <w:rPr>
-          <w:rFonts w:ascii="Times New Roman" w:hAnsi="Times New Roman" w:cs="Times New Roman"/>
-          <w:color w:val="000000" w:themeColor="text1"/>
-          <w:sz w:val="30"/>
-          <w:szCs w:val="30"/>
-        </w:rPr>
-      </w:pPr>
-      <w:r>
-        <w:rPr>
-          <w:rFonts w:ascii="Times New Roman" w:hAnsi="Times New Roman" w:cs="Times New Roman"/>
-          <w:color w:val="000000" w:themeColor="text1"/>
-          <w:sz w:val="30"/>
-          <w:szCs w:val="30"/>
-        </w:rPr>
-        <w:t xml:space="preserve">Berechnung der </w:t>
-      </w:r>
-      <w:r>
-        <w:rPr>
-          <w:rFonts w:ascii="Times New Roman" w:hAnsi="Times New Roman" w:cs="Times New Roman"/>
-          <w:color w:val="000000" w:themeColor="text1"/>
-          <w:sz w:val="30"/>
-          <w:szCs w:val="30"/>
-        </w:rPr>
-        <w:t>Notenf</w:t>
-      </w:r>
-      <w:r>
-        <w:rPr>
-          <w:rFonts w:ascii="Times New Roman" w:hAnsi="Times New Roman" w:cs="Times New Roman"/>
-          <w:color w:val="000000" w:themeColor="text1"/>
-          <w:sz w:val="30"/>
-          <w:szCs w:val="30"/>
-        </w:rPr>
-        <w:t>requenz</w:t>
-      </w:r>
-    </w:p>
-    <w:p>
-      <w:pPr>
-        <w:ind w:left="1080" w:firstLine="336"/>
-        <w:rPr>
-          <w:rFonts w:ascii="Times New Roman" w:hAnsi="Times New Roman" w:cs="Times New Roman"/>
-          <w:color w:val="000000" w:themeColor="text1"/>
-          <w:sz w:val="30"/>
-          <w:szCs w:val="30"/>
-        </w:rPr>
-      </w:pPr>
-      <w:r>
-        <w:rPr>
-          <w:rFonts w:ascii="Times New Roman" w:hAnsi="Times New Roman" w:cs="Times New Roman"/>
-          <w:color w:val="000000" w:themeColor="text1"/>
-          <w:sz w:val="30"/>
-          <w:szCs w:val="30"/>
-        </w:rPr>
-        <w:t>7.2.1.1 Berechnung des Frequenzspektrums</w:t>
-      </w:r>
-    </w:p>
-    <w:p>
-      <w:pPr>
-        <w:rPr>
-          <w:rFonts w:ascii="Times New Roman" w:hAnsi="Times New Roman" w:cs="Times New Roman"/>
-          <w:color w:val="000000" w:themeColor="text1"/>
-          <w:sz w:val="24"/>
-          <w:szCs w:val="24"/>
-        </w:rPr>
-      </w:pPr>
-      <w:r>
-        <w:rPr>
-          <w:rFonts w:ascii="Times New Roman" w:hAnsi="Times New Roman" w:cs="Times New Roman"/>
-          <w:color w:val="000000" w:themeColor="text1"/>
-          <w:sz w:val="24"/>
-          <w:szCs w:val="24"/>
-        </w:rPr>
-        <w:t>Nachdem das Signal in kleine Teile aufgeteilt wurde, muss nun jedes einzelne Teil analysieren werden</w:t>
+        <w:t xml:space="preserve"> um die Frequenz</w:t>
       </w:r>
       <w:r>
         <w:rPr>
@@ -3238,16 +4702,52 @@
           <w:sz w:val="24"/>
           <w:szCs w:val="24"/>
         </w:rPr>
-        <w:t xml:space="preserve"> um die Frequenz der in dem Abschnitt gespielten Note zu erfassen.</w:t>
-      </w:r>
-      <w:r>
-        <w:rPr>
-          <w:rFonts w:ascii="Times New Roman" w:hAnsi="Times New Roman" w:cs="Times New Roman"/>
-          <w:color w:val="000000" w:themeColor="text1"/>
-          <w:sz w:val="24"/>
-          <w:szCs w:val="24"/>
-        </w:rPr>
-        <w:t xml:space="preserve"> Dazu ist es am effizientesten die oben beschriebenen Fast Fourier Transform zu nutzen.</w:t>
+        <w:t xml:space="preserve"> der in dem Abschnitt gespielten Note</w:t>
+      </w:r>
+      <w:r>
+        <w:rPr>
+          <w:rFonts w:ascii="Times New Roman" w:hAnsi="Times New Roman" w:cs="Times New Roman"/>
+          <w:color w:val="000000" w:themeColor="text1"/>
+          <w:sz w:val="24"/>
+          <w:szCs w:val="24"/>
+        </w:rPr>
+        <w:t>,</w:t>
+      </w:r>
+      <w:r>
+        <w:rPr>
+          <w:rFonts w:ascii="Times New Roman" w:hAnsi="Times New Roman" w:cs="Times New Roman"/>
+          <w:color w:val="000000" w:themeColor="text1"/>
+          <w:sz w:val="24"/>
+          <w:szCs w:val="24"/>
+        </w:rPr>
+        <w:t xml:space="preserve"> zu erfassen.</w:t>
+      </w:r>
+      <w:r>
+        <w:rPr>
+          <w:rFonts w:ascii="Times New Roman" w:hAnsi="Times New Roman" w:cs="Times New Roman"/>
+          <w:color w:val="000000" w:themeColor="text1"/>
+          <w:sz w:val="24"/>
+          <w:szCs w:val="24"/>
+        </w:rPr>
+        <w:t xml:space="preserve"> Dazu ist es am effizientesten die oben beschriebenen Fast Fourier </w:t>
+      </w:r>
+      <w:r>
+        <w:rPr>
+          <w:rFonts w:ascii="Times New Roman" w:hAnsi="Times New Roman" w:cs="Times New Roman"/>
+          <w:color w:val="000000" w:themeColor="text1"/>
+          <w:sz w:val="24"/>
+          <w:szCs w:val="24"/>
+        </w:rPr>
+        <w:t>Transformation</w:t>
+      </w:r>
+      <w:r>
+        <w:rPr>
+          <w:rFonts w:ascii="Times New Roman" w:hAnsi="Times New Roman" w:cs="Times New Roman"/>
+          <w:color w:val="000000" w:themeColor="text1"/>
+          <w:sz w:val="24"/>
+          <w:szCs w:val="24"/>
+        </w:rPr>
+        <w:t xml:space="preserve"> zu nutzen.</w:t>
       </w:r>
     </w:p>
     <w:p>
@@ -3263,12 +4763,12 @@
         <w:rPr>
           <w:noProof/>
         </w:rPr>
-        <w:pict w14:anchorId="018C05ED">
-          <v:rect id="Freihand 22" o:spid="_x0000_s1028" style="position:absolute;margin-left:111.75pt;margin-top:33.6pt;width:18.55pt;height:75.5pt;z-index:251880448;visibility:visible;mso-wrap-style:square;mso-wrap-distance-left:9pt;mso-wrap-distance-top:0;mso-wrap-distance-right:9pt;mso-wrap-distance-bottom:0;mso-position-horizontal:absolute;mso-position-horizontal-relative:text;mso-position-vertical:absolute;mso-position-vertical-relative:text" coordorigin=",1" coordsize="160,1663" filled="f" strokecolor="#ff2500" strokeweight="10mm">
+        <w:pict w14:anchorId="32D33C6B">
+          <v:rect id="Freihand 73" o:spid="_x0000_s1046" style="position:absolute;margin-left:104.65pt;margin-top:19.4pt;width:32.75pt;height:103.8pt;z-index:251681280;visibility:visible;mso-wrap-style:square;mso-width-percent:0;mso-height-percent:0;mso-wrap-distance-left:9pt;mso-wrap-distance-top:0;mso-wrap-distance-right:9pt;mso-wrap-distance-bottom:0;mso-position-horizontal:absolute;mso-position-horizontal-relative:text;mso-position-vertical:absolute;mso-position-vertical-relative:text;mso-width-percent:0;mso-height-percent:0;mso-width-relative:page;mso-height-relative:page" coordsize="652,2663" filled="f" strokecolor="#ff2500" strokeweight="10mm">
             <v:stroke opacity="21845f" endcap="square"/>
             <v:path shadowok="f" o:extrusionok="f" fillok="f" insetpenok="f"/>
-            <o:lock v:ext="edit" rotation="t" text="t"/>
-            <o:ink i="AJQBHQMyygEBEFjPVIrml8VPjwb4utLhmyIDEkgURP9LRfQDRwFG6AdXCQAAAAUCC2QZGDIKgcf/&#10;/w+Ax///DzMKgcf//w+Ax///DwpJH4XDY2ARQwRQy3RRabG1xxyxxYeGurH5DD4Yh+t864+AgRuG&#10;4V4DngroBh22SQgcAwDjCAzema319jPHwAoAESDApcb1rEDaAU==&#10;" annotation="t"/>
+            <o:lock v:ext="edit" rotation="t" aspectratio="t" verticies="t" text="t" shapetype="t"/>
+            <o:ink i="AKIBHQNYlAIBEFjPVIrml8VPjwb4utLhmyIDEkgURP9LRfQDRwFG6AdXCQAAAAUCC2QZGDIKgcf/&#10;/w+Ax///DzMKgcf//w+Ax///DwpXH4ewXmDQGAIdB4NDoPF6BDIhmS9y+Iw+Lw+HWGEy2WX/A1fs&#10;AIfwGleA2eBgS2J5x4UPiAIBnvF06QCDwDJumoDW79wOvA/ad1gACgARIMClxvWsQNoB&#10;" annotation="t"/>
           </v:rect>
         </w:pict>
       </w:r>
@@ -3276,12 +4776,12 @@
         <w:rPr>
           <w:noProof/>
         </w:rPr>
-        <w:pict w14:anchorId="21FAE32D">
-          <v:rect id="Freihand 21" o:spid="_x0000_s1027" style="position:absolute;margin-left:91.85pt;margin-top:2.4pt;width:42.65pt;height:129pt;z-index:251879424;visibility:visible;mso-wrap-style:square;mso-wrap-distance-left:9pt;mso-wrap-distance-top:0;mso-wrap-distance-right:9pt;mso-wrap-distance-bottom:0;mso-position-horizontal:absolute;mso-position-horizontal-relative:text;mso-position-vertical:absolute;mso-position-vertical-relative:text" coordorigin="1" coordsize="1003,3551" filled="f" strokecolor="#ff2500" strokeweight="10mm">
+        <w:pict w14:anchorId="09E38D12">
+          <v:rect id="Freihand 72" o:spid="_x0000_s1045" style="position:absolute;margin-left:84.75pt;margin-top:-11.75pt;width:56.8pt;height:157.3pt;z-index:251675136;visibility:visible;mso-wrap-style:square;mso-width-percent:0;mso-height-percent:0;mso-wrap-distance-left:9pt;mso-wrap-distance-top:0;mso-wrap-distance-right:9pt;mso-wrap-distance-bottom:0;mso-position-horizontal:absolute;mso-position-horizontal-relative:text;mso-position-vertical:absolute;mso-position-vertical-relative:text;mso-width-percent:0;mso-height-percent:0;mso-width-relative:page;mso-height-relative:page" coordsize="1504,4551" filled="f" strokecolor="#ff2500" strokeweight="10mm">
             <v:stroke opacity="21845f" endcap="square"/>
             <v:path shadowok="f" o:extrusionok="f" fillok="f" insetpenok="f"/>
-            <o:lock v:ext="edit" rotation="t" text="t"/>
-            <o:ink i="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" annotation="t"/>
+            <o:lock v:ext="edit" rotation="t" aspectratio="t" verticies="t" text="t" shapetype="t"/>
+            <o:ink i="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" annotation="t"/>
           </v:rect>
         </w:pict>
       </w:r>
@@ -3289,12 +4789,12 @@
         <w:rPr>
           <w:noProof/>
         </w:rPr>
-        <w:pict w14:anchorId="6220417F">
-          <v:rect id="Freihand 18" o:spid="_x0000_s1026" style="position:absolute;margin-left:83.4pt;margin-top:.85pt;width:8.55pt;height:136.3pt;z-index:251878400;visibility:visible;mso-wrap-style:square;mso-wrap-distance-left:9pt;mso-wrap-distance-top:0;mso-wrap-distance-right:9pt;mso-wrap-distance-bottom:0;mso-position-horizontal:absolute;mso-position-horizontal-relative:text;mso-position-vertical:absolute;mso-position-vertical-relative:text" coordorigin="1,1" coordsize="1,4207" filled="f" strokecolor="#fffc00" strokeweight="6mm">
+        <w:pict w14:anchorId="1BD5208E">
+          <v:rect id="Freihand 71" o:spid="_x0000_s1044" style="position:absolute;margin-left:-1199.1pt;margin-top:-7.65pt;width:2565pt;height:153.3pt;z-index:251670016;visibility:visible;mso-wrap-style:square;mso-width-percent:0;mso-height-percent:0;mso-wrap-distance-left:9pt;mso-wrap-distance-top:0;mso-wrap-distance-right:9pt;mso-wrap-distance-bottom:0;mso-position-horizontal:absolute;mso-position-horizontal-relative:text;mso-position-vertical:absolute;mso-position-vertical-relative:text;mso-width-percent:0;mso-height-percent:0;mso-width-relative:page;mso-height-relative:page" coordsize="1,4809" filled="f" strokecolor="#fffc00" strokeweight="6mm">
             <v:stroke opacity="21845f" endcap="square"/>
             <v:path shadowok="f" o:extrusionok="f" fillok="f" insetpenok="f"/>
-            <o:lock v:ext="edit" rotation="t" text="t"/>
-            <o:ink i="AGMdAxbsAgEQWM9UiuaXxU+PBvi60uGbIgMTSBRE//kDRawCRwFG2ARXCQAAAAUCC2QZGDIKgcf/&#10;/w+Ax///DzMKgcf//w+Ax///DwoXA4KUh4B4PPPB5GAKABEgMCmA76tA2gF=&#10;" annotation="t"/>
+            <o:lock v:ext="edit" rotation="t" aspectratio="t" verticies="t" text="t" shapetype="t"/>
+            <o:ink i="AGIdAxaYAwEQWM9UiuaXxU+PBvi60uGbIgMTSBRE//kDRawCRwFG2ARXCQAAAAUCC2QZGDIKgcf/&#10;/w+Ax///DzMKgcf//w+Ax///DwoWA4IAh3hPu8J54AoAESAwKYDvq0DaAU==&#10;" annotation="t"/>
           </v:rect>
         </w:pict>
       </w:r>
@@ -3322,7 +4822,7 @@
                     <pic:cNvPicPr/>
                   </pic:nvPicPr>
                   <pic:blipFill>
-                    <a:blip r:embed="rId14"/>
+                    <a:blip r:embed="rId15"/>
                     <a:stretch>
                       <a:fillRect/>
                     </a:stretch>
@@ -3382,7 +4882,6 @@
     </w:p>
     <w:p>
       <w:pPr>
-        <w:ind w:left="708" w:firstLine="708"/>
         <w:rPr>
           <w:rFonts w:ascii="Times New Roman" w:hAnsi="Times New Roman" w:cs="Times New Roman"/>
           <w:color w:val="000000" w:themeColor="text1"/>
@@ -3390,34 +4889,16 @@
           <w:szCs w:val="30"/>
         </w:rPr>
       </w:pPr>
-      <w:r>
+    </w:p>
+    <w:p>
+      <w:pPr>
         <w:rPr>
           <w:rFonts w:ascii="Times New Roman" w:hAnsi="Times New Roman" w:cs="Times New Roman"/>
           <w:color w:val="000000" w:themeColor="text1"/>
           <w:sz w:val="30"/>
           <w:szCs w:val="30"/>
         </w:rPr>
-        <w:t>7.2.1.2 Noise</w:t>
-      </w:r>
-    </w:p>
-    <w:p>
-      <w:pPr>
-        <w:rPr>
-          <w:rFonts w:ascii="Times New Roman" w:hAnsi="Times New Roman" w:cs="Times New Roman"/>
-          <w:color w:val="000000" w:themeColor="text1"/>
-          <w:sz w:val="24"/>
-          <w:szCs w:val="24"/>
-        </w:rPr>
-      </w:pPr>
-      <w:r>
-        <w:rPr>
-          <w:rFonts w:ascii="Times New Roman" w:hAnsi="Times New Roman" w:cs="Times New Roman"/>
-          <w:color w:val="000000" w:themeColor="text1"/>
-          <w:sz w:val="24"/>
-          <w:szCs w:val="24"/>
-        </w:rPr>
-        <w:t>Man darf nicht außeracht lassen, dass die Gitarre kein 100 Prozent reines Signal produziert, weswegen auch viel Noise, das sind eine Art Störfrequenzen, vorhanden sind. Diese sind in der Abbildung rot markiert.</w:t>
-      </w:r>
+      </w:pPr>
     </w:p>
     <w:p>
       <w:pPr>
@@ -3429,251 +4910,470 @@
           <w:szCs w:val="30"/>
         </w:rPr>
       </w:pPr>
-      <w:r>
+    </w:p>
+    <w:p>
+      <w:pPr>
         <w:rPr>
           <w:rFonts w:ascii="Times New Roman" w:hAnsi="Times New Roman" w:cs="Times New Roman"/>
           <w:color w:val="000000" w:themeColor="text1"/>
           <w:sz w:val="30"/>
           <w:szCs w:val="30"/>
         </w:rPr>
-        <w:t>7.2.1.</w:t>
-      </w:r>
-      <w:r>
+      </w:pPr>
+      <w:r>
+        <w:rPr>
+          <w:rStyle w:val="berschrift4Zchn"/>
+        </w:rPr>
+        <w:lastRenderedPageBreak/>
+        <w:t>Noise</w:t>
+      </w:r>
+    </w:p>
+    <w:p>
+      <w:pPr>
+        <w:rPr>
+          <w:rFonts w:ascii="Times New Roman" w:hAnsi="Times New Roman" w:cs="Times New Roman"/>
+          <w:color w:val="000000" w:themeColor="text1"/>
+          <w:sz w:val="24"/>
+          <w:szCs w:val="24"/>
+        </w:rPr>
+      </w:pPr>
+      <w:r>
+        <w:rPr>
+          <w:rFonts w:ascii="Times New Roman" w:hAnsi="Times New Roman" w:cs="Times New Roman"/>
+          <w:color w:val="000000" w:themeColor="text1"/>
+          <w:sz w:val="24"/>
+          <w:szCs w:val="24"/>
+        </w:rPr>
+        <w:t xml:space="preserve">Man darf nicht </w:t>
+      </w:r>
+      <w:r>
+        <w:rPr>
+          <w:rFonts w:ascii="Times New Roman" w:hAnsi="Times New Roman" w:cs="Times New Roman"/>
+          <w:sz w:val="24"/>
+          <w:szCs w:val="24"/>
+        </w:rPr>
+        <w:t>außer</w:t>
+      </w:r>
+      <w:r>
+        <w:rPr>
+          <w:rFonts w:ascii="Times New Roman" w:hAnsi="Times New Roman" w:cs="Times New Roman"/>
+          <w:color w:val="00B050"/>
+          <w:sz w:val="24"/>
+          <w:szCs w:val="24"/>
+        </w:rPr>
+        <w:t xml:space="preserve"> </w:t>
+      </w:r>
+      <w:r>
+        <w:rPr>
+          <w:rFonts w:ascii="Times New Roman" w:hAnsi="Times New Roman" w:cs="Times New Roman"/>
+          <w:sz w:val="24"/>
+          <w:szCs w:val="24"/>
+        </w:rPr>
+        <w:t>A</w:t>
+      </w:r>
+      <w:r>
+        <w:rPr>
+          <w:rFonts w:ascii="Times New Roman" w:hAnsi="Times New Roman" w:cs="Times New Roman"/>
+          <w:sz w:val="24"/>
+          <w:szCs w:val="24"/>
+        </w:rPr>
+        <w:t>cht</w:t>
+      </w:r>
+      <w:r>
+        <w:rPr>
+          <w:rFonts w:ascii="Times New Roman" w:hAnsi="Times New Roman" w:cs="Times New Roman"/>
+          <w:color w:val="000000" w:themeColor="text1"/>
+          <w:sz w:val="24"/>
+          <w:szCs w:val="24"/>
+        </w:rPr>
+        <w:t xml:space="preserve"> lassen, dass die Gitarre kein 100 Prozent reines Signal produziert, weswegen auch viel Noise, das sind eine Art Störfrequenzen, vorhanden </w:t>
+      </w:r>
+      <w:r>
+        <w:rPr>
+          <w:rFonts w:ascii="Times New Roman" w:hAnsi="Times New Roman" w:cs="Times New Roman"/>
+          <w:sz w:val="24"/>
+          <w:szCs w:val="24"/>
+        </w:rPr>
+        <w:t>ist</w:t>
+      </w:r>
+      <w:r>
+        <w:rPr>
+          <w:rFonts w:ascii="Times New Roman" w:hAnsi="Times New Roman" w:cs="Times New Roman"/>
+          <w:color w:val="000000" w:themeColor="text1"/>
+          <w:sz w:val="24"/>
+          <w:szCs w:val="24"/>
+        </w:rPr>
+        <w:t>. Diese sind in der Abbildung rot markiert.</w:t>
+      </w:r>
+      <w:r>
+        <w:rPr>
+          <w:rFonts w:ascii="Times New Roman" w:hAnsi="Times New Roman" w:cs="Times New Roman"/>
+          <w:color w:val="000000" w:themeColor="text1"/>
+          <w:sz w:val="24"/>
+          <w:szCs w:val="24"/>
+        </w:rPr>
+        <w:t xml:space="preserve"> Normalerweise kann man das Noise einfach ignorieren, da die Amplitude der Noisefrequenz wesentlich geringer ist als die der gesuchten. Jedoch gibt es Sonderfälle</w:t>
+      </w:r>
+      <w:r>
+        <w:rPr>
+          <w:rFonts w:ascii="Times New Roman" w:hAnsi="Times New Roman" w:cs="Times New Roman"/>
+          <w:color w:val="000000" w:themeColor="text1"/>
+          <w:sz w:val="24"/>
+          <w:szCs w:val="24"/>
+        </w:rPr>
+        <w:t xml:space="preserve"> (siehe Abbildung)</w:t>
+      </w:r>
+      <w:r>
+        <w:rPr>
+          <w:rFonts w:ascii="Times New Roman" w:hAnsi="Times New Roman" w:cs="Times New Roman"/>
+          <w:color w:val="000000" w:themeColor="text1"/>
+          <w:sz w:val="24"/>
+          <w:szCs w:val="24"/>
+        </w:rPr>
+        <w:t>, bei welchen die Noisefrequenz exakt eine Oktave höher ist, und eine ähnliche Amplitude besitzt. Diese</w:t>
+      </w:r>
+      <w:r>
+        <w:rPr>
+          <w:rFonts w:ascii="Times New Roman" w:hAnsi="Times New Roman" w:cs="Times New Roman"/>
+          <w:color w:val="000000" w:themeColor="text1"/>
+          <w:sz w:val="24"/>
+          <w:szCs w:val="24"/>
+        </w:rPr>
+        <w:t xml:space="preserve"> Frequenz</w:t>
+      </w:r>
+      <w:r>
+        <w:rPr>
+          <w:rFonts w:ascii="Times New Roman" w:hAnsi="Times New Roman" w:cs="Times New Roman"/>
+          <w:color w:val="000000" w:themeColor="text1"/>
+          <w:sz w:val="24"/>
+          <w:szCs w:val="24"/>
+        </w:rPr>
+        <w:t xml:space="preserve"> gilt es zu </w:t>
+      </w:r>
+      <w:r>
+        <w:rPr>
+          <w:rFonts w:ascii="Times New Roman" w:hAnsi="Times New Roman" w:cs="Times New Roman"/>
+          <w:color w:val="000000" w:themeColor="text1"/>
+          <w:sz w:val="24"/>
+          <w:szCs w:val="24"/>
+        </w:rPr>
+        <w:t>eliminieren,</w:t>
+      </w:r>
+      <w:r>
+        <w:rPr>
+          <w:rFonts w:ascii="Times New Roman" w:hAnsi="Times New Roman" w:cs="Times New Roman"/>
+          <w:color w:val="000000" w:themeColor="text1"/>
+          <w:sz w:val="24"/>
+          <w:szCs w:val="24"/>
+        </w:rPr>
+        <w:t xml:space="preserve"> um eine Falschinterpretation der gesuchten Frequenz zu vermeiden.</w:t>
+      </w:r>
+    </w:p>
+    <w:p>
+      <w:pPr>
+        <w:ind w:left="708" w:firstLine="708"/>
         <w:rPr>
           <w:rFonts w:ascii="Times New Roman" w:hAnsi="Times New Roman" w:cs="Times New Roman"/>
           <w:color w:val="000000" w:themeColor="text1"/>
           <w:sz w:val="30"/>
           <w:szCs w:val="30"/>
         </w:rPr>
-        <w:t>3</w:t>
-      </w:r>
-      <w:r>
+      </w:pPr>
+    </w:p>
+    <w:p>
+      <w:pPr>
+        <w:pStyle w:val="berschrift4"/>
+      </w:pPr>
+      <w:r>
+        <w:t xml:space="preserve">Bestimmung der </w:t>
+      </w:r>
+      <w:r>
+        <w:t>Hochpunkte</w:t>
+      </w:r>
+    </w:p>
+    <w:p>
+      <w:pPr>
+        <w:rPr>
+          <w:rFonts w:ascii="Times New Roman" w:hAnsi="Times New Roman" w:cs="Times New Roman"/>
+          <w:color w:val="000000" w:themeColor="text1"/>
+          <w:sz w:val="24"/>
+          <w:szCs w:val="24"/>
+        </w:rPr>
+      </w:pPr>
+      <w:r>
+        <w:rPr>
+          <w:rFonts w:ascii="Times New Roman" w:hAnsi="Times New Roman" w:cs="Times New Roman"/>
+          <w:color w:val="000000" w:themeColor="text1"/>
+          <w:sz w:val="24"/>
+          <w:szCs w:val="24"/>
+        </w:rPr>
+        <w:t xml:space="preserve">Wie man in der obigen Abbildung erkennt, kann man die gespielte Note anhand ihrer </w:t>
+      </w:r>
+      <w:r>
+        <w:rPr>
+          <w:rFonts w:ascii="Times New Roman" w:hAnsi="Times New Roman" w:cs="Times New Roman"/>
+          <w:color w:val="000000" w:themeColor="text1"/>
+          <w:sz w:val="24"/>
+          <w:szCs w:val="24"/>
+        </w:rPr>
+        <w:t>Amplitude (Lautstärke)</w:t>
+      </w:r>
+      <w:r>
+        <w:rPr>
+          <w:rFonts w:ascii="Times New Roman" w:hAnsi="Times New Roman" w:cs="Times New Roman"/>
+          <w:color w:val="000000" w:themeColor="text1"/>
+          <w:sz w:val="24"/>
+          <w:szCs w:val="24"/>
+        </w:rPr>
+        <w:t xml:space="preserve"> erkennen. Die Frequenz </w:t>
+      </w:r>
+      <w:r>
+        <w:rPr>
+          <w:rFonts w:ascii="Times New Roman" w:hAnsi="Times New Roman" w:cs="Times New Roman"/>
+          <w:color w:val="000000" w:themeColor="text1"/>
+          <w:sz w:val="24"/>
+          <w:szCs w:val="24"/>
+        </w:rPr>
+        <w:t>mit der höchsten Amplitude</w:t>
+      </w:r>
+      <w:r>
+        <w:rPr>
+          <w:rFonts w:ascii="Times New Roman" w:hAnsi="Times New Roman" w:cs="Times New Roman"/>
+          <w:color w:val="000000" w:themeColor="text1"/>
+          <w:sz w:val="24"/>
+          <w:szCs w:val="24"/>
+        </w:rPr>
+        <w:t xml:space="preserve"> entsprich</w:t>
+      </w:r>
+      <w:r>
+        <w:rPr>
+          <w:rFonts w:ascii="Times New Roman" w:hAnsi="Times New Roman" w:cs="Times New Roman"/>
+          <w:color w:val="000000" w:themeColor="text1"/>
+          <w:sz w:val="24"/>
+          <w:szCs w:val="24"/>
+        </w:rPr>
+        <w:t xml:space="preserve">t </w:t>
+      </w:r>
+      <w:r>
+        <w:rPr>
+          <w:rFonts w:ascii="Times New Roman" w:hAnsi="Times New Roman" w:cs="Times New Roman"/>
+          <w:color w:val="000000" w:themeColor="text1"/>
+          <w:sz w:val="24"/>
+          <w:szCs w:val="24"/>
+        </w:rPr>
+        <w:t xml:space="preserve">meist </w:t>
+      </w:r>
+      <w:r>
+        <w:rPr>
+          <w:rFonts w:ascii="Times New Roman" w:hAnsi="Times New Roman" w:cs="Times New Roman"/>
+          <w:color w:val="000000" w:themeColor="text1"/>
+          <w:sz w:val="24"/>
+          <w:szCs w:val="24"/>
+        </w:rPr>
+        <w:t>der Frequenz der gespielten Note.</w:t>
+      </w:r>
+      <w:r>
+        <w:rPr>
+          <w:rFonts w:ascii="Times New Roman" w:hAnsi="Times New Roman" w:cs="Times New Roman"/>
+          <w:color w:val="000000" w:themeColor="text1"/>
+          <w:sz w:val="24"/>
+          <w:szCs w:val="24"/>
+        </w:rPr>
+        <w:t xml:space="preserve"> </w:t>
+      </w:r>
+      <w:r>
+        <w:rPr>
+          <w:rFonts w:ascii="Times New Roman" w:hAnsi="Times New Roman" w:cs="Times New Roman"/>
+          <w:color w:val="000000" w:themeColor="text1"/>
+          <w:sz w:val="24"/>
+          <w:szCs w:val="24"/>
+        </w:rPr>
+        <w:t>Eine Ausnahme besteht beim oben genannten Sonderfall.</w:t>
+      </w:r>
+    </w:p>
+    <w:p>
+      <w:pPr>
         <w:rPr>
           <w:rFonts w:ascii="Times New Roman" w:hAnsi="Times New Roman" w:cs="Times New Roman"/>
           <w:color w:val="000000" w:themeColor="text1"/>
           <w:sz w:val="30"/>
           <w:szCs w:val="30"/>
         </w:rPr>
-        <w:t xml:space="preserve"> Bestimmung der Peaks</w:t>
-      </w:r>
-    </w:p>
-    <w:p>
-      <w:pPr>
-        <w:rPr>
-          <w:rFonts w:ascii="Times New Roman" w:hAnsi="Times New Roman" w:cs="Times New Roman"/>
-          <w:color w:val="000000" w:themeColor="text1"/>
-          <w:sz w:val="24"/>
-          <w:szCs w:val="24"/>
-        </w:rPr>
-      </w:pPr>
-      <w:r>
-        <w:rPr>
-          <w:rFonts w:ascii="Times New Roman" w:hAnsi="Times New Roman" w:cs="Times New Roman"/>
-          <w:color w:val="000000" w:themeColor="text1"/>
-          <w:sz w:val="24"/>
-          <w:szCs w:val="24"/>
-        </w:rPr>
-        <w:t xml:space="preserve">Wie man in der obigen Abbildung erkennt, kann man die gespielte Note anhand ihrer </w:t>
-      </w:r>
-      <w:r>
-        <w:rPr>
-          <w:rFonts w:ascii="Times New Roman" w:hAnsi="Times New Roman" w:cs="Times New Roman"/>
-          <w:color w:val="000000" w:themeColor="text1"/>
-          <w:sz w:val="24"/>
-          <w:szCs w:val="24"/>
-        </w:rPr>
-        <w:t>Amplitude (Lautstärke)</w:t>
-      </w:r>
-      <w:r>
-        <w:rPr>
-          <w:rFonts w:ascii="Times New Roman" w:hAnsi="Times New Roman" w:cs="Times New Roman"/>
-          <w:color w:val="000000" w:themeColor="text1"/>
-          <w:sz w:val="24"/>
-          <w:szCs w:val="24"/>
-        </w:rPr>
-        <w:t xml:space="preserve"> erkennen. Die Frequenz </w:t>
-      </w:r>
-      <w:r>
-        <w:rPr>
-          <w:rFonts w:ascii="Times New Roman" w:hAnsi="Times New Roman" w:cs="Times New Roman"/>
-          <w:color w:val="000000" w:themeColor="text1"/>
-          <w:sz w:val="24"/>
-          <w:szCs w:val="24"/>
-        </w:rPr>
-        <w:t>mit der höchsten Amplitude</w:t>
-      </w:r>
-      <w:r>
-        <w:rPr>
-          <w:rFonts w:ascii="Times New Roman" w:hAnsi="Times New Roman" w:cs="Times New Roman"/>
-          <w:color w:val="000000" w:themeColor="text1"/>
-          <w:sz w:val="24"/>
-          <w:szCs w:val="24"/>
-        </w:rPr>
-        <w:t xml:space="preserve"> entsprich</w:t>
-      </w:r>
-      <w:r>
-        <w:rPr>
-          <w:rFonts w:ascii="Times New Roman" w:hAnsi="Times New Roman" w:cs="Times New Roman"/>
-          <w:color w:val="000000" w:themeColor="text1"/>
-          <w:sz w:val="24"/>
-          <w:szCs w:val="24"/>
-        </w:rPr>
-        <w:t>t eigentlich</w:t>
-      </w:r>
-      <w:r>
-        <w:rPr>
-          <w:rFonts w:ascii="Times New Roman" w:hAnsi="Times New Roman" w:cs="Times New Roman"/>
-          <w:color w:val="000000" w:themeColor="text1"/>
-          <w:sz w:val="24"/>
-          <w:szCs w:val="24"/>
-        </w:rPr>
-        <w:t xml:space="preserve"> der Frequenz der gespielten Note.</w:t>
-      </w:r>
-      <w:r>
-        <w:rPr>
-          <w:rFonts w:ascii="Times New Roman" w:hAnsi="Times New Roman" w:cs="Times New Roman"/>
-          <w:color w:val="000000" w:themeColor="text1"/>
-          <w:sz w:val="24"/>
-          <w:szCs w:val="24"/>
-        </w:rPr>
-        <w:t xml:space="preserve"> Da wir aber sehr oft viel Noise haben</w:t>
-      </w:r>
-      <w:r>
-        <w:rPr>
-          <w:rFonts w:ascii="Times New Roman" w:hAnsi="Times New Roman" w:cs="Times New Roman"/>
-          <w:color w:val="000000" w:themeColor="text1"/>
-          <w:sz w:val="24"/>
-          <w:szCs w:val="24"/>
-        </w:rPr>
-        <w:t>, welche das Signal verfälscht</w:t>
-      </w:r>
-      <w:r>
-        <w:rPr>
-          <w:rFonts w:ascii="Times New Roman" w:hAnsi="Times New Roman" w:cs="Times New Roman"/>
-          <w:color w:val="000000" w:themeColor="text1"/>
-          <w:sz w:val="24"/>
-          <w:szCs w:val="24"/>
-        </w:rPr>
-        <w:t xml:space="preserve">, müssen wir nicht nur die </w:t>
-      </w:r>
-      <w:r>
-        <w:rPr>
-          <w:rFonts w:ascii="Times New Roman" w:hAnsi="Times New Roman" w:cs="Times New Roman"/>
-          <w:color w:val="000000" w:themeColor="text1"/>
-          <w:sz w:val="24"/>
-          <w:szCs w:val="24"/>
-        </w:rPr>
-        <w:t>Amplitude,</w:t>
-      </w:r>
-      <w:r>
-        <w:rPr>
-          <w:rFonts w:ascii="Times New Roman" w:hAnsi="Times New Roman" w:cs="Times New Roman"/>
-          <w:color w:val="000000" w:themeColor="text1"/>
-          <w:sz w:val="24"/>
-          <w:szCs w:val="24"/>
-        </w:rPr>
-        <w:t xml:space="preserve"> sondern auch die Frequenz in Betracht ziehen. </w:t>
-      </w:r>
-      <w:r>
-        <w:rPr>
-          <w:rFonts w:ascii="Times New Roman" w:hAnsi="Times New Roman" w:cs="Times New Roman"/>
-          <w:color w:val="000000" w:themeColor="text1"/>
-          <w:sz w:val="24"/>
-          <w:szCs w:val="24"/>
-        </w:rPr>
-        <w:t>Das</w:t>
-      </w:r>
-      <w:r>
-        <w:rPr>
-          <w:rFonts w:ascii="Times New Roman" w:hAnsi="Times New Roman" w:cs="Times New Roman"/>
-          <w:color w:val="000000" w:themeColor="text1"/>
-          <w:sz w:val="24"/>
-          <w:szCs w:val="24"/>
-        </w:rPr>
-        <w:t xml:space="preserve"> Noise </w:t>
-      </w:r>
-      <w:r>
-        <w:rPr>
-          <w:rFonts w:ascii="Times New Roman" w:hAnsi="Times New Roman" w:cs="Times New Roman"/>
-          <w:color w:val="000000" w:themeColor="text1"/>
-          <w:sz w:val="24"/>
-          <w:szCs w:val="24"/>
-        </w:rPr>
-        <w:t>hat</w:t>
-      </w:r>
-      <w:r>
-        <w:rPr>
-          <w:rFonts w:ascii="Times New Roman" w:hAnsi="Times New Roman" w:cs="Times New Roman"/>
-          <w:color w:val="000000" w:themeColor="text1"/>
-          <w:sz w:val="24"/>
-          <w:szCs w:val="24"/>
-        </w:rPr>
-        <w:t xml:space="preserve"> größtenteils </w:t>
-      </w:r>
-      <w:r>
-        <w:rPr>
-          <w:rFonts w:ascii="Times New Roman" w:hAnsi="Times New Roman" w:cs="Times New Roman"/>
-          <w:color w:val="000000" w:themeColor="text1"/>
-          <w:sz w:val="24"/>
-          <w:szCs w:val="24"/>
-        </w:rPr>
-        <w:t>eine höhere</w:t>
-      </w:r>
-      <w:r>
-        <w:rPr>
-          <w:rFonts w:ascii="Times New Roman" w:hAnsi="Times New Roman" w:cs="Times New Roman"/>
-          <w:color w:val="000000" w:themeColor="text1"/>
-          <w:sz w:val="24"/>
-          <w:szCs w:val="24"/>
-        </w:rPr>
-        <w:t xml:space="preserve"> Frequenz als die gespielte Note. Weswegen wir den niedrigsten Hochpunkt (engl. Peak) finden müssen.</w:t>
-      </w:r>
-      <w:r>
-        <w:rPr>
-          <w:rFonts w:ascii="Times New Roman" w:hAnsi="Times New Roman" w:cs="Times New Roman"/>
-          <w:color w:val="000000" w:themeColor="text1"/>
-          <w:sz w:val="24"/>
-          <w:szCs w:val="24"/>
-        </w:rPr>
-        <w:t xml:space="preserve"> Dafür iterieren wir durch jeden Wert in der FFT und prüfen, ob der jeweils nächste Wert links oder rechts eine </w:t>
-      </w:r>
-      <w:r>
-        <w:rPr>
-          <w:rFonts w:ascii="Times New Roman" w:hAnsi="Times New Roman" w:cs="Times New Roman"/>
-          <w:color w:val="000000" w:themeColor="text1"/>
-          <w:sz w:val="24"/>
-          <w:szCs w:val="24"/>
-        </w:rPr>
-        <w:lastRenderedPageBreak/>
-        <w:t xml:space="preserve">höhere Amplitude besitzt als der Wert selbst. Ist dem nicht der Fall handelt es sich um einen lokalen Peak. </w:t>
-      </w:r>
-      <w:r>
-        <w:rPr>
-          <w:rFonts w:ascii="Times New Roman" w:hAnsi="Times New Roman" w:cs="Times New Roman"/>
-          <w:color w:val="000000" w:themeColor="text1"/>
-          <w:sz w:val="24"/>
-          <w:szCs w:val="24"/>
-        </w:rPr>
-        <w:t>Nun sortieren wir alle Peaks aus, die unter dem Durchschnitt liegen, um das Ergebnis nicht zu verfälschen. Danach nehmen wir den Peak mit der niedrigsten Frequenz. Dieser ist der Peak unserer gespielten Note.</w:t>
-      </w:r>
-    </w:p>
-    <w:p>
-      <w:pPr>
-        <w:rPr>
-          <w:rFonts w:ascii="Times New Roman" w:hAnsi="Times New Roman" w:cs="Times New Roman"/>
-          <w:color w:val="000000" w:themeColor="text1"/>
-          <w:sz w:val="24"/>
-          <w:szCs w:val="24"/>
-        </w:rPr>
-      </w:pPr>
-    </w:p>
-    <w:p>
-      <w:pPr>
-        <w:pStyle w:val="Listenabsatz"/>
-        <w:numPr>
-          <w:ilvl w:val="2"/>
-          <w:numId w:val="1"/>
-        </w:numPr>
+      </w:pPr>
+    </w:p>
+    <w:p>
+      <w:pPr>
+        <w:pStyle w:val="berschrift4"/>
+      </w:pPr>
+      <w:r>
+        <w:t>Saitenanschlagen erkennen</w:t>
+      </w:r>
+    </w:p>
+    <w:p>
+      <w:pPr>
+        <w:rPr>
+          <w:rFonts w:ascii="Times New Roman" w:hAnsi="Times New Roman" w:cs="Times New Roman"/>
+          <w:color w:val="000000" w:themeColor="text1"/>
+          <w:sz w:val="24"/>
+          <w:szCs w:val="24"/>
+        </w:rPr>
+      </w:pPr>
+      <w:r>
+        <w:rPr>
+          <w:rFonts w:ascii="Times New Roman" w:hAnsi="Times New Roman" w:cs="Times New Roman"/>
+          <w:color w:val="000000" w:themeColor="text1"/>
+          <w:sz w:val="24"/>
+          <w:szCs w:val="24"/>
+        </w:rPr>
+        <w:t xml:space="preserve">Bis jetzt ist es möglich </w:t>
+      </w:r>
+      <w:r>
+        <w:rPr>
+          <w:rFonts w:ascii="Times New Roman" w:hAnsi="Times New Roman" w:cs="Times New Roman"/>
+          <w:color w:val="000000" w:themeColor="text1"/>
+          <w:sz w:val="24"/>
+          <w:szCs w:val="24"/>
+        </w:rPr>
+        <w:t>für jedes Teil die</w:t>
+      </w:r>
+      <w:r>
+        <w:rPr>
+          <w:rFonts w:ascii="Times New Roman" w:hAnsi="Times New Roman" w:cs="Times New Roman"/>
+          <w:color w:val="000000" w:themeColor="text1"/>
+          <w:sz w:val="24"/>
+          <w:szCs w:val="24"/>
+        </w:rPr>
+        <w:t xml:space="preserve"> stärkste Frequenz und somit auch die gespielte Frequenz zu bestimmen. Allerdings besteht nun immer noch das Problem, dass </w:t>
+      </w:r>
+      <w:r>
+        <w:rPr>
+          <w:rFonts w:ascii="Times New Roman" w:hAnsi="Times New Roman" w:cs="Times New Roman"/>
+          <w:color w:val="00B050"/>
+          <w:sz w:val="24"/>
+          <w:szCs w:val="24"/>
+        </w:rPr>
+        <w:t>man</w:t>
+      </w:r>
+      <w:r>
+        <w:rPr>
+          <w:rFonts w:ascii="Times New Roman" w:hAnsi="Times New Roman" w:cs="Times New Roman"/>
+          <w:color w:val="000000" w:themeColor="text1"/>
+          <w:sz w:val="24"/>
+          <w:szCs w:val="24"/>
+        </w:rPr>
+        <w:t xml:space="preserve"> eben nicht </w:t>
+      </w:r>
+      <w:r>
+        <w:rPr>
+          <w:rFonts w:ascii="Times New Roman" w:hAnsi="Times New Roman" w:cs="Times New Roman"/>
+          <w:color w:val="000000" w:themeColor="text1"/>
+          <w:sz w:val="24"/>
+          <w:szCs w:val="24"/>
+        </w:rPr>
+        <w:t xml:space="preserve">immer exakt </w:t>
+      </w:r>
+      <w:r>
+        <w:rPr>
+          <w:rFonts w:ascii="Times New Roman" w:hAnsi="Times New Roman" w:cs="Times New Roman"/>
+          <w:color w:val="000000" w:themeColor="text1"/>
+          <w:sz w:val="24"/>
+          <w:szCs w:val="24"/>
+        </w:rPr>
+        <w:t>alle 8192 Samples eine neue Note anschlägt.</w:t>
+      </w:r>
+      <w:r>
+        <w:rPr>
+          <w:rFonts w:ascii="Times New Roman" w:hAnsi="Times New Roman" w:cs="Times New Roman"/>
+          <w:color w:val="000000" w:themeColor="text1"/>
+          <w:sz w:val="24"/>
+          <w:szCs w:val="24"/>
+        </w:rPr>
+        <w:t xml:space="preserve"> Um diesen Fehler zu beheben, teilen wir jedes </w:t>
+      </w:r>
+      <w:r>
+        <w:rPr>
+          <w:rFonts w:ascii="Times New Roman" w:hAnsi="Times New Roman" w:cs="Times New Roman"/>
+          <w:color w:val="000000" w:themeColor="text1"/>
+          <w:sz w:val="24"/>
+          <w:szCs w:val="24"/>
+        </w:rPr>
+        <w:t>Sample</w:t>
+      </w:r>
+      <w:r>
+        <w:rPr>
+          <w:rFonts w:ascii="Times New Roman" w:hAnsi="Times New Roman" w:cs="Times New Roman"/>
+          <w:color w:val="000000" w:themeColor="text1"/>
+          <w:sz w:val="24"/>
+          <w:szCs w:val="24"/>
+        </w:rPr>
+        <w:t xml:space="preserve"> nochmal in kleinere Gruppen auf. Für jede Gruppe ermitteln man dann die höchste Amplitude. Nun werden die Amplituden der einzelnen Gruppen verglichen und wenn eine stark heraussticht, hat dort ein Saitenanschlag stattgefunden. Diese Analyse wird im Zeit</w:t>
+      </w:r>
+      <w:r>
+        <w:rPr>
+          <w:rFonts w:ascii="Times New Roman" w:hAnsi="Times New Roman" w:cs="Times New Roman"/>
+          <w:color w:val="000000" w:themeColor="text1"/>
+          <w:sz w:val="24"/>
+          <w:szCs w:val="24"/>
+        </w:rPr>
+        <w:t>bereich</w:t>
+      </w:r>
+      <w:r>
+        <w:rPr>
+          <w:rFonts w:ascii="Times New Roman" w:hAnsi="Times New Roman" w:cs="Times New Roman"/>
+          <w:color w:val="000000" w:themeColor="text1"/>
+          <w:sz w:val="24"/>
+          <w:szCs w:val="24"/>
+        </w:rPr>
+        <w:t xml:space="preserve"> durchgeführt</w:t>
+      </w:r>
+      <w:r>
+        <w:rPr>
+          <w:rFonts w:ascii="Times New Roman" w:hAnsi="Times New Roman" w:cs="Times New Roman"/>
+          <w:color w:val="000000" w:themeColor="text1"/>
+          <w:sz w:val="24"/>
+          <w:szCs w:val="24"/>
+        </w:rPr>
+        <w:t xml:space="preserve">, da </w:t>
+      </w:r>
+      <w:r>
+        <w:rPr>
+          <w:rFonts w:ascii="Times New Roman" w:hAnsi="Times New Roman" w:cs="Times New Roman"/>
+          <w:color w:val="000000" w:themeColor="text1"/>
+          <w:sz w:val="24"/>
+          <w:szCs w:val="24"/>
+        </w:rPr>
+        <w:t>hier</w:t>
+      </w:r>
+      <w:r>
+        <w:rPr>
+          <w:rFonts w:ascii="Times New Roman" w:hAnsi="Times New Roman" w:cs="Times New Roman"/>
+          <w:color w:val="000000" w:themeColor="text1"/>
+          <w:sz w:val="24"/>
+          <w:szCs w:val="24"/>
+        </w:rPr>
+        <w:t xml:space="preserve"> die Amplituden basierend auf ihre Zeit benötigen</w:t>
+      </w:r>
+      <w:r>
+        <w:rPr>
+          <w:rFonts w:ascii="Times New Roman" w:hAnsi="Times New Roman" w:cs="Times New Roman"/>
+          <w:color w:val="000000" w:themeColor="text1"/>
+          <w:sz w:val="24"/>
+          <w:szCs w:val="24"/>
+        </w:rPr>
+        <w:t xml:space="preserve"> wird</w:t>
+      </w:r>
+      <w:r>
+        <w:rPr>
+          <w:rFonts w:ascii="Times New Roman" w:hAnsi="Times New Roman" w:cs="Times New Roman"/>
+          <w:color w:val="000000" w:themeColor="text1"/>
+          <w:sz w:val="24"/>
+          <w:szCs w:val="24"/>
+        </w:rPr>
+        <w:t>.</w:t>
+      </w:r>
+    </w:p>
+    <w:p>
+      <w:pPr>
         <w:rPr>
           <w:rFonts w:ascii="Times New Roman" w:hAnsi="Times New Roman" w:cs="Times New Roman"/>
           <w:color w:val="000000" w:themeColor="text1"/>
@@ -3681,24 +5381,1076 @@
           <w:szCs w:val="32"/>
         </w:rPr>
       </w:pPr>
-      <w:r>
-        <w:rPr>
-          <w:rFonts w:ascii="Times New Roman" w:hAnsi="Times New Roman" w:cs="Times New Roman"/>
-          <w:color w:val="000000" w:themeColor="text1"/>
+    </w:p>
+    <w:p>
+      <w:pPr>
+        <w:rPr>
+          <w:rFonts w:ascii="Times New Roman" w:hAnsi="Times New Roman" w:cs="Times New Roman"/>
+          <w:color w:val="000000" w:themeColor="text1"/>
+          <w:sz w:val="32"/>
+          <w:szCs w:val="32"/>
+        </w:rPr>
+      </w:pPr>
+    </w:p>
+    <w:p>
+      <w:pPr>
+        <w:rPr>
+          <w:rFonts w:ascii="Times New Roman" w:hAnsi="Times New Roman" w:cs="Times New Roman"/>
+          <w:color w:val="000000" w:themeColor="text1"/>
+          <w:sz w:val="32"/>
+          <w:szCs w:val="32"/>
+        </w:rPr>
+      </w:pPr>
+    </w:p>
+    <w:p>
+      <w:pPr>
+        <w:rPr>
+          <w:rFonts w:ascii="Times New Roman" w:hAnsi="Times New Roman" w:cs="Times New Roman"/>
+          <w:color w:val="000000" w:themeColor="text1"/>
+          <w:sz w:val="32"/>
+          <w:szCs w:val="32"/>
+        </w:rPr>
+      </w:pPr>
+    </w:p>
+    <w:p>
+      <w:pPr>
+        <w:pStyle w:val="berschrift3"/>
+      </w:pPr>
+      <w:r>
+        <w:rPr>
           <w:sz w:val="30"/>
           <w:szCs w:val="30"/>
         </w:rPr>
+        <w:lastRenderedPageBreak/>
         <w:t xml:space="preserve"> </w:t>
       </w:r>
-      <w:r>
+      <w:bookmarkStart w:id="13" w:name="_Toc157359260"/>
+      <w:r>
+        <w:t>Findung der nächstliegenden Notenfrequenz</w:t>
+      </w:r>
+      <w:bookmarkEnd w:id="13"/>
+    </w:p>
+    <w:p>
+      <w:pPr>
+        <w:rPr>
+          <w:rFonts w:ascii="Times New Roman" w:hAnsi="Times New Roman" w:cs="Times New Roman"/>
+          <w:color w:val="000000" w:themeColor="text1"/>
+          <w:sz w:val="24"/>
+          <w:szCs w:val="24"/>
+        </w:rPr>
+      </w:pPr>
+      <w:r>
+        <w:rPr>
+          <w:rFonts w:ascii="Times New Roman" w:hAnsi="Times New Roman" w:cs="Times New Roman"/>
+          <w:color w:val="000000" w:themeColor="text1"/>
+          <w:sz w:val="24"/>
+          <w:szCs w:val="24"/>
+        </w:rPr>
+        <w:t xml:space="preserve">Nachdem die </w:t>
+      </w:r>
+      <w:r>
+        <w:rPr>
+          <w:rFonts w:ascii="Times New Roman" w:hAnsi="Times New Roman" w:cs="Times New Roman"/>
+          <w:color w:val="000000" w:themeColor="text1"/>
+          <w:sz w:val="24"/>
+          <w:szCs w:val="24"/>
+        </w:rPr>
+        <w:t>Hauptfr</w:t>
+      </w:r>
+      <w:r>
+        <w:rPr>
+          <w:rFonts w:ascii="Times New Roman" w:hAnsi="Times New Roman" w:cs="Times New Roman"/>
+          <w:color w:val="000000" w:themeColor="text1"/>
+          <w:sz w:val="24"/>
+          <w:szCs w:val="24"/>
+        </w:rPr>
+        <w:t>equenz d</w:t>
+      </w:r>
+      <w:r>
+        <w:rPr>
+          <w:rFonts w:ascii="Times New Roman" w:hAnsi="Times New Roman" w:cs="Times New Roman"/>
+          <w:color w:val="000000" w:themeColor="text1"/>
+          <w:sz w:val="24"/>
+          <w:szCs w:val="24"/>
+        </w:rPr>
+        <w:t>es jeweiligen Samples bestimmt und der Saitenanschlag erkannt wurde, muss jetzt die Hauptfrequenz</w:t>
+      </w:r>
+      <w:r>
+        <w:rPr>
+          <w:rFonts w:ascii="Times New Roman" w:hAnsi="Times New Roman" w:cs="Times New Roman"/>
+          <w:color w:val="000000" w:themeColor="text1"/>
+          <w:sz w:val="24"/>
+          <w:szCs w:val="24"/>
+        </w:rPr>
+        <w:t>,</w:t>
+      </w:r>
+      <w:r>
+        <w:rPr>
+          <w:rFonts w:ascii="Times New Roman" w:hAnsi="Times New Roman" w:cs="Times New Roman"/>
+          <w:color w:val="000000" w:themeColor="text1"/>
+          <w:sz w:val="24"/>
+          <w:szCs w:val="24"/>
+        </w:rPr>
+        <w:t xml:space="preserve"> einer Frequenz auf dem Gitarrenspektrum zugeordnet werden.</w:t>
+      </w:r>
+      <w:r>
+        <w:rPr>
+          <w:rFonts w:ascii="Times New Roman" w:hAnsi="Times New Roman" w:cs="Times New Roman"/>
+          <w:noProof/>
+          <w:color w:val="000000" w:themeColor="text1"/>
+          <w:sz w:val="24"/>
+          <w:szCs w:val="24"/>
+        </w:rPr>
+        <w:drawing>
+          <wp:inline distT="0" distB="0" distL="0" distR="0" wp14:anchorId="3D96535C" wp14:editId="7F87919F">
+            <wp:extent cx="5721985" cy="1720970"/>
+            <wp:effectExtent l="0" t="0" r="0" b="0"/>
+            <wp:docPr id="1784101884" name="Grafik 42"/>
+            <wp:cNvGraphicFramePr>
+              <a:graphicFrameLocks xmlns:a="http://schemas.openxmlformats.org/drawingml/2006/main" noChangeAspect="1"/>
+            </wp:cNvGraphicFramePr>
+            <a:graphic xmlns:a="http://schemas.openxmlformats.org/drawingml/2006/main">
+              <a:graphicData uri="http://schemas.openxmlformats.org/drawingml/2006/picture">
+                <pic:pic xmlns:pic="http://schemas.openxmlformats.org/drawingml/2006/picture">
+                  <pic:nvPicPr>
+                    <pic:cNvPr id="0" name="Picture 1"/>
+                    <pic:cNvPicPr>
+                      <a:picLocks noChangeAspect="1" noChangeArrowheads="1"/>
+                    </pic:cNvPicPr>
+                  </pic:nvPicPr>
+                  <pic:blipFill rotWithShape="1">
+                    <a:blip r:embed="rId16">
+                      <a:extLst>
+                        <a:ext uri="{28A0092B-C50C-407E-A947-70E740481C1C}">
+                          <a14:useLocalDpi xmlns:a14="http://schemas.microsoft.com/office/drawing/2010/main" val="0"/>
+                        </a:ext>
+                      </a:extLst>
+                    </a:blip>
+                    <a:srcRect l="21" t="-1" r="-21" b="37244"/>
+                    <a:stretch/>
+                  </pic:blipFill>
+                  <pic:spPr bwMode="auto">
+                    <a:xfrm>
+                      <a:off x="0" y="0"/>
+                      <a:ext cx="5723890" cy="1721543"/>
+                    </a:xfrm>
+                    <a:prstGeom prst="rect">
+                      <a:avLst/>
+                    </a:prstGeom>
+                    <a:noFill/>
+                    <a:ln>
+                      <a:noFill/>
+                    </a:ln>
+                    <a:extLst>
+                      <a:ext uri="{53640926-AAD7-44D8-BBD7-CCE9431645EC}">
+                        <a14:shadowObscured xmlns:a14="http://schemas.microsoft.com/office/drawing/2010/main"/>
+                      </a:ext>
+                    </a:extLst>
+                  </pic:spPr>
+                </pic:pic>
+              </a:graphicData>
+            </a:graphic>
+          </wp:inline>
+        </w:drawing>
+      </w:r>
+    </w:p>
+    <w:p>
+      <w:pPr>
+        <w:rPr>
+          <w:rFonts w:ascii="Times New Roman" w:hAnsi="Times New Roman" w:cs="Times New Roman"/>
+          <w:color w:val="000000" w:themeColor="text1"/>
+          <w:sz w:val="24"/>
+          <w:szCs w:val="24"/>
+        </w:rPr>
+      </w:pPr>
+      <w:r>
+        <w:rPr>
+          <w:rFonts w:ascii="Times New Roman" w:hAnsi="Times New Roman" w:cs="Times New Roman"/>
+          <w:color w:val="000000" w:themeColor="text1"/>
+          <w:sz w:val="24"/>
+          <w:szCs w:val="24"/>
+        </w:rPr>
+        <w:t xml:space="preserve">Hierbei wird </w:t>
+      </w:r>
+      <w:r>
+        <w:rPr>
+          <w:rFonts w:ascii="Times New Roman" w:hAnsi="Times New Roman" w:cs="Times New Roman"/>
+          <w:sz w:val="24"/>
+          <w:szCs w:val="24"/>
+        </w:rPr>
+        <w:t>analysiert</w:t>
+      </w:r>
+      <w:r>
+        <w:rPr>
+          <w:rFonts w:ascii="Times New Roman" w:hAnsi="Times New Roman" w:cs="Times New Roman"/>
+          <w:color w:val="000000" w:themeColor="text1"/>
+          <w:sz w:val="24"/>
+          <w:szCs w:val="24"/>
+        </w:rPr>
+        <w:t>,</w:t>
+      </w:r>
+      <w:r>
+        <w:rPr>
+          <w:rFonts w:ascii="Times New Roman" w:hAnsi="Times New Roman" w:cs="Times New Roman"/>
+          <w:color w:val="000000" w:themeColor="text1"/>
+          <w:sz w:val="24"/>
+          <w:szCs w:val="24"/>
+        </w:rPr>
+        <w:t xml:space="preserve"> welche Frequenz </w:t>
+      </w:r>
+      <w:r>
+        <w:rPr>
+          <w:rFonts w:ascii="Times New Roman" w:hAnsi="Times New Roman" w:cs="Times New Roman"/>
+          <w:color w:val="000000" w:themeColor="text1"/>
+          <w:sz w:val="24"/>
+          <w:szCs w:val="24"/>
+        </w:rPr>
+        <w:t xml:space="preserve">auf dem Gitarrenspektrum </w:t>
+      </w:r>
+      <w:r>
+        <w:rPr>
+          <w:rFonts w:ascii="Times New Roman" w:hAnsi="Times New Roman" w:cs="Times New Roman"/>
+          <w:color w:val="000000" w:themeColor="text1"/>
+          <w:sz w:val="24"/>
+          <w:szCs w:val="24"/>
+        </w:rPr>
+        <w:t>der Hauptfrequenz am nächsten</w:t>
+      </w:r>
+      <w:r>
+        <w:rPr>
+          <w:rFonts w:ascii="Times New Roman" w:hAnsi="Times New Roman" w:cs="Times New Roman"/>
+          <w:color w:val="000000" w:themeColor="text1"/>
+          <w:sz w:val="24"/>
+          <w:szCs w:val="24"/>
+        </w:rPr>
+        <w:t>,</w:t>
+      </w:r>
+      <w:r>
+        <w:rPr>
+          <w:rFonts w:ascii="Times New Roman" w:hAnsi="Times New Roman" w:cs="Times New Roman"/>
+          <w:color w:val="000000" w:themeColor="text1"/>
+          <w:sz w:val="24"/>
+          <w:szCs w:val="24"/>
+        </w:rPr>
+        <w:t xml:space="preserve"> </w:t>
+      </w:r>
+      <w:r>
+        <w:rPr>
+          <w:rFonts w:ascii="Times New Roman" w:hAnsi="Times New Roman" w:cs="Times New Roman"/>
+          <w:color w:val="000000" w:themeColor="text1"/>
+          <w:sz w:val="24"/>
+          <w:szCs w:val="24"/>
+        </w:rPr>
+        <w:t>unter Einberechnung des FFT-Fehlers</w:t>
+      </w:r>
+      <w:r>
+        <w:rPr>
+          <w:rFonts w:ascii="Times New Roman" w:hAnsi="Times New Roman" w:cs="Times New Roman"/>
+          <w:color w:val="000000" w:themeColor="text1"/>
+          <w:sz w:val="24"/>
+          <w:szCs w:val="24"/>
+        </w:rPr>
+        <w:t>,</w:t>
+      </w:r>
+      <w:r>
+        <w:rPr>
+          <w:rFonts w:ascii="Times New Roman" w:hAnsi="Times New Roman" w:cs="Times New Roman"/>
+          <w:color w:val="000000" w:themeColor="text1"/>
+          <w:sz w:val="24"/>
+          <w:szCs w:val="24"/>
+        </w:rPr>
+        <w:t xml:space="preserve"> liegt</w:t>
+      </w:r>
+      <w:r>
+        <w:rPr>
+          <w:rFonts w:ascii="Times New Roman" w:hAnsi="Times New Roman" w:cs="Times New Roman"/>
+          <w:color w:val="000000" w:themeColor="text1"/>
+          <w:sz w:val="24"/>
+          <w:szCs w:val="24"/>
+        </w:rPr>
+        <w:t>.</w:t>
+      </w:r>
+      <w:r>
+        <w:rPr>
+          <w:rFonts w:ascii="Times New Roman" w:hAnsi="Times New Roman" w:cs="Times New Roman"/>
+          <w:color w:val="000000" w:themeColor="text1"/>
+          <w:sz w:val="24"/>
+          <w:szCs w:val="24"/>
+        </w:rPr>
+        <w:t xml:space="preserve"> Dieser berechnet sich mit folgender Formel:</w:t>
+      </w:r>
+    </w:p>
+    <w:p>
+      <w:pPr>
+        <w:rPr>
+          <w:rFonts w:ascii="Times New Roman" w:hAnsi="Times New Roman" w:cs="Times New Roman"/>
+          <w:color w:val="000000" w:themeColor="text1"/>
+          <w:sz w:val="24"/>
+          <w:szCs w:val="24"/>
+        </w:rPr>
+      </w:pPr>
+      <w:r>
+        <w:rPr>
+          <w:rFonts w:ascii="Times New Roman" w:hAnsi="Times New Roman" w:cs="Times New Roman"/>
+          <w:color w:val="000000" w:themeColor="text1"/>
+          <w:sz w:val="24"/>
+          <w:szCs w:val="24"/>
+        </w:rPr>
+        <w:tab/>
+      </w:r>
+      <w:r>
+        <w:rPr>
+          <w:rFonts w:ascii="Times New Roman" w:hAnsi="Times New Roman" w:cs="Times New Roman"/>
+          <w:color w:val="000000" w:themeColor="text1"/>
+          <w:sz w:val="24"/>
+          <w:szCs w:val="24"/>
+        </w:rPr>
+        <w:tab/>
+      </w:r>
+      <w:r>
+        <w:rPr>
+          <w:rFonts w:ascii="Times New Roman" w:hAnsi="Times New Roman" w:cs="Times New Roman"/>
+          <w:color w:val="000000" w:themeColor="text1"/>
+          <w:sz w:val="24"/>
+          <w:szCs w:val="24"/>
+        </w:rPr>
+        <w:tab/>
+      </w:r>
+      <w:r>
+        <w:rPr>
+          <w:rFonts w:ascii="Times New Roman" w:hAnsi="Times New Roman" w:cs="Times New Roman"/>
+          <w:color w:val="000000" w:themeColor="text1"/>
+          <w:sz w:val="24"/>
+          <w:szCs w:val="24"/>
+        </w:rPr>
+        <w:tab/>
+        <w:t>FFTError = Samplerate / Buffersize</w:t>
+      </w:r>
+    </w:p>
+    <w:p>
+      <w:pPr>
+        <w:rPr>
+          <w:rFonts w:ascii="Times New Roman" w:hAnsi="Times New Roman" w:cs="Times New Roman"/>
+          <w:color w:val="000000" w:themeColor="text1"/>
+          <w:sz w:val="24"/>
+          <w:szCs w:val="24"/>
+        </w:rPr>
+      </w:pPr>
+      <w:r>
+        <w:rPr>
+          <w:rFonts w:ascii="Times New Roman" w:hAnsi="Times New Roman" w:cs="Times New Roman"/>
+          <w:color w:val="000000" w:themeColor="text1"/>
+          <w:sz w:val="24"/>
+          <w:szCs w:val="24"/>
+        </w:rPr>
+        <w:t>Die</w:t>
+      </w:r>
+      <w:r>
+        <w:rPr>
+          <w:rFonts w:ascii="Times New Roman" w:hAnsi="Times New Roman" w:cs="Times New Roman"/>
+          <w:color w:val="000000" w:themeColor="text1"/>
+          <w:sz w:val="24"/>
+          <w:szCs w:val="24"/>
+        </w:rPr>
+        <w:t xml:space="preserve"> Samplerate </w:t>
+      </w:r>
+      <w:r>
+        <w:rPr>
+          <w:rFonts w:ascii="Times New Roman" w:hAnsi="Times New Roman" w:cs="Times New Roman"/>
+          <w:color w:val="000000" w:themeColor="text1"/>
+          <w:sz w:val="24"/>
+          <w:szCs w:val="24"/>
+        </w:rPr>
+        <w:t xml:space="preserve">beträgt </w:t>
+      </w:r>
+      <w:r>
+        <w:rPr>
+          <w:rFonts w:ascii="Times New Roman" w:hAnsi="Times New Roman" w:cs="Times New Roman"/>
+          <w:color w:val="000000" w:themeColor="text1"/>
+          <w:sz w:val="24"/>
+          <w:szCs w:val="24"/>
+        </w:rPr>
+        <w:t>44,1 kH</w:t>
+      </w:r>
+      <w:r>
+        <w:rPr>
+          <w:rFonts w:ascii="Times New Roman" w:hAnsi="Times New Roman" w:cs="Times New Roman"/>
+          <w:color w:val="000000" w:themeColor="text1"/>
+          <w:sz w:val="24"/>
+          <w:szCs w:val="24"/>
+        </w:rPr>
+        <w:t>z</w:t>
+      </w:r>
+      <w:r>
+        <w:rPr>
+          <w:rFonts w:ascii="Times New Roman" w:hAnsi="Times New Roman" w:cs="Times New Roman"/>
+          <w:color w:val="000000" w:themeColor="text1"/>
+          <w:sz w:val="24"/>
+          <w:szCs w:val="24"/>
+        </w:rPr>
+        <w:t>.</w:t>
+      </w:r>
+    </w:p>
+    <w:p>
+      <w:pPr>
         <w:rPr>
           <w:rFonts w:ascii="Times New Roman" w:hAnsi="Times New Roman" w:cs="Times New Roman"/>
           <w:color w:val="000000" w:themeColor="text1"/>
           <w:sz w:val="32"/>
           <w:szCs w:val="32"/>
         </w:rPr>
-        <w:t>Findung der nächstliegenden Notenfrequenz</w:t>
-      </w:r>
+      </w:pPr>
+    </w:p>
+    <w:p>
+      <w:pPr>
+        <w:pStyle w:val="berschrift2"/>
+      </w:pPr>
+      <w:bookmarkStart w:id="14" w:name="_Toc157359261"/>
+      <w:r>
+        <w:t>Die Visualisierung</w:t>
+      </w:r>
+      <w:bookmarkEnd w:id="14"/>
+    </w:p>
+    <w:p>
+      <w:pPr>
+        <w:pStyle w:val="berschrift3"/>
+      </w:pPr>
+      <w:bookmarkStart w:id="15" w:name="_Toc157359262"/>
+      <w:r>
+        <w:rPr>
+          <w:noProof/>
+        </w:rPr>
+        <w:pict w14:anchorId="2CFAB551">
+          <v:rect id="Freihand 126" o:spid="_x0000_s1043" style="position:absolute;margin-left:91.15pt;margin-top:90.95pt;width:118.05pt;height:1.45pt;z-index:251790848;visibility:visible;mso-wrap-style:square;mso-wrap-distance-left:9pt;mso-wrap-distance-top:0;mso-wrap-distance-right:9pt;mso-wrap-distance-bottom:0;mso-position-horizontal:absolute;mso-position-horizontal-relative:text;mso-position-vertical:absolute;mso-position-vertical-relative:text" coordsize="4113,1" filled="f" strokecolor="#008c3a" strokeweight=".5mm">
+            <v:stroke endcap="round"/>
+            <v:path shadowok="f" o:extrusionok="f" fillok="f" insetpenok="f"/>
+            <o:lock v:ext="edit" rotation="t" text="t"/>
+            <o:ink i="AFodA7oCBAEQWM9UiuaXxU+PBvi60uGbIgMLSBREgJjqAUUyRjIFAgtkGRgyCoHH//8PgMf//w8z&#10;CoHH//8PgMf//w8KFgOHeDp7wdPgggAKABEgANwWX1NR2gF=&#10;" annotation="t"/>
+          </v:rect>
+        </w:pict>
+      </w:r>
+      <w:r>
+        <w:rPr>
+          <w:noProof/>
+        </w:rPr>
+        <w:pict w14:anchorId="3A6E3286">
+          <v:rect id="Freihand 125" o:spid="_x0000_s1042" style="position:absolute;margin-left:206.45pt;margin-top:89.7pt;width:96pt;height:1.45pt;z-index:251784704;visibility:visible;mso-wrap-style:square;mso-wrap-distance-left:9pt;mso-wrap-distance-top:0;mso-wrap-distance-right:9pt;mso-wrap-distance-bottom:0;mso-position-horizontal:absolute;mso-position-horizontal-relative:text;mso-position-vertical:absolute;mso-position-vertical-relative:text" coordorigin=",1" coordsize="3338,1" filled="f" strokecolor="#008c3a" strokeweight=".5mm">
+            <v:stroke endcap="round"/>
+            <v:path shadowok="f" o:extrusionok="f" fillok="f" insetpenok="f"/>
+            <o:lock v:ext="edit" rotation="t" text="t"/>
+            <o:ink i="AFwdA4ACBAEQWM9UiuaXxU+PBvi60uGbIgMLSBREgJjqAUUyRjIFAgtkGRgyCoHH//8PgMf//w8z&#10;CoHH//8PgMf//w8KGASH8ESHiKj8ESCClAoAESBwjbxbU1HaAV==&#10;" annotation="t"/>
+          </v:rect>
+        </w:pict>
+      </w:r>
+      <w:r>
+        <w:rPr>
+          <w:noProof/>
+        </w:rPr>
+        <w:pict w14:anchorId="7D070A6A">
+          <v:rect id="Freihand 124" o:spid="_x0000_s1041" style="position:absolute;margin-left:20.35pt;margin-top:91.55pt;width:72.35pt;height:1.45pt;z-index:251778560;visibility:visible;mso-wrap-style:square;mso-wrap-distance-left:9pt;mso-wrap-distance-top:0;mso-wrap-distance-right:9pt;mso-wrap-distance-bottom:0;mso-position-horizontal:absolute;mso-position-horizontal-relative:text;mso-position-vertical:absolute;mso-position-vertical-relative:text" coordsize="2501,1" filled="f" strokecolor="#008c3a" strokeweight=".5mm">
+            <v:stroke endcap="round"/>
+            <v:path shadowok="f" o:extrusionok="f" fillok="f" insetpenok="f"/>
+            <o:lock v:ext="edit" rotation="t" text="t"/>
+            <o:ink i="AFsdA8ABBAEQWM9UiuaXxU+PBvi60uGbIgMLSBREgJjqAUUyRjIFAgtkGRgyCoHH//8PgMf//w8z&#10;CoHH//8PgMf//w8KFwWHJN4BtvAO+IIACgARINCPbFNTUdoB&#10;" annotation="t"/>
+          </v:rect>
+        </w:pict>
+      </w:r>
+      <w:r>
+        <w:rPr>
+          <w:noProof/>
+        </w:rPr>
+        <w:pict w14:anchorId="6B4EB739">
+          <v:rect id="Freihand 119" o:spid="_x0000_s1040" style="position:absolute;margin-left:81.55pt;margin-top:81.8pt;width:8.2pt;height:40.2pt;z-index:251772416;visibility:visible;mso-wrap-style:square;mso-wrap-distance-left:9pt;mso-wrap-distance-top:0;mso-wrap-distance-right:9pt;mso-wrap-distance-bottom:0;mso-position-horizontal:absolute;mso-position-horizontal-relative:text;mso-position-vertical:absolute;mso-position-vertical-relative:text" coordsize="88,1020" filled="f" strokecolor="#ff2500" strokeweight="4mm">
+            <v:stroke opacity="21845f" endcap="square"/>
+            <v:path shadowok="f" o:extrusionok="f" fillok="f" insetpenok="f"/>
+            <o:lock v:ext="edit" rotation="t" text="t"/>
+            <o:ink i="AHsdAhZsARBYz1SK5pfFT48G+LrS4ZsiAxJIFET/S0XIAUcBRpADVwkAAAAFAgtkGRgyCoHH//8P&#10;gMf//w8zCoHH//8PgMf//w8KMQ+HxZi2A1mJUCBQCBQqBS6cwiIghyUcJBlXgQ4CVKU4Ex7Pq2AK&#10;P0AjBoEWhRUwO0A=&#10;" annotation="t"/>
+          </v:rect>
+        </w:pict>
+      </w:r>
+      <w:r>
+        <w:rPr>
+          <w:noProof/>
+        </w:rPr>
+        <w:pict w14:anchorId="3F3630C4">
+          <v:rect id="Freihand 118" o:spid="_x0000_s1039" style="position:absolute;margin-left:94.05pt;margin-top:104.5pt;width:6.4pt;height:21.1pt;z-index:251766272;visibility:visible;mso-wrap-style:square;mso-wrap-distance-left:9pt;mso-wrap-distance-top:0;mso-wrap-distance-right:9pt;mso-wrap-distance-bottom:0;mso-position-horizontal:absolute;mso-position-horizontal-relative:text;mso-position-vertical:absolute;mso-position-vertical-relative:text" coordorigin=",1" coordsize="27,346" filled="f" strokecolor="#ff2500" strokeweight="4mm">
+            <v:stroke opacity="21845f" endcap="square"/>
+            <v:path shadowok="f" o:extrusionok="f" fillok="f" insetpenok="f"/>
+            <o:lock v:ext="edit" rotation="t" text="t"/>
+            <o:ink i="AGYdAhI4ARBYz1SK5pfFT48G+LrS4ZsiAxJIFET/S0XIAUcBRpADVwkAAAAFAgtkGRgyCoHH//8P&#10;gMf//w8zCoHH//8PgMf//w8KHAWE7XhGOqCH4TLiEZDaKsAKABEgoPRQIVNR2gF=&#10;" annotation="t"/>
+          </v:rect>
+        </w:pict>
+      </w:r>
+      <w:r>
+        <w:rPr>
+          <w:noProof/>
+        </w:rPr>
+        <w:pict w14:anchorId="0E0FF914">
+          <v:rect id="Freihand 117" o:spid="_x0000_s1038" style="position:absolute;margin-left:90.9pt;margin-top:81.4pt;width:9.15pt;height:42.1pt;z-index:251760128;visibility:visible;mso-wrap-style:square;mso-wrap-distance-left:9pt;mso-wrap-distance-top:0;mso-wrap-distance-right:9pt;mso-wrap-distance-bottom:0;mso-position-horizontal:absolute;mso-position-horizontal-relative:text;mso-position-vertical:absolute;mso-position-vertical-relative:text" coordsize="124,1084" filled="f" strokecolor="#ff2500" strokeweight="4mm">
+            <v:stroke opacity="21845f" endcap="square"/>
+            <v:path shadowok="f" o:extrusionok="f" fillok="f" insetpenok="f"/>
+            <o:lock v:ext="edit" rotation="t" text="t"/>
+            <o:ink i="AH8dAhhwARBYz1SK5pfFT48G+LrS4ZsiAxJIFET/S0XIAUcBRpADVwkAAAAFAgtkGRgyCoHH//8P&#10;gMf//w8zCoHH//8PgMf//w8KNRSHzpnmAQNC4HZ6FNkAgEAgCBIlF4dHoCgEciHDGZt4MsgMAIDA&#10;JdSQCj9AI7BBBiUVMDtA&#10;" annotation="t"/>
+          </v:rect>
+        </w:pict>
+      </w:r>
+      <w:r>
+        <w:rPr>
+          <w:noProof/>
+        </w:rPr>
+        <w:pict w14:anchorId="558E7F72">
+          <v:rect id="Freihand 116" o:spid="_x0000_s1037" style="position:absolute;margin-left:103.25pt;margin-top:79.95pt;width:9.05pt;height:45pt;z-index:251753984;visibility:visible;mso-wrap-style:square;mso-wrap-distance-left:9pt;mso-wrap-distance-top:0;mso-wrap-distance-right:9pt;mso-wrap-distance-bottom:0;mso-position-horizontal:absolute;mso-position-horizontal-relative:text;mso-position-vertical:absolute;mso-position-vertical-relative:text" coordorigin="1,1" coordsize="120,1187" filled="f" strokecolor="#ff2500" strokeweight="4mm">
+            <v:stroke opacity="21845f" endcap="square"/>
+            <v:path shadowok="f" o:extrusionok="f" fillok="f" insetpenok="f"/>
+            <o:lock v:ext="edit" rotation="t" text="t"/>
+            <o:ink i="AIgBHQIYeAEQWM9UiuaXxU+PBvi60uGbIgMSSBRE/0tFyAFHAUaQA1cJAAAABQILZBkYMgqBx///&#10;D4DH//8PMwqBx///D4DH//8PCj4bhtXa3gCAEGp6fA0FByUFAQVBKVsHBxsCh4BBiAIDAEUYAw5n&#10;+AXq7kBtVowOxxruEgoAESDwgeMfU1HaAV==&#10;" annotation="t"/>
+          </v:rect>
+        </w:pict>
+      </w:r>
+      <w:r>
+        <w:rPr>
+          <w:noProof/>
+        </w:rPr>
+        <w:pict w14:anchorId="425D4DA9">
+          <v:rect id="Freihand 115" o:spid="_x0000_s1036" style="position:absolute;margin-left:114.5pt;margin-top:83.5pt;width:7.95pt;height:38.15pt;z-index:251747840;visibility:visible;mso-wrap-style:square;mso-wrap-distance-left:9pt;mso-wrap-distance-top:0;mso-wrap-distance-right:9pt;mso-wrap-distance-bottom:0;mso-position-horizontal:absolute;mso-position-horizontal-relative:text;mso-position-vertical:absolute;mso-position-vertical-relative:text" coordsize="79,945" filled="f" strokecolor="#ff2500" strokeweight="4mm">
+            <v:stroke opacity="21845f" endcap="square"/>
+            <v:path shadowok="f" o:extrusionok="f" fillok="f" insetpenok="f"/>
+            <o:lock v:ext="edit" rotation="t" text="t"/>
+            <o:ink i="AIsBHQIWZgEQWM9UiuaXxU+PBvi60uGbIgMSSBRE/0tFyAFHAUaQA1cJAAAABQILZBkYMgqBx///&#10;D4DH//8PMwqBx///D4DH//8PCkEjhPMXn20IQhCeKEuFw4xRry3MlGS1SBguh1Ai8AIBAatPYBAb&#10;5iUQCWYSgOQQlk9gIQqEgAoAESAA0QwfU1HaAV==&#10;" annotation="t"/>
+          </v:rect>
+        </w:pict>
+      </w:r>
+      <w:r>
+        <w:rPr>
+          <w:noProof/>
+        </w:rPr>
+        <w:pict w14:anchorId="64318B0D">
+          <v:rect id="Freihand 113" o:spid="_x0000_s1035" style="position:absolute;margin-left:127.9pt;margin-top:81.85pt;width:8pt;height:41.15pt;z-index:251741696;visibility:visible;mso-wrap-style:square;mso-wrap-distance-left:9pt;mso-wrap-distance-top:0;mso-wrap-distance-right:9pt;mso-wrap-distance-bottom:0;mso-position-horizontal:absolute;mso-position-horizontal-relative:text;mso-position-vertical:absolute;mso-position-vertical-relative:text" coordorigin="1,1" coordsize="81,1051" filled="f" strokecolor="#ff2500" strokeweight="4mm">
+            <v:stroke opacity="21845f" endcap="square"/>
+            <v:path shadowok="f" o:extrusionok="f" fillok="f" insetpenok="f"/>
+            <o:lock v:ext="edit" rotation="t" text="t"/>
+            <o:ink i="AHgdAhZuARBYz1SK5pfFT48G+LrS4ZsiAxJIFET/S0XIAUcBRpADVwkAAAAFAgtkGRgyCoHH//8P&#10;gMf//w8zCoHH//8PgMf//w8KLg+E80eh8UEoJ4qU5uDQh4BLoOgEBgEApmktR4U4CrgW8mgKP0Aj&#10;+gDWpRUwO0A=&#10;" annotation="t"/>
+          </v:rect>
+        </w:pict>
+      </w:r>
+      <w:r>
+        <w:rPr>
+          <w:noProof/>
+        </w:rPr>
+        <w:pict w14:anchorId="2FD280AF">
+          <v:rect id="Freihand 112" o:spid="_x0000_s1034" style="position:absolute;margin-left:137.55pt;margin-top:78.85pt;width:8.8pt;height:47.4pt;z-index:251735552;visibility:visible;mso-wrap-style:square;mso-wrap-distance-left:9pt;mso-wrap-distance-top:0;mso-wrap-distance-right:9pt;mso-wrap-distance-bottom:0;mso-position-horizontal:absolute;mso-position-horizontal-relative:text;mso-position-vertical:absolute;mso-position-vertical-relative:text" coordorigin="1" coordsize="109,1271" filled="f" strokecolor="#ff2500" strokeweight="4mm">
+            <v:stroke opacity="21845f" endcap="square"/>
+            <v:path shadowok="f" o:extrusionok="f" fillok="f" insetpenok="f"/>
+            <o:lock v:ext="edit" rotation="t" text="t"/>
+            <o:ink i="AHYdAhh+ARBYz1SK5pfFT48G+LrS4ZsiAxJIFET/S0XIAUcBRpADVwkAAAAFAgtkGRgyCoHH//8P&#10;gMf//w8zCoHH//8PgMf//w8KLAyHyxl+wwStQKFSqRoBE4dPOCynvAuwHA2KNFwTAGgQCj9AI+eA&#10;z20VMDtA&#10;" annotation="t"/>
+          </v:rect>
+        </w:pict>
+      </w:r>
+      <w:r>
+        <w:rPr>
+          <w:noProof/>
+        </w:rPr>
+        <w:pict w14:anchorId="2174F451">
+          <v:rect id="Freihand 111" o:spid="_x0000_s1033" style="position:absolute;margin-left:152.1pt;margin-top:79.1pt;width:6.65pt;height:45.5pt;z-index:251729408;visibility:visible;mso-wrap-style:square;mso-wrap-distance-left:9pt;mso-wrap-distance-top:0;mso-wrap-distance-right:9pt;mso-wrap-distance-bottom:0;mso-position-horizontal:absolute;mso-position-horizontal-relative:text;mso-position-vertical:absolute;mso-position-vertical-relative:text" coordorigin="1,1" coordsize="36,1207" filled="f" strokecolor="#ff2500" strokeweight="4mm">
+            <v:stroke opacity="21845f" endcap="square"/>
+            <v:path shadowok="f" o:extrusionok="f" fillok="f" insetpenok="f"/>
+            <o:lock v:ext="edit" rotation="t" text="t"/>
+            <o:ink i="AHgdAhJ6ARBYz1SK5pfFT48G+LrS4ZsiAxJIFET/S0XIAUcBRpADVwkAAAAFAgtkGRgyCoHH//8P&#10;gMf//w8zCoHH//8PgMf//w8KLg2Ho1HoM8gUWg8CicBgcPigh4BNOJa4iNijB+QtGoBRMBgKP0Ai&#10;7UDJXRUwO0A=&#10;" annotation="t"/>
+          </v:rect>
+        </w:pict>
+      </w:r>
+      <w:r>
+        <w:rPr>
+          <w:noProof/>
+        </w:rPr>
+        <w:pict w14:anchorId="13128052">
+          <v:rect id="Freihand 110" o:spid="_x0000_s1032" style="position:absolute;margin-left:166.6pt;margin-top:81.6pt;width:9.4pt;height:39.5pt;z-index:251723264;visibility:visible;mso-wrap-style:square;mso-wrap-distance-left:9pt;mso-wrap-distance-top:0;mso-wrap-distance-right:9pt;mso-wrap-distance-bottom:0;mso-position-horizontal:absolute;mso-position-horizontal-relative:text;mso-position-vertical:absolute;mso-position-vertical-relative:text" coordorigin="1,1" coordsize="133,995" filled="f" strokecolor="#ff2500" strokeweight="4mm">
+            <v:stroke opacity="21845f" endcap="square"/>
+            <v:path shadowok="f" o:extrusionok="f" fillok="f" insetpenok="f"/>
+            <o:lock v:ext="edit" rotation="t" text="t"/>
+            <o:ink i="AHsdAhpqARBYz1SK5pfFT48G+LrS4ZsiAxJIFET/S0XIAUcBRpADVwkAAAAFAgtkGRgyCoHH//8P&#10;gMf//w8zCoHH//8PgMf//w8KMRGF6465nwdeKjzeSgkghoiiAIeAQGQWrFmP2IsmkAsEvxNqWBgK&#10;ABEggLNvGFNR2gF=&#10;" annotation="t"/>
+          </v:rect>
+        </w:pict>
+      </w:r>
+      <w:r>
+        <w:rPr>
+          <w:noProof/>
+        </w:rPr>
+        <w:pict w14:anchorId="2CFF5E9F">
+          <v:rect id="Freihand 108" o:spid="_x0000_s1031" style="position:absolute;margin-left:182.8pt;margin-top:81.05pt;width:6.6pt;height:41.6pt;z-index:251717120;visibility:visible;mso-wrap-style:square;mso-wrap-distance-left:9pt;mso-wrap-distance-top:0;mso-wrap-distance-right:9pt;mso-wrap-distance-bottom:0;mso-position-horizontal:absolute;mso-position-horizontal-relative:text;mso-position-vertical:absolute;mso-position-vertical-relative:text" coordorigin=",1" coordsize="38,1067" filled="f" strokecolor="#ff2500" strokeweight="4mm">
+            <v:stroke opacity="21845f" endcap="square"/>
+            <v:path shadowok="f" o:extrusionok="f" fillok="f" insetpenok="f"/>
+            <o:lock v:ext="edit" rotation="t" text="t"/>
+            <o:ink i="AIABHQISbgEQWM9UiuaXxU+PBvi60uGbIgMSSBRE/0tFyAFHAUaQA1cJAAAABQILZBkYMgqBx///&#10;D4DH//8PMwqBx///D4DH//8PCjYZhOx2duZAghsnjlWlddKEIIeAQGURWAwAIthCT5wh20ZNAcra&#10;LkpFJCAKP0AiUACpTRUwO0A=&#10;" annotation="t"/>
+          </v:rect>
+        </w:pict>
+      </w:r>
+      <w:r>
+        <w:rPr>
+          <w:noProof/>
+        </w:rPr>
+        <w:pict w14:anchorId="01AA827A">
+          <v:rect id="Freihand 107" o:spid="_x0000_s1030" style="position:absolute;margin-left:198.45pt;margin-top:81.5pt;width:6.9pt;height:39.05pt;z-index:251710976;visibility:visible;mso-wrap-style:square;mso-wrap-distance-left:9pt;mso-wrap-distance-top:0;mso-wrap-distance-right:9pt;mso-wrap-distance-bottom:0;mso-position-horizontal:absolute;mso-position-horizontal-relative:text;mso-position-vertical:absolute;mso-position-vertical-relative:text" coordorigin="1,1" coordsize="37,978" filled="f" strokecolor="#ff2500" strokeweight="4mm">
+            <v:stroke opacity="21845f" endcap="square"/>
+            <v:path shadowok="f" o:extrusionok="f" fillok="f" insetpenok="f"/>
+            <o:lock v:ext="edit" rotation="t" text="t"/>
+            <o:ink i="AHcdAhJoARBYz1SK5pfFT48G+LrS4ZsiAxJIFET/S0XIAUcBRpADVwkAAAAFAgtkGRgyCoHH//8P&#10;gMf//w8zCoHH//8PgMf//w8KLRCE8IeEV6wpKE9ezFLKh4BAUelxgCVyTgBOCHwhB8owEAo/QCIQ&#10;wKLVFTA7QD==&#10;" annotation="t"/>
+          </v:rect>
+        </w:pict>
+      </w:r>
+      <w:r>
+        <w:rPr>
+          <w:noProof/>
+        </w:rPr>
+        <w:pict w14:anchorId="3C28369C">
+          <v:rect id="Freihand 106" o:spid="_x0000_s1029" style="position:absolute;margin-left:216.55pt;margin-top:79.65pt;width:6.3pt;height:40.65pt;z-index:251704832;visibility:visible;mso-wrap-style:square;mso-wrap-distance-left:9pt;mso-wrap-distance-top:0;mso-wrap-distance-right:9pt;mso-wrap-distance-bottom:0;mso-position-horizontal:absolute;mso-position-horizontal-relative:text;mso-position-vertical:absolute;mso-position-vertical-relative:text" coordsize="31,1037" filled="f" strokecolor="#ff2500" strokeweight="4mm">
+            <v:stroke opacity="21845f" endcap="square"/>
+            <v:path shadowok="f" o:extrusionok="f" fillok="f" insetpenok="f"/>
+            <o:lock v:ext="edit" rotation="t" text="t"/>
+            <o:ink i="AHEdAhJsARBYz1SK5pfFT48G+LrS4ZsiAxJIFET/S0XIAUcBRpADVwkAAAAFAgtkGRgyCoHH//8P&#10;gMf//w8zCoHH//8PgMf//w8KJwqGgoWmn4aXhJOAlIdLOGy4ZvHWruCHpEFtYAo/QCMowJv1FTA7&#10;QD==&#10;" annotation="t"/>
+          </v:rect>
+        </w:pict>
+      </w:r>
+      <w:r>
+        <w:rPr>
+          <w:noProof/>
+        </w:rPr>
+        <w:pict w14:anchorId="0916A008">
+          <v:rect id="Freihand 105" o:spid="_x0000_s1028" style="position:absolute;margin-left:233.15pt;margin-top:76.25pt;width:7.35pt;height:44.35pt;z-index:251698688;visibility:visible;mso-wrap-style:square;mso-wrap-distance-left:9pt;mso-wrap-distance-top:0;mso-wrap-distance-right:9pt;mso-wrap-distance-bottom:0;mso-position-horizontal:absolute;mso-position-horizontal-relative:text;mso-position-vertical:absolute;mso-position-vertical-relative:text" coordorigin="1" coordsize="58,1165" filled="f" strokecolor="#ff2500" strokeweight="4mm">
+            <v:stroke opacity="21845f" endcap="square"/>
+            <v:path shadowok="f" o:extrusionok="f" fillok="f" insetpenok="f"/>
+            <o:lock v:ext="edit" rotation="t" text="t"/>
+            <o:ink i="AHgdAhR2ARBYz1SK5pfFT48G+LrS4ZsiAxJIFET/S0XIAUcBRpADVwkAAAAFAgtkGRgyCoHH//8P&#10;gMf//w8zCoHH//8PgMf//w8KLg6GxJiGAgYuhgZyGiKKdRKHS6GQC9XyNYPgEB0BwAd0xqAKP0Aj&#10;jkCUlRUwO0A=&#10;" annotation="t"/>
+          </v:rect>
+        </w:pict>
+      </w:r>
+      <w:r>
+        <w:rPr>
+          <w:noProof/>
+        </w:rPr>
+        <w:pict w14:anchorId="09475C8B">
+          <v:rect id="Freihand 101" o:spid="_x0000_s1027" style="position:absolute;margin-left:253.7pt;margin-top:80.3pt;width:7.1pt;height:37.35pt;z-index:251692544;visibility:visible;mso-wrap-style:square;mso-wrap-distance-left:9pt;mso-wrap-distance-top:0;mso-wrap-distance-right:9pt;mso-wrap-distance-bottom:0;mso-position-horizontal:absolute;mso-position-horizontal-relative:text;mso-position-vertical:absolute;mso-position-vertical-relative:text" coordorigin=",1" coordsize="56,917" filled="f" strokecolor="#ff2500" strokeweight="4mm">
+            <v:stroke opacity="21845f" endcap="square"/>
+            <v:path shadowok="f" o:extrusionok="f" fillok="f" insetpenok="f"/>
+            <o:lock v:ext="edit" rotation="t" text="t"/>
+            <o:ink i="AHAdAhRkARBYz1SK5pfFT48G+LrS4ZsiAxJIFET/S0XIAUcBRpADVwkAAAAFAgtkGRgyCoHH//8P&#10;gMf//w8zCoHH//8PgMf//w8KJguExY5z4Uc2mGcAh4BAZReNgY/zBv2TYnhICj9AI49AZoUVMDtA&#10;" annotation="t"/>
+          </v:rect>
+        </w:pict>
+      </w:r>
+      <w:r>
+        <w:rPr>
+          <w:noProof/>
+        </w:rPr>
+        <w:pict w14:anchorId="25670A38">
+          <v:rect id="Freihand 100" o:spid="_x0000_s1026" style="position:absolute;margin-left:272.2pt;margin-top:81.5pt;width:8.8pt;height:37.35pt;z-index:251686400;visibility:visible;mso-wrap-style:square;mso-wrap-distance-left:9pt;mso-wrap-distance-top:0;mso-wrap-distance-right:9pt;mso-wrap-distance-bottom:0;mso-position-horizontal:absolute;mso-position-horizontal-relative:text;mso-position-vertical:absolute;mso-position-vertical-relative:text" coordorigin=",1" coordsize="109,918" filled="f" strokecolor="#ff2500" strokeweight="4mm">
+            <v:stroke opacity="21845f" endcap="square"/>
+            <v:path shadowok="f" o:extrusionok="f" fillok="f" insetpenok="f"/>
+            <o:lock v:ext="edit" rotation="t" text="t"/>
+            <o:ink i="AIgBHQIYZAEQWM9UiuaXxU+PBvi60uGbIgMSSBRE/0tFyAFHAUaQA1cJAAAABQILZBkYMgqBx///&#10;D4DH//8PMwqBx///D4DH//8PCj4YhWYx8MEMMEcEE1cmBkigsjnx2RjAh4BHojAIDAIDAEAjmIrb&#10;QsybbQGnRuZ42yXHQAoAESBA4NoLU1HaAV==&#10;" annotation="t"/>
+          </v:rect>
+        </w:pict>
+      </w:r>
+      <w:r>
+        <w:rPr>
+          <w:noProof/>
+        </w:rPr>
+        <w:drawing>
+          <wp:anchor distT="0" distB="0" distL="114300" distR="114300" simplePos="0" relativeHeight="251527680" behindDoc="0" locked="0" layoutInCell="1" allowOverlap="1" wp14:anchorId="0E8DD449" wp14:editId="5EF35F85">
+            <wp:simplePos x="0" y="0"/>
+            <wp:positionH relativeFrom="column">
+              <wp:posOffset>210820</wp:posOffset>
+            </wp:positionH>
+            <wp:positionV relativeFrom="paragraph">
+              <wp:posOffset>512290</wp:posOffset>
+            </wp:positionV>
+            <wp:extent cx="4623435" cy="1660525"/>
+            <wp:effectExtent l="0" t="0" r="0" b="0"/>
+            <wp:wrapTopAndBottom/>
+            <wp:docPr id="452071473" name="Grafik 43" descr="Dean Guitars - Wikipedia"/>
+            <wp:cNvGraphicFramePr>
+              <a:graphicFrameLocks xmlns:a="http://schemas.openxmlformats.org/drawingml/2006/main" noChangeAspect="1"/>
+            </wp:cNvGraphicFramePr>
+            <a:graphic xmlns:a="http://schemas.openxmlformats.org/drawingml/2006/main">
+              <a:graphicData uri="http://schemas.openxmlformats.org/drawingml/2006/picture">
+                <pic:pic xmlns:pic="http://schemas.openxmlformats.org/drawingml/2006/picture">
+                  <pic:nvPicPr>
+                    <pic:cNvPr id="0" name="Picture 2" descr="Dean Guitars - Wikipedia"/>
+                    <pic:cNvPicPr>
+                      <a:picLocks noChangeAspect="1" noChangeArrowheads="1"/>
+                    </pic:cNvPicPr>
+                  </pic:nvPicPr>
+                  <pic:blipFill rotWithShape="1">
+                    <a:blip r:embed="rId17">
+                      <a:extLst>
+                        <a:ext uri="{28A0092B-C50C-407E-A947-70E740481C1C}">
+                          <a14:useLocalDpi xmlns:a14="http://schemas.microsoft.com/office/drawing/2010/main" val="0"/>
+                        </a:ext>
+                      </a:extLst>
+                    </a:blip>
+                    <a:srcRect l="41533" t="20547" r="8242" b="29072"/>
+                    <a:stretch/>
+                  </pic:blipFill>
+                  <pic:spPr bwMode="auto">
+                    <a:xfrm>
+                      <a:off x="0" y="0"/>
+                      <a:ext cx="4623435" cy="1660525"/>
+                    </a:xfrm>
+                    <a:prstGeom prst="rect">
+                      <a:avLst/>
+                    </a:prstGeom>
+                    <a:noFill/>
+                    <a:ln>
+                      <a:noFill/>
+                    </a:ln>
+                    <a:extLst>
+                      <a:ext uri="{53640926-AAD7-44D8-BBD7-CCE9431645EC}">
+                        <a14:shadowObscured xmlns:a14="http://schemas.microsoft.com/office/drawing/2010/main"/>
+                      </a:ext>
+                    </a:extLst>
+                  </pic:spPr>
+                </pic:pic>
+              </a:graphicData>
+            </a:graphic>
+            <wp14:sizeRelH relativeFrom="margin">
+              <wp14:pctWidth>0</wp14:pctWidth>
+            </wp14:sizeRelH>
+            <wp14:sizeRelV relativeFrom="margin">
+              <wp14:pctHeight>0</wp14:pctHeight>
+            </wp14:sizeRelV>
+          </wp:anchor>
+        </w:drawing>
+      </w:r>
+      <w:r>
+        <w:t>Aufbau der Gitarre und der Tabs</w:t>
+      </w:r>
+      <w:bookmarkEnd w:id="15"/>
+    </w:p>
+    <w:p>
+      <w:pPr>
+        <w:rPr>
+          <w:rFonts w:ascii="Times New Roman" w:hAnsi="Times New Roman" w:cs="Times New Roman"/>
+          <w:color w:val="000000" w:themeColor="text1"/>
+          <w:sz w:val="24"/>
+          <w:szCs w:val="24"/>
+        </w:rPr>
+      </w:pPr>
+    </w:p>
+    <w:p>
+      <w:pPr>
+        <w:rPr>
+          <w:rFonts w:ascii="Times New Roman" w:hAnsi="Times New Roman" w:cs="Times New Roman"/>
+          <w:color w:val="000000" w:themeColor="text1"/>
+          <w:sz w:val="24"/>
+          <w:szCs w:val="24"/>
+        </w:rPr>
+      </w:pPr>
+      <w:r>
+        <w:rPr>
+          <w:rFonts w:ascii="Times New Roman" w:hAnsi="Times New Roman" w:cs="Times New Roman"/>
+          <w:color w:val="000000" w:themeColor="text1"/>
+          <w:sz w:val="24"/>
+          <w:szCs w:val="24"/>
+        </w:rPr>
+        <w:t>Der Gitarrenhals ist in sogenannte Bünde aufgeteilt.</w:t>
+      </w:r>
+      <w:r>
+        <w:rPr>
+          <w:rFonts w:ascii="Times New Roman" w:hAnsi="Times New Roman" w:cs="Times New Roman"/>
+          <w:color w:val="000000" w:themeColor="text1"/>
+          <w:sz w:val="24"/>
+          <w:szCs w:val="24"/>
+        </w:rPr>
+        <w:t xml:space="preserve"> Diese sind jeweils mit Bundstäbchen </w:t>
+      </w:r>
+      <w:r>
+        <w:rPr>
+          <w:rFonts w:ascii="Times New Roman" w:hAnsi="Times New Roman" w:cs="Times New Roman"/>
+          <w:color w:val="000000" w:themeColor="text1"/>
+          <w:sz w:val="24"/>
+          <w:szCs w:val="24"/>
+        </w:rPr>
+        <w:t xml:space="preserve">(rot) </w:t>
+      </w:r>
+      <w:r>
+        <w:rPr>
+          <w:rFonts w:ascii="Times New Roman" w:hAnsi="Times New Roman" w:cs="Times New Roman"/>
+          <w:color w:val="000000" w:themeColor="text1"/>
+          <w:sz w:val="24"/>
+          <w:szCs w:val="24"/>
+        </w:rPr>
+        <w:t>getrennt. Außerdem hat er noch sechs Saiten</w:t>
+      </w:r>
+      <w:r>
+        <w:rPr>
+          <w:rFonts w:ascii="Times New Roman" w:hAnsi="Times New Roman" w:cs="Times New Roman"/>
+          <w:color w:val="000000" w:themeColor="text1"/>
+          <w:sz w:val="24"/>
+          <w:szCs w:val="24"/>
+        </w:rPr>
+        <w:t xml:space="preserve"> (grün)</w:t>
+      </w:r>
+      <w:r>
+        <w:rPr>
+          <w:rFonts w:ascii="Times New Roman" w:hAnsi="Times New Roman" w:cs="Times New Roman"/>
+          <w:color w:val="000000" w:themeColor="text1"/>
+          <w:sz w:val="24"/>
+          <w:szCs w:val="24"/>
+        </w:rPr>
+        <w:t>. Jeder Bund hat einen Halbton Abstand zum nächstgelegenen Bund. Also auf der obersten Saite, welche leer gespielt einem E entspricht</w:t>
+      </w:r>
+      <w:r>
+        <w:rPr>
+          <w:rFonts w:ascii="Times New Roman" w:hAnsi="Times New Roman" w:cs="Times New Roman"/>
+          <w:color w:val="000000" w:themeColor="text1"/>
+          <w:sz w:val="24"/>
+          <w:szCs w:val="24"/>
+        </w:rPr>
+        <w:t>,</w:t>
+      </w:r>
+      <w:r>
+        <w:rPr>
+          <w:rFonts w:ascii="Times New Roman" w:hAnsi="Times New Roman" w:cs="Times New Roman"/>
+          <w:color w:val="000000" w:themeColor="text1"/>
+          <w:sz w:val="24"/>
+          <w:szCs w:val="24"/>
+        </w:rPr>
+        <w:t xml:space="preserve"> haben wir dann im ersten Bund ein F und im zweiten ein F# und so weiter.</w:t>
+      </w:r>
+    </w:p>
+    <w:p>
+      <w:pPr>
+        <w:rPr>
+          <w:rFonts w:ascii="Times New Roman" w:hAnsi="Times New Roman" w:cs="Times New Roman"/>
+          <w:color w:val="000000" w:themeColor="text1"/>
+          <w:sz w:val="24"/>
+          <w:szCs w:val="24"/>
+        </w:rPr>
+      </w:pPr>
+      <w:r>
+        <w:rPr>
+          <w:rFonts w:ascii="Times New Roman" w:hAnsi="Times New Roman" w:cs="Times New Roman"/>
+          <w:color w:val="000000" w:themeColor="text1"/>
+          <w:sz w:val="24"/>
+          <w:szCs w:val="24"/>
+        </w:rPr>
+        <w:lastRenderedPageBreak/>
+        <w:t>[Bild]</w:t>
+      </w:r>
+    </w:p>
+    <w:p>
+      <w:pPr>
+        <w:rPr>
+          <w:rFonts w:ascii="Times New Roman" w:hAnsi="Times New Roman" w:cs="Times New Roman"/>
+          <w:color w:val="000000" w:themeColor="text1"/>
+          <w:sz w:val="24"/>
+          <w:szCs w:val="24"/>
+        </w:rPr>
+      </w:pPr>
+      <w:r>
+        <w:rPr>
+          <w:rFonts w:ascii="Times New Roman" w:hAnsi="Times New Roman" w:cs="Times New Roman"/>
+          <w:color w:val="000000" w:themeColor="text1"/>
+          <w:sz w:val="24"/>
+          <w:szCs w:val="24"/>
+        </w:rPr>
+        <w:t xml:space="preserve">Im Tabs-System gibt es ebenfalls diese sechs Saiten, als Striche dargestellt. Allerdings sind diese genau </w:t>
+      </w:r>
+      <w:r>
+        <w:rPr>
+          <w:rFonts w:ascii="Times New Roman" w:hAnsi="Times New Roman" w:cs="Times New Roman"/>
+          <w:color w:val="000000" w:themeColor="text1"/>
+          <w:sz w:val="24"/>
+          <w:szCs w:val="24"/>
+        </w:rPr>
+        <w:t>andersherum</w:t>
+      </w:r>
+      <w:r>
+        <w:rPr>
+          <w:rFonts w:ascii="Times New Roman" w:hAnsi="Times New Roman" w:cs="Times New Roman"/>
+          <w:color w:val="000000" w:themeColor="text1"/>
+          <w:sz w:val="24"/>
+          <w:szCs w:val="24"/>
+        </w:rPr>
+        <w:t xml:space="preserve"> als auf der Gitarre. Also die höchste Saite ist oben und die tiefste unten. Die Bünde werden als Nummern </w:t>
+      </w:r>
+      <w:r>
+        <w:rPr>
+          <w:rFonts w:ascii="Times New Roman" w:hAnsi="Times New Roman" w:cs="Times New Roman"/>
+          <w:color w:val="000000" w:themeColor="text1"/>
+          <w:sz w:val="24"/>
+          <w:szCs w:val="24"/>
+        </w:rPr>
+        <w:t xml:space="preserve">auf der jeweiligen Saite </w:t>
+      </w:r>
+      <w:r>
+        <w:rPr>
+          <w:rFonts w:ascii="Times New Roman" w:hAnsi="Times New Roman" w:cs="Times New Roman"/>
+          <w:color w:val="000000" w:themeColor="text1"/>
+          <w:sz w:val="24"/>
+          <w:szCs w:val="24"/>
+        </w:rPr>
+        <w:t>dargestellt.</w:t>
+      </w:r>
+    </w:p>
+    <w:p>
+      <w:pPr>
+        <w:pStyle w:val="Listenabsatz"/>
+        <w:ind w:left="1824"/>
+        <w:rPr>
+          <w:rFonts w:ascii="Times New Roman" w:hAnsi="Times New Roman" w:cs="Times New Roman"/>
+          <w:color w:val="000000" w:themeColor="text1"/>
+          <w:sz w:val="32"/>
+          <w:szCs w:val="32"/>
+        </w:rPr>
+      </w:pPr>
+    </w:p>
+    <w:p>
+      <w:pPr>
+        <w:pStyle w:val="berschrift3"/>
+      </w:pPr>
+      <w:bookmarkStart w:id="16" w:name="_Toc157359263"/>
+      <w:r>
+        <w:t>Bestimmung der Notenposition im visuellen Bereich</w:t>
+      </w:r>
+      <w:bookmarkEnd w:id="16"/>
+    </w:p>
+    <w:p>
+      <w:pPr>
+        <w:rPr>
+          <w:rFonts w:ascii="Times New Roman" w:hAnsi="Times New Roman" w:cs="Times New Roman"/>
+          <w:color w:val="000000" w:themeColor="text1"/>
+          <w:sz w:val="24"/>
+          <w:szCs w:val="24"/>
+        </w:rPr>
+      </w:pPr>
+      <w:r>
+        <w:rPr>
+          <w:rFonts w:ascii="Times New Roman" w:hAnsi="Times New Roman" w:cs="Times New Roman"/>
+          <w:color w:val="000000" w:themeColor="text1"/>
+          <w:sz w:val="24"/>
+          <w:szCs w:val="24"/>
+        </w:rPr>
+        <w:t>Mithilfe der vorher ermittelten Freq</w:t>
+      </w:r>
+      <w:r>
+        <w:rPr>
+          <w:rFonts w:ascii="Times New Roman" w:hAnsi="Times New Roman" w:cs="Times New Roman"/>
+          <w:color w:val="000000" w:themeColor="text1"/>
+          <w:sz w:val="24"/>
+          <w:szCs w:val="24"/>
+        </w:rPr>
+        <w:t xml:space="preserve">uenz ist es nun möglich die dazu passenden Positionen auf der Gitarre zu bestimmen. </w:t>
+      </w:r>
+      <w:r>
+        <w:rPr>
+          <w:rFonts w:ascii="Times New Roman" w:hAnsi="Times New Roman" w:cs="Times New Roman"/>
+          <w:color w:val="000000" w:themeColor="text1"/>
+          <w:sz w:val="24"/>
+          <w:szCs w:val="24"/>
+        </w:rPr>
+        <w:t xml:space="preserve">Da die ermittelte Frequenz häufig </w:t>
+      </w:r>
+      <w:r>
+        <w:rPr>
+          <w:rFonts w:ascii="Times New Roman" w:hAnsi="Times New Roman" w:cs="Times New Roman"/>
+          <w:sz w:val="24"/>
+          <w:szCs w:val="24"/>
+        </w:rPr>
+        <w:t>mehr</w:t>
+      </w:r>
+      <w:r>
+        <w:rPr>
+          <w:rFonts w:ascii="Times New Roman" w:hAnsi="Times New Roman" w:cs="Times New Roman"/>
+          <w:color w:val="000000" w:themeColor="text1"/>
+          <w:sz w:val="24"/>
+          <w:szCs w:val="24"/>
+        </w:rPr>
+        <w:t xml:space="preserve"> als einmal vorkommt, werden mehrere mögliche Positionen </w:t>
+      </w:r>
+      <w:r>
+        <w:rPr>
+          <w:rFonts w:ascii="Times New Roman" w:hAnsi="Times New Roman" w:cs="Times New Roman"/>
+          <w:color w:val="000000" w:themeColor="text1"/>
+          <w:sz w:val="24"/>
+          <w:szCs w:val="24"/>
+        </w:rPr>
+        <w:t>ermittelt</w:t>
+      </w:r>
+      <w:r>
+        <w:rPr>
+          <w:rFonts w:ascii="Times New Roman" w:hAnsi="Times New Roman" w:cs="Times New Roman"/>
+          <w:color w:val="000000" w:themeColor="text1"/>
+          <w:sz w:val="24"/>
+          <w:szCs w:val="24"/>
+        </w:rPr>
+        <w:t>, die</w:t>
+      </w:r>
+      <w:r>
+        <w:rPr>
+          <w:rFonts w:ascii="Times New Roman" w:hAnsi="Times New Roman" w:cs="Times New Roman"/>
+          <w:color w:val="000000" w:themeColor="text1"/>
+          <w:sz w:val="24"/>
+          <w:szCs w:val="24"/>
+        </w:rPr>
+        <w:t xml:space="preserve"> auf der Gitarre</w:t>
+      </w:r>
+      <w:r>
+        <w:rPr>
+          <w:rFonts w:ascii="Times New Roman" w:hAnsi="Times New Roman" w:cs="Times New Roman"/>
+          <w:color w:val="000000" w:themeColor="text1"/>
+          <w:sz w:val="24"/>
+          <w:szCs w:val="24"/>
+        </w:rPr>
+        <w:t xml:space="preserve"> gespielt worden sein könnten.</w:t>
+      </w:r>
+      <w:r>
+        <w:rPr>
+          <w:rFonts w:ascii="Times New Roman" w:hAnsi="Times New Roman" w:cs="Times New Roman"/>
+          <w:color w:val="000000" w:themeColor="text1"/>
+          <w:sz w:val="24"/>
+          <w:szCs w:val="24"/>
+        </w:rPr>
+        <w:t xml:space="preserve"> Zum Beispiel kann man das G4 auf der </w:t>
+      </w:r>
+      <w:r>
+        <w:rPr>
+          <w:rFonts w:ascii="Times New Roman" w:hAnsi="Times New Roman" w:cs="Times New Roman"/>
+          <w:color w:val="000000" w:themeColor="text1"/>
+          <w:sz w:val="24"/>
+          <w:szCs w:val="24"/>
+        </w:rPr>
+        <w:t>G-Saite im 12. Bund oder auch auf der D-Saite im 17. Bund gespielt werden.</w:t>
+      </w:r>
+    </w:p>
+    <w:p>
+      <w:pPr>
+        <w:rPr>
+          <w:rFonts w:ascii="Times New Roman" w:hAnsi="Times New Roman" w:cs="Times New Roman"/>
+          <w:color w:val="000000" w:themeColor="text1"/>
+          <w:sz w:val="32"/>
+          <w:szCs w:val="32"/>
+        </w:rPr>
+      </w:pPr>
+    </w:p>
+    <w:p>
+      <w:pPr>
+        <w:rPr>
+          <w:rFonts w:ascii="Times New Roman" w:hAnsi="Times New Roman" w:cs="Times New Roman"/>
+          <w:color w:val="000000" w:themeColor="text1"/>
+          <w:sz w:val="32"/>
+          <w:szCs w:val="32"/>
+        </w:rPr>
+      </w:pPr>
+    </w:p>
+    <w:p>
+      <w:pPr>
+        <w:pStyle w:val="berschrift3"/>
+      </w:pPr>
+      <w:bookmarkStart w:id="17" w:name="_Toc157359264"/>
+      <w:r>
+        <w:t>Berechnung der tatsächlich gespielten Notenposition</w:t>
+      </w:r>
+      <w:bookmarkEnd w:id="17"/>
     </w:p>
     <w:p>
       <w:pPr>
@@ -3709,8 +6461,551 @@
           <w:szCs w:val="30"/>
         </w:rPr>
       </w:pPr>
+      <w:r>
+        <w:rPr>
+          <w:rFonts w:ascii="Times New Roman" w:hAnsi="Times New Roman" w:cs="Times New Roman"/>
+          <w:color w:val="000000" w:themeColor="text1"/>
+          <w:sz w:val="24"/>
+          <w:szCs w:val="24"/>
+        </w:rPr>
+        <w:t>N</w:t>
+      </w:r>
+      <w:r>
+        <w:rPr>
+          <w:rFonts w:ascii="Times New Roman" w:hAnsi="Times New Roman" w:cs="Times New Roman"/>
+          <w:color w:val="000000" w:themeColor="text1"/>
+          <w:sz w:val="24"/>
+          <w:szCs w:val="24"/>
+        </w:rPr>
+        <w:t>un herauszufinden, wo tatsächlich die Note gespielt worden ist,</w:t>
+      </w:r>
+      <w:r>
+        <w:rPr>
+          <w:rFonts w:ascii="Times New Roman" w:hAnsi="Times New Roman" w:cs="Times New Roman"/>
+          <w:color w:val="000000" w:themeColor="text1"/>
+          <w:sz w:val="24"/>
+          <w:szCs w:val="24"/>
+        </w:rPr>
+        <w:t xml:space="preserve"> gestaltet sich etwas schwierig. Denn wir können ohne eine zweite Quelle</w:t>
+      </w:r>
+      <w:r>
+        <w:rPr>
+          <w:rFonts w:ascii="Times New Roman" w:hAnsi="Times New Roman" w:cs="Times New Roman"/>
+          <w:color w:val="000000" w:themeColor="text1"/>
+          <w:sz w:val="24"/>
+          <w:szCs w:val="24"/>
+        </w:rPr>
+        <w:t>,</w:t>
+      </w:r>
+      <w:r>
+        <w:rPr>
+          <w:rFonts w:ascii="Times New Roman" w:hAnsi="Times New Roman" w:cs="Times New Roman"/>
+          <w:color w:val="000000" w:themeColor="text1"/>
+          <w:sz w:val="24"/>
+          <w:szCs w:val="24"/>
+        </w:rPr>
+        <w:t xml:space="preserve"> wie zum Beispiel eine Kamera</w:t>
+      </w:r>
+      <w:r>
+        <w:rPr>
+          <w:rFonts w:ascii="Times New Roman" w:hAnsi="Times New Roman" w:cs="Times New Roman"/>
+          <w:color w:val="000000" w:themeColor="text1"/>
+          <w:sz w:val="24"/>
+          <w:szCs w:val="24"/>
+        </w:rPr>
+        <w:t>,</w:t>
+      </w:r>
+      <w:r>
+        <w:rPr>
+          <w:rFonts w:ascii="Times New Roman" w:hAnsi="Times New Roman" w:cs="Times New Roman"/>
+          <w:color w:val="000000" w:themeColor="text1"/>
+          <w:sz w:val="24"/>
+          <w:szCs w:val="24"/>
+        </w:rPr>
+        <w:t xml:space="preserve"> nicht </w:t>
+      </w:r>
+      <w:r>
+        <w:rPr>
+          <w:rFonts w:ascii="Times New Roman" w:hAnsi="Times New Roman" w:cs="Times New Roman"/>
+          <w:color w:val="000000" w:themeColor="text1"/>
+          <w:sz w:val="24"/>
+          <w:szCs w:val="24"/>
+        </w:rPr>
+        <w:t xml:space="preserve">so einfach </w:t>
+      </w:r>
+      <w:r>
+        <w:rPr>
+          <w:rFonts w:ascii="Times New Roman" w:hAnsi="Times New Roman" w:cs="Times New Roman"/>
+          <w:color w:val="000000" w:themeColor="text1"/>
+          <w:sz w:val="24"/>
+          <w:szCs w:val="24"/>
+        </w:rPr>
+        <w:t>sagen, wo die Note gespielt worden ist</w:t>
+      </w:r>
+      <w:r>
+        <w:rPr>
+          <w:rFonts w:ascii="Times New Roman" w:hAnsi="Times New Roman" w:cs="Times New Roman"/>
+          <w:color w:val="000000" w:themeColor="text1"/>
+          <w:sz w:val="24"/>
+          <w:szCs w:val="24"/>
+        </w:rPr>
+        <w:t xml:space="preserve">, da </w:t>
+      </w:r>
+      <w:r>
+        <w:rPr>
+          <w:rFonts w:ascii="Times New Roman" w:hAnsi="Times New Roman" w:cs="Times New Roman"/>
+          <w:color w:val="000000" w:themeColor="text1"/>
+          <w:sz w:val="24"/>
+          <w:szCs w:val="24"/>
+        </w:rPr>
+        <w:t>jede Notenposition</w:t>
+      </w:r>
+      <w:r>
+        <w:rPr>
+          <w:rFonts w:ascii="Times New Roman" w:hAnsi="Times New Roman" w:cs="Times New Roman"/>
+          <w:color w:val="000000" w:themeColor="text1"/>
+          <w:sz w:val="24"/>
+          <w:szCs w:val="24"/>
+        </w:rPr>
+        <w:t xml:space="preserve"> </w:t>
+      </w:r>
+      <w:r>
+        <w:rPr>
+          <w:rFonts w:ascii="Times New Roman" w:hAnsi="Times New Roman" w:cs="Times New Roman"/>
+          <w:color w:val="000000" w:themeColor="text1"/>
+          <w:sz w:val="24"/>
+          <w:szCs w:val="24"/>
+        </w:rPr>
+        <w:t xml:space="preserve">exakt </w:t>
+      </w:r>
+      <w:r>
+        <w:rPr>
+          <w:rFonts w:ascii="Times New Roman" w:hAnsi="Times New Roman" w:cs="Times New Roman"/>
+          <w:color w:val="000000" w:themeColor="text1"/>
+          <w:sz w:val="24"/>
+          <w:szCs w:val="24"/>
+        </w:rPr>
+        <w:t>derselben</w:t>
+      </w:r>
+      <w:r>
+        <w:rPr>
+          <w:rFonts w:ascii="Times New Roman" w:hAnsi="Times New Roman" w:cs="Times New Roman"/>
+          <w:color w:val="000000" w:themeColor="text1"/>
+          <w:sz w:val="24"/>
+          <w:szCs w:val="24"/>
+        </w:rPr>
+        <w:t xml:space="preserve"> Note</w:t>
+      </w:r>
+      <w:r>
+        <w:rPr>
+          <w:rFonts w:ascii="Times New Roman" w:hAnsi="Times New Roman" w:cs="Times New Roman"/>
+          <w:color w:val="000000" w:themeColor="text1"/>
+          <w:sz w:val="24"/>
+          <w:szCs w:val="24"/>
+        </w:rPr>
+        <w:t xml:space="preserve"> und somit derselben Frequenz</w:t>
+      </w:r>
+      <w:r>
+        <w:rPr>
+          <w:rFonts w:ascii="Times New Roman" w:hAnsi="Times New Roman" w:cs="Times New Roman"/>
+          <w:color w:val="000000" w:themeColor="text1"/>
+          <w:sz w:val="24"/>
+          <w:szCs w:val="24"/>
+        </w:rPr>
+        <w:t xml:space="preserve"> entspricht</w:t>
+      </w:r>
+      <w:r>
+        <w:rPr>
+          <w:rFonts w:ascii="Times New Roman" w:hAnsi="Times New Roman" w:cs="Times New Roman"/>
+          <w:color w:val="000000" w:themeColor="text1"/>
+          <w:sz w:val="24"/>
+          <w:szCs w:val="24"/>
+        </w:rPr>
+        <w:t>.</w:t>
+      </w:r>
+      <w:r>
+        <w:rPr>
+          <w:rFonts w:ascii="Times New Roman" w:hAnsi="Times New Roman" w:cs="Times New Roman"/>
+          <w:color w:val="000000" w:themeColor="text1"/>
+          <w:sz w:val="24"/>
+          <w:szCs w:val="24"/>
+        </w:rPr>
+        <w:t xml:space="preserve"> Eine praktikable</w:t>
+      </w:r>
+      <w:r>
+        <w:rPr>
+          <w:rFonts w:ascii="Times New Roman" w:hAnsi="Times New Roman" w:cs="Times New Roman"/>
+          <w:color w:val="000000" w:themeColor="text1"/>
+          <w:sz w:val="24"/>
+          <w:szCs w:val="24"/>
+        </w:rPr>
+        <w:t xml:space="preserve"> und einfache</w:t>
+      </w:r>
+      <w:r>
+        <w:rPr>
+          <w:rFonts w:ascii="Times New Roman" w:hAnsi="Times New Roman" w:cs="Times New Roman"/>
+          <w:color w:val="000000" w:themeColor="text1"/>
+          <w:sz w:val="24"/>
+          <w:szCs w:val="24"/>
+        </w:rPr>
+        <w:t xml:space="preserve"> Möglichkeit besteht darin, von allen möglichen Notenpositionen diejenige zu wählen, die räumlich gesehen am nächsten zur Vorherigen steht.</w:t>
+      </w:r>
+      <w:r>
+        <w:rPr>
+          <w:rFonts w:ascii="Times New Roman" w:hAnsi="Times New Roman" w:cs="Times New Roman"/>
+          <w:color w:val="000000" w:themeColor="text1"/>
+          <w:sz w:val="24"/>
+          <w:szCs w:val="24"/>
+        </w:rPr>
+        <w:t xml:space="preserve"> </w:t>
+      </w:r>
+      <w:r>
+        <w:rPr>
+          <w:rFonts w:ascii="Times New Roman" w:hAnsi="Times New Roman" w:cs="Times New Roman"/>
+          <w:color w:val="000000" w:themeColor="text1"/>
+          <w:sz w:val="24"/>
+          <w:szCs w:val="24"/>
+        </w:rPr>
+        <w:t xml:space="preserve">Allerdings können sich so sehr leicht Fehler einschleichen, da die nächstliegende Position nicht unbedingt immer die am </w:t>
+      </w:r>
+      <w:r>
+        <w:rPr>
+          <w:rFonts w:ascii="Times New Roman" w:hAnsi="Times New Roman" w:cs="Times New Roman"/>
+          <w:sz w:val="24"/>
+          <w:szCs w:val="24"/>
+        </w:rPr>
+        <w:t>einfachste</w:t>
+      </w:r>
+      <w:r>
+        <w:rPr>
+          <w:rFonts w:ascii="Times New Roman" w:hAnsi="Times New Roman" w:cs="Times New Roman"/>
+          <w:sz w:val="24"/>
+          <w:szCs w:val="24"/>
+        </w:rPr>
+        <w:t>n</w:t>
+      </w:r>
+      <w:r>
+        <w:rPr>
+          <w:rFonts w:ascii="Times New Roman" w:hAnsi="Times New Roman" w:cs="Times New Roman"/>
+          <w:color w:val="00B050"/>
+          <w:sz w:val="24"/>
+          <w:szCs w:val="24"/>
+        </w:rPr>
+        <w:t xml:space="preserve"> </w:t>
+      </w:r>
+      <w:r>
+        <w:rPr>
+          <w:rFonts w:ascii="Times New Roman" w:hAnsi="Times New Roman" w:cs="Times New Roman"/>
+          <w:color w:val="000000" w:themeColor="text1"/>
+          <w:sz w:val="24"/>
+          <w:szCs w:val="24"/>
+        </w:rPr>
+        <w:t>zu</w:t>
+      </w:r>
+      <w:r>
+        <w:rPr>
+          <w:rFonts w:ascii="Times New Roman" w:hAnsi="Times New Roman" w:cs="Times New Roman"/>
+          <w:color w:val="000000" w:themeColor="text1"/>
+          <w:sz w:val="24"/>
+          <w:szCs w:val="24"/>
+        </w:rPr>
+        <w:t xml:space="preserve"> </w:t>
+      </w:r>
+      <w:r>
+        <w:rPr>
+          <w:rFonts w:ascii="Times New Roman" w:hAnsi="Times New Roman" w:cs="Times New Roman"/>
+          <w:sz w:val="24"/>
+          <w:szCs w:val="24"/>
+        </w:rPr>
+        <w:t>spielen</w:t>
+      </w:r>
+      <w:r>
+        <w:rPr>
+          <w:rFonts w:ascii="Times New Roman" w:hAnsi="Times New Roman" w:cs="Times New Roman"/>
+          <w:sz w:val="24"/>
+          <w:szCs w:val="24"/>
+        </w:rPr>
+        <w:t>de</w:t>
+      </w:r>
+      <w:r>
+        <w:rPr>
+          <w:rFonts w:ascii="Times New Roman" w:hAnsi="Times New Roman" w:cs="Times New Roman"/>
+          <w:color w:val="000000" w:themeColor="text1"/>
+          <w:sz w:val="24"/>
+          <w:szCs w:val="24"/>
+        </w:rPr>
+        <w:t xml:space="preserve"> </w:t>
+      </w:r>
+      <w:r>
+        <w:rPr>
+          <w:rFonts w:ascii="Times New Roman" w:hAnsi="Times New Roman" w:cs="Times New Roman"/>
+          <w:color w:val="000000" w:themeColor="text1"/>
+          <w:sz w:val="24"/>
+          <w:szCs w:val="24"/>
+        </w:rPr>
+        <w:t xml:space="preserve">Position für den Gitarristen </w:t>
+      </w:r>
+      <w:r>
+        <w:rPr>
+          <w:rFonts w:ascii="Times New Roman" w:hAnsi="Times New Roman" w:cs="Times New Roman"/>
+          <w:color w:val="000000" w:themeColor="text1"/>
+          <w:sz w:val="24"/>
+          <w:szCs w:val="24"/>
+        </w:rPr>
+        <w:t xml:space="preserve">sein muss. </w:t>
+      </w:r>
+      <w:r>
+        <w:rPr>
+          <w:rFonts w:ascii="Times New Roman" w:hAnsi="Times New Roman" w:cs="Times New Roman"/>
+          <w:color w:val="000000" w:themeColor="text1"/>
+          <w:sz w:val="24"/>
+          <w:szCs w:val="24"/>
+        </w:rPr>
+        <w:t xml:space="preserve">Wenn man es sehr genau machen möchte, besteht außerdem die Möglichkeit, saitenspezifische Audiomerkmale, wie zum Beispiel bestimmte </w:t>
+      </w:r>
+      <w:r>
+        <w:rPr>
+          <w:rFonts w:ascii="Times New Roman" w:hAnsi="Times New Roman" w:cs="Times New Roman"/>
+          <w:color w:val="000000" w:themeColor="text1"/>
+          <w:sz w:val="24"/>
+          <w:szCs w:val="24"/>
+        </w:rPr>
+        <w:t>Frequenzen,</w:t>
+      </w:r>
+      <w:r>
+        <w:rPr>
+          <w:rFonts w:ascii="Times New Roman" w:hAnsi="Times New Roman" w:cs="Times New Roman"/>
+          <w:color w:val="000000" w:themeColor="text1"/>
+          <w:sz w:val="24"/>
+          <w:szCs w:val="24"/>
+        </w:rPr>
+        <w:t xml:space="preserve"> die nur auf einer bestimmten Saite vorkommen, zu identifizieren und anhand derer, die eigentlich identischen Noten voneinander zu differenzieren.</w:t>
+      </w:r>
+    </w:p>
+    <w:p>
+      <w:pPr>
+        <w:rPr>
+          <w:rFonts w:ascii="Times New Roman" w:hAnsi="Times New Roman" w:cs="Times New Roman"/>
+          <w:color w:val="000000" w:themeColor="text1"/>
+          <w:sz w:val="32"/>
+          <w:szCs w:val="32"/>
+        </w:rPr>
+      </w:pPr>
+      <w:r>
+        <w:rPr>
+          <w:rFonts w:ascii="Times New Roman" w:hAnsi="Times New Roman" w:cs="Times New Roman"/>
+          <w:color w:val="000000" w:themeColor="text1"/>
+          <w:sz w:val="24"/>
+          <w:szCs w:val="24"/>
+        </w:rPr>
+        <w:tab/>
+      </w:r>
+    </w:p>
+    <w:p>
+      <w:pPr>
+        <w:pStyle w:val="berschrift3"/>
+      </w:pPr>
+      <w:bookmarkStart w:id="18" w:name="_Toc157359265"/>
+      <w:r>
+        <w:t>Anzeigen</w:t>
+      </w:r>
+      <w:r>
+        <w:t xml:space="preserve"> der Noten</w:t>
+      </w:r>
+      <w:bookmarkEnd w:id="18"/>
+    </w:p>
+    <w:p>
+      <w:pPr>
+        <w:rPr>
+          <w:rFonts w:ascii="Times New Roman" w:hAnsi="Times New Roman" w:cs="Times New Roman"/>
+          <w:color w:val="000000" w:themeColor="text1"/>
+          <w:sz w:val="24"/>
+          <w:szCs w:val="24"/>
+        </w:rPr>
+      </w:pPr>
+      <w:r>
+        <w:rPr>
+          <w:rFonts w:ascii="Times New Roman" w:hAnsi="Times New Roman" w:cs="Times New Roman"/>
+          <w:color w:val="000000" w:themeColor="text1"/>
+          <w:sz w:val="24"/>
+          <w:szCs w:val="24"/>
+        </w:rPr>
+        <w:t xml:space="preserve">Nun wird die passende Notenposition als Notenobjekt </w:t>
+      </w:r>
+      <w:r>
+        <w:rPr>
+          <w:rFonts w:ascii="Times New Roman" w:hAnsi="Times New Roman" w:cs="Times New Roman"/>
+          <w:sz w:val="24"/>
+          <w:szCs w:val="24"/>
+        </w:rPr>
+        <w:t>dargestellt</w:t>
+      </w:r>
+      <w:r>
+        <w:rPr>
+          <w:rFonts w:ascii="Times New Roman" w:hAnsi="Times New Roman" w:cs="Times New Roman"/>
+          <w:color w:val="000000" w:themeColor="text1"/>
+          <w:sz w:val="24"/>
+          <w:szCs w:val="24"/>
+        </w:rPr>
+        <w:t xml:space="preserve"> und mit einer bestimmten Geschwindigkeit abgespielt. Diese ist abhängig von den Beats per Minute (kurz: BPM).</w:t>
+      </w:r>
+    </w:p>
+    <w:p>
+      <w:pPr>
+        <w:rPr>
+          <w:rFonts w:ascii="Times New Roman" w:hAnsi="Times New Roman" w:cs="Times New Roman"/>
+          <w:color w:val="000000" w:themeColor="text1"/>
+          <w:sz w:val="36"/>
+          <w:szCs w:val="36"/>
+        </w:rPr>
+      </w:pPr>
+    </w:p>
+    <w:p>
+      <w:pPr>
+        <w:pStyle w:val="berschrift2"/>
+      </w:pPr>
+      <w:bookmarkStart w:id="19" w:name="_Toc157359266"/>
+      <w:r>
+        <w:t>Das Speichern und Laden</w:t>
+      </w:r>
+      <w:bookmarkEnd w:id="19"/>
+    </w:p>
+    <w:p>
+      <w:pPr>
+        <w:rPr>
+          <w:rFonts w:ascii="Times New Roman" w:hAnsi="Times New Roman" w:cs="Times New Roman"/>
+          <w:color w:val="000000" w:themeColor="text1"/>
+          <w:sz w:val="24"/>
+          <w:szCs w:val="24"/>
+        </w:rPr>
+      </w:pPr>
+      <w:r>
+        <w:rPr>
+          <w:rFonts w:ascii="Times New Roman" w:hAnsi="Times New Roman" w:cs="Times New Roman"/>
+          <w:color w:val="000000" w:themeColor="text1"/>
+          <w:sz w:val="24"/>
+          <w:szCs w:val="24"/>
+        </w:rPr>
+        <w:t>Zusätzlich besteht</w:t>
+      </w:r>
+      <w:r>
+        <w:rPr>
+          <w:rFonts w:ascii="Times New Roman" w:hAnsi="Times New Roman" w:cs="Times New Roman"/>
+          <w:color w:val="000000" w:themeColor="text1"/>
+          <w:sz w:val="24"/>
+          <w:szCs w:val="24"/>
+        </w:rPr>
+        <w:t xml:space="preserve"> </w:t>
+      </w:r>
+      <w:r>
+        <w:rPr>
+          <w:rFonts w:ascii="Times New Roman" w:hAnsi="Times New Roman" w:cs="Times New Roman"/>
+          <w:color w:val="000000" w:themeColor="text1"/>
+          <w:sz w:val="24"/>
+          <w:szCs w:val="24"/>
+        </w:rPr>
+        <w:t xml:space="preserve">die Option, die gespielten Noten in einer Datei zu speichern und diese dann zu einem anderen Zeitpunkt wieder abzurufen. Momentan ist dies nur </w:t>
+      </w:r>
+      <w:r>
+        <w:rPr>
+          <w:rFonts w:ascii="Times New Roman" w:hAnsi="Times New Roman" w:cs="Times New Roman"/>
+          <w:color w:val="000000" w:themeColor="text1"/>
+          <w:sz w:val="24"/>
+          <w:szCs w:val="24"/>
+        </w:rPr>
+        <w:t>in einem programmeigenen Format</w:t>
+      </w:r>
+      <w:r>
+        <w:rPr>
+          <w:rFonts w:ascii="Times New Roman" w:hAnsi="Times New Roman" w:cs="Times New Roman"/>
+          <w:color w:val="000000" w:themeColor="text1"/>
+          <w:sz w:val="24"/>
+          <w:szCs w:val="24"/>
+        </w:rPr>
+        <w:t xml:space="preserve"> möglich. </w:t>
+      </w:r>
+      <w:r>
+        <w:rPr>
+          <w:rFonts w:ascii="Times New Roman" w:hAnsi="Times New Roman" w:cs="Times New Roman"/>
+          <w:sz w:val="24"/>
+          <w:szCs w:val="24"/>
+        </w:rPr>
+        <w:t>Dies</w:t>
+      </w:r>
+      <w:r>
+        <w:rPr>
+          <w:rFonts w:ascii="Times New Roman" w:hAnsi="Times New Roman" w:cs="Times New Roman"/>
+          <w:color w:val="000000" w:themeColor="text1"/>
+          <w:sz w:val="24"/>
+          <w:szCs w:val="24"/>
+        </w:rPr>
+        <w:t xml:space="preserve"> soll</w:t>
+      </w:r>
+      <w:r>
+        <w:rPr>
+          <w:rFonts w:ascii="Times New Roman" w:hAnsi="Times New Roman" w:cs="Times New Roman"/>
+          <w:color w:val="000000" w:themeColor="text1"/>
+          <w:sz w:val="24"/>
+          <w:szCs w:val="24"/>
+        </w:rPr>
+        <w:t xml:space="preserve"> no</w:t>
+      </w:r>
+      <w:r>
+        <w:rPr>
+          <w:rFonts w:ascii="Times New Roman" w:hAnsi="Times New Roman" w:cs="Times New Roman"/>
+          <w:color w:val="000000" w:themeColor="text1"/>
+          <w:sz w:val="24"/>
+          <w:szCs w:val="24"/>
+        </w:rPr>
+        <w:t xml:space="preserve">ch so weit ausgeweitet werden, dass die Noten in der gebräuchlichen Form als .gp5 Datei abgespeichert werden können und somit mit den </w:t>
+      </w:r>
+      <w:r>
+        <w:rPr>
+          <w:rFonts w:ascii="Times New Roman" w:hAnsi="Times New Roman" w:cs="Times New Roman"/>
+          <w:sz w:val="24"/>
+          <w:szCs w:val="24"/>
+        </w:rPr>
+        <w:t>regulären</w:t>
+      </w:r>
+      <w:r>
+        <w:rPr>
+          <w:rFonts w:ascii="Times New Roman" w:hAnsi="Times New Roman" w:cs="Times New Roman"/>
+          <w:color w:val="000000" w:themeColor="text1"/>
+          <w:sz w:val="24"/>
+          <w:szCs w:val="24"/>
+        </w:rPr>
+        <w:t xml:space="preserve"> Programmen, wie GuitarPro und Songsterr</w:t>
+      </w:r>
+      <w:r>
+        <w:rPr>
+          <w:rFonts w:ascii="Times New Roman" w:hAnsi="Times New Roman" w:cs="Times New Roman"/>
+          <w:color w:val="000000" w:themeColor="text1"/>
+          <w:sz w:val="24"/>
+          <w:szCs w:val="24"/>
+        </w:rPr>
+        <w:t>,</w:t>
+      </w:r>
+      <w:r>
+        <w:rPr>
+          <w:rFonts w:ascii="Times New Roman" w:hAnsi="Times New Roman" w:cs="Times New Roman"/>
+          <w:color w:val="000000" w:themeColor="text1"/>
+          <w:sz w:val="24"/>
+          <w:szCs w:val="24"/>
+        </w:rPr>
+        <w:t xml:space="preserve"> </w:t>
+      </w:r>
+      <w:r>
+        <w:rPr>
+          <w:rFonts w:ascii="Times New Roman" w:hAnsi="Times New Roman" w:cs="Times New Roman"/>
+          <w:color w:val="000000" w:themeColor="text1"/>
+          <w:sz w:val="24"/>
+          <w:szCs w:val="24"/>
+        </w:rPr>
+        <w:t>nutzbar sind.</w:t>
+      </w:r>
     </w:p>
     <w:sectPr>
+      <w:type w:val="continuous"/>
       <w:pgSz w:w="11906" w:h="16838" w:code="9"/>
       <w:pgMar w:top="1440" w:right="1440" w:bottom="1138" w:left="1440" w:header="1440" w:footer="720" w:gutter="0"/>
       <w:cols w:space="720"/>
@@ -3773,6 +7068,119 @@
 <file path=word/numbering.xml><?xml version="1.0" encoding="utf-8"?>
 <w:numbering xmlns:wpc="http://schemas.microsoft.com/office/word/2010/wordprocessingCanvas" xmlns:cx="http://schemas.microsoft.com/office/drawing/2014/chartex" xmlns:cx1="http://schemas.microsoft.com/office/drawing/2015/9/8/chartex" xmlns:cx2="http://schemas.microsoft.com/office/drawing/2015/10/21/chartex" xmlns:cx3="http://schemas.microsoft.com/office/drawing/2016/5/9/chartex" xmlns:cx4="http://schemas.microsoft.com/office/drawing/2016/5/10/chartex" xmlns:cx5="http://schemas.microsoft.com/office/drawing/2016/5/11/chartex" xmlns:cx6="http://schemas.microsoft.com/office/drawing/2016/5/12/chartex" xmlns:cx7="http://schemas.microsoft.com/office/drawing/2016/5/13/chartex" xmlns:cx8="http://schemas.microsoft.com/office/drawing/2016/5/14/chartex" xmlns:mc="http://schemas.openxmlformats.org/markup-compatibility/2006" xmlns:aink="http://schemas.microsoft.com/office/drawing/2016/ink" xmlns:am3d="http://schemas.microsoft.com/office/drawing/2017/model3d" xmlns:o="urn:schemas-microsoft-com:office:office" xmlns:oel="http://schemas.microsoft.com/office/2019/extlst" xmlns:r="http://schemas.openxmlformats.org/officeDocument/2006/relationships" xmlns:m="http://schemas.openxmlformats.org/officeDocument/2006/math" xmlns:v="urn:schemas-microsoft-com:vml" xmlns:wp14="http://schemas.microsoft.com/office/word/2010/wordprocessingDrawing" xmlns:wp="http://schemas.openxmlformats.org/drawingml/2006/wordprocessingDrawing" xmlns:w10="urn:schemas-microsoft-com:office:word" xmlns:w="http://schemas.openxmlformats.org/wordprocessingml/2006/main" xmlns:w14="http://schemas.microsoft.com/office/word/2010/wordml" xmlns:w15="http://schemas.microsoft.com/office/word/2012/wordml" xmlns:w16cex="http://schemas.microsoft.com/office/word/2018/wordml/cex" xmlns:w16cid="http://schemas.microsoft.com/office/word/2016/wordml/cid" xmlns:w16="http://schemas.microsoft.com/office/word/2018/wordml" xmlns:w16sdtdh="http://schemas.microsoft.com/office/word/2020/wordml/sdtdatahash" xmlns:w16se="http://schemas.microsoft.com/office/word/2015/wordml/symex" xmlns:wpg="http://schemas.microsoft.com/office/word/2010/wordprocessingGroup" xmlns:wpi="http://schemas.microsoft.com/office/word/2010/wordprocessingInk" xmlns:wne="http://schemas.microsoft.com/office/word/2006/wordml" xmlns:wps="http://schemas.microsoft.com/office/word/2010/wordprocessingShape" mc:Ignorable="w14 w15 w16se w16cid w16 w16cex w16sdtdh wp14">
   <w:abstractNum w:abstractNumId="0" w15:restartNumberingAfterBreak="0">
+    <w:nsid w:val="0DDB45DB"/>
+    <w:multiLevelType w:val="multilevel"/>
+    <w:tmpl w:val="5C441CB6"/>
+    <w:lvl w:ilvl="0">
+      <w:start w:val="7"/>
+      <w:numFmt w:val="decimal"/>
+      <w:lvlText w:val="%1"/>
+      <w:lvlJc w:val="left"/>
+      <w:pPr>
+        <w:ind w:left="880" w:hanging="880"/>
+      </w:pPr>
+      <w:rPr>
+        <w:rFonts w:hint="default"/>
+      </w:rPr>
+    </w:lvl>
+    <w:lvl w:ilvl="1">
+      <w:start w:val="2"/>
+      <w:numFmt w:val="decimal"/>
+      <w:lvlText w:val="%1.%2"/>
+      <w:lvlJc w:val="left"/>
+      <w:pPr>
+        <w:ind w:left="1352" w:hanging="880"/>
+      </w:pPr>
+      <w:rPr>
+        <w:rFonts w:hint="default"/>
+      </w:rPr>
+    </w:lvl>
+    <w:lvl w:ilvl="2">
+      <w:start w:val="1"/>
+      <w:numFmt w:val="decimal"/>
+      <w:lvlText w:val="%1.%2.%3"/>
+      <w:lvlJc w:val="left"/>
+      <w:pPr>
+        <w:ind w:left="1824" w:hanging="880"/>
+      </w:pPr>
+      <w:rPr>
+        <w:rFonts w:hint="default"/>
+      </w:rPr>
+    </w:lvl>
+    <w:lvl w:ilvl="3">
+      <w:start w:val="4"/>
+      <w:numFmt w:val="decimal"/>
+      <w:lvlText w:val="%1.%2.%3.%4"/>
+      <w:lvlJc w:val="left"/>
+      <w:pPr>
+        <w:ind w:left="2496" w:hanging="1080"/>
+      </w:pPr>
+      <w:rPr>
+        <w:rFonts w:hint="default"/>
+      </w:rPr>
+    </w:lvl>
+    <w:lvl w:ilvl="4">
+      <w:start w:val="1"/>
+      <w:numFmt w:val="decimal"/>
+      <w:lvlText w:val="%1.%2.%3.%4.%5"/>
+      <w:lvlJc w:val="left"/>
+      <w:pPr>
+        <w:ind w:left="3328" w:hanging="1440"/>
+      </w:pPr>
+      <w:rPr>
+        <w:rFonts w:hint="default"/>
+      </w:rPr>
+    </w:lvl>
+    <w:lvl w:ilvl="5">
+      <w:start w:val="1"/>
+      <w:numFmt w:val="decimal"/>
+      <w:lvlText w:val="%1.%2.%3.%4.%5.%6"/>
+      <w:lvlJc w:val="left"/>
+      <w:pPr>
+        <w:ind w:left="3800" w:hanging="1440"/>
+      </w:pPr>
+      <w:rPr>
+        <w:rFonts w:hint="default"/>
+      </w:rPr>
+    </w:lvl>
+    <w:lvl w:ilvl="6">
+      <w:start w:val="1"/>
+      <w:numFmt w:val="decimal"/>
+      <w:lvlText w:val="%1.%2.%3.%4.%5.%6.%7"/>
+      <w:lvlJc w:val="left"/>
+      <w:pPr>
+        <w:ind w:left="4632" w:hanging="1800"/>
+      </w:pPr>
+      <w:rPr>
+        <w:rFonts w:hint="default"/>
+      </w:rPr>
+    </w:lvl>
+    <w:lvl w:ilvl="7">
+      <w:start w:val="1"/>
+      <w:numFmt w:val="decimal"/>
+      <w:lvlText w:val="%1.%2.%3.%4.%5.%6.%7.%8"/>
+      <w:lvlJc w:val="left"/>
+      <w:pPr>
+        <w:ind w:left="5464" w:hanging="2160"/>
+      </w:pPr>
+      <w:rPr>
+        <w:rFonts w:hint="default"/>
+      </w:rPr>
+    </w:lvl>
+    <w:lvl w:ilvl="8">
+      <w:start w:val="1"/>
+      <w:numFmt w:val="decimal"/>
+      <w:lvlText w:val="%1.%2.%3.%4.%5.%6.%7.%8.%9"/>
+      <w:lvlJc w:val="left"/>
+      <w:pPr>
+        <w:ind w:left="5936" w:hanging="2160"/>
+      </w:pPr>
+      <w:rPr>
+        <w:rFonts w:hint="default"/>
+      </w:rPr>
+    </w:lvl>
+  </w:abstractNum>
+  <w:abstractNum w:abstractNumId="1" w15:restartNumberingAfterBreak="0">
     <w:nsid w:val="18B635C3"/>
     <w:multiLevelType w:val="multilevel"/>
     <w:tmpl w:val="F4FCF296"/>
@@ -3890,7 +7298,7 @@
       </w:rPr>
     </w:lvl>
   </w:abstractNum>
-  <w:abstractNum w:abstractNumId="1" w15:restartNumberingAfterBreak="0">
+  <w:abstractNum w:abstractNumId="2" w15:restartNumberingAfterBreak="0">
     <w:nsid w:val="1AF270EA"/>
     <w:multiLevelType w:val="hybridMultilevel"/>
     <w:tmpl w:val="42BA3C18"/>
@@ -3976,7 +7384,7 @@
       </w:pPr>
     </w:lvl>
   </w:abstractNum>
-  <w:abstractNum w:abstractNumId="2" w15:restartNumberingAfterBreak="0">
+  <w:abstractNum w:abstractNumId="3" w15:restartNumberingAfterBreak="0">
     <w:nsid w:val="54A1738B"/>
     <w:multiLevelType w:val="hybridMultilevel"/>
     <w:tmpl w:val="E7A2F276"/>
@@ -4062,7 +7470,7 @@
       </w:pPr>
     </w:lvl>
   </w:abstractNum>
-  <w:abstractNum w:abstractNumId="3" w15:restartNumberingAfterBreak="0">
+  <w:abstractNum w:abstractNumId="4" w15:restartNumberingAfterBreak="0">
     <w:nsid w:val="6E0F0D09"/>
     <w:multiLevelType w:val="hybridMultilevel"/>
     <w:tmpl w:val="A752A89A"/>
@@ -4148,7 +7556,7 @@
       </w:pPr>
     </w:lvl>
   </w:abstractNum>
-  <w:abstractNum w:abstractNumId="4" w15:restartNumberingAfterBreak="0">
+  <w:abstractNum w:abstractNumId="5" w15:restartNumberingAfterBreak="0">
     <w:nsid w:val="6FD467FD"/>
     <w:multiLevelType w:val="multilevel"/>
     <w:tmpl w:val="32B4971C"/>
@@ -4273,7 +7681,7 @@
       </w:rPr>
     </w:lvl>
   </w:abstractNum>
-  <w:abstractNum w:abstractNumId="5" w15:restartNumberingAfterBreak="0">
+  <w:abstractNum w:abstractNumId="6" w15:restartNumberingAfterBreak="0">
     <w:nsid w:val="70C162C0"/>
     <w:multiLevelType w:val="multilevel"/>
     <w:tmpl w:val="F4FCF296"/>
@@ -4391,7 +7799,7 @@
       </w:rPr>
     </w:lvl>
   </w:abstractNum>
-  <w:abstractNum w:abstractNumId="6" w15:restartNumberingAfterBreak="0">
+  <w:abstractNum w:abstractNumId="7" w15:restartNumberingAfterBreak="0">
     <w:nsid w:val="73CB73E0"/>
     <w:multiLevelType w:val="hybridMultilevel"/>
     <w:tmpl w:val="75CC7122"/>
@@ -4478,24 +7886,27 @@
     </w:lvl>
   </w:abstractNum>
   <w:num w:numId="1" w16cid:durableId="1499927041">
+    <w:abstractNumId w:val="5"/>
+  </w:num>
+  <w:num w:numId="2" w16cid:durableId="1958171378">
+    <w:abstractNumId w:val="3"/>
+  </w:num>
+  <w:num w:numId="3" w16cid:durableId="1902129241">
+    <w:abstractNumId w:val="6"/>
+  </w:num>
+  <w:num w:numId="4" w16cid:durableId="1484467789">
+    <w:abstractNumId w:val="7"/>
+  </w:num>
+  <w:num w:numId="5" w16cid:durableId="33696030">
+    <w:abstractNumId w:val="2"/>
+  </w:num>
+  <w:num w:numId="6" w16cid:durableId="1421246158">
     <w:abstractNumId w:val="4"/>
   </w:num>
-  <w:num w:numId="2" w16cid:durableId="1958171378">
-    <w:abstractNumId w:val="2"/>
-  </w:num>
-  <w:num w:numId="3" w16cid:durableId="1902129241">
-    <w:abstractNumId w:val="5"/>
-  </w:num>
-  <w:num w:numId="4" w16cid:durableId="1484467789">
-    <w:abstractNumId w:val="6"/>
-  </w:num>
-  <w:num w:numId="5" w16cid:durableId="33696030">
+  <w:num w:numId="7" w16cid:durableId="1553886268">
     <w:abstractNumId w:val="1"/>
   </w:num>
-  <w:num w:numId="6" w16cid:durableId="1421246158">
-    <w:abstractNumId w:val="3"/>
-  </w:num>
-  <w:num w:numId="7" w16cid:durableId="1553886268">
+  <w:num w:numId="8" w16cid:durableId="1659770219">
     <w:abstractNumId w:val="0"/>
   </w:num>
 </w:numbering>
@@ -4903,6 +8314,27 @@
     <w:qFormat/>
     <w:rsid w:val="00830E3D"/>
   </w:style>
+  <w:style w:type="paragraph" w:styleId="berschrift1">
+    <w:name w:val="heading 1"/>
+    <w:basedOn w:val="Standard"/>
+    <w:next w:val="Standard"/>
+    <w:link w:val="berschrift1Zchn"/>
+    <w:uiPriority w:val="9"/>
+    <w:qFormat/>
+    <w:rsid w:val="00C01AED"/>
+    <w:pPr>
+      <w:keepNext/>
+      <w:keepLines/>
+      <w:spacing w:before="240" w:after="0"/>
+      <w:outlineLvl w:val="0"/>
+    </w:pPr>
+    <w:rPr>
+      <w:rFonts w:asciiTheme="majorHAnsi" w:eastAsiaTheme="majorEastAsia" w:hAnsiTheme="majorHAnsi" w:cstheme="majorBidi"/>
+      <w:color w:val="2F5496" w:themeColor="accent1" w:themeShade="BF"/>
+      <w:sz w:val="32"/>
+      <w:szCs w:val="32"/>
+    </w:rPr>
+  </w:style>
   <w:style w:type="paragraph" w:styleId="berschrift2">
     <w:name w:val="heading 2"/>
     <w:basedOn w:val="Standard"/>
@@ -4923,6 +8355,50 @@
       <w:color w:val="2F5496" w:themeColor="accent1" w:themeShade="BF"/>
       <w:sz w:val="26"/>
       <w:szCs w:val="26"/>
+    </w:rPr>
+  </w:style>
+  <w:style w:type="paragraph" w:styleId="berschrift3">
+    <w:name w:val="heading 3"/>
+    <w:basedOn w:val="Standard"/>
+    <w:next w:val="Standard"/>
+    <w:link w:val="berschrift3Zchn"/>
+    <w:uiPriority w:val="9"/>
+    <w:unhideWhenUsed/>
+    <w:qFormat/>
+    <w:rsid w:val="00C01AED"/>
+    <w:pPr>
+      <w:keepNext/>
+      <w:keepLines/>
+      <w:spacing w:before="40" w:after="0"/>
+      <w:outlineLvl w:val="2"/>
+    </w:pPr>
+    <w:rPr>
+      <w:rFonts w:asciiTheme="majorHAnsi" w:eastAsiaTheme="majorEastAsia" w:hAnsiTheme="majorHAnsi" w:cstheme="majorBidi"/>
+      <w:color w:val="1F3763" w:themeColor="accent1" w:themeShade="7F"/>
+      <w:sz w:val="24"/>
+      <w:szCs w:val="24"/>
+    </w:rPr>
+  </w:style>
+  <w:style w:type="paragraph" w:styleId="berschrift4">
+    <w:name w:val="heading 4"/>
+    <w:basedOn w:val="Standard"/>
+    <w:next w:val="Standard"/>
+    <w:link w:val="berschrift4Zchn"/>
+    <w:uiPriority w:val="9"/>
+    <w:unhideWhenUsed/>
+    <w:qFormat/>
+    <w:rsid w:val="00C01AED"/>
+    <w:pPr>
+      <w:keepNext/>
+      <w:keepLines/>
+      <w:spacing w:before="40" w:after="0"/>
+      <w:outlineLvl w:val="3"/>
+    </w:pPr>
+    <w:rPr>
+      <w:rFonts w:asciiTheme="majorHAnsi" w:eastAsiaTheme="majorEastAsia" w:hAnsiTheme="majorHAnsi" w:cstheme="majorBidi"/>
+      <w:i/>
+      <w:iCs/>
+      <w:color w:val="2F5496" w:themeColor="accent1" w:themeShade="BF"/>
     </w:rPr>
   </w:style>
   <w:style w:type="character" w:default="1" w:styleId="Absatz-Standardschriftart">
@@ -5054,6 +8530,141 @@
       <w:sz w:val="26"/>
       <w:szCs w:val="26"/>
     </w:rPr>
+  </w:style>
+  <w:style w:type="paragraph" w:styleId="Index1">
+    <w:name w:val="index 1"/>
+    <w:basedOn w:val="Standard"/>
+    <w:next w:val="Standard"/>
+    <w:autoRedefine/>
+    <w:uiPriority w:val="99"/>
+    <w:unhideWhenUsed/>
+    <w:rsid w:val="00DD6D8D"/>
+    <w:pPr>
+      <w:spacing w:after="0" w:line="240" w:lineRule="auto"/>
+      <w:ind w:left="220" w:hanging="220"/>
+    </w:pPr>
+  </w:style>
+  <w:style w:type="paragraph" w:styleId="Index2">
+    <w:name w:val="index 2"/>
+    <w:basedOn w:val="Standard"/>
+    <w:next w:val="Standard"/>
+    <w:autoRedefine/>
+    <w:uiPriority w:val="99"/>
+    <w:semiHidden/>
+    <w:unhideWhenUsed/>
+    <w:rsid w:val="00A06B96"/>
+    <w:pPr>
+      <w:spacing w:after="0" w:line="240" w:lineRule="auto"/>
+      <w:ind w:left="440" w:hanging="220"/>
+    </w:pPr>
+  </w:style>
+  <w:style w:type="paragraph" w:styleId="Index8">
+    <w:name w:val="index 8"/>
+    <w:basedOn w:val="Standard"/>
+    <w:next w:val="Standard"/>
+    <w:autoRedefine/>
+    <w:uiPriority w:val="99"/>
+    <w:semiHidden/>
+    <w:unhideWhenUsed/>
+    <w:rsid w:val="00A06B96"/>
+    <w:pPr>
+      <w:spacing w:after="0" w:line="240" w:lineRule="auto"/>
+      <w:ind w:left="1760" w:hanging="220"/>
+    </w:pPr>
+  </w:style>
+  <w:style w:type="character" w:customStyle="1" w:styleId="berschrift1Zchn">
+    <w:name w:val="Überschrift 1 Zchn"/>
+    <w:basedOn w:val="Absatz-Standardschriftart"/>
+    <w:link w:val="berschrift1"/>
+    <w:uiPriority w:val="9"/>
+    <w:rsid w:val="00C01AED"/>
+    <w:rPr>
+      <w:rFonts w:asciiTheme="majorHAnsi" w:eastAsiaTheme="majorEastAsia" w:hAnsiTheme="majorHAnsi" w:cstheme="majorBidi"/>
+      <w:color w:val="2F5496" w:themeColor="accent1" w:themeShade="BF"/>
+      <w:sz w:val="32"/>
+      <w:szCs w:val="32"/>
+    </w:rPr>
+  </w:style>
+  <w:style w:type="character" w:customStyle="1" w:styleId="berschrift3Zchn">
+    <w:name w:val="Überschrift 3 Zchn"/>
+    <w:basedOn w:val="Absatz-Standardschriftart"/>
+    <w:link w:val="berschrift3"/>
+    <w:uiPriority w:val="9"/>
+    <w:rsid w:val="00C01AED"/>
+    <w:rPr>
+      <w:rFonts w:asciiTheme="majorHAnsi" w:eastAsiaTheme="majorEastAsia" w:hAnsiTheme="majorHAnsi" w:cstheme="majorBidi"/>
+      <w:color w:val="1F3763" w:themeColor="accent1" w:themeShade="7F"/>
+      <w:sz w:val="24"/>
+      <w:szCs w:val="24"/>
+    </w:rPr>
+  </w:style>
+  <w:style w:type="character" w:customStyle="1" w:styleId="berschrift4Zchn">
+    <w:name w:val="Überschrift 4 Zchn"/>
+    <w:basedOn w:val="Absatz-Standardschriftart"/>
+    <w:link w:val="berschrift4"/>
+    <w:uiPriority w:val="9"/>
+    <w:rsid w:val="00C01AED"/>
+    <w:rPr>
+      <w:rFonts w:asciiTheme="majorHAnsi" w:eastAsiaTheme="majorEastAsia" w:hAnsiTheme="majorHAnsi" w:cstheme="majorBidi"/>
+      <w:i/>
+      <w:iCs/>
+      <w:color w:val="2F5496" w:themeColor="accent1" w:themeShade="BF"/>
+    </w:rPr>
+  </w:style>
+  <w:style w:type="paragraph" w:styleId="Inhaltsverzeichnisberschrift">
+    <w:name w:val="TOC Heading"/>
+    <w:basedOn w:val="berschrift1"/>
+    <w:next w:val="Standard"/>
+    <w:uiPriority w:val="39"/>
+    <w:unhideWhenUsed/>
+    <w:qFormat/>
+    <w:rsid w:val="00C01AED"/>
+    <w:pPr>
+      <w:spacing w:line="259" w:lineRule="auto"/>
+      <w:outlineLvl w:val="9"/>
+    </w:pPr>
+    <w:rPr>
+      <w:kern w:val="0"/>
+      <w:lang w:eastAsia="de-DE"/>
+    </w:rPr>
+  </w:style>
+  <w:style w:type="paragraph" w:styleId="Verzeichnis1">
+    <w:name w:val="toc 1"/>
+    <w:basedOn w:val="Standard"/>
+    <w:next w:val="Standard"/>
+    <w:autoRedefine/>
+    <w:uiPriority w:val="39"/>
+    <w:unhideWhenUsed/>
+    <w:rsid w:val="00C01AED"/>
+    <w:pPr>
+      <w:spacing w:after="100"/>
+    </w:pPr>
+  </w:style>
+  <w:style w:type="paragraph" w:styleId="Verzeichnis2">
+    <w:name w:val="toc 2"/>
+    <w:basedOn w:val="Standard"/>
+    <w:next w:val="Standard"/>
+    <w:autoRedefine/>
+    <w:uiPriority w:val="39"/>
+    <w:unhideWhenUsed/>
+    <w:rsid w:val="00C01AED"/>
+    <w:pPr>
+      <w:spacing w:after="100"/>
+      <w:ind w:left="220"/>
+    </w:pPr>
+  </w:style>
+  <w:style w:type="paragraph" w:styleId="Verzeichnis3">
+    <w:name w:val="toc 3"/>
+    <w:basedOn w:val="Standard"/>
+    <w:next w:val="Standard"/>
+    <w:autoRedefine/>
+    <w:uiPriority w:val="39"/>
+    <w:unhideWhenUsed/>
+    <w:rsid w:val="00C01AED"/>
+    <w:pPr>
+      <w:spacing w:after="100"/>
+      <w:ind w:left="440"/>
+    </w:pPr>
   </w:style>
 </w:styles>
 </file>

--- a/Assets/Tabgenerator.docx
+++ b/Assets/Tabgenerator.docx
@@ -90,6 +90,7 @@
           <w:szCs w:val="96"/>
         </w:rPr>
       </w:pPr>
+      <w:proofErr w:type="spellStart"/>
       <w:r>
         <w:rPr>
           <w:rFonts w:ascii="Times New Roman" w:hAnsi="Times New Roman" w:cs="Times New Roman"/>
@@ -121,12 +122,10 @@
           <w:sz w:val="96"/>
           <w:szCs w:val="96"/>
         </w:rPr>
-        <w:t>generator: Gitarrennoten</w:t>
-      </w:r>
-    </w:p>
-    <w:p>
-      <w:pPr>
-        <w:jc w:val="center"/>
+        <w:t>generator</w:t>
+      </w:r>
+      <w:proofErr w:type="spellEnd"/>
+      <w:r>
         <w:rPr>
           <w:rFonts w:ascii="Times New Roman" w:hAnsi="Times New Roman" w:cs="Times New Roman"/>
           <w:i/>
@@ -135,8 +134,12 @@
           <w:sz w:val="96"/>
           <w:szCs w:val="96"/>
         </w:rPr>
-      </w:pPr>
-      <w:r>
+        <w:t>: Gitarrennoten</w:t>
+      </w:r>
+    </w:p>
+    <w:p>
+      <w:pPr>
+        <w:jc w:val="center"/>
         <w:rPr>
           <w:rFonts w:ascii="Times New Roman" w:hAnsi="Times New Roman" w:cs="Times New Roman"/>
           <w:i/>
@@ -145,6 +148,16 @@
           <w:sz w:val="96"/>
           <w:szCs w:val="96"/>
         </w:rPr>
+      </w:pPr>
+      <w:r>
+        <w:rPr>
+          <w:rFonts w:ascii="Times New Roman" w:hAnsi="Times New Roman" w:cs="Times New Roman"/>
+          <w:i/>
+          <w:iCs/>
+          <w:color w:val="FFFFFF" w:themeColor="background1"/>
+          <w:sz w:val="96"/>
+          <w:szCs w:val="96"/>
+        </w:rPr>
         <w:t>Visualisieren</w:t>
       </w:r>
     </w:p>
@@ -214,7 +227,15 @@
           <w:sz w:val="28"/>
           <w:szCs w:val="28"/>
         </w:rPr>
-        <w:t xml:space="preserve">Website: </w:t>
+        <w:t>Code</w:t>
+      </w:r>
+      <w:r>
+        <w:rPr>
+          <w:rFonts w:ascii="Times New Roman" w:hAnsi="Times New Roman" w:cs="Times New Roman"/>
+          <w:sz w:val="28"/>
+          <w:szCs w:val="28"/>
+        </w:rPr>
+        <w:t xml:space="preserve">: </w:t>
       </w:r>
       <w:hyperlink r:id="rId9" w:history="1">
         <w:r>
@@ -224,7 +245,7 @@
             <w:sz w:val="28"/>
             <w:szCs w:val="28"/>
           </w:rPr>
-          <w:t>https://thet</w:t>
+          <w:t>https://github.com/SuperPirate-ai/TabGener</w:t>
         </w:r>
         <w:r>
           <w:rPr>
@@ -233,7 +254,16 @@
             <w:sz w:val="28"/>
             <w:szCs w:val="28"/>
           </w:rPr>
-          <w:t>apgenerator.000webhostapp.com</w:t>
+          <w:t>a</w:t>
+        </w:r>
+        <w:r>
+          <w:rPr>
+            <w:rStyle w:val="Hyperlink"/>
+            <w:rFonts w:ascii="Times New Roman" w:hAnsi="Times New Roman" w:cs="Times New Roman"/>
+            <w:sz w:val="28"/>
+            <w:szCs w:val="28"/>
+          </w:rPr>
+          <w:t>tor</w:t>
         </w:r>
       </w:hyperlink>
     </w:p>
@@ -1523,7 +1553,7 @@
                 <w:noProof/>
                 <w:webHidden/>
               </w:rPr>
-              <w:t>9</w:t>
+              <w:t>10</w:t>
             </w:r>
             <w:r>
               <w:rPr>
@@ -1757,7 +1787,17 @@
           <w:sz w:val="24"/>
           <w:szCs w:val="24"/>
         </w:rPr>
-        <w:t>angepasst ist. Es nennt sich Guitarta</w:t>
+        <w:t xml:space="preserve">angepasst ist. Es nennt sich </w:t>
+      </w:r>
+      <w:proofErr w:type="spellStart"/>
+      <w:r>
+        <w:rPr>
+          <w:rFonts w:ascii="Times New Roman" w:hAnsi="Times New Roman" w:cs="Times New Roman"/>
+          <w:color w:val="000000" w:themeColor="text1"/>
+          <w:sz w:val="24"/>
+          <w:szCs w:val="24"/>
+        </w:rPr>
+        <w:t>Guitarta</w:t>
       </w:r>
       <w:r>
         <w:rPr>
@@ -1775,7 +1815,17 @@
           <w:sz w:val="24"/>
           <w:szCs w:val="24"/>
         </w:rPr>
-        <w:t xml:space="preserve">s oder kurz einfach nur </w:t>
+        <w:t>s</w:t>
+      </w:r>
+      <w:proofErr w:type="spellEnd"/>
+      <w:r>
+        <w:rPr>
+          <w:rFonts w:ascii="Times New Roman" w:hAnsi="Times New Roman" w:cs="Times New Roman"/>
+          <w:color w:val="000000" w:themeColor="text1"/>
+          <w:sz w:val="24"/>
+          <w:szCs w:val="24"/>
+        </w:rPr>
+        <w:t xml:space="preserve"> oder kurz einfach nur </w:t>
       </w:r>
       <w:r>
         <w:rPr>
@@ -2659,6 +2709,7 @@
         </w:rPr>
         <w:t xml:space="preserve"> einem sog. </w:t>
       </w:r>
+      <w:proofErr w:type="spellStart"/>
       <w:r>
         <w:rPr>
           <w:rFonts w:ascii="Times New Roman" w:hAnsi="Times New Roman" w:cs="Times New Roman"/>
@@ -2670,6 +2721,7 @@
         </w:rPr>
         <w:t>Preamplifier</w:t>
       </w:r>
+      <w:proofErr w:type="spellEnd"/>
       <w:r>
         <w:rPr>
           <w:rFonts w:ascii="Times New Roman" w:hAnsi="Times New Roman" w:cs="Times New Roman"/>
@@ -2688,7 +2740,27 @@
           <w:sz w:val="24"/>
           <w:szCs w:val="24"/>
         </w:rPr>
-        <w:t>(kurz Preamp)</w:t>
+        <w:t xml:space="preserve">(kurz </w:t>
+      </w:r>
+      <w:proofErr w:type="spellStart"/>
+      <w:r>
+        <w:rPr>
+          <w:rFonts w:ascii="Times New Roman" w:hAnsi="Times New Roman" w:cs="Times New Roman"/>
+          <w:color w:val="000000" w:themeColor="text1"/>
+          <w:sz w:val="24"/>
+          <w:szCs w:val="24"/>
+        </w:rPr>
+        <w:t>Preamp</w:t>
+      </w:r>
+      <w:proofErr w:type="spellEnd"/>
+      <w:r>
+        <w:rPr>
+          <w:rFonts w:ascii="Times New Roman" w:hAnsi="Times New Roman" w:cs="Times New Roman"/>
+          <w:color w:val="000000" w:themeColor="text1"/>
+          <w:sz w:val="24"/>
+          <w:szCs w:val="24"/>
+        </w:rPr>
+        <w:t>)</w:t>
       </w:r>
       <w:r>
         <w:rPr>
@@ -2967,27 +3039,132 @@
         <w:rPr>
           <w:noProof/>
         </w:rPr>
-        <w:pict w14:anchorId="40402E3F">
-          <v:rect id="Freihand 96" o:spid="_x0000_s1069" style="position:absolute;left:0;text-align:left;margin-left:-70pt;margin-top:52.65pt;width:125.6pt;height:41.7pt;z-index:251548160;visibility:visible;mso-wrap-style:square;mso-width-percent:0;mso-height-percent:0;mso-wrap-distance-left:9pt;mso-wrap-distance-top:0;mso-wrap-distance-right:9pt;mso-wrap-distance-bottom:0;mso-position-horizontal:absolute;mso-position-horizontal-relative:text;mso-position-vertical:absolute;mso-position-vertical-relative:text;mso-width-percent:0;mso-height-percent:0;mso-width-relative:page;mso-height-relative:page" coordsize="4232,1271" filled="f" strokeweight="2mm">
-            <v:stroke endcap="round"/>
-            <v:path shadowok="f" o:extrusionok="f" fillok="f" insetpenok="f"/>
-            <o:lock v:ext="edit" rotation="t" aspectratio="t" verticies="t" text="t" shapetype="t"/>
-            <o:ink i="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" annotation="t"/>
-          </v:rect>
-        </w:pict>
+        <mc:AlternateContent>
+          <mc:Choice Requires="wpi">
+            <w:drawing>
+              <wp:anchor distT="0" distB="0" distL="114300" distR="114300" simplePos="0" relativeHeight="251548160" behindDoc="0" locked="0" layoutInCell="1" allowOverlap="1" wp14:anchorId="40402E3F" wp14:editId="40C99356">
+                <wp:simplePos x="0" y="0"/>
+                <wp:positionH relativeFrom="column">
+                  <wp:posOffset>-889000</wp:posOffset>
+                </wp:positionH>
+                <wp:positionV relativeFrom="paragraph">
+                  <wp:posOffset>668655</wp:posOffset>
+                </wp:positionV>
+                <wp:extent cx="1595120" cy="529590"/>
+                <wp:effectExtent l="73025" t="78105" r="74930" b="68580"/>
+                <wp:wrapNone/>
+                <wp:docPr id="1837389338" name="Freihand 44"/>
+                <wp:cNvGraphicFramePr>
+                  <a:graphicFrameLocks xmlns:a="http://schemas.openxmlformats.org/drawingml/2006/main" noChangeAspect="1"/>
+                </wp:cNvGraphicFramePr>
+                <a:graphic xmlns:a="http://schemas.openxmlformats.org/drawingml/2006/main">
+                  <a:graphicData uri="http://schemas.microsoft.com/office/word/2010/wordprocessingInk">
+                    <w14:contentPart bwMode="auto" r:id="rId13">
+                      <w14:nvContentPartPr>
+                        <w14:cNvContentPartPr>
+                          <a14:cpLocks xmlns:a14="http://schemas.microsoft.com/office/drawing/2010/main" noRot="1" noChangeAspect="1" noEditPoints="1" noChangeArrowheads="1" noChangeShapeType="1"/>
+                        </w14:cNvContentPartPr>
+                      </w14:nvContentPartPr>
+                      <w14:xfrm>
+                        <a:off x="0" y="0"/>
+                        <a:ext cx="1595120" cy="529590"/>
+                      </w14:xfrm>
+                    </w14:contentPart>
+                  </a:graphicData>
+                </a:graphic>
+                <wp14:sizeRelH relativeFrom="page">
+                  <wp14:pctWidth>0</wp14:pctWidth>
+                </wp14:sizeRelH>
+                <wp14:sizeRelV relativeFrom="page">
+                  <wp14:pctHeight>0</wp14:pctHeight>
+                </wp14:sizeRelV>
+              </wp:anchor>
+            </w:drawing>
+          </mc:Choice>
+          <mc:Fallback>
+            <w:pict>
+              <v:shapetype w14:anchorId="5CBD0730" id="_x0000_t75" coordsize="21600,21600" o:spt="75" o:preferrelative="t" path="m@4@5l@4@11@9@11@9@5xe" filled="f" stroked="f">
+                <v:stroke joinstyle="miter"/>
+                <v:formulas>
+                  <v:f eqn="if lineDrawn pixelLineWidth 0"/>
+                  <v:f eqn="sum @0 1 0"/>
+                  <v:f eqn="sum 0 0 @1"/>
+                  <v:f eqn="prod @2 1 2"/>
+                  <v:f eqn="prod @3 21600 pixelWidth"/>
+                  <v:f eqn="prod @3 21600 pixelHeight"/>
+                  <v:f eqn="sum @0 0 1"/>
+                  <v:f eqn="prod @6 1 2"/>
+                  <v:f eqn="prod @7 21600 pixelWidth"/>
+                  <v:f eqn="sum @8 21600 0"/>
+                  <v:f eqn="prod @7 21600 pixelHeight"/>
+                  <v:f eqn="sum @10 21600 0"/>
+                </v:formulas>
+                <v:path o:extrusionok="f" gradientshapeok="t" o:connecttype="rect"/>
+                <o:lock v:ext="edit" aspectratio="t"/>
+              </v:shapetype>
+              <v:shape id="Freihand 44" o:spid="_x0000_s1026" type="#_x0000_t75" style="position:absolute;margin-left:-72.85pt;margin-top:49.8pt;width:131.25pt;height:47.35pt;z-index:251548160;visibility:visible;mso-wrap-style:square;mso-width-percent:0;mso-height-percent:0;mso-wrap-distance-left:9pt;mso-wrap-distance-top:0;mso-wrap-distance-right:9pt;mso-wrap-distance-bottom:0;mso-position-horizontal:absolute;mso-position-horizontal-relative:text;mso-position-vertical:absolute;mso-position-vertical-relative:text;mso-width-percent:0;mso-height-percent:0;mso-width-relative:page;mso-height-relative:page" o:gfxdata="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">
+                <v:imagedata r:id="rId14" o:title=""/>
+                <o:lock v:ext="edit" rotation="t" verticies="t" shapetype="t"/>
+              </v:shape>
+            </w:pict>
+          </mc:Fallback>
+        </mc:AlternateContent>
       </w:r>
       <w:r>
         <w:rPr>
           <w:noProof/>
         </w:rPr>
-        <w:pict w14:anchorId="4B999F5F">
-          <v:rect id="Freihand 95" o:spid="_x0000_s1068" style="position:absolute;left:0;text-align:left;margin-left:188.55pt;margin-top:46.9pt;width:136.9pt;height:32.25pt;z-index:251553280;visibility:visible;mso-wrap-style:square;mso-width-percent:0;mso-height-percent:0;mso-wrap-distance-left:9pt;mso-wrap-distance-top:0;mso-wrap-distance-right:9pt;mso-wrap-distance-bottom:0;mso-position-horizontal:absolute;mso-position-horizontal-relative:text;mso-position-vertical:absolute;mso-position-vertical-relative:text;mso-width-percent:0;mso-height-percent:0;mso-width-relative:page;mso-height-relative:page" coordsize="4423,681" filled="f" strokeweight="2mm">
-            <v:stroke endcap="round"/>
-            <v:path shadowok="f" o:extrusionok="f" fillok="f" insetpenok="f"/>
-            <o:lock v:ext="edit" rotation="t" aspectratio="t" verticies="t" text="t" shapetype="t"/>
-            <o:ink i="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" annotation="t"/>
-          </v:rect>
-        </w:pict>
+        <mc:AlternateContent>
+          <mc:Choice Requires="wpi">
+            <w:drawing>
+              <wp:anchor distT="0" distB="0" distL="114300" distR="114300" simplePos="0" relativeHeight="251553280" behindDoc="0" locked="0" layoutInCell="1" allowOverlap="1" wp14:anchorId="4B999F5F" wp14:editId="49A8374F">
+                <wp:simplePos x="0" y="0"/>
+                <wp:positionH relativeFrom="column">
+                  <wp:posOffset>2394585</wp:posOffset>
+                </wp:positionH>
+                <wp:positionV relativeFrom="paragraph">
+                  <wp:posOffset>595630</wp:posOffset>
+                </wp:positionV>
+                <wp:extent cx="1738630" cy="409575"/>
+                <wp:effectExtent l="60960" t="62230" r="57785" b="71120"/>
+                <wp:wrapNone/>
+                <wp:docPr id="1570463540" name="Freihand 43"/>
+                <wp:cNvGraphicFramePr>
+                  <a:graphicFrameLocks xmlns:a="http://schemas.openxmlformats.org/drawingml/2006/main" noChangeAspect="1"/>
+                </wp:cNvGraphicFramePr>
+                <a:graphic xmlns:a="http://schemas.openxmlformats.org/drawingml/2006/main">
+                  <a:graphicData uri="http://schemas.microsoft.com/office/word/2010/wordprocessingInk">
+                    <w14:contentPart bwMode="auto" r:id="rId15">
+                      <w14:nvContentPartPr>
+                        <w14:cNvContentPartPr>
+                          <a14:cpLocks xmlns:a14="http://schemas.microsoft.com/office/drawing/2010/main" noRot="1" noChangeAspect="1" noEditPoints="1" noChangeArrowheads="1" noChangeShapeType="1"/>
+                        </w14:cNvContentPartPr>
+                      </w14:nvContentPartPr>
+                      <w14:xfrm>
+                        <a:off x="0" y="0"/>
+                        <a:ext cx="1738630" cy="409575"/>
+                      </w14:xfrm>
+                    </w14:contentPart>
+                  </a:graphicData>
+                </a:graphic>
+                <wp14:sizeRelH relativeFrom="page">
+                  <wp14:pctWidth>0</wp14:pctWidth>
+                </wp14:sizeRelH>
+                <wp14:sizeRelV relativeFrom="page">
+                  <wp14:pctHeight>0</wp14:pctHeight>
+                </wp14:sizeRelV>
+              </wp:anchor>
+            </w:drawing>
+          </mc:Choice>
+          <mc:Fallback>
+            <w:pict>
+              <v:shape w14:anchorId="4FFB43F4" id="Freihand 43" o:spid="_x0000_s1026" type="#_x0000_t75" style="position:absolute;margin-left:185.7pt;margin-top:44.05pt;width:142.55pt;height:37.9pt;z-index:251553280;visibility:visible;mso-wrap-style:square;mso-width-percent:0;mso-height-percent:0;mso-wrap-distance-left:9pt;mso-wrap-distance-top:0;mso-wrap-distance-right:9pt;mso-wrap-distance-bottom:0;mso-position-horizontal:absolute;mso-position-horizontal-relative:text;mso-position-vertical:absolute;mso-position-vertical-relative:text;mso-width-percent:0;mso-height-percent:0;mso-width-relative:page;mso-height-relative:page" o:gfxdata="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">
+                <v:imagedata r:id="rId16" o:title=""/>
+                <o:lock v:ext="edit" rotation="t" verticies="t" shapetype="t"/>
+              </v:shape>
+            </w:pict>
+          </mc:Fallback>
+        </mc:AlternateContent>
       </w:r>
     </w:p>
     <w:p>
@@ -3009,7 +3186,7 @@
           <w:noProof/>
         </w:rPr>
         <w:drawing>
-          <wp:anchor distT="0" distB="0" distL="114300" distR="114300" simplePos="0" relativeHeight="251795968" behindDoc="0" locked="0" layoutInCell="1" allowOverlap="1" wp14:anchorId="66ACE385" wp14:editId="6DFE08E9">
+          <wp:anchor distT="0" distB="0" distL="114300" distR="114300" simplePos="0" relativeHeight="251657216" behindDoc="0" locked="0" layoutInCell="1" allowOverlap="1" wp14:anchorId="66ACE385" wp14:editId="6DFE08E9">
             <wp:simplePos x="0" y="0"/>
             <wp:positionH relativeFrom="column">
               <wp:posOffset>2954410</wp:posOffset>
@@ -3034,7 +3211,7 @@
                     </pic:cNvPicPr>
                   </pic:nvPicPr>
                   <pic:blipFill>
-                    <a:blip r:embed="rId13" cstate="print">
+                    <a:blip r:embed="rId17" cstate="print">
                       <a:extLst>
                         <a:ext uri="{28A0092B-C50C-407E-A947-70E740481C1C}">
                           <a14:useLocalDpi xmlns:a14="http://schemas.microsoft.com/office/drawing/2010/main" val="0"/>
@@ -3730,7 +3907,107 @@
           <w:sz w:val="24"/>
           <w:szCs w:val="24"/>
         </w:rPr>
-        <w:t xml:space="preserve"> Für die Implementierung dieser Operation besteht die Möglichkeit sie entweder komplett selbst zu implementieren. Da dies aber extrem aufwendig ist, nicht im Sinne dieses Projektes steht und gegen jegliche Programmierkonventionen verstößt, wird in diesem Projekt eine Libary genutzt. Genauer gesagt die Accord.Math Libary. Die Implementierung der FFT findet man im AudioComponents Skript.</w:t>
+        <w:t xml:space="preserve"> Für die Implementierung dieser Operation besteht die Möglichkeit sie entweder komplett selbst zu implementieren. Da dies aber </w:t>
+      </w:r>
+      <w:proofErr w:type="gramStart"/>
+      <w:r>
+        <w:rPr>
+          <w:rFonts w:ascii="Times New Roman" w:hAnsi="Times New Roman" w:cs="Times New Roman"/>
+          <w:color w:val="000000" w:themeColor="text1"/>
+          <w:sz w:val="24"/>
+          <w:szCs w:val="24"/>
+        </w:rPr>
+        <w:t>extrem aufwendig</w:t>
+      </w:r>
+      <w:proofErr w:type="gramEnd"/>
+      <w:r>
+        <w:rPr>
+          <w:rFonts w:ascii="Times New Roman" w:hAnsi="Times New Roman" w:cs="Times New Roman"/>
+          <w:color w:val="000000" w:themeColor="text1"/>
+          <w:sz w:val="24"/>
+          <w:szCs w:val="24"/>
+        </w:rPr>
+        <w:t xml:space="preserve"> ist, nicht im Sinne dieses Projektes steht und gegen jegliche Programmierkonventionen verstößt, wird in diesem Projekt eine </w:t>
+      </w:r>
+      <w:proofErr w:type="spellStart"/>
+      <w:r>
+        <w:rPr>
+          <w:rFonts w:ascii="Times New Roman" w:hAnsi="Times New Roman" w:cs="Times New Roman"/>
+          <w:color w:val="000000" w:themeColor="text1"/>
+          <w:sz w:val="24"/>
+          <w:szCs w:val="24"/>
+        </w:rPr>
+        <w:t>Libary</w:t>
+      </w:r>
+      <w:proofErr w:type="spellEnd"/>
+      <w:r>
+        <w:rPr>
+          <w:rFonts w:ascii="Times New Roman" w:hAnsi="Times New Roman" w:cs="Times New Roman"/>
+          <w:color w:val="000000" w:themeColor="text1"/>
+          <w:sz w:val="24"/>
+          <w:szCs w:val="24"/>
+        </w:rPr>
+        <w:t xml:space="preserve"> genutzt. Genauer gesagt die </w:t>
+      </w:r>
+      <w:proofErr w:type="spellStart"/>
+      <w:r>
+        <w:rPr>
+          <w:rFonts w:ascii="Times New Roman" w:hAnsi="Times New Roman" w:cs="Times New Roman"/>
+          <w:color w:val="000000" w:themeColor="text1"/>
+          <w:sz w:val="24"/>
+          <w:szCs w:val="24"/>
+        </w:rPr>
+        <w:t>Accord.Math</w:t>
+      </w:r>
+      <w:proofErr w:type="spellEnd"/>
+      <w:r>
+        <w:rPr>
+          <w:rFonts w:ascii="Times New Roman" w:hAnsi="Times New Roman" w:cs="Times New Roman"/>
+          <w:color w:val="000000" w:themeColor="text1"/>
+          <w:sz w:val="24"/>
+          <w:szCs w:val="24"/>
+        </w:rPr>
+        <w:t xml:space="preserve"> </w:t>
+      </w:r>
+      <w:proofErr w:type="spellStart"/>
+      <w:r>
+        <w:rPr>
+          <w:rFonts w:ascii="Times New Roman" w:hAnsi="Times New Roman" w:cs="Times New Roman"/>
+          <w:color w:val="000000" w:themeColor="text1"/>
+          <w:sz w:val="24"/>
+          <w:szCs w:val="24"/>
+        </w:rPr>
+        <w:t>Libary</w:t>
+      </w:r>
+      <w:proofErr w:type="spellEnd"/>
+      <w:r>
+        <w:rPr>
+          <w:rFonts w:ascii="Times New Roman" w:hAnsi="Times New Roman" w:cs="Times New Roman"/>
+          <w:color w:val="000000" w:themeColor="text1"/>
+          <w:sz w:val="24"/>
+          <w:szCs w:val="24"/>
+        </w:rPr>
+        <w:t xml:space="preserve">. Die Implementierung der FFT findet man im </w:t>
+      </w:r>
+      <w:proofErr w:type="spellStart"/>
+      <w:r>
+        <w:rPr>
+          <w:rFonts w:ascii="Times New Roman" w:hAnsi="Times New Roman" w:cs="Times New Roman"/>
+          <w:color w:val="000000" w:themeColor="text1"/>
+          <w:sz w:val="24"/>
+          <w:szCs w:val="24"/>
+        </w:rPr>
+        <w:t>AudioComponents</w:t>
+      </w:r>
+      <w:proofErr w:type="spellEnd"/>
+      <w:r>
+        <w:rPr>
+          <w:rFonts w:ascii="Times New Roman" w:hAnsi="Times New Roman" w:cs="Times New Roman"/>
+          <w:color w:val="000000" w:themeColor="text1"/>
+          <w:sz w:val="24"/>
+          <w:szCs w:val="24"/>
+        </w:rPr>
+        <w:t xml:space="preserve"> Skript.</w:t>
       </w:r>
     </w:p>
     <w:p>
@@ -3762,14 +4039,57 @@
         <w:rPr>
           <w:noProof/>
         </w:rPr>
-        <w:pict w14:anchorId="18C78A84">
-          <v:rect id="Freihand 94" o:spid="_x0000_s1067" style="position:absolute;margin-left:-13.8pt;margin-top:-16.35pt;width:228.15pt;height:74.7pt;z-index:251664896;visibility:visible;mso-wrap-style:square;mso-width-percent:0;mso-height-percent:0;mso-wrap-distance-left:9pt;mso-wrap-distance-top:0;mso-wrap-distance-right:9pt;mso-wrap-distance-bottom:0;mso-position-horizontal:absolute;mso-position-horizontal-relative:text;mso-position-vertical:absolute;mso-position-vertical-relative:text;mso-width-percent:0;mso-height-percent:0;mso-width-relative:page;mso-height-relative:page" coordsize="7981,2567" filled="f" strokeweight=".35mm">
-            <v:stroke endcap="round"/>
-            <v:path shadowok="f" o:extrusionok="f" fillok="f" insetpenok="f"/>
-            <o:lock v:ext="edit" rotation="t" aspectratio="t" verticies="t" text="t" shapetype="t"/>
-            <o:ink i="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" annotation="t"/>
-          </v:rect>
-        </w:pict>
+        <mc:AlternateContent>
+          <mc:Choice Requires="wpi">
+            <w:drawing>
+              <wp:anchor distT="0" distB="0" distL="114300" distR="114300" simplePos="0" relativeHeight="251664896" behindDoc="0" locked="0" layoutInCell="1" allowOverlap="1" wp14:anchorId="18C78A84" wp14:editId="623557B0">
+                <wp:simplePos x="0" y="0"/>
+                <wp:positionH relativeFrom="column">
+                  <wp:posOffset>-175260</wp:posOffset>
+                </wp:positionH>
+                <wp:positionV relativeFrom="paragraph">
+                  <wp:posOffset>-207645</wp:posOffset>
+                </wp:positionV>
+                <wp:extent cx="2897505" cy="948690"/>
+                <wp:effectExtent l="53340" t="49530" r="40005" b="40005"/>
+                <wp:wrapNone/>
+                <wp:docPr id="1477416602" name="Freihand 42"/>
+                <wp:cNvGraphicFramePr>
+                  <a:graphicFrameLocks xmlns:a="http://schemas.openxmlformats.org/drawingml/2006/main" noChangeAspect="1"/>
+                </wp:cNvGraphicFramePr>
+                <a:graphic xmlns:a="http://schemas.openxmlformats.org/drawingml/2006/main">
+                  <a:graphicData uri="http://schemas.microsoft.com/office/word/2010/wordprocessingInk">
+                    <w14:contentPart bwMode="auto" r:id="rId18">
+                      <w14:nvContentPartPr>
+                        <w14:cNvContentPartPr>
+                          <a14:cpLocks xmlns:a14="http://schemas.microsoft.com/office/drawing/2010/main" noRot="1" noChangeAspect="1" noEditPoints="1" noChangeArrowheads="1" noChangeShapeType="1"/>
+                        </w14:cNvContentPartPr>
+                      </w14:nvContentPartPr>
+                      <w14:xfrm>
+                        <a:off x="0" y="0"/>
+                        <a:ext cx="2897505" cy="948690"/>
+                      </w14:xfrm>
+                    </w14:contentPart>
+                  </a:graphicData>
+                </a:graphic>
+                <wp14:sizeRelH relativeFrom="page">
+                  <wp14:pctWidth>0</wp14:pctWidth>
+                </wp14:sizeRelH>
+                <wp14:sizeRelV relativeFrom="page">
+                  <wp14:pctHeight>0</wp14:pctHeight>
+                </wp14:sizeRelV>
+              </wp:anchor>
+            </w:drawing>
+          </mc:Choice>
+          <mc:Fallback>
+            <w:pict>
+              <v:shape w14:anchorId="1096DCC0" id="Freihand 42" o:spid="_x0000_s1026" type="#_x0000_t75" style="position:absolute;margin-left:-14.3pt;margin-top:-16.85pt;width:229.1pt;height:75.65pt;z-index:251664896;visibility:visible;mso-wrap-style:square;mso-width-percent:0;mso-height-percent:0;mso-wrap-distance-left:9pt;mso-wrap-distance-top:0;mso-wrap-distance-right:9pt;mso-wrap-distance-bottom:0;mso-position-horizontal:absolute;mso-position-horizontal-relative:text;mso-position-vertical:absolute;mso-position-vertical-relative:text;mso-width-percent:0;mso-height-percent:0;mso-width-relative:page;mso-height-relative:page" o:gfxdata="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">
+                <v:imagedata r:id="rId19" o:title=""/>
+                <o:lock v:ext="edit" rotation="t" verticies="t" shapetype="t"/>
+              </v:shape>
+            </w:pict>
+          </mc:Fallback>
+        </mc:AlternateContent>
       </w:r>
       <w:r>
         <w:rPr>
@@ -3778,7 +4098,7 @@
           <w:szCs w:val="96"/>
         </w:rPr>
         <w:drawing>
-          <wp:anchor distT="0" distB="0" distL="114300" distR="114300" simplePos="0" relativeHeight="251521536" behindDoc="0" locked="0" layoutInCell="1" allowOverlap="1" wp14:anchorId="356B71E0" wp14:editId="1F3F387D">
+          <wp:anchor distT="0" distB="0" distL="114300" distR="114300" simplePos="0" relativeHeight="251652096" behindDoc="0" locked="0" layoutInCell="1" allowOverlap="1" wp14:anchorId="356B71E0" wp14:editId="1F3F387D">
             <wp:simplePos x="0" y="0"/>
             <wp:positionH relativeFrom="column">
               <wp:posOffset>-570980</wp:posOffset>
@@ -3801,7 +4121,7 @@
                     <pic:cNvPicPr/>
                   </pic:nvPicPr>
                   <pic:blipFill>
-                    <a:blip r:embed="rId14" cstate="print">
+                    <a:blip r:embed="rId20" cstate="print">
                       <a:extLst>
                         <a:ext uri="{28A0092B-C50C-407E-A947-70E740481C1C}">
                           <a14:useLocalDpi xmlns:a14="http://schemas.microsoft.com/office/drawing/2010/main" val="0"/>
@@ -3831,118 +4151,505 @@
         <w:rPr>
           <w:noProof/>
         </w:rPr>
-        <w:pict w14:anchorId="3E1BFB0B">
-          <v:rect id="Freihand 93" o:spid="_x0000_s1066" style="position:absolute;margin-left:458.05pt;margin-top:9.8pt;width:5.85pt;height:8.4pt;z-index:251603456;visibility:visible;mso-wrap-style:square;mso-width-percent:0;mso-height-percent:0;mso-wrap-distance-left:9pt;mso-wrap-distance-top:0;mso-wrap-distance-right:9pt;mso-wrap-distance-bottom:0;mso-position-horizontal:absolute;mso-position-horizontal-relative:text;mso-position-vertical:absolute;mso-position-vertical-relative:text;mso-width-percent:0;mso-height-percent:0;mso-width-relative:margin;mso-height-relative:margin" coordsize="172,263" filled="f" strokeweight=".35mm">
-            <v:stroke endcap="round"/>
-            <v:path shadowok="f" o:extrusionok="f" fillok="f" insetpenok="f"/>
-            <o:lock v:ext="edit" rotation="t" aspectratio="t" verticies="t" text="t" shapetype="t"/>
-            <o:ink i="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" annotation="t"/>
-          </v:rect>
-        </w:pict>
+        <mc:AlternateContent>
+          <mc:Choice Requires="wpi">
+            <w:drawing>
+              <wp:anchor distT="0" distB="0" distL="114300" distR="114300" simplePos="0" relativeHeight="251603456" behindDoc="0" locked="0" layoutInCell="1" allowOverlap="1" wp14:anchorId="3E1BFB0B" wp14:editId="63CDBB29">
+                <wp:simplePos x="0" y="0"/>
+                <wp:positionH relativeFrom="column">
+                  <wp:posOffset>5817235</wp:posOffset>
+                </wp:positionH>
+                <wp:positionV relativeFrom="paragraph">
+                  <wp:posOffset>124460</wp:posOffset>
+                </wp:positionV>
+                <wp:extent cx="74295" cy="106680"/>
+                <wp:effectExtent l="54610" t="48260" r="42545" b="45085"/>
+                <wp:wrapNone/>
+                <wp:docPr id="1278234849" name="Freihand 41"/>
+                <wp:cNvGraphicFramePr>
+                  <a:graphicFrameLocks xmlns:a="http://schemas.openxmlformats.org/drawingml/2006/main" noChangeAspect="1"/>
+                </wp:cNvGraphicFramePr>
+                <a:graphic xmlns:a="http://schemas.openxmlformats.org/drawingml/2006/main">
+                  <a:graphicData uri="http://schemas.microsoft.com/office/word/2010/wordprocessingInk">
+                    <w14:contentPart bwMode="auto" r:id="rId21">
+                      <w14:nvContentPartPr>
+                        <w14:cNvContentPartPr>
+                          <a14:cpLocks xmlns:a14="http://schemas.microsoft.com/office/drawing/2010/main" noRot="1" noChangeAspect="1" noEditPoints="1" noChangeArrowheads="1" noChangeShapeType="1"/>
+                        </w14:cNvContentPartPr>
+                      </w14:nvContentPartPr>
+                      <w14:xfrm>
+                        <a:off x="0" y="0"/>
+                        <a:ext cx="74295" cy="106680"/>
+                      </w14:xfrm>
+                    </w14:contentPart>
+                  </a:graphicData>
+                </a:graphic>
+                <wp14:sizeRelH relativeFrom="margin">
+                  <wp14:pctWidth>0</wp14:pctWidth>
+                </wp14:sizeRelH>
+                <wp14:sizeRelV relativeFrom="margin">
+                  <wp14:pctHeight>0</wp14:pctHeight>
+                </wp14:sizeRelV>
+              </wp:anchor>
+            </w:drawing>
+          </mc:Choice>
+          <mc:Fallback>
+            <w:pict>
+              <v:shape w14:anchorId="4758BBDE" id="Freihand 41" o:spid="_x0000_s1026" type="#_x0000_t75" style="position:absolute;margin-left:457.45pt;margin-top:9.25pt;width:7pt;height:9.5pt;z-index:251603456;visibility:visible;mso-wrap-style:square;mso-width-percent:0;mso-height-percent:0;mso-wrap-distance-left:9pt;mso-wrap-distance-top:0;mso-wrap-distance-right:9pt;mso-wrap-distance-bottom:0;mso-position-horizontal:absolute;mso-position-horizontal-relative:text;mso-position-vertical:absolute;mso-position-vertical-relative:text;mso-width-percent:0;mso-height-percent:0;mso-width-relative:margin;mso-height-relative:margin" o:gfxdata="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">
+                <v:imagedata r:id="rId22" o:title=""/>
+                <o:lock v:ext="edit" rotation="t" verticies="t" shapetype="t"/>
+              </v:shape>
+            </w:pict>
+          </mc:Fallback>
+        </mc:AlternateContent>
       </w:r>
       <w:r>
         <w:rPr>
           <w:noProof/>
         </w:rPr>
-        <w:pict w14:anchorId="604B07A1">
-          <v:rect id="Freihand 92" o:spid="_x0000_s1065" style="position:absolute;margin-left:452.05pt;margin-top:3.9pt;width:7.1pt;height:14.25pt;z-index:251598336;visibility:visible;mso-wrap-style:square;mso-width-percent:0;mso-height-percent:0;mso-wrap-distance-left:9pt;mso-wrap-distance-top:0;mso-wrap-distance-right:9pt;mso-wrap-distance-bottom:0;mso-position-horizontal:absolute;mso-position-horizontal-relative:text;mso-position-vertical:absolute;mso-position-vertical-relative:text;mso-width-percent:0;mso-height-percent:0;mso-width-relative:page;mso-height-relative:page" coordsize="216,470" filled="f" strokeweight=".35mm">
-            <v:stroke endcap="round"/>
-            <v:path shadowok="f" o:extrusionok="f" fillok="f" insetpenok="f"/>
-            <o:lock v:ext="edit" rotation="t" aspectratio="t" verticies="t" text="t" shapetype="t"/>
-            <o:ink i="ANoBHQISJgEQWM9UiuaXxU+PBvi60uGbIgMGSBBFI0YjBQM4C2QZIzIKgcf//w+Ax///DzMKgcf/&#10;/w+Ax///DzgJAP7/AwAAAAAACkoRhthbBgINBwEDARsPYxlhG0EOh0QBAYFFJJlqj45nFhgYh/JC&#10;l5B04CgEBIBAeW45ALr6+RP8Fw/gDA7I4Ao/QCOdAMqz++A7QApEEoNiqqsXyrFbnvnmgv4EO/gR&#10;G2yJYkzVh/K7J5TJZdD+KOqHAeYO4P3ggeIP3ft9wj/Bn8tjxVoKABEgwOuNGb4/2gE=&#10;" annotation="t"/>
-          </v:rect>
-        </w:pict>
+        <mc:AlternateContent>
+          <mc:Choice Requires="wpi">
+            <w:drawing>
+              <wp:anchor distT="0" distB="0" distL="114300" distR="114300" simplePos="0" relativeHeight="251598336" behindDoc="0" locked="0" layoutInCell="1" allowOverlap="1" wp14:anchorId="604B07A1" wp14:editId="7F81C531">
+                <wp:simplePos x="0" y="0"/>
+                <wp:positionH relativeFrom="column">
+                  <wp:posOffset>5741035</wp:posOffset>
+                </wp:positionH>
+                <wp:positionV relativeFrom="paragraph">
+                  <wp:posOffset>49530</wp:posOffset>
+                </wp:positionV>
+                <wp:extent cx="90170" cy="180975"/>
+                <wp:effectExtent l="54610" t="49530" r="45720" b="45720"/>
+                <wp:wrapNone/>
+                <wp:docPr id="1576563867" name="Freihand 40"/>
+                <wp:cNvGraphicFramePr>
+                  <a:graphicFrameLocks xmlns:a="http://schemas.openxmlformats.org/drawingml/2006/main" noChangeAspect="1"/>
+                </wp:cNvGraphicFramePr>
+                <a:graphic xmlns:a="http://schemas.openxmlformats.org/drawingml/2006/main">
+                  <a:graphicData uri="http://schemas.microsoft.com/office/word/2010/wordprocessingInk">
+                    <w14:contentPart bwMode="auto" r:id="rId23">
+                      <w14:nvContentPartPr>
+                        <w14:cNvContentPartPr>
+                          <a14:cpLocks xmlns:a14="http://schemas.microsoft.com/office/drawing/2010/main" noRot="1" noChangeAspect="1" noEditPoints="1" noChangeArrowheads="1" noChangeShapeType="1"/>
+                        </w14:cNvContentPartPr>
+                      </w14:nvContentPartPr>
+                      <w14:xfrm>
+                        <a:off x="0" y="0"/>
+                        <a:ext cx="90170" cy="180975"/>
+                      </w14:xfrm>
+                    </w14:contentPart>
+                  </a:graphicData>
+                </a:graphic>
+                <wp14:sizeRelH relativeFrom="page">
+                  <wp14:pctWidth>0</wp14:pctWidth>
+                </wp14:sizeRelH>
+                <wp14:sizeRelV relativeFrom="page">
+                  <wp14:pctHeight>0</wp14:pctHeight>
+                </wp14:sizeRelV>
+              </wp:anchor>
+            </w:drawing>
+          </mc:Choice>
+          <mc:Fallback>
+            <w:pict>
+              <v:shape w14:anchorId="6252C95F" id="Freihand 40" o:spid="_x0000_s1026" type="#_x0000_t75" style="position:absolute;margin-left:451.5pt;margin-top:3.4pt;width:8.2pt;height:15.3pt;z-index:251598336;visibility:visible;mso-wrap-style:square;mso-width-percent:0;mso-height-percent:0;mso-wrap-distance-left:9pt;mso-wrap-distance-top:0;mso-wrap-distance-right:9pt;mso-wrap-distance-bottom:0;mso-position-horizontal:absolute;mso-position-horizontal-relative:text;mso-position-vertical:absolute;mso-position-vertical-relative:text;mso-width-percent:0;mso-height-percent:0;mso-width-relative:page;mso-height-relative:page" o:gfxdata="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">
+                <v:imagedata r:id="rId24" o:title=""/>
+                <o:lock v:ext="edit" rotation="t" verticies="t" shapetype="t"/>
+              </v:shape>
+            </w:pict>
+          </mc:Fallback>
+        </mc:AlternateContent>
       </w:r>
       <w:r>
         <w:rPr>
           <w:noProof/>
         </w:rPr>
-        <w:pict w14:anchorId="07C95739">
-          <v:rect id="Freihand 91" o:spid="_x0000_s1064" style="position:absolute;margin-left:414.9pt;margin-top:4.7pt;width:37.75pt;height:18.6pt;z-index:251593216;visibility:visible;mso-wrap-style:square;mso-width-percent:0;mso-height-percent:0;mso-wrap-distance-left:9pt;mso-wrap-distance-top:0;mso-wrap-distance-right:9pt;mso-wrap-distance-bottom:0;mso-position-horizontal:absolute;mso-position-horizontal-relative:text;mso-position-vertical:absolute;mso-position-vertical-relative:text;mso-width-percent:0;mso-height-percent:0;mso-width-relative:margin;mso-height-relative:page" coordsize="1299,623" filled="f" strokeweight=".35mm">
-            <v:stroke endcap="round"/>
-            <v:path shadowok="f" o:extrusionok="f" fillok="f" insetpenok="f"/>
-            <o:lock v:ext="edit" rotation="t" aspectratio="t" verticies="t" text="t" shapetype="t"/>
-            <o:ink i="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" annotation="t"/>
-          </v:rect>
-        </w:pict>
+        <mc:AlternateContent>
+          <mc:Choice Requires="wpi">
+            <w:drawing>
+              <wp:anchor distT="0" distB="0" distL="114300" distR="114300" simplePos="0" relativeHeight="251593216" behindDoc="0" locked="0" layoutInCell="1" allowOverlap="1" wp14:anchorId="07C95739" wp14:editId="16AAB762">
+                <wp:simplePos x="0" y="0"/>
+                <wp:positionH relativeFrom="column">
+                  <wp:posOffset>5269230</wp:posOffset>
+                </wp:positionH>
+                <wp:positionV relativeFrom="paragraph">
+                  <wp:posOffset>59690</wp:posOffset>
+                </wp:positionV>
+                <wp:extent cx="479425" cy="236220"/>
+                <wp:effectExtent l="49530" t="50165" r="42545" b="46990"/>
+                <wp:wrapNone/>
+                <wp:docPr id="1738620373" name="Freihand 39"/>
+                <wp:cNvGraphicFramePr>
+                  <a:graphicFrameLocks xmlns:a="http://schemas.openxmlformats.org/drawingml/2006/main" noChangeAspect="1"/>
+                </wp:cNvGraphicFramePr>
+                <a:graphic xmlns:a="http://schemas.openxmlformats.org/drawingml/2006/main">
+                  <a:graphicData uri="http://schemas.microsoft.com/office/word/2010/wordprocessingInk">
+                    <w14:contentPart bwMode="auto" r:id="rId25">
+                      <w14:nvContentPartPr>
+                        <w14:cNvContentPartPr>
+                          <a14:cpLocks xmlns:a14="http://schemas.microsoft.com/office/drawing/2010/main" noRot="1" noChangeAspect="1" noEditPoints="1" noChangeArrowheads="1" noChangeShapeType="1"/>
+                        </w14:cNvContentPartPr>
+                      </w14:nvContentPartPr>
+                      <w14:xfrm>
+                        <a:off x="0" y="0"/>
+                        <a:ext cx="479425" cy="236220"/>
+                      </w14:xfrm>
+                    </w14:contentPart>
+                  </a:graphicData>
+                </a:graphic>
+                <wp14:sizeRelH relativeFrom="margin">
+                  <wp14:pctWidth>0</wp14:pctWidth>
+                </wp14:sizeRelH>
+                <wp14:sizeRelV relativeFrom="page">
+                  <wp14:pctHeight>0</wp14:pctHeight>
+                </wp14:sizeRelV>
+              </wp:anchor>
+            </w:drawing>
+          </mc:Choice>
+          <mc:Fallback>
+            <w:pict>
+              <v:shape w14:anchorId="4FDB6B27" id="Freihand 39" o:spid="_x0000_s1026" type="#_x0000_t75" style="position:absolute;margin-left:414.4pt;margin-top:4.2pt;width:38.75pt;height:19.6pt;z-index:251593216;visibility:visible;mso-wrap-style:square;mso-width-percent:0;mso-height-percent:0;mso-wrap-distance-left:9pt;mso-wrap-distance-top:0;mso-wrap-distance-right:9pt;mso-wrap-distance-bottom:0;mso-position-horizontal:absolute;mso-position-horizontal-relative:text;mso-position-vertical:absolute;mso-position-vertical-relative:text;mso-width-percent:0;mso-height-percent:0;mso-width-relative:margin;mso-height-relative:page" o:gfxdata="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">
+                <v:imagedata r:id="rId26" o:title=""/>
+                <o:lock v:ext="edit" rotation="t" verticies="t" shapetype="t"/>
+              </v:shape>
+            </w:pict>
+          </mc:Fallback>
+        </mc:AlternateContent>
       </w:r>
       <w:r>
         <w:rPr>
           <w:noProof/>
         </w:rPr>
-        <w:pict w14:anchorId="33D73F3C">
-          <v:rect id="Freihand 90" o:spid="_x0000_s1063" style="position:absolute;margin-left:375.8pt;margin-top:-5.95pt;width:42.75pt;height:25.2pt;z-index:251588096;visibility:visible;mso-wrap-style:square;mso-width-percent:0;mso-height-percent:0;mso-wrap-distance-left:9pt;mso-wrap-distance-top:0;mso-wrap-distance-right:9pt;mso-wrap-distance-bottom:0;mso-position-horizontal:absolute;mso-position-horizontal-relative:text;mso-position-vertical:absolute;mso-position-vertical-relative:text;mso-width-percent:0;mso-height-percent:0;mso-width-relative:margin;mso-height-relative:margin" coordsize="1475,856" filled="f" strokeweight=".35mm">
-            <v:stroke endcap="round"/>
-            <v:path shadowok="f" o:extrusionok="f" fillok="f" insetpenok="f"/>
-            <o:lock v:ext="edit" rotation="t" aspectratio="t" verticies="t" text="t" shapetype="t"/>
-            <o:ink i="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" annotation="t"/>
-          </v:rect>
-        </w:pict>
+        <mc:AlternateContent>
+          <mc:Choice Requires="wpi">
+            <w:drawing>
+              <wp:anchor distT="0" distB="0" distL="114300" distR="114300" simplePos="0" relativeHeight="251588096" behindDoc="0" locked="0" layoutInCell="1" allowOverlap="1" wp14:anchorId="33D73F3C" wp14:editId="71A6B4A7">
+                <wp:simplePos x="0" y="0"/>
+                <wp:positionH relativeFrom="column">
+                  <wp:posOffset>4772660</wp:posOffset>
+                </wp:positionH>
+                <wp:positionV relativeFrom="paragraph">
+                  <wp:posOffset>-75565</wp:posOffset>
+                </wp:positionV>
+                <wp:extent cx="542925" cy="320040"/>
+                <wp:effectExtent l="48260" t="48260" r="46990" b="41275"/>
+                <wp:wrapNone/>
+                <wp:docPr id="1069086985" name="Freihand 38"/>
+                <wp:cNvGraphicFramePr>
+                  <a:graphicFrameLocks xmlns:a="http://schemas.openxmlformats.org/drawingml/2006/main" noChangeAspect="1"/>
+                </wp:cNvGraphicFramePr>
+                <a:graphic xmlns:a="http://schemas.openxmlformats.org/drawingml/2006/main">
+                  <a:graphicData uri="http://schemas.microsoft.com/office/word/2010/wordprocessingInk">
+                    <w14:contentPart bwMode="auto" r:id="rId27">
+                      <w14:nvContentPartPr>
+                        <w14:cNvContentPartPr>
+                          <a14:cpLocks xmlns:a14="http://schemas.microsoft.com/office/drawing/2010/main" noRot="1" noChangeAspect="1" noEditPoints="1" noChangeArrowheads="1" noChangeShapeType="1"/>
+                        </w14:cNvContentPartPr>
+                      </w14:nvContentPartPr>
+                      <w14:xfrm>
+                        <a:off x="0" y="0"/>
+                        <a:ext cx="542925" cy="320040"/>
+                      </w14:xfrm>
+                    </w14:contentPart>
+                  </a:graphicData>
+                </a:graphic>
+                <wp14:sizeRelH relativeFrom="margin">
+                  <wp14:pctWidth>0</wp14:pctWidth>
+                </wp14:sizeRelH>
+                <wp14:sizeRelV relativeFrom="margin">
+                  <wp14:pctHeight>0</wp14:pctHeight>
+                </wp14:sizeRelV>
+              </wp:anchor>
+            </w:drawing>
+          </mc:Choice>
+          <mc:Fallback>
+            <w:pict>
+              <v:shape w14:anchorId="49A2540B" id="Freihand 38" o:spid="_x0000_s1026" type="#_x0000_t75" style="position:absolute;margin-left:375.3pt;margin-top:-6.45pt;width:43.75pt;height:26.2pt;z-index:251588096;visibility:visible;mso-wrap-style:square;mso-width-percent:0;mso-height-percent:0;mso-wrap-distance-left:9pt;mso-wrap-distance-top:0;mso-wrap-distance-right:9pt;mso-wrap-distance-bottom:0;mso-position-horizontal:absolute;mso-position-horizontal-relative:text;mso-position-vertical:absolute;mso-position-vertical-relative:text;mso-width-percent:0;mso-height-percent:0;mso-width-relative:margin;mso-height-relative:margin" o:gfxdata="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">
+                <v:imagedata r:id="rId28" o:title=""/>
+                <o:lock v:ext="edit" rotation="t" verticies="t" shapetype="t"/>
+              </v:shape>
+            </w:pict>
+          </mc:Fallback>
+        </mc:AlternateContent>
       </w:r>
       <w:r>
         <w:rPr>
           <w:noProof/>
         </w:rPr>
-        <w:pict w14:anchorId="2BFE449B">
-          <v:rect id="Freihand 89" o:spid="_x0000_s1062" style="position:absolute;margin-left:364.3pt;margin-top:3.85pt;width:8pt;height:10.9pt;z-index:251578880;visibility:visible;mso-wrap-style:square;mso-width-percent:0;mso-height-percent:0;mso-wrap-distance-left:9pt;mso-wrap-distance-top:0;mso-wrap-distance-right:9pt;mso-wrap-distance-bottom:0;mso-position-horizontal:absolute;mso-position-horizontal-relative:text;mso-position-vertical:absolute;mso-position-vertical-relative:text;mso-width-percent:0;mso-height-percent:0;mso-width-relative:margin;mso-height-relative:margin" coordsize="249,352" filled="f" strokeweight=".35mm">
-            <v:stroke endcap="round"/>
-            <v:path shadowok="f" o:extrusionok="f" fillok="f" insetpenok="f"/>
-            <o:lock v:ext="edit" rotation="t" aspectratio="t" verticies="t" text="t" shapetype="t"/>
-            <o:ink i="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" annotation="t"/>
-          </v:rect>
-        </w:pict>
+        <mc:AlternateContent>
+          <mc:Choice Requires="wpi">
+            <w:drawing>
+              <wp:anchor distT="0" distB="0" distL="114300" distR="114300" simplePos="0" relativeHeight="251578880" behindDoc="0" locked="0" layoutInCell="1" allowOverlap="1" wp14:anchorId="2BFE449B" wp14:editId="2C8AADBD">
+                <wp:simplePos x="0" y="0"/>
+                <wp:positionH relativeFrom="column">
+                  <wp:posOffset>4626610</wp:posOffset>
+                </wp:positionH>
+                <wp:positionV relativeFrom="paragraph">
+                  <wp:posOffset>48895</wp:posOffset>
+                </wp:positionV>
+                <wp:extent cx="101600" cy="138430"/>
+                <wp:effectExtent l="54610" t="48895" r="43815" b="41275"/>
+                <wp:wrapNone/>
+                <wp:docPr id="1237460053" name="Freihand 37"/>
+                <wp:cNvGraphicFramePr>
+                  <a:graphicFrameLocks xmlns:a="http://schemas.openxmlformats.org/drawingml/2006/main" noChangeAspect="1"/>
+                </wp:cNvGraphicFramePr>
+                <a:graphic xmlns:a="http://schemas.openxmlformats.org/drawingml/2006/main">
+                  <a:graphicData uri="http://schemas.microsoft.com/office/word/2010/wordprocessingInk">
+                    <w14:contentPart bwMode="auto" r:id="rId29">
+                      <w14:nvContentPartPr>
+                        <w14:cNvContentPartPr>
+                          <a14:cpLocks xmlns:a14="http://schemas.microsoft.com/office/drawing/2010/main" noRot="1" noChangeAspect="1" noEditPoints="1" noChangeArrowheads="1" noChangeShapeType="1"/>
+                        </w14:cNvContentPartPr>
+                      </w14:nvContentPartPr>
+                      <w14:xfrm>
+                        <a:off x="0" y="0"/>
+                        <a:ext cx="101600" cy="138430"/>
+                      </w14:xfrm>
+                    </w14:contentPart>
+                  </a:graphicData>
+                </a:graphic>
+                <wp14:sizeRelH relativeFrom="margin">
+                  <wp14:pctWidth>0</wp14:pctWidth>
+                </wp14:sizeRelH>
+                <wp14:sizeRelV relativeFrom="margin">
+                  <wp14:pctHeight>0</wp14:pctHeight>
+                </wp14:sizeRelV>
+              </wp:anchor>
+            </w:drawing>
+          </mc:Choice>
+          <mc:Fallback>
+            <w:pict>
+              <v:shape w14:anchorId="643DAC56" id="Freihand 37" o:spid="_x0000_s1026" type="#_x0000_t75" style="position:absolute;margin-left:363.75pt;margin-top:3.3pt;width:9.1pt;height:11.95pt;z-index:251578880;visibility:visible;mso-wrap-style:square;mso-width-percent:0;mso-height-percent:0;mso-wrap-distance-left:9pt;mso-wrap-distance-top:0;mso-wrap-distance-right:9pt;mso-wrap-distance-bottom:0;mso-position-horizontal:absolute;mso-position-horizontal-relative:text;mso-position-vertical:absolute;mso-position-vertical-relative:text;mso-width-percent:0;mso-height-percent:0;mso-width-relative:margin;mso-height-relative:margin" o:gfxdata="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">
+                <v:imagedata r:id="rId30" o:title=""/>
+                <o:lock v:ext="edit" rotation="t" verticies="t" shapetype="t"/>
+              </v:shape>
+            </w:pict>
+          </mc:Fallback>
+        </mc:AlternateContent>
       </w:r>
       <w:r>
         <w:rPr>
           <w:noProof/>
         </w:rPr>
-        <w:pict w14:anchorId="434E50FB">
-          <v:rect id="Freihand 88" o:spid="_x0000_s1061" style="position:absolute;margin-left:349.75pt;margin-top:-3.65pt;width:16.95pt;height:17.35pt;z-index:251568640;visibility:visible;mso-wrap-style:square;mso-width-percent:0;mso-height-percent:0;mso-wrap-distance-left:9pt;mso-wrap-distance-top:0;mso-wrap-distance-right:9pt;mso-wrap-distance-bottom:0;mso-position-horizontal:absolute;mso-position-horizontal-relative:text;mso-position-vertical:absolute;mso-position-vertical-relative:text;mso-width-percent:0;mso-height-percent:0;mso-width-relative:margin;mso-height-relative:margin" coordsize="565,579" filled="f" strokeweight=".35mm">
-            <v:stroke endcap="round"/>
-            <v:path shadowok="f" o:extrusionok="f" fillok="f" insetpenok="f"/>
-            <o:lock v:ext="edit" rotation="t" aspectratio="t" verticies="t" text="t" shapetype="t"/>
-            <o:ink i="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" annotation="t"/>
-          </v:rect>
-        </w:pict>
+        <mc:AlternateContent>
+          <mc:Choice Requires="wpi">
+            <w:drawing>
+              <wp:anchor distT="0" distB="0" distL="114300" distR="114300" simplePos="0" relativeHeight="251568640" behindDoc="0" locked="0" layoutInCell="1" allowOverlap="1" wp14:anchorId="434E50FB" wp14:editId="1BDF01FA">
+                <wp:simplePos x="0" y="0"/>
+                <wp:positionH relativeFrom="column">
+                  <wp:posOffset>4441825</wp:posOffset>
+                </wp:positionH>
+                <wp:positionV relativeFrom="paragraph">
+                  <wp:posOffset>-46355</wp:posOffset>
+                </wp:positionV>
+                <wp:extent cx="215265" cy="220345"/>
+                <wp:effectExtent l="50800" t="48895" r="38735" b="45085"/>
+                <wp:wrapNone/>
+                <wp:docPr id="837135887" name="Freihand 36"/>
+                <wp:cNvGraphicFramePr>
+                  <a:graphicFrameLocks xmlns:a="http://schemas.openxmlformats.org/drawingml/2006/main" noChangeAspect="1"/>
+                </wp:cNvGraphicFramePr>
+                <a:graphic xmlns:a="http://schemas.openxmlformats.org/drawingml/2006/main">
+                  <a:graphicData uri="http://schemas.microsoft.com/office/word/2010/wordprocessingInk">
+                    <w14:contentPart bwMode="auto" r:id="rId31">
+                      <w14:nvContentPartPr>
+                        <w14:cNvContentPartPr>
+                          <a14:cpLocks xmlns:a14="http://schemas.microsoft.com/office/drawing/2010/main" noRot="1" noChangeAspect="1" noEditPoints="1" noChangeArrowheads="1" noChangeShapeType="1"/>
+                        </w14:cNvContentPartPr>
+                      </w14:nvContentPartPr>
+                      <w14:xfrm>
+                        <a:off x="0" y="0"/>
+                        <a:ext cx="215265" cy="220345"/>
+                      </w14:xfrm>
+                    </w14:contentPart>
+                  </a:graphicData>
+                </a:graphic>
+                <wp14:sizeRelH relativeFrom="margin">
+                  <wp14:pctWidth>0</wp14:pctWidth>
+                </wp14:sizeRelH>
+                <wp14:sizeRelV relativeFrom="margin">
+                  <wp14:pctHeight>0</wp14:pctHeight>
+                </wp14:sizeRelV>
+              </wp:anchor>
+            </w:drawing>
+          </mc:Choice>
+          <mc:Fallback>
+            <w:pict>
+              <v:shape w14:anchorId="363D7074" id="Freihand 36" o:spid="_x0000_s1026" type="#_x0000_t75" style="position:absolute;margin-left:349.25pt;margin-top:-4.15pt;width:17.95pt;height:18.35pt;z-index:251568640;visibility:visible;mso-wrap-style:square;mso-width-percent:0;mso-height-percent:0;mso-wrap-distance-left:9pt;mso-wrap-distance-top:0;mso-wrap-distance-right:9pt;mso-wrap-distance-bottom:0;mso-position-horizontal:absolute;mso-position-horizontal-relative:text;mso-position-vertical:absolute;mso-position-vertical-relative:text;mso-width-percent:0;mso-height-percent:0;mso-width-relative:margin;mso-height-relative:margin" o:gfxdata="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">
+                <v:imagedata r:id="rId32" o:title=""/>
+                <o:lock v:ext="edit" rotation="t" verticies="t" shapetype="t"/>
+              </v:shape>
+            </w:pict>
+          </mc:Fallback>
+        </mc:AlternateContent>
       </w:r>
       <w:r>
         <w:rPr>
           <w:noProof/>
         </w:rPr>
-        <w:pict w14:anchorId="37A74638">
-          <v:rect id="Freihand 87" o:spid="_x0000_s1060" style="position:absolute;margin-left:309.75pt;margin-top:-3.5pt;width:33.25pt;height:17.4pt;z-index:251573760;visibility:visible;mso-wrap-style:square;mso-width-percent:0;mso-height-percent:0;mso-wrap-distance-left:9pt;mso-wrap-distance-top:0;mso-wrap-distance-right:9pt;mso-wrap-distance-bottom:0;mso-position-horizontal:absolute;mso-position-horizontal-relative:text;mso-position-vertical:absolute;mso-position-vertical-relative:text;mso-width-percent:0;mso-height-percent:0;mso-width-relative:page;mso-height-relative:page" coordsize="1140,581" filled="f" strokeweight=".35mm">
-            <v:stroke endcap="round"/>
-            <v:path shadowok="f" o:extrusionok="f" fillok="f" insetpenok="f"/>
-            <o:lock v:ext="edit" rotation="t" aspectratio="t" verticies="t" text="t" shapetype="t"/>
-            <o:ink i="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" annotation="t"/>
-          </v:rect>
-        </w:pict>
+        <mc:AlternateContent>
+          <mc:Choice Requires="wpi">
+            <w:drawing>
+              <wp:anchor distT="0" distB="0" distL="114300" distR="114300" simplePos="0" relativeHeight="251573760" behindDoc="0" locked="0" layoutInCell="1" allowOverlap="1" wp14:anchorId="37A74638" wp14:editId="3FF7B527">
+                <wp:simplePos x="0" y="0"/>
+                <wp:positionH relativeFrom="column">
+                  <wp:posOffset>3933825</wp:posOffset>
+                </wp:positionH>
+                <wp:positionV relativeFrom="paragraph">
+                  <wp:posOffset>-44450</wp:posOffset>
+                </wp:positionV>
+                <wp:extent cx="422275" cy="220980"/>
+                <wp:effectExtent l="47625" t="50800" r="44450" b="42545"/>
+                <wp:wrapNone/>
+                <wp:docPr id="1464788667" name="Freihand 35"/>
+                <wp:cNvGraphicFramePr>
+                  <a:graphicFrameLocks xmlns:a="http://schemas.openxmlformats.org/drawingml/2006/main" noChangeAspect="1"/>
+                </wp:cNvGraphicFramePr>
+                <a:graphic xmlns:a="http://schemas.openxmlformats.org/drawingml/2006/main">
+                  <a:graphicData uri="http://schemas.microsoft.com/office/word/2010/wordprocessingInk">
+                    <w14:contentPart bwMode="auto" r:id="rId33">
+                      <w14:nvContentPartPr>
+                        <w14:cNvContentPartPr>
+                          <a14:cpLocks xmlns:a14="http://schemas.microsoft.com/office/drawing/2010/main" noRot="1" noChangeAspect="1" noEditPoints="1" noChangeArrowheads="1" noChangeShapeType="1"/>
+                        </w14:cNvContentPartPr>
+                      </w14:nvContentPartPr>
+                      <w14:xfrm>
+                        <a:off x="0" y="0"/>
+                        <a:ext cx="422275" cy="220980"/>
+                      </w14:xfrm>
+                    </w14:contentPart>
+                  </a:graphicData>
+                </a:graphic>
+                <wp14:sizeRelH relativeFrom="page">
+                  <wp14:pctWidth>0</wp14:pctWidth>
+                </wp14:sizeRelH>
+                <wp14:sizeRelV relativeFrom="page">
+                  <wp14:pctHeight>0</wp14:pctHeight>
+                </wp14:sizeRelV>
+              </wp:anchor>
+            </w:drawing>
+          </mc:Choice>
+          <mc:Fallback>
+            <w:pict>
+              <v:shape w14:anchorId="0A05658A" id="Freihand 35" o:spid="_x0000_s1026" type="#_x0000_t75" style="position:absolute;margin-left:309.25pt;margin-top:-4pt;width:34.25pt;height:18.4pt;z-index:251573760;visibility:visible;mso-wrap-style:square;mso-width-percent:0;mso-height-percent:0;mso-wrap-distance-left:9pt;mso-wrap-distance-top:0;mso-wrap-distance-right:9pt;mso-wrap-distance-bottom:0;mso-position-horizontal:absolute;mso-position-horizontal-relative:text;mso-position-vertical:absolute;mso-position-vertical-relative:text;mso-width-percent:0;mso-height-percent:0;mso-width-relative:page;mso-height-relative:page" o:gfxdata="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">
+                <v:imagedata r:id="rId34" o:title=""/>
+                <o:lock v:ext="edit" rotation="t" verticies="t" shapetype="t"/>
+              </v:shape>
+            </w:pict>
+          </mc:Fallback>
+        </mc:AlternateContent>
       </w:r>
       <w:r>
         <w:rPr>
           <w:noProof/>
         </w:rPr>
-        <w:pict w14:anchorId="1E81093D">
-          <v:rect id="Freihand 86" o:spid="_x0000_s1059" style="position:absolute;margin-left:284.1pt;margin-top:-2.45pt;width:27.6pt;height:15.65pt;z-index:251563520;visibility:visible;mso-wrap-style:square;mso-width-percent:0;mso-height-percent:0;mso-wrap-distance-left:9pt;mso-wrap-distance-top:0;mso-wrap-distance-right:9pt;mso-wrap-distance-bottom:0;mso-position-horizontal:absolute;mso-position-horizontal-relative:text;mso-position-vertical:absolute;mso-position-vertical-relative:text;mso-width-percent:0;mso-height-percent:0;mso-width-relative:margin;mso-height-relative:page" coordsize="941,519" filled="f" strokeweight=".35mm">
-            <v:stroke endcap="round"/>
-            <v:path shadowok="f" o:extrusionok="f" fillok="f" insetpenok="f"/>
-            <o:lock v:ext="edit" rotation="t" aspectratio="t" verticies="t" text="t" shapetype="t"/>
-            <o:ink i="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" annotation="t"/>
-          </v:rect>
-        </w:pict>
+        <mc:AlternateContent>
+          <mc:Choice Requires="wpi">
+            <w:drawing>
+              <wp:anchor distT="0" distB="0" distL="114300" distR="114300" simplePos="0" relativeHeight="251563520" behindDoc="0" locked="0" layoutInCell="1" allowOverlap="1" wp14:anchorId="1E81093D" wp14:editId="0F59F048">
+                <wp:simplePos x="0" y="0"/>
+                <wp:positionH relativeFrom="column">
+                  <wp:posOffset>3608070</wp:posOffset>
+                </wp:positionH>
+                <wp:positionV relativeFrom="paragraph">
+                  <wp:posOffset>-31115</wp:posOffset>
+                </wp:positionV>
+                <wp:extent cx="350520" cy="198755"/>
+                <wp:effectExtent l="55245" t="54610" r="41910" b="41910"/>
+                <wp:wrapNone/>
+                <wp:docPr id="1567230138" name="Freihand 34"/>
+                <wp:cNvGraphicFramePr>
+                  <a:graphicFrameLocks xmlns:a="http://schemas.openxmlformats.org/drawingml/2006/main" noChangeAspect="1"/>
+                </wp:cNvGraphicFramePr>
+                <a:graphic xmlns:a="http://schemas.openxmlformats.org/drawingml/2006/main">
+                  <a:graphicData uri="http://schemas.microsoft.com/office/word/2010/wordprocessingInk">
+                    <w14:contentPart bwMode="auto" r:id="rId35">
+                      <w14:nvContentPartPr>
+                        <w14:cNvContentPartPr>
+                          <a14:cpLocks xmlns:a14="http://schemas.microsoft.com/office/drawing/2010/main" noRot="1" noChangeAspect="1" noEditPoints="1" noChangeArrowheads="1" noChangeShapeType="1"/>
+                        </w14:cNvContentPartPr>
+                      </w14:nvContentPartPr>
+                      <w14:xfrm>
+                        <a:off x="0" y="0"/>
+                        <a:ext cx="350520" cy="198755"/>
+                      </w14:xfrm>
+                    </w14:contentPart>
+                  </a:graphicData>
+                </a:graphic>
+                <wp14:sizeRelH relativeFrom="margin">
+                  <wp14:pctWidth>0</wp14:pctWidth>
+                </wp14:sizeRelH>
+                <wp14:sizeRelV relativeFrom="page">
+                  <wp14:pctHeight>0</wp14:pctHeight>
+                </wp14:sizeRelV>
+              </wp:anchor>
+            </w:drawing>
+          </mc:Choice>
+          <mc:Fallback>
+            <w:pict>
+              <v:shape w14:anchorId="711CABAA" id="Freihand 34" o:spid="_x0000_s1026" type="#_x0000_t75" style="position:absolute;margin-left:283.6pt;margin-top:-2.95pt;width:28.6pt;height:16.7pt;z-index:251563520;visibility:visible;mso-wrap-style:square;mso-width-percent:0;mso-height-percent:0;mso-wrap-distance-left:9pt;mso-wrap-distance-top:0;mso-wrap-distance-right:9pt;mso-wrap-distance-bottom:0;mso-position-horizontal:absolute;mso-position-horizontal-relative:text;mso-position-vertical:absolute;mso-position-vertical-relative:text;mso-width-percent:0;mso-height-percent:0;mso-width-relative:margin;mso-height-relative:page" o:gfxdata="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">
+                <v:imagedata r:id="rId36" o:title=""/>
+                <o:lock v:ext="edit" rotation="t" verticies="t" shapetype="t"/>
+              </v:shape>
+            </w:pict>
+          </mc:Fallback>
+        </mc:AlternateContent>
       </w:r>
       <w:r>
         <w:rPr>
           <w:noProof/>
         </w:rPr>
-        <w:pict w14:anchorId="153F45AC">
-          <v:rect id="Freihand 85" o:spid="_x0000_s1058" style="position:absolute;margin-left:232.5pt;margin-top:5.15pt;width:49.25pt;height:47.05pt;z-index:251558400;visibility:visible;mso-wrap-style:square;mso-width-percent:0;mso-height-percent:0;mso-wrap-distance-left:9pt;mso-wrap-distance-top:0;mso-wrap-distance-right:9pt;mso-wrap-distance-bottom:0;mso-position-horizontal:absolute;mso-position-horizontal-relative:text;mso-position-vertical:absolute;mso-position-vertical-relative:text;mso-width-percent:0;mso-height-percent:0;mso-width-relative:page;mso-height-relative:page" coordsize="1704,1627" filled="f" strokeweight=".35mm">
-            <v:stroke endcap="round"/>
-            <v:path shadowok="f" o:extrusionok="f" fillok="f" insetpenok="f"/>
-            <o:lock v:ext="edit" rotation="t" aspectratio="t" verticies="t" text="t" shapetype="t"/>
-            <o:ink i="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" annotation="t"/>
-          </v:rect>
-        </w:pict>
+        <mc:AlternateContent>
+          <mc:Choice Requires="wpi">
+            <w:drawing>
+              <wp:anchor distT="0" distB="0" distL="114300" distR="114300" simplePos="0" relativeHeight="251558400" behindDoc="0" locked="0" layoutInCell="1" allowOverlap="1" wp14:anchorId="153F45AC" wp14:editId="46479138">
+                <wp:simplePos x="0" y="0"/>
+                <wp:positionH relativeFrom="column">
+                  <wp:posOffset>2952750</wp:posOffset>
+                </wp:positionH>
+                <wp:positionV relativeFrom="paragraph">
+                  <wp:posOffset>65405</wp:posOffset>
+                </wp:positionV>
+                <wp:extent cx="625475" cy="597535"/>
+                <wp:effectExtent l="47625" t="55880" r="41275" b="41910"/>
+                <wp:wrapNone/>
+                <wp:docPr id="135188573" name="Freihand 33"/>
+                <wp:cNvGraphicFramePr>
+                  <a:graphicFrameLocks xmlns:a="http://schemas.openxmlformats.org/drawingml/2006/main" noChangeAspect="1"/>
+                </wp:cNvGraphicFramePr>
+                <a:graphic xmlns:a="http://schemas.openxmlformats.org/drawingml/2006/main">
+                  <a:graphicData uri="http://schemas.microsoft.com/office/word/2010/wordprocessingInk">
+                    <w14:contentPart bwMode="auto" r:id="rId37">
+                      <w14:nvContentPartPr>
+                        <w14:cNvContentPartPr>
+                          <a14:cpLocks xmlns:a14="http://schemas.microsoft.com/office/drawing/2010/main" noRot="1" noChangeAspect="1" noEditPoints="1" noChangeArrowheads="1" noChangeShapeType="1"/>
+                        </w14:cNvContentPartPr>
+                      </w14:nvContentPartPr>
+                      <w14:xfrm>
+                        <a:off x="0" y="0"/>
+                        <a:ext cx="625475" cy="597535"/>
+                      </w14:xfrm>
+                    </w14:contentPart>
+                  </a:graphicData>
+                </a:graphic>
+                <wp14:sizeRelH relativeFrom="page">
+                  <wp14:pctWidth>0</wp14:pctWidth>
+                </wp14:sizeRelH>
+                <wp14:sizeRelV relativeFrom="page">
+                  <wp14:pctHeight>0</wp14:pctHeight>
+                </wp14:sizeRelV>
+              </wp:anchor>
+            </w:drawing>
+          </mc:Choice>
+          <mc:Fallback>
+            <w:pict>
+              <v:shape w14:anchorId="66B0B077" id="Freihand 33" o:spid="_x0000_s1026" type="#_x0000_t75" style="position:absolute;margin-left:232pt;margin-top:4.65pt;width:50.25pt;height:48.05pt;z-index:251558400;visibility:visible;mso-wrap-style:square;mso-width-percent:0;mso-height-percent:0;mso-wrap-distance-left:9pt;mso-wrap-distance-top:0;mso-wrap-distance-right:9pt;mso-wrap-distance-bottom:0;mso-position-horizontal:absolute;mso-position-horizontal-relative:text;mso-position-vertical:absolute;mso-position-vertical-relative:text;mso-width-percent:0;mso-height-percent:0;mso-width-relative:page;mso-height-relative:page" o:gfxdata="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">
+                <v:imagedata r:id="rId38" o:title=""/>
+                <o:lock v:ext="edit" rotation="t" verticies="t" shapetype="t"/>
+              </v:shape>
+            </w:pict>
+          </mc:Fallback>
+        </mc:AlternateContent>
       </w:r>
     </w:p>
     <w:p>
@@ -3970,144 +4677,617 @@
         <w:rPr>
           <w:noProof/>
         </w:rPr>
-        <w:pict w14:anchorId="0F9695C3">
-          <v:rect id="Freihand 84" o:spid="_x0000_s1057" style="position:absolute;margin-left:423.45pt;margin-top:28.4pt;width:52.65pt;height:20.55pt;z-index:251659776;visibility:visible;mso-wrap-style:square;mso-width-percent:0;mso-height-percent:0;mso-wrap-distance-left:9pt;mso-wrap-distance-top:0;mso-wrap-distance-right:9pt;mso-wrap-distance-bottom:0;mso-position-horizontal:absolute;mso-position-horizontal-relative:text;mso-position-vertical:absolute;mso-position-vertical-relative:text;mso-width-percent:0;mso-height-percent:0;mso-width-relative:page;mso-height-relative:page" coordsize="1824,692" filled="f" strokeweight=".35mm">
-            <v:stroke endcap="round"/>
-            <v:path shadowok="f" o:extrusionok="f" fillok="f" insetpenok="f"/>
-            <o:lock v:ext="edit" rotation="t" aspectratio="t" verticies="t" text="t" shapetype="t"/>
-            <o:ink i="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" annotation="t"/>
-          </v:rect>
-        </w:pict>
+        <mc:AlternateContent>
+          <mc:Choice Requires="wpi">
+            <w:drawing>
+              <wp:anchor distT="0" distB="0" distL="114300" distR="114300" simplePos="0" relativeHeight="251659776" behindDoc="0" locked="0" layoutInCell="1" allowOverlap="1" wp14:anchorId="0F9695C3" wp14:editId="22DD1332">
+                <wp:simplePos x="0" y="0"/>
+                <wp:positionH relativeFrom="column">
+                  <wp:posOffset>5377815</wp:posOffset>
+                </wp:positionH>
+                <wp:positionV relativeFrom="paragraph">
+                  <wp:posOffset>360680</wp:posOffset>
+                </wp:positionV>
+                <wp:extent cx="668655" cy="260985"/>
+                <wp:effectExtent l="53340" t="55880" r="40005" b="45085"/>
+                <wp:wrapNone/>
+                <wp:docPr id="838445881" name="Freihand 32"/>
+                <wp:cNvGraphicFramePr>
+                  <a:graphicFrameLocks xmlns:a="http://schemas.openxmlformats.org/drawingml/2006/main" noChangeAspect="1"/>
+                </wp:cNvGraphicFramePr>
+                <a:graphic xmlns:a="http://schemas.openxmlformats.org/drawingml/2006/main">
+                  <a:graphicData uri="http://schemas.microsoft.com/office/word/2010/wordprocessingInk">
+                    <w14:contentPart bwMode="auto" r:id="rId39">
+                      <w14:nvContentPartPr>
+                        <w14:cNvContentPartPr>
+                          <a14:cpLocks xmlns:a14="http://schemas.microsoft.com/office/drawing/2010/main" noRot="1" noChangeAspect="1" noEditPoints="1" noChangeArrowheads="1" noChangeShapeType="1"/>
+                        </w14:cNvContentPartPr>
+                      </w14:nvContentPartPr>
+                      <w14:xfrm>
+                        <a:off x="0" y="0"/>
+                        <a:ext cx="668655" cy="260985"/>
+                      </w14:xfrm>
+                    </w14:contentPart>
+                  </a:graphicData>
+                </a:graphic>
+                <wp14:sizeRelH relativeFrom="page">
+                  <wp14:pctWidth>0</wp14:pctWidth>
+                </wp14:sizeRelH>
+                <wp14:sizeRelV relativeFrom="page">
+                  <wp14:pctHeight>0</wp14:pctHeight>
+                </wp14:sizeRelV>
+              </wp:anchor>
+            </w:drawing>
+          </mc:Choice>
+          <mc:Fallback>
+            <w:pict>
+              <v:shape w14:anchorId="78CA2F7C" id="Freihand 32" o:spid="_x0000_s1026" type="#_x0000_t75" style="position:absolute;margin-left:422.95pt;margin-top:27.9pt;width:53.65pt;height:21.55pt;z-index:251659776;visibility:visible;mso-wrap-style:square;mso-width-percent:0;mso-height-percent:0;mso-wrap-distance-left:9pt;mso-wrap-distance-top:0;mso-wrap-distance-right:9pt;mso-wrap-distance-bottom:0;mso-position-horizontal:absolute;mso-position-horizontal-relative:text;mso-position-vertical:absolute;mso-position-vertical-relative:text;mso-width-percent:0;mso-height-percent:0;mso-width-relative:page;mso-height-relative:page" o:gfxdata="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">
+                <v:imagedata r:id="rId40" o:title=""/>
+                <o:lock v:ext="edit" rotation="t" verticies="t" shapetype="t"/>
+              </v:shape>
+            </w:pict>
+          </mc:Fallback>
+        </mc:AlternateContent>
       </w:r>
       <w:r>
         <w:rPr>
           <w:noProof/>
         </w:rPr>
-        <w:pict w14:anchorId="6EE51D3D">
-          <v:rect id="Freihand 83" o:spid="_x0000_s1056" style="position:absolute;margin-left:465.65pt;margin-top:1.8pt;width:50.25pt;height:28.4pt;z-index:251654656;visibility:visible;mso-wrap-style:square;mso-width-percent:0;mso-height-percent:0;mso-wrap-distance-left:9pt;mso-wrap-distance-top:0;mso-wrap-distance-right:9pt;mso-wrap-distance-bottom:0;mso-position-horizontal:absolute;mso-position-horizontal-relative:text;mso-position-vertical:absolute;mso-position-vertical-relative:text;mso-width-percent:0;mso-height-percent:0;mso-width-relative:page;mso-height-relative:page" coordsize="1740,969" filled="f" strokeweight=".35mm">
-            <v:stroke endcap="round"/>
-            <v:path shadowok="f" o:extrusionok="f" fillok="f" insetpenok="f"/>
-            <o:lock v:ext="edit" rotation="t" aspectratio="t" verticies="t" text="t" shapetype="t"/>
-            <o:ink i="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" annotation="t"/>
-          </v:rect>
-        </w:pict>
+        <mc:AlternateContent>
+          <mc:Choice Requires="wpi">
+            <w:drawing>
+              <wp:anchor distT="0" distB="0" distL="114300" distR="114300" simplePos="0" relativeHeight="251654656" behindDoc="0" locked="0" layoutInCell="1" allowOverlap="1" wp14:anchorId="6EE51D3D" wp14:editId="572A3B45">
+                <wp:simplePos x="0" y="0"/>
+                <wp:positionH relativeFrom="column">
+                  <wp:posOffset>5913755</wp:posOffset>
+                </wp:positionH>
+                <wp:positionV relativeFrom="paragraph">
+                  <wp:posOffset>22860</wp:posOffset>
+                </wp:positionV>
+                <wp:extent cx="638175" cy="360680"/>
+                <wp:effectExtent l="55880" t="51435" r="48895" b="45085"/>
+                <wp:wrapNone/>
+                <wp:docPr id="1950032797" name="Freihand 31"/>
+                <wp:cNvGraphicFramePr>
+                  <a:graphicFrameLocks xmlns:a="http://schemas.openxmlformats.org/drawingml/2006/main" noChangeAspect="1"/>
+                </wp:cNvGraphicFramePr>
+                <a:graphic xmlns:a="http://schemas.openxmlformats.org/drawingml/2006/main">
+                  <a:graphicData uri="http://schemas.microsoft.com/office/word/2010/wordprocessingInk">
+                    <w14:contentPart bwMode="auto" r:id="rId41">
+                      <w14:nvContentPartPr>
+                        <w14:cNvContentPartPr>
+                          <a14:cpLocks xmlns:a14="http://schemas.microsoft.com/office/drawing/2010/main" noRot="1" noChangeAspect="1" noEditPoints="1" noChangeArrowheads="1" noChangeShapeType="1"/>
+                        </w14:cNvContentPartPr>
+                      </w14:nvContentPartPr>
+                      <w14:xfrm>
+                        <a:off x="0" y="0"/>
+                        <a:ext cx="638175" cy="360680"/>
+                      </w14:xfrm>
+                    </w14:contentPart>
+                  </a:graphicData>
+                </a:graphic>
+                <wp14:sizeRelH relativeFrom="page">
+                  <wp14:pctWidth>0</wp14:pctWidth>
+                </wp14:sizeRelH>
+                <wp14:sizeRelV relativeFrom="page">
+                  <wp14:pctHeight>0</wp14:pctHeight>
+                </wp14:sizeRelV>
+              </wp:anchor>
+            </w:drawing>
+          </mc:Choice>
+          <mc:Fallback>
+            <w:pict>
+              <v:shape w14:anchorId="6678EF43" id="Freihand 31" o:spid="_x0000_s1026" type="#_x0000_t75" style="position:absolute;margin-left:465.15pt;margin-top:1.3pt;width:51.25pt;height:29.4pt;z-index:251654656;visibility:visible;mso-wrap-style:square;mso-width-percent:0;mso-height-percent:0;mso-wrap-distance-left:9pt;mso-wrap-distance-top:0;mso-wrap-distance-right:9pt;mso-wrap-distance-bottom:0;mso-position-horizontal:absolute;mso-position-horizontal-relative:text;mso-position-vertical:absolute;mso-position-vertical-relative:text;mso-width-percent:0;mso-height-percent:0;mso-width-relative:page;mso-height-relative:page" o:gfxdata="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">
+                <v:imagedata r:id="rId42" o:title=""/>
+                <o:lock v:ext="edit" rotation="t" verticies="t" shapetype="t"/>
+              </v:shape>
+            </w:pict>
+          </mc:Fallback>
+        </mc:AlternateContent>
       </w:r>
       <w:r>
         <w:rPr>
           <w:noProof/>
         </w:rPr>
-        <w:pict w14:anchorId="4913D726">
-          <v:rect id="Freihand 82" o:spid="_x0000_s1055" style="position:absolute;margin-left:426.4pt;margin-top:-.1pt;width:41.1pt;height:21.3pt;z-index:251649536;visibility:visible;mso-wrap-style:square;mso-width-percent:0;mso-height-percent:0;mso-wrap-distance-left:9pt;mso-wrap-distance-top:0;mso-wrap-distance-right:9pt;mso-wrap-distance-bottom:0;mso-position-horizontal:absolute;mso-position-horizontal-relative:text;mso-position-vertical:absolute;mso-position-vertical-relative:text;mso-width-percent:0;mso-height-percent:0;mso-width-relative:margin;mso-height-relative:page" coordsize="1381,683" filled="f" strokeweight=".35mm">
-            <v:stroke endcap="round"/>
-            <v:path shadowok="f" o:extrusionok="f" fillok="f" insetpenok="f"/>
-            <o:lock v:ext="edit" rotation="t" aspectratio="t" verticies="t" text="t" shapetype="t"/>
-            <o:ink i="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" annotation="t"/>
-          </v:rect>
-        </w:pict>
+        <mc:AlternateContent>
+          <mc:Choice Requires="wpi">
+            <w:drawing>
+              <wp:anchor distT="0" distB="0" distL="114300" distR="114300" simplePos="0" relativeHeight="251649536" behindDoc="0" locked="0" layoutInCell="1" allowOverlap="1" wp14:anchorId="4913D726" wp14:editId="29667BEE">
+                <wp:simplePos x="0" y="0"/>
+                <wp:positionH relativeFrom="column">
+                  <wp:posOffset>5415280</wp:posOffset>
+                </wp:positionH>
+                <wp:positionV relativeFrom="paragraph">
+                  <wp:posOffset>-1270</wp:posOffset>
+                </wp:positionV>
+                <wp:extent cx="521970" cy="270510"/>
+                <wp:effectExtent l="52705" t="55880" r="44450" b="45085"/>
+                <wp:wrapNone/>
+                <wp:docPr id="56536879" name="Freihand 30"/>
+                <wp:cNvGraphicFramePr>
+                  <a:graphicFrameLocks xmlns:a="http://schemas.openxmlformats.org/drawingml/2006/main" noChangeAspect="1"/>
+                </wp:cNvGraphicFramePr>
+                <a:graphic xmlns:a="http://schemas.openxmlformats.org/drawingml/2006/main">
+                  <a:graphicData uri="http://schemas.microsoft.com/office/word/2010/wordprocessingInk">
+                    <w14:contentPart bwMode="auto" r:id="rId43">
+                      <w14:nvContentPartPr>
+                        <w14:cNvContentPartPr>
+                          <a14:cpLocks xmlns:a14="http://schemas.microsoft.com/office/drawing/2010/main" noRot="1" noChangeAspect="1" noEditPoints="1" noChangeArrowheads="1" noChangeShapeType="1"/>
+                        </w14:cNvContentPartPr>
+                      </w14:nvContentPartPr>
+                      <w14:xfrm>
+                        <a:off x="0" y="0"/>
+                        <a:ext cx="521970" cy="270510"/>
+                      </w14:xfrm>
+                    </w14:contentPart>
+                  </a:graphicData>
+                </a:graphic>
+                <wp14:sizeRelH relativeFrom="margin">
+                  <wp14:pctWidth>0</wp14:pctWidth>
+                </wp14:sizeRelH>
+                <wp14:sizeRelV relativeFrom="page">
+                  <wp14:pctHeight>0</wp14:pctHeight>
+                </wp14:sizeRelV>
+              </wp:anchor>
+            </w:drawing>
+          </mc:Choice>
+          <mc:Fallback>
+            <w:pict>
+              <v:shape w14:anchorId="12274658" id="Freihand 30" o:spid="_x0000_s1026" type="#_x0000_t75" style="position:absolute;margin-left:425.9pt;margin-top:-.6pt;width:42.05pt;height:22.25pt;z-index:251649536;visibility:visible;mso-wrap-style:square;mso-width-percent:0;mso-height-percent:0;mso-wrap-distance-left:9pt;mso-wrap-distance-top:0;mso-wrap-distance-right:9pt;mso-wrap-distance-bottom:0;mso-position-horizontal:absolute;mso-position-horizontal-relative:text;mso-position-vertical:absolute;mso-position-vertical-relative:text;mso-width-percent:0;mso-height-percent:0;mso-width-relative:margin;mso-height-relative:page" o:gfxdata="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">
+                <v:imagedata r:id="rId44" o:title=""/>
+                <o:lock v:ext="edit" rotation="t" verticies="t" shapetype="t"/>
+              </v:shape>
+            </w:pict>
+          </mc:Fallback>
+        </mc:AlternateContent>
       </w:r>
       <w:r>
         <w:rPr>
           <w:noProof/>
         </w:rPr>
-        <w:pict w14:anchorId="22BFAF1B">
-          <v:rect id="Freihand 81" o:spid="_x0000_s1054" style="position:absolute;margin-left:360.05pt;margin-top:-4.75pt;width:64.15pt;height:20.8pt;z-index:251644416;visibility:visible;mso-wrap-style:square;mso-width-percent:0;mso-height-percent:0;mso-wrap-distance-left:9pt;mso-wrap-distance-top:0;mso-wrap-distance-right:9pt;mso-wrap-distance-bottom:0;mso-position-horizontal:absolute;mso-position-horizontal-relative:text;mso-position-vertical:absolute;mso-position-vertical-relative:text;mso-width-percent:0;mso-height-percent:0;mso-width-relative:page;mso-height-relative:page" coordsize="2230,701" filled="f" strokeweight=".35mm">
-            <v:stroke endcap="round"/>
-            <v:path shadowok="f" o:extrusionok="f" fillok="f" insetpenok="f"/>
-            <o:lock v:ext="edit" rotation="t" aspectratio="t" verticies="t" text="t" shapetype="t"/>
-            <o:ink i="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" annotation="t"/>
-          </v:rect>
-        </w:pict>
+        <mc:AlternateContent>
+          <mc:Choice Requires="wpi">
+            <w:drawing>
+              <wp:anchor distT="0" distB="0" distL="114300" distR="114300" simplePos="0" relativeHeight="251644416" behindDoc="0" locked="0" layoutInCell="1" allowOverlap="1" wp14:anchorId="22BFAF1B" wp14:editId="4F93E82C">
+                <wp:simplePos x="0" y="0"/>
+                <wp:positionH relativeFrom="column">
+                  <wp:posOffset>4572635</wp:posOffset>
+                </wp:positionH>
+                <wp:positionV relativeFrom="paragraph">
+                  <wp:posOffset>-60325</wp:posOffset>
+                </wp:positionV>
+                <wp:extent cx="814705" cy="264160"/>
+                <wp:effectExtent l="48260" t="53975" r="51435" b="53340"/>
+                <wp:wrapNone/>
+                <wp:docPr id="678881860" name="Freihand 29"/>
+                <wp:cNvGraphicFramePr>
+                  <a:graphicFrameLocks xmlns:a="http://schemas.openxmlformats.org/drawingml/2006/main" noChangeAspect="1"/>
+                </wp:cNvGraphicFramePr>
+                <a:graphic xmlns:a="http://schemas.openxmlformats.org/drawingml/2006/main">
+                  <a:graphicData uri="http://schemas.microsoft.com/office/word/2010/wordprocessingInk">
+                    <w14:contentPart bwMode="auto" r:id="rId45">
+                      <w14:nvContentPartPr>
+                        <w14:cNvContentPartPr>
+                          <a14:cpLocks xmlns:a14="http://schemas.microsoft.com/office/drawing/2010/main" noRot="1" noChangeAspect="1" noEditPoints="1" noChangeArrowheads="1" noChangeShapeType="1"/>
+                        </w14:cNvContentPartPr>
+                      </w14:nvContentPartPr>
+                      <w14:xfrm>
+                        <a:off x="0" y="0"/>
+                        <a:ext cx="814705" cy="264160"/>
+                      </w14:xfrm>
+                    </w14:contentPart>
+                  </a:graphicData>
+                </a:graphic>
+                <wp14:sizeRelH relativeFrom="page">
+                  <wp14:pctWidth>0</wp14:pctWidth>
+                </wp14:sizeRelH>
+                <wp14:sizeRelV relativeFrom="page">
+                  <wp14:pctHeight>0</wp14:pctHeight>
+                </wp14:sizeRelV>
+              </wp:anchor>
+            </w:drawing>
+          </mc:Choice>
+          <mc:Fallback>
+            <w:pict>
+              <v:shape w14:anchorId="29679173" id="Freihand 29" o:spid="_x0000_s1026" type="#_x0000_t75" style="position:absolute;margin-left:359.55pt;margin-top:-5.25pt;width:65.15pt;height:21.8pt;z-index:251644416;visibility:visible;mso-wrap-style:square;mso-width-percent:0;mso-height-percent:0;mso-wrap-distance-left:9pt;mso-wrap-distance-top:0;mso-wrap-distance-right:9pt;mso-wrap-distance-bottom:0;mso-position-horizontal:absolute;mso-position-horizontal-relative:text;mso-position-vertical:absolute;mso-position-vertical-relative:text;mso-width-percent:0;mso-height-percent:0;mso-width-relative:page;mso-height-relative:page" o:gfxdata="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">
+                <v:imagedata r:id="rId46" o:title=""/>
+                <o:lock v:ext="edit" rotation="t" verticies="t" shapetype="t"/>
+              </v:shape>
+            </w:pict>
+          </mc:Fallback>
+        </mc:AlternateContent>
       </w:r>
       <w:r>
         <w:rPr>
           <w:noProof/>
         </w:rPr>
-        <w:pict w14:anchorId="7DB096E4">
-          <v:rect id="Freihand 80" o:spid="_x0000_s1053" style="position:absolute;margin-left:38.8pt;margin-top:157pt;width:38.2pt;height:81.25pt;z-index:251639296;visibility:visible;mso-wrap-style:square;mso-width-percent:0;mso-height-percent:0;mso-wrap-distance-left:9pt;mso-wrap-distance-top:0;mso-wrap-distance-right:9pt;mso-wrap-distance-bottom:0;mso-position-horizontal:absolute;mso-position-horizontal-relative:text;mso-position-vertical:absolute;mso-position-vertical-relative:text;mso-width-percent:0;mso-height-percent:0;mso-width-relative:page;mso-height-relative:page" coordsize="1249,2768" filled="f" strokeweight="1mm">
-            <v:stroke endcap="round"/>
-            <v:path shadowok="f" o:extrusionok="f" fillok="f" insetpenok="f"/>
-            <o:lock v:ext="edit" rotation="t" aspectratio="t" verticies="t" text="t" shapetype="t"/>
-            <o:ink i="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" annotation="t"/>
-          </v:rect>
-        </w:pict>
+        <mc:AlternateContent>
+          <mc:Choice Requires="wpi">
+            <w:drawing>
+              <wp:anchor distT="0" distB="0" distL="114300" distR="114300" simplePos="0" relativeHeight="251639296" behindDoc="0" locked="0" layoutInCell="1" allowOverlap="1" wp14:anchorId="7DB096E4" wp14:editId="3EA88C64">
+                <wp:simplePos x="0" y="0"/>
+                <wp:positionH relativeFrom="column">
+                  <wp:posOffset>492760</wp:posOffset>
+                </wp:positionH>
+                <wp:positionV relativeFrom="paragraph">
+                  <wp:posOffset>1993900</wp:posOffset>
+                </wp:positionV>
+                <wp:extent cx="485140" cy="1031875"/>
+                <wp:effectExtent l="73660" t="60325" r="60325" b="60325"/>
+                <wp:wrapNone/>
+                <wp:docPr id="1475261068" name="Freihand 28"/>
+                <wp:cNvGraphicFramePr>
+                  <a:graphicFrameLocks xmlns:a="http://schemas.openxmlformats.org/drawingml/2006/main" noChangeAspect="1"/>
+                </wp:cNvGraphicFramePr>
+                <a:graphic xmlns:a="http://schemas.openxmlformats.org/drawingml/2006/main">
+                  <a:graphicData uri="http://schemas.microsoft.com/office/word/2010/wordprocessingInk">
+                    <w14:contentPart bwMode="auto" r:id="rId47">
+                      <w14:nvContentPartPr>
+                        <w14:cNvContentPartPr>
+                          <a14:cpLocks xmlns:a14="http://schemas.microsoft.com/office/drawing/2010/main" noRot="1" noChangeAspect="1" noEditPoints="1" noChangeArrowheads="1" noChangeShapeType="1"/>
+                        </w14:cNvContentPartPr>
+                      </w14:nvContentPartPr>
+                      <w14:xfrm>
+                        <a:off x="0" y="0"/>
+                        <a:ext cx="485140" cy="1031875"/>
+                      </w14:xfrm>
+                    </w14:contentPart>
+                  </a:graphicData>
+                </a:graphic>
+                <wp14:sizeRelH relativeFrom="page">
+                  <wp14:pctWidth>0</wp14:pctWidth>
+                </wp14:sizeRelH>
+                <wp14:sizeRelV relativeFrom="page">
+                  <wp14:pctHeight>0</wp14:pctHeight>
+                </wp14:sizeRelV>
+              </wp:anchor>
+            </w:drawing>
+          </mc:Choice>
+          <mc:Fallback>
+            <w:pict>
+              <v:shape w14:anchorId="7B8343D7" id="Freihand 28" o:spid="_x0000_s1026" type="#_x0000_t75" style="position:absolute;margin-left:37.25pt;margin-top:155.55pt;width:41.25pt;height:84.15pt;z-index:251639296;visibility:visible;mso-wrap-style:square;mso-width-percent:0;mso-height-percent:0;mso-wrap-distance-left:9pt;mso-wrap-distance-top:0;mso-wrap-distance-right:9pt;mso-wrap-distance-bottom:0;mso-position-horizontal:absolute;mso-position-horizontal-relative:text;mso-position-vertical:absolute;mso-position-vertical-relative:text;mso-width-percent:0;mso-height-percent:0;mso-width-relative:page;mso-height-relative:page" o:gfxdata="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">
+                <v:imagedata r:id="rId48" o:title=""/>
+                <o:lock v:ext="edit" rotation="t" verticies="t" shapetype="t"/>
+              </v:shape>
+            </w:pict>
+          </mc:Fallback>
+        </mc:AlternateContent>
       </w:r>
       <w:r>
         <w:rPr>
           <w:noProof/>
         </w:rPr>
-        <w:pict w14:anchorId="79ECABD7">
-          <v:rect id="Freihand 79" o:spid="_x0000_s1052" style="position:absolute;margin-left:121.85pt;margin-top:220.4pt;width:98.8pt;height:20.35pt;z-index:251634176;visibility:visible;mso-wrap-style:square;mso-width-percent:0;mso-height-percent:0;mso-wrap-distance-left:9pt;mso-wrap-distance-top:0;mso-wrap-distance-right:9pt;mso-wrap-distance-bottom:0;mso-position-horizontal:absolute;mso-position-horizontal-relative:text;mso-position-vertical:absolute;mso-position-vertical-relative:text;mso-width-percent:0;mso-height-percent:0;mso-width-relative:page;mso-height-relative:page" coordsize="3417,648" filled="f" strokeweight=".35mm">
-            <v:stroke endcap="round"/>
-            <v:path shadowok="f" o:extrusionok="f" fillok="f" insetpenok="f"/>
-            <o:lock v:ext="edit" rotation="t" aspectratio="t" verticies="t" text="t" shapetype="t"/>
-            <o:ink i="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" annotation="t"/>
-          </v:rect>
-        </w:pict>
+        <mc:AlternateContent>
+          <mc:Choice Requires="wpi">
+            <w:drawing>
+              <wp:anchor distT="0" distB="0" distL="114300" distR="114300" simplePos="0" relativeHeight="251634176" behindDoc="0" locked="0" layoutInCell="1" allowOverlap="1" wp14:anchorId="79ECABD7" wp14:editId="1F30FAE6">
+                <wp:simplePos x="0" y="0"/>
+                <wp:positionH relativeFrom="column">
+                  <wp:posOffset>1547495</wp:posOffset>
+                </wp:positionH>
+                <wp:positionV relativeFrom="paragraph">
+                  <wp:posOffset>2799080</wp:posOffset>
+                </wp:positionV>
+                <wp:extent cx="1254760" cy="258445"/>
+                <wp:effectExtent l="52070" t="55880" r="45720" b="47625"/>
+                <wp:wrapNone/>
+                <wp:docPr id="1723706304" name="Freihand 27"/>
+                <wp:cNvGraphicFramePr>
+                  <a:graphicFrameLocks xmlns:a="http://schemas.openxmlformats.org/drawingml/2006/main" noChangeAspect="1"/>
+                </wp:cNvGraphicFramePr>
+                <a:graphic xmlns:a="http://schemas.openxmlformats.org/drawingml/2006/main">
+                  <a:graphicData uri="http://schemas.microsoft.com/office/word/2010/wordprocessingInk">
+                    <w14:contentPart bwMode="auto" r:id="rId49">
+                      <w14:nvContentPartPr>
+                        <w14:cNvContentPartPr>
+                          <a14:cpLocks xmlns:a14="http://schemas.microsoft.com/office/drawing/2010/main" noRot="1" noChangeAspect="1" noEditPoints="1" noChangeArrowheads="1" noChangeShapeType="1"/>
+                        </w14:cNvContentPartPr>
+                      </w14:nvContentPartPr>
+                      <w14:xfrm>
+                        <a:off x="0" y="0"/>
+                        <a:ext cx="1254760" cy="258445"/>
+                      </w14:xfrm>
+                    </w14:contentPart>
+                  </a:graphicData>
+                </a:graphic>
+                <wp14:sizeRelH relativeFrom="page">
+                  <wp14:pctWidth>0</wp14:pctWidth>
+                </wp14:sizeRelH>
+                <wp14:sizeRelV relativeFrom="page">
+                  <wp14:pctHeight>0</wp14:pctHeight>
+                </wp14:sizeRelV>
+              </wp:anchor>
+            </w:drawing>
+          </mc:Choice>
+          <mc:Fallback>
+            <w:pict>
+              <v:shape w14:anchorId="470B39FB" id="Freihand 27" o:spid="_x0000_s1026" type="#_x0000_t75" style="position:absolute;margin-left:121.35pt;margin-top:219.9pt;width:99.75pt;height:21.3pt;z-index:251634176;visibility:visible;mso-wrap-style:square;mso-width-percent:0;mso-height-percent:0;mso-wrap-distance-left:9pt;mso-wrap-distance-top:0;mso-wrap-distance-right:9pt;mso-wrap-distance-bottom:0;mso-position-horizontal:absolute;mso-position-horizontal-relative:text;mso-position-vertical:absolute;mso-position-vertical-relative:text;mso-width-percent:0;mso-height-percent:0;mso-width-relative:page;mso-height-relative:page" o:gfxdata="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">
+                <v:imagedata r:id="rId50" o:title=""/>
+                <o:lock v:ext="edit" rotation="t" verticies="t" shapetype="t"/>
+              </v:shape>
+            </w:pict>
+          </mc:Fallback>
+        </mc:AlternateContent>
       </w:r>
       <w:r>
         <w:rPr>
           <w:noProof/>
         </w:rPr>
-        <w:pict w14:anchorId="63C96744">
-          <v:rect id="Freihand 78" o:spid="_x0000_s1051" style="position:absolute;margin-left:101.4pt;margin-top:221pt;width:20.55pt;height:23.75pt;z-index:251629056;visibility:visible;mso-wrap-style:square;mso-width-percent:0;mso-height-percent:0;mso-wrap-distance-left:9pt;mso-wrap-distance-top:0;mso-wrap-distance-right:9pt;mso-wrap-distance-bottom:0;mso-position-horizontal:absolute;mso-position-horizontal-relative:text;mso-position-vertical:absolute;mso-position-vertical-relative:text;mso-width-percent:0;mso-height-percent:0;mso-width-relative:page;mso-height-relative:page" coordsize="692,805" filled="f" strokeweight=".35mm">
-            <v:stroke endcap="round"/>
-            <v:path shadowok="f" o:extrusionok="f" fillok="f" insetpenok="f"/>
-            <o:lock v:ext="edit" rotation="t" aspectratio="t" verticies="t" text="t" shapetype="t"/>
-            <o:ink i="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" annotation="t"/>
-          </v:rect>
-        </w:pict>
+        <mc:AlternateContent>
+          <mc:Choice Requires="wpi">
+            <w:drawing>
+              <wp:anchor distT="0" distB="0" distL="114300" distR="114300" simplePos="0" relativeHeight="251629056" behindDoc="0" locked="0" layoutInCell="1" allowOverlap="1" wp14:anchorId="63C96744" wp14:editId="0A6AEEF6">
+                <wp:simplePos x="0" y="0"/>
+                <wp:positionH relativeFrom="column">
+                  <wp:posOffset>1287780</wp:posOffset>
+                </wp:positionH>
+                <wp:positionV relativeFrom="paragraph">
+                  <wp:posOffset>2806700</wp:posOffset>
+                </wp:positionV>
+                <wp:extent cx="260985" cy="301625"/>
+                <wp:effectExtent l="49530" t="53975" r="41910" b="44450"/>
+                <wp:wrapNone/>
+                <wp:docPr id="218487939" name="Freihand 26"/>
+                <wp:cNvGraphicFramePr>
+                  <a:graphicFrameLocks xmlns:a="http://schemas.openxmlformats.org/drawingml/2006/main" noChangeAspect="1"/>
+                </wp:cNvGraphicFramePr>
+                <a:graphic xmlns:a="http://schemas.openxmlformats.org/drawingml/2006/main">
+                  <a:graphicData uri="http://schemas.microsoft.com/office/word/2010/wordprocessingInk">
+                    <w14:contentPart bwMode="auto" r:id="rId51">
+                      <w14:nvContentPartPr>
+                        <w14:cNvContentPartPr>
+                          <a14:cpLocks xmlns:a14="http://schemas.microsoft.com/office/drawing/2010/main" noRot="1" noChangeAspect="1" noEditPoints="1" noChangeArrowheads="1" noChangeShapeType="1"/>
+                        </w14:cNvContentPartPr>
+                      </w14:nvContentPartPr>
+                      <w14:xfrm>
+                        <a:off x="0" y="0"/>
+                        <a:ext cx="260985" cy="301625"/>
+                      </w14:xfrm>
+                    </w14:contentPart>
+                  </a:graphicData>
+                </a:graphic>
+                <wp14:sizeRelH relativeFrom="page">
+                  <wp14:pctWidth>0</wp14:pctWidth>
+                </wp14:sizeRelH>
+                <wp14:sizeRelV relativeFrom="page">
+                  <wp14:pctHeight>0</wp14:pctHeight>
+                </wp14:sizeRelV>
+              </wp:anchor>
+            </w:drawing>
+          </mc:Choice>
+          <mc:Fallback>
+            <w:pict>
+              <v:shape w14:anchorId="28AEE44F" id="Freihand 26" o:spid="_x0000_s1026" type="#_x0000_t75" style="position:absolute;margin-left:100.9pt;margin-top:220.5pt;width:21.55pt;height:24.75pt;z-index:251629056;visibility:visible;mso-wrap-style:square;mso-width-percent:0;mso-height-percent:0;mso-wrap-distance-left:9pt;mso-wrap-distance-top:0;mso-wrap-distance-right:9pt;mso-wrap-distance-bottom:0;mso-position-horizontal:absolute;mso-position-horizontal-relative:text;mso-position-vertical:absolute;mso-position-vertical-relative:text;mso-width-percent:0;mso-height-percent:0;mso-width-relative:page;mso-height-relative:page" o:gfxdata="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">
+                <v:imagedata r:id="rId52" o:title=""/>
+                <o:lock v:ext="edit" rotation="t" verticies="t" shapetype="t"/>
+              </v:shape>
+            </w:pict>
+          </mc:Fallback>
+        </mc:AlternateContent>
       </w:r>
       <w:r>
         <w:rPr>
           <w:noProof/>
         </w:rPr>
-        <w:pict w14:anchorId="5730758B">
-          <v:rect id="Freihand 77" o:spid="_x0000_s1050" style="position:absolute;margin-left:78.85pt;margin-top:222.2pt;width:18.2pt;height:35.8pt;z-index:251623936;visibility:visible;mso-wrap-style:square;mso-width-percent:0;mso-height-percent:0;mso-wrap-distance-left:9pt;mso-wrap-distance-top:0;mso-wrap-distance-right:9pt;mso-wrap-distance-bottom:0;mso-position-horizontal:absolute;mso-position-horizontal-relative:text;mso-position-vertical:absolute;mso-position-vertical-relative:text;mso-width-percent:0;mso-height-percent:0;mso-width-relative:margin;mso-height-relative:margin" coordsize="609,1230" filled="f" strokeweight=".35mm">
-            <v:stroke endcap="round"/>
-            <v:path shadowok="f" o:extrusionok="f" fillok="f" insetpenok="f"/>
-            <o:lock v:ext="edit" rotation="t" aspectratio="t" verticies="t" text="t" shapetype="t"/>
-            <o:ink i="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" annotation="t"/>
-          </v:rect>
-        </w:pict>
+        <mc:AlternateContent>
+          <mc:Choice Requires="wpi">
+            <w:drawing>
+              <wp:anchor distT="0" distB="0" distL="114300" distR="114300" simplePos="0" relativeHeight="251623936" behindDoc="0" locked="0" layoutInCell="1" allowOverlap="1" wp14:anchorId="5730758B" wp14:editId="20E4F61E">
+                <wp:simplePos x="0" y="0"/>
+                <wp:positionH relativeFrom="column">
+                  <wp:posOffset>1001395</wp:posOffset>
+                </wp:positionH>
+                <wp:positionV relativeFrom="paragraph">
+                  <wp:posOffset>2821940</wp:posOffset>
+                </wp:positionV>
+                <wp:extent cx="231140" cy="454660"/>
+                <wp:effectExtent l="48895" t="50165" r="43815" b="38100"/>
+                <wp:wrapNone/>
+                <wp:docPr id="430910948" name="Freihand 25"/>
+                <wp:cNvGraphicFramePr>
+                  <a:graphicFrameLocks xmlns:a="http://schemas.openxmlformats.org/drawingml/2006/main" noChangeAspect="1"/>
+                </wp:cNvGraphicFramePr>
+                <a:graphic xmlns:a="http://schemas.openxmlformats.org/drawingml/2006/main">
+                  <a:graphicData uri="http://schemas.microsoft.com/office/word/2010/wordprocessingInk">
+                    <w14:contentPart bwMode="auto" r:id="rId53">
+                      <w14:nvContentPartPr>
+                        <w14:cNvContentPartPr>
+                          <a14:cpLocks xmlns:a14="http://schemas.microsoft.com/office/drawing/2010/main" noRot="1" noChangeAspect="1" noEditPoints="1" noChangeArrowheads="1" noChangeShapeType="1"/>
+                        </w14:cNvContentPartPr>
+                      </w14:nvContentPartPr>
+                      <w14:xfrm>
+                        <a:off x="0" y="0"/>
+                        <a:ext cx="231140" cy="454660"/>
+                      </w14:xfrm>
+                    </w14:contentPart>
+                  </a:graphicData>
+                </a:graphic>
+                <wp14:sizeRelH relativeFrom="margin">
+                  <wp14:pctWidth>0</wp14:pctWidth>
+                </wp14:sizeRelH>
+                <wp14:sizeRelV relativeFrom="margin">
+                  <wp14:pctHeight>0</wp14:pctHeight>
+                </wp14:sizeRelV>
+              </wp:anchor>
+            </w:drawing>
+          </mc:Choice>
+          <mc:Fallback>
+            <w:pict>
+              <v:shape w14:anchorId="5ECB4C3E" id="Freihand 25" o:spid="_x0000_s1026" type="#_x0000_t75" style="position:absolute;margin-left:78.35pt;margin-top:221.7pt;width:19.2pt;height:36.8pt;z-index:251623936;visibility:visible;mso-wrap-style:square;mso-width-percent:0;mso-height-percent:0;mso-wrap-distance-left:9pt;mso-wrap-distance-top:0;mso-wrap-distance-right:9pt;mso-wrap-distance-bottom:0;mso-position-horizontal:absolute;mso-position-horizontal-relative:text;mso-position-vertical:absolute;mso-position-vertical-relative:text;mso-width-percent:0;mso-height-percent:0;mso-width-relative:margin;mso-height-relative:margin" o:gfxdata="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">
+                <v:imagedata r:id="rId54" o:title=""/>
+                <o:lock v:ext="edit" rotation="t" verticies="t" shapetype="t"/>
+              </v:shape>
+            </w:pict>
+          </mc:Fallback>
+        </mc:AlternateContent>
       </w:r>
       <w:r>
         <w:rPr>
           <w:noProof/>
         </w:rPr>
-        <w:pict w14:anchorId="62735DC0">
-          <v:rect id="Freihand 76" o:spid="_x0000_s1049" style="position:absolute;margin-left:454.55pt;margin-top:244.4pt;width:3.1pt;height:2.8pt;z-index:251618816;visibility:visible;mso-wrap-style:square;mso-width-percent:0;mso-height-percent:0;mso-wrap-distance-left:9pt;mso-wrap-distance-top:0;mso-wrap-distance-right:9pt;mso-wrap-distance-bottom:0;mso-position-horizontal:absolute;mso-position-horizontal-relative:text;mso-position-vertical:absolute;mso-position-vertical-relative:text;mso-width-percent:0;mso-height-percent:0;mso-width-relative:page;mso-height-relative:page" coordsize="75,19" filled="f" strokeweight=".35mm">
-            <v:stroke endcap="round"/>
-            <v:path shadowok="f" o:extrusionok="f" fillok="f" insetpenok="f"/>
-            <o:lock v:ext="edit" rotation="t" aspectratio="t" verticies="t" text="t" shapetype="t"/>
-            <o:ink i="AG0dAggEARBYz1SK5pfFT48G+LrS4ZsiAwZIEEUjRiMFAzgLZBkjMgqBx///D4DH//8PMwqBx///&#10;D4DH//8POAkA/v8DAAAAAAAKIwSHwlm2TSiHkVHkUiCH8yCnmwl7RHl0AAk+gER0D1k/vwdo&#10;" annotation="t"/>
-          </v:rect>
-        </w:pict>
+        <mc:AlternateContent>
+          <mc:Choice Requires="wpi">
+            <w:drawing>
+              <wp:anchor distT="0" distB="0" distL="114300" distR="114300" simplePos="0" relativeHeight="251618816" behindDoc="0" locked="0" layoutInCell="1" allowOverlap="1" wp14:anchorId="62735DC0" wp14:editId="6CC4F1A1">
+                <wp:simplePos x="0" y="0"/>
+                <wp:positionH relativeFrom="column">
+                  <wp:posOffset>5772785</wp:posOffset>
+                </wp:positionH>
+                <wp:positionV relativeFrom="paragraph">
+                  <wp:posOffset>3103880</wp:posOffset>
+                </wp:positionV>
+                <wp:extent cx="39370" cy="35560"/>
+                <wp:effectExtent l="48260" t="55880" r="45720" b="41910"/>
+                <wp:wrapNone/>
+                <wp:docPr id="1482749129" name="Freihand 24"/>
+                <wp:cNvGraphicFramePr>
+                  <a:graphicFrameLocks xmlns:a="http://schemas.openxmlformats.org/drawingml/2006/main" noChangeAspect="1"/>
+                </wp:cNvGraphicFramePr>
+                <a:graphic xmlns:a="http://schemas.openxmlformats.org/drawingml/2006/main">
+                  <a:graphicData uri="http://schemas.microsoft.com/office/word/2010/wordprocessingInk">
+                    <w14:contentPart bwMode="auto" r:id="rId55">
+                      <w14:nvContentPartPr>
+                        <w14:cNvContentPartPr>
+                          <a14:cpLocks xmlns:a14="http://schemas.microsoft.com/office/drawing/2010/main" noRot="1" noChangeAspect="1" noEditPoints="1" noChangeArrowheads="1" noChangeShapeType="1"/>
+                        </w14:cNvContentPartPr>
+                      </w14:nvContentPartPr>
+                      <w14:xfrm>
+                        <a:off x="0" y="0"/>
+                        <a:ext cx="39370" cy="35560"/>
+                      </w14:xfrm>
+                    </w14:contentPart>
+                  </a:graphicData>
+                </a:graphic>
+                <wp14:sizeRelH relativeFrom="page">
+                  <wp14:pctWidth>0</wp14:pctWidth>
+                </wp14:sizeRelH>
+                <wp14:sizeRelV relativeFrom="page">
+                  <wp14:pctHeight>0</wp14:pctHeight>
+                </wp14:sizeRelV>
+              </wp:anchor>
+            </w:drawing>
+          </mc:Choice>
+          <mc:Fallback>
+            <w:pict>
+              <v:shape w14:anchorId="7E2B270D" id="Freihand 24" o:spid="_x0000_s1026" type="#_x0000_t75" style="position:absolute;margin-left:454.05pt;margin-top:243.9pt;width:4.05pt;height:3.8pt;z-index:251618816;visibility:visible;mso-wrap-style:square;mso-width-percent:0;mso-height-percent:0;mso-wrap-distance-left:9pt;mso-wrap-distance-top:0;mso-wrap-distance-right:9pt;mso-wrap-distance-bottom:0;mso-position-horizontal:absolute;mso-position-horizontal-relative:text;mso-position-vertical:absolute;mso-position-vertical-relative:text;mso-width-percent:0;mso-height-percent:0;mso-width-relative:page;mso-height-relative:page" o:gfxdata="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">
+                <v:imagedata r:id="rId56" o:title=""/>
+                <o:lock v:ext="edit" rotation="t" verticies="t" shapetype="t"/>
+              </v:shape>
+            </w:pict>
+          </mc:Fallback>
+        </mc:AlternateContent>
       </w:r>
       <w:r>
         <w:rPr>
           <w:noProof/>
         </w:rPr>
-        <w:pict w14:anchorId="313315B9">
-          <v:rect id="Freihand 75" o:spid="_x0000_s1048" style="position:absolute;margin-left:621pt;margin-top:75.6pt;width:10.55pt;height:70.6pt;z-index:251613696;visibility:visible;mso-wrap-style:square;mso-width-percent:0;mso-height-percent:0;mso-wrap-distance-left:9pt;mso-wrap-distance-top:0;mso-wrap-distance-right:9pt;mso-wrap-distance-bottom:0;mso-position-horizontal:absolute;mso-position-horizontal-relative:text;mso-position-vertical:absolute;mso-position-vertical-relative:text;mso-width-percent:0;mso-height-percent:0;mso-width-relative:page;mso-height-relative:page" coordsize="339,2458" filled="f" strokeweight=".35mm">
-            <v:stroke endcap="round"/>
-            <v:path shadowok="f" o:extrusionok="f" fillok="f" insetpenok="f"/>
-            <o:lock v:ext="edit" rotation="t" aspectratio="t" verticies="t" text="t" shapetype="t"/>
-            <o:ink i="ALoBHQMcvAEBEFjPVIrml8VPjwb4utLhmyIDBkgQRSNGIwUDOAtkGSMyCoHH//8PgMf//w8zCoHH&#10;//8PgMf//w84CQD+/wMAAAAAAApvIYdAohNKRd4LjjEsgoMbotMmc6EAgMAgMAEAQKeSGMCH8A2H&#10;gHTuOO8H8ARDODl4HjaueNK6P4V7Tu7EAgJAIDAICgEBQWeyaSiH9XPnq59AAQRAYAQGAEBgBAeC&#10;n5TPw19gCgARIFDFPDy/P9oB&#10;" annotation="t"/>
-          </v:rect>
-        </w:pict>
+        <mc:AlternateContent>
+          <mc:Choice Requires="wpi">
+            <w:drawing>
+              <wp:anchor distT="0" distB="0" distL="114300" distR="114300" simplePos="0" relativeHeight="251613696" behindDoc="0" locked="0" layoutInCell="1" allowOverlap="1" wp14:anchorId="313315B9" wp14:editId="2D5F77AA">
+                <wp:simplePos x="0" y="0"/>
+                <wp:positionH relativeFrom="column">
+                  <wp:posOffset>7886700</wp:posOffset>
+                </wp:positionH>
+                <wp:positionV relativeFrom="paragraph">
+                  <wp:posOffset>960120</wp:posOffset>
+                </wp:positionV>
+                <wp:extent cx="133985" cy="896620"/>
+                <wp:effectExtent l="47625" t="55245" r="46990" b="38735"/>
+                <wp:wrapNone/>
+                <wp:docPr id="985497868" name="Freihand 23"/>
+                <wp:cNvGraphicFramePr>
+                  <a:graphicFrameLocks xmlns:a="http://schemas.openxmlformats.org/drawingml/2006/main" noChangeAspect="1"/>
+                </wp:cNvGraphicFramePr>
+                <a:graphic xmlns:a="http://schemas.openxmlformats.org/drawingml/2006/main">
+                  <a:graphicData uri="http://schemas.microsoft.com/office/word/2010/wordprocessingInk">
+                    <w14:contentPart bwMode="auto" r:id="rId57">
+                      <w14:nvContentPartPr>
+                        <w14:cNvContentPartPr>
+                          <a14:cpLocks xmlns:a14="http://schemas.microsoft.com/office/drawing/2010/main" noRot="1" noChangeAspect="1" noEditPoints="1" noChangeArrowheads="1" noChangeShapeType="1"/>
+                        </w14:cNvContentPartPr>
+                      </w14:nvContentPartPr>
+                      <w14:xfrm>
+                        <a:off x="0" y="0"/>
+                        <a:ext cx="133985" cy="896620"/>
+                      </w14:xfrm>
+                    </w14:contentPart>
+                  </a:graphicData>
+                </a:graphic>
+                <wp14:sizeRelH relativeFrom="page">
+                  <wp14:pctWidth>0</wp14:pctWidth>
+                </wp14:sizeRelH>
+                <wp14:sizeRelV relativeFrom="page">
+                  <wp14:pctHeight>0</wp14:pctHeight>
+                </wp14:sizeRelV>
+              </wp:anchor>
+            </w:drawing>
+          </mc:Choice>
+          <mc:Fallback>
+            <w:pict>
+              <v:shape w14:anchorId="59DB1932" id="Freihand 23" o:spid="_x0000_s1026" type="#_x0000_t75" style="position:absolute;margin-left:620.45pt;margin-top:75.1pt;width:11.6pt;height:71.6pt;z-index:251613696;visibility:visible;mso-wrap-style:square;mso-width-percent:0;mso-height-percent:0;mso-wrap-distance-left:9pt;mso-wrap-distance-top:0;mso-wrap-distance-right:9pt;mso-wrap-distance-bottom:0;mso-position-horizontal:absolute;mso-position-horizontal-relative:text;mso-position-vertical:absolute;mso-position-vertical-relative:text;mso-width-percent:0;mso-height-percent:0;mso-width-relative:page;mso-height-relative:page" o:gfxdata="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">
+                <v:imagedata r:id="rId58" o:title=""/>
+                <o:lock v:ext="edit" rotation="t" verticies="t" shapetype="t"/>
+              </v:shape>
+            </w:pict>
+          </mc:Fallback>
+        </mc:AlternateContent>
       </w:r>
       <w:r>
         <w:rPr>
           <w:noProof/>
         </w:rPr>
-        <w:pict w14:anchorId="45E59A2D">
-          <v:rect id="Freihand 74" o:spid="_x0000_s1047" style="position:absolute;margin-left:79.3pt;margin-top:10.05pt;width:4.6pt;height:5.95pt;z-index:251608576;visibility:visible;mso-wrap-style:square;mso-width-percent:0;mso-height-percent:0;mso-wrap-distance-left:9pt;mso-wrap-distance-top:0;mso-wrap-distance-right:9pt;mso-wrap-distance-bottom:0;mso-position-horizontal:absolute;mso-position-horizontal-relative:text;mso-position-vertical:absolute;mso-position-vertical-relative:text;mso-width-percent:0;mso-height-percent:0;mso-width-relative:page;mso-height-relative:page" coordsize="81,135" filled="f" strokeweight=".35mm">
-            <v:stroke endcap="round"/>
-            <v:path shadowok="f" o:extrusionok="f" fillok="f" insetpenok="f"/>
-            <o:lock v:ext="edit" rotation="t" aspectratio="t" verticies="t" text="t" shapetype="t"/>
-            <o:ink i="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" annotation="t"/>
-          </v:rect>
-        </w:pict>
+        <mc:AlternateContent>
+          <mc:Choice Requires="wpi">
+            <w:drawing>
+              <wp:anchor distT="0" distB="0" distL="114300" distR="114300" simplePos="0" relativeHeight="251608576" behindDoc="0" locked="0" layoutInCell="1" allowOverlap="1" wp14:anchorId="45E59A2D" wp14:editId="32C33646">
+                <wp:simplePos x="0" y="0"/>
+                <wp:positionH relativeFrom="column">
+                  <wp:posOffset>1007110</wp:posOffset>
+                </wp:positionH>
+                <wp:positionV relativeFrom="paragraph">
+                  <wp:posOffset>127635</wp:posOffset>
+                </wp:positionV>
+                <wp:extent cx="58420" cy="75565"/>
+                <wp:effectExtent l="54610" t="51435" r="39370" b="44450"/>
+                <wp:wrapNone/>
+                <wp:docPr id="430328027" name="Freihand 22"/>
+                <wp:cNvGraphicFramePr>
+                  <a:graphicFrameLocks xmlns:a="http://schemas.openxmlformats.org/drawingml/2006/main" noChangeAspect="1"/>
+                </wp:cNvGraphicFramePr>
+                <a:graphic xmlns:a="http://schemas.openxmlformats.org/drawingml/2006/main">
+                  <a:graphicData uri="http://schemas.microsoft.com/office/word/2010/wordprocessingInk">
+                    <w14:contentPart bwMode="auto" r:id="rId59">
+                      <w14:nvContentPartPr>
+                        <w14:cNvContentPartPr>
+                          <a14:cpLocks xmlns:a14="http://schemas.microsoft.com/office/drawing/2010/main" noRot="1" noChangeAspect="1" noEditPoints="1" noChangeArrowheads="1" noChangeShapeType="1"/>
+                        </w14:cNvContentPartPr>
+                      </w14:nvContentPartPr>
+                      <w14:xfrm>
+                        <a:off x="0" y="0"/>
+                        <a:ext cx="58420" cy="75565"/>
+                      </w14:xfrm>
+                    </w14:contentPart>
+                  </a:graphicData>
+                </a:graphic>
+                <wp14:sizeRelH relativeFrom="page">
+                  <wp14:pctWidth>0</wp14:pctWidth>
+                </wp14:sizeRelH>
+                <wp14:sizeRelV relativeFrom="page">
+                  <wp14:pctHeight>0</wp14:pctHeight>
+                </wp14:sizeRelV>
+              </wp:anchor>
+            </w:drawing>
+          </mc:Choice>
+          <mc:Fallback>
+            <w:pict>
+              <v:shape w14:anchorId="7EB20C1C" id="Freihand 22" o:spid="_x0000_s1026" type="#_x0000_t75" style="position:absolute;margin-left:78.8pt;margin-top:9.55pt;width:5.55pt;height:6.9pt;z-index:251608576;visibility:visible;mso-wrap-style:square;mso-width-percent:0;mso-height-percent:0;mso-wrap-distance-left:9pt;mso-wrap-distance-top:0;mso-wrap-distance-right:9pt;mso-wrap-distance-bottom:0;mso-position-horizontal:absolute;mso-position-horizontal-relative:text;mso-position-vertical:absolute;mso-position-vertical-relative:text;mso-width-percent:0;mso-height-percent:0;mso-width-relative:page;mso-height-relative:page" o:gfxdata="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">
+                <v:imagedata r:id="rId60" o:title=""/>
+                <o:lock v:ext="edit" rotation="t" verticies="t" shapetype="t"/>
+              </v:shape>
+            </w:pict>
+          </mc:Fallback>
+        </mc:AlternateContent>
       </w:r>
     </w:p>
     <w:p>
@@ -4219,7 +5399,27 @@
           <w:sz w:val="24"/>
           <w:szCs w:val="24"/>
         </w:rPr>
-        <w:t>, zunächst von dem Preamp verstärkt und danach mithilfe des Audiointerfaces auf den Computer übertragen. Da das ankommende Signal endlos weiter geht</w:t>
+        <w:t xml:space="preserve">, zunächst von dem </w:t>
+      </w:r>
+      <w:proofErr w:type="spellStart"/>
+      <w:r>
+        <w:rPr>
+          <w:rFonts w:ascii="Times New Roman" w:hAnsi="Times New Roman" w:cs="Times New Roman"/>
+          <w:color w:val="000000" w:themeColor="text1"/>
+          <w:sz w:val="24"/>
+          <w:szCs w:val="24"/>
+        </w:rPr>
+        <w:t>Preamp</w:t>
+      </w:r>
+      <w:proofErr w:type="spellEnd"/>
+      <w:r>
+        <w:rPr>
+          <w:rFonts w:ascii="Times New Roman" w:hAnsi="Times New Roman" w:cs="Times New Roman"/>
+          <w:color w:val="000000" w:themeColor="text1"/>
+          <w:sz w:val="24"/>
+          <w:szCs w:val="24"/>
+        </w:rPr>
+        <w:t xml:space="preserve"> verstärkt und danach mithilfe des Audiointerfaces auf den Computer übertragen. Da das ankommende Signal endlos weiter geht</w:t>
       </w:r>
       <w:r>
         <w:rPr>
@@ -4329,6 +5529,7 @@
         </w:rPr>
         <w:t xml:space="preserve"> eine </w:t>
       </w:r>
+      <w:proofErr w:type="spellStart"/>
       <w:r>
         <w:rPr>
           <w:rFonts w:ascii="Times New Roman" w:hAnsi="Times New Roman" w:cs="Times New Roman"/>
@@ -4337,6 +5538,7 @@
         </w:rPr>
         <w:t>Buffersize</w:t>
       </w:r>
+      <w:proofErr w:type="spellEnd"/>
       <w:r>
         <w:rPr>
           <w:rFonts w:ascii="Times New Roman" w:hAnsi="Times New Roman" w:cs="Times New Roman"/>
@@ -4408,14 +5610,25 @@
         </w:rPr>
         <w:t xml:space="preserve"> </w:t>
       </w:r>
-      <w:r>
-        <w:rPr>
-          <w:rFonts w:ascii="Times New Roman" w:hAnsi="Times New Roman" w:cs="Times New Roman"/>
-          <w:color w:val="000000" w:themeColor="text1"/>
-          <w:sz w:val="24"/>
-          <w:szCs w:val="24"/>
-        </w:rPr>
-        <w:t>Buffersize besteht</w:t>
+      <w:proofErr w:type="spellStart"/>
+      <w:r>
+        <w:rPr>
+          <w:rFonts w:ascii="Times New Roman" w:hAnsi="Times New Roman" w:cs="Times New Roman"/>
+          <w:color w:val="000000" w:themeColor="text1"/>
+          <w:sz w:val="24"/>
+          <w:szCs w:val="24"/>
+        </w:rPr>
+        <w:t>Buffersize</w:t>
+      </w:r>
+      <w:proofErr w:type="spellEnd"/>
+      <w:r>
+        <w:rPr>
+          <w:rFonts w:ascii="Times New Roman" w:hAnsi="Times New Roman" w:cs="Times New Roman"/>
+          <w:color w:val="000000" w:themeColor="text1"/>
+          <w:sz w:val="24"/>
+          <w:szCs w:val="24"/>
+        </w:rPr>
+        <w:t xml:space="preserve"> besteht</w:t>
       </w:r>
       <w:r>
         <w:rPr>
@@ -4540,7 +5753,27 @@
           <w:sz w:val="24"/>
           <w:szCs w:val="24"/>
         </w:rPr>
-        <w:t xml:space="preserve"> werden. Die Aufnahme des Signals wird im MicrophoneInput Skript geregelt.</w:t>
+        <w:t xml:space="preserve"> werden. Die Aufnahme des Signals wird im </w:t>
+      </w:r>
+      <w:proofErr w:type="spellStart"/>
+      <w:r>
+        <w:rPr>
+          <w:rFonts w:ascii="Times New Roman" w:hAnsi="Times New Roman" w:cs="Times New Roman"/>
+          <w:color w:val="000000" w:themeColor="text1"/>
+          <w:sz w:val="24"/>
+          <w:szCs w:val="24"/>
+        </w:rPr>
+        <w:t>MicrophoneInput</w:t>
+      </w:r>
+      <w:proofErr w:type="spellEnd"/>
+      <w:r>
+        <w:rPr>
+          <w:rFonts w:ascii="Times New Roman" w:hAnsi="Times New Roman" w:cs="Times New Roman"/>
+          <w:color w:val="000000" w:themeColor="text1"/>
+          <w:sz w:val="24"/>
+          <w:szCs w:val="24"/>
+        </w:rPr>
+        <w:t xml:space="preserve"> Skript geregelt.</w:t>
       </w:r>
     </w:p>
     <w:p>
@@ -4587,7 +5820,47 @@
           <w:sz w:val="24"/>
           <w:szCs w:val="24"/>
         </w:rPr>
-        <w:t xml:space="preserve"> im AudioAnalyser und im AudioComponent Skript statt.</w:t>
+        <w:t xml:space="preserve"> im </w:t>
+      </w:r>
+      <w:proofErr w:type="spellStart"/>
+      <w:r>
+        <w:rPr>
+          <w:rFonts w:ascii="Times New Roman" w:hAnsi="Times New Roman" w:cs="Times New Roman"/>
+          <w:color w:val="000000" w:themeColor="text1"/>
+          <w:sz w:val="24"/>
+          <w:szCs w:val="24"/>
+        </w:rPr>
+        <w:t>AudioAnalyser</w:t>
+      </w:r>
+      <w:proofErr w:type="spellEnd"/>
+      <w:r>
+        <w:rPr>
+          <w:rFonts w:ascii="Times New Roman" w:hAnsi="Times New Roman" w:cs="Times New Roman"/>
+          <w:color w:val="000000" w:themeColor="text1"/>
+          <w:sz w:val="24"/>
+          <w:szCs w:val="24"/>
+        </w:rPr>
+        <w:t xml:space="preserve"> und im </w:t>
+      </w:r>
+      <w:proofErr w:type="spellStart"/>
+      <w:r>
+        <w:rPr>
+          <w:rFonts w:ascii="Times New Roman" w:hAnsi="Times New Roman" w:cs="Times New Roman"/>
+          <w:color w:val="000000" w:themeColor="text1"/>
+          <w:sz w:val="24"/>
+          <w:szCs w:val="24"/>
+        </w:rPr>
+        <w:t>AudioComponent</w:t>
+      </w:r>
+      <w:proofErr w:type="spellEnd"/>
+      <w:r>
+        <w:rPr>
+          <w:rFonts w:ascii="Times New Roman" w:hAnsi="Times New Roman" w:cs="Times New Roman"/>
+          <w:color w:val="000000" w:themeColor="text1"/>
+          <w:sz w:val="24"/>
+          <w:szCs w:val="24"/>
+        </w:rPr>
+        <w:t xml:space="preserve"> Skript statt.</w:t>
       </w:r>
     </w:p>
     <w:p>
@@ -4763,40 +6036,357 @@
         <w:rPr>
           <w:noProof/>
         </w:rPr>
-        <w:pict w14:anchorId="32D33C6B">
-          <v:rect id="Freihand 73" o:spid="_x0000_s1046" style="position:absolute;margin-left:104.65pt;margin-top:19.4pt;width:32.75pt;height:103.8pt;z-index:251681280;visibility:visible;mso-wrap-style:square;mso-width-percent:0;mso-height-percent:0;mso-wrap-distance-left:9pt;mso-wrap-distance-top:0;mso-wrap-distance-right:9pt;mso-wrap-distance-bottom:0;mso-position-horizontal:absolute;mso-position-horizontal-relative:text;mso-position-vertical:absolute;mso-position-vertical-relative:text;mso-width-percent:0;mso-height-percent:0;mso-width-relative:page;mso-height-relative:page" coordsize="652,2663" filled="f" strokecolor="#ff2500" strokeweight="10mm">
-            <v:stroke opacity="21845f" endcap="square"/>
-            <v:path shadowok="f" o:extrusionok="f" fillok="f" insetpenok="f"/>
-            <o:lock v:ext="edit" rotation="t" aspectratio="t" verticies="t" text="t" shapetype="t"/>
-            <o:ink i="AKIBHQNYlAIBEFjPVIrml8VPjwb4utLhmyIDEkgURP9LRfQDRwFG6AdXCQAAAAUCC2QZGDIKgcf/&#10;/w+Ax///DzMKgcf//w+Ax///DwpXH4ewXmDQGAIdB4NDoPF6BDIhmS9y+Iw+Lw+HWGEy2WX/A1fs&#10;AIfwGleA2eBgS2J5x4UPiAIBnvF06QCDwDJumoDW79wOvA/ad1gACgARIMClxvWsQNoB&#10;" annotation="t"/>
-          </v:rect>
-        </w:pict>
+        <mc:AlternateContent>
+          <mc:Choice Requires="wpi">
+            <w:drawing>
+              <wp:anchor distT="0" distB="0" distL="114300" distR="114300" simplePos="0" relativeHeight="251802112" behindDoc="0" locked="0" layoutInCell="1" allowOverlap="1" wp14:anchorId="535AC3AF" wp14:editId="25DCFC19">
+                <wp:simplePos x="0" y="0"/>
+                <wp:positionH relativeFrom="column">
+                  <wp:posOffset>1010800</wp:posOffset>
+                </wp:positionH>
+                <wp:positionV relativeFrom="paragraph">
+                  <wp:posOffset>134144</wp:posOffset>
+                </wp:positionV>
+                <wp:extent cx="175320" cy="491400"/>
+                <wp:effectExtent l="57150" t="114300" r="91440" b="99695"/>
+                <wp:wrapNone/>
+                <wp:docPr id="183754902" name="Freihand 60"/>
+                <wp:cNvGraphicFramePr>
+                  <a:graphicFrameLocks xmlns:a="http://schemas.openxmlformats.org/drawingml/2006/main"/>
+                </wp:cNvGraphicFramePr>
+                <a:graphic xmlns:a="http://schemas.openxmlformats.org/drawingml/2006/main">
+                  <a:graphicData uri="http://schemas.microsoft.com/office/word/2010/wordprocessingInk">
+                    <w14:contentPart bwMode="auto" r:id="rId61">
+                      <w14:nvContentPartPr>
+                        <w14:cNvContentPartPr>
+                          <a14:cpLocks xmlns:a14="http://schemas.microsoft.com/office/drawing/2010/main" noRot="1"/>
+                        </w14:cNvContentPartPr>
+                      </w14:nvContentPartPr>
+                      <w14:xfrm>
+                        <a:off x="0" y="0"/>
+                        <a:ext cx="175320" cy="491400"/>
+                      </w14:xfrm>
+                    </w14:contentPart>
+                  </a:graphicData>
+                </a:graphic>
+              </wp:anchor>
+            </w:drawing>
+          </mc:Choice>
+          <mc:Fallback>
+            <w:pict>
+              <v:shape w14:anchorId="14C6B886" id="Freihand 60" o:spid="_x0000_s1026" type="#_x0000_t75" style="position:absolute;margin-left:76.8pt;margin-top:4.9pt;width:19.45pt;height:50.05pt;z-index:251802112;visibility:visible;mso-wrap-style:square;mso-wrap-distance-left:9pt;mso-wrap-distance-top:0;mso-wrap-distance-right:9pt;mso-wrap-distance-bottom:0;mso-position-horizontal:absolute;mso-position-horizontal-relative:text;mso-position-vertical:absolute;mso-position-vertical-relative:text" o:gfxdata="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">
+                <v:imagedata r:id="rId62" o:title=""/>
+                <o:lock v:ext="edit" rotation="t" aspectratio="f"/>
+              </v:shape>
+            </w:pict>
+          </mc:Fallback>
+        </mc:AlternateContent>
       </w:r>
       <w:r>
         <w:rPr>
           <w:noProof/>
         </w:rPr>
-        <w:pict w14:anchorId="09E38D12">
-          <v:rect id="Freihand 72" o:spid="_x0000_s1045" style="position:absolute;margin-left:84.75pt;margin-top:-11.75pt;width:56.8pt;height:157.3pt;z-index:251675136;visibility:visible;mso-wrap-style:square;mso-width-percent:0;mso-height-percent:0;mso-wrap-distance-left:9pt;mso-wrap-distance-top:0;mso-wrap-distance-right:9pt;mso-wrap-distance-bottom:0;mso-position-horizontal:absolute;mso-position-horizontal-relative:text;mso-position-vertical:absolute;mso-position-vertical-relative:text;mso-width-percent:0;mso-height-percent:0;mso-width-relative:page;mso-height-relative:page" coordsize="1504,4551" filled="f" strokecolor="#ff2500" strokeweight="10mm">
-            <v:stroke opacity="21845f" endcap="square"/>
-            <v:path shadowok="f" o:extrusionok="f" fillok="f" insetpenok="f"/>
-            <o:lock v:ext="edit" rotation="t" aspectratio="t" verticies="t" text="t" shapetype="t"/>
-            <o:ink i="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" annotation="t"/>
-          </v:rect>
-        </w:pict>
+        <mc:AlternateContent>
+          <mc:Choice Requires="wpi">
+            <w:drawing>
+              <wp:anchor distT="0" distB="0" distL="114300" distR="114300" simplePos="0" relativeHeight="251801088" behindDoc="0" locked="0" layoutInCell="1" allowOverlap="1" wp14:anchorId="12C6321D" wp14:editId="7EB998C1">
+                <wp:simplePos x="0" y="0"/>
+                <wp:positionH relativeFrom="column">
+                  <wp:posOffset>1104400</wp:posOffset>
+                </wp:positionH>
+                <wp:positionV relativeFrom="paragraph">
+                  <wp:posOffset>183104</wp:posOffset>
+                </wp:positionV>
+                <wp:extent cx="31320" cy="1467000"/>
+                <wp:effectExtent l="76200" t="95250" r="45085" b="114300"/>
+                <wp:wrapNone/>
+                <wp:docPr id="1231841176" name="Freihand 59"/>
+                <wp:cNvGraphicFramePr>
+                  <a:graphicFrameLocks xmlns:a="http://schemas.openxmlformats.org/drawingml/2006/main"/>
+                </wp:cNvGraphicFramePr>
+                <a:graphic xmlns:a="http://schemas.openxmlformats.org/drawingml/2006/main">
+                  <a:graphicData uri="http://schemas.microsoft.com/office/word/2010/wordprocessingInk">
+                    <w14:contentPart bwMode="auto" r:id="rId63">
+                      <w14:nvContentPartPr>
+                        <w14:cNvContentPartPr>
+                          <a14:cpLocks xmlns:a14="http://schemas.microsoft.com/office/drawing/2010/main" noRot="1"/>
+                        </w14:cNvContentPartPr>
+                      </w14:nvContentPartPr>
+                      <w14:xfrm>
+                        <a:off x="0" y="0"/>
+                        <a:ext cx="31320" cy="1467000"/>
+                      </w14:xfrm>
+                    </w14:contentPart>
+                  </a:graphicData>
+                </a:graphic>
+              </wp:anchor>
+            </w:drawing>
+          </mc:Choice>
+          <mc:Fallback>
+            <w:pict>
+              <v:shape w14:anchorId="78FF012F" id="Freihand 59" o:spid="_x0000_s1026" type="#_x0000_t75" style="position:absolute;margin-left:84.1pt;margin-top:8.75pt;width:8.1pt;height:126.8pt;z-index:251801088;visibility:visible;mso-wrap-style:square;mso-wrap-distance-left:9pt;mso-wrap-distance-top:0;mso-wrap-distance-right:9pt;mso-wrap-distance-bottom:0;mso-position-horizontal:absolute;mso-position-horizontal-relative:text;mso-position-vertical:absolute;mso-position-vertical-relative:text" o:gfxdata="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">
+                <v:imagedata r:id="rId64" o:title=""/>
+                <o:lock v:ext="edit" rotation="t" aspectratio="f"/>
+              </v:shape>
+            </w:pict>
+          </mc:Fallback>
+        </mc:AlternateContent>
       </w:r>
       <w:r>
         <w:rPr>
           <w:noProof/>
         </w:rPr>
-        <w:pict w14:anchorId="1BD5208E">
-          <v:rect id="Freihand 71" o:spid="_x0000_s1044" style="position:absolute;margin-left:-1199.1pt;margin-top:-7.65pt;width:2565pt;height:153.3pt;z-index:251670016;visibility:visible;mso-wrap-style:square;mso-width-percent:0;mso-height-percent:0;mso-wrap-distance-left:9pt;mso-wrap-distance-top:0;mso-wrap-distance-right:9pt;mso-wrap-distance-bottom:0;mso-position-horizontal:absolute;mso-position-horizontal-relative:text;mso-position-vertical:absolute;mso-position-vertical-relative:text;mso-width-percent:0;mso-height-percent:0;mso-width-relative:page;mso-height-relative:page" coordsize="1,4809" filled="f" strokecolor="#fffc00" strokeweight="6mm">
-            <v:stroke opacity="21845f" endcap="square"/>
-            <v:path shadowok="f" o:extrusionok="f" fillok="f" insetpenok="f"/>
-            <o:lock v:ext="edit" rotation="t" aspectratio="t" verticies="t" text="t" shapetype="t"/>
-            <o:ink i="AGIdAxaYAwEQWM9UiuaXxU+PBvi60uGbIgMTSBRE//kDRawCRwFG2ARXCQAAAAUCC2QZGDIKgcf/&#10;/w+Ax///DzMKgcf//w+Ax///DwoWA4IAh3hPu8J54AoAESAwKYDvq0DaAU==&#10;" annotation="t"/>
-          </v:rect>
-        </w:pict>
+        <mc:AlternateContent>
+          <mc:Choice Requires="wpi">
+            <w:drawing>
+              <wp:anchor distT="0" distB="0" distL="114300" distR="114300" simplePos="0" relativeHeight="251800064" behindDoc="0" locked="0" layoutInCell="1" allowOverlap="1" wp14:anchorId="485EF8AE" wp14:editId="421CEEE2">
+                <wp:simplePos x="0" y="0"/>
+                <wp:positionH relativeFrom="column">
+                  <wp:posOffset>773200</wp:posOffset>
+                </wp:positionH>
+                <wp:positionV relativeFrom="paragraph">
+                  <wp:posOffset>1205864</wp:posOffset>
+                </wp:positionV>
+                <wp:extent cx="212040" cy="33480"/>
+                <wp:effectExtent l="57150" t="114300" r="74295" b="100330"/>
+                <wp:wrapNone/>
+                <wp:docPr id="1801342144" name="Freihand 56"/>
+                <wp:cNvGraphicFramePr>
+                  <a:graphicFrameLocks xmlns:a="http://schemas.openxmlformats.org/drawingml/2006/main"/>
+                </wp:cNvGraphicFramePr>
+                <a:graphic xmlns:a="http://schemas.openxmlformats.org/drawingml/2006/main">
+                  <a:graphicData uri="http://schemas.microsoft.com/office/word/2010/wordprocessingInk">
+                    <w14:contentPart bwMode="auto" r:id="rId65">
+                      <w14:nvContentPartPr>
+                        <w14:cNvContentPartPr>
+                          <a14:cpLocks xmlns:a14="http://schemas.microsoft.com/office/drawing/2010/main" noRot="1"/>
+                        </w14:cNvContentPartPr>
+                      </w14:nvContentPartPr>
+                      <w14:xfrm>
+                        <a:off x="0" y="0"/>
+                        <a:ext cx="212040" cy="33480"/>
+                      </w14:xfrm>
+                    </w14:contentPart>
+                  </a:graphicData>
+                </a:graphic>
+              </wp:anchor>
+            </w:drawing>
+          </mc:Choice>
+          <mc:Fallback>
+            <w:pict>
+              <v:shape w14:anchorId="219454AD" id="Freihand 56" o:spid="_x0000_s1026" type="#_x0000_t75" style="position:absolute;margin-left:58.05pt;margin-top:89.3pt;width:22.4pt;height:14pt;z-index:251800064;visibility:visible;mso-wrap-style:square;mso-wrap-distance-left:9pt;mso-wrap-distance-top:0;mso-wrap-distance-right:9pt;mso-wrap-distance-bottom:0;mso-position-horizontal:absolute;mso-position-horizontal-relative:text;mso-position-vertical:absolute;mso-position-vertical-relative:text" o:gfxdata="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">
+                <v:imagedata r:id="rId66" o:title=""/>
+                <o:lock v:ext="edit" rotation="t" aspectratio="f"/>
+              </v:shape>
+            </w:pict>
+          </mc:Fallback>
+        </mc:AlternateContent>
+      </w:r>
+      <w:r>
+        <w:rPr>
+          <w:noProof/>
+        </w:rPr>
+        <mc:AlternateContent>
+          <mc:Choice Requires="wpi">
+            <w:drawing>
+              <wp:anchor distT="0" distB="0" distL="114300" distR="114300" simplePos="0" relativeHeight="251799040" behindDoc="0" locked="0" layoutInCell="1" allowOverlap="1" wp14:anchorId="49DF2092" wp14:editId="323BBA9B">
+                <wp:simplePos x="0" y="0"/>
+                <wp:positionH relativeFrom="column">
+                  <wp:posOffset>1540360</wp:posOffset>
+                </wp:positionH>
+                <wp:positionV relativeFrom="paragraph">
+                  <wp:posOffset>926144</wp:posOffset>
+                </wp:positionV>
+                <wp:extent cx="360" cy="570240"/>
+                <wp:effectExtent l="76200" t="114300" r="76200" b="96520"/>
+                <wp:wrapNone/>
+                <wp:docPr id="1107605075" name="Freihand 55"/>
+                <wp:cNvGraphicFramePr>
+                  <a:graphicFrameLocks xmlns:a="http://schemas.openxmlformats.org/drawingml/2006/main"/>
+                </wp:cNvGraphicFramePr>
+                <a:graphic xmlns:a="http://schemas.openxmlformats.org/drawingml/2006/main">
+                  <a:graphicData uri="http://schemas.microsoft.com/office/word/2010/wordprocessingInk">
+                    <w14:contentPart bwMode="auto" r:id="rId67">
+                      <w14:nvContentPartPr>
+                        <w14:cNvContentPartPr>
+                          <a14:cpLocks xmlns:a14="http://schemas.microsoft.com/office/drawing/2010/main" noRot="1"/>
+                        </w14:cNvContentPartPr>
+                      </w14:nvContentPartPr>
+                      <w14:xfrm>
+                        <a:off x="0" y="0"/>
+                        <a:ext cx="360" cy="570240"/>
+                      </w14:xfrm>
+                    </w14:contentPart>
+                  </a:graphicData>
+                </a:graphic>
+              </wp:anchor>
+            </w:drawing>
+          </mc:Choice>
+          <mc:Fallback>
+            <w:pict>
+              <v:shape w14:anchorId="439F933D" id="Freihand 55" o:spid="_x0000_s1026" type="#_x0000_t75" style="position:absolute;margin-left:118.45pt;margin-top:67.25pt;width:5.7pt;height:56.2pt;z-index:251799040;visibility:visible;mso-wrap-style:square;mso-wrap-distance-left:9pt;mso-wrap-distance-top:0;mso-wrap-distance-right:9pt;mso-wrap-distance-bottom:0;mso-position-horizontal:absolute;mso-position-horizontal-relative:text;mso-position-vertical:absolute;mso-position-vertical-relative:text" o:gfxdata="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">
+                <v:imagedata r:id="rId68" o:title=""/>
+                <o:lock v:ext="edit" rotation="t" aspectratio="f"/>
+              </v:shape>
+            </w:pict>
+          </mc:Fallback>
+        </mc:AlternateContent>
+      </w:r>
+      <w:r>
+        <w:rPr>
+          <w:noProof/>
+        </w:rPr>
+        <mc:AlternateContent>
+          <mc:Choice Requires="wpi">
+            <w:drawing>
+              <wp:anchor distT="0" distB="0" distL="114300" distR="114300" simplePos="0" relativeHeight="251798016" behindDoc="0" locked="0" layoutInCell="1" allowOverlap="1" wp14:anchorId="09AA6BB6" wp14:editId="1064C383">
+                <wp:simplePos x="0" y="0"/>
+                <wp:positionH relativeFrom="column">
+                  <wp:posOffset>1423360</wp:posOffset>
+                </wp:positionH>
+                <wp:positionV relativeFrom="paragraph">
+                  <wp:posOffset>455624</wp:posOffset>
+                </wp:positionV>
+                <wp:extent cx="19080" cy="918720"/>
+                <wp:effectExtent l="57150" t="114300" r="76200" b="110490"/>
+                <wp:wrapNone/>
+                <wp:docPr id="309702812" name="Freihand 54"/>
+                <wp:cNvGraphicFramePr>
+                  <a:graphicFrameLocks xmlns:a="http://schemas.openxmlformats.org/drawingml/2006/main"/>
+                </wp:cNvGraphicFramePr>
+                <a:graphic xmlns:a="http://schemas.openxmlformats.org/drawingml/2006/main">
+                  <a:graphicData uri="http://schemas.microsoft.com/office/word/2010/wordprocessingInk">
+                    <w14:contentPart bwMode="auto" r:id="rId69">
+                      <w14:nvContentPartPr>
+                        <w14:cNvContentPartPr>
+                          <a14:cpLocks xmlns:a14="http://schemas.microsoft.com/office/drawing/2010/main" noRot="1"/>
+                        </w14:cNvContentPartPr>
+                      </w14:nvContentPartPr>
+                      <w14:xfrm>
+                        <a:off x="0" y="0"/>
+                        <a:ext cx="19080" cy="918720"/>
+                      </w14:xfrm>
+                    </w14:contentPart>
+                  </a:graphicData>
+                </a:graphic>
+              </wp:anchor>
+            </w:drawing>
+          </mc:Choice>
+          <mc:Fallback>
+            <w:pict>
+              <v:shape w14:anchorId="5F9E4C6B" id="Freihand 54" o:spid="_x0000_s1026" type="#_x0000_t75" style="position:absolute;margin-left:109.3pt;margin-top:30.25pt;width:7.15pt;height:83.7pt;z-index:251798016;visibility:visible;mso-wrap-style:square;mso-wrap-distance-left:9pt;mso-wrap-distance-top:0;mso-wrap-distance-right:9pt;mso-wrap-distance-bottom:0;mso-position-horizontal:absolute;mso-position-horizontal-relative:text;mso-position-vertical:absolute;mso-position-vertical-relative:text" o:gfxdata="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">
+                <v:imagedata r:id="rId70" o:title=""/>
+                <o:lock v:ext="edit" rotation="t" aspectratio="f"/>
+              </v:shape>
+            </w:pict>
+          </mc:Fallback>
+        </mc:AlternateContent>
+      </w:r>
+      <w:r>
+        <w:rPr>
+          <w:noProof/>
+        </w:rPr>
+        <mc:AlternateContent>
+          <mc:Choice Requires="wpi">
+            <w:drawing>
+              <wp:anchor distT="0" distB="0" distL="114300" distR="114300" simplePos="0" relativeHeight="251796992" behindDoc="0" locked="0" layoutInCell="1" allowOverlap="1" wp14:anchorId="28F7AF5A" wp14:editId="3C5F44C1">
+                <wp:simplePos x="0" y="0"/>
+                <wp:positionH relativeFrom="column">
+                  <wp:posOffset>1270000</wp:posOffset>
+                </wp:positionH>
+                <wp:positionV relativeFrom="paragraph">
+                  <wp:posOffset>183104</wp:posOffset>
+                </wp:positionV>
+                <wp:extent cx="37800" cy="1142640"/>
+                <wp:effectExtent l="57150" t="114300" r="76835" b="114935"/>
+                <wp:wrapNone/>
+                <wp:docPr id="272252283" name="Freihand 53"/>
+                <wp:cNvGraphicFramePr>
+                  <a:graphicFrameLocks xmlns:a="http://schemas.openxmlformats.org/drawingml/2006/main"/>
+                </wp:cNvGraphicFramePr>
+                <a:graphic xmlns:a="http://schemas.openxmlformats.org/drawingml/2006/main">
+                  <a:graphicData uri="http://schemas.microsoft.com/office/word/2010/wordprocessingInk">
+                    <w14:contentPart bwMode="auto" r:id="rId71">
+                      <w14:nvContentPartPr>
+                        <w14:cNvContentPartPr>
+                          <a14:cpLocks xmlns:a14="http://schemas.microsoft.com/office/drawing/2010/main" noRot="1"/>
+                        </w14:cNvContentPartPr>
+                      </w14:nvContentPartPr>
+                      <w14:xfrm>
+                        <a:off x="0" y="0"/>
+                        <a:ext cx="37800" cy="1142640"/>
+                      </w14:xfrm>
+                    </w14:contentPart>
+                  </a:graphicData>
+                </a:graphic>
+              </wp:anchor>
+            </w:drawing>
+          </mc:Choice>
+          <mc:Fallback>
+            <w:pict>
+              <v:shape w14:anchorId="49C402A4" id="Freihand 53" o:spid="_x0000_s1026" type="#_x0000_t75" style="position:absolute;margin-left:97.2pt;margin-top:8.75pt;width:8.65pt;height:101.3pt;z-index:251796992;visibility:visible;mso-wrap-style:square;mso-wrap-distance-left:9pt;mso-wrap-distance-top:0;mso-wrap-distance-right:9pt;mso-wrap-distance-bottom:0;mso-position-horizontal:absolute;mso-position-horizontal-relative:text;mso-position-vertical:absolute;mso-position-vertical-relative:text" o:gfxdata="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">
+                <v:imagedata r:id="rId72" o:title=""/>
+                <o:lock v:ext="edit" rotation="t" aspectratio="f"/>
+              </v:shape>
+            </w:pict>
+          </mc:Fallback>
+        </mc:AlternateContent>
+      </w:r>
+      <w:r>
+        <w:rPr>
+          <w:noProof/>
+        </w:rPr>
+        <mc:AlternateContent>
+          <mc:Choice Requires="wpi">
+            <w:drawing>
+              <wp:anchor distT="0" distB="0" distL="114300" distR="114300" simplePos="0" relativeHeight="251670016" behindDoc="0" locked="0" layoutInCell="1" allowOverlap="1" wp14:anchorId="1BD5208E" wp14:editId="7B46AE84">
+                <wp:simplePos x="0" y="0"/>
+                <wp:positionH relativeFrom="column">
+                  <wp:posOffset>-15228570</wp:posOffset>
+                </wp:positionH>
+                <wp:positionV relativeFrom="paragraph">
+                  <wp:posOffset>-97155</wp:posOffset>
+                </wp:positionV>
+                <wp:extent cx="32575500" cy="1946910"/>
+                <wp:effectExtent l="97155" t="160020" r="93345" b="150495"/>
+                <wp:wrapNone/>
+                <wp:docPr id="1300358894" name="Freihand 19"/>
+                <wp:cNvGraphicFramePr>
+                  <a:graphicFrameLocks xmlns:a="http://schemas.openxmlformats.org/drawingml/2006/main" noChangeAspect="1"/>
+                </wp:cNvGraphicFramePr>
+                <a:graphic xmlns:a="http://schemas.openxmlformats.org/drawingml/2006/main">
+                  <a:graphicData uri="http://schemas.microsoft.com/office/word/2010/wordprocessingInk">
+                    <w14:contentPart bwMode="auto" r:id="rId73">
+                      <w14:nvContentPartPr>
+                        <w14:cNvContentPartPr>
+                          <a14:cpLocks xmlns:a14="http://schemas.microsoft.com/office/drawing/2010/main" noRot="1" noChangeAspect="1" noEditPoints="1" noChangeArrowheads="1" noChangeShapeType="1"/>
+                        </w14:cNvContentPartPr>
+                      </w14:nvContentPartPr>
+                      <w14:xfrm>
+                        <a:off x="0" y="0"/>
+                        <a:ext cx="32575500" cy="1946910"/>
+                      </w14:xfrm>
+                    </w14:contentPart>
+                  </a:graphicData>
+                </a:graphic>
+                <wp14:sizeRelH relativeFrom="page">
+                  <wp14:pctWidth>0</wp14:pctWidth>
+                </wp14:sizeRelH>
+                <wp14:sizeRelV relativeFrom="page">
+                  <wp14:pctHeight>0</wp14:pctHeight>
+                </wp14:sizeRelV>
+              </wp:anchor>
+            </w:drawing>
+          </mc:Choice>
+          <mc:Fallback>
+            <w:pict>
+              <v:shape w14:anchorId="6DDB1887" id="Freihand 19" o:spid="_x0000_s1026" type="#_x0000_t75" style="position:absolute;margin-left:-170292.3pt;margin-top:-16.15pt;width:171658.2pt;height:170.3pt;z-index:251670016;visibility:visible;mso-wrap-style:square;mso-width-percent:0;mso-height-percent:0;mso-wrap-distance-left:-59649.14856mm;mso-wrap-distance-top:0;mso-wrap-distance-right:9pt;mso-wrap-distance-bottom:0;mso-position-horizontal:absolute;mso-position-horizontal-relative:text;mso-position-vertical:absolute;mso-position-vertical-relative:text;mso-width-percent:0;mso-height-percent:0;mso-width-relative:page;mso-height-relative:page" o:gfxdata="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">
+                <v:imagedata r:id="rId74" o:title="" cropright="-994f"/>
+                <o:lock v:ext="edit" rotation="t" verticies="t" shapetype="t"/>
+              </v:shape>
+            </w:pict>
+          </mc:Fallback>
+        </mc:AlternateContent>
       </w:r>
       <w:r>
         <w:rPr>
@@ -4822,7 +6412,7 @@
                     <pic:cNvPicPr/>
                   </pic:nvPicPr>
                   <pic:blipFill>
-                    <a:blip r:embed="rId15"/>
+                    <a:blip r:embed="rId75"/>
                     <a:stretch>
                       <a:fillRect/>
                     </a:stretch>
@@ -5012,7 +6602,27 @@
           <w:sz w:val="24"/>
           <w:szCs w:val="24"/>
         </w:rPr>
-        <w:t xml:space="preserve"> Normalerweise kann man das Noise einfach ignorieren, da die Amplitude der Noisefrequenz wesentlich geringer ist als die der gesuchten. Jedoch gibt es Sonderfälle</w:t>
+        <w:t xml:space="preserve"> Normalerweise kann man das Noise einfach ignorieren, da die Amplitude der </w:t>
+      </w:r>
+      <w:proofErr w:type="spellStart"/>
+      <w:r>
+        <w:rPr>
+          <w:rFonts w:ascii="Times New Roman" w:hAnsi="Times New Roman" w:cs="Times New Roman"/>
+          <w:color w:val="000000" w:themeColor="text1"/>
+          <w:sz w:val="24"/>
+          <w:szCs w:val="24"/>
+        </w:rPr>
+        <w:t>Noisefrequenz</w:t>
+      </w:r>
+      <w:proofErr w:type="spellEnd"/>
+      <w:r>
+        <w:rPr>
+          <w:rFonts w:ascii="Times New Roman" w:hAnsi="Times New Roman" w:cs="Times New Roman"/>
+          <w:color w:val="000000" w:themeColor="text1"/>
+          <w:sz w:val="24"/>
+          <w:szCs w:val="24"/>
+        </w:rPr>
+        <w:t xml:space="preserve"> wesentlich geringer ist als die der gesuchten. Jedoch gibt es Sonderfälle</w:t>
       </w:r>
       <w:r>
         <w:rPr>
@@ -5030,7 +6640,27 @@
           <w:sz w:val="24"/>
           <w:szCs w:val="24"/>
         </w:rPr>
-        <w:t>, bei welchen die Noisefrequenz exakt eine Oktave höher ist, und eine ähnliche Amplitude besitzt. Diese</w:t>
+        <w:t xml:space="preserve">, bei welchen die </w:t>
+      </w:r>
+      <w:proofErr w:type="spellStart"/>
+      <w:r>
+        <w:rPr>
+          <w:rFonts w:ascii="Times New Roman" w:hAnsi="Times New Roman" w:cs="Times New Roman"/>
+          <w:color w:val="000000" w:themeColor="text1"/>
+          <w:sz w:val="24"/>
+          <w:szCs w:val="24"/>
+        </w:rPr>
+        <w:t>Noisefrequenz</w:t>
+      </w:r>
+      <w:proofErr w:type="spellEnd"/>
+      <w:r>
+        <w:rPr>
+          <w:rFonts w:ascii="Times New Roman" w:hAnsi="Times New Roman" w:cs="Times New Roman"/>
+          <w:color w:val="000000" w:themeColor="text1"/>
+          <w:sz w:val="24"/>
+          <w:szCs w:val="24"/>
+        </w:rPr>
+        <w:t xml:space="preserve"> exakt eine Oktave höher ist, und eine ähnliche Amplitude besitzt. Diese</w:t>
       </w:r>
       <w:r>
         <w:rPr>
@@ -5519,7 +7149,7 @@
                     </pic:cNvPicPr>
                   </pic:nvPicPr>
                   <pic:blipFill rotWithShape="1">
-                    <a:blip r:embed="rId16">
+                    <a:blip r:embed="rId76">
                       <a:extLst>
                         <a:ext uri="{28A0092B-C50C-407E-A947-70E740481C1C}">
                           <a14:useLocalDpi xmlns:a14="http://schemas.microsoft.com/office/drawing/2010/main" val="0"/>
@@ -5561,123 +7191,17 @@
           <w:color w:val="000000" w:themeColor="text1"/>
           <w:sz w:val="24"/>
           <w:szCs w:val="24"/>
-        </w:rPr>
-      </w:pPr>
-      <w:r>
-        <w:rPr>
-          <w:rFonts w:ascii="Times New Roman" w:hAnsi="Times New Roman" w:cs="Times New Roman"/>
-          <w:color w:val="000000" w:themeColor="text1"/>
-          <w:sz w:val="24"/>
-          <w:szCs w:val="24"/>
-        </w:rPr>
-        <w:t xml:space="preserve">Hierbei wird </w:t>
-      </w:r>
-      <w:r>
-        <w:rPr>
-          <w:rFonts w:ascii="Times New Roman" w:hAnsi="Times New Roman" w:cs="Times New Roman"/>
-          <w:sz w:val="24"/>
-          <w:szCs w:val="24"/>
-        </w:rPr>
-        <w:t>analysiert</w:t>
-      </w:r>
-      <w:r>
-        <w:rPr>
-          <w:rFonts w:ascii="Times New Roman" w:hAnsi="Times New Roman" w:cs="Times New Roman"/>
-          <w:color w:val="000000" w:themeColor="text1"/>
-          <w:sz w:val="24"/>
-          <w:szCs w:val="24"/>
-        </w:rPr>
-        <w:t>,</w:t>
-      </w:r>
-      <w:r>
-        <w:rPr>
-          <w:rFonts w:ascii="Times New Roman" w:hAnsi="Times New Roman" w:cs="Times New Roman"/>
-          <w:color w:val="000000" w:themeColor="text1"/>
-          <w:sz w:val="24"/>
-          <w:szCs w:val="24"/>
-        </w:rPr>
-        <w:t xml:space="preserve"> welche Frequenz </w:t>
-      </w:r>
-      <w:r>
-        <w:rPr>
-          <w:rFonts w:ascii="Times New Roman" w:hAnsi="Times New Roman" w:cs="Times New Roman"/>
-          <w:color w:val="000000" w:themeColor="text1"/>
-          <w:sz w:val="24"/>
-          <w:szCs w:val="24"/>
-        </w:rPr>
-        <w:t xml:space="preserve">auf dem Gitarrenspektrum </w:t>
-      </w:r>
-      <w:r>
-        <w:rPr>
-          <w:rFonts w:ascii="Times New Roman" w:hAnsi="Times New Roman" w:cs="Times New Roman"/>
-          <w:color w:val="000000" w:themeColor="text1"/>
-          <w:sz w:val="24"/>
-          <w:szCs w:val="24"/>
-        </w:rPr>
-        <w:t>der Hauptfrequenz am nächsten</w:t>
-      </w:r>
-      <w:r>
-        <w:rPr>
-          <w:rFonts w:ascii="Times New Roman" w:hAnsi="Times New Roman" w:cs="Times New Roman"/>
-          <w:color w:val="000000" w:themeColor="text1"/>
-          <w:sz w:val="24"/>
-          <w:szCs w:val="24"/>
-        </w:rPr>
-        <w:t>,</w:t>
-      </w:r>
-      <w:r>
-        <w:rPr>
-          <w:rFonts w:ascii="Times New Roman" w:hAnsi="Times New Roman" w:cs="Times New Roman"/>
-          <w:color w:val="000000" w:themeColor="text1"/>
-          <w:sz w:val="24"/>
-          <w:szCs w:val="24"/>
-        </w:rPr>
-        <w:t xml:space="preserve"> </w:t>
-      </w:r>
-      <w:r>
-        <w:rPr>
-          <w:rFonts w:ascii="Times New Roman" w:hAnsi="Times New Roman" w:cs="Times New Roman"/>
-          <w:color w:val="000000" w:themeColor="text1"/>
-          <w:sz w:val="24"/>
-          <w:szCs w:val="24"/>
-        </w:rPr>
-        <w:t>unter Einberechnung des FFT-Fehlers</w:t>
-      </w:r>
-      <w:r>
-        <w:rPr>
-          <w:rFonts w:ascii="Times New Roman" w:hAnsi="Times New Roman" w:cs="Times New Roman"/>
-          <w:color w:val="000000" w:themeColor="text1"/>
-          <w:sz w:val="24"/>
-          <w:szCs w:val="24"/>
-        </w:rPr>
-        <w:t>,</w:t>
-      </w:r>
-      <w:r>
-        <w:rPr>
-          <w:rFonts w:ascii="Times New Roman" w:hAnsi="Times New Roman" w:cs="Times New Roman"/>
-          <w:color w:val="000000" w:themeColor="text1"/>
-          <w:sz w:val="24"/>
-          <w:szCs w:val="24"/>
-        </w:rPr>
-        <w:t xml:space="preserve"> liegt</w:t>
-      </w:r>
-      <w:r>
-        <w:rPr>
-          <w:rFonts w:ascii="Times New Roman" w:hAnsi="Times New Roman" w:cs="Times New Roman"/>
-          <w:color w:val="000000" w:themeColor="text1"/>
-          <w:sz w:val="24"/>
-          <w:szCs w:val="24"/>
-        </w:rPr>
-        <w:t>.</w:t>
-      </w:r>
-      <w:r>
-        <w:rPr>
-          <w:rFonts w:ascii="Times New Roman" w:hAnsi="Times New Roman" w:cs="Times New Roman"/>
-          <w:color w:val="000000" w:themeColor="text1"/>
-          <w:sz w:val="24"/>
-          <w:szCs w:val="24"/>
-        </w:rPr>
-        <w:t xml:space="preserve"> Dieser berechnet sich mit folgender Formel:</w:t>
+          <w:lang w:val="es-CR"/>
+        </w:rPr>
+      </w:pPr>
+      <w:r>
+        <w:rPr>
+          <w:rFonts w:ascii="Times New Roman" w:hAnsi="Times New Roman" w:cs="Times New Roman"/>
+          <w:color w:val="000000" w:themeColor="text1"/>
+          <w:sz w:val="24"/>
+          <w:szCs w:val="24"/>
+        </w:rPr>
+        <w:t>[Bild1]</w:t>
       </w:r>
     </w:p>
     <w:p>
@@ -5696,6 +7220,132 @@
           <w:sz w:val="24"/>
           <w:szCs w:val="24"/>
         </w:rPr>
+        <w:t xml:space="preserve">Hierbei wird </w:t>
+      </w:r>
+      <w:r>
+        <w:rPr>
+          <w:rFonts w:ascii="Times New Roman" w:hAnsi="Times New Roman" w:cs="Times New Roman"/>
+          <w:sz w:val="24"/>
+          <w:szCs w:val="24"/>
+        </w:rPr>
+        <w:t>analysiert</w:t>
+      </w:r>
+      <w:r>
+        <w:rPr>
+          <w:rFonts w:ascii="Times New Roman" w:hAnsi="Times New Roman" w:cs="Times New Roman"/>
+          <w:color w:val="000000" w:themeColor="text1"/>
+          <w:sz w:val="24"/>
+          <w:szCs w:val="24"/>
+        </w:rPr>
+        <w:t>,</w:t>
+      </w:r>
+      <w:r>
+        <w:rPr>
+          <w:rFonts w:ascii="Times New Roman" w:hAnsi="Times New Roman" w:cs="Times New Roman"/>
+          <w:color w:val="000000" w:themeColor="text1"/>
+          <w:sz w:val="24"/>
+          <w:szCs w:val="24"/>
+        </w:rPr>
+        <w:t xml:space="preserve"> welche Frequenz </w:t>
+      </w:r>
+      <w:r>
+        <w:rPr>
+          <w:rFonts w:ascii="Times New Roman" w:hAnsi="Times New Roman" w:cs="Times New Roman"/>
+          <w:color w:val="000000" w:themeColor="text1"/>
+          <w:sz w:val="24"/>
+          <w:szCs w:val="24"/>
+        </w:rPr>
+        <w:t xml:space="preserve">auf dem Gitarrenspektrum </w:t>
+      </w:r>
+      <w:r>
+        <w:rPr>
+          <w:rFonts w:ascii="Times New Roman" w:hAnsi="Times New Roman" w:cs="Times New Roman"/>
+          <w:color w:val="000000" w:themeColor="text1"/>
+          <w:sz w:val="24"/>
+          <w:szCs w:val="24"/>
+        </w:rPr>
+        <w:t>der Hauptfrequenz am nächsten</w:t>
+      </w:r>
+      <w:r>
+        <w:rPr>
+          <w:rFonts w:ascii="Times New Roman" w:hAnsi="Times New Roman" w:cs="Times New Roman"/>
+          <w:color w:val="000000" w:themeColor="text1"/>
+          <w:sz w:val="24"/>
+          <w:szCs w:val="24"/>
+        </w:rPr>
+        <w:t>,</w:t>
+      </w:r>
+      <w:r>
+        <w:rPr>
+          <w:rFonts w:ascii="Times New Roman" w:hAnsi="Times New Roman" w:cs="Times New Roman"/>
+          <w:color w:val="000000" w:themeColor="text1"/>
+          <w:sz w:val="24"/>
+          <w:szCs w:val="24"/>
+        </w:rPr>
+        <w:t xml:space="preserve"> </w:t>
+      </w:r>
+      <w:r>
+        <w:rPr>
+          <w:rFonts w:ascii="Times New Roman" w:hAnsi="Times New Roman" w:cs="Times New Roman"/>
+          <w:color w:val="000000" w:themeColor="text1"/>
+          <w:sz w:val="24"/>
+          <w:szCs w:val="24"/>
+        </w:rPr>
+        <w:t>unter Einberechnung des FFT-Fehlers</w:t>
+      </w:r>
+      <w:r>
+        <w:rPr>
+          <w:rFonts w:ascii="Times New Roman" w:hAnsi="Times New Roman" w:cs="Times New Roman"/>
+          <w:color w:val="000000" w:themeColor="text1"/>
+          <w:sz w:val="24"/>
+          <w:szCs w:val="24"/>
+        </w:rPr>
+        <w:t>,</w:t>
+      </w:r>
+      <w:r>
+        <w:rPr>
+          <w:rFonts w:ascii="Times New Roman" w:hAnsi="Times New Roman" w:cs="Times New Roman"/>
+          <w:color w:val="000000" w:themeColor="text1"/>
+          <w:sz w:val="24"/>
+          <w:szCs w:val="24"/>
+        </w:rPr>
+        <w:t xml:space="preserve"> liegt</w:t>
+      </w:r>
+      <w:r>
+        <w:rPr>
+          <w:rFonts w:ascii="Times New Roman" w:hAnsi="Times New Roman" w:cs="Times New Roman"/>
+          <w:color w:val="000000" w:themeColor="text1"/>
+          <w:sz w:val="24"/>
+          <w:szCs w:val="24"/>
+        </w:rPr>
+        <w:t>.</w:t>
+      </w:r>
+      <w:r>
+        <w:rPr>
+          <w:rFonts w:ascii="Times New Roman" w:hAnsi="Times New Roman" w:cs="Times New Roman"/>
+          <w:color w:val="000000" w:themeColor="text1"/>
+          <w:sz w:val="24"/>
+          <w:szCs w:val="24"/>
+        </w:rPr>
+        <w:t xml:space="preserve"> Dieser berechnet sich mit folgender Formel:</w:t>
+      </w:r>
+    </w:p>
+    <w:p>
+      <w:pPr>
+        <w:rPr>
+          <w:rFonts w:ascii="Times New Roman" w:hAnsi="Times New Roman" w:cs="Times New Roman"/>
+          <w:color w:val="000000" w:themeColor="text1"/>
+          <w:sz w:val="24"/>
+          <w:szCs w:val="24"/>
+        </w:rPr>
+      </w:pPr>
+      <w:r>
+        <w:rPr>
+          <w:rFonts w:ascii="Times New Roman" w:hAnsi="Times New Roman" w:cs="Times New Roman"/>
+          <w:color w:val="000000" w:themeColor="text1"/>
+          <w:sz w:val="24"/>
+          <w:szCs w:val="24"/>
+        </w:rPr>
         <w:tab/>
       </w:r>
       <w:r>
@@ -5724,8 +7374,38 @@
           <w:szCs w:val="24"/>
         </w:rPr>
         <w:tab/>
-        <w:t>FFTError = Samplerate / Buffersize</w:t>
-      </w:r>
+      </w:r>
+      <w:proofErr w:type="spellStart"/>
+      <w:r>
+        <w:rPr>
+          <w:rFonts w:ascii="Times New Roman" w:hAnsi="Times New Roman" w:cs="Times New Roman"/>
+          <w:color w:val="000000" w:themeColor="text1"/>
+          <w:sz w:val="24"/>
+          <w:szCs w:val="24"/>
+        </w:rPr>
+        <w:t>FFTError</w:t>
+      </w:r>
+      <w:proofErr w:type="spellEnd"/>
+      <w:r>
+        <w:rPr>
+          <w:rFonts w:ascii="Times New Roman" w:hAnsi="Times New Roman" w:cs="Times New Roman"/>
+          <w:color w:val="000000" w:themeColor="text1"/>
+          <w:sz w:val="24"/>
+          <w:szCs w:val="24"/>
+        </w:rPr>
+        <w:t xml:space="preserve"> = Samplerate / </w:t>
+      </w:r>
+      <w:proofErr w:type="spellStart"/>
+      <w:r>
+        <w:rPr>
+          <w:rFonts w:ascii="Times New Roman" w:hAnsi="Times New Roman" w:cs="Times New Roman"/>
+          <w:color w:val="000000" w:themeColor="text1"/>
+          <w:sz w:val="24"/>
+          <w:szCs w:val="24"/>
+        </w:rPr>
+        <w:t>Buffersize</w:t>
+      </w:r>
+      <w:proofErr w:type="spellEnd"/>
     </w:p>
     <w:p>
       <w:pPr>
@@ -5820,242 +7500,1016 @@
         <w:rPr>
           <w:noProof/>
         </w:rPr>
-        <w:pict w14:anchorId="2CFAB551">
-          <v:rect id="Freihand 126" o:spid="_x0000_s1043" style="position:absolute;margin-left:91.15pt;margin-top:90.95pt;width:118.05pt;height:1.45pt;z-index:251790848;visibility:visible;mso-wrap-style:square;mso-wrap-distance-left:9pt;mso-wrap-distance-top:0;mso-wrap-distance-right:9pt;mso-wrap-distance-bottom:0;mso-position-horizontal:absolute;mso-position-horizontal-relative:text;mso-position-vertical:absolute;mso-position-vertical-relative:text" coordsize="4113,1" filled="f" strokecolor="#008c3a" strokeweight=".5mm">
-            <v:stroke endcap="round"/>
-            <v:path shadowok="f" o:extrusionok="f" fillok="f" insetpenok="f"/>
-            <o:lock v:ext="edit" rotation="t" text="t"/>
-            <o:ink i="AFodA7oCBAEQWM9UiuaXxU+PBvi60uGbIgMLSBREgJjqAUUyRjIFAgtkGRgyCoHH//8PgMf//w8z&#10;CoHH//8PgMf//w8KFgOHeDp7wdPgggAKABEgANwWX1NR2gF=&#10;" annotation="t"/>
-          </v:rect>
-        </w:pict>
+        <mc:AlternateContent>
+          <mc:Choice Requires="wpi">
+            <w:drawing>
+              <wp:anchor distT="0" distB="0" distL="114300" distR="114300" simplePos="0" relativeHeight="251790848" behindDoc="0" locked="0" layoutInCell="1" allowOverlap="1" wp14:anchorId="2CFAB551" wp14:editId="675862CF">
+                <wp:simplePos x="0" y="0"/>
+                <wp:positionH relativeFrom="column">
+                  <wp:posOffset>1157605</wp:posOffset>
+                </wp:positionH>
+                <wp:positionV relativeFrom="paragraph">
+                  <wp:posOffset>1155065</wp:posOffset>
+                </wp:positionV>
+                <wp:extent cx="1499235" cy="18415"/>
+                <wp:effectExtent l="52705" t="50165" r="38735" b="45720"/>
+                <wp:wrapNone/>
+                <wp:docPr id="1343346525" name="Freihand 18"/>
+                <wp:cNvGraphicFramePr>
+                  <a:graphicFrameLocks xmlns:a="http://schemas.openxmlformats.org/drawingml/2006/main"/>
+                </wp:cNvGraphicFramePr>
+                <a:graphic xmlns:a="http://schemas.openxmlformats.org/drawingml/2006/main">
+                  <a:graphicData uri="http://schemas.microsoft.com/office/word/2010/wordprocessingInk">
+                    <w14:contentPart bwMode="auto" r:id="rId77">
+                      <w14:nvContentPartPr>
+                        <w14:cNvContentPartPr>
+                          <a14:cpLocks xmlns:a14="http://schemas.microsoft.com/office/drawing/2010/main" noRot="1" noChangeArrowheads="1"/>
+                        </w14:cNvContentPartPr>
+                      </w14:nvContentPartPr>
+                      <w14:xfrm>
+                        <a:off x="0" y="0"/>
+                        <a:ext cx="1499235" cy="18415"/>
+                      </w14:xfrm>
+                    </w14:contentPart>
+                  </a:graphicData>
+                </a:graphic>
+                <wp14:sizeRelH relativeFrom="page">
+                  <wp14:pctWidth>0</wp14:pctWidth>
+                </wp14:sizeRelH>
+                <wp14:sizeRelV relativeFrom="page">
+                  <wp14:pctHeight>0</wp14:pctHeight>
+                </wp14:sizeRelV>
+              </wp:anchor>
+            </w:drawing>
+          </mc:Choice>
+          <mc:Fallback>
+            <w:pict>
+              <v:shape w14:anchorId="31B6FB7B" id="Freihand 18" o:spid="_x0000_s1026" type="#_x0000_t75" style="position:absolute;margin-left:90.45pt;margin-top:54.7pt;width:119.45pt;height:72.5pt;z-index:251790848;visibility:visible;mso-wrap-style:square;mso-width-percent:0;mso-height-percent:0;mso-wrap-distance-left:9pt;mso-wrap-distance-top:0;mso-wrap-distance-right:9pt;mso-wrap-distance-bottom:0;mso-position-horizontal:absolute;mso-position-horizontal-relative:text;mso-position-vertical:absolute;mso-position-vertical-relative:text;mso-width-percent:0;mso-height-percent:0;mso-width-relative:page;mso-height-relative:page" o:gfxdata="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">
+                <v:imagedata r:id="rId78" o:title=""/>
+                <o:lock v:ext="edit" rotation="t" aspectratio="f"/>
+              </v:shape>
+            </w:pict>
+          </mc:Fallback>
+        </mc:AlternateContent>
       </w:r>
       <w:r>
         <w:rPr>
           <w:noProof/>
         </w:rPr>
-        <w:pict w14:anchorId="3A6E3286">
-          <v:rect id="Freihand 125" o:spid="_x0000_s1042" style="position:absolute;margin-left:206.45pt;margin-top:89.7pt;width:96pt;height:1.45pt;z-index:251784704;visibility:visible;mso-wrap-style:square;mso-wrap-distance-left:9pt;mso-wrap-distance-top:0;mso-wrap-distance-right:9pt;mso-wrap-distance-bottom:0;mso-position-horizontal:absolute;mso-position-horizontal-relative:text;mso-position-vertical:absolute;mso-position-vertical-relative:text" coordorigin=",1" coordsize="3338,1" filled="f" strokecolor="#008c3a" strokeweight=".5mm">
-            <v:stroke endcap="round"/>
-            <v:path shadowok="f" o:extrusionok="f" fillok="f" insetpenok="f"/>
-            <o:lock v:ext="edit" rotation="t" text="t"/>
-            <o:ink i="AFwdA4ACBAEQWM9UiuaXxU+PBvi60uGbIgMLSBREgJjqAUUyRjIFAgtkGRgyCoHH//8PgMf//w8z&#10;CoHH//8PgMf//w8KGASH8ESHiKj8ESCClAoAESBwjbxbU1HaAV==&#10;" annotation="t"/>
-          </v:rect>
-        </w:pict>
+        <mc:AlternateContent>
+          <mc:Choice Requires="wpi">
+            <w:drawing>
+              <wp:anchor distT="0" distB="0" distL="114300" distR="114300" simplePos="0" relativeHeight="251784704" behindDoc="0" locked="0" layoutInCell="1" allowOverlap="1" wp14:anchorId="3A6E3286" wp14:editId="6753A0FB">
+                <wp:simplePos x="0" y="0"/>
+                <wp:positionH relativeFrom="column">
+                  <wp:posOffset>2621915</wp:posOffset>
+                </wp:positionH>
+                <wp:positionV relativeFrom="paragraph">
+                  <wp:posOffset>1139190</wp:posOffset>
+                </wp:positionV>
+                <wp:extent cx="1219200" cy="18415"/>
+                <wp:effectExtent l="50165" t="53340" r="45085" b="42545"/>
+                <wp:wrapNone/>
+                <wp:docPr id="1563599381" name="Freihand 17"/>
+                <wp:cNvGraphicFramePr>
+                  <a:graphicFrameLocks xmlns:a="http://schemas.openxmlformats.org/drawingml/2006/main"/>
+                </wp:cNvGraphicFramePr>
+                <a:graphic xmlns:a="http://schemas.openxmlformats.org/drawingml/2006/main">
+                  <a:graphicData uri="http://schemas.microsoft.com/office/word/2010/wordprocessingInk">
+                    <w14:contentPart bwMode="auto" r:id="rId79">
+                      <w14:nvContentPartPr>
+                        <w14:cNvContentPartPr>
+                          <a14:cpLocks xmlns:a14="http://schemas.microsoft.com/office/drawing/2010/main" noRot="1" noChangeArrowheads="1"/>
+                        </w14:cNvContentPartPr>
+                      </w14:nvContentPartPr>
+                      <w14:xfrm>
+                        <a:off x="0" y="0"/>
+                        <a:ext cx="1219200" cy="18415"/>
+                      </w14:xfrm>
+                    </w14:contentPart>
+                  </a:graphicData>
+                </a:graphic>
+                <wp14:sizeRelH relativeFrom="page">
+                  <wp14:pctWidth>0</wp14:pctWidth>
+                </wp14:sizeRelH>
+                <wp14:sizeRelV relativeFrom="page">
+                  <wp14:pctHeight>0</wp14:pctHeight>
+                </wp14:sizeRelV>
+              </wp:anchor>
+            </w:drawing>
+          </mc:Choice>
+          <mc:Fallback>
+            <w:pict>
+              <v:shape w14:anchorId="5C7CD705" id="Freihand 17" o:spid="_x0000_s1026" type="#_x0000_t75" style="position:absolute;margin-left:205.75pt;margin-top:53.45pt;width:97.4pt;height:72.5pt;z-index:251784704;visibility:visible;mso-wrap-style:square;mso-width-percent:0;mso-height-percent:0;mso-wrap-distance-left:9pt;mso-wrap-distance-top:0;mso-wrap-distance-right:9pt;mso-wrap-distance-bottom:0;mso-position-horizontal:absolute;mso-position-horizontal-relative:text;mso-position-vertical:absolute;mso-position-vertical-relative:text;mso-width-percent:0;mso-height-percent:0;mso-width-relative:page;mso-height-relative:page" o:gfxdata="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">
+                <v:imagedata r:id="rId80" o:title=""/>
+                <o:lock v:ext="edit" rotation="t" aspectratio="f"/>
+              </v:shape>
+            </w:pict>
+          </mc:Fallback>
+        </mc:AlternateContent>
       </w:r>
       <w:r>
         <w:rPr>
           <w:noProof/>
         </w:rPr>
-        <w:pict w14:anchorId="7D070A6A">
-          <v:rect id="Freihand 124" o:spid="_x0000_s1041" style="position:absolute;margin-left:20.35pt;margin-top:91.55pt;width:72.35pt;height:1.45pt;z-index:251778560;visibility:visible;mso-wrap-style:square;mso-wrap-distance-left:9pt;mso-wrap-distance-top:0;mso-wrap-distance-right:9pt;mso-wrap-distance-bottom:0;mso-position-horizontal:absolute;mso-position-horizontal-relative:text;mso-position-vertical:absolute;mso-position-vertical-relative:text" coordsize="2501,1" filled="f" strokecolor="#008c3a" strokeweight=".5mm">
-            <v:stroke endcap="round"/>
-            <v:path shadowok="f" o:extrusionok="f" fillok="f" insetpenok="f"/>
-            <o:lock v:ext="edit" rotation="t" text="t"/>
-            <o:ink i="AFsdA8ABBAEQWM9UiuaXxU+PBvi60uGbIgMLSBREgJjqAUUyRjIFAgtkGRgyCoHH//8PgMf//w8z&#10;CoHH//8PgMf//w8KFwWHJN4BtvAO+IIACgARINCPbFNTUdoB&#10;" annotation="t"/>
-          </v:rect>
-        </w:pict>
+        <mc:AlternateContent>
+          <mc:Choice Requires="wpi">
+            <w:drawing>
+              <wp:anchor distT="0" distB="0" distL="114300" distR="114300" simplePos="0" relativeHeight="251778560" behindDoc="0" locked="0" layoutInCell="1" allowOverlap="1" wp14:anchorId="7D070A6A" wp14:editId="1F8EA3C4">
+                <wp:simplePos x="0" y="0"/>
+                <wp:positionH relativeFrom="column">
+                  <wp:posOffset>258445</wp:posOffset>
+                </wp:positionH>
+                <wp:positionV relativeFrom="paragraph">
+                  <wp:posOffset>1162685</wp:posOffset>
+                </wp:positionV>
+                <wp:extent cx="918845" cy="18415"/>
+                <wp:effectExtent l="48895" t="48260" r="41910" b="38100"/>
+                <wp:wrapNone/>
+                <wp:docPr id="56549305" name="Freihand 16"/>
+                <wp:cNvGraphicFramePr>
+                  <a:graphicFrameLocks xmlns:a="http://schemas.openxmlformats.org/drawingml/2006/main"/>
+                </wp:cNvGraphicFramePr>
+                <a:graphic xmlns:a="http://schemas.openxmlformats.org/drawingml/2006/main">
+                  <a:graphicData uri="http://schemas.microsoft.com/office/word/2010/wordprocessingInk">
+                    <w14:contentPart bwMode="auto" r:id="rId81">
+                      <w14:nvContentPartPr>
+                        <w14:cNvContentPartPr>
+                          <a14:cpLocks xmlns:a14="http://schemas.microsoft.com/office/drawing/2010/main" noRot="1" noChangeArrowheads="1"/>
+                        </w14:cNvContentPartPr>
+                      </w14:nvContentPartPr>
+                      <w14:xfrm>
+                        <a:off x="0" y="0"/>
+                        <a:ext cx="918845" cy="18415"/>
+                      </w14:xfrm>
+                    </w14:contentPart>
+                  </a:graphicData>
+                </a:graphic>
+                <wp14:sizeRelH relativeFrom="page">
+                  <wp14:pctWidth>0</wp14:pctWidth>
+                </wp14:sizeRelH>
+                <wp14:sizeRelV relativeFrom="page">
+                  <wp14:pctHeight>0</wp14:pctHeight>
+                </wp14:sizeRelV>
+              </wp:anchor>
+            </w:drawing>
+          </mc:Choice>
+          <mc:Fallback>
+            <w:pict>
+              <v:shape w14:anchorId="2E787B57" id="Freihand 16" o:spid="_x0000_s1026" type="#_x0000_t75" style="position:absolute;margin-left:19.65pt;margin-top:55.3pt;width:73.75pt;height:72.5pt;z-index:251778560;visibility:visible;mso-wrap-style:square;mso-width-percent:0;mso-height-percent:0;mso-wrap-distance-left:9pt;mso-wrap-distance-top:0;mso-wrap-distance-right:9pt;mso-wrap-distance-bottom:0;mso-position-horizontal:absolute;mso-position-horizontal-relative:text;mso-position-vertical:absolute;mso-position-vertical-relative:text;mso-width-percent:0;mso-height-percent:0;mso-width-relative:page;mso-height-relative:page" o:gfxdata="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">
+                <v:imagedata r:id="rId82" o:title=""/>
+                <o:lock v:ext="edit" rotation="t" aspectratio="f"/>
+              </v:shape>
+            </w:pict>
+          </mc:Fallback>
+        </mc:AlternateContent>
       </w:r>
       <w:r>
         <w:rPr>
           <w:noProof/>
         </w:rPr>
-        <w:pict w14:anchorId="6B4EB739">
-          <v:rect id="Freihand 119" o:spid="_x0000_s1040" style="position:absolute;margin-left:81.55pt;margin-top:81.8pt;width:8.2pt;height:40.2pt;z-index:251772416;visibility:visible;mso-wrap-style:square;mso-wrap-distance-left:9pt;mso-wrap-distance-top:0;mso-wrap-distance-right:9pt;mso-wrap-distance-bottom:0;mso-position-horizontal:absolute;mso-position-horizontal-relative:text;mso-position-vertical:absolute;mso-position-vertical-relative:text" coordsize="88,1020" filled="f" strokecolor="#ff2500" strokeweight="4mm">
-            <v:stroke opacity="21845f" endcap="square"/>
-            <v:path shadowok="f" o:extrusionok="f" fillok="f" insetpenok="f"/>
-            <o:lock v:ext="edit" rotation="t" text="t"/>
-            <o:ink i="AHsdAhZsARBYz1SK5pfFT48G+LrS4ZsiAxJIFET/S0XIAUcBRpADVwkAAAAFAgtkGRgyCoHH//8P&#10;gMf//w8zCoHH//8PgMf//w8KMQ+HxZi2A1mJUCBQCBQqBS6cwiIghyUcJBlXgQ4CVKU4Ex7Pq2AK&#10;P0AjBoEWhRUwO0A=&#10;" annotation="t"/>
-          </v:rect>
-        </w:pict>
+        <mc:AlternateContent>
+          <mc:Choice Requires="wpi">
+            <w:drawing>
+              <wp:anchor distT="0" distB="0" distL="114300" distR="114300" simplePos="0" relativeHeight="251772416" behindDoc="0" locked="0" layoutInCell="1" allowOverlap="1" wp14:anchorId="6B4EB739" wp14:editId="5672B270">
+                <wp:simplePos x="0" y="0"/>
+                <wp:positionH relativeFrom="column">
+                  <wp:posOffset>1035685</wp:posOffset>
+                </wp:positionH>
+                <wp:positionV relativeFrom="paragraph">
+                  <wp:posOffset>1038860</wp:posOffset>
+                </wp:positionV>
+                <wp:extent cx="104140" cy="510540"/>
+                <wp:effectExtent l="83185" t="114935" r="69850" b="107950"/>
+                <wp:wrapNone/>
+                <wp:docPr id="1913637351" name="Freihand 15"/>
+                <wp:cNvGraphicFramePr>
+                  <a:graphicFrameLocks xmlns:a="http://schemas.openxmlformats.org/drawingml/2006/main"/>
+                </wp:cNvGraphicFramePr>
+                <a:graphic xmlns:a="http://schemas.openxmlformats.org/drawingml/2006/main">
+                  <a:graphicData uri="http://schemas.microsoft.com/office/word/2010/wordprocessingInk">
+                    <w14:contentPart bwMode="auto" r:id="rId83">
+                      <w14:nvContentPartPr>
+                        <w14:cNvContentPartPr>
+                          <a14:cpLocks xmlns:a14="http://schemas.microsoft.com/office/drawing/2010/main" noRot="1" noChangeArrowheads="1"/>
+                        </w14:cNvContentPartPr>
+                      </w14:nvContentPartPr>
+                      <w14:xfrm>
+                        <a:off x="0" y="0"/>
+                        <a:ext cx="104140" cy="510540"/>
+                      </w14:xfrm>
+                    </w14:contentPart>
+                  </a:graphicData>
+                </a:graphic>
+                <wp14:sizeRelH relativeFrom="page">
+                  <wp14:pctWidth>0</wp14:pctWidth>
+                </wp14:sizeRelH>
+                <wp14:sizeRelV relativeFrom="page">
+                  <wp14:pctHeight>0</wp14:pctHeight>
+                </wp14:sizeRelV>
+              </wp:anchor>
+            </w:drawing>
+          </mc:Choice>
+          <mc:Fallback>
+            <w:pict>
+              <v:shape w14:anchorId="3D1165EA" id="Freihand 15" o:spid="_x0000_s1026" type="#_x0000_t75" style="position:absolute;margin-left:78.7pt;margin-top:76.15pt;width:13.85pt;height:51.5pt;z-index:251772416;visibility:visible;mso-wrap-style:square;mso-width-percent:0;mso-height-percent:0;mso-wrap-distance-left:9pt;mso-wrap-distance-top:0;mso-wrap-distance-right:9pt;mso-wrap-distance-bottom:0;mso-position-horizontal:absolute;mso-position-horizontal-relative:text;mso-position-vertical:absolute;mso-position-vertical-relative:text;mso-width-percent:0;mso-height-percent:0;mso-width-relative:page;mso-height-relative:page" o:gfxdata="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">
+                <v:imagedata r:id="rId84" o:title=""/>
+                <o:lock v:ext="edit" rotation="t" aspectratio="f"/>
+              </v:shape>
+            </w:pict>
+          </mc:Fallback>
+        </mc:AlternateContent>
       </w:r>
       <w:r>
         <w:rPr>
           <w:noProof/>
         </w:rPr>
-        <w:pict w14:anchorId="3F3630C4">
-          <v:rect id="Freihand 118" o:spid="_x0000_s1039" style="position:absolute;margin-left:94.05pt;margin-top:104.5pt;width:6.4pt;height:21.1pt;z-index:251766272;visibility:visible;mso-wrap-style:square;mso-wrap-distance-left:9pt;mso-wrap-distance-top:0;mso-wrap-distance-right:9pt;mso-wrap-distance-bottom:0;mso-position-horizontal:absolute;mso-position-horizontal-relative:text;mso-position-vertical:absolute;mso-position-vertical-relative:text" coordorigin=",1" coordsize="27,346" filled="f" strokecolor="#ff2500" strokeweight="4mm">
-            <v:stroke opacity="21845f" endcap="square"/>
-            <v:path shadowok="f" o:extrusionok="f" fillok="f" insetpenok="f"/>
-            <o:lock v:ext="edit" rotation="t" text="t"/>
-            <o:ink i="AGYdAhI4ARBYz1SK5pfFT48G+LrS4ZsiAxJIFET/S0XIAUcBRpADVwkAAAAFAgtkGRgyCoHH//8P&#10;gMf//w8zCoHH//8PgMf//w8KHAWE7XhGOqCH4TLiEZDaKsAKABEgoPRQIVNR2gF=&#10;" annotation="t"/>
-          </v:rect>
-        </w:pict>
+        <mc:AlternateContent>
+          <mc:Choice Requires="wpi">
+            <w:drawing>
+              <wp:anchor distT="0" distB="0" distL="114300" distR="114300" simplePos="0" relativeHeight="251766272" behindDoc="0" locked="0" layoutInCell="1" allowOverlap="1" wp14:anchorId="3F3630C4" wp14:editId="4DD3BB7D">
+                <wp:simplePos x="0" y="0"/>
+                <wp:positionH relativeFrom="column">
+                  <wp:posOffset>1194435</wp:posOffset>
+                </wp:positionH>
+                <wp:positionV relativeFrom="paragraph">
+                  <wp:posOffset>1327150</wp:posOffset>
+                </wp:positionV>
+                <wp:extent cx="81280" cy="267970"/>
+                <wp:effectExtent l="80010" t="117475" r="67310" b="109855"/>
+                <wp:wrapNone/>
+                <wp:docPr id="1137689483" name="Freihand 14"/>
+                <wp:cNvGraphicFramePr>
+                  <a:graphicFrameLocks xmlns:a="http://schemas.openxmlformats.org/drawingml/2006/main"/>
+                </wp:cNvGraphicFramePr>
+                <a:graphic xmlns:a="http://schemas.openxmlformats.org/drawingml/2006/main">
+                  <a:graphicData uri="http://schemas.microsoft.com/office/word/2010/wordprocessingInk">
+                    <w14:contentPart bwMode="auto" r:id="rId85">
+                      <w14:nvContentPartPr>
+                        <w14:cNvContentPartPr>
+                          <a14:cpLocks xmlns:a14="http://schemas.microsoft.com/office/drawing/2010/main" noRot="1" noChangeArrowheads="1"/>
+                        </w14:cNvContentPartPr>
+                      </w14:nvContentPartPr>
+                      <w14:xfrm>
+                        <a:off x="0" y="0"/>
+                        <a:ext cx="81280" cy="267970"/>
+                      </w14:xfrm>
+                    </w14:contentPart>
+                  </a:graphicData>
+                </a:graphic>
+                <wp14:sizeRelH relativeFrom="page">
+                  <wp14:pctWidth>0</wp14:pctWidth>
+                </wp14:sizeRelH>
+                <wp14:sizeRelV relativeFrom="page">
+                  <wp14:pctHeight>0</wp14:pctHeight>
+                </wp14:sizeRelV>
+              </wp:anchor>
+            </w:drawing>
+          </mc:Choice>
+          <mc:Fallback>
+            <w:pict>
+              <v:shape w14:anchorId="46D66154" id="Freihand 14" o:spid="_x0000_s1026" type="#_x0000_t75" style="position:absolute;margin-left:91.15pt;margin-top:98.85pt;width:12.2pt;height:32.4pt;z-index:251766272;visibility:visible;mso-wrap-style:square;mso-width-percent:0;mso-height-percent:0;mso-wrap-distance-left:9pt;mso-wrap-distance-top:0;mso-wrap-distance-right:9pt;mso-wrap-distance-bottom:0;mso-position-horizontal:absolute;mso-position-horizontal-relative:text;mso-position-vertical:absolute;mso-position-vertical-relative:text;mso-width-percent:0;mso-height-percent:0;mso-width-relative:page;mso-height-relative:page" o:gfxdata="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">
+                <v:imagedata r:id="rId86" o:title=""/>
+                <o:lock v:ext="edit" rotation="t" aspectratio="f"/>
+              </v:shape>
+            </w:pict>
+          </mc:Fallback>
+        </mc:AlternateContent>
       </w:r>
       <w:r>
         <w:rPr>
           <w:noProof/>
         </w:rPr>
-        <w:pict w14:anchorId="0E0FF914">
-          <v:rect id="Freihand 117" o:spid="_x0000_s1038" style="position:absolute;margin-left:90.9pt;margin-top:81.4pt;width:9.15pt;height:42.1pt;z-index:251760128;visibility:visible;mso-wrap-style:square;mso-wrap-distance-left:9pt;mso-wrap-distance-top:0;mso-wrap-distance-right:9pt;mso-wrap-distance-bottom:0;mso-position-horizontal:absolute;mso-position-horizontal-relative:text;mso-position-vertical:absolute;mso-position-vertical-relative:text" coordsize="124,1084" filled="f" strokecolor="#ff2500" strokeweight="4mm">
-            <v:stroke opacity="21845f" endcap="square"/>
-            <v:path shadowok="f" o:extrusionok="f" fillok="f" insetpenok="f"/>
-            <o:lock v:ext="edit" rotation="t" text="t"/>
-            <o:ink i="AH8dAhhwARBYz1SK5pfFT48G+LrS4ZsiAxJIFET/S0XIAUcBRpADVwkAAAAFAgtkGRgyCoHH//8P&#10;gMf//w8zCoHH//8PgMf//w8KNRSHzpnmAQNC4HZ6FNkAgEAgCBIlF4dHoCgEciHDGZt4MsgMAIDA&#10;JdSQCj9AI7BBBiUVMDtA&#10;" annotation="t"/>
-          </v:rect>
-        </w:pict>
+        <mc:AlternateContent>
+          <mc:Choice Requires="wpi">
+            <w:drawing>
+              <wp:anchor distT="0" distB="0" distL="114300" distR="114300" simplePos="0" relativeHeight="251760128" behindDoc="0" locked="0" layoutInCell="1" allowOverlap="1" wp14:anchorId="0E0FF914" wp14:editId="52FDAE3D">
+                <wp:simplePos x="0" y="0"/>
+                <wp:positionH relativeFrom="column">
+                  <wp:posOffset>1154430</wp:posOffset>
+                </wp:positionH>
+                <wp:positionV relativeFrom="paragraph">
+                  <wp:posOffset>1033780</wp:posOffset>
+                </wp:positionV>
+                <wp:extent cx="116205" cy="534670"/>
+                <wp:effectExtent l="78105" t="119380" r="72390" b="107950"/>
+                <wp:wrapNone/>
+                <wp:docPr id="433874932" name="Freihand 13"/>
+                <wp:cNvGraphicFramePr>
+                  <a:graphicFrameLocks xmlns:a="http://schemas.openxmlformats.org/drawingml/2006/main"/>
+                </wp:cNvGraphicFramePr>
+                <a:graphic xmlns:a="http://schemas.openxmlformats.org/drawingml/2006/main">
+                  <a:graphicData uri="http://schemas.microsoft.com/office/word/2010/wordprocessingInk">
+                    <w14:contentPart bwMode="auto" r:id="rId87">
+                      <w14:nvContentPartPr>
+                        <w14:cNvContentPartPr>
+                          <a14:cpLocks xmlns:a14="http://schemas.microsoft.com/office/drawing/2010/main" noRot="1" noChangeArrowheads="1"/>
+                        </w14:cNvContentPartPr>
+                      </w14:nvContentPartPr>
+                      <w14:xfrm>
+                        <a:off x="0" y="0"/>
+                        <a:ext cx="116205" cy="534670"/>
+                      </w14:xfrm>
+                    </w14:contentPart>
+                  </a:graphicData>
+                </a:graphic>
+                <wp14:sizeRelH relativeFrom="page">
+                  <wp14:pctWidth>0</wp14:pctWidth>
+                </wp14:sizeRelH>
+                <wp14:sizeRelV relativeFrom="page">
+                  <wp14:pctHeight>0</wp14:pctHeight>
+                </wp14:sizeRelV>
+              </wp:anchor>
+            </w:drawing>
+          </mc:Choice>
+          <mc:Fallback>
+            <w:pict>
+              <v:shape w14:anchorId="7DE555D8" id="Freihand 13" o:spid="_x0000_s1026" type="#_x0000_t75" style="position:absolute;margin-left:88.05pt;margin-top:75.75pt;width:14.8pt;height:53.4pt;z-index:251760128;visibility:visible;mso-wrap-style:square;mso-width-percent:0;mso-height-percent:0;mso-wrap-distance-left:9pt;mso-wrap-distance-top:0;mso-wrap-distance-right:9pt;mso-wrap-distance-bottom:0;mso-position-horizontal:absolute;mso-position-horizontal-relative:text;mso-position-vertical:absolute;mso-position-vertical-relative:text;mso-width-percent:0;mso-height-percent:0;mso-width-relative:page;mso-height-relative:page" o:gfxdata="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">
+                <v:imagedata r:id="rId88" o:title=""/>
+                <o:lock v:ext="edit" rotation="t" aspectratio="f"/>
+              </v:shape>
+            </w:pict>
+          </mc:Fallback>
+        </mc:AlternateContent>
       </w:r>
       <w:r>
         <w:rPr>
           <w:noProof/>
         </w:rPr>
-        <w:pict w14:anchorId="558E7F72">
-          <v:rect id="Freihand 116" o:spid="_x0000_s1037" style="position:absolute;margin-left:103.25pt;margin-top:79.95pt;width:9.05pt;height:45pt;z-index:251753984;visibility:visible;mso-wrap-style:square;mso-wrap-distance-left:9pt;mso-wrap-distance-top:0;mso-wrap-distance-right:9pt;mso-wrap-distance-bottom:0;mso-position-horizontal:absolute;mso-position-horizontal-relative:text;mso-position-vertical:absolute;mso-position-vertical-relative:text" coordorigin="1,1" coordsize="120,1187" filled="f" strokecolor="#ff2500" strokeweight="4mm">
-            <v:stroke opacity="21845f" endcap="square"/>
-            <v:path shadowok="f" o:extrusionok="f" fillok="f" insetpenok="f"/>
-            <o:lock v:ext="edit" rotation="t" text="t"/>
-            <o:ink i="AIgBHQIYeAEQWM9UiuaXxU+PBvi60uGbIgMSSBRE/0tFyAFHAUaQA1cJAAAABQILZBkYMgqBx///&#10;D4DH//8PMwqBx///D4DH//8PCj4bhtXa3gCAEGp6fA0FByUFAQVBKVsHBxsCh4BBiAIDAEUYAw5n&#10;+AXq7kBtVowOxxruEgoAESDwgeMfU1HaAV==&#10;" annotation="t"/>
-          </v:rect>
-        </w:pict>
+        <mc:AlternateContent>
+          <mc:Choice Requires="wpi">
+            <w:drawing>
+              <wp:anchor distT="0" distB="0" distL="114300" distR="114300" simplePos="0" relativeHeight="251753984" behindDoc="0" locked="0" layoutInCell="1" allowOverlap="1" wp14:anchorId="558E7F72" wp14:editId="225600C0">
+                <wp:simplePos x="0" y="0"/>
+                <wp:positionH relativeFrom="column">
+                  <wp:posOffset>1311275</wp:posOffset>
+                </wp:positionH>
+                <wp:positionV relativeFrom="paragraph">
+                  <wp:posOffset>1015365</wp:posOffset>
+                </wp:positionV>
+                <wp:extent cx="114935" cy="571500"/>
+                <wp:effectExtent l="82550" t="120015" r="69215" b="108585"/>
+                <wp:wrapNone/>
+                <wp:docPr id="1292820769" name="Freihand 12"/>
+                <wp:cNvGraphicFramePr>
+                  <a:graphicFrameLocks xmlns:a="http://schemas.openxmlformats.org/drawingml/2006/main"/>
+                </wp:cNvGraphicFramePr>
+                <a:graphic xmlns:a="http://schemas.openxmlformats.org/drawingml/2006/main">
+                  <a:graphicData uri="http://schemas.microsoft.com/office/word/2010/wordprocessingInk">
+                    <w14:contentPart bwMode="auto" r:id="rId89">
+                      <w14:nvContentPartPr>
+                        <w14:cNvContentPartPr>
+                          <a14:cpLocks xmlns:a14="http://schemas.microsoft.com/office/drawing/2010/main" noRot="1" noChangeArrowheads="1"/>
+                        </w14:cNvContentPartPr>
+                      </w14:nvContentPartPr>
+                      <w14:xfrm>
+                        <a:off x="0" y="0"/>
+                        <a:ext cx="114935" cy="571500"/>
+                      </w14:xfrm>
+                    </w14:contentPart>
+                  </a:graphicData>
+                </a:graphic>
+                <wp14:sizeRelH relativeFrom="page">
+                  <wp14:pctWidth>0</wp14:pctWidth>
+                </wp14:sizeRelH>
+                <wp14:sizeRelV relativeFrom="page">
+                  <wp14:pctHeight>0</wp14:pctHeight>
+                </wp14:sizeRelV>
+              </wp:anchor>
+            </w:drawing>
+          </mc:Choice>
+          <mc:Fallback>
+            <w:pict>
+              <v:shape w14:anchorId="53187947" id="Freihand 12" o:spid="_x0000_s1026" type="#_x0000_t75" style="position:absolute;margin-left:100.4pt;margin-top:74.3pt;width:14.7pt;height:56.3pt;z-index:251753984;visibility:visible;mso-wrap-style:square;mso-width-percent:0;mso-height-percent:0;mso-wrap-distance-left:9pt;mso-wrap-distance-top:0;mso-wrap-distance-right:9pt;mso-wrap-distance-bottom:0;mso-position-horizontal:absolute;mso-position-horizontal-relative:text;mso-position-vertical:absolute;mso-position-vertical-relative:text;mso-width-percent:0;mso-height-percent:0;mso-width-relative:page;mso-height-relative:page" o:gfxdata="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">
+                <v:imagedata r:id="rId90" o:title=""/>
+                <o:lock v:ext="edit" rotation="t" aspectratio="f"/>
+              </v:shape>
+            </w:pict>
+          </mc:Fallback>
+        </mc:AlternateContent>
       </w:r>
       <w:r>
         <w:rPr>
           <w:noProof/>
         </w:rPr>
-        <w:pict w14:anchorId="425D4DA9">
-          <v:rect id="Freihand 115" o:spid="_x0000_s1036" style="position:absolute;margin-left:114.5pt;margin-top:83.5pt;width:7.95pt;height:38.15pt;z-index:251747840;visibility:visible;mso-wrap-style:square;mso-wrap-distance-left:9pt;mso-wrap-distance-top:0;mso-wrap-distance-right:9pt;mso-wrap-distance-bottom:0;mso-position-horizontal:absolute;mso-position-horizontal-relative:text;mso-position-vertical:absolute;mso-position-vertical-relative:text" coordsize="79,945" filled="f" strokecolor="#ff2500" strokeweight="4mm">
-            <v:stroke opacity="21845f" endcap="square"/>
-            <v:path shadowok="f" o:extrusionok="f" fillok="f" insetpenok="f"/>
-            <o:lock v:ext="edit" rotation="t" text="t"/>
-            <o:ink i="AIsBHQIWZgEQWM9UiuaXxU+PBvi60uGbIgMSSBRE/0tFyAFHAUaQA1cJAAAABQILZBkYMgqBx///&#10;D4DH//8PMwqBx///D4DH//8PCkEjhPMXn20IQhCeKEuFw4xRry3MlGS1SBguh1Ai8AIBAatPYBAb&#10;5iUQCWYSgOQQlk9gIQqEgAoAESAA0QwfU1HaAV==&#10;" annotation="t"/>
-          </v:rect>
-        </w:pict>
+        <mc:AlternateContent>
+          <mc:Choice Requires="wpi">
+            <w:drawing>
+              <wp:anchor distT="0" distB="0" distL="114300" distR="114300" simplePos="0" relativeHeight="251747840" behindDoc="0" locked="0" layoutInCell="1" allowOverlap="1" wp14:anchorId="425D4DA9" wp14:editId="580493B6">
+                <wp:simplePos x="0" y="0"/>
+                <wp:positionH relativeFrom="column">
+                  <wp:posOffset>1454150</wp:posOffset>
+                </wp:positionH>
+                <wp:positionV relativeFrom="paragraph">
+                  <wp:posOffset>1060450</wp:posOffset>
+                </wp:positionV>
+                <wp:extent cx="100965" cy="484505"/>
+                <wp:effectExtent l="82550" t="117475" r="73660" b="112395"/>
+                <wp:wrapNone/>
+                <wp:docPr id="752309778" name="Freihand 11"/>
+                <wp:cNvGraphicFramePr>
+                  <a:graphicFrameLocks xmlns:a="http://schemas.openxmlformats.org/drawingml/2006/main"/>
+                </wp:cNvGraphicFramePr>
+                <a:graphic xmlns:a="http://schemas.openxmlformats.org/drawingml/2006/main">
+                  <a:graphicData uri="http://schemas.microsoft.com/office/word/2010/wordprocessingInk">
+                    <w14:contentPart bwMode="auto" r:id="rId91">
+                      <w14:nvContentPartPr>
+                        <w14:cNvContentPartPr>
+                          <a14:cpLocks xmlns:a14="http://schemas.microsoft.com/office/drawing/2010/main" noRot="1" noChangeArrowheads="1"/>
+                        </w14:cNvContentPartPr>
+                      </w14:nvContentPartPr>
+                      <w14:xfrm>
+                        <a:off x="0" y="0"/>
+                        <a:ext cx="100965" cy="484505"/>
+                      </w14:xfrm>
+                    </w14:contentPart>
+                  </a:graphicData>
+                </a:graphic>
+                <wp14:sizeRelH relativeFrom="page">
+                  <wp14:pctWidth>0</wp14:pctWidth>
+                </wp14:sizeRelH>
+                <wp14:sizeRelV relativeFrom="page">
+                  <wp14:pctHeight>0</wp14:pctHeight>
+                </wp14:sizeRelV>
+              </wp:anchor>
+            </w:drawing>
+          </mc:Choice>
+          <mc:Fallback>
+            <w:pict>
+              <v:shape w14:anchorId="29ADE9DF" id="Freihand 11" o:spid="_x0000_s1026" type="#_x0000_t75" style="position:absolute;margin-left:111.65pt;margin-top:77.85pt;width:13.65pt;height:49.45pt;z-index:251747840;visibility:visible;mso-wrap-style:square;mso-width-percent:0;mso-height-percent:0;mso-wrap-distance-left:9pt;mso-wrap-distance-top:0;mso-wrap-distance-right:9pt;mso-wrap-distance-bottom:0;mso-position-horizontal:absolute;mso-position-horizontal-relative:text;mso-position-vertical:absolute;mso-position-vertical-relative:text;mso-width-percent:0;mso-height-percent:0;mso-width-relative:page;mso-height-relative:page" o:gfxdata="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">
+                <v:imagedata r:id="rId92" o:title=""/>
+                <o:lock v:ext="edit" rotation="t" aspectratio="f"/>
+              </v:shape>
+            </w:pict>
+          </mc:Fallback>
+        </mc:AlternateContent>
       </w:r>
       <w:r>
         <w:rPr>
           <w:noProof/>
         </w:rPr>
-        <w:pict w14:anchorId="64318B0D">
-          <v:rect id="Freihand 113" o:spid="_x0000_s1035" style="position:absolute;margin-left:127.9pt;margin-top:81.85pt;width:8pt;height:41.15pt;z-index:251741696;visibility:visible;mso-wrap-style:square;mso-wrap-distance-left:9pt;mso-wrap-distance-top:0;mso-wrap-distance-right:9pt;mso-wrap-distance-bottom:0;mso-position-horizontal:absolute;mso-position-horizontal-relative:text;mso-position-vertical:absolute;mso-position-vertical-relative:text" coordorigin="1,1" coordsize="81,1051" filled="f" strokecolor="#ff2500" strokeweight="4mm">
-            <v:stroke opacity="21845f" endcap="square"/>
-            <v:path shadowok="f" o:extrusionok="f" fillok="f" insetpenok="f"/>
-            <o:lock v:ext="edit" rotation="t" text="t"/>
-            <o:ink i="AHgdAhZuARBYz1SK5pfFT48G+LrS4ZsiAxJIFET/S0XIAUcBRpADVwkAAAAFAgtkGRgyCoHH//8P&#10;gMf//w8zCoHH//8PgMf//w8KLg+E80eh8UEoJ4qU5uDQh4BLoOgEBgEApmktR4U4CrgW8mgKP0Aj&#10;+gDWpRUwO0A=&#10;" annotation="t"/>
-          </v:rect>
-        </w:pict>
+        <mc:AlternateContent>
+          <mc:Choice Requires="wpi">
+            <w:drawing>
+              <wp:anchor distT="0" distB="0" distL="114300" distR="114300" simplePos="0" relativeHeight="251741696" behindDoc="0" locked="0" layoutInCell="1" allowOverlap="1" wp14:anchorId="64318B0D" wp14:editId="66E822F8">
+                <wp:simplePos x="0" y="0"/>
+                <wp:positionH relativeFrom="column">
+                  <wp:posOffset>1624330</wp:posOffset>
+                </wp:positionH>
+                <wp:positionV relativeFrom="paragraph">
+                  <wp:posOffset>1039495</wp:posOffset>
+                </wp:positionV>
+                <wp:extent cx="101600" cy="522605"/>
+                <wp:effectExtent l="81280" t="115570" r="74295" b="114300"/>
+                <wp:wrapNone/>
+                <wp:docPr id="892563811" name="Freihand 10"/>
+                <wp:cNvGraphicFramePr>
+                  <a:graphicFrameLocks xmlns:a="http://schemas.openxmlformats.org/drawingml/2006/main"/>
+                </wp:cNvGraphicFramePr>
+                <a:graphic xmlns:a="http://schemas.openxmlformats.org/drawingml/2006/main">
+                  <a:graphicData uri="http://schemas.microsoft.com/office/word/2010/wordprocessingInk">
+                    <w14:contentPart bwMode="auto" r:id="rId93">
+                      <w14:nvContentPartPr>
+                        <w14:cNvContentPartPr>
+                          <a14:cpLocks xmlns:a14="http://schemas.microsoft.com/office/drawing/2010/main" noRot="1" noChangeArrowheads="1"/>
+                        </w14:cNvContentPartPr>
+                      </w14:nvContentPartPr>
+                      <w14:xfrm>
+                        <a:off x="0" y="0"/>
+                        <a:ext cx="101600" cy="522605"/>
+                      </w14:xfrm>
+                    </w14:contentPart>
+                  </a:graphicData>
+                </a:graphic>
+                <wp14:sizeRelH relativeFrom="page">
+                  <wp14:pctWidth>0</wp14:pctWidth>
+                </wp14:sizeRelH>
+                <wp14:sizeRelV relativeFrom="page">
+                  <wp14:pctHeight>0</wp14:pctHeight>
+                </wp14:sizeRelV>
+              </wp:anchor>
+            </w:drawing>
+          </mc:Choice>
+          <mc:Fallback>
+            <w:pict>
+              <v:shape w14:anchorId="243E146F" id="Freihand 10" o:spid="_x0000_s1026" type="#_x0000_t75" style="position:absolute;margin-left:125.05pt;margin-top:76.2pt;width:13.65pt;height:52.45pt;z-index:251741696;visibility:visible;mso-wrap-style:square;mso-width-percent:0;mso-height-percent:0;mso-wrap-distance-left:9pt;mso-wrap-distance-top:0;mso-wrap-distance-right:9pt;mso-wrap-distance-bottom:0;mso-position-horizontal:absolute;mso-position-horizontal-relative:text;mso-position-vertical:absolute;mso-position-vertical-relative:text;mso-width-percent:0;mso-height-percent:0;mso-width-relative:page;mso-height-relative:page" o:gfxdata="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">
+                <v:imagedata r:id="rId94" o:title=""/>
+                <o:lock v:ext="edit" rotation="t" aspectratio="f"/>
+              </v:shape>
+            </w:pict>
+          </mc:Fallback>
+        </mc:AlternateContent>
       </w:r>
       <w:r>
         <w:rPr>
           <w:noProof/>
         </w:rPr>
-        <w:pict w14:anchorId="2FD280AF">
-          <v:rect id="Freihand 112" o:spid="_x0000_s1034" style="position:absolute;margin-left:137.55pt;margin-top:78.85pt;width:8.8pt;height:47.4pt;z-index:251735552;visibility:visible;mso-wrap-style:square;mso-wrap-distance-left:9pt;mso-wrap-distance-top:0;mso-wrap-distance-right:9pt;mso-wrap-distance-bottom:0;mso-position-horizontal:absolute;mso-position-horizontal-relative:text;mso-position-vertical:absolute;mso-position-vertical-relative:text" coordorigin="1" coordsize="109,1271" filled="f" strokecolor="#ff2500" strokeweight="4mm">
-            <v:stroke opacity="21845f" endcap="square"/>
-            <v:path shadowok="f" o:extrusionok="f" fillok="f" insetpenok="f"/>
-            <o:lock v:ext="edit" rotation="t" text="t"/>
-            <o:ink i="AHYdAhh+ARBYz1SK5pfFT48G+LrS4ZsiAxJIFET/S0XIAUcBRpADVwkAAAAFAgtkGRgyCoHH//8P&#10;gMf//w8zCoHH//8PgMf//w8KLAyHyxl+wwStQKFSqRoBE4dPOCynvAuwHA2KNFwTAGgQCj9AI+eA&#10;z20VMDtA&#10;" annotation="t"/>
-          </v:rect>
-        </w:pict>
+        <mc:AlternateContent>
+          <mc:Choice Requires="wpi">
+            <w:drawing>
+              <wp:anchor distT="0" distB="0" distL="114300" distR="114300" simplePos="0" relativeHeight="251735552" behindDoc="0" locked="0" layoutInCell="1" allowOverlap="1" wp14:anchorId="2FD280AF" wp14:editId="50199C02">
+                <wp:simplePos x="0" y="0"/>
+                <wp:positionH relativeFrom="column">
+                  <wp:posOffset>1746885</wp:posOffset>
+                </wp:positionH>
+                <wp:positionV relativeFrom="paragraph">
+                  <wp:posOffset>1001395</wp:posOffset>
+                </wp:positionV>
+                <wp:extent cx="111760" cy="601980"/>
+                <wp:effectExtent l="80010" t="115570" r="74930" b="111125"/>
+                <wp:wrapNone/>
+                <wp:docPr id="2062342497" name="Freihand 9"/>
+                <wp:cNvGraphicFramePr>
+                  <a:graphicFrameLocks xmlns:a="http://schemas.openxmlformats.org/drawingml/2006/main"/>
+                </wp:cNvGraphicFramePr>
+                <a:graphic xmlns:a="http://schemas.openxmlformats.org/drawingml/2006/main">
+                  <a:graphicData uri="http://schemas.microsoft.com/office/word/2010/wordprocessingInk">
+                    <w14:contentPart bwMode="auto" r:id="rId95">
+                      <w14:nvContentPartPr>
+                        <w14:cNvContentPartPr>
+                          <a14:cpLocks xmlns:a14="http://schemas.microsoft.com/office/drawing/2010/main" noRot="1" noChangeArrowheads="1"/>
+                        </w14:cNvContentPartPr>
+                      </w14:nvContentPartPr>
+                      <w14:xfrm>
+                        <a:off x="0" y="0"/>
+                        <a:ext cx="111760" cy="601980"/>
+                      </w14:xfrm>
+                    </w14:contentPart>
+                  </a:graphicData>
+                </a:graphic>
+                <wp14:sizeRelH relativeFrom="page">
+                  <wp14:pctWidth>0</wp14:pctWidth>
+                </wp14:sizeRelH>
+                <wp14:sizeRelV relativeFrom="page">
+                  <wp14:pctHeight>0</wp14:pctHeight>
+                </wp14:sizeRelV>
+              </wp:anchor>
+            </w:drawing>
+          </mc:Choice>
+          <mc:Fallback>
+            <w:pict>
+              <v:shape w14:anchorId="72B9649F" id="Freihand 9" o:spid="_x0000_s1026" type="#_x0000_t75" style="position:absolute;margin-left:134.7pt;margin-top:73.2pt;width:14.45pt;height:58.7pt;z-index:251735552;visibility:visible;mso-wrap-style:square;mso-width-percent:0;mso-height-percent:0;mso-wrap-distance-left:9pt;mso-wrap-distance-top:0;mso-wrap-distance-right:9pt;mso-wrap-distance-bottom:0;mso-position-horizontal:absolute;mso-position-horizontal-relative:text;mso-position-vertical:absolute;mso-position-vertical-relative:text;mso-width-percent:0;mso-height-percent:0;mso-width-relative:page;mso-height-relative:page" o:gfxdata="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">
+                <v:imagedata r:id="rId96" o:title=""/>
+                <o:lock v:ext="edit" rotation="t" aspectratio="f"/>
+              </v:shape>
+            </w:pict>
+          </mc:Fallback>
+        </mc:AlternateContent>
       </w:r>
       <w:r>
         <w:rPr>
           <w:noProof/>
         </w:rPr>
-        <w:pict w14:anchorId="2174F451">
-          <v:rect id="Freihand 111" o:spid="_x0000_s1033" style="position:absolute;margin-left:152.1pt;margin-top:79.1pt;width:6.65pt;height:45.5pt;z-index:251729408;visibility:visible;mso-wrap-style:square;mso-wrap-distance-left:9pt;mso-wrap-distance-top:0;mso-wrap-distance-right:9pt;mso-wrap-distance-bottom:0;mso-position-horizontal:absolute;mso-position-horizontal-relative:text;mso-position-vertical:absolute;mso-position-vertical-relative:text" coordorigin="1,1" coordsize="36,1207" filled="f" strokecolor="#ff2500" strokeweight="4mm">
-            <v:stroke opacity="21845f" endcap="square"/>
-            <v:path shadowok="f" o:extrusionok="f" fillok="f" insetpenok="f"/>
-            <o:lock v:ext="edit" rotation="t" text="t"/>
-            <o:ink i="AHgdAhJ6ARBYz1SK5pfFT48G+LrS4ZsiAxJIFET/S0XIAUcBRpADVwkAAAAFAgtkGRgyCoHH//8P&#10;gMf//w8zCoHH//8PgMf//w8KLg2Ho1HoM8gUWg8CicBgcPigh4BNOJa4iNijB+QtGoBRMBgKP0Ai&#10;7UDJXRUwO0A=&#10;" annotation="t"/>
-          </v:rect>
-        </w:pict>
+        <mc:AlternateContent>
+          <mc:Choice Requires="wpi">
+            <w:drawing>
+              <wp:anchor distT="0" distB="0" distL="114300" distR="114300" simplePos="0" relativeHeight="251729408" behindDoc="0" locked="0" layoutInCell="1" allowOverlap="1" wp14:anchorId="2174F451" wp14:editId="3EA83971">
+                <wp:simplePos x="0" y="0"/>
+                <wp:positionH relativeFrom="column">
+                  <wp:posOffset>1931670</wp:posOffset>
+                </wp:positionH>
+                <wp:positionV relativeFrom="paragraph">
+                  <wp:posOffset>1004570</wp:posOffset>
+                </wp:positionV>
+                <wp:extent cx="84455" cy="577850"/>
+                <wp:effectExtent l="83820" t="118745" r="69850" b="113030"/>
+                <wp:wrapNone/>
+                <wp:docPr id="230847392" name="Freihand 8"/>
+                <wp:cNvGraphicFramePr>
+                  <a:graphicFrameLocks xmlns:a="http://schemas.openxmlformats.org/drawingml/2006/main"/>
+                </wp:cNvGraphicFramePr>
+                <a:graphic xmlns:a="http://schemas.openxmlformats.org/drawingml/2006/main">
+                  <a:graphicData uri="http://schemas.microsoft.com/office/word/2010/wordprocessingInk">
+                    <w14:contentPart bwMode="auto" r:id="rId97">
+                      <w14:nvContentPartPr>
+                        <w14:cNvContentPartPr>
+                          <a14:cpLocks xmlns:a14="http://schemas.microsoft.com/office/drawing/2010/main" noRot="1" noChangeArrowheads="1"/>
+                        </w14:cNvContentPartPr>
+                      </w14:nvContentPartPr>
+                      <w14:xfrm>
+                        <a:off x="0" y="0"/>
+                        <a:ext cx="84455" cy="577850"/>
+                      </w14:xfrm>
+                    </w14:contentPart>
+                  </a:graphicData>
+                </a:graphic>
+                <wp14:sizeRelH relativeFrom="page">
+                  <wp14:pctWidth>0</wp14:pctWidth>
+                </wp14:sizeRelH>
+                <wp14:sizeRelV relativeFrom="page">
+                  <wp14:pctHeight>0</wp14:pctHeight>
+                </wp14:sizeRelV>
+              </wp:anchor>
+            </w:drawing>
+          </mc:Choice>
+          <mc:Fallback>
+            <w:pict>
+              <v:shape w14:anchorId="695A2DF0" id="Freihand 8" o:spid="_x0000_s1026" type="#_x0000_t75" style="position:absolute;margin-left:149.2pt;margin-top:73.45pt;width:12.45pt;height:56.8pt;z-index:251729408;visibility:visible;mso-wrap-style:square;mso-width-percent:0;mso-height-percent:0;mso-wrap-distance-left:9pt;mso-wrap-distance-top:0;mso-wrap-distance-right:9pt;mso-wrap-distance-bottom:0;mso-position-horizontal:absolute;mso-position-horizontal-relative:text;mso-position-vertical:absolute;mso-position-vertical-relative:text;mso-width-percent:0;mso-height-percent:0;mso-width-relative:page;mso-height-relative:page" o:gfxdata="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">
+                <v:imagedata r:id="rId98" o:title=""/>
+                <o:lock v:ext="edit" rotation="t" aspectratio="f"/>
+              </v:shape>
+            </w:pict>
+          </mc:Fallback>
+        </mc:AlternateContent>
       </w:r>
       <w:r>
         <w:rPr>
           <w:noProof/>
         </w:rPr>
-        <w:pict w14:anchorId="13128052">
-          <v:rect id="Freihand 110" o:spid="_x0000_s1032" style="position:absolute;margin-left:166.6pt;margin-top:81.6pt;width:9.4pt;height:39.5pt;z-index:251723264;visibility:visible;mso-wrap-style:square;mso-wrap-distance-left:9pt;mso-wrap-distance-top:0;mso-wrap-distance-right:9pt;mso-wrap-distance-bottom:0;mso-position-horizontal:absolute;mso-position-horizontal-relative:text;mso-position-vertical:absolute;mso-position-vertical-relative:text" coordorigin="1,1" coordsize="133,995" filled="f" strokecolor="#ff2500" strokeweight="4mm">
-            <v:stroke opacity="21845f" endcap="square"/>
-            <v:path shadowok="f" o:extrusionok="f" fillok="f" insetpenok="f"/>
-            <o:lock v:ext="edit" rotation="t" text="t"/>
-            <o:ink i="AHsdAhpqARBYz1SK5pfFT48G+LrS4ZsiAxJIFET/S0XIAUcBRpADVwkAAAAFAgtkGRgyCoHH//8P&#10;gMf//w8zCoHH//8PgMf//w8KMRGF6465nwdeKjzeSgkghoiiAIeAQGQWrFmP2IsmkAsEvxNqWBgK&#10;ABEggLNvGFNR2gF=&#10;" annotation="t"/>
-          </v:rect>
-        </w:pict>
+        <mc:AlternateContent>
+          <mc:Choice Requires="wpi">
+            <w:drawing>
+              <wp:anchor distT="0" distB="0" distL="114300" distR="114300" simplePos="0" relativeHeight="251723264" behindDoc="0" locked="0" layoutInCell="1" allowOverlap="1" wp14:anchorId="13128052" wp14:editId="5CF8F212">
+                <wp:simplePos x="0" y="0"/>
+                <wp:positionH relativeFrom="column">
+                  <wp:posOffset>2115820</wp:posOffset>
+                </wp:positionH>
+                <wp:positionV relativeFrom="paragraph">
+                  <wp:posOffset>1036320</wp:posOffset>
+                </wp:positionV>
+                <wp:extent cx="119380" cy="501650"/>
+                <wp:effectExtent l="77470" t="121920" r="69850" b="109855"/>
+                <wp:wrapNone/>
+                <wp:docPr id="286012213" name="Freihand 7"/>
+                <wp:cNvGraphicFramePr>
+                  <a:graphicFrameLocks xmlns:a="http://schemas.openxmlformats.org/drawingml/2006/main"/>
+                </wp:cNvGraphicFramePr>
+                <a:graphic xmlns:a="http://schemas.openxmlformats.org/drawingml/2006/main">
+                  <a:graphicData uri="http://schemas.microsoft.com/office/word/2010/wordprocessingInk">
+                    <w14:contentPart bwMode="auto" r:id="rId99">
+                      <w14:nvContentPartPr>
+                        <w14:cNvContentPartPr>
+                          <a14:cpLocks xmlns:a14="http://schemas.microsoft.com/office/drawing/2010/main" noRot="1" noChangeArrowheads="1"/>
+                        </w14:cNvContentPartPr>
+                      </w14:nvContentPartPr>
+                      <w14:xfrm>
+                        <a:off x="0" y="0"/>
+                        <a:ext cx="119380" cy="501650"/>
+                      </w14:xfrm>
+                    </w14:contentPart>
+                  </a:graphicData>
+                </a:graphic>
+                <wp14:sizeRelH relativeFrom="page">
+                  <wp14:pctWidth>0</wp14:pctWidth>
+                </wp14:sizeRelH>
+                <wp14:sizeRelV relativeFrom="page">
+                  <wp14:pctHeight>0</wp14:pctHeight>
+                </wp14:sizeRelV>
+              </wp:anchor>
+            </w:drawing>
+          </mc:Choice>
+          <mc:Fallback>
+            <w:pict>
+              <v:shape w14:anchorId="563B3345" id="Freihand 7" o:spid="_x0000_s1026" type="#_x0000_t75" style="position:absolute;margin-left:163.75pt;margin-top:75.95pt;width:15.05pt;height:50.8pt;z-index:251723264;visibility:visible;mso-wrap-style:square;mso-width-percent:0;mso-height-percent:0;mso-wrap-distance-left:9pt;mso-wrap-distance-top:0;mso-wrap-distance-right:9pt;mso-wrap-distance-bottom:0;mso-position-horizontal:absolute;mso-position-horizontal-relative:text;mso-position-vertical:absolute;mso-position-vertical-relative:text;mso-width-percent:0;mso-height-percent:0;mso-width-relative:page;mso-height-relative:page" o:gfxdata="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">
+                <v:imagedata r:id="rId100" o:title=""/>
+                <o:lock v:ext="edit" rotation="t" aspectratio="f"/>
+              </v:shape>
+            </w:pict>
+          </mc:Fallback>
+        </mc:AlternateContent>
       </w:r>
       <w:r>
         <w:rPr>
           <w:noProof/>
         </w:rPr>
-        <w:pict w14:anchorId="2CFF5E9F">
-          <v:rect id="Freihand 108" o:spid="_x0000_s1031" style="position:absolute;margin-left:182.8pt;margin-top:81.05pt;width:6.6pt;height:41.6pt;z-index:251717120;visibility:visible;mso-wrap-style:square;mso-wrap-distance-left:9pt;mso-wrap-distance-top:0;mso-wrap-distance-right:9pt;mso-wrap-distance-bottom:0;mso-position-horizontal:absolute;mso-position-horizontal-relative:text;mso-position-vertical:absolute;mso-position-vertical-relative:text" coordorigin=",1" coordsize="38,1067" filled="f" strokecolor="#ff2500" strokeweight="4mm">
-            <v:stroke opacity="21845f" endcap="square"/>
-            <v:path shadowok="f" o:extrusionok="f" fillok="f" insetpenok="f"/>
-            <o:lock v:ext="edit" rotation="t" text="t"/>
-            <o:ink i="AIABHQISbgEQWM9UiuaXxU+PBvi60uGbIgMSSBRE/0tFyAFHAUaQA1cJAAAABQILZBkYMgqBx///&#10;D4DH//8PMwqBx///D4DH//8PCjYZhOx2duZAghsnjlWlddKEIIeAQGURWAwAIthCT5wh20ZNAcra&#10;LkpFJCAKP0AiUACpTRUwO0A=&#10;" annotation="t"/>
-          </v:rect>
-        </w:pict>
+        <mc:AlternateContent>
+          <mc:Choice Requires="wpi">
+            <w:drawing>
+              <wp:anchor distT="0" distB="0" distL="114300" distR="114300" simplePos="0" relativeHeight="251717120" behindDoc="0" locked="0" layoutInCell="1" allowOverlap="1" wp14:anchorId="2CFF5E9F" wp14:editId="786190D1">
+                <wp:simplePos x="0" y="0"/>
+                <wp:positionH relativeFrom="column">
+                  <wp:posOffset>2321560</wp:posOffset>
+                </wp:positionH>
+                <wp:positionV relativeFrom="paragraph">
+                  <wp:posOffset>1029335</wp:posOffset>
+                </wp:positionV>
+                <wp:extent cx="83820" cy="528320"/>
+                <wp:effectExtent l="83185" t="114935" r="71120" b="109220"/>
+                <wp:wrapNone/>
+                <wp:docPr id="1125275422" name="Freihand 6"/>
+                <wp:cNvGraphicFramePr>
+                  <a:graphicFrameLocks xmlns:a="http://schemas.openxmlformats.org/drawingml/2006/main"/>
+                </wp:cNvGraphicFramePr>
+                <a:graphic xmlns:a="http://schemas.openxmlformats.org/drawingml/2006/main">
+                  <a:graphicData uri="http://schemas.microsoft.com/office/word/2010/wordprocessingInk">
+                    <w14:contentPart bwMode="auto" r:id="rId101">
+                      <w14:nvContentPartPr>
+                        <w14:cNvContentPartPr>
+                          <a14:cpLocks xmlns:a14="http://schemas.microsoft.com/office/drawing/2010/main" noRot="1" noChangeArrowheads="1"/>
+                        </w14:cNvContentPartPr>
+                      </w14:nvContentPartPr>
+                      <w14:xfrm>
+                        <a:off x="0" y="0"/>
+                        <a:ext cx="83820" cy="528320"/>
+                      </w14:xfrm>
+                    </w14:contentPart>
+                  </a:graphicData>
+                </a:graphic>
+                <wp14:sizeRelH relativeFrom="page">
+                  <wp14:pctWidth>0</wp14:pctWidth>
+                </wp14:sizeRelH>
+                <wp14:sizeRelV relativeFrom="page">
+                  <wp14:pctHeight>0</wp14:pctHeight>
+                </wp14:sizeRelV>
+              </wp:anchor>
+            </w:drawing>
+          </mc:Choice>
+          <mc:Fallback>
+            <w:pict>
+              <v:shape w14:anchorId="3876B725" id="Freihand 6" o:spid="_x0000_s1026" type="#_x0000_t75" style="position:absolute;margin-left:179.9pt;margin-top:75.4pt;width:12.35pt;height:52.9pt;z-index:251717120;visibility:visible;mso-wrap-style:square;mso-width-percent:0;mso-height-percent:0;mso-wrap-distance-left:9pt;mso-wrap-distance-top:0;mso-wrap-distance-right:9pt;mso-wrap-distance-bottom:0;mso-position-horizontal:absolute;mso-position-horizontal-relative:text;mso-position-vertical:absolute;mso-position-vertical-relative:text;mso-width-percent:0;mso-height-percent:0;mso-width-relative:page;mso-height-relative:page" o:gfxdata="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">
+                <v:imagedata r:id="rId102" o:title=""/>
+                <o:lock v:ext="edit" rotation="t" aspectratio="f"/>
+              </v:shape>
+            </w:pict>
+          </mc:Fallback>
+        </mc:AlternateContent>
       </w:r>
       <w:r>
         <w:rPr>
           <w:noProof/>
         </w:rPr>
-        <w:pict w14:anchorId="01AA827A">
-          <v:rect id="Freihand 107" o:spid="_x0000_s1030" style="position:absolute;margin-left:198.45pt;margin-top:81.5pt;width:6.9pt;height:39.05pt;z-index:251710976;visibility:visible;mso-wrap-style:square;mso-wrap-distance-left:9pt;mso-wrap-distance-top:0;mso-wrap-distance-right:9pt;mso-wrap-distance-bottom:0;mso-position-horizontal:absolute;mso-position-horizontal-relative:text;mso-position-vertical:absolute;mso-position-vertical-relative:text" coordorigin="1,1" coordsize="37,978" filled="f" strokecolor="#ff2500" strokeweight="4mm">
-            <v:stroke opacity="21845f" endcap="square"/>
-            <v:path shadowok="f" o:extrusionok="f" fillok="f" insetpenok="f"/>
-            <o:lock v:ext="edit" rotation="t" text="t"/>
-            <o:ink i="AHcdAhJoARBYz1SK5pfFT48G+LrS4ZsiAxJIFET/S0XIAUcBRpADVwkAAAAFAgtkGRgyCoHH//8P&#10;gMf//w8zCoHH//8PgMf//w8KLRCE8IeEV6wpKE9ezFLKh4BAUelxgCVyTgBOCHwhB8owEAo/QCIQ&#10;wKLVFTA7QD==&#10;" annotation="t"/>
-          </v:rect>
-        </w:pict>
+        <mc:AlternateContent>
+          <mc:Choice Requires="wpi">
+            <w:drawing>
+              <wp:anchor distT="0" distB="0" distL="114300" distR="114300" simplePos="0" relativeHeight="251710976" behindDoc="0" locked="0" layoutInCell="1" allowOverlap="1" wp14:anchorId="01AA827A" wp14:editId="7EC30703">
+                <wp:simplePos x="0" y="0"/>
+                <wp:positionH relativeFrom="column">
+                  <wp:posOffset>2520315</wp:posOffset>
+                </wp:positionH>
+                <wp:positionV relativeFrom="paragraph">
+                  <wp:posOffset>1035050</wp:posOffset>
+                </wp:positionV>
+                <wp:extent cx="87630" cy="495935"/>
+                <wp:effectExtent l="81915" t="120650" r="68580" b="107315"/>
+                <wp:wrapNone/>
+                <wp:docPr id="1767378078" name="Freihand 5"/>
+                <wp:cNvGraphicFramePr>
+                  <a:graphicFrameLocks xmlns:a="http://schemas.openxmlformats.org/drawingml/2006/main"/>
+                </wp:cNvGraphicFramePr>
+                <a:graphic xmlns:a="http://schemas.openxmlformats.org/drawingml/2006/main">
+                  <a:graphicData uri="http://schemas.microsoft.com/office/word/2010/wordprocessingInk">
+                    <w14:contentPart bwMode="auto" r:id="rId103">
+                      <w14:nvContentPartPr>
+                        <w14:cNvContentPartPr>
+                          <a14:cpLocks xmlns:a14="http://schemas.microsoft.com/office/drawing/2010/main" noRot="1" noChangeArrowheads="1"/>
+                        </w14:cNvContentPartPr>
+                      </w14:nvContentPartPr>
+                      <w14:xfrm>
+                        <a:off x="0" y="0"/>
+                        <a:ext cx="87630" cy="495935"/>
+                      </w14:xfrm>
+                    </w14:contentPart>
+                  </a:graphicData>
+                </a:graphic>
+                <wp14:sizeRelH relativeFrom="page">
+                  <wp14:pctWidth>0</wp14:pctWidth>
+                </wp14:sizeRelH>
+                <wp14:sizeRelV relativeFrom="page">
+                  <wp14:pctHeight>0</wp14:pctHeight>
+                </wp14:sizeRelV>
+              </wp:anchor>
+            </w:drawing>
+          </mc:Choice>
+          <mc:Fallback>
+            <w:pict>
+              <v:shape w14:anchorId="756915F0" id="Freihand 5" o:spid="_x0000_s1026" type="#_x0000_t75" style="position:absolute;margin-left:195.55pt;margin-top:75.85pt;width:12.65pt;height:50.35pt;z-index:251710976;visibility:visible;mso-wrap-style:square;mso-width-percent:0;mso-height-percent:0;mso-wrap-distance-left:9pt;mso-wrap-distance-top:0;mso-wrap-distance-right:9pt;mso-wrap-distance-bottom:0;mso-position-horizontal:absolute;mso-position-horizontal-relative:text;mso-position-vertical:absolute;mso-position-vertical-relative:text;mso-width-percent:0;mso-height-percent:0;mso-width-relative:page;mso-height-relative:page" o:gfxdata="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">
+                <v:imagedata r:id="rId104" o:title=""/>
+                <o:lock v:ext="edit" rotation="t" aspectratio="f"/>
+              </v:shape>
+            </w:pict>
+          </mc:Fallback>
+        </mc:AlternateContent>
       </w:r>
       <w:r>
         <w:rPr>
           <w:noProof/>
         </w:rPr>
-        <w:pict w14:anchorId="3C28369C">
-          <v:rect id="Freihand 106" o:spid="_x0000_s1029" style="position:absolute;margin-left:216.55pt;margin-top:79.65pt;width:6.3pt;height:40.65pt;z-index:251704832;visibility:visible;mso-wrap-style:square;mso-wrap-distance-left:9pt;mso-wrap-distance-top:0;mso-wrap-distance-right:9pt;mso-wrap-distance-bottom:0;mso-position-horizontal:absolute;mso-position-horizontal-relative:text;mso-position-vertical:absolute;mso-position-vertical-relative:text" coordsize="31,1037" filled="f" strokecolor="#ff2500" strokeweight="4mm">
-            <v:stroke opacity="21845f" endcap="square"/>
-            <v:path shadowok="f" o:extrusionok="f" fillok="f" insetpenok="f"/>
-            <o:lock v:ext="edit" rotation="t" text="t"/>
-            <o:ink i="AHEdAhJsARBYz1SK5pfFT48G+LrS4ZsiAxJIFET/S0XIAUcBRpADVwkAAAAFAgtkGRgyCoHH//8P&#10;gMf//w8zCoHH//8PgMf//w8KJwqGgoWmn4aXhJOAlIdLOGy4ZvHWruCHpEFtYAo/QCMowJv1FTA7&#10;QD==&#10;" annotation="t"/>
-          </v:rect>
-        </w:pict>
+        <mc:AlternateContent>
+          <mc:Choice Requires="wpi">
+            <w:drawing>
+              <wp:anchor distT="0" distB="0" distL="114300" distR="114300" simplePos="0" relativeHeight="251704832" behindDoc="0" locked="0" layoutInCell="1" allowOverlap="1" wp14:anchorId="3C28369C" wp14:editId="5F57805A">
+                <wp:simplePos x="0" y="0"/>
+                <wp:positionH relativeFrom="column">
+                  <wp:posOffset>2750185</wp:posOffset>
+                </wp:positionH>
+                <wp:positionV relativeFrom="paragraph">
+                  <wp:posOffset>1011555</wp:posOffset>
+                </wp:positionV>
+                <wp:extent cx="80010" cy="516255"/>
+                <wp:effectExtent l="83185" t="116205" r="74930" b="110490"/>
+                <wp:wrapNone/>
+                <wp:docPr id="1205754753" name="Freihand 4"/>
+                <wp:cNvGraphicFramePr>
+                  <a:graphicFrameLocks xmlns:a="http://schemas.openxmlformats.org/drawingml/2006/main"/>
+                </wp:cNvGraphicFramePr>
+                <a:graphic xmlns:a="http://schemas.openxmlformats.org/drawingml/2006/main">
+                  <a:graphicData uri="http://schemas.microsoft.com/office/word/2010/wordprocessingInk">
+                    <w14:contentPart bwMode="auto" r:id="rId105">
+                      <w14:nvContentPartPr>
+                        <w14:cNvContentPartPr>
+                          <a14:cpLocks xmlns:a14="http://schemas.microsoft.com/office/drawing/2010/main" noRot="1" noChangeArrowheads="1"/>
+                        </w14:cNvContentPartPr>
+                      </w14:nvContentPartPr>
+                      <w14:xfrm>
+                        <a:off x="0" y="0"/>
+                        <a:ext cx="80010" cy="516255"/>
+                      </w14:xfrm>
+                    </w14:contentPart>
+                  </a:graphicData>
+                </a:graphic>
+                <wp14:sizeRelH relativeFrom="page">
+                  <wp14:pctWidth>0</wp14:pctWidth>
+                </wp14:sizeRelH>
+                <wp14:sizeRelV relativeFrom="page">
+                  <wp14:pctHeight>0</wp14:pctHeight>
+                </wp14:sizeRelV>
+              </wp:anchor>
+            </w:drawing>
+          </mc:Choice>
+          <mc:Fallback>
+            <w:pict>
+              <v:shape w14:anchorId="51F4825D" id="Freihand 4" o:spid="_x0000_s1026" type="#_x0000_t75" style="position:absolute;margin-left:213.65pt;margin-top:74pt;width:12.1pt;height:51.95pt;z-index:251704832;visibility:visible;mso-wrap-style:square;mso-width-percent:0;mso-height-percent:0;mso-wrap-distance-left:9pt;mso-wrap-distance-top:0;mso-wrap-distance-right:9pt;mso-wrap-distance-bottom:0;mso-position-horizontal:absolute;mso-position-horizontal-relative:text;mso-position-vertical:absolute;mso-position-vertical-relative:text;mso-width-percent:0;mso-height-percent:0;mso-width-relative:page;mso-height-relative:page" o:gfxdata="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">
+                <v:imagedata r:id="rId106" o:title=""/>
+                <o:lock v:ext="edit" rotation="t" aspectratio="f"/>
+              </v:shape>
+            </w:pict>
+          </mc:Fallback>
+        </mc:AlternateContent>
       </w:r>
       <w:r>
         <w:rPr>
           <w:noProof/>
         </w:rPr>
-        <w:pict w14:anchorId="0916A008">
-          <v:rect id="Freihand 105" o:spid="_x0000_s1028" style="position:absolute;margin-left:233.15pt;margin-top:76.25pt;width:7.35pt;height:44.35pt;z-index:251698688;visibility:visible;mso-wrap-style:square;mso-wrap-distance-left:9pt;mso-wrap-distance-top:0;mso-wrap-distance-right:9pt;mso-wrap-distance-bottom:0;mso-position-horizontal:absolute;mso-position-horizontal-relative:text;mso-position-vertical:absolute;mso-position-vertical-relative:text" coordorigin="1" coordsize="58,1165" filled="f" strokecolor="#ff2500" strokeweight="4mm">
-            <v:stroke opacity="21845f" endcap="square"/>
-            <v:path shadowok="f" o:extrusionok="f" fillok="f" insetpenok="f"/>
-            <o:lock v:ext="edit" rotation="t" text="t"/>
-            <o:ink i="AHgdAhR2ARBYz1SK5pfFT48G+LrS4ZsiAxJIFET/S0XIAUcBRpADVwkAAAAFAgtkGRgyCoHH//8P&#10;gMf//w8zCoHH//8PgMf//w8KLg6GxJiGAgYuhgZyGiKKdRKHS6GQC9XyNYPgEB0BwAd0xqAKP0Aj&#10;jkCUlRUwO0A=&#10;" annotation="t"/>
-          </v:rect>
-        </w:pict>
+        <mc:AlternateContent>
+          <mc:Choice Requires="wpi">
+            <w:drawing>
+              <wp:anchor distT="0" distB="0" distL="114300" distR="114300" simplePos="0" relativeHeight="251698688" behindDoc="0" locked="0" layoutInCell="1" allowOverlap="1" wp14:anchorId="0916A008" wp14:editId="61F481BF">
+                <wp:simplePos x="0" y="0"/>
+                <wp:positionH relativeFrom="column">
+                  <wp:posOffset>2961005</wp:posOffset>
+                </wp:positionH>
+                <wp:positionV relativeFrom="paragraph">
+                  <wp:posOffset>968375</wp:posOffset>
+                </wp:positionV>
+                <wp:extent cx="93345" cy="563245"/>
+                <wp:effectExtent l="84455" t="120650" r="69850" b="106680"/>
+                <wp:wrapNone/>
+                <wp:docPr id="156095987" name="Freihand 3"/>
+                <wp:cNvGraphicFramePr>
+                  <a:graphicFrameLocks xmlns:a="http://schemas.openxmlformats.org/drawingml/2006/main"/>
+                </wp:cNvGraphicFramePr>
+                <a:graphic xmlns:a="http://schemas.openxmlformats.org/drawingml/2006/main">
+                  <a:graphicData uri="http://schemas.microsoft.com/office/word/2010/wordprocessingInk">
+                    <w14:contentPart bwMode="auto" r:id="rId107">
+                      <w14:nvContentPartPr>
+                        <w14:cNvContentPartPr>
+                          <a14:cpLocks xmlns:a14="http://schemas.microsoft.com/office/drawing/2010/main" noRot="1" noChangeArrowheads="1"/>
+                        </w14:cNvContentPartPr>
+                      </w14:nvContentPartPr>
+                      <w14:xfrm>
+                        <a:off x="0" y="0"/>
+                        <a:ext cx="93345" cy="563245"/>
+                      </w14:xfrm>
+                    </w14:contentPart>
+                  </a:graphicData>
+                </a:graphic>
+                <wp14:sizeRelH relativeFrom="page">
+                  <wp14:pctWidth>0</wp14:pctWidth>
+                </wp14:sizeRelH>
+                <wp14:sizeRelV relativeFrom="page">
+                  <wp14:pctHeight>0</wp14:pctHeight>
+                </wp14:sizeRelV>
+              </wp:anchor>
+            </w:drawing>
+          </mc:Choice>
+          <mc:Fallback>
+            <w:pict>
+              <v:shape w14:anchorId="3D512EB1" id="Freihand 3" o:spid="_x0000_s1026" type="#_x0000_t75" style="position:absolute;margin-left:230.3pt;margin-top:70.6pt;width:13.05pt;height:55.65pt;z-index:251698688;visibility:visible;mso-wrap-style:square;mso-width-percent:0;mso-height-percent:0;mso-wrap-distance-left:9pt;mso-wrap-distance-top:0;mso-wrap-distance-right:9pt;mso-wrap-distance-bottom:0;mso-position-horizontal:absolute;mso-position-horizontal-relative:text;mso-position-vertical:absolute;mso-position-vertical-relative:text;mso-width-percent:0;mso-height-percent:0;mso-width-relative:page;mso-height-relative:page" o:gfxdata="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">
+                <v:imagedata r:id="rId108" o:title=""/>
+                <o:lock v:ext="edit" rotation="t" aspectratio="f"/>
+              </v:shape>
+            </w:pict>
+          </mc:Fallback>
+        </mc:AlternateContent>
       </w:r>
       <w:r>
         <w:rPr>
           <w:noProof/>
         </w:rPr>
-        <w:pict w14:anchorId="09475C8B">
-          <v:rect id="Freihand 101" o:spid="_x0000_s1027" style="position:absolute;margin-left:253.7pt;margin-top:80.3pt;width:7.1pt;height:37.35pt;z-index:251692544;visibility:visible;mso-wrap-style:square;mso-wrap-distance-left:9pt;mso-wrap-distance-top:0;mso-wrap-distance-right:9pt;mso-wrap-distance-bottom:0;mso-position-horizontal:absolute;mso-position-horizontal-relative:text;mso-position-vertical:absolute;mso-position-vertical-relative:text" coordorigin=",1" coordsize="56,917" filled="f" strokecolor="#ff2500" strokeweight="4mm">
-            <v:stroke opacity="21845f" endcap="square"/>
-            <v:path shadowok="f" o:extrusionok="f" fillok="f" insetpenok="f"/>
-            <o:lock v:ext="edit" rotation="t" text="t"/>
-            <o:ink i="AHAdAhRkARBYz1SK5pfFT48G+LrS4ZsiAxJIFET/S0XIAUcBRpADVwkAAAAFAgtkGRgyCoHH//8P&#10;gMf//w8zCoHH//8PgMf//w8KJguExY5z4Uc2mGcAh4BAZReNgY/zBv2TYnhICj9AI49AZoUVMDtA&#10;" annotation="t"/>
-          </v:rect>
-        </w:pict>
+        <mc:AlternateContent>
+          <mc:Choice Requires="wpi">
+            <w:drawing>
+              <wp:anchor distT="0" distB="0" distL="114300" distR="114300" simplePos="0" relativeHeight="251692544" behindDoc="0" locked="0" layoutInCell="1" allowOverlap="1" wp14:anchorId="09475C8B" wp14:editId="4AA7A0CA">
+                <wp:simplePos x="0" y="0"/>
+                <wp:positionH relativeFrom="column">
+                  <wp:posOffset>3221990</wp:posOffset>
+                </wp:positionH>
+                <wp:positionV relativeFrom="paragraph">
+                  <wp:posOffset>1019810</wp:posOffset>
+                </wp:positionV>
+                <wp:extent cx="90170" cy="474345"/>
+                <wp:effectExtent l="78740" t="114935" r="69215" b="106045"/>
+                <wp:wrapNone/>
+                <wp:docPr id="128852952" name="Freihand 2"/>
+                <wp:cNvGraphicFramePr>
+                  <a:graphicFrameLocks xmlns:a="http://schemas.openxmlformats.org/drawingml/2006/main"/>
+                </wp:cNvGraphicFramePr>
+                <a:graphic xmlns:a="http://schemas.openxmlformats.org/drawingml/2006/main">
+                  <a:graphicData uri="http://schemas.microsoft.com/office/word/2010/wordprocessingInk">
+                    <w14:contentPart bwMode="auto" r:id="rId109">
+                      <w14:nvContentPartPr>
+                        <w14:cNvContentPartPr>
+                          <a14:cpLocks xmlns:a14="http://schemas.microsoft.com/office/drawing/2010/main" noRot="1" noChangeArrowheads="1"/>
+                        </w14:cNvContentPartPr>
+                      </w14:nvContentPartPr>
+                      <w14:xfrm>
+                        <a:off x="0" y="0"/>
+                        <a:ext cx="90170" cy="474345"/>
+                      </w14:xfrm>
+                    </w14:contentPart>
+                  </a:graphicData>
+                </a:graphic>
+                <wp14:sizeRelH relativeFrom="page">
+                  <wp14:pctWidth>0</wp14:pctWidth>
+                </wp14:sizeRelH>
+                <wp14:sizeRelV relativeFrom="page">
+                  <wp14:pctHeight>0</wp14:pctHeight>
+                </wp14:sizeRelV>
+              </wp:anchor>
+            </w:drawing>
+          </mc:Choice>
+          <mc:Fallback>
+            <w:pict>
+              <v:shape w14:anchorId="1013B035" id="Freihand 2" o:spid="_x0000_s1026" type="#_x0000_t75" style="position:absolute;margin-left:250.85pt;margin-top:74.65pt;width:12.8pt;height:48.65pt;z-index:251692544;visibility:visible;mso-wrap-style:square;mso-width-percent:0;mso-height-percent:0;mso-wrap-distance-left:9pt;mso-wrap-distance-top:0;mso-wrap-distance-right:9pt;mso-wrap-distance-bottom:0;mso-position-horizontal:absolute;mso-position-horizontal-relative:text;mso-position-vertical:absolute;mso-position-vertical-relative:text;mso-width-percent:0;mso-height-percent:0;mso-width-relative:page;mso-height-relative:page" o:gfxdata="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">
+                <v:imagedata r:id="rId110" o:title=""/>
+                <o:lock v:ext="edit" rotation="t" aspectratio="f"/>
+              </v:shape>
+            </w:pict>
+          </mc:Fallback>
+        </mc:AlternateContent>
       </w:r>
       <w:r>
         <w:rPr>
           <w:noProof/>
         </w:rPr>
-        <w:pict w14:anchorId="25670A38">
-          <v:rect id="Freihand 100" o:spid="_x0000_s1026" style="position:absolute;margin-left:272.2pt;margin-top:81.5pt;width:8.8pt;height:37.35pt;z-index:251686400;visibility:visible;mso-wrap-style:square;mso-wrap-distance-left:9pt;mso-wrap-distance-top:0;mso-wrap-distance-right:9pt;mso-wrap-distance-bottom:0;mso-position-horizontal:absolute;mso-position-horizontal-relative:text;mso-position-vertical:absolute;mso-position-vertical-relative:text" coordorigin=",1" coordsize="109,918" filled="f" strokecolor="#ff2500" strokeweight="4mm">
-            <v:stroke opacity="21845f" endcap="square"/>
-            <v:path shadowok="f" o:extrusionok="f" fillok="f" insetpenok="f"/>
-            <o:lock v:ext="edit" rotation="t" text="t"/>
-            <o:ink i="AIgBHQIYZAEQWM9UiuaXxU+PBvi60uGbIgMSSBRE/0tFyAFHAUaQA1cJAAAABQILZBkYMgqBx///&#10;D4DH//8PMwqBx///D4DH//8PCj4YhWYx8MEMMEcEE1cmBkigsjnx2RjAh4BHojAIDAIDAEAjmIrb&#10;QsybbQGnRuZ42yXHQAoAESBA4NoLU1HaAV==&#10;" annotation="t"/>
-          </v:rect>
-        </w:pict>
+        <mc:AlternateContent>
+          <mc:Choice Requires="wpi">
+            <w:drawing>
+              <wp:anchor distT="0" distB="0" distL="114300" distR="114300" simplePos="0" relativeHeight="251686400" behindDoc="0" locked="0" layoutInCell="1" allowOverlap="1" wp14:anchorId="25670A38" wp14:editId="4B483E18">
+                <wp:simplePos x="0" y="0"/>
+                <wp:positionH relativeFrom="column">
+                  <wp:posOffset>3456940</wp:posOffset>
+                </wp:positionH>
+                <wp:positionV relativeFrom="paragraph">
+                  <wp:posOffset>1035050</wp:posOffset>
+                </wp:positionV>
+                <wp:extent cx="111760" cy="474345"/>
+                <wp:effectExtent l="85090" t="120650" r="69850" b="109855"/>
+                <wp:wrapNone/>
+                <wp:docPr id="1220774634" name="Freihand 1"/>
+                <wp:cNvGraphicFramePr>
+                  <a:graphicFrameLocks xmlns:a="http://schemas.openxmlformats.org/drawingml/2006/main"/>
+                </wp:cNvGraphicFramePr>
+                <a:graphic xmlns:a="http://schemas.openxmlformats.org/drawingml/2006/main">
+                  <a:graphicData uri="http://schemas.microsoft.com/office/word/2010/wordprocessingInk">
+                    <w14:contentPart bwMode="auto" r:id="rId111">
+                      <w14:nvContentPartPr>
+                        <w14:cNvContentPartPr>
+                          <a14:cpLocks xmlns:a14="http://schemas.microsoft.com/office/drawing/2010/main" noRot="1" noChangeArrowheads="1"/>
+                        </w14:cNvContentPartPr>
+                      </w14:nvContentPartPr>
+                      <w14:xfrm>
+                        <a:off x="0" y="0"/>
+                        <a:ext cx="111760" cy="474345"/>
+                      </w14:xfrm>
+                    </w14:contentPart>
+                  </a:graphicData>
+                </a:graphic>
+                <wp14:sizeRelH relativeFrom="page">
+                  <wp14:pctWidth>0</wp14:pctWidth>
+                </wp14:sizeRelH>
+                <wp14:sizeRelV relativeFrom="page">
+                  <wp14:pctHeight>0</wp14:pctHeight>
+                </wp14:sizeRelV>
+              </wp:anchor>
+            </w:drawing>
+          </mc:Choice>
+          <mc:Fallback>
+            <w:pict>
+              <v:shape w14:anchorId="7B1DF631" id="Freihand 1" o:spid="_x0000_s1026" type="#_x0000_t75" style="position:absolute;margin-left:269.35pt;margin-top:75.85pt;width:14.45pt;height:48.65pt;z-index:251686400;visibility:visible;mso-wrap-style:square;mso-width-percent:0;mso-height-percent:0;mso-wrap-distance-left:9pt;mso-wrap-distance-top:0;mso-wrap-distance-right:9pt;mso-wrap-distance-bottom:0;mso-position-horizontal:absolute;mso-position-horizontal-relative:text;mso-position-vertical:absolute;mso-position-vertical-relative:text;mso-width-percent:0;mso-height-percent:0;mso-width-relative:page;mso-height-relative:page" o:gfxdata="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">
+                <v:imagedata r:id="rId112" o:title=""/>
+                <o:lock v:ext="edit" rotation="t" aspectratio="f"/>
+              </v:shape>
+            </w:pict>
+          </mc:Fallback>
+        </mc:AlternateContent>
       </w:r>
       <w:r>
         <w:rPr>
           <w:noProof/>
         </w:rPr>
         <w:drawing>
-          <wp:anchor distT="0" distB="0" distL="114300" distR="114300" simplePos="0" relativeHeight="251527680" behindDoc="0" locked="0" layoutInCell="1" allowOverlap="1" wp14:anchorId="0E8DD449" wp14:editId="5EF35F85">
+          <wp:anchor distT="0" distB="0" distL="114300" distR="114300" simplePos="0" relativeHeight="251653120" behindDoc="0" locked="0" layoutInCell="1" allowOverlap="1" wp14:anchorId="0E8DD449" wp14:editId="5EF35F85">
             <wp:simplePos x="0" y="0"/>
             <wp:positionH relativeFrom="column">
               <wp:posOffset>210820</wp:posOffset>
@@ -6080,7 +8534,7 @@
                     </pic:cNvPicPr>
                   </pic:nvPicPr>
                   <pic:blipFill rotWithShape="1">
-                    <a:blip r:embed="rId17">
+                    <a:blip r:embed="rId113">
                       <a:extLst>
                         <a:ext uri="{28A0092B-C50C-407E-A947-70E740481C1C}">
                           <a14:useLocalDpi xmlns:a14="http://schemas.microsoft.com/office/drawing/2010/main" val="0"/>
@@ -6127,13 +8581,23 @@
     </w:p>
     <w:p>
       <w:pPr>
-        <w:rPr>
-          <w:rFonts w:ascii="Times New Roman" w:hAnsi="Times New Roman" w:cs="Times New Roman"/>
-          <w:color w:val="000000" w:themeColor="text1"/>
-          <w:sz w:val="24"/>
-          <w:szCs w:val="24"/>
-        </w:rPr>
-      </w:pPr>
+        <w:jc w:val="both"/>
+        <w:rPr>
+          <w:rFonts w:ascii="Times New Roman" w:hAnsi="Times New Roman" w:cs="Times New Roman"/>
+          <w:color w:val="000000" w:themeColor="text1"/>
+          <w:sz w:val="16"/>
+          <w:szCs w:val="16"/>
+        </w:rPr>
+      </w:pPr>
+      <w:r>
+        <w:rPr>
+          <w:rFonts w:ascii="Times New Roman" w:hAnsi="Times New Roman" w:cs="Times New Roman"/>
+          <w:color w:val="000000" w:themeColor="text1"/>
+          <w:sz w:val="16"/>
+          <w:szCs w:val="16"/>
+        </w:rPr>
+        <w:t>[Bild2]</w:t>
+      </w:r>
     </w:p>
     <w:p>
       <w:pPr>
@@ -6196,7 +8660,17 @@
           <w:sz w:val="24"/>
           <w:szCs w:val="24"/>
         </w:rPr>
-        <w:t>. Jeder Bund hat einen Halbton Abstand zum nächstgelegenen Bund. Also auf der obersten Saite, welche leer gespielt einem E entspricht</w:t>
+        <w:t xml:space="preserve">. Jeder Bund hat einen Halbton </w:t>
+      </w:r>
+      <w:r>
+        <w:rPr>
+          <w:rFonts w:ascii="Times New Roman" w:hAnsi="Times New Roman" w:cs="Times New Roman"/>
+          <w:color w:val="000000" w:themeColor="text1"/>
+          <w:sz w:val="24"/>
+          <w:szCs w:val="24"/>
+        </w:rPr>
+        <w:lastRenderedPageBreak/>
+        <w:t>Abstand zum nächstgelegenen Bund. Also auf der obersten Saite, welche leer gespielt einem E entspricht</w:t>
       </w:r>
       <w:r>
         <w:rPr>
@@ -6233,8 +8707,60 @@
           <w:sz w:val="24"/>
           <w:szCs w:val="24"/>
         </w:rPr>
-        <w:lastRenderedPageBreak/>
-        <w:t>[Bild]</w:t>
+        <w:drawing>
+          <wp:inline distT="0" distB="0" distL="0" distR="0" wp14:anchorId="0FBDBE89" wp14:editId="26536097">
+            <wp:extent cx="5565062" cy="1804252"/>
+            <wp:effectExtent l="0" t="0" r="0" b="0"/>
+            <wp:docPr id="1677137413" name="Grafik 1" descr="Ein Bild, das Reihe, Zahl, Schrift, Text enthält.&#10;&#10;Automatisch generierte Beschreibung"/>
+            <wp:cNvGraphicFramePr>
+              <a:graphicFrameLocks xmlns:a="http://schemas.openxmlformats.org/drawingml/2006/main" noChangeAspect="1"/>
+            </wp:cNvGraphicFramePr>
+            <a:graphic xmlns:a="http://schemas.openxmlformats.org/drawingml/2006/main">
+              <a:graphicData uri="http://schemas.openxmlformats.org/drawingml/2006/picture">
+                <pic:pic xmlns:pic="http://schemas.openxmlformats.org/drawingml/2006/picture">
+                  <pic:nvPicPr>
+                    <pic:cNvPr id="1677137413" name="Grafik 1" descr="Ein Bild, das Reihe, Zahl, Schrift, Text enthält.&#10;&#10;Automatisch generierte Beschreibung"/>
+                    <pic:cNvPicPr/>
+                  </pic:nvPicPr>
+                  <pic:blipFill>
+                    <a:blip r:embed="rId114"/>
+                    <a:stretch>
+                      <a:fillRect/>
+                    </a:stretch>
+                  </pic:blipFill>
+                  <pic:spPr>
+                    <a:xfrm>
+                      <a:off x="0" y="0"/>
+                      <a:ext cx="5613613" cy="1819993"/>
+                    </a:xfrm>
+                    <a:prstGeom prst="rect">
+                      <a:avLst/>
+                    </a:prstGeom>
+                  </pic:spPr>
+                </pic:pic>
+              </a:graphicData>
+            </a:graphic>
+          </wp:inline>
+        </w:drawing>
+      </w:r>
+    </w:p>
+    <w:p>
+      <w:pPr>
+        <w:rPr>
+          <w:rFonts w:ascii="Times New Roman" w:hAnsi="Times New Roman" w:cs="Times New Roman"/>
+          <w:color w:val="000000" w:themeColor="text1"/>
+          <w:sz w:val="16"/>
+          <w:szCs w:val="16"/>
+        </w:rPr>
+      </w:pPr>
+      <w:r>
+        <w:rPr>
+          <w:rFonts w:ascii="Times New Roman" w:hAnsi="Times New Roman" w:cs="Times New Roman"/>
+          <w:color w:val="000000" w:themeColor="text1"/>
+          <w:sz w:val="16"/>
+          <w:szCs w:val="16"/>
+        </w:rPr>
+        <w:t>[Bild3]</w:t>
       </w:r>
     </w:p>
     <w:p>
@@ -6717,6 +9243,7 @@
           <w:sz w:val="24"/>
           <w:szCs w:val="24"/>
         </w:rPr>
+        <w:lastRenderedPageBreak/>
         <w:t>spielen</w:t>
       </w:r>
       <w:r>
@@ -6974,8 +9501,39 @@
           <w:sz w:val="24"/>
           <w:szCs w:val="24"/>
         </w:rPr>
-        <w:t xml:space="preserve"> Programmen, wie GuitarPro und Songsterr</w:t>
-      </w:r>
+        <w:t xml:space="preserve"> Programmen, wie </w:t>
+      </w:r>
+      <w:proofErr w:type="spellStart"/>
+      <w:r>
+        <w:rPr>
+          <w:rFonts w:ascii="Times New Roman" w:hAnsi="Times New Roman" w:cs="Times New Roman"/>
+          <w:color w:val="000000" w:themeColor="text1"/>
+          <w:sz w:val="24"/>
+          <w:szCs w:val="24"/>
+        </w:rPr>
+        <w:t>GuitarPro</w:t>
+      </w:r>
+      <w:proofErr w:type="spellEnd"/>
+      <w:r>
+        <w:rPr>
+          <w:rFonts w:ascii="Times New Roman" w:hAnsi="Times New Roman" w:cs="Times New Roman"/>
+          <w:color w:val="000000" w:themeColor="text1"/>
+          <w:sz w:val="24"/>
+          <w:szCs w:val="24"/>
+        </w:rPr>
+        <w:t xml:space="preserve"> und </w:t>
+      </w:r>
+      <w:proofErr w:type="spellStart"/>
+      <w:r>
+        <w:rPr>
+          <w:rFonts w:ascii="Times New Roman" w:hAnsi="Times New Roman" w:cs="Times New Roman"/>
+          <w:color w:val="000000" w:themeColor="text1"/>
+          <w:sz w:val="24"/>
+          <w:szCs w:val="24"/>
+        </w:rPr>
+        <w:t>Songsterr</w:t>
+      </w:r>
+      <w:proofErr w:type="spellEnd"/>
       <w:r>
         <w:rPr>
           <w:rFonts w:ascii="Times New Roman" w:hAnsi="Times New Roman" w:cs="Times New Roman"/>
@@ -7004,6 +9562,181 @@
         <w:t>nutzbar sind.</w:t>
       </w:r>
     </w:p>
+    <w:p>
+      <w:pPr>
+        <w:rPr>
+          <w:rFonts w:ascii="Times New Roman" w:hAnsi="Times New Roman" w:cs="Times New Roman"/>
+          <w:color w:val="000000" w:themeColor="text1"/>
+          <w:sz w:val="24"/>
+          <w:szCs w:val="24"/>
+        </w:rPr>
+      </w:pPr>
+    </w:p>
+    <w:p>
+      <w:pPr>
+        <w:rPr>
+          <w:rFonts w:ascii="Times New Roman" w:hAnsi="Times New Roman" w:cs="Times New Roman"/>
+          <w:color w:val="000000" w:themeColor="text1"/>
+          <w:sz w:val="24"/>
+          <w:szCs w:val="24"/>
+        </w:rPr>
+      </w:pPr>
+    </w:p>
+    <w:p>
+      <w:pPr>
+        <w:rPr>
+          <w:rFonts w:ascii="Times New Roman" w:hAnsi="Times New Roman" w:cs="Times New Roman"/>
+          <w:color w:val="000000" w:themeColor="text1"/>
+          <w:sz w:val="24"/>
+          <w:szCs w:val="24"/>
+        </w:rPr>
+      </w:pPr>
+    </w:p>
+    <w:p>
+      <w:pPr>
+        <w:rPr>
+          <w:rFonts w:ascii="Times New Roman" w:hAnsi="Times New Roman" w:cs="Times New Roman"/>
+          <w:color w:val="000000" w:themeColor="text1"/>
+          <w:sz w:val="24"/>
+          <w:szCs w:val="24"/>
+        </w:rPr>
+      </w:pPr>
+    </w:p>
+    <w:p>
+      <w:pPr>
+        <w:rPr>
+          <w:rFonts w:ascii="Times New Roman" w:hAnsi="Times New Roman" w:cs="Times New Roman"/>
+          <w:color w:val="000000" w:themeColor="text1"/>
+          <w:sz w:val="24"/>
+          <w:szCs w:val="24"/>
+        </w:rPr>
+      </w:pPr>
+    </w:p>
+    <w:p>
+      <w:pPr>
+        <w:rPr>
+          <w:rFonts w:ascii="Times New Roman" w:hAnsi="Times New Roman" w:cs="Times New Roman"/>
+          <w:color w:val="000000" w:themeColor="text1"/>
+          <w:sz w:val="24"/>
+          <w:szCs w:val="24"/>
+        </w:rPr>
+      </w:pPr>
+    </w:p>
+    <w:p>
+      <w:pPr>
+        <w:rPr>
+          <w:rFonts w:ascii="Times New Roman" w:hAnsi="Times New Roman" w:cs="Times New Roman"/>
+          <w:color w:val="000000" w:themeColor="text1"/>
+          <w:sz w:val="24"/>
+          <w:szCs w:val="24"/>
+        </w:rPr>
+      </w:pPr>
+    </w:p>
+    <w:p>
+      <w:pPr>
+        <w:rPr>
+          <w:rFonts w:ascii="Times New Roman" w:hAnsi="Times New Roman" w:cs="Times New Roman"/>
+          <w:color w:val="000000" w:themeColor="text1"/>
+          <w:sz w:val="24"/>
+          <w:szCs w:val="24"/>
+        </w:rPr>
+      </w:pPr>
+    </w:p>
+    <w:p>
+      <w:pPr>
+        <w:rPr>
+          <w:rFonts w:ascii="Times New Roman" w:hAnsi="Times New Roman" w:cs="Times New Roman"/>
+          <w:color w:val="000000" w:themeColor="text1"/>
+          <w:sz w:val="24"/>
+          <w:szCs w:val="24"/>
+        </w:rPr>
+      </w:pPr>
+    </w:p>
+    <w:p>
+      <w:pPr>
+        <w:rPr>
+          <w:rFonts w:ascii="Times New Roman" w:hAnsi="Times New Roman" w:cs="Times New Roman"/>
+          <w:color w:val="000000" w:themeColor="text1"/>
+          <w:sz w:val="24"/>
+          <w:szCs w:val="24"/>
+        </w:rPr>
+      </w:pPr>
+    </w:p>
+    <w:p>
+      <w:pPr>
+        <w:rPr>
+          <w:rFonts w:ascii="Times New Roman" w:hAnsi="Times New Roman" w:cs="Times New Roman"/>
+          <w:color w:val="000000" w:themeColor="text1"/>
+          <w:sz w:val="24"/>
+          <w:szCs w:val="24"/>
+        </w:rPr>
+      </w:pPr>
+    </w:p>
+    <w:p>
+      <w:pPr>
+        <w:rPr>
+          <w:rFonts w:ascii="Times New Roman" w:hAnsi="Times New Roman" w:cs="Times New Roman"/>
+          <w:color w:val="000000" w:themeColor="text1"/>
+          <w:sz w:val="24"/>
+          <w:szCs w:val="24"/>
+        </w:rPr>
+      </w:pPr>
+    </w:p>
+    <w:p>
+      <w:pPr>
+        <w:pStyle w:val="berschrift1"/>
+      </w:pPr>
+      <w:r>
+        <w:lastRenderedPageBreak/>
+        <w:t>Quellen</w:t>
+      </w:r>
+    </w:p>
+    <w:p>
+      <w:r>
+        <w:t>[Bild1]</w:t>
+      </w:r>
+      <w:r>
+        <w:t xml:space="preserve"> </w:t>
+      </w:r>
+      <w:r>
+        <w:t>https://i.pinimg.com/originals/6c/3e/7b/6c3e7bb6076c2c9eff8918a28bd6e67e.jpg</w:t>
+      </w:r>
+    </w:p>
+    <w:p>
+      <w:r>
+        <w:t>[Bild</w:t>
+      </w:r>
+      <w:r>
+        <w:t>2</w:t>
+      </w:r>
+      <w:r>
+        <w:t>]</w:t>
+      </w:r>
+      <w:r>
+        <w:t xml:space="preserve"> </w:t>
+      </w:r>
+      <w:r>
+        <w:t>http://www.edroman.com/guitars/dean/dimebag/dean_from_hell_cfh_enlarged.jpg</w:t>
+      </w:r>
+    </w:p>
+    <w:p>
+      <w:r>
+        <w:t>[Bild</w:t>
+      </w:r>
+      <w:r>
+        <w:t>3</w:t>
+      </w:r>
+      <w:r>
+        <w:t>]</w:t>
+      </w:r>
+      <w:r>
+        <w:t xml:space="preserve"> </w:t>
+      </w:r>
+      <w:r>
+        <w:t>https://www.songsterr.com/a/wsa/george-benson-song-for-my-father-tab-s417389</w:t>
+      </w:r>
+    </w:p>
+    <w:p/>
     <w:sectPr>
       <w:type w:val="continuous"/>
       <w:pgSz w:w="11906" w:h="16838" w:code="9"/>
@@ -8669,6 +11402,1438 @@
 </w:styles>
 </file>
 
+<file path=word/ink/ink1.xml><?xml version="1.0" encoding="utf-8"?>
+<inkml:ink xmlns:inkml="http://www.w3.org/2003/InkML">
+  <inkml:definitions>
+    <inkml:context xml:id="ctx0">
+      <inkml:inkSource xml:id="inkSrc0">
+        <inkml:traceFormat>
+          <inkml:channel name="X" type="integer" min="-2.14748E9" max="2.14748E9" units="cm"/>
+          <inkml:channel name="Y" type="integer" min="-2.14748E9" max="2.14748E9" units="cm"/>
+          <inkml:channel name="F" type="integer" max="32767" units="dev"/>
+        </inkml:traceFormat>
+        <inkml:channelProperties>
+          <inkml:channelProperty channel="X" name="resolution" value="1000" units="1/cm"/>
+          <inkml:channelProperty channel="Y" name="resolution" value="1000" units="1/cm"/>
+          <inkml:channelProperty channel="F" name="resolution" value="0" units="1/dev"/>
+        </inkml:channelProperties>
+      </inkml:inkSource>
+      <inkml:timestamp xml:id="ts0" timeString="2023-11-18T16:42:47.104"/>
+    </inkml:context>
+    <inkml:brush xml:id="br0">
+      <inkml:brushProperty name="width" value="0.2" units="cm"/>
+      <inkml:brushProperty name="height" value="0.2" units="cm"/>
+    </inkml:brush>
+  </inkml:definitions>
+  <inkml:trace contextRef="#ctx0" brushRef="#br0">0 396 5457,'14'29'4493,"12"24"-3780,0-2-1,2 1 1,2-3 0,56 70 0,-77-111-665,-1 2 1,0-3 0,0 0 0,11 8-1,-13-12-33,-1 1 0,1-1 0,-1 1 0,0 1 0,-1-1 0,0 0-1,2 2 1,-2 0 0,1 1 0,-2-2 0,0 3 0,3-1 0,0 7 0,-3-9-5,-1 2 0,1-1 0,-1-1 0,2 1 0,0-2 0,5 9 0,16 26 5,-21-33-13,-1-1-1,1 0 1,0 1 0,-1-2 0,0 0-1,8 6 1,11 14 3,0 7 37,0-3 0,1-1 0,2-2 0,-1-2 0,1 0 0,1-3 0,0 0 0,3-4 0,50 21 0,8 2 96,-42-18-116,2-1-1,53 9 1,19 3 22,-80-19-34,2-2 1,52 2-1,3-3 16,-55-6-3,55 0 0,10-16 98,0-7 1,159-64-1,-53 5-82,180-79-3,112-120 4,-284 143 102,-80 58-69,-86 49-61,63-44 1,227-185 25,-235 190-24,-77 49-7,0-5-1,0 1 1,31-31-1,-54 45-4,1 0-1,-1 0 1,-1 1-1,13-2 1,-11 3-3,-1 1 0,1-2 0,-2-1 0,16-12 0,-21 15-178,1 2-1,-2-2 1,2 3 0,-1-2-1,1 0 1,-1 2-1,5-2 1,4-3-365</inkml:trace>
+</inkml:ink>
+</file>
+
+<file path=word/ink/ink10.xml><?xml version="1.0" encoding="utf-8"?>
+<inkml:ink xmlns:inkml="http://www.w3.org/2003/InkML">
+  <inkml:definitions>
+    <inkml:context xml:id="ctx0">
+      <inkml:inkSource xml:id="inkSrc0">
+        <inkml:traceFormat>
+          <inkml:channel name="X" type="integer" min="-2.14748E9" max="2.14748E9" units="cm"/>
+          <inkml:channel name="Y" type="integer" min="-2.14748E9" max="2.14748E9" units="cm"/>
+          <inkml:channel name="F" type="integer" max="32767" units="dev"/>
+        </inkml:traceFormat>
+        <inkml:channelProperties>
+          <inkml:channelProperty channel="X" name="resolution" value="1000" units="1/cm"/>
+          <inkml:channelProperty channel="Y" name="resolution" value="1000" units="1/cm"/>
+          <inkml:channelProperty channel="F" name="resolution" value="0" units="1/dev"/>
+        </inkml:channelProperties>
+      </inkml:inkSource>
+      <inkml:timestamp xml:id="ts0" timeString="2024-01-05T09:59:45.602"/>
+    </inkml:context>
+    <inkml:brush xml:id="br0">
+      <inkml:brushProperty name="width" value="0.035" units="cm"/>
+      <inkml:brushProperty name="height" value="0.035" units="cm"/>
+    </inkml:brush>
+  </inkml:definitions>
+  <inkml:trace contextRef="#ctx0" brushRef="#br0">211 11 7274,'9'-11'3039,"-8"11"-2917,-1 0 0,0 0-1,0 0 1,0 0 0,1 0 0,-1 0 0,0 0 0,0 0 0,2 0-1,-2 0 1,0 0 0,0 0 0,0 0 0,1 0 0,-1 0 0,0 1-1,0-1 1,0 0 0,1 0 0,-1 0 0,0 0 0,0 0 0,0 0-1,0 1 1,0-1 0,1 0 0,-1 0 0,0 0 0,0 0 0,0 1-1,0-1 1,0 0 0,1 3 242,0-1 0,-1 0 1,0-1-1,1 2 0,-1-1 0,0 0 0,0-1 0,0 2 1,0-1-1,0 0 0,-1 3 0,-9 37 973,-3-1-1,0-1 1,-27 52 0,7-13-757,14-29-414,1-2-410,-44 84 0,54-122-1959,8-9 2026,0-1 0,0 0 0,0 0 0,-1 0 0,1 1-1,0-1 1,0 0 0,0 0 0,0 0 0,-1 0-1,1 1 1,0-1 0,0 0 0,0 0 0,-1 0 0,1 0-1,0 0 1,0 0 0,-1 0 0,1 0 0,0 0-1,0 2 1,0-2 0,-2 0 0,2 0 0,0 0 0,0 0-1,-1-2 1,1 2 0,0 0 0,0 0 0,-1 0-1,1 0 1,0 0 0,0 0 0,0 0 0,-1 0 0,1 0-1,0 0 1,0-1 0,0 1 0,-1 0 0,1 0-1,0 0 1,0 0 0,0-1 0,-3-3-1631</inkml:trace>
+  <inkml:trace contextRef="#ctx0" brushRef="#br0" timeOffset="362.47">302 257 13571,'-48'31'5063,"32"-19"-4392,2-1 0,-1 2 0,1 0 1,0 1-1,-12 15 0,24-25-635,0-1 0,0 1 0,0-1 0,1 2 0,-1-2 0,1 1 0,0 0 0,0 0 1,-1 0-1,1 0 0,1 0 0,0-1 0,-1 2 0,1-2 0,1 2 0,-1-2 0,0 2 0,3 6 0,-2-8-88,0-1 0,-1 0 0,1 0 0,0 1 0,0-2 0,0 1 0,0 0 0,0 1 0,0-2 0,0 1 0,1-1 0,-1 2 0,0-2 0,2 1 0,-1-1 0,-1 0 0,1 0 0,0 1 0,-1-1 0,1 0 0,0 0 0,0 0 0,1-1 0,-1 1 0,0 0 0,0-1 0,0 0 0,0 0 0,0 2 0,0-2 0,1 0 0,-1-2 0,3 2 0,13-4-1806,3-6 438</inkml:trace>
+  <inkml:trace contextRef="#ctx0" brushRef="#br0" timeOffset="725.57">573 84 18684,'-2'4'896,"-3"4"128,1 4 105,-7 10-225,1 3-16,-9 7-104,-1 0-72,-4 10-272,-3 2-135,2 6-209,1 2-64,4-9-32,4-5 112,6-9-1001,2-5-655,6-7-1641,2-3-3272,-2-6 3920</inkml:trace>
+  <inkml:trace contextRef="#ctx0" brushRef="#br0" timeOffset="1094.52">359 375 13507,'0'-1'1856,"3"-3"1529,8 0-1481,0 0-111,6 2-625,2 2-240,1 1-480,-1 1-168,-3 2-232,-5 0-24,0 1-688,-1-1-624,-3 0-1601,1-1 1425</inkml:trace>
+  <inkml:trace contextRef="#ctx0" brushRef="#br0" timeOffset="1095.52">629 334 20940,'-2'8'889,"-1"3"103,-2 5 208,-2 5-408,-4 1-64,1 1-335,-1-1-185,0-3-176,1 2-64,0-6-545,1-1-439,4-6-1312,3-3-729,5-9 1609</inkml:trace>
+  <inkml:trace contextRef="#ctx0" brushRef="#br0" timeOffset="1497.1">687 147 19036,'-5'0'1160,"1"0"1249,4-1-2001,0 0-248,1 0-592,0 1-720</inkml:trace>
+  <inkml:trace contextRef="#ctx0" brushRef="#br0" timeOffset="1846.99">837 281 16692,'-7'4'618,"1"-1"0,-2 1 0,2 0 0,0 1 0,0-1 0,0 2 0,1-1 0,-1 0 0,-5 9 0,-4 4-326,-22 37 1,32-45-149,1-1-1,-1 1 1,0 1 0,2 0 0,-5 19-1,7-27-132,1 1-1,0-2 0,-2 1 1,2 1-1,0-2 0,0 1 1,2 0-1,-2 0 0,0 0 1,1 0-1,0 0 0,0 3 1,0-5-18,0 0 0,0 1 0,0 0 0,0-1 0,0 0 1,0 0-1,0 1 0,0-1 0,0 1 0,2-2 0,-2 1 0,0 0 0,1 0 1,-1 0-1,0-1 0,1 1 0,-1-1 0,1 1 0,-1-1 0,1 0 1,-1 2-1,4-2 0,0 0 4,-1 0 0,2 0 0,-1 0 0,-1-2 0,2 1 0,-1 0 0,-1 0 0,1 0 0,0-1-1,0 0 1,-1 0 0,1-1 0,-1 0 0,0 1 0,0-1 0,1-1 0,-2 1 0,1-1 0,-1 1 0,5-6 0,-1 0 59,1-1 1,-1-1-1,-1 1 0,0-1 1,-1 0-1,0 0 0,6-17 1,-2 5 108,-6 16-141,-1-1 0,1 0 1,-1 1-1,0-1 0,0 0 0,0 0 0,-1 0 0,0-11 0,-8 6-1428,7 12 1233,0 1-1,-1 0 1,1 0 0,0-1 0,-1 1-1,1 0 1,0 0 0,-1 0-1,1 0 1,0 0 0,-1-1 0,1 1-1,-1 0 1,1 0 0,0 0-1,-1 0 1,1 0 0,0 0 0,-1 0-1,1 0 1,0 0 0,-1 0-1,1 1 1,-1-1 0,1 0 0,0 0-1,-1 0 1,1 0 0,0 0-1,-1 1 1,1-1 0,-5 4-1125</inkml:trace>
+  <inkml:trace contextRef="#ctx0" brushRef="#br0" timeOffset="2243.91">1042 278 15595,'0'7'7092,"-7"9"-5258,-16 18-1974,22-32 530,-36 52 315,22-36-369,1 1-1,1 2 1,1-1 0,-14 33 0,25-52-345,1-1-1,0 0 0,-1 1 1,1-1-1,0 1 0,0-1 1,-1 1-1,1-1 1,0 1-1,0-1 0,0 2 1,-1-2-1,1 1 1,0-1-1,0 1 0,0 0 1,0-1-1,0 1 1,0-1-1,0 1 0,0-1 1,0 1-1,1-1 1,-1 2-1,0-2 0,0 1 1,1 0-1,12-10-617,18-29-621,-5 1 338,-4 6 142,28-30 1,-44 53 592,1 2-1,1-2 1,0 2 0,0-1 0,0 1-1,2 1 1,-2 0 0,17-7-1,-24 12 175,-1 0-1,1 0 0,-1-2 1,0 2-1,1 0 0,-1 0 1,1 0-1,-1 0 0,1 0 1,-1 0-1,1 0 0,-1 0 1,1 0-1,-1 0 0,1 0 1,-1 0-1,1 0 0,-1 0 1,0 0-1,2 0 0,-2 2 1,1-2-1,-1 0 0,1 0 1,-1 0-1,0 1 0,1-1 1,-1 0-1,0 1 0,1-1 1,0 1-1,0 17 135,-13 24 652,12-40-692,-43 124 3148,42-124-3390,-1 1 1,2 0-1,0-1 1,0 1 0,0-1-1,0 0 1,0 2-1,0-2 1,0 0-1,2 5 1,0 0-1489,-2-3 292</inkml:trace>
+</inkml:ink>
+</file>
+
+<file path=word/ink/ink11.xml><?xml version="1.0" encoding="utf-8"?>
+<inkml:ink xmlns:inkml="http://www.w3.org/2003/InkML">
+  <inkml:definitions>
+    <inkml:context xml:id="ctx0">
+      <inkml:inkSource xml:id="inkSrc0">
+        <inkml:traceFormat>
+          <inkml:channel name="X" type="integer" min="-2.14748E9" max="2.14748E9" units="cm"/>
+          <inkml:channel name="Y" type="integer" min="-2.14748E9" max="2.14748E9" units="cm"/>
+          <inkml:channel name="F" type="integer" max="32767" units="dev"/>
+        </inkml:traceFormat>
+        <inkml:channelProperties>
+          <inkml:channelProperty channel="X" name="resolution" value="1000" units="1/cm"/>
+          <inkml:channelProperty channel="Y" name="resolution" value="1000" units="1/cm"/>
+          <inkml:channelProperty channel="F" name="resolution" value="0" units="1/dev"/>
+        </inkml:channelProperties>
+      </inkml:inkSource>
+      <inkml:timestamp xml:id="ts0" timeString="2024-01-05T09:59:35.523"/>
+    </inkml:context>
+    <inkml:brush xml:id="br0">
+      <inkml:brushProperty name="width" value="0.035" units="cm"/>
+      <inkml:brushProperty name="height" value="0.035" units="cm"/>
+    </inkml:brush>
+  </inkml:definitions>
+  <inkml:trace contextRef="#ctx0" brushRef="#br0">299 38 2216,'1'0'500,"0"-1"0,0 1 0,0-1 0,0 0 0,-1 1 0,1-1 0,0-1 0,1 1 0,-1 1 0,-1-1 0,1 0 0,0 0 0,-1 0 0,1-1 0,-1 1 0,1 0 0,-1 0 0,1-1 0,-1 2-390,0 0 1,0-1-1,1 1 1,-1 0-1,0-2 1,0 2-1,0 0 1,0 0-1,1-1 0,-1 1 1,0 0-1,0-1 1,0 1-1,0 0 1,0-1-1,0 1 1,0 0-1,0-1 1,0 1-1,0 0 0,0-1 1,0 1-1,0 0 1,0-2-1,0 2 1,0 0-1,-1-1 1,1 1-1,0 0 0,0-1 1,0 1-1,0 0 1,-1 0-1,1-1 1,0 1-1,0 0 1,-1 0-1,1-1 0,0 1 1,0 0-1,-1 0 1,1 0-1,0-1 1,-1 1-1,1 0 1,0 0-1,-1 0 0,1 0 1,0 0-1,-1 0 1,1 0-1,0 0 1,-1 0-1,1 0 1,0 0-1,-2 0 0,2 0 1,0 0-1,-1 0 1,1 0-1,-23 4 402,0 3 1,0 0-1,-25 12 0,37-14-326,0 1-1,1 0 1,1 1 0,-2 1-1,2-1 1,0 1-1,0 1 1,-9 11 0,11-12-187,-19 28-10,24-33 10,1-1 0,-1 0 0,1 0 0,0 1 0,0-1 0,0 2 0,-1-2 0,2 0 0,-1 2 0,1-2 0,-1 0-1,1 6 1,0-5-2,0-2 0,1 0 0,-1 0 0,1 0 0,-1 2 0,2-2 0,-2 0 0,1 0 0,0 0 0,-1 0 0,1 1 0,0-1 0,0 0 0,0 0 0,0 0 0,0 0 0,0-1 0,0 2 0,0-1 0,1-1 0,0 1 0,1 0 0,37 12-5,-19-7 16,-16-4-5,0 0 1,1 1-1,-2-1 0,1 0 0,0 2 1,-1-1-1,0 1 0,1-1 1,5 8-1,-9-9-1,0 0-1,1-1 1,-1 2 0,0-1 0,0 0-1,0 1 1,0-1 0,-1 0 0,1 1 0,-1-1-1,1 0 1,-1 0 0,0 1 0,0-1-1,0 0 1,0 1 0,0-1 0,0 2-1,-1-2 1,1 0 0,-1 0 0,1 1-1,-1-1 1,0 0 0,-1 3 0,-4 8 4,0-2 1,0 1-1,-1 0 0,0-1 1,0 0-1,-2-1 1,0-1-1,1 1 0,-2-1 1,2 0-1,-3-1 1,1-1-1,-1 1 0,-11 5 1,18-12 25,1-1-1,0 1 1,0-1 0,-1 1 0,1-1 0,0 0-1,-5-1 1,-6-3-1478,13 3 1255,1 1 0,0 0 0,0-2 0,-1 2 1,1 0-1,0 0 0,0-1 0,-1 1 0,1 0 0,0-1 0,0 1 0,0 0 0,0-1 0,-1 1 1,1-1-1,0 1 0,0 0 0,0-1 0,0 1 0,0-2 0,0 2 0,0 0 0,0-1 0,0 1 0,0 0 1,0-1-1,1 1 0,-1-1 0,0 1 0,2-6-988</inkml:trace>
+  <inkml:trace contextRef="#ctx0" brushRef="#br0" timeOffset="519.22">289 365 12835,'1'0'92,"-1"1"0,1 0-1,-1-1 1,1 1 0,-1 1 0,2-2 0,-1 1 0,-1-1 0,1 1 0,0-1-1,-1 1 1,1-1 0,0 0 0,0 1 0,-1-1 0,1 0 0,0 0 0,0 1-1,0-1 1,0 0 0,-1 0 0,1 0 0,1 0 0,-1 0 0,0 0 0,0 0 0,-1 0-1,1-1 1,0 1 0,0 0 0,1-1 0,32-7 539,-22 4-581,-1 0 0,0-2 0,20-11 1,-27 15-47,-2 0 0,1 1 0,0-1 0,-1-1 0,2 1 0,-2-1 0,0 0 0,0 1 0,0-2 0,1 2 0,-1-1 0,0-1 0,-1 1 0,1 0 0,-1 0 0,0-1 0,0 1 1,1-6-1,0 8 16,-2-1 1,0 1-1,0-1 0,0 1 1,0 0-1,0-1 1,0 1-1,0 0 1,-2 0-1,2-1 1,0 1-1,-1-1 1,1 1-1,-1 0 1,1 0-1,-1 0 1,1 0-1,-1-1 1,0 1-1,1 0 1,-1 1-1,0-1 1,0 0-1,1 0 1,-1-1-1,0 2 1,0-1-1,0 1 0,-1-1 1,1 0-1,0 1 1,0 0-1,-1-1 1,1 1-1,0 0 1,0-1-1,0 1 1,0 0-1,-3 0 1,1 0 55,-1 0 1,1 0 0,-1 0-1,1 1 1,0-1 0,0 1-1,-1 0 1,1-1 0,0 2-1,0 0 1,-1-1 0,1 0-1,-3 4 1,-6 5 111,1 2-1,-1-1 1,3 2-1,-1 0 1,0-1-1,1 2 1,1 0-1,0 1 1,2-1 0,-1 1-1,1 1 1,0-1-1,-2 20 1,8-34-177,-1 2 0,1-1 0,0-1-1,0 2 1,0-1 0,0-1 0,0 1 0,0-1 0,0 2 0,1-1 0,-1-1 0,1 2-1,-1-2 1,1 1 0,-1 0 0,1 0 0,0-1 0,0 1 0,0-1 0,0 1 0,0 0-1,1-1 1,-1 0 0,0 0 0,1 1 0,-1 0 0,0-1 0,1-1 0,-1 1 0,1 0-1,-1 0 1,2-1 0,-2 1 0,1 1 0,-1-2 0,1 0 0,0 1 0,-1-1 0,4 0-1,0 1-228,0-1-1,1 0 1,-2 0 0,2 0-1,-1-1 1,0 1-1,0-1 1,0-1-1,0 0 1,0 1-1,0-1 1,8-5-1,15-15-1446,-14 8 1377</inkml:trace>
+  <inkml:trace contextRef="#ctx0" brushRef="#br0" timeOffset="1037.83">749 0 11386,'-10'7'1777,"0"5"2152,1 4-2441,-2 9-200,-3 7-280,-2 5-15,-4 0-33,1 2-256,-1 0-168,4 2-336,-1-2-112,5-6-192,2-4-416,4-10-1536,3-2-753,0-6 1281</inkml:trace>
+  <inkml:trace contextRef="#ctx0" brushRef="#br0" timeOffset="1402.16">709 331 15363,'0'1'142,"1"1"-1,-1 0 1,0-1-1,0 0 1,1 0-1,-1 1 1,1-1-1,-1 0 0,1 0 1,0 0-1,-1 0 1,1 1-1,1-1 1,-2 0-1,1 0 1,0-1-1,0 1 1,0 0-1,0 0 1,0-1-1,0 2 0,0-2 1,0 1-1,0-1 1,0 1-1,0-1 1,1 0-1,0 1 1,-1-1-1,0 0 1,0 0-1,0 0 0,0 0 1,1 0-1,-1 0 1,3-1-1,5 1 5,1-1-1,0 0 1,11-4-1,-3 2-120,-2-2 1,0-1-1,0 0 0,19-9 0,-32 13-23,1 0 0,-1-1 0,1 0 0,-1 1 0,0-1 0,0 0 0,1-1 0,-2 1 1,1-1-1,2-4 0,-3 6-1,-1 0 0,0-1 0,0 1 0,-1 0 0,1-1 0,-1 1 0,1-1 0,-1 0 0,0 1 0,0 0 0,0-1 0,0 0 0,0 0 0,0 1 0,0 0 0,-1-1 0,0 0 0,1 1 1,-2-4-1,1 5-1,1-2 1,-2 2 0,2-1-1,-1 1 1,0 0 0,1-1-1,-1 0 1,0 1 0,0 0-1,0 0 1,0 0 0,0-1-1,0 1 1,0 0 0,0 0-1,-2 0 1,2 0 0,0-1-1,0 2 1,-1-1 0,1 1-1,-1-1 1,1 1 0,0-1-1,-4 1 1,2 0-1,1 0 1,-1 0-1,-1 1 0,1-1 1,1 1-1,-1 0 0,0 1 1,0-1-1,0 0 0,1 0 0,-1 1 1,-4 2-1,-5 6 5,1 1-1,-1 0 1,0 1-1,-9 12 1,-32 48 433,47-62-287,-1 1 1,2-1-1,0 1 0,-1 0 0,-3 18 0,8-28-157,1 2 0,0-1 0,-2-1 0,2 2 0,0-2 0,0 1 1,0 0-1,0-1 0,0 2 0,2-1 0,-2-1 0,0 2 0,1-2 0,-1 1 0,1-1 0,0 2 0,-1-2 0,1 1 0,2 3 0,-3-4-141,1-1 0,0 1 0,0 0 0,-1-1 0,1 1-1,0-1 1,1 1 0,-1-1 0,0 2 0,0-2 0,0 1 0,-1-1 0,3 1 0,-1-1-273,-1 0 0,0 0 0,0 0 1,2 0-1,-2 0 0,0 0 1,1-1-1,-1 1 0,0 0 0,1-1 1,-1 1-1,3-3 0,3 0-1160</inkml:trace>
+</inkml:ink>
+</file>
+
+<file path=word/ink/ink12.xml><?xml version="1.0" encoding="utf-8"?>
+<inkml:ink xmlns:inkml="http://www.w3.org/2003/InkML">
+  <inkml:definitions>
+    <inkml:context xml:id="ctx0">
+      <inkml:inkSource xml:id="inkSrc0">
+        <inkml:traceFormat>
+          <inkml:channel name="X" type="integer" min="-2.14748E9" max="2.14748E9" units="cm"/>
+          <inkml:channel name="Y" type="integer" min="-2.14748E9" max="2.14748E9" units="cm"/>
+          <inkml:channel name="F" type="integer" max="32767" units="dev"/>
+        </inkml:traceFormat>
+        <inkml:channelProperties>
+          <inkml:channelProperty channel="X" name="resolution" value="1000" units="1/cm"/>
+          <inkml:channelProperty channel="Y" name="resolution" value="1000" units="1/cm"/>
+          <inkml:channelProperty channel="F" name="resolution" value="0" units="1/dev"/>
+        </inkml:channelProperties>
+      </inkml:inkSource>
+      <inkml:timestamp xml:id="ts0" timeString="2024-01-05T09:59:29.941"/>
+    </inkml:context>
+    <inkml:brush xml:id="br0">
+      <inkml:brushProperty name="width" value="0.035" units="cm"/>
+      <inkml:brushProperty name="height" value="0.035" units="cm"/>
+    </inkml:brush>
+  </inkml:definitions>
+  <inkml:trace contextRef="#ctx0" brushRef="#br0">0 1626 16331,'0'-6'369,"1"0"-1,-1 1 0,1 0 0,0 0 0,0 0 0,0-1 1,1 1-1,3-9 0,27-42 951,-9 17-836,87-188 910,167-294 179,-250 481-1461,1 1 0,3 3 0,0-1 0,49-40 0,-17 25-58,117-77 0,-87 71 262,193-91 0,-92 79-295,-103 38-1,-86 31-19,2-1 0,-1 1 0,-1 0 0,1 0 0,0 1 0,0-1 0,0 1 0,0 1 0,0-1 0,0 1 0,0 0 0,-1 0 0,2 1 0,-2-1 0,10 6 1,-11-5-1,0-1 6,-2 0 0,0-1 0,0 1 0,0-1 0,0 1 0,1-1 0,-1 0 0,0 0 0,1 0 0,0 0 0,-1 0 0,0 0 0,5-2 0,-8 2-40,1 0 1,0 0-1,0-1 1,0 1-1,0 0 1,0 0-1,0 0 1,0-1-1,0 1 1,0 0-1,-1 0 1,1 0-1,0-1 1,0 1-1,0 0 1,0 0-1,-1 0 1,1 0-1,0-1 1,0 1-1,0 0 1,-1 0-1,1 0 1,0 0-1,0 0 1,0 0-1,-1 0 1,1 0-1,0 0 1,0 0-1,-1 0 1,1 0-1,0 0 0,0 0 1,-1 0-1,1 0 1,0 0-1,0 0 1,-1 0-1,1 0 1,-14-1-3111,2 2 1511</inkml:trace>
+</inkml:ink>
+</file>
+
+<file path=word/ink/ink13.xml><?xml version="1.0" encoding="utf-8"?>
+<inkml:ink xmlns:inkml="http://www.w3.org/2003/InkML">
+  <inkml:definitions>
+    <inkml:context xml:id="ctx0">
+      <inkml:inkSource xml:id="inkSrc0">
+        <inkml:traceFormat>
+          <inkml:channel name="X" type="integer" min="-2.14748E9" max="2.14748E9" units="cm"/>
+          <inkml:channel name="Y" type="integer" min="-2.14748E9" max="2.14748E9" units="cm"/>
+          <inkml:channel name="F" type="integer" max="32767" units="dev"/>
+        </inkml:traceFormat>
+        <inkml:channelProperties>
+          <inkml:channelProperty channel="X" name="resolution" value="1000" units="1/cm"/>
+          <inkml:channelProperty channel="Y" name="resolution" value="1000" units="1/cm"/>
+          <inkml:channelProperty channel="F" name="resolution" value="0" units="1/dev"/>
+        </inkml:channelProperties>
+      </inkml:inkSource>
+      <inkml:timestamp xml:id="ts0" timeString="2024-01-05T10:12:53.100"/>
+    </inkml:context>
+    <inkml:brush xml:id="br0">
+      <inkml:brushProperty name="width" value="0.035" units="cm"/>
+      <inkml:brushProperty name="height" value="0.035" units="cm"/>
+    </inkml:brush>
+  </inkml:definitions>
+  <inkml:trace contextRef="#ctx0" brushRef="#br0">163 0 13507,'9'24'3265,"-7"-17"-2813,1-1-1,-1 0 1,0 1-1,-1-1 0,0 0 1,1 1-1,-2-1 1,1 8-1,-2 9 278,-1 0 0,-1 2 0,-9 32 0,-27 68-70,17-57-564,2-6-49,-54 109-1,61-137-37,39-45-116,-13 5 234,-2 1-1,1 1 1,0 0-1,1 0 1,0 1 0,-1 1-1,18-1 1,91 3 1200,-120 0-1327,39 0 132,54 5 2,-91-4-786,-10 8-8996</inkml:trace>
+  <inkml:trace contextRef="#ctx0" brushRef="#br0" timeOffset="552.01">718 352 15435,'0'1'268,"0"0"-1,0-1 0,0 1 1,0-1-1,-1 1 0,1-1 0,0 1 1,0 0-1,-1-1 0,1 1 1,-1-1-1,1 1 0,0-1 1,-1 0-1,1 1 0,-1-1 1,1 1-1,-1-1 0,1 0 1,-1 1-1,0-1 0,1 0 0,-1 0 1,1 1-1,-1-1 0,1 0 1,-1 0-1,0 0 0,1 0 1,-1 0-1,0 0 0,0 0 1,-11 2 572,10-1-785,0 0 0,-1-1 0,1 1-1,0 0 1,0 0 0,0 1 0,0-1-1,0 0 1,-1 1 0,1-1 0,0 1-1,0 0 1,1 0 0,-2 2 0,-22 34 26,17-25-7,-105 150 606,111-161-682,0 0 1,0 2-1,1-2 1,0 0-1,-1 1 1,1-1-1,0 1 1,0-1-1,1 2 1,-1-1 0,0-1-1,1 1 1,0 0-1,0-1 1,0 7-1,0-7-4,1-1-1,-1 0 1,1 1 0,0-1-1,-1 0 1,1 0 0,0 0-1,0 0 1,0 1-1,0 0 1,0-1 0,0 0-1,0-1 1,2 1 0,-2 0-1,0 0 1,0 0-1,1-1 1,-1 1 0,0-1-1,1 1 1,-1-1 0,0 0-1,1 1 1,-1-1 0,1 0-1,-1 0 1,1 0-1,1 0 1,3 0-17,0 0 0,0-1-1,0 0 1,1 0 0,-1 0 0,0 0-1,0-1 1,-1 0 0,1-1 0,0 0-1,-1 0 1,0 0 0,0 0 0,1 0-1,-1-2 1,0 1 0,-1 0 0,0 0-1,0-1 1,0 0 0,5-6 0,5-12-115,1-1 1,-2 1 0,16-41-1,-23 50 129,6-19 16,-8 21 0,0 2 1,0-1-1,1 1 0,0-1 0,1 0 1,15-16-1,-25 29 97,3-2-98,-1 1 0,1 0 0,-1-1 1,1 1-1,0 0 0,0 0 0,-1 0 0,0 0 0,1 1 1,-1 1-1,-7 13 3,2-1 0,0 1 0,0 1 0,-3 18 0,-15 32 38,9-38-10,12-23-30,0 1 0,1 0 0,0 0 0,-1 0 0,2 0 0,-2 1 0,-1 12 0,5-19-102,0-1 0,0 1 0,0 0 0,0-1 0,0 1-1,0 0 1,1-1 0,-1 1 0,0 0 0,0-1 0,0 1 0,1 0 0,-1-1 0,0 1-1,1-1 1,-1 1 0,0-1 0,1 1 0,-1 1 0,1-2 0,-1 0 0,1 1-1,-1-1 1,2 1 0,-2-1 0,1 0 0,0 1 0,-1-1 0,1 0 0,-1 1 0,1-1-1,0 0 1,1 0 0,1 1 346</inkml:trace>
+  <inkml:trace contextRef="#ctx0" brushRef="#br0" timeOffset="1038.31">1118 371 16700,'0'0'175,"0"-1"0,0 1 1,0-1-1,-1 0 1,1 1-1,0-1 0,-1 1 1,1-1-1,-1 1 0,1-2 1,0 2-1,-1-1 1,1 1-1,-1-1 0,1 1 1,-1 0-1,0-1 1,1 1-1,-1 0 0,1-1 1,-1 1-1,0 0 0,1 0 1,-1-1-1,0 1 1,1 0-1,-1 0 0,1 0 1,-1 0-1,0 0 1,1 0-1,-1 0 0,0 0 1,1 0-1,-2 1 1,1-1-1,1 0 0,-1 0 1,0 0-1,1 1 0,-2 0 1,-2 0-58,0 2-1,0-2 1,1 1 0,-1 0-1,-6 4 1,-1 6-78,-1 0 1,2 0-1,0 2 1,0-2-1,-11 23 1,-3 4 135,-7 3 45,-15 26 226,45-67-446,0 1 1,0 0-1,1 0 1,-1-1-1,-1 1 0,2-1 1,-1 1-1,1-1 1,0 1-1,-1 0 1,1-1-1,0 5 1,0-6-6,0 1 0,0-1 1,0 1-1,1-1 0,-1 0 1,0 1-1,0-1 0,0 1 1,1-1-1,-1 0 1,0 1-1,2-1 0,-2 0 1,0 1-1,1-1 0,-1 0 1,0 1-1,1-1 0,-1 0 1,0 0-1,1 1 1,-1-1-1,1 0 0,-1 0 1,1 0-1,-1 0 0,0 0 1,2 0-1,1 1-10,0-1 0,-1-1 0,1 1 0,0 0 0,0-1-1,0 0 1,0 0 0,0 1 0,0-2 0,0 1 0,3-2 0,11-8-27,-2 0 1,0 0 0,0-2-1,-2 0 1,0 0-1,0-1 1,-1-1 0,14-21-1,10-21-240,29-64-1,-6 8 123,-13 41 186,-23 35 14,22-40 1,-77 120 200,7-4-118,-43 50-1,-10 12 12,68-84-1075,0 0 0,1 0-1,0 0 1,-10 30 0,9-12-678</inkml:trace>
+  <inkml:trace contextRef="#ctx0" brushRef="#br0" timeOffset="5634.46">1138 538 9618,'0'0'145,"0"1"0,0-1 0,0 1-1,0-1 1,0 1 0,0-1 0,0 1 0,0 0-1,0-1 1,0 1 0,0-1 0,0 1 0,1-1 0,-1 1-1,0-1 1,0 1 0,1-1 0,-1 1 0,0-1-1,0 1 1,1-1 0,-1 0 0,1 1 0,-1-1 0,0 1-1,1-1 1,-1 0 0,1 2 0,-1-2 0,1 0 0,-1 0-1,1 1 1,-1-1 0,1 0 0,-1 0 0,1 0-1,-1 0 1,1 0 0,-1 1 0,1-1 0,-1 0 0,1 0-1,0 0 1,-1 0 0,2-1 0,-2 1 0,2 0-1,32-5 1241,-31 4-1103,28-7 546,-1-2 0,40-16 0,-4 0-626,-60 23-195,-1 1 0,1 0 1,-1-1-1,1 1 0,0-1 1,5-5-1,-10 6-1,1 1 1,-1-1-1,1 0 0,-1 1 1,1-1-1,-1 0 0,0 0 1,0 0-1,0 0 0,0 0 1,0 0-1,-1 0 0,1 0 1,-1-1-1,1 1 0,-1 0 1,0-1-1,0 1 0,1 0 1,-2-3-1,1 2-20,0 0-1,0-1 1,0 1 0,0 0-1,-1 0 1,1 0 0,-1 0-1,0-1 1,0 1 0,0 0-1,-3-5 1,2 7-29,1-1 0,0 1 0,-1 0-1,1 0 1,-1 0 0,1 0 0,-1 1 0,1-1 0,-1 0 0,0 1-1,1-1 1,-1 1 0,-1 0 0,1-1 0,1 1 0,-1 0 0,0 0-1,0 0 1,1 0 0,-1 1 0,0-1 0,-3 1 0,-1 1 2,1-1 1,-1 1 0,1 0-1,-1 1 1,0 0 0,0 0-1,1 0 1,0 0 0,0 2 0,1-2-1,-1 1 1,1 0 0,0 0-1,0 2 1,0-2 0,-5 9-1,-5 9 48,2 1 1,-18 38-1,21-40-41,7-16 47,0-1 0,0 1 0,1-1-1,-1 1 1,1 0 0,0-1 0,0 1 0,0 7 0,1-11-7,0 1 0,1-1 0,-1 1 0,0-1 0,1 1 0,0 0 0,-1 0 0,1-1 0,-1 1 0,1-1 0,0 0 0,0 0 0,0 1 0,0-1 0,0 0 0,0 0 0,0 0 0,0 0 0,1 0 0,-1 0 0,0 1 0,1-2 0,-1 1 0,0 0 0,1-1 0,-1 1 0,1-1-1,2 1 2,3 1-11,0-1 1,-1 0 0,1 0 0,0 0 0,-1-1 0,1 0 0,1 0 0,-2-1 0,11-2-1,6-2-651,32-13-1,-18 5-198,-12 7 953</inkml:trace>
+  <inkml:trace contextRef="#ctx0" brushRef="#br0" timeOffset="6154.75">1696 354 8834,'-11'15'5175,"3"15"-4504,3-7-288,-9 12 634,-2 0 1,-2-1-1,-1-1 0,-30 41 1,98-124-1178,-34 29-151,-1 0 1,12-26-1,-12 21 229,23-31 0,-32 50 79,0 0 0,1 1 1,-1 0-1,1 0 0,1 0 0,0 1 1,-1 0-1,1 0 0,8-3 1,-14 8 0,0-1 0,0 0 0,1 1 1,-1-1-1,0 1 0,1-2 0,-1 2 0,0-1 1,1 1-1,-1 0 0,0 0 0,2 0 0,-2 0 1,1 0-1,-1 0 0,0 0 0,1 0 0,-1 1 1,1-1-1,-1 0 0,2 3 0,-2-2 7,0 0 0,0 0 0,0 0 1,0 0-1,0 0 0,0 0 0,-1 0 0,1 0 0,-1 1 0,1-1 0,-1 0 0,1 1 0,-1-1 0,0 1 0,1 0 0,-1-1 0,0 3 0,0 8 77,0-1-1,-1 1 0,-1-2 0,-3 17 1,4-21-12,-7 38 168,3 1-1,-2 76 1,7-112-311,0 7 307,0-16-297,0 0 0,1 1 1,-1-1-1,0 0 1,1 1-1,-1-1 1,0 0-1,2 1 1,-2-1-1,0 0 1,1 0-1,-1 1 1,1-1-1,-1 0 1,0 0-1,1 0 1,-1 1-1,1-1 1,-1 0-1,1 0 1,-1 0-1,1 0 0,-1 0 1,0 0-1,1 0 1,-1 0-1,1 0 1,-1 0-1,1 0 1,-1 0-1,1-1 1,0 1-1,4-1-778</inkml:trace>
+</inkml:ink>
+</file>
+
+<file path=word/ink/ink14.xml><?xml version="1.0" encoding="utf-8"?>
+<inkml:ink xmlns:inkml="http://www.w3.org/2003/InkML">
+  <inkml:definitions>
+    <inkml:context xml:id="ctx0">
+      <inkml:inkSource xml:id="inkSrc0">
+        <inkml:traceFormat>
+          <inkml:channel name="X" type="integer" min="-2.14748E9" max="2.14748E9" units="cm"/>
+          <inkml:channel name="Y" type="integer" min="-2.14748E9" max="2.14748E9" units="cm"/>
+          <inkml:channel name="F" type="integer" max="32767" units="dev"/>
+        </inkml:traceFormat>
+        <inkml:channelProperties>
+          <inkml:channelProperty channel="X" name="resolution" value="1000" units="1/cm"/>
+          <inkml:channelProperty channel="Y" name="resolution" value="1000" units="1/cm"/>
+          <inkml:channelProperty channel="F" name="resolution" value="0" units="1/dev"/>
+        </inkml:channelProperties>
+      </inkml:inkSource>
+      <inkml:timestamp xml:id="ts0" timeString="2024-01-05T10:12:46.420"/>
+    </inkml:context>
+    <inkml:brush xml:id="br0">
+      <inkml:brushProperty name="width" value="0.035" units="cm"/>
+      <inkml:brushProperty name="height" value="0.035" units="cm"/>
+    </inkml:brush>
+  </inkml:definitions>
+  <inkml:trace contextRef="#ctx0" brushRef="#br0">163 0 10170,'3'4'5253,"6"4"-3531,-1 1-507,-7-6-905,1 0 0,-1 0 0,0 0 0,0 0 0,-1 0 0,1 1 0,0 0 0,-1-1 0,0 0 0,0 0 0,-1 7 0,-7 41 893,5-33-989,-4 14 43,-1-1 1,-2 2-1,0-2 1,-2-1-1,-1 0 0,-2-1 1,-20 30-1,26-42-219,0-1-1,-7 24 0,-14 24 18,26-74-287,3-6-72,3 4 271,0-1 1,1 2 0,0-1 0,1 0 0,0 1-1,1-1 1,1 1 0,0 0 0,0 1 0,1 0-1,0-1 1,12-12 0,-2 6-26,0-1 0,2 0 1,0 3-1,1-1 0,25-14 0,-41 28 57,-1 0 0,1 1-1,-1-1 1,1 1-1,-1 0 1,1 0 0,0 0-1,0 0 1,-1 0 0,1 1-1,0 0 1,7 0 0,-9 0 0,-1 1 1,0-1 0,0 0 0,1 1 0,-1-1-1,0 1 1,0-1 0,0 1 0,0 0 0,0 0-1,0-1 1,0 1 0,0 0 0,0 0 0,0 0-1,0 0 1,0 0 0,-1 0 0,1 0 0,0 0 0,-1 0-1,1 1 1,-1-1 0,1 0 0,-1 1 0,1-1-1,-1 1 1,0-1 0,0 0 0,0 1 0,0-1-1,0 0 1,0 0 0,0 1 0,0-1 0,0 0-1,0 1 1,-1-1 0,0 2 0,-3 19 23,-1 0 0,-1 0 0,-1-1 0,-2-1 0,0 1 0,-16 28 0,11-17-79,8-10-4677,6-17 3041</inkml:trace>
+  <inkml:trace contextRef="#ctx0" brushRef="#br0" timeOffset="397.18">322 421 17180,'14'2'303,"-1"-1"1,2 0 0,-1-1 0,0-1-1,0 0 1,0-1 0,22-6 0,-27 6-209,0-1 0,0-1 0,0 1 0,1-1 0,-2-1 0,1-1 0,-1 1 0,-1 0 0,2-1 0,-2 0 0,12-15 0,-18 20-71,1 0 1,-1-1-1,0 1 0,0 0 1,0-2-1,0 2 1,-1-1-1,1 0 0,0 1 1,-1-1-1,1 0 0,-1 1 1,1-1-1,-1 0 1,0 0-1,0 1 0,0-1 1,0 0-1,0-1 1,0 2-1,0-1 0,-1 0 1,0-1-1,1 2 23,-1 0 0,0 0 0,0 0 0,1 0 0,-1 0 0,0 0 0,0 0 0,0 0 0,0 0 0,0 1 0,-1-1 0,1 0 0,0 1 0,0-1 0,0 1 0,-1-1 0,1 1 0,0 0 0,0 0 0,-1-1 0,1 1-1,0 0 1,0 0 0,-1 0 0,1 0 0,0 0 0,-1 1 0,1-1 0,0 0 0,0 1 0,-4 0 0,-1 1 43,-1 1 0,1 0 0,0 0 0,0 0 0,0 1 0,0 1 0,0-1 0,1 0 0,-7 8-1,-2 3 659,-24 33-1,29-37-695,2 2-1,-2-2 0,-7 23 1,14-30-398,1 1 0,0 0 0,0-1 0,0 0 0,0 1 0,0 8 0,1-10-90,0-1 0,0 0-1,1 1 1,-1-1 0,1 0-1,-1 1 1,1-1 0,0 1-1,0-1 1,0 0 0,0 0-1,0 0 1,3 4 0,7 3-941</inkml:trace>
+  <inkml:trace contextRef="#ctx0" brushRef="#br0" timeOffset="769.55">587 450 17540,'-4'18'1175,"-2"1"1,0 1-1,-11 23 1,12-33-1136,0-1 1,-1-1 0,0 2-1,0-2 1,0 0 0,-1 1-1,1-2 1,-10 8 0,15-15-22,1 1 1,0-1 0,0 0 0,0 0 0,-1 1 0,1-1 0,0 0 0,0 0 0,-1 1 0,1-1-1,0 0 1,-1 0 0,1 0 0,0 1 0,-1-1 0,1 0 0,0 0 0,-1 0 0,1 0 0,0 0 0,-1 0-1,1 0 1,-1 0 0,1 0 0,0 0 0,-1 0 0,1 0 0,0 0 0,-1 0 0,1 0 0,0 0-1,-1 0 1,0-1 0,2-13 222,11-18-243,-6 21-27,51-97 84,-49 94-138,2 1 1,-1 0-1,3 1 1,-2-1-1,20-15 1,-10 15-554,-14 8-237,0 0-1,0 0 0,10-8 1,-12 4-119</inkml:trace>
+  <inkml:trace contextRef="#ctx0" brushRef="#br0" timeOffset="1182.43">808 300 16908,'1'6'1001,"0"1"0,0-1-1,0-1 1,-1 1 0,0 1 0,0-1 0,-1 9 0,-1-5-369,0-1 0,-1 1 0,1 0 0,-6 8 0,-4 8-486,-3 0-1,-19 28 1,15-26 511,-27 38-4,57-70-981,10-12 56,-7 1-99,0-2-1,0-1 1,12-22-1,-13 20-570,0 0 0,27-27 1,-30 36 483,-3 2 268,1 0 0,1 1 0,0 1-1,0-1 1,0 1 0,1 0-1,0 1 1,13-6 0,-23 12 208,0 0 0,1-1 1,-1 1-1,1 0 0,-1 0 1,1 0-1,-1 0 0,0 0 1,1 0-1,-1 0 0,1 0 0,-1 0 1,1 0-1,-1 0 0,1 0 1,-1 0-1,0 1 0,1-1 0,-1 0 1,1 0-1,-1 0 0,1 1 1,-1-1-1,0 0 0,1 0 1,-1 2-1,0-2 0,1 0 0,-1 1 1,0-1-1,0 0 0,1 1 1,-1-1-1,3 19 1145,-3-12-689,-1-1 0,0 0 0,0 0 0,-3 9 0,-23 47 1786,17-45-2103,2 0 0,1 1 0,0 1-1,1-1 1,-4 27 0,0 1-745,0-17-6165,8-27 5226</inkml:trace>
+  <inkml:trace contextRef="#ctx0" brushRef="#br0" timeOffset="1984.8">686 968 14467,'4'0'1072,"0"-1"-1,0 1 0,0-1 1,0 0-1,0 0 1,-1 0-1,5-2 1,45-29 1816,-37 23-1708,36-26-388,-2-2-1,52-48 1,80-93 1886,-76 71-2071,-44 53-603,67-49 0,-69 59-25,83-80 1,-105 80-193,-34 41-33,-1-1 0,0 0 1,-1-1-1,1 1 0,-1-1 0,0 1 1,0-1-1,2-9 0,-4 13-88,0 0 1,0 0-1,0 0 0,0 0 1,0 0-1,0 0 0,0 0 0,-1 0 1,1 0-1,0 1 0,0-1 1,-1 0-1,1 0 0,-1 0 0,1 0 1,-1 0-1,1 1 0,-2-2 0,-3-4 171,0 1 27</inkml:trace>
+</inkml:ink>
+</file>
+
+<file path=word/ink/ink15.xml><?xml version="1.0" encoding="utf-8"?>
+<inkml:ink xmlns:inkml="http://www.w3.org/2003/InkML">
+  <inkml:definitions>
+    <inkml:context xml:id="ctx0">
+      <inkml:inkSource xml:id="inkSrc0">
+        <inkml:traceFormat>
+          <inkml:channel name="X" type="integer" min="-2.14748E9" max="2.14748E9" units="cm"/>
+          <inkml:channel name="Y" type="integer" min="-2.14748E9" max="2.14748E9" units="cm"/>
+          <inkml:channel name="F" type="integer" max="32767" units="dev"/>
+        </inkml:traceFormat>
+        <inkml:channelProperties>
+          <inkml:channelProperty channel="X" name="resolution" value="1000" units="1/cm"/>
+          <inkml:channelProperty channel="Y" name="resolution" value="1000" units="1/cm"/>
+          <inkml:channelProperty channel="F" name="resolution" value="0" units="1/dev"/>
+        </inkml:channelProperties>
+      </inkml:inkSource>
+      <inkml:timestamp xml:id="ts0" timeString="2024-01-05T10:12:38.171"/>
+    </inkml:context>
+    <inkml:brush xml:id="br0">
+      <inkml:brushProperty name="width" value="0.035" units="cm"/>
+      <inkml:brushProperty name="height" value="0.035" units="cm"/>
+    </inkml:brush>
+  </inkml:definitions>
+  <inkml:trace contextRef="#ctx0" brushRef="#br0">375 87 10130,'-20'-1'7588,"1"-2"-4230,12 1-3096,0 1-1,1 0 1,-1 1-1,0-1 0,0 2 1,-13 1-1,10 1-166,-1 1-1,1-1 0,-1 3 1,1-2-1,0 2 0,1 0 1,-1 0-1,-15 14 0,12-8-102,1 0 1,0 0-1,2 1 0,-1 2 0,-11 17 0,19-27 2,0 1-1,0-1 1,1 1 0,0-1 0,-1 2 0,1-2-1,0 2 1,-1 10 0,3-14-11,0 0 1,0-1 0,0 0-1,0 0 1,1 1-1,-1-1 1,1 0 0,-1 0-1,1 0 1,0 1-1,0-1 1,0 0-1,0 0 1,1 1 0,-1-1-1,0-1 1,1 1-1,-1 0 1,1-1-1,-1 2 1,1-2 0,0 0-1,-1 1 1,1-1-1,5 2 1,40 19-1011,-38-18 910,1-1 0,-1 1 0,1 2 0,-2-2 0,1 2 0,0 0 0,14 13 0,-22-17 120,0-1 0,0 1 1,0 0-1,0-1 0,0 0 0,0 1 0,-1-1 1,1 1-1,0 1 0,-1-2 0,1 1 1,-1 0-1,0-1 0,0 1 0,2 1 0,-2-2 1,0 1-1,-2 2 0,2 1 81,-1-1 1,0-1-1,0 2 0,-1-2 0,1 2 1,-1-2-1,1 0 0,-4 5 0,-2 2 274,1-1-1,-1-1 1,-1 1-1,0-1 1,-10 8 0,16-14-359,-18 13 182,-28 19 0,10-16-2885,-4-10-4708,19-6 4679</inkml:trace>
+  <inkml:trace contextRef="#ctx0" brushRef="#br0" timeOffset="853.02">532 246 15555,'-146'262'9238,"96"-164"-8969,34-65-223,-32 50-1,41-71 31,-5 5-395,11-17 97,5-10 33,27-51-231,1 2 0,63-85 1,-85 128 408,0 2 7,-1 0-1,2 0 1,0 1-1,1 0 1,-1 1-1,2 1 1,-1 0-1,26-17 1,-36 27 4,8-4-8,-1-1 1,1 1 0,0 0-1,1 1 1,-1 0-1,1 0 1,-1 2-1,1 0 1,11-1-1,-21 3 1,0 0 0,0 0-1,0 0 1,0 0 0,-1 0 0,1 0-1,0 0 1,0 1 0,0-1-1,0 0 1,0 1 0,-1-1-1,1 0 1,0 1 0,0-1 0,-1 1-1,1-1 1,1 1 0,-2 0-1,1-1 1,0 1 0,-1 0-1,1-1 1,-1 1 0,1 1 0,-1-2-1,0 1 1,1 0 0,-1 0-1,0 0 1,1 0 0,-1-1 0,0 1-1,0 0 1,0 0 0,0 0-1,0 1 1,0-1 0,0-1-1,0 1 1,0 0 0,0 0 0,0 0-1,0 0 1,-1 0 0,0 0-1,0 5 4,0-2-1,0 1 0,-2 0 0,1 0 0,0-1 1,0 0-1,-4 7 0,-5-1 47,1 0 0,-1-1 1,0 0-1,-1-1 0,1-1 1,-2 0-1,2 0 0,-3-1 0,-15 5 1,26-10-79,0 0 0,1-1 1,-1 0-1,1 1 0,0-1 1,-1 0-1,1 0 0,-2 0 1,2 0-1,-1 0 0,1-1 1,-1 1-1,1-1 0,-4-1 1,2 1-275,2-1 0,0 1 1,0 0-1,0-2 0,0 2 1,0-1-1,0 0 0,1 0 1,-1 1-1,-1-2 0,2 1 1,0-1-1,-1 1 0,0-4 1,-5-12-1007</inkml:trace>
+  <inkml:trace contextRef="#ctx0" brushRef="#br0" timeOffset="1555.16">813 416 16708,'14'5'578,"2"-1"0,-1-1 0,1 1 0,-1-3 0,1 0 0,29-1 0,-36-1-556,-2-1 0,0-1 0,1 1 1,-1 0-1,0-1 0,1-1 0,-1 1 0,-1-1 1,2-1-1,-2 1 0,0-2 0,1 2 0,-2-2 1,1 1-1,-1-2 0,10-11 0,-15 15-38,1 2-1,0 0 1,0-1-1,-1 1 1,1 0-1,0-1 1,-1 0 0,0 0-1,1 1 1,-1-1-1,0 1 1,0-1-1,0 1 1,0-2-1,0 1 1,0 1 0,0-1-1,0 1 1,-1-2-1,1 2 1,-1-1-1,1 1 1,-1-1-1,1 1 1,-1 0-1,0-2 1,0 2 0,0 0-1,0 0 1,0-1-1,0 1 1,-1-1-1,0-1 17,0 2-1,0 0 0,-1 0 0,1-1 1,0 1-1,0 1 0,0-1 1,-1 0-1,1 1 0,0-1 0,0 1 1,-2-2-1,2 2 0,0 0 0,0 0 1,-1 0-1,1 0 0,0 2 1,0-2-1,-1 0 0,-4 2 0,0 1 91,1 0-1,-2 2 0,1-1 1,1 1-1,-2-1 0,2 1 0,-11 11 1,0 4 643,-16 24 0,23-32-526,7-7-177,0 0 0,1 0 1,-1 1-1,1-1 0,1 1 1,-4 7-1,4-7-29,-1-1 0,1-1 0,-1 2 1,0-1-1,-1 0 0,1 0 0,-5 6 0,6-11-26,0 1 1,0 1 0,1-2-1,-1 1 1,1 0-1,-1 0 1,1-1-1,-1 1 1,1 0-1,-1 0 1,1 0-1,-1 0 1,1 0 0,0 1-1,0-1 1,0-1-1,-1 1 1,1 0-1,0 0 1,0 0-1,0 0 1,0 0-1,1 0 1,-1 0 0,0 1-1,0-1 1,1 0-1,-1 0 1,0 0-1,1 0 1,-1-1-1,1 1 1,-1 0-1,1 0 1,-1 1 0,1-2-1,0 1 1,-1 0-1,1-1 1,0 1-1,-1 0 1,1-1-1,1 1 1,-1-1-1,0 1 1,1 0 0,2 1-598,1 1 1,-1-2 0,1 1 0,0-1 0,0 0-1,-1 0 1,2 0 0,6-1 0,0 0-241</inkml:trace>
+  <inkml:trace contextRef="#ctx0" brushRef="#br0" timeOffset="1932.46">1239 275 17684,'0'5'1008,"-2"5"576,-1 2-223,-5 6-57,-2 7-48,-7 4-200,-2 2-63,-1 4-369,1-3-184,5-4-296,2-5-64,5-12-616,1-1-408,2-20-5858</inkml:trace>
+  <inkml:trace contextRef="#ctx0" brushRef="#br0" timeOffset="1933.46">1358 0 17060,'-1'1'1408,"5"2"1233,1 0-1889,-1-2-344,1 2-376,-6-2-464</inkml:trace>
+  <inkml:trace contextRef="#ctx0" brushRef="#br0" timeOffset="2972.46">1449 315 12267,'-15'4'1819,"1"2"1,-25 11 0,14-2-964,0 1 1,1 1 0,1 1 0,-21 22 0,41-38-788,0 2-1,0-1 1,0 0-1,0 1 1,1-1-1,-1 0 1,1 0-1,0 2 1,1-2-1,-1 2 0,0-2 1,1 1-1,0 1 1,-1-2-1,0 9 1,2-9-71,0 2 1,1-2-1,-1 0 1,1 1-1,-1 0 1,2-1-1,-1 1 1,1-1-1,-1 0 1,0 1-1,1-1 1,0 0-1,0-1 1,-1 2-1,2-1 1,-1-1-1,0 2 1,1-2-1,3 3 1,2 2-305,2 1 0,-2-2 0,2 0 0,-1-1 0,2 1 0,-2-2 0,1 0 0,17 5 0,1-4-708</inkml:trace>
+</inkml:ink>
+</file>
+
+<file path=word/ink/ink16.xml><?xml version="1.0" encoding="utf-8"?>
+<inkml:ink xmlns:inkml="http://www.w3.org/2003/InkML">
+  <inkml:definitions>
+    <inkml:context xml:id="ctx0">
+      <inkml:inkSource xml:id="inkSrc0">
+        <inkml:traceFormat>
+          <inkml:channel name="X" type="integer" min="-2.14748E9" max="2.14748E9" units="cm"/>
+          <inkml:channel name="Y" type="integer" min="-2.14748E9" max="2.14748E9" units="cm"/>
+          <inkml:channel name="F" type="integer" max="32767" units="dev"/>
+        </inkml:traceFormat>
+        <inkml:channelProperties>
+          <inkml:channelProperty channel="X" name="resolution" value="1000" units="1/cm"/>
+          <inkml:channelProperty channel="Y" name="resolution" value="1000" units="1/cm"/>
+          <inkml:channelProperty channel="F" name="resolution" value="0" units="1/dev"/>
+        </inkml:channelProperties>
+      </inkml:inkSource>
+      <inkml:timestamp xml:id="ts0" timeString="2024-01-05T10:12:33.615"/>
+    </inkml:context>
+    <inkml:brush xml:id="br0">
+      <inkml:brushProperty name="width" value="0.035" units="cm"/>
+      <inkml:brushProperty name="height" value="0.035" units="cm"/>
+    </inkml:brush>
+  </inkml:definitions>
+  <inkml:trace contextRef="#ctx0" brushRef="#br0">34 0 14443,'-5'36'4201,"-22"217"-2406,26-239-1753,0-1 0,1 2 0,0-1 0,1-1 0,1 1-1,0 0 1,1-1 0,0 1 0,1-1 0,0 0 0,1 0 0,0 0 0,2-1 0,-1 0-1,1-1 1,1 1 0,0-1 0,0 0 0,1-1 0,0 1 0,1-2 0,0 0 0,19 13 0,-6-8 290,0-2 1,1 1-1,0-3 1,1 0 0,0-2-1,0-2 1,49 9 0,187 2 1685,-233-17-1818,159-1 1174,229-34 0,-198 18-806,-18 3-496,-103 1 650,169-42 0,-235 46-705,-9 2 0,-1 0 0,2 2-1,-1 1 1,32-1 0,-67 7-8743,3-2 7520</inkml:trace>
+</inkml:ink>
+</file>
+
+<file path=word/ink/ink17.xml><?xml version="1.0" encoding="utf-8"?>
+<inkml:ink xmlns:inkml="http://www.w3.org/2003/InkML">
+  <inkml:definitions>
+    <inkml:context xml:id="ctx0">
+      <inkml:inkSource xml:id="inkSrc0">
+        <inkml:traceFormat>
+          <inkml:channel name="X" type="integer" min="-2.14748E9" max="2.14748E9" units="cm"/>
+          <inkml:channel name="Y" type="integer" min="-2.14748E9" max="2.14748E9" units="cm"/>
+          <inkml:channel name="F" type="integer" max="32767" units="dev"/>
+        </inkml:traceFormat>
+        <inkml:channelProperties>
+          <inkml:channelProperty channel="X" name="resolution" value="1000" units="1/cm"/>
+          <inkml:channelProperty channel="Y" name="resolution" value="1000" units="1/cm"/>
+          <inkml:channelProperty channel="F" name="resolution" value="0" units="1/dev"/>
+        </inkml:channelProperties>
+      </inkml:inkSource>
+      <inkml:timestamp xml:id="ts0" timeString="2024-01-05T10:10:28.211"/>
+    </inkml:context>
+    <inkml:brush xml:id="br0">
+      <inkml:brushProperty name="width" value="0.1" units="cm"/>
+      <inkml:brushProperty name="height" value="0.1" units="cm"/>
+    </inkml:brush>
+  </inkml:definitions>
+  <inkml:trace contextRef="#ctx0" brushRef="#br0">225 0 7290,'-2'22'3720,"-10"9"-2514,1 0-497,-47 211 1492,5-13-917,32-149-281,10-46-457,-8 45 0,-3 118-166,9-71-357,11-114-16,1-1 0,1 0 0,0 0 0,0 0 0,1 0 0,0 0 0,6 19 0,-1-8 49,5 36-1,-1-2 460,-1-10-273,-4-2 1,1 49 0,1 16-141,2-41 282,16 68 1,-24-131-294,4 16 52,1-2 0,0 2 0,16 30 1,0-6 332,29 89 1,-39-101-250,1-1 0,2-1-1,34 52 1,-40-73-108,-1-1 0,2 2 0,-2-3 0,2 1 0,0 0 0,15 8 1,-9-5-96,23 22 1,-16-15 333,0-1 0,0 0-1,45 23 1,-35-21-474,-25-16 118,-1-1 0,0 1 0,0-1 0,0-1 0,13 3 0,-12-4 0,-1 1 0,1 1 1,-1-1-1,1 1 0,7 5 0,12 6 35,-19-11 21,0 1 0,-1-1-1,1 3 1,9 6 0,24-2 92,41 16 1192,-73-24-1309,-1 2 1,0-1 0,0 1-1,1 0 1,7 5-1,27 13 834,-30-16-696,-10-5-147,0 0 0,-1 1 0,2 0 0,-1-1-1,1 0 1,0 0 0,-1-1 0,0 1 0,6-1 0,-9 0-2,1 0-60,-1 0 1,1-1-1,0 1 0,-1 0 0,1 0 0,0 0 1,-1-1-1,1 1 0,0 0 0,1 0 0,-2 0 0,1 0 1,0 0-1,0 1 0,-1-1 0,1 0 0,0 0 1,0 0-1,-1 1 0,2-1 0,20 3-221,-20-3 263,-1 0 0,1 1 1,0-1-1,0 1 0,-1-1 1,0 1-1,1 0 0,-1 0 1,0-1-1,1 1 0,0 0 1,-1 0-1,1 2 0,0-2-3,-1 1 0,1-1 0,0 0 0,-1 0 0,2 0 0,-1 0-1,-1 1 1,1-1 0,2 1 0,4-1 58,-1 0 0,0 1 1,0 0-1,-1 0 0,2 1 0,-2 0 1,0 0-1,0 0 0,9 7 0,5-5 309,-12-3-799,-21-3-4524,-1-1 3356</inkml:trace>
+</inkml:ink>
+</file>
+
+<file path=word/ink/ink18.xml><?xml version="1.0" encoding="utf-8"?>
+<inkml:ink xmlns:inkml="http://www.w3.org/2003/InkML">
+  <inkml:definitions>
+    <inkml:context xml:id="ctx0">
+      <inkml:inkSource xml:id="inkSrc0">
+        <inkml:traceFormat>
+          <inkml:channel name="X" type="integer" min="-2.14748E9" max="2.14748E9" units="cm"/>
+          <inkml:channel name="Y" type="integer" min="-2.14748E9" max="2.14748E9" units="cm"/>
+          <inkml:channel name="F" type="integer" max="32767" units="dev"/>
+        </inkml:traceFormat>
+        <inkml:channelProperties>
+          <inkml:channelProperty channel="X" name="resolution" value="1000" units="1/cm"/>
+          <inkml:channelProperty channel="Y" name="resolution" value="1000" units="1/cm"/>
+          <inkml:channelProperty channel="F" name="resolution" value="0" units="1/dev"/>
+        </inkml:channelProperties>
+      </inkml:inkSource>
+      <inkml:timestamp xml:id="ts0" timeString="2024-01-05T10:09:40.673"/>
+    </inkml:context>
+    <inkml:brush xml:id="br0">
+      <inkml:brushProperty name="width" value="0.035" units="cm"/>
+      <inkml:brushProperty name="height" value="0.035" units="cm"/>
+    </inkml:brush>
+  </inkml:definitions>
+  <inkml:trace contextRef="#ctx0" brushRef="#br0">243 330 9986,'4'-1'3554,"-13"6"-1288,-10 9-1626,2 1 0,0 1 0,0 2 0,1-1 0,-23 33 0,19-20-600,-64 95-20,83-121-23,0-2 1,0 0 0,0 0 0,0 2 0,0-2-1,0 0 1,1 1 0,-1 0 0,0 6 0,1-8-2,0 0 1,0 0-1,0 0 0,1 0 1,-1-1-1,0 1 1,0 0-1,1 0 0,-1 0 1,0 1-1,1-1 1,-1 0-1,1 0 0,-1 0 1,1-1-1,0 1 1,-1 0-1,2 0 1,0 2-4,0-2 0,0 0 0,0 0 0,0-1 1,0 1-1,0 0 0,2-1 0,-2 1 1,0-1-1,0 0 0,1 0 0,-1 0 1,0 0-1,0 0 0,1 0 0,-1-1 0,0 1 1,0-1-1,4-1 0,6-3-10,1 1 0,-2-3 0,0 2 0,0-2 0,0-1 0,0 1-1,-1-1 1,0-1 0,-1-1 0,15-17 0,-14 15-124,-1-1 0,-1 0-1,0-1 1,1 0 0,-2 0 0,-1-2 0,0 2-1,7-30 1,-10 24 137,-3 18 1,-3 13 4,-14 47-23,11-40-260,0-2 1,2 3-1,0-1 0,-1 0 0,1 29 2363,6-45-854</inkml:trace>
+  <inkml:trace contextRef="#ctx0" brushRef="#br0" timeOffset="432.11">512 308 12131,'-1'11'853,"0"1"1,-1-1 0,0 2 0,0-2 0,-6 17 0,-25 54 750,26-64-1173,-8 20-88,-3-2 0,-1 0 0,-37 54-1,290-455-1800,-224 346 1023,2 2-1002,-3 2 342</inkml:trace>
+  <inkml:trace contextRef="#ctx0" brushRef="#br0" timeOffset="808.18">772 408 12811,'-173'238'7357,"157"-214"-7346,16-24-15,0 0 1,0 0 0,0 0 0,0 0-1,0 0 1,0 0 0,0 0 0,0 0 0,0 0-1,0 0 1,0 0 0,0 0 0,0 0-1,0 0 1,0 0 0,0 0 0,0 0-1,0 0 1,0 0 0,0 0 0,0 0 0,1 0-1,-1 0 1,0 0 0,0 0 0,0 0-1,0 0 1,0 0 0,0 0 0,0 0-1,0 0 1,0 0 0,11-12-43,4-10 40,-1 0 1,0 0 0,-2-2 0,-1 0 0,8-25 0,18-33-18,-26 57-103,3 0-1,-1 2 1,1 0-1,3 1 1,-1 0-1,23-23 1,-25 37 2057,-4 4-1400</inkml:trace>
+  <inkml:trace contextRef="#ctx0" brushRef="#br0" timeOffset="1243.79">877 524 13707,'0'2'116,"0"-1"0,0 2 0,0-2 0,0 1 0,0-1 0,0 1 0,1-1 0,-1 1 0,0 0 0,1-1 0,-1 0 0,1 1 0,0-1 0,-1 0 0,1 2 0,0-2 0,1 0-1,-1 0 1,0 0 0,0 0 0,0 0 0,1 3 0,0-4-43,0 1-1,0 0 0,0-1 0,-1 1 0,1-1 0,0 1 1,0-1-1,0 0 0,0 0 0,0 0 0,0 0 1,0 0-1,0-1 0,3 0 0,3-1 34,1-2 0,-1 1-1,0-2 1,0 2 0,0-1-1,12-11 1,-6 3-52,1 0 1,-1-1-1,0-1 0,-1-1 0,-1 0 0,-1 0 0,17-28 1,-26 40-50,-1 1 0,0 0 1,0 0-1,-1 0 0,1-1 1,0 1-1,-1 0 0,1 0 1,-1 0-1,0-2 0,0 2 1,0 0-1,0 0 0,0-1 1,0 1-1,0-1 0,-1 1 1,1-1-1,-1 1 0,1 0 1,-1 0-1,0 0 0,0-1 1,0 1-1,0 0 0,0 1 1,0-1-1,-4-4 0,4 5-2,-1-1 0,0 1 0,0-1 0,0 1-1,0 0 1,1 0 0,-1 1 0,-1-1 0,1 0-1,-1 1 1,1-1 0,0 1 0,0 0 0,0 0-1,0 0 1,-1 0 0,1 0 0,0 0 0,0 1-1,0-1 1,0 1 0,0-1 0,0 1 0,0 0-1,0 0 1,0 0 0,0 1 0,-2 0 0,-1 2 21,-1 1 0,1-1-1,1 1 1,-1 0 0,1 1 0,0-1 0,0 1 0,1-1 0,-1 1 0,-2 7 0,-6 15 300,-9 28 0,10-21 8,-8 10 45,9-19-240,1-2 1,-8 35-1,17-59-199,0 1 0,0 0-1,0-1 1,-1 1 0,1-1-1,0 1 1,0 0 0,0-1-1,0 1 1,0-1 0,1 1 0,-1 0-1,0-1 1,0 2 0,0-2-1,0 1 1,1 0 0,-1-1 0,0 1-1,1-1 1,-1 1 0,0-1-1,1 1 1,-1-1 0,0 1-1,1-1 1,-1 0 0,1 1 0,-1-1-1,1 1 1,-1-1 0,1 0-1,-1 0 1,1 2 0,0-2 0,-1 0-1,1 0 1,-1 0 0,1 1-1,0-1 1,-1 0 0,1 0-1,-1 0 1,1 0 0,0 0 0,-1 0-1,1 0 1,0-1 0,-1 1-1,1 0 1,0 0 0,9-2-1034</inkml:trace>
+  <inkml:trace contextRef="#ctx0" brushRef="#br0" timeOffset="1625.71">1318 365 12491,'-24'60'2731,"-45"96"1805,59-136-4219,-1-1 0,-1 1 0,-2-1 0,0-1 1,-19 20-1,33-36-533,7-4 110,11-9-88,1-12-268,0 1 0,-2-1 0,-1 0 0,1-3 0,22-50 0,22-33 98,-56 100 360,1 0 5,0 1-1,-1-1 0,5-13 1,-3 7 244,-6 30 27,-8 27 8,-36 98 299,23-81-1618,15-48-228,2-4 313</inkml:trace>
+  <inkml:trace contextRef="#ctx0" brushRef="#br0" timeOffset="2232.27">1992 223 13571,'-2'-1'539,"0"-1"0,0 1-1,0 1 1,0-1 0,0 1 0,0-1 0,0 1 0,-1 0-1,1 0 1,-4 0 0,-25 9 1885,22-5-2239,0 1 0,1 0 0,-1 1-1,-9 7 1,1 2-156,1 0 0,-1 2 0,3 1 0,-1-1 0,1 2 0,-22 40 0,36-58-32,-1 0 1,0 0-1,1-1 1,-1 1-1,1 0 1,-1 0 0,1 1-1,0-1 1,-1 0-1,1 0 1,0 0-1,0 0 1,0 0-1,0 0 1,0 0-1,0 1 1,0-1-1,0 0 1,0 0-1,0 0 1,0 0-1,1 0 1,-1 0-1,0 0 1,1 1-1,-1-2 1,1 1-1,-1 0 1,1 0-1,-1 0 1,1 0-1,-1-1 1,1 1-1,0 0 1,0 0-1,-1-1 1,1 2-1,0-2 1,1 2-1,4 0-5,1 1 0,-1-1-1,1 1 1,-1-2-1,11 2 1,-12-3 7,-1 1 1,0 0 0,0-1-1,1 1 1,-1 2-1,0-2 1,0 1-1,1 0 1,-1 0 0,5 4-1,-8-4 3,0-1-1,0 2 1,0-1-1,0-1 1,-1 1-1,1 0 1,0 0-1,-1 1 1,0-1 0,1 0-1,-1 0 1,0-1-1,0 2 1,0-1-1,0 0 1,0 0-1,0 1 1,-1-1-1,1 0 1,-1 0-1,1 0 1,-2 3-1,-2 5 13,0 0 0,0-1 0,-8 9 0,12-18-13,-5 9 15,0 0-1,-1-1 1,0 1-1,-1-1 1,0-2-1,0 1 1,-1 0-1,-13 9 1,17-13-43,0 0-1,-1-1 1,1 0 0,0 0 0,-2-1 0,2 2 0,-1-2-1,1 0 1,-1-1 0,0 1 0,1-1 0,-1 0-1,0 0 1,0 0 0,1 0 0,-2-1 0,1 0 0,1 0-1,-7-3 1,10 3-199,0 1 0,0-1 0,0 1 0,0-1 0,0 0 0,0 1 0,0-1 0,0 0 0,0 0 0,1-1 0,-1 1 0,0 0 0,0 0 0,1 0 0,-1 0 0,0 0 0,1 0 0,-1-2 0,0-4-802</inkml:trace>
+  <inkml:trace contextRef="#ctx0" brushRef="#br0" timeOffset="2660.58">2110 444 12979,'0'-1'364,"-1"1"0,1-1 0,0 0 0,-1 1 0,1-1 0,0 1 0,-1-1 0,1 1 0,-1-1 0,1 1 0,-1-1 0,1 1 0,-1-2 0,1 2 0,-1 0 0,1-1 0,-1 1 0,0 0 1,0-1-1,-12 6 1953,-8 22-3138,16-20 1396,-21 26-554,-18 27-8,40-54-13,0 0 0,1 1-1,0-2 1,0 2-1,0 1 1,1-1 0,-3 10-1,5-17 0,0 1-1,0 0 1,-1 1 0,1-1-1,0 0 1,0-1 0,0 1-1,0 0 1,0 0 0,0 0 0,0 0-1,0-1 1,1 1 0,-1 1-1,0-1 1,0 0 0,1-1-1,-1 1 1,0 0 0,1 0-1,-1-1 1,1 1 0,-1 0-1,1-1 1,-1 1 0,1 1-1,-1-2 1,2 2 0,0-2-12,-1 1 1,1-1 0,0 0-1,-1 1 1,1-1-1,0 0 1,-1 0 0,1 0-1,0 0 1,-1 0 0,1 0-1,0-1 1,3 0 0,4-1-207,0-2 1,0 0-1,17-10 1,-8 1-81,0 0 0,0-2 0,-2 0 0,0-2 0,22-26 0,-9 5 264,39-69-1,-61 93 244,-11 14 367,-13 20-122,5-6-344,-15 21 33,0 3 0,3 1 0,-25 47 0,36-49-191,13-36-52,-1 0-1,1 0 1,0 0 0,-1 0-1,1 0 1,0 1-1,0-1 1,0 0 0,0 0-1,-1 0 1,1 0-1,0 0 1,1 0 0,-1 0-1,0 1 1,0-2 0,0 1-1,1 0 1,-1 0-1,0 0 1,1 0 0,-1 0-1,1 0 1,-1 0 0,1-1-1,-1 2 1,1-1-1,0 0 1,-1-1 0,2 2-1,5-1-691</inkml:trace>
+  <inkml:trace contextRef="#ctx0" brushRef="#br0" timeOffset="3023.85">2471 366 17684,'-5'13'1144,"-2"9"592,-5 1-231,-3 14-617,3 1-192,-11-2-424,6-1 0,2-10-976,3-7-712,12-11 2976,0-5-2008</inkml:trace>
+  <inkml:trace contextRef="#ctx0" brushRef="#br0" timeOffset="3410.9">2569 64 12211,'-9'-2'4569,"6"1"-3385,7 2-1272,-4 2-1104,3 1 879</inkml:trace>
+  <inkml:trace contextRef="#ctx0" brushRef="#br0" timeOffset="3411.9">2863 0 13963,'-3'4'1672,"-1"3"1169,3 9-1145,-3 6-327,-9 11-585,-5 5-208,-5 5-168,-4 3-32,-1 9-176,1 2-72,0 4-264,3-3-496,3-8-1921,1-7 1609</inkml:trace>
+  <inkml:trace contextRef="#ctx0" brushRef="#br0" timeOffset="3757.48">2590 397 16219,'7'-10'1217,"7"-2"951,7-3-671,3-3-321,2 3-328,-1 5-528,-2 0-176,-2 9-376,2 2-584,-6 3-1705,-3 7 1481</inkml:trace>
+  <inkml:trace contextRef="#ctx0" brushRef="#br0" timeOffset="4154.18">2832 517 15275,'3'5'188,"1"-3"0,0 1 0,1 1 0,-1-2 0,1 0 0,0 0 0,-1 1 0,1-2-1,0 1 1,-1-1 0,1 0 0,0 0 0,8 0 0,-4-2-96,-2 1 1,0-1-1,1 0 0,-1-1 1,0 0-1,0-1 0,1 1 1,8-6-1,-2 0-57,1-1 0,-2 0 0,0-2 0,0 1 0,0-2 0,-1 1 0,18-26 0,-20 24 162,-1-2 0,0 2 0,9-23 0,-16 31-77,1-2 1,-1 2 0,0-1 0,0 0 0,0-1-1,-1 1 1,0 0 0,-1-1 0,1 2 0,-1-2 0,0 0-1,-1-6 1,1 12-105,0 1 0,0-1 0,-1 0-1,1 1 1,0-1 0,0 1 0,0-2 0,-1 2-1,1-1 1,0 1 0,0-1 0,-1 1 0,1-1 0,-1 1-1,1-1 1,0 1 0,-2-1 0,2 1 0,-1-1-1,1 1 1,-1 0 0,1 0 0,-1-1 0,1 1-1,-1 0 1,1 0 0,-1-1 0,0 1 0,-1 0 3,0 0 0,1 0 0,-1 0 0,1 0 0,-1 0 0,1 1 0,-1-1 0,1 1 1,-1-1-1,-2 2 0,-2 0 38,1 2 0,0-1 1,0 1-1,-1 0 0,-4 4 0,2 2 145,1 2-1,-1-1 0,1 0 0,1 0 1,-1 1-1,-8 25 0,3-4 356,-10 48 1,18-67-674,-6 37-331,11-19-4278,0-25 3178</inkml:trace>
+  <inkml:trace contextRef="#ctx0" brushRef="#br0" timeOffset="4500.85">3302 309 15195,'-5'44'8370,"-8"1"-5407,-26 38-3175,26-57 1151,-6 13-673,6-14-143,1-1 1,-16 49-1,28-73-125,0 0 0,0 0 1,0 1-1,0-1 0,0 0 0,0 0 0,0 0 0,0 0 0,0 0 0,0 0 0,0 0 0,0 0 0,0 0 1,0 1-1,0-1 0,0 0 0,0 0 0,0 0 0,0 0 0,0 0 0,0 0 0,0 0 0,0 1 0,0-1 1,0 0-1,0 0 0,0 0 0,0 0 0,0 0 0,0 0 0,0 0 0,0 0 0,0 0 0,0 2 0,1-2 1,-1 0-1,0 0 0,0 0 0,0 0 0,0 0 0,0 0 0,0 0 0,0 0 0,0 0 0,0 0 0,0 0 1,1 0-1,-1 0 0,0 0 0,0 0 0,0 0 0,0 0 0,0 0 0,1 0 0,7-4-102,7-8-175,8-12-781,-2-2 1,35-52-1,11-16-459,-57 82 1387,-1 2 1,2-1 0,-1 1-1,1 1 1,19-13 0,-27 21 130,0-1 0,0 1 1,0-1-1,0 0 0,1 1 1,-1 0-1,0 1 0,7-2 0,-9 2 25,-1 0 0,1 0-1,0 1 1,0-1-1,-1 0 1,1 0 0,0 0-1,-1 0 1,1 1-1,-1-1 1,1 0 0,0 1-1,-1-1 1,1 0-1,-1 1 1,1-1 0,-1 2-1,1-2 1,-1 1-1,1-1 1,-1 1 0,1-1-1,-1 1 1,0-1-1,1 1 1,-1 0 0,0-1-1,1 1 1,-1 0-1,0-1 1,0 1 0,0 1-1,0-2 1,0 1-1,0 0 1,0-1 0,0 1-1,0 0 1,0-1-1,0 1 1,0 0 0,0-1-1,0 1 1,-1 0-1,1-1 1,0 3 0,-8 28 394,-1-1 1,-2-1-1,0 0 1,-30 55-1,20-38-626,4-17-2787,7-18 1738</inkml:trace>
+</inkml:ink>
+</file>
+
+<file path=word/ink/ink19.xml><?xml version="1.0" encoding="utf-8"?>
+<inkml:ink xmlns:inkml="http://www.w3.org/2003/InkML">
+  <inkml:definitions>
+    <inkml:context xml:id="ctx0">
+      <inkml:inkSource xml:id="inkSrc0">
+        <inkml:traceFormat>
+          <inkml:channel name="X" type="integer" min="-2.14748E9" max="2.14748E9" units="cm"/>
+          <inkml:channel name="Y" type="integer" min="-2.14748E9" max="2.14748E9" units="cm"/>
+          <inkml:channel name="F" type="integer" max="32767" units="dev"/>
+        </inkml:traceFormat>
+        <inkml:channelProperties>
+          <inkml:channelProperty channel="X" name="resolution" value="1000" units="1/cm"/>
+          <inkml:channelProperty channel="Y" name="resolution" value="1000" units="1/cm"/>
+          <inkml:channelProperty channel="F" name="resolution" value="0" units="1/dev"/>
+        </inkml:channelProperties>
+      </inkml:inkSource>
+      <inkml:timestamp xml:id="ts0" timeString="2024-01-05T10:09:34.548"/>
+    </inkml:context>
+    <inkml:brush xml:id="br0">
+      <inkml:brushProperty name="width" value="0.035" units="cm"/>
+      <inkml:brushProperty name="height" value="0.035" units="cm"/>
+    </inkml:brush>
+  </inkml:definitions>
+  <inkml:trace contextRef="#ctx0" brushRef="#br0">145 422 10562,'4'3'1313,"-2"0"983,-1 12-608,-1 6 89,-10 6-417,-3 7-152,-4 1-360,-3-3-167,-1 0-273,2-2-144,3-3-224,2 1-24,6-4 152,1 2-416,5-7-1048,-3-3-537,5-7 1489,0-8-560</inkml:trace>
+  <inkml:trace contextRef="#ctx0" brushRef="#br0" timeOffset="362.01">268 104 13875,'-12'8'1432,"0"-3"977,2-1-1273,2-3-424,-2 1-480,9-1-16,-3 0-656,6 1-1264,-2-1 1168</inkml:trace>
+  <inkml:trace contextRef="#ctx0" brushRef="#br0" timeOffset="722.98">691 0 15035,'-8'5'1208,"-1"4"361,1 9-129,-6 5-72,-4 9-351,-3 3-193,0 14-208,-1 12-136,-2 17-208,1 4-64,2-6-128,2-12-32,8-22-88,1-10-328,8-10-1064,0-7-753,-3-3 1017</inkml:trace>
+  <inkml:trace contextRef="#ctx0" brushRef="#br0" timeOffset="723.98">408 397 15291,'7'-4'1169,"2"1"735,4-2-80,1 5-239,1 1-305,0 2-576,2 6-240,-1-3-360,1 1-72,-1 2-240,1-3-536,1-5-1448,3-2 4288,-6-7-2248</inkml:trace>
+</inkml:ink>
+</file>
+
+<file path=word/ink/ink2.xml><?xml version="1.0" encoding="utf-8"?>
+<inkml:ink xmlns:inkml="http://www.w3.org/2003/InkML">
+  <inkml:definitions>
+    <inkml:context xml:id="ctx0">
+      <inkml:inkSource xml:id="inkSrc0">
+        <inkml:traceFormat>
+          <inkml:channel name="X" type="integer" min="-2.14748E9" max="2.14748E9" units="cm"/>
+          <inkml:channel name="Y" type="integer" min="-2.14748E9" max="2.14748E9" units="cm"/>
+          <inkml:channel name="F" type="integer" max="32767" units="dev"/>
+        </inkml:traceFormat>
+        <inkml:channelProperties>
+          <inkml:channelProperty channel="X" name="resolution" value="1000" units="1/cm"/>
+          <inkml:channelProperty channel="Y" name="resolution" value="1000" units="1/cm"/>
+          <inkml:channelProperty channel="F" name="resolution" value="0" units="1/dev"/>
+        </inkml:channelProperties>
+      </inkml:inkSource>
+      <inkml:timestamp xml:id="ts0" timeString="2023-11-18T16:42:51.111"/>
+    </inkml:context>
+    <inkml:brush xml:id="br0">
+      <inkml:brushProperty name="width" value="0.2" units="cm"/>
+      <inkml:brushProperty name="height" value="0.2" units="cm"/>
+    </inkml:brush>
+  </inkml:definitions>
+  <inkml:trace contextRef="#ctx0" brushRef="#br0">0 0 1992,'14'12'284,"-2"3"0,2-2 0,-2 4 0,0 0 0,0 1 0,16 32 0,1-3 318,-24-40-565,21 34 296,0-1 0,53 62 1,-42-63 126,120 111 1495,-40-75-1198,8 7-418,-87-55-229,-1-7 0,1-3 0,0-1 0,44 3 1,10 6 33,76 17-62,43 16-18,108 16 547,-172-46-233,373 36-135,2-51-55,-257-8-57,-152-2-109,-2-11-1,166-56 0,-196 36-14,-26 13 1,0-7 1,-1-6-1,88-67 0,-52 24 12,97-49-1,-93 63-10,-74 42-2,-2-1 0,23-25 0,-20 20 218,33-29-1,-43 41-193,-1-1-1,-1-1 1,2-1 0,-3-2 0,2-1 0,-1 2-1,-1-4 1,1 1 0,-2-1 0,10-28-1,-10 26-17,1 3-1,-1-3 1,1 3-1,1 2 1,-1-2-1,1 1 1,0 1 0,2 2-1,-1 1 1,14-13-1,-9 21-1248</inkml:trace>
+</inkml:ink>
+</file>
+
+<file path=word/ink/ink20.xml><?xml version="1.0" encoding="utf-8"?>
+<inkml:ink xmlns:inkml="http://www.w3.org/2003/InkML">
+  <inkml:definitions>
+    <inkml:context xml:id="ctx0">
+      <inkml:inkSource xml:id="inkSrc0">
+        <inkml:traceFormat>
+          <inkml:channel name="X" type="integer" min="-2.14748E9" max="2.14748E9" units="cm"/>
+          <inkml:channel name="Y" type="integer" min="-2.14748E9" max="2.14748E9" units="cm"/>
+          <inkml:channel name="F" type="integer" max="32767" units="dev"/>
+        </inkml:traceFormat>
+        <inkml:channelProperties>
+          <inkml:channelProperty channel="X" name="resolution" value="1000" units="1/cm"/>
+          <inkml:channelProperty channel="Y" name="resolution" value="1000" units="1/cm"/>
+          <inkml:channelProperty channel="F" name="resolution" value="0" units="1/dev"/>
+        </inkml:channelProperties>
+      </inkml:inkSource>
+      <inkml:timestamp xml:id="ts0" timeString="2024-01-05T10:09:25.546"/>
+    </inkml:context>
+    <inkml:brush xml:id="br0">
+      <inkml:brushProperty name="width" value="0.035" units="cm"/>
+      <inkml:brushProperty name="height" value="0.035" units="cm"/>
+    </inkml:brush>
+  </inkml:definitions>
+  <inkml:trace contextRef="#ctx0" brushRef="#br0">591 86 9210,'1'-1'416,"-1"-2"0,0 2 1,0 0-1,1 0 0,-1 0 1,0 0-1,1 0 0,-1 0 0,1 0 1,-1 0-1,1 1 0,0-1 0,-1 0 1,1 0-1,0 0 0,2-1 0,3-7 1552,-6 8-1847,0 0-1,-1 1 1,1-1 0,0 0 0,-1 1-1,1-1 1,-1 1 0,1-1 0,-1 1-1,1-1 1,-1-1 0,1 2 0,-1 0 0,1-1-1,-1 1 1,-1-1 0,2 1 0,-1 0-1,0-1 1,-1 1 0,-16-9 665,0 0 0,-40-12 1,51 19-751,0 0 1,1 1-1,-2 0 1,1 0-1,-1 1 1,2 0 0,-1 0-1,-1 0 1,2 1-1,-2 0 1,1 0-1,-11 4 1,3 2-38,0 1 0,1-1 0,1 2 1,-1-1-1,1 3 0,0-2 0,1 2 1,0 1-1,1-1 0,1 1 0,-1 1 1,2-1-1,0 2 0,-12 24 0,-5 14-6,4 3 0,-26 89-1,46-137 8,-7 21-2,-10 37-10,19-61 7,-1 1 0,-1-1 0,2 0 0,0 0 0,0 0-1,0 0 1,0 0 0,2 0 0,-1 1 0,-1-1-1,2 0 1,1 6 0,-1-7-1,0 1-1,0-1 1,1 0 0,0 1-1,0-1 1,0-1-1,0 1 1,0-1 0,0 1-1,1-1 1,-1 0 0,1 0-1,-1 0 1,2-1 0,-2 1-1,1-1 1,0 0 0,-1 0-1,2 0 1,-1-1-1,6 1 1,-3 1-2,-2-2 1,0 0-1,2 0 0,-2-2 1,0 1-1,2 0 0,-2 0 1,0 0-1,1-1 0,-1 0 1,0 0-1,1 0 0,-1-1 1,-1 1-1,7-5 0,20-21 3,-3-1-1,33-39 1,-2 0 27,-49 63-50,-8 12 23,-5 15 22,1-21-16,-11 49 42,-28 64 1,22-65-20,-33 124 11,9-23-8,33-121-19,-1 0 1,-3-1 0,-16 27 0,24-46-37,-1 1-1,1-1 1,-1 0-1,-1-1 1,0 0-1,-1 0 1,-16 11-1,23-16-31,-2-1 0,1 0-1,1-1 1,-1 1 0,0-1 0,0 0-1,-1 0 1,1 0 0,0 0-1,0 0 1,0-1 0,-1 1 0,1-1-1,-1 0 1,1 0 0,0 0-1,-1 0 1,1 0 0,0-1 0,0 0-1,0 1 1,0-1 0,-1 0 0,1-1-1,0 1 1,0 0 0,0-1-1,0 0 1,0 1 0,-4-6 0,4 4 48,1 1 0,-2-1 0,1 0 1,1-1-1,0 1 0,-1 0 0,1-1 1,1 1-1,-2-2 0,1 1 0,1 1 1,0-1-1,0 0 0,-1-5 0,2 2 5,-1 1-1,1-1 0,0 1 0,1 0 0,0-2 0,0 2 0,0 0 0,3-8 0,3-3-4,0 0 0,2 0 0,0 1 0,1 0 0,17-23-1,-10 18 61,1 2-1,1 0 1,0 1-1,1 0 0,1 2 1,0 0-1,3 1 0,-2 1 1,1 2-1,2 0 0,50-17 1,-74 29-85,95-35 487,-84 29-1048,-1 1 1,-1-1-1,1 0 0,0 0 1,-1-1-1,10-11 0,-9 9-857</inkml:trace>
+</inkml:ink>
+</file>
+
+<file path=word/ink/ink21.xml><?xml version="1.0" encoding="utf-8"?>
+<inkml:ink xmlns:inkml="http://www.w3.org/2003/InkML">
+  <inkml:definitions>
+    <inkml:context xml:id="ctx0">
+      <inkml:inkSource xml:id="inkSrc0">
+        <inkml:traceFormat>
+          <inkml:channel name="X" type="integer" min="-2.14748E9" max="2.14748E9" units="cm"/>
+          <inkml:channel name="Y" type="integer" min="-2.14748E9" max="2.14748E9" units="cm"/>
+          <inkml:channel name="F" type="integer" max="32767" units="dev"/>
+        </inkml:traceFormat>
+        <inkml:channelProperties>
+          <inkml:channelProperty channel="X" name="resolution" value="1000" units="1/cm"/>
+          <inkml:channelProperty channel="Y" name="resolution" value="1000" units="1/cm"/>
+          <inkml:channelProperty channel="F" name="resolution" value="0" units="1/dev"/>
+        </inkml:channelProperties>
+      </inkml:inkSource>
+      <inkml:timestamp xml:id="ts0" timeString="2024-01-05T10:09:16.212"/>
+    </inkml:context>
+    <inkml:brush xml:id="br0">
+      <inkml:brushProperty name="width" value="0.035" units="cm"/>
+      <inkml:brushProperty name="height" value="0.035" units="cm"/>
+    </inkml:brush>
+  </inkml:definitions>
+  <inkml:trace contextRef="#ctx0" brushRef="#br0">109 94 15051,'-66'-94'-1032,"29"94"-1865,31 94 937</inkml:trace>
+</inkml:ink>
+</file>
+
+<file path=word/ink/ink22.xml><?xml version="1.0" encoding="utf-8"?>
+<inkml:ink xmlns:inkml="http://www.w3.org/2003/InkML">
+  <inkml:definitions>
+    <inkml:context xml:id="ctx0">
+      <inkml:inkSource xml:id="inkSrc0">
+        <inkml:traceFormat>
+          <inkml:channel name="X" type="integer" min="-2.14748E9" max="2.14748E9" units="cm"/>
+          <inkml:channel name="Y" type="integer" min="-2.14748E9" max="2.14748E9" units="cm"/>
+          <inkml:channel name="F" type="integer" max="32767" units="dev"/>
+        </inkml:traceFormat>
+        <inkml:channelProperties>
+          <inkml:channelProperty channel="X" name="resolution" value="1000" units="1/cm"/>
+          <inkml:channelProperty channel="Y" name="resolution" value="1000" units="1/cm"/>
+          <inkml:channelProperty channel="F" name="resolution" value="0" units="1/dev"/>
+        </inkml:channelProperties>
+      </inkml:inkSource>
+      <inkml:timestamp xml:id="ts0" timeString="2024-01-05T10:09:14.277"/>
+    </inkml:context>
+    <inkml:brush xml:id="br0">
+      <inkml:brushProperty name="width" value="0.035" units="cm"/>
+      <inkml:brushProperty name="height" value="0.035" units="cm"/>
+    </inkml:brush>
+  </inkml:definitions>
+  <inkml:trace contextRef="#ctx0" brushRef="#br0">0 2457 24575,'2'-17'0,"9"-57"0,27-94 0,37-72 0,-60 197 0,-3 7 0,93-307 0,-83 253 0,17-171 0,-33 125 0,-14-139 0,-35-136 0,39 368 0,-26-143 0,30 183 3,0 0 0,0 1-1,0-1 1,1 0 0,-1 0 0,1 1-1,-1-1 1,1 1 0,0-1 0,0 0-1,0 1 1,1-1 0,0 0 0,2-3-1,31-31-276,-17 20-858,13-19-5694</inkml:trace>
+</inkml:ink>
+</file>
+
+<file path=word/ink/ink23.xml><?xml version="1.0" encoding="utf-8"?>
+<inkml:ink xmlns:inkml="http://www.w3.org/2003/InkML">
+  <inkml:definitions>
+    <inkml:context xml:id="ctx0">
+      <inkml:inkSource xml:id="inkSrc0">
+        <inkml:traceFormat>
+          <inkml:channel name="X" type="integer" min="-2.14748E9" max="2.14748E9" units="cm"/>
+          <inkml:channel name="Y" type="integer" min="-2.14748E9" max="2.14748E9" units="cm"/>
+          <inkml:channel name="F" type="integer" max="32767" units="dev"/>
+        </inkml:traceFormat>
+        <inkml:channelProperties>
+          <inkml:channelProperty channel="X" name="resolution" value="1000" units="1/cm"/>
+          <inkml:channelProperty channel="Y" name="resolution" value="1000" units="1/cm"/>
+          <inkml:channelProperty channel="F" name="resolution" value="0" units="1/dev"/>
+        </inkml:channelProperties>
+      </inkml:inkSource>
+      <inkml:timestamp xml:id="ts0" timeString="2024-01-05T10:02:37.426"/>
+    </inkml:context>
+    <inkml:brush xml:id="br0">
+      <inkml:brushProperty name="width" value="0.035" units="cm"/>
+      <inkml:brushProperty name="height" value="0.035" units="cm"/>
+    </inkml:brush>
+  </inkml:definitions>
+  <inkml:trace contextRef="#ctx0" brushRef="#br0">48 123 6017,'0'-5'341,"4"4"-1,-4-1 1,2-1-1,-2 3 0,4-2 1,-4 1-1,4-2 1,-4 1-1,4-1 0,0 2 1,-2-1-1,-2 2 1,4-3-1,0 1 1,1 2-1,-1-1 0,0 1 1,2-3-1,-2 1-285,0 1 0,0 1 0,-2-4 1,2 3-1,4-2 0,-8 1 0,4 1 0,0-2 0,-2 1 0,2 0 0,0-1 0,0 2 0,0-9 0,6-27 414,-14 20 84,-10 23 99,-59 117-604,51-106-92,18-12-20,0-4-1,-4 4 1,6-3 0,-2 2 0,0 1 0,0-3-1,0 2 1,0 1 0,4-2 0,-2 2 0,-2-1 0,4-1-1,0 2 1,-4 4 0,8-13-1387,-4-6 974</inkml:trace>
+</inkml:ink>
+</file>
+
+<file path=word/ink/ink24.xml><?xml version="1.0" encoding="utf-8"?>
+<inkml:ink xmlns:inkml="http://www.w3.org/2003/InkML">
+  <inkml:definitions>
+    <inkml:context xml:id="ctx0">
+      <inkml:inkSource xml:id="inkSrc0">
+        <inkml:traceFormat>
+          <inkml:channel name="X" type="integer" min="-2.14748E9" max="2.14748E9" units="cm"/>
+          <inkml:channel name="Y" type="integer" min="-2.14748E9" max="2.14748E9" units="cm"/>
+        </inkml:traceFormat>
+        <inkml:channelProperties>
+          <inkml:channelProperty channel="X" name="resolution" value="1000" units="1/cm"/>
+          <inkml:channelProperty channel="Y" name="resolution" value="1000" units="1/cm"/>
+        </inkml:channelProperties>
+      </inkml:inkSource>
+      <inkml:timestamp xml:id="ts0" timeString="2024-01-28T17:40:50.090"/>
+    </inkml:context>
+    <inkml:brush xml:id="br0">
+      <inkml:brushProperty name="width" value="0.2" units="cm"/>
+      <inkml:brushProperty name="height" value="0.4" units="cm"/>
+      <inkml:brushProperty name="color" value="#FFFC00"/>
+      <inkml:brushProperty name="tip" value="rectangle"/>
+      <inkml:brushProperty name="rasterOp" value="maskPen"/>
+      <inkml:brushProperty name="ignorePressure" value="1"/>
+    </inkml:brush>
+  </inkml:definitions>
+  <inkml:trace contextRef="#ctx0" brushRef="#br0">141 1,'-2'33,"-2"0,-2 0,-1 0,-17 48,16-52,-12 35,1-2,2 0,-11 84,24-92,3 1,6 62,-5-114,0 1,0-1,1 1,0-1,0 1,0-1,0 0,0 1,0-1,1 0,0 0,0 0,0 0,0 0,0 0,0-1,1 1,-1-1,1 1,0-1,0 0,-1 0,7 2,-7-2,0 0,0 0,0 0,0 0,-1 0,1 1,-1-1,1 0,-1 1,0-1,0 1,0 0,0-1,0 1,0 0,-1-1,1 6,0 6,-1 0,-2 18,1-9,-1 41,3 147,0-205,0 1,0 0,0-1,1 1,0-1,0 1,0-1,4 6,-5-11,0 1,-1-1,1 0,0 0,0 1,0-1,0 0,0 0,0 0,1 0,-1-1,0 1,0 0,1 0,-1-1,0 1,1-1,-1 1,1-1,-1 0,1 1,-1-1,1 0,-1 0,1 0,-1 0,1 0,-1 0,1-1,-1 1,0 0,1-1,-1 1,1-1,-1 1,0-1,1 0,-1 0,0 0,0 0,2-1,0 0,-1 0,0 0,1-1,-1 1,0 0,0-1,0 0,-1 1,1-1,-1 0,1 0,0-4,10-41,-5 15,49-170,-48 156,-2 0,-3 0,-1-1,-6-48,2-6,2-169,1 265,-1 1,1 0,0-1,0 1,1 0,-1 0,1 0,0 0,1 0,-1 0,1 0,0 1,0-1,0 1,8-8,-6 6,0-1,0-1,-1 0,0 0,-1-1,1 1,3-18,5-11,-6 19,-4 11,0 0,1 0,0 0,0 1,1-1,4-5,-7 10,0 1,0 0,0 0,0 0,1 0,-1 0,0 0,1 0,-1 1,0-1,1 0,-1 1,1-1,-1 1,1 0,-1-1,1 1,0 0,-1 0,1 0,-1 0,1 0,-1 0,1 0,0 1,-1-1,1 0,-1 1,1 0,-1-1,0 1,1 0,-1 0,2 0,1 2,0 0,0 0,-1 0,1 0,-1 1,1-1,-1 1,0 0,-1 0,1 0,-1 1,1-1,-1 0,0 1,-1-1,1 1,-1 0,0 0,0 4,2 13,-2 0,0-1,-3 24,0-10,3 101,-3 86,-1-198,0-1,-8 25,5-26,2 1,-3 29,6-49,1 1,0-1,-1 1,1-1,-1 1,0-1,0 1,0-1,-1 0,1 0,-1 1,0-1,0 0,0-1,-4 6,4-7,0 1,0-1,0 1,-1-1,1 0,0 0,-1 0,1-1,-1 1,1 0,-1-1,1 0,-1 1,1-1,-1 0,1 0,-1 0,1-1,-1 1,1-1,-1 1,-4-3,4 2,0-1,0 1,0-1,0 0,0 1,1-1,-1-1,1 1,-1 0,1-1,-4-4,-17-33,17 27</inkml:trace>
+</inkml:ink>
+</file>
+
+<file path=word/ink/ink25.xml><?xml version="1.0" encoding="utf-8"?>
+<inkml:ink xmlns:inkml="http://www.w3.org/2003/InkML">
+  <inkml:definitions>
+    <inkml:context xml:id="ctx0">
+      <inkml:inkSource xml:id="inkSrc0">
+        <inkml:traceFormat>
+          <inkml:channel name="X" type="integer" min="-2.14748E9" max="2.14748E9" units="cm"/>
+          <inkml:channel name="Y" type="integer" min="-2.14748E9" max="2.14748E9" units="cm"/>
+        </inkml:traceFormat>
+        <inkml:channelProperties>
+          <inkml:channelProperty channel="X" name="resolution" value="1000" units="1/cm"/>
+          <inkml:channelProperty channel="Y" name="resolution" value="1000" units="1/cm"/>
+        </inkml:channelProperties>
+      </inkml:inkSource>
+      <inkml:timestamp xml:id="ts0" timeString="2024-01-28T17:40:45.077"/>
+    </inkml:context>
+    <inkml:brush xml:id="br0">
+      <inkml:brushProperty name="width" value="0.2" units="cm"/>
+      <inkml:brushProperty name="height" value="0.4" units="cm"/>
+      <inkml:brushProperty name="color" value="#FFFC00"/>
+      <inkml:brushProperty name="tip" value="rectangle"/>
+      <inkml:brushProperty name="rasterOp" value="maskPen"/>
+      <inkml:brushProperty name="ignorePressure" value="1"/>
+    </inkml:brush>
+  </inkml:definitions>
+  <inkml:trace contextRef="#ctx0" brushRef="#br0">0 1,'0'1939,"21"-1695,-14-189,10 153,1 9,-6-117,0 112,-13 463,0-653,-1 0,-2 0,-6 25,4-20,-4 36,2 10,-3 60,12-119</inkml:trace>
+</inkml:ink>
+</file>
+
+<file path=word/ink/ink26.xml><?xml version="1.0" encoding="utf-8"?>
+<inkml:ink xmlns:inkml="http://www.w3.org/2003/InkML">
+  <inkml:definitions>
+    <inkml:context xml:id="ctx0">
+      <inkml:inkSource xml:id="inkSrc0">
+        <inkml:traceFormat>
+          <inkml:channel name="X" type="integer" min="-2.14748E9" max="2.14748E9" units="cm"/>
+          <inkml:channel name="Y" type="integer" min="-2.14748E9" max="2.14748E9" units="cm"/>
+        </inkml:traceFormat>
+        <inkml:channelProperties>
+          <inkml:channelProperty channel="X" name="resolution" value="1000" units="1/cm"/>
+          <inkml:channelProperty channel="Y" name="resolution" value="1000" units="1/cm"/>
+        </inkml:channelProperties>
+      </inkml:inkSource>
+      <inkml:timestamp xml:id="ts0" timeString="2024-01-28T17:40:29.947"/>
+    </inkml:context>
+    <inkml:brush xml:id="br0">
+      <inkml:brushProperty name="width" value="0.2" units="cm"/>
+      <inkml:brushProperty name="height" value="0.4" units="cm"/>
+      <inkml:brushProperty name="color" value="#FF2500"/>
+      <inkml:brushProperty name="tip" value="rectangle"/>
+      <inkml:brushProperty name="rasterOp" value="maskPen"/>
+      <inkml:brushProperty name="ignorePressure" value="1"/>
+    </inkml:brush>
+  </inkml:definitions>
+  <inkml:trace contextRef="#ctx0" brushRef="#br0">0 92,'359'0,"-344"-1,0-1,26-5,-10 0,-25 7,1-1,-1 0,0-1,0 0,0 0,-1 0,1 0,0-1,-1 0,1 0,-1-1,0 1,0-1,7-8,15-12,-19 17</inkml:trace>
+</inkml:ink>
+</file>
+
+<file path=word/ink/ink27.xml><?xml version="1.0" encoding="utf-8"?>
+<inkml:ink xmlns:inkml="http://www.w3.org/2003/InkML">
+  <inkml:definitions>
+    <inkml:context xml:id="ctx0">
+      <inkml:inkSource xml:id="inkSrc0">
+        <inkml:traceFormat>
+          <inkml:channel name="X" type="integer" min="-2.14748E9" max="2.14748E9" units="cm"/>
+          <inkml:channel name="Y" type="integer" min="-2.14748E9" max="2.14748E9" units="cm"/>
+        </inkml:traceFormat>
+        <inkml:channelProperties>
+          <inkml:channelProperty channel="X" name="resolution" value="1000" units="1/cm"/>
+          <inkml:channelProperty channel="Y" name="resolution" value="1000" units="1/cm"/>
+        </inkml:channelProperties>
+      </inkml:inkSource>
+      <inkml:timestamp xml:id="ts0" timeString="2024-01-28T17:40:26.565"/>
+    </inkml:context>
+    <inkml:brush xml:id="br0">
+      <inkml:brushProperty name="width" value="0.2" units="cm"/>
+      <inkml:brushProperty name="height" value="0.4" units="cm"/>
+      <inkml:brushProperty name="color" value="#FF2500"/>
+      <inkml:brushProperty name="tip" value="rectangle"/>
+      <inkml:brushProperty name="rasterOp" value="maskPen"/>
+      <inkml:brushProperty name="ignorePressure" value="1"/>
+    </inkml:brush>
+  </inkml:definitions>
+  <inkml:trace contextRef="#ctx0" brushRef="#br0">0 0,'0'1569,"0"-1555</inkml:trace>
+</inkml:ink>
+</file>
+
+<file path=word/ink/ink28.xml><?xml version="1.0" encoding="utf-8"?>
+<inkml:ink xmlns:inkml="http://www.w3.org/2003/InkML">
+  <inkml:definitions>
+    <inkml:context xml:id="ctx0">
+      <inkml:inkSource xml:id="inkSrc0">
+        <inkml:traceFormat>
+          <inkml:channel name="X" type="integer" min="-2.14748E9" max="2.14748E9" units="cm"/>
+          <inkml:channel name="Y" type="integer" min="-2.14748E9" max="2.14748E9" units="cm"/>
+        </inkml:traceFormat>
+        <inkml:channelProperties>
+          <inkml:channelProperty channel="X" name="resolution" value="1000" units="1/cm"/>
+          <inkml:channelProperty channel="Y" name="resolution" value="1000" units="1/cm"/>
+        </inkml:channelProperties>
+      </inkml:inkSource>
+      <inkml:timestamp xml:id="ts0" timeString="2024-01-28T17:40:24.884"/>
+    </inkml:context>
+    <inkml:brush xml:id="br0">
+      <inkml:brushProperty name="width" value="0.2" units="cm"/>
+      <inkml:brushProperty name="height" value="0.4" units="cm"/>
+      <inkml:brushProperty name="color" value="#FF2500"/>
+      <inkml:brushProperty name="tip" value="rectangle"/>
+      <inkml:brushProperty name="rasterOp" value="maskPen"/>
+      <inkml:brushProperty name="ignorePressure" value="1"/>
+    </inkml:brush>
+  </inkml:definitions>
+  <inkml:trace contextRef="#ctx0" brushRef="#br0">18 2551,'0'-1160,"1"1147,0 1,6-24,-4 23,-1-1,2-17,4-42,-4 51,1-37,-5-640,-1 680,-7-39,4 38,-1-36,5 31,0 4,0 1,-2-1,-6-35,-15-67,22 146,1-9</inkml:trace>
+</inkml:ink>
+</file>
+
+<file path=word/ink/ink29.xml><?xml version="1.0" encoding="utf-8"?>
+<inkml:ink xmlns:inkml="http://www.w3.org/2003/InkML">
+  <inkml:definitions>
+    <inkml:context xml:id="ctx0">
+      <inkml:inkSource xml:id="inkSrc0">
+        <inkml:traceFormat>
+          <inkml:channel name="X" type="integer" min="-2.14748E9" max="2.14748E9" units="cm"/>
+          <inkml:channel name="Y" type="integer" min="-2.14748E9" max="2.14748E9" units="cm"/>
+        </inkml:traceFormat>
+        <inkml:channelProperties>
+          <inkml:channelProperty channel="X" name="resolution" value="1000" units="1/cm"/>
+          <inkml:channelProperty channel="Y" name="resolution" value="1000" units="1/cm"/>
+        </inkml:channelProperties>
+      </inkml:inkSource>
+      <inkml:timestamp xml:id="ts0" timeString="2024-01-28T17:40:20.419"/>
+    </inkml:context>
+    <inkml:brush xml:id="br0">
+      <inkml:brushProperty name="width" value="0.2" units="cm"/>
+      <inkml:brushProperty name="height" value="0.4" units="cm"/>
+      <inkml:brushProperty name="color" value="#FF2500"/>
+      <inkml:brushProperty name="tip" value="rectangle"/>
+      <inkml:brushProperty name="rasterOp" value="maskPen"/>
+      <inkml:brushProperty name="ignorePressure" value="1"/>
+    </inkml:brush>
+  </inkml:definitions>
+  <inkml:trace contextRef="#ctx0" brushRef="#br0">103 1,'1'105,"-3"116,-14-95,8-71,-2 63,10-103,0 18,-9 64,3-52,3 1,4 83,1-44,-1-2,-3 90,-6-116,4-34,-1 32,6 68,-2 62,-8-132,6-35,-3 30,-2 26,4-51,0 34,4 539,2-569,5 34,1 22,4 31,-7-75,2 7,-2-19,1 54,-6-37,0-37</inkml:trace>
+</inkml:ink>
+</file>
+
+<file path=word/ink/ink3.xml><?xml version="1.0" encoding="utf-8"?>
+<inkml:ink xmlns:inkml="http://www.w3.org/2003/InkML">
+  <inkml:definitions>
+    <inkml:context xml:id="ctx0">
+      <inkml:inkSource xml:id="inkSrc0">
+        <inkml:traceFormat>
+          <inkml:channel name="X" type="integer" min="-2.14748E9" max="2.14748E9" units="cm"/>
+          <inkml:channel name="Y" type="integer" min="-2.14748E9" max="2.14748E9" units="cm"/>
+          <inkml:channel name="F" type="integer" max="32767" units="dev"/>
+        </inkml:traceFormat>
+        <inkml:channelProperties>
+          <inkml:channelProperty channel="X" name="resolution" value="1000" units="1/cm"/>
+          <inkml:channelProperty channel="Y" name="resolution" value="1000" units="1/cm"/>
+          <inkml:channelProperty channel="F" name="resolution" value="0" units="1/dev"/>
+        </inkml:channelProperties>
+      </inkml:inkSource>
+      <inkml:timestamp xml:id="ts0" timeString="2024-01-05T10:11:51.181"/>
+    </inkml:context>
+    <inkml:brush xml:id="br0">
+      <inkml:brushProperty name="width" value="0.035" units="cm"/>
+      <inkml:brushProperty name="height" value="0.035" units="cm"/>
+    </inkml:brush>
+  </inkml:definitions>
+  <inkml:trace contextRef="#ctx0" brushRef="#br0">6785 456 9410,'8'-9'7156,"-7"12"-7044,-1 0-1,1 0 0,-1 0 1,0 0-1,0 0 1,0 0-1,0 0 0,0-1 1,-1 1-1,1 1 1,-1-1-1,0 0 0,-1 3 1,0 0 103,-19 67 1773,15-57-1805,1 1 1,1-1-1,0 1 1,1 0-1,0 0 0,1 0 1,1 0-1,2 19 0,-1-35-189,0-7 0,1 0 1,1 0 0,-1 0-1,1 0 1,4-12-1,3-8 7,25-87-149,-29 98 128,2 2-1,-1 0 1,1 0 0,0 1 0,1-1 0,11-11-1,-19 23 21,0 1-1,0 0 0,0 0 0,0-1 0,1 1 1,-1 0-1,0 0 0,0-1 0,0 1 0,0 0 1,1 0-1,-1 0 0,0 0 0,0-1 0,0 1 1,1 0-1,-1 0 0,0 0 0,0 0 0,0 0 1,1-1-1,-1 1 0,0 0 0,0 0 0,1 0 1,-1 0-1,0 0 0,0 0 0,1 0 1,-1 0-1,0 0 0,0 0 0,1 0 0,-1 0 1,0 0-1,0 0 0,1 0 0,-1 0 0,0 1 1,0-1-1,1 0 0,-1 0 0,2 14 14,-8 19 31,-19 32 181,14-38-70,0 1 0,-7 32-1,23-71-177,1 0 0,15-18-1,-10 13 16,6-9-155,2 0 0,25-26 1,-31 39 56,-2 2 1,2-2 0,-1 3-1,2 0 1,27-16 0,-40 24 104,0 0 1,1 1-1,-1-1 1,0 1 0,1-1-1,-1 1 1,1-1-1,-1 1 1,1 0-1,-1 0 1,1 0 0,-1 0-1,2 0 1,-1 0 2,-2 1 1,1-1 0,-1 1-1,1-1 1,-1 1 0,1-1-1,-1 1 1,1-1 0,-1 1-1,0-1 1,1 1-1,-1 0 1,0-1 0,0 1-1,0 0 1,1-1 0,-1 1-1,0 0 1,0-1 0,0 1-1,0 0 1,0-1-1,0 2 1,0-1 0,0-1-1,0 1 1,0 0 0,-1-1-1,1 2 1,-1 6 11,-1 0 0,0 0 0,-1 0 0,0 1 0,0-2 0,0 1 0,0-1 0,-1 0 0,-1 1 0,1-1 0,-1-1 1,-6 8-1,4-2-123,-4 4 230,2-12-3601</inkml:trace>
+  <inkml:trace contextRef="#ctx0" brushRef="#br0" timeOffset="444.31">7117 551 15635,'5'2'115,"0"0"0,0 0 0,1-1 0,-1 0 0,0 0 1,1-1-1,-1 1 0,2-1 0,-2 0 0,1-1 0,-1 1 0,1-1 0,-1 0 0,1-1 0,-1 1 0,0-2 0,0 1 0,7-4 0,-6 3-118,0-1 1,0 0 0,-1 0-1,1 0 1,-1-1-1,0 0 1,0 0-1,0-1 1,-1 1-1,1 0 1,-1-1-1,0 0 1,-1-1-1,4-8 1,-7 14-3,1 1 1,-1-1 0,0 1-1,1-1 1,-1 1 0,0-1-1,1 0 1,-1 1 0,0-1-1,0 1 1,0-1-1,0 0 1,1 1 0,-1-1-1,0 0 1,0 1 0,0-1-1,0 0 1,0 1 0,-1-1-1,1 0 1,0 1-1,0-1 1,0 1 0,-1-1-1,1 0 1,0 1 0,0-1-1,-1 1 1,1-1 0,-1 1-1,1-1 1,0 1 0,-1-2-1,1 2 1,-2-1-1,1 1 1,0 0 0,0 0 0,0 0 0,-1 0 0,1 0 0,0 0 0,0 1 0,0-1 0,0 0 0,0 2 0,-1-2 0,1 1 0,0-1 0,0 1 0,0-1 0,-1 1 0,1 0 0,1 0 0,-3 1 0,-11 12 420,1 1-1,0 2 0,1-1 1,1 2-1,0-1 1,1 2-1,1-1 0,-9 28 1,17-44-428,1 0 1,-1-1 0,1 0 0,-2 0 0,2 0 0,-1 0 0,1 0-1,0 1 1,0-1 0,0 0 0,0 0 0,0 0 0,0 1-1,0-1 1,0 0 0,0 0 0,1 0 0,-1 2 0,2-2 53,-1 0-1,0-1 1,0 1 0,1-1 0,-1 1 0,0-1 0,0 1 0,0-1 0,0 1 0,1-1-1,-1 0 1,0 0 0,0 0 0,0 0 0,1 0 0,1 0 0,5 0 590</inkml:trace>
+  <inkml:trace contextRef="#ctx0" brushRef="#br0" timeOffset="-26347.11">8 2635 14299,'-1'-1'114,"0"1"1,0-1-1,1 0 0,-1 0 1,1 1-1,-1-1 0,1 0 1,-1 0-1,1 0 0,-1 0 1,1 0-1,0 0 0,-1 0 0,1 0 1,0 0-1,0 0 0,0 0 1,0 0-1,0-3 0,0-21 620,0 20-565,8-76 1683,27-120 0,-13 89-986,141-575 2636,-149 646-3482,2 1 0,1 0 0,2 1 0,30-43 0,-24 40-13,61-90 8,-70 112-13,0 0 0,2 1 0,0 0 0,22-17 0,29-16 0,-37 31 1,-2-2 1,-1-2 0,34-35-1,50-70 47,-112 129-127,-1 0 0,1 0 0,0 1 1,-1-1-1,1 0 0,-1 0 0,0 0 1,1 0-1,-1 0 0,1 0 0,-1 0 1,0 0-1,0-2 0,-1-7-4983,0 5 3561</inkml:trace>
+  <inkml:trace contextRef="#ctx0" brushRef="#br0" timeOffset="-24832.73">1397 336 10802,'0'-1'238,"1"0"0,-1 0-1,1 0 1,-1 0 0,0 0-1,0 0 1,0 0 0,0 0-1,0 0 1,0-1 0,0 1-1,0 0 1,0 0 0,0 0-1,0 0 1,0 0 0,-1 0-1,1 0 1,0 0 0,-1 0-1,1 0 1,-1 0 0,1 1-1,-1-1 1,0 0 0,1 0-1,-1 0 1,0 1 0,0-2-1,-1 1-57,0 1-1,0-1 0,0 0 1,0 1-1,0 0 0,0-1 1,0 1-1,0 0 0,0 0 1,0 0-1,0 0 0,0 0 1,0 0-1,1 1 0,-5 0 1,-9 4-129,0 1 1,1 1-1,-1 1 0,1 0 1,1 0-1,-22 19 1,10-10-41,8-4-13,0-2-6,1 0-1,-19 20 0,35-31 4,-2 0 1,2 1 0,0-1 0,-1 0 0,1 1 0,0-1-1,0 0 1,-1 1 0,1-1 0,0 1 0,0-1-1,-1 1 1,1-1 0,0 1 0,0-1 0,0 1 0,0-1-1,0 1 1,0-1 0,0 0 0,0 1 0,0-1 0,0 1-1,0-1 1,0 1 0,0-1 0,1 1 0,-1-1 0,0 1-1,0-1 1,0 1 0,1-1 0,-1 0 0,0 1 0,0-1-1,1 1 1,-1-1 0,0 0 0,2 1 0,-2-1 0,1 0-1,-1 0 1,0 1 0,1-1 0,-1 0 0,1 0 0,0 1-1,28 12-102,-20-10 98,-1 0 7,0 1 0,0 0 0,0 0-1,-1 1 1,0 1 0,1-1 0,-2 1 0,9 8-1,-10-9 8,-1-1-1,0 2 0,-1-1 1,0 0-1,0 1 1,-1-1-1,0 0 0,1 1 1,-2 1-1,1-2 1,-1 1-1,0 0 0,1 8 1,0 9 35,-1 0-1,-4 30 1,3-47-25,-1 0 0,0 0 0,0 1-1,0-2 1,-1 1 0,0-1 0,0 1 0,-1-1-1,1 1 1,-1-1 0,0 0 0,-1 0 0,1 0-1,-8 6 1,9-10-22,0 1 0,0-1 1,0 0-1,-1 1 0,1-1 0,0 0 0,-1 0 0,1-1 1,-1 1-1,1-1 0,-1 0 0,1 1 0,-1-1 0,1 0 0,-1-1 1,1 1-1,-1 0 0,1-1 0,-1 1 0,-3-2 0,3 1-346,-1-1 0,1 0 0,-1 1 0,1-1 0,0 1-1,0-1 1,0 0 0,0 0 0,0-1 0,0 1 0,0-1 0,1 1 0,-4-5-1,2-3-686</inkml:trace>
+  <inkml:trace contextRef="#ctx0" brushRef="#br0" timeOffset="-24430.81">1669 146 13571,'-1'30'2559,"-7"44"0,-24 79-442,-4-32-1358,-14 63-1007,48-173-518,-1 1 0,0-1 0,-6 16 0,-4-2-675</inkml:trace>
+  <inkml:trace contextRef="#ctx0" brushRef="#br0" timeOffset="-24068.2">1414 541 15419,'7'-3'1225,"6"-3"287,8-1-288,5-1 80,1-4-279,1 5-177,-4 3-32,-1 1-152,-3 2-376,-7 0-16,1-1-224,-5 1-24,0 1-176,-2-1-576,-3 1-1704,1 0 1479</inkml:trace>
+  <inkml:trace contextRef="#ctx0" brushRef="#br0" timeOffset="-23573.72">1912 480 11915,'-4'-3'882,"0"2"1,0-1 0,-1 1 0,1 0 0,0 0 0,0 1 0,-5-1 0,5 2-652,1-1 0,0 1 0,-1 0 0,1-1 0,0 2 1,0-1-1,0 0 0,0 2 0,0-2 0,-3 3 1,-3 1-192,2 0 1,1 1 0,-1 0 0,1 0 0,0 2-1,0-2 1,1 1 0,0 1 0,0-1-1,1 2 1,0-2 0,0 1 0,1 0 0,0 1-1,0 0 1,1 0 0,0-1 0,0 1 0,1 0-1,0 0 1,1 0 0,0 0 0,1 10-1,-1-17-44,0 0 0,1 0 0,-1 0 0,0 0 0,1 0 0,-1 0 0,1 0 0,0 0 0,-1-1 0,1 1 0,0 0 0,0 0 0,0-1 0,1 2 0,1 1-1,-2-4-4,0 1-1,0-1 0,0 1 0,0-1 0,0 1 1,0-1-1,0 0 0,0 0 0,0 1 0,1-1 1,-1 0-1,0 0 0,0 0 0,0 0 0,0 0 1,0-1-1,0 1 0,0 0 0,0 0 0,1-1 1,-1 1-1,0-1 0,0 1 0,0-1 0,0 1 0,-1-1 1,1 0-1,1 0 0,5-5-175,-1 0-1,1 1 1,-1-1 0,-1 0 0,1-1-1,-1 0 1,5-7 0,30-57-1420,-33 58 1365,2-8 71,9-18 139,-17 37 30,0 1 0,0-1 0,0 1 0,0-1 0,0 1 0,1 0 0,-1 0-1,0-1 1,1 1 0,-1 0 0,1 0 0,-1 0 0,1 0 0,-1 1 0,1-1 0,0 0 0,3 0 0,-28 51 629,13-25-424,0-1 0,2 2 0,1 0-1,1-1 1,1 2 0,-3 51 0,8-77-265,0 0-123,0 1 0,0-1 0,0 0 0,0 0 0,0 0 0,0 0 0,1 0 0,-1 0 0,0 0 0,0 0 0,1 1 0,-1-1 0,1 0 0,-1 0 0,1 0 0,-1 0 0,2 1 0,1 1-745</inkml:trace>
+  <inkml:trace contextRef="#ctx0" brushRef="#br0" timeOffset="-23154.77">1995 718 13931,'-5'12'444,"-1"-2"1,0 2-1,-1-2 1,0 1-1,-1-2 1,-16 18-1,15-22 424,6-12-287,6-21-102,-1 20-480,1-14 192,1-2-1,1 2 0,1 0 0,16-38 1,-17 49-113,0 0 0,1 0 0,1 0 0,0 1 0,0 1 1,0-2-1,2 2 0,-1 1 0,1-1 0,15-11 0,5 1-2545,-21 9 1358</inkml:trace>
+  <inkml:trace contextRef="#ctx0" brushRef="#br0" timeOffset="-22744.14">2367 151 17988,'1'0'103,"0"-1"-1,-1 0 1,1 1 0,0-1 0,-1 0-1,1 1 1,0-1 0,0 1-1,-1-1 1,1 1 0,0-1 0,0 1-1,0 0 1,0 0 0,0-1 0,0 1-1,-1 0 1,1 0 0,0 0 0,0 0-1,0 0 1,0 0 0,0 0 0,0 0-1,0 0 1,0 1 0,1-1-1,-1 1-12,0 0 0,-1 0 0,1 0-1,0 0 1,0 0 0,-1 1-1,1-1 1,-1 0 0,1 0 0,-1 1-1,0-1 1,1 0 0,-1 0-1,0 1 1,0-1 0,0 2-1,0 11 266,0-1 0,-4 25 0,3-34-267,-5 27 189,-2 1-1,-1-1 1,-1-2-1,-2 1 0,-1 0 1,-1-1-1,-21 29 1,18-27-713,2 0 0,-15 42 0,2 19-4629,19-59 3224</inkml:trace>
+  <inkml:trace contextRef="#ctx0" brushRef="#br0" timeOffset="-22743.14">2212 501 17292,'7'-6'1472,"4"-1"1001,4 2-1169,0 2-264,1 4-456,1 2-184,0-1-288,-2-1-472,-5 0-4745,-5 0 3633</inkml:trace>
+  <inkml:trace contextRef="#ctx0" brushRef="#br0" timeOffset="-22167.63">2305 1010 15827,'11'-24'1721,"3"-6"767,17-15-631,4-14 111,16-25-576,6-4-23,17-5-345,10 3-128,6 2-376,-1-6-176,-10 12-216,-11 7-64,-17 25 256,-11 14-496,-15 8-1120,-7 5-952,-16 2 831</inkml:trace>
+  <inkml:trace contextRef="#ctx0" brushRef="#br0" timeOffset="-18373.5">3628 2283 11234,'-1'-2'451,"1"0"-1,-1 0 0,1-1 0,-1 0 0,1 1 1,0-1-1,0 1 0,0 0 0,0-1 0,1 1 1,-1 0-1,1-4 0,11-32 1559,-8 26-1274,36-128 1688,-7 27-2086,50-117 0,-58 170-219,8-18 75,2 2 1,71-111-1,-8 24 574,-26 37 31,-58 105-756,1 2 0,1-1 0,1 2 0,0 0 1,1 1-1,0 0 0,34-20 0,-25 20 6,0 2 1,0 0-1,3 2 0,-2 2 0,45-13 1,-43 19-784,-10 4-3023,-16 0-198</inkml:trace>
+  <inkml:trace contextRef="#ctx0" brushRef="#br0" timeOffset="-16653.82">4674 1016 9402,'-11'16'1283,"8"-11"618,6-12 891,5-5-1331,1-1 1,18-20-1,51-42 236,-50 52-1445,33-39 0,0-17-121,-4-3 1,56-102-1,-102 165-123,3-6 7,0 0 1,-1 1-1,-1-2 1,10-36-1,-73 206 4,39-112 3,-100 332 82,94-303-44,17-55-425,0 0-1,0 0 0,1 0 0,-1 0 0,1-1 0,1 11 0,1-9 980</inkml:trace>
+  <inkml:trace contextRef="#ctx0" brushRef="#br0" timeOffset="-16245.7">4907 647 13259,'10'-7'1304,"6"-2"456,6 1-191,-3 6-57,3 2-432,-5 7-127,2 3-329,0 0-168,-5 2-280,0-4-96,-2-2-216,-1-2-376,-2-2-1689,-2 0 1393</inkml:trace>
+  <inkml:trace contextRef="#ctx0" brushRef="#br0" timeOffset="-15575.66">5301 582 14339,'-1'1'169,"1"0"-1,-1 0 1,1 0 0,-1 1-1,0-1 1,0 0-1,1 0 1,-1 1 0,0-1-1,0 0 1,0 0 0,0-1-1,0 1 1,-1 0 0,0 0-1,-13 13 1138,6 0-1120,1 1 0,2 0 0,-1 1 0,2-1 1,0 1-1,-4 26 0,0-4 276,8-33-391,-1-1 0,1 1 0,0 0 0,1 0 0,-1 0-1,1 8 1,0-13-67,0 1-1,0 0 1,0-1-1,1 1 1,-1-1-1,0 1 0,0 0 1,0-1-1,1 1 1,-1-1-1,0 1 1,1-1-1,-1 1 1,1-1-1,-1 1 0,0-1 1,1 1-1,-1-1 1,1 1-1,-1-1 1,1 0-1,0 1 1,0-1-6,1 1 0,-1-1 0,1 0 0,-1 0 0,0 0 0,1 0 0,-1 0 0,1 0 0,-1 0 0,0 0 0,1-1 0,-1 1 0,1 0 0,1-2 0,7-2-29,0 0 0,0-1 0,0-1 0,-1 0 1,0 0-1,-1 0 0,11-12 0,0 1-402,32-43 1,-38 43 382,1-2 0,-2 0 1,-1-1-1,15-33 0,-91 208 539,44-94-285,-3 12-3480,23-68 2613,1-4 163</inkml:trace>
+  <inkml:trace contextRef="#ctx0" brushRef="#br0" timeOffset="-14965.21">5590 704 13315,'13'-22'339,"0"0"1,3 1-1,-1 0 1,2 1-1,0 1 1,27-24-1,-21 21-323,-1 1 0,-2-2 0,0 0-1,15-28 1,-15 16 21,-3 1 0,-2-3 0,23-75 0,-38 110 3,5-22 477,-4 23-440,-1 0-1,0 0 1,0 0 0,0 0-1,0 0 1,0 0 0,0 0-1,0 0 1,-1 0-1,1 0 1,0 0 0,0 0-1,-1 0 1,1 0 0,-1 0-1,1 1 1,-1-1 0,1-1-1,-2 0 1,2 2-59,0 0 0,-1 0 0,1 0 0,-1 0 0,1 0-1,0 0 1,-1 0 0,1 0 0,0 0 0,-1 0 0,1 0 0,0 0 0,-1 1 0,1-1 0,0 0 0,-1 0 0,1 0 0,0 1 0,0-1 0,-1 0 0,1 0 0,0 0-1,0 2 1,-1-2 0,1 0 0,0 1 0,0-1 0,0 0 0,-1 1 0,1-1 0,0 1 0,-9 14 58,6-11-31,-18 36 233,-28 73 0,32-69 209,-34 63-1,13-45-139,16-27-296,1 0 0,-18 47-1,-1 22-769,19-31-3419,18-62 3411</inkml:trace>
+  <inkml:trace contextRef="#ctx0" brushRef="#br0" timeOffset="-14508.02">5595 644 15419,'3'-15'1081,"4"3"623,2 4-288,7 2-160,1 3-167,1 1-305,2-1-200,-1 3-344,-1-2-120,-1 2-320,0-2-448,-9 2-1513,7-1 1289</inkml:trace>
+  <inkml:trace contextRef="#ctx0" brushRef="#br0" timeOffset="-14079.1">5956 495 16780,'-13'18'4075,"3"18"-2500,5-15-1260,-25 71-30,-19 64 149,69-186-562,19-43-1014,-14 21 414,42-58 0,-59 100 682,0 1 0,13-14 0,-19 20 43,0 1 0,1 0 1,-1 0-1,0 0 0,1 1 1,0-1-1,-1 1 0,1-1 0,0 1 1,0 0-1,0 0 0,0 0 1,0 0-1,0 0 0,4 1 0,-7 0 17,1 0 0,-1 0-1,1 0 1,-1 0 0,1 0-1,-1 1 1,1-1 0,0 0-1,-1 1 1,1-1 0,-1 0-1,1 1 1,-1-1 0,0 0-1,1 1 1,-1-1 0,1 1-1,-1-1 1,0 1 0,1-1-1,-1 1 1,0-1 0,0 1-1,1-1 1,-1 1 0,0 0-1,0-1 1,0 1 0,0-1-1,0 1 1,0-1 0,0 1-1,0 0 1,0-1 0,0 1-1,0-1 1,0 1 0,0 0-1,0-1 1,0 1 0,-1-1-1,1 1 1,-1 0 0,-10 30 857,9-28-789,-12 27 180,-21 51 803,30-68-2311,2 1 1,-4 16 0,6-23 11</inkml:trace>
+  <inkml:trace contextRef="#ctx0" brushRef="#br0" timeOffset="-13716.77">6314 530 16155,'-1'-1'185,"0"1"-1,-1-1 1,1 1-1,0 0 1,-1 0-1,1 0 1,-1 0-1,1 0 1,-1 0-1,1 0 1,0 0-1,-1 0 1,1 0-1,-1 1 0,1-1 1,0 1-1,-1-1 1,1 1-1,0-1 1,0 1-1,-1 0 1,1 0-1,0 0 1,0 0-1,0-1 1,0 1-1,0 1 1,0-1-1,0 0 1,-1 2-1,-6 8-140,1-1 1,-10 20-1,7-13 106,8-13-150,-28 47 10,28-46-13,-1 0 1,2 0 0,-1 0 0,0 0 0,1 0 0,0 0 0,0 2 0,0 7-1,1-13 2,0-1 0,0 0-1,0 1 1,0-1 0,0 0-1,0 1 1,0-1-1,0 0 1,0 1 0,0-1-1,1 0 1,-1 1 0,0-1-1,0 0 1,0 1-1,0-1 1,0 0 0,1 0-1,-1 1 1,0-1 0,0 0-1,0 0 1,1 1 0,-1-1-1,0 0 1,0 0-1,1 0 1,-1 1 0,0-1-1,1 0 1,-1 0 0,0 0-1,0 0 1,1 0-1,11-4-55,12-15-178,17-26-1994,47-62 0,-76 84 3897,-12 23-1622,0 0 0,0 0 0,0 0 1,0 0-1,0 0 0,0 0 0,0 0 0,0 0 0,0 0 1,-8 11 522,-10 21-520,1 1-1,2 0 0,-11 36 1,21-55-162,3-10 17,0-1 0,0 1 0,1 0 1,-1 1-1,1-1 0,0 0 0,0 0 1,1 0-1,-1 0 0,1 0 0,0 0 1,0 0-1,1 8 0,2-10-684,3-2 8</inkml:trace>
+  <inkml:trace contextRef="#ctx0" brushRef="#br0" timeOffset="-13321.67">6643 213 15019,'-41'89'8173,"4"2"-5714,-46 102-2423,35-82 1177,48-108-1268,4-5-62,5-6-168,5-9-312,-1-1-1,12-25 1,17-23-532,80-78-1730,-122 144 2860,0-2 0,0 2 0,1 0-1,-1 0 1,0 0 0,0 0 0,1 0 0,-1 0 0,0 0-1,1 0 1,-1-1 0,0 1 0,0 0 0,1 0 0,-1 0-1,0 0 1,0 0 0,1 1 0,-1-1 0,0 0 0,1 0-1,-1 0 1,0 0 0,0 0 0,1 0 0,-1 0 0,0 0-1,0 2 1,0-2 0,1 0 0,-1 0 0,0 0 0,0 0-1,0 1 1,1-1 0,-1 0 0,0 0 0,0 1 0,0-1-1,0 0 1,0 0 0,0 1 0,1-1 0,-1 0 0,0 0-1,0 1 1,0-1 0,0 0 0,0 0 0,0 1 0,0-1-1,0 0 1,0 1 0,3 16 446,-4-11-236,0 0-1,0 1 1,0-1-1,-1 0 1,0 0-1,0 0 1,-1-1-1,1 2 1,-7 8-1,-8 18 662,4 2-533,3-4-400,-2-2 1,-28 50-1,30-65-1340,0-7 406</inkml:trace>
+  <inkml:trace contextRef="#ctx0" brushRef="#br0" timeOffset="3953.43">5078 1141 11995,'-7'1'539,"1"0"0,-1 0 0,1 0 0,-1 1 0,1 0 0,-1 0 0,0 1 0,1 0 0,0 0 0,-7 6 1,-9 6 244,-24 22 1,42-34-624,4-3-156,0 0 0,-1 0-1,1 0 1,0 0 0,0 1 0,-1-1 0,1 0 0,0 0 0,0 0-1,-1 1 1,1-1 0,0 0 0,0 0 0,0 1 0,-1-1 0,1 0-1,0 1 1,0-1 0,0 0 0,0 1 0,0-1 0,0 0 0,0 1-1,-1-1 1,1 0 0,0 1 0,0-1 0,0 0 0,0 1 0,1-1-1,-1 0 1,0 1 0,0-1 0,0 0 0,0 0 0,0 1 0,14 6 22,27-1-93,-36-6 84,5 1-18,-2-1 0,0 1 0,0 0-1,0 0 1,1 1-1,13 4 1,-20-5 1,-1 0 0,0 0 1,1-1-1,-1 1 1,0 0-1,1 0 0,-1 0 1,0 0-1,0 1 1,0-1-1,0 0 0,0 0 1,0 1-1,0-1 0,0 0 1,-1 1-1,1-1 1,0 2-1,-1-2 0,1 1 1,-1-1-1,0 1 1,0 0-1,1-1 0,-1 1 1,0-1-1,0 1 0,0 0 1,-1-1-1,1 1 1,0-1-1,0 1 0,-1-1 1,1 1-1,-2 2 1,-2 6 4,0-1 0,-1 0 1,0-1-1,0 0 0,-1 1 0,0-1 1,0-1-1,-2 1 0,1 0 1,0-2-1,-1 0 0,0 0 1,0 0-1,-10 4 0,16-9-63,0 0-1,0 0 0,-1 1 1,1-1-1,-1-1 0,1 1 1,0-1-1,-1 0 0,1 1 1,-1-1-1,1 0 1,-1 0-1,1-1 0,-1 1 1,1-1-1,-1 1 0,-2-3 1,4 3-59,0-1 1,0 1-1,0-1 1,0 0 0,0 1-1,1-1 1,-1 0-1,0 0 1,0 0-1,0 0 1,1 0 0,-1 0-1,0 0 1,1 0-1,-2 0 1,2 0-1,-1 0 1,1 0 0,0 0-1,-1 0 1,1-1-1,0 1 1,0 0-1,0 0 1,0 0 0,0 0-1,0-1 1,0 1-1,0 0 1,0 0-1,0 0 1,1 0 0,-1-1-1,1 1 1,-1 0-1,2 0 1,-1-2-1,7-12-453</inkml:trace>
+  <inkml:trace contextRef="#ctx0" brushRef="#br0" timeOffset="4319.03">5355 922 11835,'-5'27'5692,"-2"3"-4551,-93 168 1524,60-118-2488,-13 29-286,43-80-2423,9-27 1363</inkml:trace>
+  <inkml:trace contextRef="#ctx0" brushRef="#br0" timeOffset="4720.02">5132 1249 11875,'-10'8'1088,"5"-1"944,5-1-656,6 1-47,3 0-201,10-1-72,3-4-176,6-3-303,6-4-121,-4-2-336,2 2-72,-9 1 112,-6 0-312,-4 1-993,0-2-647,-4-1 712</inkml:trace>
+  <inkml:trace contextRef="#ctx0" brushRef="#br0" timeOffset="5527.54">5545 1199 12107,'0'-2'409,"-1"0"0,1 0 0,0-1 0,-1 1 0,1 0 1,-1 0-1,0 0 0,0 0 0,0 0 0,0 0 1,0 0-1,0 0 0,-3-2 0,3 3-295,1 1 0,-1 0-1,1-1 1,-1 1 0,1 0 0,-1 0-1,1 0 1,-1-2 0,1 2 0,-1 0-1,0 0 1,1 0 0,-1 0 0,1 0 0,-1 0-1,1 0 1,-1 0 0,0 0 0,1 2-1,-2-2 1,-17 13 576,1 6-228,1 2-1,2 1 1,-24 41 0,21-33-401,15-25-52,1-3-8,-1 0 1,2 1-1,-1-1 1,1 0-1,-1 1 1,1-1-1,0 2 1,0-2 0,0 1-1,0 0 1,1-1-1,-1 1 1,1 0-1,0 0 1,-1-1-1,2 6 1,-1-8-18,1 1 0,-1 0 0,1-1 0,-1 1 0,1 0 0,-1-1 0,1 1-1,0-1 1,0 2 0,-1-2 0,1 0 0,0 1 0,0-1 0,-1 0 0,1 1 0,0-1 0,0 0 0,1 0 0,-2 0 0,1 1 0,0-1 0,0 0 0,0 0 0,0-1 0,0 1 0,-1 0 0,1 0-1,0 0 1,0 0 0,1-1 0,25-9-844,-21 6 659,1 1 1,-1-1-1,0 0 0,0-1 1,-1 1-1,1-1 0,-1-1 0,0 0 1,5-7-1,3-6-202,18-34-1,3-8 371,-78 161 1232,31-74-1309,-8 14 302,12-13-3047</inkml:trace>
+  <inkml:trace contextRef="#ctx0" brushRef="#br0" timeOffset="5905.38">5629 1327 14979,'-14'17'948,"0"1"0,-1-2 0,-1 1 0,-21 15 0,24-25-863,13-16-86,13-16-44,14-7 49,54-48 1,-31 31-771,-34 33-366,-6 0 411</inkml:trace>
+  <inkml:trace contextRef="#ctx0" brushRef="#br0" timeOffset="6299.26">6040 931 15571,'-8'17'1377,"-2"3"759,-4 9-728,-2 7-223,-5 10-385,1 1-160,0 1-328,-4-2-104,4-8-144,-2-4-80,2-7-824,4-7-648,7-8-3506,-2-5 2898</inkml:trace>
+  <inkml:trace contextRef="#ctx0" brushRef="#br0" timeOffset="6666.87">5835 1217 14507,'-4'0'1400,"7"-1"1281,0-2-969,13-1-351,1-1-337,3 0-528,2 0-216,-4 2 0,-3-2-400,-3 4-1184,-1 0-793,-5 0 825</inkml:trace>
+  <inkml:trace contextRef="#ctx0" brushRef="#br0" timeOffset="7033.14">5990 1249 14891,'1'0'258,"0"1"1,0-1-1,0 0 0,1 0 0,-1 0 0,0 0 0,0 0 1,0 0-1,0 0 0,0 0 0,0 0 0,0-1 0,0 1 1,0 0-1,0-1 0,2 0 0,10-3-315,-1-3 1,1 1-1,-1 0 0,0-1 1,0-1-1,-1-1 0,1 0 1,-2 0-1,0 0 0,0-2 1,11-14-1,-20 24 49,-1 0 0,1 0 0,-1 0 0,1 0 0,-1 0 0,1 0 0,-1 0 0,0 0-1,1-1 1,-1 1 0,0 0 0,0 0 0,0 0 0,0 0 0,0 0 0,0-1 0,0 1 0,0 0 0,0 0 0,-1-2 0,0 3 15,1-1 0,0 1 0,-1 0 0,1-1 0,-1 1 0,1 0 0,-1-1 0,1 1 0,-1 0 0,1-1 0,-1 1 0,1 0 0,-1 0 0,1 0-1,-1-1 1,1 1 0,-1 0 0,0 0 0,1 0 0,-1 0 0,1 0 0,-1 0 0,1 0 0,-1 0 0,1 0 0,-1 1 0,0-1 0,1 0 0,-1 0 0,1 0 0,-1 1 0,1-1 0,-1 0 0,1 1 0,-1-1 0,1 0 0,0 1 0,-1-1 0,1 0 0,-1 1 0,0 0 0,-10 9 296,1 2 1,-1-1-1,2 1 1,-1 1-1,1 0 1,-10 20-1,5-10 379,13-20-666,-2 1-91,0 0 1,1 0-1,-1 0 1,1 0-1,0 1 0,0-1 1,0 1-1,1 0 1,0 0-1,0 0 1,-1 9-1,4-9-1708,1-2 415</inkml:trace>
+  <inkml:trace contextRef="#ctx0" brushRef="#br0" timeOffset="7402.95">6231 1214 18412,'-60'103'6305,"-10"-8"-4547,63-85-1823,13-11-343,15-12-589,1-8 353,0 0 1,-1-2-1,21-28 0,-20 23-1,42-43 1,-62 69 588,22-16-500,-23 17 544,0 0 0,0 0-1,0 0 1,0 1-1,1-1 1,-1 1-1,0-1 1,0 1-1,0-1 1,1 1-1,-1 0 1,0-2-1,1 2 1,-1 0 0,0 0-1,3 0 1,-3 0 44,-1 2 1,1-2 0,-1 1 0,0-1-1,1 1 1,-1-1 0,0 1 0,1-1-1,-1 1 1,0-1 0,1 1 0,-1-1-1,0 1 1,0-1 0,0 1 0,0 0-1,1-1 1,-1 1 0,0-1 0,0 1-1,0 0 1,0-1 0,0 1 0,0-1-1,-1 1 1,1 0 0,0-1 0,0 1-1,0-1 1,-1 1 0,1-1 0,0 2-1,-10 24 760,8-22-632,-6 12 260,-1 0 1,-2-1-1,1 0 0,-22 26 0,-11 15-4688,38-46 2825</inkml:trace>
+  <inkml:trace contextRef="#ctx0" brushRef="#br0" timeOffset="9112.7">6152 1616 11594,'0'0'75,"0"1"0,0-1 0,0 0-1,0 0 1,0 0 0,0 1 0,-1-1-1,1 0 1,0 0 0,0 1 0,0-1-1,0 0 1,0 0 0,0 1 0,0-1-1,0 0 1,0 0 0,0 1 0,0-1-1,0 0 1,0 0 0,0 1 0,1-1-1,-1 0 1,0 0 0,0 0 0,0 1-1,0-1 1,0 0 0,0 0 0,1 0-1,-1 2 1,0-2 0,0 0 0,0 0-1,0 0 1,1 0 0,-1 1-1,0-1 1,0 0 0,0 0 0,1 0-1,-1 0 1,0 0 0,0 0 0,1 0-1,-1 0 1,0 0 0,0 0 0,1 0-1,-1 0 1,0 0 0,0 0 0,1 0-1,-1 0 1,0 0 0,0 0 0,1 0-1,-1 0 1,0 0 0,0 0 0,1 0-1,-1 0 1,0 0 0,0-1 0,1 1-1,19-8 1775,-11 3-1315,-1 0 1,0 0-1,1-1 1,-2 0 0,0-2-1,7-5 1,38-52 1262,-6 7-720,78-59 637,-8 8-756,51-84-427,-142 170-538,-21 20-134,0 0-1,-1 1 1,0-1 0,1 0 0,-1-1 0,0 1 0,-1 0 0,1-1 0,-1-1-1,2 1 1,-2 1 0,0-1 0,2-6 0,4-25-1859,-5 15 1806</inkml:trace>
+  <inkml:trace contextRef="#ctx0" brushRef="#br0" timeOffset="10107.44">6843 1157 12187,'0'-1'177,"0"0"0,0 0 0,0 0 0,0 0 1,0 0-1,0 0 0,-1 0 0,1 0 1,0 0-1,0 0 0,-1 1 0,1-1 0,-1 0 1,1 0-1,-1 0 0,1 0 0,-1 1 0,1-1 1,-1 0-1,0 1 0,1-1 0,-1 0 1,0 1-1,0-1 0,1 1 0,-1-1 0,0 1 1,0-1-1,0 1 0,0 0 0,0-1 0,1 1 1,-1 0-1,-1 0 0,-1 0-24,0 1 0,1 0 1,-1 0-1,1 0 0,0 0 0,-2 0 0,2 0 0,0 1 0,-1-1 1,1 1-1,-3 3 0,-5 3 139,1 1 0,0 0-1,0 1 1,-14 21 0,23-31-291,0 1 1,0-1-1,-1 1 0,1-1 1,0 1-1,0 0 1,0-1-1,0 1 0,0-1 1,0 1-1,0 0 1,0-1-1,0 1 0,0 0 1,0-1-1,0 1 0,0-1 1,0 1-1,1 0 1,-1-1-1,0 1 0,0-1 1,1 1-1,-1-1 1,1 1-1,-1-1 0,0 1 1,1-1-1,-1 1 0,1-1 1,-1 1-1,1-1 1,-1 0-1,1 1 0,-1-1 1,1 0-1,-1 0 1,1 1-1,-1-1 0,1 0 1,0 0-1,-1 0 0,1 1 1,0-1-1,-1 0 1,1 0-1,0 0 0,36 5-59,-34-5 67,8 1 96,-4-1-170,1 0 0,-1 1 0,-1-1 0,1 2 0,-1-1 0,8 3 0,-13-4 45,0 1 0,0-1 0,0 1 0,0-1 0,-1 1 0,1-1 0,0 1 0,0 0 0,-1-1 0,1 1 0,0 0 0,-1 0 0,1-1 0,-1 1 0,1 0 0,-1 0 0,1 0 0,-1 0 0,1 1 0,-1 0 6,0-1 0,0 1 0,0 0 0,0-1 0,0 1 0,0 0 0,-1 1 0,1-2-1,0 1 1,-1 0 0,0-1 0,1 1 0,-1-1 0,-2 4 0,-2 3 26,0 0 1,-1 1-1,0-1 0,0-1 1,-9 8-1,12-12-20,0 1 0,-2-1 0,2-1 0,0 1-1,-1-1 1,0 0 0,1 0 0,-1 0 0,0-1 0,0 1-1,0-1 1,0 0 0,-1 0 0,-4 0 0,9-1-102,-1 1 0,1-1 0,-1 0 0,1 0 0,-1 0 0,0 0 0,1 0 0,-1-1 0,1 1 0,-1 0 0,1 0 0,-1 0 0,0 0 0,1 0 0,-1-1 0,1 1 0,-1 0 0,1-1 0,-1 1 0,1 0 0,0-1 0,-1 1 0,1 0 0,-1-1 0,1 1 0,0-1 0,-1 1 0,1-1 0,0 1 0,0-1 0,-1 1 0,1-1 0,0 1 0,0-1 0,0 1 0,-1-1 0,1 0 0,0 0 0,0-5-531</inkml:trace>
+  <inkml:trace contextRef="#ctx0" brushRef="#br0" timeOffset="10540.73">7139 933 11402,'-1'0'337,"1"0"-1,-1 1 0,0-1 0,1 0 0,-1 1 0,0-1 0,1 2 1,-1-2-1,0 1 0,1-1 0,-1 1 0,1-1 0,-1 1 1,1-1-1,-1 1 0,1 0 0,0-1 0,-1 1 0,1 0 0,0 0 1,-1-1-1,1 1 0,0 0 0,0 1 0,-11 33 60,5-15 249,-13 44-96,-16 45 95,29-95-901,0 0 1,-2 0 0,1-1-1,-1 1 1,-11 12 0,8-14-1574,2-4 506</inkml:trace>
+  <inkml:trace contextRef="#ctx0" brushRef="#br0" timeOffset="10903.21">6971 1199 15707,'6'-1'1321,"2"0"543,8 0-520,1 0-151,-2 1-585,3 0-184,-5 0-336,1 0-32,-3 0-464,-1-2-576,0 1-1289,-4-5 1153</inkml:trace>
+  <inkml:trace contextRef="#ctx0" brushRef="#br0" timeOffset="12175.94">7688 996 13907,'-7'18'5688,"6"-13"-4072,4-5-528,1-3-1434</inkml:trace>
+  <inkml:trace contextRef="#ctx0" brushRef="#br0" timeOffset="14072.05">7276 1101 8586,'5'-16'3095,"0"2"1081,-6 12-1526,-3 5 477,-11 9-2271,11-8-800,0 0 0,1 0 0,-1-1 0,1 1 0,0 0 0,0 1 0,0-1 0,-3 8 0,-1 3-43,0-1-15,0 1 0,1-1 1,1 1-1,0 1 1,-4 28-1,8-43 1,1-1 0,0 1 1,0-1-1,0 0 0,0 1 0,0-1 1,0 1-1,0-1 0,0 0 0,0 1 1,0-1-1,1 1 0,-1-1 0,0 0 1,0 1-1,0-1 0,0 0 0,1 1 1,-1-1-1,0 0 0,0 1 0,0-1 1,1 0-1,-1 1 0,0-1 0,1 0 1,-1 0-1,0 1 0,1-1 0,-1 0 1,0 0-1,1 0 0,-1 0 0,0 1 1,1-1-1,-1 0 0,1 0 0,19-5-56,16-18-25,-28 15-36,1 0 0,-1 1 0,1-2 0,-2 1 0,0-2 0,0 0-1,-1 1 1,-1-1 0,1-1 0,-1 1 0,-1-1 0,0 0 0,-1 0 0,1 0 0,-2 0 0,0-1 0,0 1 0,-1-20 0,0 17 777</inkml:trace>
+  <inkml:trace contextRef="#ctx0" brushRef="#br0" timeOffset="14629.97">7481 1014 16564,'-2'18'799,"-1"2"-1,-1-2 1,-1 0 0,-11 29 0,-38 67 452,48-102-1099,2-2-84,-1 0-1,0-1 1,0 0 0,-14 15-1,32-60-160,22-43 62,22-49 6,-47 110 25,1-1 0,1 2 0,1-1 0,24-25 0,-25 30 7,-10 9-5,1 0 0,0 1 0,0 0 0,1-2 0,-1 2 0,8-5 0,-11 8-3,1 0 1,0-1-1,-1 1 0,1 0 0,-1 0 0,1 0 0,0-1 0,-1 1 0,1 0 0,0 0 0,-1 0 0,1 0 0,0 0 0,-1 0 0,1 0 0,0 0 0,-1 1 0,1-1 0,0 0 0,-1 0 0,1 0 0,-1 1 0,1-1 0,0 0 1,-1 1-1,2 0 0,-2 0 3,1 0 0,0 0 1,-1 0-1,1 0 0,-1 0 1,1 0-1,-1 1 0,1-1 1,-1 0-1,0 1 0,0-1 1,0 1-1,1 0 0,-1 4 12,-1 0-1,1 0 0,-1 0 0,0 0 1,-2 6-1,0 0 93,-1-1 0,-1 1 0,0-1 0,-11 17 0,14-24-126,-1 0 0,1-1 0,-1 1 0,0-1 1,0 0-1,0 0 0,0 0 0,-1 0 0,1 0 0,-1 0 0,1-1 1,-1 0-1,0 0 0,0 0 0,-9 2 0,11-4-222,0 1 0,1-1 0,-1 0 0,1 0 0,-1 0 0,1 0-1,-1-1 1,0 1 0,1 0 0,-1-1 0,1 1 0,-1-1 0,1 1 0,0-1 0,-1 0 0,-1-1 0,-7-7-901</inkml:trace>
+  <inkml:trace contextRef="#ctx0" brushRef="#br0" timeOffset="15092.28">7633 1084 15515,'3'0'272,"0"1"0,-1-1 0,1 0-1,0 0 1,-1 0 0,1 0 0,-1 0 0,1 0-1,-1-1 1,1 1 0,-1-1 0,0 0 0,1 0-1,-1 0 1,0 0 0,3-2 0,37-28 239,-20 14-295,-16 13-199,7-3-10,-3-2-1,1 1 0,-1 0 1,9-12-1,-17 18 10,0 0-1,0 0 1,-1-1-1,1 1 0,-1 0 1,1-1-1,-1 1 1,0-1-1,0 0 1,0 1-1,0-1 1,0 0-1,-1 0 0,1 0 1,-1 0-1,0 0 1,1 0-1,-2 0 1,1 1-1,0-1 1,0 0-1,-1 0 1,0 0-1,1 1 0,-2-4 1,2 6 0,-1-1 0,1 1 0,0-2 0,0 2 0,0-1 1,-1 1-1,1-1 0,0 1 0,-1-1 0,1 1 0,0-1 0,-1 1 0,1 0 1,-1-1-1,1 1 0,0 0 0,-1-1 0,1 1 0,-1 0 0,1 0 0,-1-1 1,1 1-1,-1 0 0,1 0 0,-1 0 0,1 0 0,-1 0 0,0 0 0,1 0 1,-1 0-1,1 0 0,-1 0 0,1 0 0,-1 0 0,1 0 0,-1 0 0,1 0 0,-1 0 1,1 1-1,-1-1 0,1 0 0,-1 0 0,1 1 0,-1-1 0,1 0 0,-1 1 1,1-1-1,0 0 0,-1 1 0,0 0 0,-19 24 174,19-24-185,-17 29 791,0 0-1,-18 47 0,33-70-667,1-1-1,0 1 0,1 0 1,-1 8-1,4 7-1794,-2-21 1430,0-1-1,0 1 1,1-1-1,-1 1 1,0-1 0,1 0-1,-1 1 1,0-1-1,1 2 1,-1-2 0,1 1-1,-1-1 1,0 0-1,1 1 1,-1-1 0,1 0-1,-1 0 1,1 1-1,0-1 1,-1 0 0,1 0-1,-1 0 1,1 0-1,-1 0 1,1 1-1,-1-1 1,1 0 0,0 0-1,0-1 1,4 0-1037</inkml:trace>
+  <inkml:trace contextRef="#ctx0" brushRef="#br0" timeOffset="15464.84">7928 989 14515,'-19'40'5963,"-13"15"-3269,-9 17-2378,42-70-445,5-6 25,7-5-19,62-79-442,-54 59 317,44-42 0,-65 70 256,1 0 0,0 0 0,0 0 0,-1 0 0,1 1 0,0-1 0,0 0-1,0 1 1,0-1 0,0 1 0,0-1 0,0 1 0,0-1 0,0 1 0,0 0 0,0 0-1,1-1 1,-1 1 0,0 0 0,0 0 0,0 0 0,0 0 0,2 1 0,-2-1 28,-1 1 0,1 0 0,0-1 0,-1 1 0,1 0 0,-1-1 0,0 1 0,1 0 1,-1 0-1,0-1 0,1 1 0,-1 0 0,0 0 0,0 0 0,0 0 0,0-1 0,0 1 0,0 0 0,0 0 1,0 0-1,0 0 0,0-1 0,0 1 0,0 0 0,-1 0 0,1 0 0,0-1 0,0 1 0,-1 0 1,0 1-1,-19 40 1301,16-35-1310,1 0 0,-1-1-1,1 1 1,0 0 0,1 2-1,0-2 1,-2 9 0,0 8-4446,3-18 3055</inkml:trace>
+  <inkml:trace contextRef="#ctx0" brushRef="#br0" timeOffset="89925.4">3173 342 10162,'-1'-3'627,"-1"0"0,1-1 0,-1 1 0,1 0 1,-1-1-1,0 1 0,0 0 0,-1 0 0,1 1 0,-1-1 0,-3-3 0,3 5-489,1 1-1,0-1 1,-1 0-1,0 1 1,1-1-1,0 1 1,-1 0-1,1-1 1,0 1-1,-1 0 1,1 1-1,0-1 1,-1 0 0,1 1-1,0-1 1,0 1-1,-1 0 1,1-1-1,-3 3 1,-21 9-96,-1 1 0,1 1-1,1 1 1,1 2 0,0 1 0,-39 38 0,61-55-43,0 0 1,1 1-1,0-1 1,-1 1-1,1-1 1,0 1-1,0-1 0,-1 1 1,1 0-1,0 0 1,1 0-1,-1-1 0,0 1 1,1 0-1,-1 0 1,1 0-1,-1 1 0,1-1 1,0 0-1,0 0 1,0 0-1,0 0 0,0 0 1,0 0-1,1 3 1,0-3-2,1 1 0,-1-1 1,1 0-1,-1 1 0,1-1 1,0 0-1,0 1 0,0-1 1,0 0-1,0-1 0,1 1 1,-1-1-1,0 1 0,1-1 1,-1 0-1,1 0 0,5 2 1,-7-3 5,9 3 119,0 0 0,-1 1 1,1 0-1,-1 1 1,0 1-1,0 0 0,13 10 1,-21-14-68,0 0 0,1 1 0,-1-1 0,0 2 1,0-1-1,0-1 0,0 1 0,-1 0 0,1 0 0,-1-1 1,0 1-1,0 0 0,0 0 0,0-1 0,0 1 0,0 0 1,-1 1-1,0-2 0,1 1 0,-3 5 0,-2 5-11,1 1 0,-14 20-1,14-25 3,0-2 0,-1-1 0,0 1 0,0-1 0,0 2 0,-1-2 0,0-1 0,-10 8 0,12-11-255,1 1 0,-1-1 1,1 0-1,-2 1 0,1-2 0,0 1 0,0-1 0,0 0 1,0 0-1,0 0 0,0-1 0,-1 1 0,1-1 0,0 0 1,0 0-1,0-1 0,0 1 0,-8-2 0,7-1-1718,-1-2 671</inkml:trace>
+  <inkml:trace contextRef="#ctx0" brushRef="#br0" timeOffset="90300.23">3406 103 9690,'-17'58'8192,"4"5"-4687,-3 8-1798,1-23-856,-2-1-1,-41 78 1,28-63-685,13-23-271,-11 43-1,-1 5-3242,18-69 1569,1-7 461</inkml:trace>
+  <inkml:trace contextRef="#ctx0" brushRef="#br0" timeOffset="90682.95">3121 547 14891,'20'-10'904,"-1"2"393,3 2 111,-1 6-344,-1 1 88,0 4-135,-2-3-169,2-2-296,-2-3-248,-1-3-224,2 2-512,-5-1-1544,1 4 23,-9 0 545</inkml:trace>
+  <inkml:trace contextRef="#ctx0" brushRef="#br0" timeOffset="91052.42">3495 521 17916,'-6'0'289,"1"0"1,1 1-1,-1 0 0,0 0 1,0 0-1,1 0 1,-1 1-1,1 0 0,-1 0 1,1 0-1,0 0 1,-6 5-1,3-2-73,1 2-1,-1-1 1,1 0 0,1 0 0,-1 1 0,-7 13-1,6-10-134,1 1 0,1 1 0,0-1 0,0 0 0,1 1 0,1 1 0,0-2 0,1 1 0,0 1 0,0 12-1,1-20-78,1-1-1,1 0 0,-1 0 0,0 0 0,1 0 0,0 0 1,0 0-1,0 0 0,1-1 0,-1 2 0,1-1 0,0-1 1,0 1-1,0-1 0,0 1 0,0-1 0,4 4 0,-2-5-4,-1 1 0,1 0-1,1 0 1,-1-1-1,0 0 1,0-1 0,0 1-1,0-1 1,0 1-1,1-1 1,-1-1 0,0 1-1,1 0 1,-1-1 0,6 0-1,-2-1 20,0 1-1,-1-2 1,1 1 0,-1-1-1,0 0 1,1 0-1,0-1 1,-1 0 0,0-1-1,-1 0 1,1 0 0,-1 0-1,1 0 1,-1-1-1,-1 0 1,1 0 0,-1-2-1,0 2 1,0-1 0,0 0-1,-1-1 1,0 1-1,6-15 1,-5 10-247,0-1 0,0 0 0,-2 0 0,2 0 0,-3-1 0,3-16 1,-4 19-664,-1-1 0,0 0 0,0-1 0,-1 2 0,0-1 0,-1-1 1,-5-11-1,2 9-201,-3 1 420</inkml:trace>
+  <inkml:trace contextRef="#ctx0" brushRef="#br0" timeOffset="93876.78">3754 545 10426,'5'4'3763,"-5"-4"-3675,1 0 1,0 1-1,-1-1 1,1 0-1,-1 1 0,1-1 1,-1 1-1,1-1 1,-1 1-1,0-1 0,1 2 1,-1-2-1,1 1 1,-1-1-1,0 1 0,0 0 1,1-1-1,-1 1 1,0 0-1,0-1 0,0 1 1,0-1-1,0 1 1,0 0-1,0-1 0,0 1 1,0 0-1,0-1 1,0 1-1,0 0 1,0-1-1,-1 2 0,-11 88 1529,-44 156 0,39-185-1575,19-112 60,28-70-165,-10 51 62,-16 49 3,2 1 1,0-1-1,1 1 0,1 0 0,1 1 0,15-26 0,-19 38 1,-1 2 0,1 0 1,-1 0-1,2 1 0,-1-1 0,0 1 1,1 0-1,0-1 0,0 2 0,10-4 1,-12 5 0,0 1 0,0-1 0,1 1 1,-1 1-1,0-1 0,1 0 0,-1 1 1,1 0-1,-1 0 0,0 0 0,1 1 1,-1 0-1,1 0 0,-1 0 1,0 0-1,6 3 0,-9-4 21,0 0 0,0 1 1,-1-1-1,1 1 0,0-1 0,-1 1 1,1-1-1,0 1 0,-1-1 0,1 1 0,-1 0 1,1-1-1,-1 1 0,1 0 0,-1-1 0,0 1 1,1 0-1,-1 1 0,0-2 0,1 1 1,-1 0-1,0 0 0,0 0 0,0 1 0,0 0-5,0 1-1,0-1 0,-1 1 0,1 0 0,-1-1 0,1 1 1,-1-1-1,-1 3 0,-4 7-38,1-1 1,-13 17-1,16-24 48,-8 10 129,4-4 156,0 1 0,-1-2-1,-1 1 1,-15 15 0,21-23-349,0 0 1,-1-1-1,1 1 0,-1-1 1,0 1-1,0-1 0,1 0 1,-1 0-1,0 0 0,0 0 1,1 0-1,-1-1 0,0 1 1,0-1-1,0 0 0,0 0 1,0 0-1,1 0 0,-1-1 1,0 1-1,0-1 0,0 1 1,0-1-1,1 0 0,-4-1 1,-7-3 586,8 2-12</inkml:trace>
+</inkml:ink>
+</file>
+
+<file path=word/ink/ink30.xml><?xml version="1.0" encoding="utf-8"?>
+<inkml:ink xmlns:inkml="http://www.w3.org/2003/InkML">
+  <inkml:definitions>
+    <inkml:context xml:id="ctx0">
+      <inkml:inkSource xml:id="inkSrc0">
+        <inkml:traceFormat>
+          <inkml:channel name="X" type="integer" min="-2.14748E9" max="2.14748E9" units="cm"/>
+          <inkml:channel name="Y" type="integer" min="-2.14748E9" max="2.14748E9" units="cm"/>
+        </inkml:traceFormat>
+        <inkml:channelProperties>
+          <inkml:channelProperty channel="X" name="resolution" value="1000" units="1/cm"/>
+          <inkml:channelProperty channel="Y" name="resolution" value="1000" units="1/cm"/>
+        </inkml:channelProperties>
+      </inkml:inkSource>
+      <inkml:timestamp xml:id="ts0" timeString="2024-01-06T14:23:36.259"/>
+    </inkml:context>
+    <inkml:brush xml:id="br0">
+      <inkml:brushProperty name="width" value="0.3" units="cm"/>
+      <inkml:brushProperty name="height" value="0.6" units="cm"/>
+      <inkml:brushProperty name="color" value="#FFFC00"/>
+      <inkml:brushProperty name="tip" value="rectangle"/>
+      <inkml:brushProperty name="rasterOp" value="maskPen"/>
+      <inkml:brushProperty name="ignorePressure" value="1"/>
+    </inkml:brush>
+  </inkml:definitions>
+  <inkml:trace contextRef="#ctx0" brushRef="#br0">0 0,'0'5390,"0"-5372</inkml:trace>
+</inkml:ink>
+</file>
+
+<file path=word/ink/ink31.xml><?xml version="1.0" encoding="utf-8"?>
+<inkml:ink xmlns:inkml="http://www.w3.org/2003/InkML">
+  <inkml:definitions>
+    <inkml:context xml:id="ctx0">
+      <inkml:inkSource xml:id="inkSrc0">
+        <inkml:traceFormat>
+          <inkml:channel name="X" type="integer" min="-2.14748E9" max="2.14748E9" units="cm"/>
+          <inkml:channel name="Y" type="integer" min="-2.14748E9" max="2.14748E9" units="cm"/>
+        </inkml:traceFormat>
+        <inkml:channelProperties>
+          <inkml:channelProperty channel="X" name="resolution" value="1000" units="1/cm"/>
+          <inkml:channelProperty channel="Y" name="resolution" value="1000" units="1/cm"/>
+        </inkml:channelProperties>
+      </inkml:inkSource>
+      <inkml:timestamp xml:id="ts0" timeString="2024-01-27T19:02:28.032"/>
+    </inkml:context>
+    <inkml:brush xml:id="br0">
+      <inkml:brushProperty name="width" value="0.05" units="cm"/>
+      <inkml:brushProperty name="height" value="0.05" units="cm"/>
+      <inkml:brushProperty name="color" value="#008C3A"/>
+      <inkml:brushProperty name="ignorePressure" value="1"/>
+    </inkml:brush>
+  </inkml:definitions>
+  <inkml:trace contextRef="#ctx0" brushRef="#br0">0 0,'4164'0,"-4164"0</inkml:trace>
+</inkml:ink>
+</file>
+
+<file path=word/ink/ink32.xml><?xml version="1.0" encoding="utf-8"?>
+<inkml:ink xmlns:inkml="http://www.w3.org/2003/InkML">
+  <inkml:definitions>
+    <inkml:context xml:id="ctx0">
+      <inkml:inkSource xml:id="inkSrc0">
+        <inkml:traceFormat>
+          <inkml:channel name="X" type="integer" min="-2.14748E9" max="2.14748E9" units="cm"/>
+          <inkml:channel name="Y" type="integer" min="-2.14748E9" max="2.14748E9" units="cm"/>
+        </inkml:traceFormat>
+        <inkml:channelProperties>
+          <inkml:channelProperty channel="X" name="resolution" value="1000" units="1/cm"/>
+          <inkml:channelProperty channel="Y" name="resolution" value="1000" units="1/cm"/>
+        </inkml:channelProperties>
+      </inkml:inkSource>
+      <inkml:timestamp xml:id="ts0" timeString="2024-01-27T19:02:22.407"/>
+    </inkml:context>
+    <inkml:brush xml:id="br0">
+      <inkml:brushProperty name="width" value="0.05" units="cm"/>
+      <inkml:brushProperty name="height" value="0.05" units="cm"/>
+      <inkml:brushProperty name="color" value="#008C3A"/>
+      <inkml:brushProperty name="ignorePressure" value="1"/>
+    </inkml:brush>
+  </inkml:definitions>
+  <inkml:trace contextRef="#ctx0" brushRef="#br0">3386 0,'-3386'0,"3386"0,0 0</inkml:trace>
+</inkml:ink>
+</file>
+
+<file path=word/ink/ink33.xml><?xml version="1.0" encoding="utf-8"?>
+<inkml:ink xmlns:inkml="http://www.w3.org/2003/InkML">
+  <inkml:definitions>
+    <inkml:context xml:id="ctx0">
+      <inkml:inkSource xml:id="inkSrc0">
+        <inkml:traceFormat>
+          <inkml:channel name="X" type="integer" min="-2.14748E9" max="2.14748E9" units="cm"/>
+          <inkml:channel name="Y" type="integer" min="-2.14748E9" max="2.14748E9" units="cm"/>
+        </inkml:traceFormat>
+        <inkml:channelProperties>
+          <inkml:channelProperty channel="X" name="resolution" value="1000" units="1/cm"/>
+          <inkml:channelProperty channel="Y" name="resolution" value="1000" units="1/cm"/>
+        </inkml:channelProperties>
+      </inkml:inkSource>
+      <inkml:timestamp xml:id="ts0" timeString="2024-01-27T19:02:08.461"/>
+    </inkml:context>
+    <inkml:brush xml:id="br0">
+      <inkml:brushProperty name="width" value="0.05" units="cm"/>
+      <inkml:brushProperty name="height" value="0.05" units="cm"/>
+      <inkml:brushProperty name="color" value="#008C3A"/>
+      <inkml:brushProperty name="ignorePressure" value="1"/>
+    </inkml:brush>
+  </inkml:definitions>
+  <inkml:trace contextRef="#ctx0" brushRef="#br0">0 0,'0'0,"20"0,2512 0,-2532 0</inkml:trace>
+</inkml:ink>
+</file>
+
+<file path=word/ink/ink34.xml><?xml version="1.0" encoding="utf-8"?>
+<inkml:ink xmlns:inkml="http://www.w3.org/2003/InkML">
+  <inkml:definitions>
+    <inkml:context xml:id="ctx0">
+      <inkml:inkSource xml:id="inkSrc0">
+        <inkml:traceFormat>
+          <inkml:channel name="X" type="integer" min="-2.14748E9" max="2.14748E9" units="cm"/>
+          <inkml:channel name="Y" type="integer" min="-2.14748E9" max="2.14748E9" units="cm"/>
+        </inkml:traceFormat>
+        <inkml:channelProperties>
+          <inkml:channelProperty channel="X" name="resolution" value="1000" units="1/cm"/>
+          <inkml:channelProperty channel="Y" name="resolution" value="1000" units="1/cm"/>
+        </inkml:channelProperties>
+      </inkml:inkSource>
+      <inkml:timestamp xml:id="ts0" timeString="2024-01-27T19:00:46.906"/>
+    </inkml:context>
+    <inkml:brush xml:id="br0">
+      <inkml:brushProperty name="width" value="0.2" units="cm"/>
+      <inkml:brushProperty name="height" value="0.4" units="cm"/>
+      <inkml:brushProperty name="color" value="#FF2500"/>
+      <inkml:brushProperty name="tip" value="rectangle"/>
+      <inkml:brushProperty name="rasterOp" value="maskPen"/>
+      <inkml:brushProperty name="ignorePressure" value="1"/>
+    </inkml:brush>
+  </inkml:definitions>
+  <inkml:trace contextRef="#ctx0" brushRef="#br0">287 0,'0'0,"-4"29,-147 469,32-149,109-314,7-1,3-1,7 0,19 59,7-29,79 93,-96-133,17 45,-29-63</inkml:trace>
+</inkml:ink>
+</file>
+
+<file path=word/ink/ink35.xml><?xml version="1.0" encoding="utf-8"?>
+<inkml:ink xmlns:inkml="http://www.w3.org/2003/InkML">
+  <inkml:definitions>
+    <inkml:context xml:id="ctx0">
+      <inkml:inkSource xml:id="inkSrc0">
+        <inkml:traceFormat>
+          <inkml:channel name="X" type="integer" min="-2.14748E9" max="2.14748E9" units="cm"/>
+          <inkml:channel name="Y" type="integer" min="-2.14748E9" max="2.14748E9" units="cm"/>
+        </inkml:traceFormat>
+        <inkml:channelProperties>
+          <inkml:channelProperty channel="X" name="resolution" value="1000" units="1/cm"/>
+          <inkml:channelProperty channel="Y" name="resolution" value="1000" units="1/cm"/>
+        </inkml:channelProperties>
+      </inkml:inkSource>
+      <inkml:timestamp xml:id="ts0" timeString="2024-01-27T19:00:44.394"/>
+    </inkml:context>
+    <inkml:brush xml:id="br0">
+      <inkml:brushProperty name="width" value="0.2" units="cm"/>
+      <inkml:brushProperty name="height" value="0.4" units="cm"/>
+      <inkml:brushProperty name="color" value="#FF2500"/>
+      <inkml:brushProperty name="tip" value="rectangle"/>
+      <inkml:brushProperty name="rasterOp" value="maskPen"/>
+      <inkml:brushProperty name="ignorePressure" value="1"/>
+    </inkml:brush>
+  </inkml:definitions>
+  <inkml:trace contextRef="#ctx0" brushRef="#br0">218 743,'-92'-239,"-9"-37,84 115,9 94</inkml:trace>
+</inkml:ink>
+</file>
+
+<file path=word/ink/ink36.xml><?xml version="1.0" encoding="utf-8"?>
+<inkml:ink xmlns:inkml="http://www.w3.org/2003/InkML">
+  <inkml:definitions>
+    <inkml:context xml:id="ctx0">
+      <inkml:inkSource xml:id="inkSrc0">
+        <inkml:traceFormat>
+          <inkml:channel name="X" type="integer" min="-2.14748E9" max="2.14748E9" units="cm"/>
+          <inkml:channel name="Y" type="integer" min="-2.14748E9" max="2.14748E9" units="cm"/>
+        </inkml:traceFormat>
+        <inkml:channelProperties>
+          <inkml:channelProperty channel="X" name="resolution" value="1000" units="1/cm"/>
+          <inkml:channelProperty channel="Y" name="resolution" value="1000" units="1/cm"/>
+        </inkml:channelProperties>
+      </inkml:inkSource>
+      <inkml:timestamp xml:id="ts0" timeString="2024-01-27T19:00:43.473"/>
+    </inkml:context>
+    <inkml:brush xml:id="br0">
+      <inkml:brushProperty name="width" value="0.2" units="cm"/>
+      <inkml:brushProperty name="height" value="0.4" units="cm"/>
+      <inkml:brushProperty name="color" value="#FF2500"/>
+      <inkml:brushProperty name="tip" value="rectangle"/>
+      <inkml:brushProperty name="rasterOp" value="maskPen"/>
+      <inkml:brushProperty name="ignorePressure" value="1"/>
+    </inkml:brush>
+  </inkml:definitions>
+  <inkml:trace contextRef="#ctx0" brushRef="#br0">320 0,'-5'22,"3"-2,-6 1,0 1,-15 20,-6 13,-135 536,88-163,74-403,-1-1,3 1,3-2,2 2,3 0,-1-1,6 0,0 0,27 34,-33-51</inkml:trace>
+</inkml:ink>
+</file>
+
+<file path=word/ink/ink37.xml><?xml version="1.0" encoding="utf-8"?>
+<inkml:ink xmlns:inkml="http://www.w3.org/2003/InkML">
+  <inkml:definitions>
+    <inkml:context xml:id="ctx0">
+      <inkml:inkSource xml:id="inkSrc0">
+        <inkml:traceFormat>
+          <inkml:channel name="X" type="integer" min="-2.14748E9" max="2.14748E9" units="cm"/>
+          <inkml:channel name="Y" type="integer" min="-2.14748E9" max="2.14748E9" units="cm"/>
+        </inkml:traceFormat>
+        <inkml:channelProperties>
+          <inkml:channelProperty channel="X" name="resolution" value="1000" units="1/cm"/>
+          <inkml:channelProperty channel="Y" name="resolution" value="1000" units="1/cm"/>
+        </inkml:channelProperties>
+      </inkml:inkSource>
+      <inkml:timestamp xml:id="ts0" timeString="2024-01-27T19:00:41.999"/>
+    </inkml:context>
+    <inkml:brush xml:id="br0">
+      <inkml:brushProperty name="width" value="0.2" units="cm"/>
+      <inkml:brushProperty name="height" value="0.4" units="cm"/>
+      <inkml:brushProperty name="color" value="#FF2500"/>
+      <inkml:brushProperty name="tip" value="rectangle"/>
+      <inkml:brushProperty name="rasterOp" value="maskPen"/>
+      <inkml:brushProperty name="ignorePressure" value="1"/>
+    </inkml:brush>
+  </inkml:definitions>
+  <inkml:trace contextRef="#ctx0" brushRef="#br0">317 0,'-10'7,"2"-1,0 1,0 1,2 0,1-1,0 1,-1 0,-4 15,-1-1,-53 88,-53 105,95-170,6 0,-5 84,26-81,6 0,2 0,6-1,45 72,29 71,-61-91,-5 0,-6 124,-18-211,-3-6</inkml:trace>
+</inkml:ink>
+</file>
+
+<file path=word/ink/ink38.xml><?xml version="1.0" encoding="utf-8"?>
+<inkml:ink xmlns:inkml="http://www.w3.org/2003/InkML">
+  <inkml:definitions>
+    <inkml:context xml:id="ctx0">
+      <inkml:inkSource xml:id="inkSrc0">
+        <inkml:traceFormat>
+          <inkml:channel name="X" type="integer" min="-2.14748E9" max="2.14748E9" units="cm"/>
+          <inkml:channel name="Y" type="integer" min="-2.14748E9" max="2.14748E9" units="cm"/>
+        </inkml:traceFormat>
+        <inkml:channelProperties>
+          <inkml:channelProperty channel="X" name="resolution" value="1000" units="1/cm"/>
+          <inkml:channelProperty channel="Y" name="resolution" value="1000" units="1/cm"/>
+        </inkml:channelProperties>
+      </inkml:inkSource>
+      <inkml:timestamp xml:id="ts0" timeString="2024-01-27T19:00:40.592"/>
+    </inkml:context>
+    <inkml:brush xml:id="br0">
+      <inkml:brushProperty name="width" value="0.2" units="cm"/>
+      <inkml:brushProperty name="height" value="0.4" units="cm"/>
+      <inkml:brushProperty name="color" value="#FF2500"/>
+      <inkml:brushProperty name="tip" value="rectangle"/>
+      <inkml:brushProperty name="rasterOp" value="maskPen"/>
+      <inkml:brushProperty name="ignorePressure" value="1"/>
+    </inkml:brush>
+  </inkml:definitions>
+  <inkml:trace contextRef="#ctx0" brushRef="#br0">277 0,'-46'47,"14"-17,4 1,3 1,3-1,5 2,2-2,-6 63,21-44,4 1,6-1,51 90,-50-119,-4 0,-4 1,1-1,-4 2,-11 32,-64 106,1-1,67-139,7 1,-4-1,8 0,-1 1,15 32,-11-44,0-2,0 1,4-1,0 1,-1 0,19 8,-15-7</inkml:trace>
+</inkml:ink>
+</file>
+
+<file path=word/ink/ink39.xml><?xml version="1.0" encoding="utf-8"?>
+<inkml:ink xmlns:inkml="http://www.w3.org/2003/InkML">
+  <inkml:definitions>
+    <inkml:context xml:id="ctx0">
+      <inkml:inkSource xml:id="inkSrc0">
+        <inkml:traceFormat>
+          <inkml:channel name="X" type="integer" min="-2.14748E9" max="2.14748E9" units="cm"/>
+          <inkml:channel name="Y" type="integer" min="-2.14748E9" max="2.14748E9" units="cm"/>
+        </inkml:traceFormat>
+        <inkml:channelProperties>
+          <inkml:channelProperty channel="X" name="resolution" value="1000" units="1/cm"/>
+          <inkml:channelProperty channel="Y" name="resolution" value="1000" units="1/cm"/>
+        </inkml:channelProperties>
+      </inkml:inkSource>
+      <inkml:timestamp xml:id="ts0" timeString="2024-01-27T19:00:33.512"/>
+    </inkml:context>
+    <inkml:brush xml:id="br0">
+      <inkml:brushProperty name="width" value="0.2" units="cm"/>
+      <inkml:brushProperty name="height" value="0.4" units="cm"/>
+      <inkml:brushProperty name="color" value="#FF2500"/>
+      <inkml:brushProperty name="tip" value="rectangle"/>
+      <inkml:brushProperty name="rasterOp" value="maskPen"/>
+      <inkml:brushProperty name="ignorePressure" value="1"/>
+    </inkml:brush>
+  </inkml:definitions>
+  <inkml:trace contextRef="#ctx0" brushRef="#br0">280 0,'-53'35,"22"-6,3 0,0 1,7-1,3 1,1 2,-8 54,22 190,10-201,10 103,-66 296,18-329,31-142</inkml:trace>
+</inkml:ink>
+</file>
+
+<file path=word/ink/ink4.xml><?xml version="1.0" encoding="utf-8"?>
+<inkml:ink xmlns:inkml="http://www.w3.org/2003/InkML">
+  <inkml:definitions>
+    <inkml:context xml:id="ctx0">
+      <inkml:inkSource xml:id="inkSrc0">
+        <inkml:traceFormat>
+          <inkml:channel name="X" type="integer" min="-2.14748E9" max="2.14748E9" units="cm"/>
+          <inkml:channel name="Y" type="integer" min="-2.14748E9" max="2.14748E9" units="cm"/>
+          <inkml:channel name="F" type="integer" max="32767" units="dev"/>
+        </inkml:traceFormat>
+        <inkml:channelProperties>
+          <inkml:channelProperty channel="X" name="resolution" value="1000" units="1/cm"/>
+          <inkml:channelProperty channel="Y" name="resolution" value="1000" units="1/cm"/>
+          <inkml:channelProperty channel="F" name="resolution" value="0" units="1/dev"/>
+        </inkml:channelProperties>
+      </inkml:inkSource>
+      <inkml:timestamp xml:id="ts0" timeString="2024-01-05T10:01:11.191"/>
+    </inkml:context>
+    <inkml:brush xml:id="br0">
+      <inkml:brushProperty name="width" value="0.035" units="cm"/>
+      <inkml:brushProperty name="height" value="0.035" units="cm"/>
+    </inkml:brush>
+  </inkml:definitions>
+  <inkml:trace contextRef="#ctx0" brushRef="#br0">171 12 6705,'-2'-1'481,"0"0"-1,1-1 0,-1 2 0,0-1 0,0 0 0,0-1 0,0 2 0,-1-1 0,1 1 0,0-2 0,0 2 0,-1 0 1,1-1-1,0 1 0,-2 0 0,2 0 0,1 0 0,-3 0 0,-2 0 0,1 0-282,1 1-1,-1 1 0,-1-1 1,2-1-1,-1 3 0,1-2 1,-1 1-1,1-1 0,-5 5 1,1-4-247,1 3 0,2-1 1,-1 0-1,0 0 0,1 0 1,-1 2-1,1-2 0,1 1 1,1 1-1,-3-1 0,2 0 0,-3 10 1,7-14 44,0 1-1,0-1 1,0-1 0,0 1 0,0 1 0,2-1-1,-2 1 1,0-1 0,0 0 0,2 1 0,-2-2 0,2 1-1,-2 0 1,1 1 0,-1-1 0,2-1 0,-2 2-1,2-1 1,-2-1 0,4 3 0,34 20-9,-14-6 20,-20-16 1,-2 2-1,0 1 1,0-1-1,-1 0 0,1-1 1,0 1-1,0 0 1,-2 1-1,2-1 0,-2 0 1,0 1-1,2-1 1,-2-1-1,0 3 0,0-3 1,-2 1-1,2 1 1,-2 5-1,2-8-46,-2 2 1,2-1-1,-2 1 1,2-1-1,-2 0 0,1 1 1,-1-1-1,2 0 0,-2 0 1,0 0-1,0 0 0,-2 1 1,3-2-1,-1 0 0,0 1 1,-2 1-1,2-2 0,-1 0 1,1 1-1,-2-1 1,2 0-1,-1-1 0,1 2 1,-7 1-1,1-5 2381,-5-1-1169</inkml:trace>
+</inkml:ink>
+</file>
+
+<file path=word/ink/ink40.xml><?xml version="1.0" encoding="utf-8"?>
+<inkml:ink xmlns:inkml="http://www.w3.org/2003/InkML">
+  <inkml:definitions>
+    <inkml:context xml:id="ctx0">
+      <inkml:inkSource xml:id="inkSrc0">
+        <inkml:traceFormat>
+          <inkml:channel name="X" type="integer" min="-2.14748E9" max="2.14748E9" units="cm"/>
+          <inkml:channel name="Y" type="integer" min="-2.14748E9" max="2.14748E9" units="cm"/>
+        </inkml:traceFormat>
+        <inkml:channelProperties>
+          <inkml:channelProperty channel="X" name="resolution" value="1000" units="1/cm"/>
+          <inkml:channelProperty channel="Y" name="resolution" value="1000" units="1/cm"/>
+        </inkml:channelProperties>
+      </inkml:inkSource>
+      <inkml:timestamp xml:id="ts0" timeString="2024-01-27T19:00:31.998"/>
+    </inkml:context>
+    <inkml:brush xml:id="br0">
+      <inkml:brushProperty name="width" value="0.2" units="cm"/>
+      <inkml:brushProperty name="height" value="0.4" units="cm"/>
+      <inkml:brushProperty name="color" value="#FF2500"/>
+      <inkml:brushProperty name="tip" value="rectangle"/>
+      <inkml:brushProperty name="rasterOp" value="maskPen"/>
+      <inkml:brushProperty name="ignorePressure" value="1"/>
+    </inkml:brush>
+  </inkml:definitions>
+  <inkml:trace contextRef="#ctx0" brushRef="#br0">308 0,'-8'41,"-141"371,9-41,132-314,5-2,17 90,63 111,-51-175,0 3,2 86,-28-170</inkml:trace>
+</inkml:ink>
+</file>
+
+<file path=word/ink/ink41.xml><?xml version="1.0" encoding="utf-8"?>
+<inkml:ink xmlns:inkml="http://www.w3.org/2003/InkML">
+  <inkml:definitions>
+    <inkml:context xml:id="ctx0">
+      <inkml:inkSource xml:id="inkSrc0">
+        <inkml:traceFormat>
+          <inkml:channel name="X" type="integer" min="-2.14748E9" max="2.14748E9" units="cm"/>
+          <inkml:channel name="Y" type="integer" min="-2.14748E9" max="2.14748E9" units="cm"/>
+        </inkml:traceFormat>
+        <inkml:channelProperties>
+          <inkml:channelProperty channel="X" name="resolution" value="1000" units="1/cm"/>
+          <inkml:channelProperty channel="Y" name="resolution" value="1000" units="1/cm"/>
+        </inkml:channelProperties>
+      </inkml:inkSource>
+      <inkml:timestamp xml:id="ts0" timeString="2024-01-27T19:00:30.725"/>
+    </inkml:context>
+    <inkml:brush xml:id="br0">
+      <inkml:brushProperty name="width" value="0.2" units="cm"/>
+      <inkml:brushProperty name="height" value="0.4" units="cm"/>
+      <inkml:brushProperty name="color" value="#FF2500"/>
+      <inkml:brushProperty name="tip" value="rectangle"/>
+      <inkml:brushProperty name="rasterOp" value="maskPen"/>
+      <inkml:brushProperty name="ignorePressure" value="1"/>
+    </inkml:brush>
+  </inkml:definitions>
+  <inkml:trace contextRef="#ctx0" brushRef="#br0">228 0,'0'37,"-215"658,202-621,13 1,78 112,-25-95,12 130,-65-179,-7 0,-12 1,-53 46,72-87</inkml:trace>
+</inkml:ink>
+</file>
+
+<file path=word/ink/ink42.xml><?xml version="1.0" encoding="utf-8"?>
+<inkml:ink xmlns:inkml="http://www.w3.org/2003/InkML">
+  <inkml:definitions>
+    <inkml:context xml:id="ctx0">
+      <inkml:inkSource xml:id="inkSrc0">
+        <inkml:traceFormat>
+          <inkml:channel name="X" type="integer" min="-2.14748E9" max="2.14748E9" units="cm"/>
+          <inkml:channel name="Y" type="integer" min="-2.14748E9" max="2.14748E9" units="cm"/>
+        </inkml:traceFormat>
+        <inkml:channelProperties>
+          <inkml:channelProperty channel="X" name="resolution" value="1000" units="1/cm"/>
+          <inkml:channelProperty channel="Y" name="resolution" value="1000" units="1/cm"/>
+        </inkml:channelProperties>
+      </inkml:inkSource>
+      <inkml:timestamp xml:id="ts0" timeString="2024-01-27T19:00:29.496"/>
+    </inkml:context>
+    <inkml:brush xml:id="br0">
+      <inkml:brushProperty name="width" value="0.2" units="cm"/>
+      <inkml:brushProperty name="height" value="0.4" units="cm"/>
+      <inkml:brushProperty name="color" value="#FF2500"/>
+      <inkml:brushProperty name="tip" value="rectangle"/>
+      <inkml:brushProperty name="rasterOp" value="maskPen"/>
+      <inkml:brushProperty name="ignorePressure" value="1"/>
+    </inkml:brush>
+  </inkml:definitions>
+  <inkml:trace contextRef="#ctx0" brushRef="#br0">330 0,'0'0,"-10"24,-25 75,-15 123,35-135,-5-1,-55 116,45-144,2-1,8 0,3 2,-3 69,12-34,6 117,4-205,1-3</inkml:trace>
+</inkml:ink>
+</file>
+
+<file path=word/ink/ink43.xml><?xml version="1.0" encoding="utf-8"?>
+<inkml:ink xmlns:inkml="http://www.w3.org/2003/InkML">
+  <inkml:definitions>
+    <inkml:context xml:id="ctx0">
+      <inkml:inkSource xml:id="inkSrc0">
+        <inkml:traceFormat>
+          <inkml:channel name="X" type="integer" min="-2.14748E9" max="2.14748E9" units="cm"/>
+          <inkml:channel name="Y" type="integer" min="-2.14748E9" max="2.14748E9" units="cm"/>
+        </inkml:traceFormat>
+        <inkml:channelProperties>
+          <inkml:channelProperty channel="X" name="resolution" value="1000" units="1/cm"/>
+          <inkml:channelProperty channel="Y" name="resolution" value="1000" units="1/cm"/>
+        </inkml:channelProperties>
+      </inkml:inkSource>
+      <inkml:timestamp xml:id="ts0" timeString="2024-01-27T19:00:24"/>
+    </inkml:context>
+    <inkml:brush xml:id="br0">
+      <inkml:brushProperty name="width" value="0.2" units="cm"/>
+      <inkml:brushProperty name="height" value="0.4" units="cm"/>
+      <inkml:brushProperty name="color" value="#FF2500"/>
+      <inkml:brushProperty name="tip" value="rectangle"/>
+      <inkml:brushProperty name="rasterOp" value="maskPen"/>
+      <inkml:brushProperty name="ignorePressure" value="1"/>
+    </inkml:brush>
+  </inkml:definitions>
+  <inkml:trace contextRef="#ctx0" brushRef="#br0">153 0,'0'0,"-67"29,48-15,1-2,6 2,0 0,-1-1,7 1,0 0,6 16,67 101,-11-28,-38 167,13 10,-19-232,19 28,-19-2,-61 149,18-184,19-27,0 1,-1-1,7 15,6-22</inkml:trace>
+</inkml:ink>
+</file>
+
+<file path=word/ink/ink44.xml><?xml version="1.0" encoding="utf-8"?>
+<inkml:ink xmlns:inkml="http://www.w3.org/2003/InkML">
+  <inkml:definitions>
+    <inkml:context xml:id="ctx0">
+      <inkml:inkSource xml:id="inkSrc0">
+        <inkml:traceFormat>
+          <inkml:channel name="X" type="integer" min="-2.14748E9" max="2.14748E9" units="cm"/>
+          <inkml:channel name="Y" type="integer" min="-2.14748E9" max="2.14748E9" units="cm"/>
+        </inkml:traceFormat>
+        <inkml:channelProperties>
+          <inkml:channelProperty channel="X" name="resolution" value="1000" units="1/cm"/>
+          <inkml:channelProperty channel="Y" name="resolution" value="1000" units="1/cm"/>
+        </inkml:channelProperties>
+      </inkml:inkSource>
+      <inkml:timestamp xml:id="ts0" timeString="2024-01-27T19:00:22.643"/>
+    </inkml:context>
+    <inkml:brush xml:id="br0">
+      <inkml:brushProperty name="width" value="0.2" units="cm"/>
+      <inkml:brushProperty name="height" value="0.4" units="cm"/>
+      <inkml:brushProperty name="color" value="#FF2500"/>
+      <inkml:brushProperty name="tip" value="rectangle"/>
+      <inkml:brushProperty name="rasterOp" value="maskPen"/>
+      <inkml:brushProperty name="ignorePressure" value="1"/>
+    </inkml:brush>
+  </inkml:definitions>
+  <inkml:trace contextRef="#ctx0" brushRef="#br0">237 0,'0'0,"0"0,-26 23,-20 33,6 0,21 1,12 91,7-31,-13 26,-66 276,72-367,40 103,13-6,-46-147,0-2</inkml:trace>
+</inkml:ink>
+</file>
+
+<file path=word/ink/ink45.xml><?xml version="1.0" encoding="utf-8"?>
+<inkml:ink xmlns:inkml="http://www.w3.org/2003/InkML">
+  <inkml:definitions>
+    <inkml:context xml:id="ctx0">
+      <inkml:inkSource xml:id="inkSrc0">
+        <inkml:traceFormat>
+          <inkml:channel name="X" type="integer" min="-2.14748E9" max="2.14748E9" units="cm"/>
+          <inkml:channel name="Y" type="integer" min="-2.14748E9" max="2.14748E9" units="cm"/>
+        </inkml:traceFormat>
+        <inkml:channelProperties>
+          <inkml:channelProperty channel="X" name="resolution" value="1000" units="1/cm"/>
+          <inkml:channelProperty channel="Y" name="resolution" value="1000" units="1/cm"/>
+        </inkml:channelProperties>
+      </inkml:inkSource>
+      <inkml:timestamp xml:id="ts0" timeString="2024-01-27T19:00:21.203"/>
+    </inkml:context>
+    <inkml:brush xml:id="br0">
+      <inkml:brushProperty name="width" value="0.2" units="cm"/>
+      <inkml:brushProperty name="height" value="0.4" units="cm"/>
+      <inkml:brushProperty name="color" value="#FF2500"/>
+      <inkml:brushProperty name="tip" value="rectangle"/>
+      <inkml:brushProperty name="rasterOp" value="maskPen"/>
+      <inkml:brushProperty name="ignorePressure" value="1"/>
+    </inkml:brush>
+  </inkml:definitions>
+  <inkml:trace contextRef="#ctx0" brushRef="#br0">14 0,'-7'32,"144"567,-116-551,30 131,-87 210,21-360,-71 51,7-4,79-74</inkml:trace>
+</inkml:ink>
+</file>
+
+<file path=word/ink/ink46.xml><?xml version="1.0" encoding="utf-8"?>
+<inkml:ink xmlns:inkml="http://www.w3.org/2003/InkML">
+  <inkml:definitions>
+    <inkml:context xml:id="ctx0">
+      <inkml:inkSource xml:id="inkSrc0">
+        <inkml:traceFormat>
+          <inkml:channel name="X" type="integer" min="-2.14748E9" max="2.14748E9" units="cm"/>
+          <inkml:channel name="Y" type="integer" min="-2.14748E9" max="2.14748E9" units="cm"/>
+        </inkml:traceFormat>
+        <inkml:channelProperties>
+          <inkml:channelProperty channel="X" name="resolution" value="1000" units="1/cm"/>
+          <inkml:channelProperty channel="Y" name="resolution" value="1000" units="1/cm"/>
+        </inkml:channelProperties>
+      </inkml:inkSource>
+      <inkml:timestamp xml:id="ts0" timeString="2024-01-27T19:00:19.657"/>
+    </inkml:context>
+    <inkml:brush xml:id="br0">
+      <inkml:brushProperty name="width" value="0.2" units="cm"/>
+      <inkml:brushProperty name="height" value="0.4" units="cm"/>
+      <inkml:brushProperty name="color" value="#FF2500"/>
+      <inkml:brushProperty name="tip" value="rectangle"/>
+      <inkml:brushProperty name="rasterOp" value="maskPen"/>
+      <inkml:brushProperty name="ignorePressure" value="1"/>
+    </inkml:brush>
+  </inkml:definitions>
+  <inkml:trace contextRef="#ctx0" brushRef="#br0">224 0,'9'32,"5"10,-5 1,-27 83,-77 85,-3 19,66-97,19 1,22-1,81 173,-68-260,0 79,-22-122</inkml:trace>
+</inkml:ink>
+</file>
+
+<file path=word/ink/ink47.xml><?xml version="1.0" encoding="utf-8"?>
+<inkml:ink xmlns:inkml="http://www.w3.org/2003/InkML">
+  <inkml:definitions>
+    <inkml:context xml:id="ctx0">
+      <inkml:inkSource xml:id="inkSrc0">
+        <inkml:traceFormat>
+          <inkml:channel name="X" type="integer" min="-2.14748E9" max="2.14748E9" units="cm"/>
+          <inkml:channel name="Y" type="integer" min="-2.14748E9" max="2.14748E9" units="cm"/>
+        </inkml:traceFormat>
+        <inkml:channelProperties>
+          <inkml:channelProperty channel="X" name="resolution" value="1000" units="1/cm"/>
+          <inkml:channelProperty channel="Y" name="resolution" value="1000" units="1/cm"/>
+        </inkml:channelProperties>
+      </inkml:inkSource>
+      <inkml:timestamp xml:id="ts0" timeString="2024-01-27T19:00:09.997"/>
+    </inkml:context>
+    <inkml:brush xml:id="br0">
+      <inkml:brushProperty name="width" value="0.2" units="cm"/>
+      <inkml:brushProperty name="height" value="0.4" units="cm"/>
+      <inkml:brushProperty name="color" value="#FF2500"/>
+      <inkml:brushProperty name="tip" value="rectangle"/>
+      <inkml:brushProperty name="rasterOp" value="maskPen"/>
+      <inkml:brushProperty name="ignorePressure" value="1"/>
+    </inkml:brush>
+  </inkml:definitions>
+  <inkml:trace contextRef="#ctx0" brushRef="#br0">27 0,'0'0,"-9"30,-9 88,63 231,-5-137,36 161,-40-274,5 29,-37-120,1-8</inkml:trace>
+</inkml:ink>
+</file>
+
+<file path=word/ink/ink48.xml><?xml version="1.0" encoding="utf-8"?>
+<inkml:ink xmlns:inkml="http://www.w3.org/2003/InkML">
+  <inkml:definitions>
+    <inkml:context xml:id="ctx0">
+      <inkml:inkSource xml:id="inkSrc0">
+        <inkml:traceFormat>
+          <inkml:channel name="X" type="integer" min="-2.14748E9" max="2.14748E9" units="cm"/>
+          <inkml:channel name="Y" type="integer" min="-2.14748E9" max="2.14748E9" units="cm"/>
+        </inkml:traceFormat>
+        <inkml:channelProperties>
+          <inkml:channelProperty channel="X" name="resolution" value="1000" units="1/cm"/>
+          <inkml:channelProperty channel="Y" name="resolution" value="1000" units="1/cm"/>
+        </inkml:channelProperties>
+      </inkml:inkSource>
+      <inkml:timestamp xml:id="ts0" timeString="2024-01-27T19:00:08.388"/>
+    </inkml:context>
+    <inkml:brush xml:id="br0">
+      <inkml:brushProperty name="width" value="0.2" units="cm"/>
+      <inkml:brushProperty name="height" value="0.4" units="cm"/>
+      <inkml:brushProperty name="color" value="#FF2500"/>
+      <inkml:brushProperty name="tip" value="rectangle"/>
+      <inkml:brushProperty name="rasterOp" value="maskPen"/>
+      <inkml:brushProperty name="ignorePressure" value="1"/>
+    </inkml:brush>
+  </inkml:definitions>
+  <inkml:trace contextRef="#ctx0" brushRef="#br0">0 0,'60'24,"-46"-12,-2 1,2-2,-3 2,-2-1,2 1,-5 0,3 1,2 22,12 117,-18-78,10 49,-27 164,9-249,6 0,3-2,20 58,-6-21,-12-36,46 131,-48-146,-6-21</inkml:trace>
+</inkml:ink>
+</file>
+
+<file path=word/ink/ink5.xml><?xml version="1.0" encoding="utf-8"?>
+<inkml:ink xmlns:inkml="http://www.w3.org/2003/InkML">
+  <inkml:definitions>
+    <inkml:context xml:id="ctx0">
+      <inkml:inkSource xml:id="inkSrc0">
+        <inkml:traceFormat>
+          <inkml:channel name="X" type="integer" min="-2.14748E9" max="2.14748E9" units="cm"/>
+          <inkml:channel name="Y" type="integer" min="-2.14748E9" max="2.14748E9" units="cm"/>
+          <inkml:channel name="F" type="integer" max="32767" units="dev"/>
+        </inkml:traceFormat>
+        <inkml:channelProperties>
+          <inkml:channelProperty channel="X" name="resolution" value="1000" units="1/cm"/>
+          <inkml:channelProperty channel="Y" name="resolution" value="1000" units="1/cm"/>
+          <inkml:channelProperty channel="F" name="resolution" value="0" units="1/dev"/>
+        </inkml:channelProperties>
+      </inkml:inkSource>
+      <inkml:timestamp xml:id="ts0" timeString="2024-01-05T10:01:06.228"/>
+    </inkml:context>
+    <inkml:brush xml:id="br0">
+      <inkml:brushProperty name="width" value="0.035" units="cm"/>
+      <inkml:brushProperty name="height" value="0.035" units="cm"/>
+    </inkml:brush>
+  </inkml:definitions>
+  <inkml:trace contextRef="#ctx0" brushRef="#br0">130 0 11498,'1'9'832,"1"0"-1,-2 0 0,0 0 1,-2 0-1,1 0 0,-1-1 0,1 2 1,-7 11-1,-4 19 925,-25 110 706,7-36-1718,25-93-744,-7 29-3716,17-49 2337,-4-2 1800</inkml:trace>
+  <inkml:trace contextRef="#ctx0" brushRef="#br0" timeOffset="363.84">0 277 13427,'3'-1'544,"2"-1"24,2-1-8,2-1 520,2 1 41,3 1 223,-2 0 72,6 1-319,2-1-257,3 1-456,2 0-184,-4 1-176,-1 1 0,-8 2-336,-3-2-296,-6 0-921,0-1-535</inkml:trace>
+</inkml:ink>
+</file>
+
+<file path=word/ink/ink6.xml><?xml version="1.0" encoding="utf-8"?>
+<inkml:ink xmlns:inkml="http://www.w3.org/2003/InkML">
+  <inkml:definitions>
+    <inkml:context xml:id="ctx0">
+      <inkml:inkSource xml:id="inkSrc0">
+        <inkml:traceFormat>
+          <inkml:channel name="X" type="integer" min="-2.14748E9" max="2.14748E9" units="cm"/>
+          <inkml:channel name="Y" type="integer" min="-2.14748E9" max="2.14748E9" units="cm"/>
+          <inkml:channel name="F" type="integer" max="32767" units="dev"/>
+        </inkml:traceFormat>
+        <inkml:channelProperties>
+          <inkml:channelProperty channel="X" name="resolution" value="1000" units="1/cm"/>
+          <inkml:channelProperty channel="Y" name="resolution" value="1000" units="1/cm"/>
+          <inkml:channelProperty channel="F" name="resolution" value="0" units="1/dev"/>
+        </inkml:channelProperties>
+      </inkml:inkSource>
+      <inkml:timestamp xml:id="ts0" timeString="2024-01-05T10:00:51.324"/>
+    </inkml:context>
+    <inkml:brush xml:id="br0">
+      <inkml:brushProperty name="width" value="0.035" units="cm"/>
+      <inkml:brushProperty name="height" value="0.035" units="cm"/>
+    </inkml:brush>
+  </inkml:definitions>
+  <inkml:trace contextRef="#ctx0" brushRef="#br0">140 159 13483,'-30'3'6648,"26"-1"-6487,-2 0-1,1 2 1,1-2 0,0 1 0,-2 1-1,2-1 1,0 1 0,1 0 0,-2-1 0,-4 10-1,2-4-53,-1 0-1,2 1 1,0 0-1,-8 17 1,12-21-71,-1-1-1,0 0 1,2 0 0,-1 1 0,1 0 0,0 0 0,0 0 0,0 0 0,1-1-1,0 1 1,0 8 0,0-12-34,1 0 0,-1-1-1,0 0 1,1 1 0,-1-1-1,1 1 1,-1 0 0,1-1-1,-1 0 1,1 0-1,0 0 1,0 0 0,0 1-1,1-1 1,-2 0 0,1 0-1,1 0 1,-1 0 0,0 0-1,0 0 1,0-1 0,3 3-1,-1-2 14,-1 0-1,2-1 0,-1 1 1,0-1-1,0 0 0,0 1 1,0-1-1,1-1 1,-1 1-1,4-1 0,1-1 39,-1 1 1,0-3-1,0 2 0,0-1 0,0-1 0,0 1 1,-1-1-1,10-7 0,0-6-32,0-1 0,-2 0 0,0-1 0,0-1-1,11-25 1,-21 37 13,0 0 0,-1 0-1,0 1 1,1-11-1,-3 14-29,0 1-1,-1-1 1,1 1-1,-1 0 1,0-1-1,0 1 0,0 0 1,0-1-1,0 1 1,-1-1-1,1 1 1,-1 0-1,-1-4 0,2 7-142,-1-1 0,1 1-1,-1-1 1,1 1 0,-1-1-1,1 1 1,-1-2 0,1 2-1,-1 0 1,1-1-1,-1 1 1,0 0 0,1 0-1,-1 0 1,1-1 0,-1 1-1,0 0 1,1 0-1,-1 0 1,-1 0 0,2 0-1,-1 0 1,0 0 0,1 0-1,-1 0 1,0 0 0,1 1-1,-2-1 1,-1 1-495,-8 1-749</inkml:trace>
+  <inkml:trace contextRef="#ctx0" brushRef="#br0" timeOffset="629.74">462 123 15827,'-3'0'1193,"0"2"663,2 1-472,-2 4-79,0 4-369,-3 5-208,0 3-88,-2 7-136,-3 1 96,0 3-112,-2 0-111,1-6-153,0-1-152,0-6-32,1-3-280,1-3-1041,0-3-975,3-4 1096</inkml:trace>
+  <inkml:trace contextRef="#ctx0" brushRef="#br0" timeOffset="1032.57">477 0 15243,'-3'0'744,"-1"1"97,2 1-513,-1 3-184,-2-1-736,3 1 352</inkml:trace>
+  <inkml:trace contextRef="#ctx0" brushRef="#br0" timeOffset="1397.16">564 154 15595,'-11'19'4000,"-12"34"0,-4 8-2184,10-32-1375,7-16-319,3 2 0,-10 20 0,53-74-995,1-20-521,-31 46 1252,2 0 1,0 1 0,-1 0-1,22-22 1,-29 34 139,0-1 0,1 1 0,0-1 0,-1 1 1,1-2-1,-1 2 0,1-1 0,0 1 0,-1-1 0,1 1 1,0 0-1,-1-1 0,1 1 0,0 0 0,1-1 0,-2 1 1,1 0-1,0 0 0,0 0 0,0 0 0,-1 0 1,1 0-1,1 0 0,-1 1 2,-1-1 0,1 1-1,-1-1 1,1 1 0,-1-1 0,0 1 0,1-1 0,-1 2 0,0-2-1,1 1 1,-1 0 0,0-1 0,0 1 0,1 0 0,-1-1 0,0 1-1,0 0 1,0-1 0,0 1 0,0 2 0,0 3 34,0 1 0,-1 0 0,1 0-1,-3 10 1,-5 15 610,-2 2 0,-19 47-1,29-81-720,0 1-1,0-1 1,-2 0-1,2 0 1,0 0-1,0 0 0,0 0 1,0 0-1,0 0 1,0 0-1,0 0 0,0 0 1,0 0-1,0 1 1,0-1-1,0 0 1,0 0-1,0 0 0,0 0 1,0 0-1,0 0 1,-1 0-1,1 0 1,0 0-1,0 0 0,0 0 1,0 0-1,0 0 1,0 0-1,0 0 1,0 0-1,0 0 0,0 0 1,-1 0-1,1 0 1,0 0-1,0 0 1,0 0-1,0 0 0,0 0 1,0 0-1,0 0 1,0 0-1,0 0 0,-1 0 1,1 0-1,0 0 1,0 0-1,0 0 1,0 0-1,0 0 0,0 0 1,0-1-1,0 1 1,0 0-1,0 0 1,0 0-1,0 0 0,-2-2-1438</inkml:trace>
+  <inkml:trace contextRef="#ctx0" brushRef="#br0" timeOffset="8691.33">771 153 9058,'1'0'251,"0"-1"-1,-1 1 1,1 0 0,0 0-1,-1 0 1,1-1 0,0 1-1,-1 0 1,1 0-1,0 0 1,0 0 0,-1 0-1,2 0 1,-1 0 0,-1 1-1,1-1 1,0 0 0,0 0-1,-1 1 1,1-1 0,-1 0-1,1 0 1,0 1 0,-1-1-1,1 1 1,-1-1 0,2 1-1,-2 0 16,0 1-1,1 0 0,-1-1 1,0 0-1,1 0 0,-1 0 1,0 0-1,0 1 0,0-1 1,0 0-1,0 0 0,0 1 1,-1-1-1,1 0 0,-1 2 1,-1 6 432,-1 0 1,0 0 0,-8 11 0,-68 143 2264,63-127-2433,3 0 0,-16 65 0,21-58-494,6-26-71,2-16-51,1-6-66,14-60 112,14-53-51,-19 88 83,1 0 0,1 1-1,2 0 1,1 1 0,1 1 0,1 1 0,1 0 0,23-26-1,-38 49 6,0 1 0,1 0-1,0-1 1,0 1 0,-1 0-1,1 0 1,0 0 0,1 0-1,-2 1 1,1 0-1,0 0 1,0 1 0,1-1-1,-1 1 1,0 0 0,0 0-1,1 0 1,-1 1-1,7 1 1,-8-2 5,-1 0-1,-1 1 1,1-1 0,0 1-1,0 0 1,-1 1-1,1-2 1,0 1 0,-1 0-1,1 1 1,0-1 0,0 0-1,-1 0 1,0 2 0,1-2-1,-1 0 1,0 1-1,0 0 1,0 0 0,0 0-1,0-1 1,0 1 0,-1 0-1,1 1 1,0-2-1,-1 1 1,0 0 0,1 1-1,-1-1 1,0 0 0,0 0-1,0 1 1,0-2-1,0 1 1,0 0 0,-1 0-1,1 1 1,-1-1 0,1-1-1,-1 1 1,0 1 0,-1 1-1,-4 14 55,-1 0 1,0 0-1,-1-1 0,-1 0 0,0 0 0,-17 17 1,24-30-17,0-2 1,-1 0-1,1 1 0,-1-1 1,-1 0-1,1-1 1,0 1-1,0 0 1,0 0-1,0-1 1,-1 0-1,1 0 1,0 0-1,-1-1 1,1 1-1,0-1 1,-1 0-1,0 0 1,1 0-1,0 0 1,-5-1-1,3 0-325,1 0 1,0-1-1,-2 1 0,2-2 0,0 1 1,-6-3-1,5 1-1182,0 0 0,0-1 0,-1 1 0,-5-9 0,5 8-252</inkml:trace>
+  <inkml:trace contextRef="#ctx0" brushRef="#br0" timeOffset="10268.5">1114 205 12787,'-2'4'5654,"-6"11"-3264,-5 6-2126,8-7 92,0 0 0,0 0 0,2 0 0,-3 25 1,5-38-351,1-1 1,0 0 0,0 1 0,0-1 0,0 1-1,0-1 1,0 1 0,0-1 0,0 1 0,0-1 0,0 1-1,0-1 1,0 1 0,1-1 0,-1 2 0,0-2-1,0 1 1,0-1 0,1 0 0,-1 1 0,0-1-1,0 1 1,1-1 0,-1 0 0,0 1 0,1-1 0,-1 0-1,0 1 1,1-1 0,-1 0 0,1 0 0,-1 1-1,1-1 1,-1 0 0,1 1 0,1-2 6,-1 1 0,1 0 0,0 0 0,0 0 0,0-1 0,-1 1 0,1-1 0,-1 1 0,1-1 0,-1 1 0,2-2 0,36-26 50,9-21-88,-31 32 53,0 1-1,20-16 0,-31 28-6,16-16 3,-22 20-26,1 0 1,-1-1 0,0 1 0,1 0 0,-1 0-1,0-1 1,1 1 0,-1 0 0,0 0 0,1 0 0,-1-1-1,0 1 1,1 0 0,-1 0 0,1 0 0,-1 0 0,0 0-1,1 0 1,-1 0 0,1 0 0,-1 0 0,0 0-1,2 0 1,-2 0 0,1 0 0,-1 0 0,0 0 0,1 0-1,-1 1 1,1-1 0,-1 0 0,0 0 0,1 0-1,-1 1 1,0-1 0,1 0 0,-1 0 0,0 1 0,0-1-1,1 0 1,-1 2 0,0-2 0,0 0 0,1 1 0,-1-1-1,0 0 1,0 1 0,-1 2 25,0 1 0,0-1 0,0 0 1,0 1-1,-1-1 0,0 0 0,0 1 0,0-2 0,0 1 1,0 0-1,0 0 0,-4 3 0,-4 5 151,-11 20 120,2 1 0,-20 42 0,38-73-588,-8 21 1245,7-10-2166,4-4-4389,-1-8 5838</inkml:trace>
+</inkml:ink>
+</file>
+
+<file path=word/ink/ink7.xml><?xml version="1.0" encoding="utf-8"?>
+<inkml:ink xmlns:inkml="http://www.w3.org/2003/InkML">
+  <inkml:definitions>
+    <inkml:context xml:id="ctx0">
+      <inkml:inkSource xml:id="inkSrc0">
+        <inkml:traceFormat>
+          <inkml:channel name="X" type="integer" min="-2.14748E9" max="2.14748E9" units="cm"/>
+          <inkml:channel name="Y" type="integer" min="-2.14748E9" max="2.14748E9" units="cm"/>
+          <inkml:channel name="F" type="integer" max="32767" units="dev"/>
+        </inkml:traceFormat>
+        <inkml:channelProperties>
+          <inkml:channelProperty channel="X" name="resolution" value="1000" units="1/cm"/>
+          <inkml:channelProperty channel="Y" name="resolution" value="1000" units="1/cm"/>
+          <inkml:channelProperty channel="F" name="resolution" value="0" units="1/dev"/>
+        </inkml:channelProperties>
+      </inkml:inkSource>
+      <inkml:timestamp xml:id="ts0" timeString="2024-01-05T10:00:37.570"/>
+    </inkml:context>
+    <inkml:brush xml:id="br0">
+      <inkml:brushProperty name="width" value="0.035" units="cm"/>
+      <inkml:brushProperty name="height" value="0.035" units="cm"/>
+    </inkml:brush>
+  </inkml:definitions>
+  <inkml:trace contextRef="#ctx0" brushRef="#br0">0 786 13355,'0'0'227,"1"1"1,-1-1 0,0 0-1,1 2 1,-1-2-1,1 0 1,-1 0 0,1 1-1,-1-1 1,1 0 0,-1 0-1,1 0 1,-1 1-1,1-1 1,-1 0 0,1 0-1,-1 0 1,1 0-1,-1 0 1,1 0 0,-1 0-1,2 0 1,-1 0-1,-1-1 1,1 1 0,0 0-1,18-4 1783,-10 1-1624,-1 0 1,1 0 0,-1-1-1,1 0 1,-1 0-1,-1-2 1,2 1 0,6-8-1,8-8-58,24-27-1,-11 9 77,235-259 118,-175 188-464,-56 63-33,-2 0-1,49-84 1,-121 196 100,-36 101 0,14-30 966,24-66-479,-46 109 178,62-135-715,-25 95 1,38-111-602</inkml:trace>
+  <inkml:trace contextRef="#ctx0" brushRef="#br0" timeOffset="350.56">316 517 14067,'0'0'86,"0"0"0,0 0 0,0 0-1,0 0 1,0 0 0,0 0 0,0 0 0,0-1 0,-2 1 0,2 0-1,0 0 1,0 0 0,0 0 0,0 0 0,0-2 0,0 2 0,0 0-1,0 0 1,0 0 0,0 0 0,0 0 0,0-1 0,0 1 0,0 0-1,0 0 1,0 0 0,0 0 0,0-1 0,0 1 0,0 0 0,0 0-1,0 0 1,0 0 0,0 0 0,2-1 0,-2 1 0,0 0-1,0 0 1,0 0 0,0 0 0,0 0 0,0 0 0,0 0 0,1-1-1,-1 1 1,0 0 0,0 0 0,0 0 0,0 0 0,0 0 0,1 0-1,-1 0 1,14-7 2309,21-3 181,-34 10-2432,30-7 2306,55-3 1,-52 8-3172,46-10 0,-78 11-64</inkml:trace>
+  <inkml:trace contextRef="#ctx0" brushRef="#br0" timeOffset="946.39">828 500 15339,'-10'6'795,"-1"-1"0,2 1 1,-1 0-1,1 2 0,-1-2 0,1 2 0,1 1 0,-1-2 0,2 2 0,-11 14 0,6-5-424,0 0 0,2 0-1,0 2 1,-14 35 0,22-49-350,1-2-1,-1 0 1,1 2 0,1-2-1,-1 2 1,0-1 0,1-1-1,0 2 1,0-2-1,0 2 1,3 8 0,-3-12-22,1-1 0,-1 1 0,1-1 0,0 0 0,-1 2 0,1-2 0,0 0 0,0 1 0,0-1 0,0 0 0,0 0 0,1 0 1,-1 0-1,0 0 0,0 0 0,1 1 0,0-2 0,0 1 0,-1 0 0,0-1 0,1 1 0,-1-1 0,1 0 0,-1 1 0,1-1 0,0 0 0,-1 0 0,1 0 0,-1 0 0,2 0 1,-2 0-1,1 0 0,-1-1 0,1 1 0,-1 0 0,1-1 0,1 0 0,7-3-11,0 0 0,-1 1 0,1-3-1,-2 2 1,2-1 0,-2-2 0,0 2 0,12-13 0,58-63-693,-76 78 672,37-43-836,48-83 1,-80 118 874,-95 163 803,-9 15 496,95-165-1593,-13 24 689,10-7-7132</inkml:trace>
+  <inkml:trace contextRef="#ctx0" brushRef="#br0" timeOffset="1571.86">1208 558 12859,'-8'2'2018,"1"1"1,0 1 0,-14 8-1,-21 19 745,23-13-2328,-31 37-1,38-41-343,1 0 0,0 2-1,1-1 1,0 1 0,2 0-1,-13 32 1,21-48-86,0 1 0,0-1 0,0 0 0,0 1 1,0-1-1,-1 0 0,1 2 0,0-2 0,0 0 0,0 1 0,0-1 0,0 0 0,0 1 0,0-1 1,0 0-1,0 1 0,0-1 0,0 0 0,0 1 0,0-1 0,1 0 0,-1 1 0,0-1 0,0 0 1,0 1-1,0-1 0,1 0 0,-1 0 0,0 1 0,1-1 0,9-2 25,13-13-70,8-12-256,-2-2 0,-1 0 1,42-55-1,59-109-337,-111 163 675,-3 8-42,1 2 0,2-1 0,-2 2-1,25-22 1,-35 38 18,-6 4 6,-7 11 29,-12 17 19,-166 258 3024,171-265-2816,10-14-573,-43 72 1052,33-52-2903,2-1-3475,11-23 3788</inkml:trace>
+  <inkml:trace contextRef="#ctx0" brushRef="#br0" timeOffset="1973.35">1400 568 14539,'-7'7'2681,"-1"4"3200,1-2-3056,-4 6-1113,-4 4-440,-2 4-584,-2 4-280,1-1-224,0-2-40,4-4-632,3-4-592,5-7-1328</inkml:trace>
+  <inkml:trace contextRef="#ctx0" brushRef="#br0" timeOffset="1974.35">1469 429 19316,'-2'-2'3017,"4"2"-3025,2 2-672,-3-2 416</inkml:trace>
+</inkml:ink>
+</file>
+
+<file path=word/ink/ink8.xml><?xml version="1.0" encoding="utf-8"?>
+<inkml:ink xmlns:inkml="http://www.w3.org/2003/InkML">
+  <inkml:definitions>
+    <inkml:context xml:id="ctx0">
+      <inkml:inkSource xml:id="inkSrc0">
+        <inkml:traceFormat>
+          <inkml:channel name="X" type="integer" min="-2.14748E9" max="2.14748E9" units="cm"/>
+          <inkml:channel name="Y" type="integer" min="-2.14748E9" max="2.14748E9" units="cm"/>
+          <inkml:channel name="F" type="integer" max="32767" units="dev"/>
+        </inkml:traceFormat>
+        <inkml:channelProperties>
+          <inkml:channelProperty channel="X" name="resolution" value="1000" units="1/cm"/>
+          <inkml:channelProperty channel="Y" name="resolution" value="1000" units="1/cm"/>
+          <inkml:channelProperty channel="F" name="resolution" value="0" units="1/dev"/>
+        </inkml:channelProperties>
+      </inkml:inkSource>
+      <inkml:timestamp xml:id="ts0" timeString="2024-01-05T09:59:55.055"/>
+    </inkml:context>
+    <inkml:brush xml:id="br0">
+      <inkml:brushProperty name="width" value="0.035" units="cm"/>
+      <inkml:brushProperty name="height" value="0.035" units="cm"/>
+    </inkml:brush>
+  </inkml:definitions>
+  <inkml:trace contextRef="#ctx0" brushRef="#br0">236 16 11378,'12'-11'3338,"-21"6"-272,-25 9-749,11 3-2044,2 1-1,-25 14 1,38-18-235,1 1 1,-2-1-1,2 1 0,0 1 1,0-1-1,1 1 0,-1 0 1,-6 9-1,12-13-35,-1-1 0,1 0-1,1 0 1,-2 1 0,1-1 0,1 0 0,-1 0 0,1 1-1,-2-1 1,2 0 0,0 0 0,-1 2 0,1-2 0,0 0-1,0 1 1,0-1 0,0 1 0,0 0 0,0-1 0,0 0-1,0 0 1,0 1 0,1 0 0,-1-1 0,0 1 0,2-1 0,-2 0-1,1 0 1,-1 1 0,1-1 0,-1 0 0,2 0 0,-1 1-1,1-1 1,-1 0 0,-1 0 0,2 1 0,-1-2 0,0 1-1,1 0 1,-1-1 0,1 1 0,-1-1 0,0 2 0,1-2-1,1 1 1,-2-1 0,1 0 0,2 1 0,10 2-4,-1-1 0,1 1 0,0-2 1,22-1-1,-29 0 6,-4 0-5,-2 0 1,1 0 0,-1 0 0,2 0-1,-2 0 1,1 0 0,-1 1-1,2-1 1,-1 0 0,-1 1 0,0-1-1,1 2 1,1-2 0,-2 1 0,1-1-1,-1 1 1,0 0 0,1 1 0,-1-2-1,1 1 1,-1 0 0,0 0 0,-1 0-1,3 2 1,-1-1-2,-2 1-1,0-1 1,1 0-1,-1 0 1,0 1 0,0-1-1,0-1 1,0 2-1,0-1 1,0 1 0,0-2-1,-1 2 1,1-1-1,-2-1 1,1 4 0,-5 5 84,2 0 1,-3 0-1,1-1 1,-1 1-1,-16 15 1,16-17 140,-1-1 0,-1-1 1,1 1-1,-1-1 0,-14 8 0,20-13-408,1 0 0,-1 0 0,-2 1 0,3-1 0,-1 0-1,0 0 1,-1-1 0,1 2 0,-2-2 0,3 1 0,-1-1 0,-1 0-1,1 0 1,-2 0 0,3 0 0,-3 0 0,2-1 0,1 1 0,-3-2-1,2 1 1,-5-1 0,-2-5-1032</inkml:trace>
+</inkml:ink>
+</file>
+
+<file path=word/ink/ink9.xml><?xml version="1.0" encoding="utf-8"?>
+<inkml:ink xmlns:inkml="http://www.w3.org/2003/InkML">
+  <inkml:definitions>
+    <inkml:context xml:id="ctx0">
+      <inkml:inkSource xml:id="inkSrc0">
+        <inkml:traceFormat>
+          <inkml:channel name="X" type="integer" min="-2.14748E9" max="2.14748E9" units="cm"/>
+          <inkml:channel name="Y" type="integer" min="-2.14748E9" max="2.14748E9" units="cm"/>
+          <inkml:channel name="F" type="integer" max="32767" units="dev"/>
+        </inkml:traceFormat>
+        <inkml:channelProperties>
+          <inkml:channelProperty channel="X" name="resolution" value="1000" units="1/cm"/>
+          <inkml:channelProperty channel="Y" name="resolution" value="1000" units="1/cm"/>
+          <inkml:channelProperty channel="F" name="resolution" value="0" units="1/dev"/>
+        </inkml:channelProperties>
+      </inkml:inkSource>
+      <inkml:timestamp xml:id="ts0" timeString="2024-01-05T09:59:51.431"/>
+    </inkml:context>
+    <inkml:brush xml:id="br0">
+      <inkml:brushProperty name="width" value="0.035" units="cm"/>
+      <inkml:brushProperty name="height" value="0.035" units="cm"/>
+    </inkml:brush>
+  </inkml:definitions>
+  <inkml:trace contextRef="#ctx0" brushRef="#br0">189 338 11162,'-3'1'1094,"0"-1"0,0 0 0,0 1-1,0-1 1,1 1 0,-2 1 0,-4 1-1,-22 15 1615,-19 28-1766,38-32-857,-1-1-1,-17 31 1,25-37-30,0-1-1,0 1 1,1 1 0,-1-1-1,2 1 1,0 0 0,-1-1-1,0 16 1,3-22-54,0-1 1,0 1 0,0-1-1,0 1 1,0-1-1,0 1 1,0-1-1,0 2 1,0-2 0,0 1-1,0-1 1,1 1-1,-1-1 1,0 1 0,0-1-1,0 1 1,1-1-1,-1 1 1,0-1-1,1 0 1,-1 1 0,0-1-1,2 2 1,-2-2-1,0 0 1,1 1 0,-1-1-1,1 0 1,-1 0-1,2 1 1,-1-1-5,0 0 0,1 0 1,0 0-1,-1 0 0,0 0 1,0 0-1,2 0 0,-2-1 1,0 1-1,0 0 0,0-1 1,3-1-1,2-1-10,1-2 0,0 2 0,-1-2 0,6-5 0,11-10 7,-2-2 0,-2-1 0,1 0 0,21-37 0,53-110-26,-51 86 26,-36 72-24,37-64-728,-40 69 672,1 1-1,0-1 0,1 0 0,0 1 1,0 0-1,0 0 0,12-7 1,-20 15 42,0 1 0,0 0 0,1-1 0,-2 2 1,2-1-1,0-1 0,0 2 0,-1 5 0,-6 12 65,-32 42 221,-14 27 762,24-32-885,-32 69 740,53-105-3437,-10 45-1,17-56 1174</inkml:trace>
+  <inkml:trace contextRef="#ctx0" brushRef="#br0" timeOffset="449.72">348 445 13563,'0'0'183,"0"2"1,0-1-1,0-1 1,1 1-1,-1-1 1,0 1-1,0-1 1,0 1-1,1-1 1,-1 1-1,0-1 0,1 1 1,-1-1-1,0 2 1,1-2-1,-1 1 1,1-1-1,-1 1 1,0-1-1,2 0 1,-2 1-1,1-1 1,-1 0-1,1 1 1,0-1-1,-1 0 0,1 0 1,0 1-1,27-2 1553,24-14-1295,-41 11-429,-1-1 0,0-1 0,1 1 0,-2-1-1,0-1 1,9-8 0,-13 12-8,-2-2-1,2 2 1,-2-2 0,1 1 0,-1-1-1,0 1 1,0-1 0,0-1 0,-1 2-1,1-2 1,-1 1 0,-1 0-1,4-11 1,-5 15-3,0 1-1,0 0 1,0-2-1,0 2 1,1 0 0,-1-1-1,0 1 1,0 0-1,0-1 1,0 1-1,0 0 1,0-1-1,0 1 1,0 0 0,0-1-1,0 1 1,0-1-1,0 1 1,0 0-1,-1-1 1,1 1 0,0 0-1,0-2 1,0 2-1,0 0 1,-1 0-1,1-1 1,0 1-1,0 0 1,0 0 0,-2-1-1,2 1 1,0 0-1,-1 0 1,1-1-1,0 1 1,0 0 0,-1 0-1,1 0 1,0 0-1,-1-1 1,-17 10 10,-17 23 78,17-8 265,1 0 0,1 1 0,1 0 0,0 2-1,-9 28 1,23-53-437,1-1 0,-1 0 0,1 0 0,-1 0 0,1 0 0,0 2 0,-1-2 0,1 0 0,0 0 0,0 0 0,0 1 0,0 2 0,0-4-12,1 1-1,-1-1 0,0 1 1,1-1-1,-1 0 0,0 1 1,1-1-1,-1 1 0,0-1 1,1 0-1,-1 0 0,1 2 0,-1-2 1,1 0-1,-1 0 0,2 0 1,-2 1-1,1-1 0,-1 0 1,1 0-1,-1 0 0,1 0 1,-1 0-1,1 0 0,-1 0 1,1 0-1,-1 0 0,1 0 1,-1 0-1,2 0 0,-1-1 0,9-2-617</inkml:trace>
+</inkml:ink>
+</file>
+
 <file path=word/theme/theme1.xml><?xml version="1.0" encoding="utf-8"?>
 <a:theme xmlns:a="http://schemas.openxmlformats.org/drawingml/2006/main" name="Office">
   <a:themeElements>

--- a/Assets/Tabgenerator.docx
+++ b/Assets/Tabgenerator.docx
@@ -1,6 +1,6 @@
 
 <file path=word/document.xml><?xml version="1.0" encoding="utf-8"?>
-<w:document xmlns:wpc="http://schemas.microsoft.com/office/word/2010/wordprocessingCanvas" xmlns:cx="http://schemas.microsoft.com/office/drawing/2014/chartex" xmlns:cx1="http://schemas.microsoft.com/office/drawing/2015/9/8/chartex" xmlns:cx2="http://schemas.microsoft.com/office/drawing/2015/10/21/chartex" xmlns:cx3="http://schemas.microsoft.com/office/drawing/2016/5/9/chartex" xmlns:cx4="http://schemas.microsoft.com/office/drawing/2016/5/10/chartex" xmlns:cx5="http://schemas.microsoft.com/office/drawing/2016/5/11/chartex" xmlns:cx6="http://schemas.microsoft.com/office/drawing/2016/5/12/chartex" xmlns:cx7="http://schemas.microsoft.com/office/drawing/2016/5/13/chartex" xmlns:cx8="http://schemas.microsoft.com/office/drawing/2016/5/14/chartex" xmlns:mc="http://schemas.openxmlformats.org/markup-compatibility/2006" xmlns:aink="http://schemas.microsoft.com/office/drawing/2016/ink" xmlns:am3d="http://schemas.microsoft.com/office/drawing/2017/model3d" xmlns:o="urn:schemas-microsoft-com:office:office" xmlns:oel="http://schemas.microsoft.com/office/2019/extlst" xmlns:r="http://schemas.openxmlformats.org/officeDocument/2006/relationships" xmlns:m="http://schemas.openxmlformats.org/officeDocument/2006/math" xmlns:v="urn:schemas-microsoft-com:vml" xmlns:wp14="http://schemas.microsoft.com/office/word/2010/wordprocessingDrawing" xmlns:wp="http://schemas.openxmlformats.org/drawingml/2006/wordprocessingDrawing" xmlns:w10="urn:schemas-microsoft-com:office:word" xmlns:w="http://schemas.openxmlformats.org/wordprocessingml/2006/main" xmlns:w14="http://schemas.microsoft.com/office/word/2010/wordml" xmlns:w15="http://schemas.microsoft.com/office/word/2012/wordml" xmlns:w16cex="http://schemas.microsoft.com/office/word/2018/wordml/cex" xmlns:w16cid="http://schemas.microsoft.com/office/word/2016/wordml/cid" xmlns:w16="http://schemas.microsoft.com/office/word/2018/wordml" xmlns:w16sdtdh="http://schemas.microsoft.com/office/word/2020/wordml/sdtdatahash" xmlns:w16se="http://schemas.microsoft.com/office/word/2015/wordml/symex" xmlns:wpg="http://schemas.microsoft.com/office/word/2010/wordprocessingGroup" xmlns:wpi="http://schemas.microsoft.com/office/word/2010/wordprocessingInk" xmlns:wne="http://schemas.microsoft.com/office/word/2006/wordml" xmlns:wps="http://schemas.microsoft.com/office/word/2010/wordprocessingShape" mc:Ignorable="w14 w15 w16se w16cid w16 w16cex w16sdtdh wp14">
+<w:document xmlns:wpc="http://schemas.microsoft.com/office/word/2010/wordprocessingCanvas" xmlns:cx="http://schemas.microsoft.com/office/drawing/2014/chartex" xmlns:cx1="http://schemas.microsoft.com/office/drawing/2015/9/8/chartex" xmlns:cx2="http://schemas.microsoft.com/office/drawing/2015/10/21/chartex" xmlns:cx3="http://schemas.microsoft.com/office/drawing/2016/5/9/chartex" xmlns:cx4="http://schemas.microsoft.com/office/drawing/2016/5/10/chartex" xmlns:cx5="http://schemas.microsoft.com/office/drawing/2016/5/11/chartex" xmlns:cx6="http://schemas.microsoft.com/office/drawing/2016/5/12/chartex" xmlns:cx7="http://schemas.microsoft.com/office/drawing/2016/5/13/chartex" xmlns:cx8="http://schemas.microsoft.com/office/drawing/2016/5/14/chartex" xmlns:mc="http://schemas.openxmlformats.org/markup-compatibility/2006" xmlns:aink="http://schemas.microsoft.com/office/drawing/2016/ink" xmlns:am3d="http://schemas.microsoft.com/office/drawing/2017/model3d" xmlns:o="urn:schemas-microsoft-com:office:office" xmlns:oel="http://schemas.microsoft.com/office/2019/extlst" xmlns:r="http://schemas.openxmlformats.org/officeDocument/2006/relationships" xmlns:m="http://schemas.openxmlformats.org/officeDocument/2006/math" xmlns:v="urn:schemas-microsoft-com:vml" xmlns:wp14="http://schemas.microsoft.com/office/word/2010/wordprocessingDrawing" xmlns:wp="http://schemas.openxmlformats.org/drawingml/2006/wordprocessingDrawing" xmlns:w10="urn:schemas-microsoft-com:office:word" xmlns:w="http://schemas.openxmlformats.org/wordprocessingml/2006/main" xmlns:w14="http://schemas.microsoft.com/office/word/2010/wordml" xmlns:w15="http://schemas.microsoft.com/office/word/2012/wordml" xmlns:w16cex="http://schemas.microsoft.com/office/word/2018/wordml/cex" xmlns:w16cid="http://schemas.microsoft.com/office/word/2016/wordml/cid" xmlns:w16="http://schemas.microsoft.com/office/word/2018/wordml" xmlns:w16du="http://schemas.microsoft.com/office/word/2023/wordml/word16du" xmlns:w16sdtdh="http://schemas.microsoft.com/office/word/2020/wordml/sdtdatahash" xmlns:w16sdtfl="http://schemas.microsoft.com/office/word/2024/wordml/sdtformatlock" xmlns:w16se="http://schemas.microsoft.com/office/word/2015/wordml/symex" xmlns:wpg="http://schemas.microsoft.com/office/word/2010/wordprocessingGroup" xmlns:wpi="http://schemas.microsoft.com/office/word/2010/wordprocessingInk" xmlns:wne="http://schemas.microsoft.com/office/word/2006/wordml" xmlns:wps="http://schemas.microsoft.com/office/word/2010/wordprocessingShape" mc:Ignorable="w14 w15 w16se w16cid w16 w16cex w16sdtdh w16sdtfl w16du wp14">
   <w:body>
     <w:p>
       <w:pPr>
@@ -245,25 +245,7 @@
             <w:sz w:val="28"/>
             <w:szCs w:val="28"/>
           </w:rPr>
-          <w:t>https://github.com/SuperPirate-ai/TabGener</w:t>
-        </w:r>
-        <w:r>
-          <w:rPr>
-            <w:rStyle w:val="Hyperlink"/>
-            <w:rFonts w:ascii="Times New Roman" w:hAnsi="Times New Roman" w:cs="Times New Roman"/>
-            <w:sz w:val="28"/>
-            <w:szCs w:val="28"/>
-          </w:rPr>
-          <w:t>a</w:t>
-        </w:r>
-        <w:r>
-          <w:rPr>
-            <w:rStyle w:val="Hyperlink"/>
-            <w:rFonts w:ascii="Times New Roman" w:hAnsi="Times New Roman" w:cs="Times New Roman"/>
-            <w:sz w:val="28"/>
-            <w:szCs w:val="28"/>
-          </w:rPr>
-          <w:t>tor</w:t>
+          <w:t>https://github.com/SuperPirate-ai/TabGenerator</w:t>
         </w:r>
       </w:hyperlink>
     </w:p>
@@ -304,6 +286,14 @@
     </w:p>
     <w:sdt>
       <w:sdtPr>
+        <w:rPr>
+          <w:rFonts w:asciiTheme="minorHAnsi" w:eastAsiaTheme="minorHAnsi" w:hAnsiTheme="minorHAnsi" w:cstheme="minorBidi"/>
+          <w:color w:val="auto"/>
+          <w:kern w:val="2"/>
+          <w:sz w:val="22"/>
+          <w:szCs w:val="22"/>
+          <w:lang w:eastAsia="en-US"/>
+        </w:rPr>
         <w:id w:val="503096439"/>
         <w:docPartObj>
           <w:docPartGallery w:val="Table of Contents"/>
@@ -312,20 +302,14 @@
       </w:sdtPr>
       <w:sdtEndPr>
         <w:rPr>
-          <w:rFonts w:asciiTheme="minorHAnsi" w:eastAsiaTheme="minorHAnsi" w:hAnsiTheme="minorHAnsi" w:cstheme="minorBidi"/>
           <w:b/>
           <w:bCs/>
-          <w:color w:val="auto"/>
-          <w:kern w:val="2"/>
-          <w:sz w:val="22"/>
-          <w:szCs w:val="22"/>
-          <w:lang w:eastAsia="en-US"/>
         </w:rPr>
       </w:sdtEndPr>
       <w:sdtContent>
         <w:p>
           <w:pPr>
-            <w:pStyle w:val="Inhaltsverzeichnisberschrift"/>
+            <w:pStyle w:val="TOCHeading"/>
           </w:pPr>
           <w:r>
             <w:t>Inhalt</w:t>
@@ -333,7 +317,7 @@
         </w:p>
         <w:p>
           <w:pPr>
-            <w:pStyle w:val="Verzeichnis1"/>
+            <w:pStyle w:val="TOC1"/>
             <w:tabs>
               <w:tab w:val="right" w:leader="dot" w:pos="9016"/>
             </w:tabs>
@@ -410,7 +394,7 @@
         </w:p>
         <w:p>
           <w:pPr>
-            <w:pStyle w:val="Verzeichnis2"/>
+            <w:pStyle w:val="TOC2"/>
             <w:tabs>
               <w:tab w:val="right" w:leader="dot" w:pos="9016"/>
             </w:tabs>
@@ -478,7 +462,7 @@
         </w:p>
         <w:p>
           <w:pPr>
-            <w:pStyle w:val="Verzeichnis2"/>
+            <w:pStyle w:val="TOC2"/>
             <w:tabs>
               <w:tab w:val="right" w:leader="dot" w:pos="9016"/>
             </w:tabs>
@@ -546,7 +530,7 @@
         </w:p>
         <w:p>
           <w:pPr>
-            <w:pStyle w:val="Verzeichnis1"/>
+            <w:pStyle w:val="TOC1"/>
             <w:tabs>
               <w:tab w:val="right" w:leader="dot" w:pos="9016"/>
             </w:tabs>
@@ -614,7 +598,7 @@
         </w:p>
         <w:p>
           <w:pPr>
-            <w:pStyle w:val="Verzeichnis1"/>
+            <w:pStyle w:val="TOC1"/>
             <w:tabs>
               <w:tab w:val="right" w:leader="dot" w:pos="9016"/>
             </w:tabs>
@@ -682,7 +666,7 @@
         </w:p>
         <w:p>
           <w:pPr>
-            <w:pStyle w:val="Verzeichnis1"/>
+            <w:pStyle w:val="TOC1"/>
             <w:tabs>
               <w:tab w:val="right" w:leader="dot" w:pos="9016"/>
             </w:tabs>
@@ -750,7 +734,7 @@
         </w:p>
         <w:p>
           <w:pPr>
-            <w:pStyle w:val="Verzeichnis1"/>
+            <w:pStyle w:val="TOC1"/>
             <w:tabs>
               <w:tab w:val="right" w:leader="dot" w:pos="9016"/>
             </w:tabs>
@@ -818,7 +802,7 @@
         </w:p>
         <w:p>
           <w:pPr>
-            <w:pStyle w:val="Verzeichnis1"/>
+            <w:pStyle w:val="TOC1"/>
             <w:tabs>
               <w:tab w:val="right" w:leader="dot" w:pos="9016"/>
             </w:tabs>
@@ -886,7 +870,7 @@
         </w:p>
         <w:p>
           <w:pPr>
-            <w:pStyle w:val="Verzeichnis1"/>
+            <w:pStyle w:val="TOC1"/>
             <w:tabs>
               <w:tab w:val="right" w:leader="dot" w:pos="9016"/>
             </w:tabs>
@@ -954,7 +938,7 @@
         </w:p>
         <w:p>
           <w:pPr>
-            <w:pStyle w:val="Verzeichnis2"/>
+            <w:pStyle w:val="TOC2"/>
             <w:tabs>
               <w:tab w:val="right" w:leader="dot" w:pos="9016"/>
             </w:tabs>
@@ -1022,7 +1006,7 @@
         </w:p>
         <w:p>
           <w:pPr>
-            <w:pStyle w:val="Verzeichnis2"/>
+            <w:pStyle w:val="TOC2"/>
             <w:tabs>
               <w:tab w:val="right" w:leader="dot" w:pos="9016"/>
             </w:tabs>
@@ -1090,7 +1074,7 @@
         </w:p>
         <w:p>
           <w:pPr>
-            <w:pStyle w:val="Verzeichnis3"/>
+            <w:pStyle w:val="TOC3"/>
             <w:tabs>
               <w:tab w:val="right" w:leader="dot" w:pos="9016"/>
             </w:tabs>
@@ -1104,7 +1088,21 @@
                 <w:rStyle w:val="Hyperlink"/>
                 <w:noProof/>
               </w:rPr>
-              <w:t>Berechnung der Notenfrequenz</w:t>
+              <w:t>Berech</w:t>
+            </w:r>
+            <w:r>
+              <w:rPr>
+                <w:rStyle w:val="Hyperlink"/>
+                <w:noProof/>
+              </w:rPr>
+              <w:t>n</w:t>
+            </w:r>
+            <w:r>
+              <w:rPr>
+                <w:rStyle w:val="Hyperlink"/>
+                <w:noProof/>
+              </w:rPr>
+              <w:t>ung der Notenfrequenz</w:t>
             </w:r>
             <w:r>
               <w:rPr>
@@ -1158,7 +1156,7 @@
         </w:p>
         <w:p>
           <w:pPr>
-            <w:pStyle w:val="Verzeichnis3"/>
+            <w:pStyle w:val="TOC3"/>
             <w:tabs>
               <w:tab w:val="right" w:leader="dot" w:pos="9016"/>
             </w:tabs>
@@ -1226,7 +1224,7 @@
         </w:p>
         <w:p>
           <w:pPr>
-            <w:pStyle w:val="Verzeichnis2"/>
+            <w:pStyle w:val="TOC2"/>
             <w:tabs>
               <w:tab w:val="right" w:leader="dot" w:pos="9016"/>
             </w:tabs>
@@ -1294,7 +1292,7 @@
         </w:p>
         <w:p>
           <w:pPr>
-            <w:pStyle w:val="Verzeichnis3"/>
+            <w:pStyle w:val="TOC3"/>
             <w:tabs>
               <w:tab w:val="right" w:leader="dot" w:pos="9016"/>
             </w:tabs>
@@ -1362,7 +1360,7 @@
         </w:p>
         <w:p>
           <w:pPr>
-            <w:pStyle w:val="Verzeichnis3"/>
+            <w:pStyle w:val="TOC3"/>
             <w:tabs>
               <w:tab w:val="right" w:leader="dot" w:pos="9016"/>
             </w:tabs>
@@ -1430,7 +1428,7 @@
         </w:p>
         <w:p>
           <w:pPr>
-            <w:pStyle w:val="Verzeichnis3"/>
+            <w:pStyle w:val="TOC3"/>
             <w:tabs>
               <w:tab w:val="right" w:leader="dot" w:pos="9016"/>
             </w:tabs>
@@ -1498,7 +1496,7 @@
         </w:p>
         <w:p>
           <w:pPr>
-            <w:pStyle w:val="Verzeichnis3"/>
+            <w:pStyle w:val="TOC3"/>
             <w:tabs>
               <w:tab w:val="right" w:leader="dot" w:pos="9016"/>
             </w:tabs>
@@ -1566,7 +1564,7 @@
         </w:p>
         <w:p>
           <w:pPr>
-            <w:pStyle w:val="Verzeichnis2"/>
+            <w:pStyle w:val="TOC2"/>
             <w:tabs>
               <w:tab w:val="right" w:leader="dot" w:pos="9016"/>
             </w:tabs>
@@ -1677,7 +1675,7 @@
     </w:p>
     <w:p>
       <w:pPr>
-        <w:pStyle w:val="berschrift1"/>
+        <w:pStyle w:val="Heading1"/>
       </w:pPr>
       <w:bookmarkStart w:id="0" w:name="_Toc157359248"/>
       <w:r>
@@ -1688,7 +1686,7 @@
     </w:p>
     <w:p>
       <w:pPr>
-        <w:pStyle w:val="berschrift2"/>
+        <w:pStyle w:val="Heading2"/>
       </w:pPr>
       <w:bookmarkStart w:id="1" w:name="_Hlk157283951"/>
       <w:bookmarkStart w:id="2" w:name="_Toc157359249"/>
@@ -1733,7 +1731,25 @@
           <w:sz w:val="24"/>
           <w:szCs w:val="24"/>
         </w:rPr>
-        <w:t xml:space="preserve"> Gitarre lernt man wie bei vielen Instrumenten mit Noten. Jedoch gibt es bei </w:t>
+        <w:t xml:space="preserve"> Gitarre lernt man</w:t>
+      </w:r>
+      <w:r>
+        <w:rPr>
+          <w:rFonts w:ascii="Times New Roman" w:hAnsi="Times New Roman" w:cs="Times New Roman"/>
+          <w:color w:val="000000" w:themeColor="text1"/>
+          <w:sz w:val="24"/>
+          <w:szCs w:val="24"/>
+        </w:rPr>
+        <w:t xml:space="preserve"> Lieder</w:t>
+      </w:r>
+      <w:r>
+        <w:rPr>
+          <w:rFonts w:ascii="Times New Roman" w:hAnsi="Times New Roman" w:cs="Times New Roman"/>
+          <w:color w:val="000000" w:themeColor="text1"/>
+          <w:sz w:val="24"/>
+          <w:szCs w:val="24"/>
+        </w:rPr>
+        <w:t xml:space="preserve"> wie bei vielen Instrumenten mit Noten. Jedoch gibt es bei </w:t>
       </w:r>
       <w:r>
         <w:rPr>
@@ -1787,17 +1803,25 @@
           <w:sz w:val="24"/>
           <w:szCs w:val="24"/>
         </w:rPr>
-        <w:t xml:space="preserve">angepasst ist. Es nennt sich </w:t>
-      </w:r>
-      <w:proofErr w:type="spellStart"/>
-      <w:r>
-        <w:rPr>
-          <w:rFonts w:ascii="Times New Roman" w:hAnsi="Times New Roman" w:cs="Times New Roman"/>
-          <w:color w:val="000000" w:themeColor="text1"/>
-          <w:sz w:val="24"/>
-          <w:szCs w:val="24"/>
-        </w:rPr>
-        <w:t>Guitarta</w:t>
+        <w:t>angepasst ist. Es nennt sich Git</w:t>
+      </w:r>
+      <w:r>
+        <w:rPr>
+          <w:rFonts w:ascii="Times New Roman" w:hAnsi="Times New Roman" w:cs="Times New Roman"/>
+          <w:color w:val="000000" w:themeColor="text1"/>
+          <w:sz w:val="24"/>
+          <w:szCs w:val="24"/>
+        </w:rPr>
+        <w:t>arrent</w:t>
+      </w:r>
+      <w:r>
+        <w:rPr>
+          <w:rFonts w:ascii="Times New Roman" w:hAnsi="Times New Roman" w:cs="Times New Roman"/>
+          <w:color w:val="000000" w:themeColor="text1"/>
+          <w:sz w:val="24"/>
+          <w:szCs w:val="24"/>
+        </w:rPr>
+        <w:t>a</w:t>
       </w:r>
       <w:r>
         <w:rPr>
@@ -1815,17 +1839,7 @@
           <w:sz w:val="24"/>
           <w:szCs w:val="24"/>
         </w:rPr>
-        <w:t>s</w:t>
-      </w:r>
-      <w:proofErr w:type="spellEnd"/>
-      <w:r>
-        <w:rPr>
-          <w:rFonts w:ascii="Times New Roman" w:hAnsi="Times New Roman" w:cs="Times New Roman"/>
-          <w:color w:val="000000" w:themeColor="text1"/>
-          <w:sz w:val="24"/>
-          <w:szCs w:val="24"/>
-        </w:rPr>
-        <w:t xml:space="preserve"> oder kurz einfach nur </w:t>
+        <w:t xml:space="preserve">s oder kurz einfach nur </w:t>
       </w:r>
       <w:r>
         <w:rPr>
@@ -1894,7 +1908,25 @@
           <w:sz w:val="24"/>
           <w:szCs w:val="24"/>
         </w:rPr>
-        <w:t xml:space="preserve">s zu deklarieren, muss man, wie beim normalen Notensystem auch, jede Note </w:t>
+        <w:t xml:space="preserve">s zu </w:t>
+      </w:r>
+      <w:r>
+        <w:rPr>
+          <w:rFonts w:ascii="Times New Roman" w:hAnsi="Times New Roman" w:cs="Times New Roman"/>
+          <w:color w:val="000000" w:themeColor="text1"/>
+          <w:sz w:val="24"/>
+          <w:szCs w:val="24"/>
+        </w:rPr>
+        <w:t>notieren</w:t>
+      </w:r>
+      <w:r>
+        <w:rPr>
+          <w:rFonts w:ascii="Times New Roman" w:hAnsi="Times New Roman" w:cs="Times New Roman"/>
+          <w:color w:val="000000" w:themeColor="text1"/>
+          <w:sz w:val="24"/>
+          <w:szCs w:val="24"/>
+        </w:rPr>
+        <w:t xml:space="preserve">, muss man, wie beim normalen Notensystem auch, jede Note </w:t>
       </w:r>
       <w:r>
         <w:rPr>
@@ -1923,151 +1955,34 @@
           <w:sz w:val="24"/>
           <w:szCs w:val="24"/>
         </w:rPr>
-        <w:t>.</w:t>
-      </w:r>
-      <w:r>
-        <w:rPr>
-          <w:rFonts w:ascii="Times New Roman" w:hAnsi="Times New Roman" w:cs="Times New Roman"/>
-          <w:color w:val="000000" w:themeColor="text1"/>
-          <w:sz w:val="24"/>
-          <w:szCs w:val="24"/>
-        </w:rPr>
-        <w:t xml:space="preserve"> Das ist </w:t>
-      </w:r>
-      <w:r>
-        <w:rPr>
-          <w:rFonts w:ascii="Times New Roman" w:hAnsi="Times New Roman" w:cs="Times New Roman"/>
-          <w:color w:val="000000" w:themeColor="text1"/>
-          <w:sz w:val="24"/>
-          <w:szCs w:val="24"/>
-        </w:rPr>
-        <w:t>in etwa wie</w:t>
-      </w:r>
-      <w:r>
-        <w:rPr>
-          <w:rFonts w:ascii="Times New Roman" w:hAnsi="Times New Roman" w:cs="Times New Roman"/>
-          <w:color w:val="000000" w:themeColor="text1"/>
-          <w:sz w:val="24"/>
-          <w:szCs w:val="24"/>
-        </w:rPr>
-        <w:t xml:space="preserve">, </w:t>
-      </w:r>
-      <w:r>
-        <w:rPr>
-          <w:rFonts w:ascii="Times New Roman" w:hAnsi="Times New Roman" w:cs="Times New Roman"/>
-          <w:color w:val="000000" w:themeColor="text1"/>
-          <w:sz w:val="24"/>
-          <w:szCs w:val="24"/>
-        </w:rPr>
-        <w:t>wenn man jeden Tag die Zähne putzt. E</w:t>
-      </w:r>
-      <w:r>
-        <w:rPr>
-          <w:rFonts w:ascii="Times New Roman" w:hAnsi="Times New Roman" w:cs="Times New Roman"/>
-          <w:color w:val="000000" w:themeColor="text1"/>
-          <w:sz w:val="24"/>
-          <w:szCs w:val="24"/>
-        </w:rPr>
-        <w:t>was</w:t>
-      </w:r>
-      <w:r>
-        <w:rPr>
-          <w:rFonts w:ascii="Times New Roman" w:hAnsi="Times New Roman" w:cs="Times New Roman"/>
-          <w:color w:val="000000" w:themeColor="text1"/>
-          <w:sz w:val="24"/>
-          <w:szCs w:val="24"/>
-        </w:rPr>
-        <w:t xml:space="preserve"> das</w:t>
-      </w:r>
-      <w:r>
-        <w:rPr>
-          <w:rFonts w:ascii="Times New Roman" w:hAnsi="Times New Roman" w:cs="Times New Roman"/>
-          <w:color w:val="000000" w:themeColor="text1"/>
-          <w:sz w:val="24"/>
-          <w:szCs w:val="24"/>
-        </w:rPr>
-        <w:t xml:space="preserve"> allgemein akzeptiert ist, </w:t>
-      </w:r>
-      <w:r>
-        <w:rPr>
-          <w:rFonts w:ascii="Times New Roman" w:hAnsi="Times New Roman" w:cs="Times New Roman"/>
-          <w:color w:val="000000" w:themeColor="text1"/>
-          <w:sz w:val="24"/>
-          <w:szCs w:val="24"/>
-        </w:rPr>
-        <w:t>etwas,</w:t>
-      </w:r>
-      <w:r>
-        <w:rPr>
-          <w:rFonts w:ascii="Times New Roman" w:hAnsi="Times New Roman" w:cs="Times New Roman"/>
-          <w:color w:val="000000" w:themeColor="text1"/>
-          <w:sz w:val="24"/>
-          <w:szCs w:val="24"/>
-        </w:rPr>
-        <w:t xml:space="preserve"> </w:t>
-      </w:r>
-      <w:r>
-        <w:rPr>
-          <w:rFonts w:ascii="Times New Roman" w:hAnsi="Times New Roman" w:cs="Times New Roman"/>
-          <w:color w:val="000000" w:themeColor="text1"/>
-          <w:sz w:val="24"/>
-          <w:szCs w:val="24"/>
-        </w:rPr>
-        <w:t>was jeder für natürlich hält</w:t>
-      </w:r>
-      <w:r>
-        <w:rPr>
-          <w:rFonts w:ascii="Times New Roman" w:hAnsi="Times New Roman" w:cs="Times New Roman"/>
-          <w:color w:val="000000" w:themeColor="text1"/>
-          <w:sz w:val="24"/>
-          <w:szCs w:val="24"/>
-        </w:rPr>
-        <w:t xml:space="preserve">. </w:t>
-      </w:r>
-      <w:r>
-        <w:rPr>
-          <w:rFonts w:ascii="Times New Roman" w:hAnsi="Times New Roman" w:cs="Times New Roman"/>
-          <w:color w:val="000000" w:themeColor="text1"/>
-          <w:sz w:val="24"/>
-          <w:szCs w:val="24"/>
-        </w:rPr>
-        <w:t xml:space="preserve">Oftmals sogar mit einer nicht elektrischen Zahnbürste, obwohl es doch viel praktikabler und genauer wäre, diesen Prozess zu automatisieren. Und genau darum geht es auch in meinem Projekt. Ich möchte ein schon seit </w:t>
-      </w:r>
-      <w:r>
-        <w:rPr>
-          <w:rFonts w:ascii="Times New Roman" w:hAnsi="Times New Roman" w:cs="Times New Roman"/>
-          <w:color w:val="000000" w:themeColor="text1"/>
-          <w:sz w:val="24"/>
-          <w:szCs w:val="24"/>
-        </w:rPr>
-        <w:t>Jahrhunderten</w:t>
-      </w:r>
-      <w:r>
-        <w:rPr>
-          <w:rFonts w:ascii="Times New Roman" w:hAnsi="Times New Roman" w:cs="Times New Roman"/>
-          <w:color w:val="000000" w:themeColor="text1"/>
-          <w:sz w:val="24"/>
-          <w:szCs w:val="24"/>
-        </w:rPr>
-        <w:t xml:space="preserve"> bekanntes </w:t>
-      </w:r>
-      <w:r>
-        <w:rPr>
-          <w:rFonts w:ascii="Times New Roman" w:hAnsi="Times New Roman" w:cs="Times New Roman"/>
-          <w:color w:val="000000" w:themeColor="text1"/>
-          <w:sz w:val="24"/>
-          <w:szCs w:val="24"/>
-        </w:rPr>
-        <w:t>V</w:t>
-      </w:r>
-      <w:r>
-        <w:rPr>
-          <w:rFonts w:ascii="Times New Roman" w:hAnsi="Times New Roman" w:cs="Times New Roman"/>
-          <w:color w:val="000000" w:themeColor="text1"/>
-          <w:sz w:val="24"/>
-          <w:szCs w:val="24"/>
-        </w:rPr>
-        <w:t>erfahren automatisieren, um es praktikabler und einfacher</w:t>
+        <w:t xml:space="preserve">. Ein Zeitaufwendiger Prozess der viele Nerven und Geduld kostet. Viel praktikabler wäre es </w:t>
+      </w:r>
+      <w:r>
+        <w:rPr>
+          <w:rFonts w:ascii="Times New Roman" w:hAnsi="Times New Roman" w:cs="Times New Roman"/>
+          <w:color w:val="000000" w:themeColor="text1"/>
+          <w:sz w:val="24"/>
+          <w:szCs w:val="24"/>
+        </w:rPr>
+        <w:t xml:space="preserve">diesen Prozess zu automatisieren. Und genau darum geht es auch in meinem Projekt. Ich möchte ein </w:t>
+      </w:r>
+      <w:r>
+        <w:rPr>
+          <w:rFonts w:ascii="Times New Roman" w:hAnsi="Times New Roman" w:cs="Times New Roman"/>
+          <w:color w:val="000000" w:themeColor="text1"/>
+          <w:sz w:val="24"/>
+          <w:szCs w:val="24"/>
+        </w:rPr>
+        <w:t>Programm entwickeln, dass Gitarrenspielern und Musikproduzenten hilft Songs in Tabs zu notieren. Dies soll automatisch passieren um das Songschreiben</w:t>
+      </w:r>
+      <w:r>
+        <w:rPr>
+          <w:rFonts w:ascii="Times New Roman" w:hAnsi="Times New Roman" w:cs="Times New Roman"/>
+          <w:color w:val="000000" w:themeColor="text1"/>
+          <w:sz w:val="24"/>
+          <w:szCs w:val="24"/>
+        </w:rPr>
+        <w:t xml:space="preserve"> praktikabler und einfacher</w:t>
       </w:r>
       <w:r>
         <w:rPr>
@@ -2092,7 +2007,7 @@
     </w:p>
     <w:p>
       <w:pPr>
-        <w:pStyle w:val="berschrift2"/>
+        <w:pStyle w:val="Heading2"/>
       </w:pPr>
       <w:bookmarkStart w:id="3" w:name="_Toc157359250"/>
       <w:r>
@@ -2313,24 +2228,6 @@
           <w:sz w:val="24"/>
           <w:szCs w:val="24"/>
         </w:rPr>
-        <w:t xml:space="preserve"> Dieses Projekt dient </w:t>
-      </w:r>
-      <w:r>
-        <w:rPr>
-          <w:rFonts w:ascii="Times New Roman" w:hAnsi="Times New Roman" w:cs="Times New Roman"/>
-          <w:color w:val="000000" w:themeColor="text1"/>
-          <w:sz w:val="24"/>
-          <w:szCs w:val="24"/>
-        </w:rPr>
-        <w:t>ebenfalls</w:t>
-      </w:r>
-      <w:r>
-        <w:rPr>
-          <w:rFonts w:ascii="Times New Roman" w:hAnsi="Times New Roman" w:cs="Times New Roman"/>
-          <w:color w:val="000000" w:themeColor="text1"/>
-          <w:sz w:val="24"/>
-          <w:szCs w:val="24"/>
-        </w:rPr>
         <w:t xml:space="preserve"> </w:t>
       </w:r>
       <w:r>
@@ -2340,36 +2237,52 @@
           <w:sz w:val="24"/>
           <w:szCs w:val="24"/>
         </w:rPr>
-        <w:t>zur Beschäftigung mit</w:t>
-      </w:r>
-      <w:r>
-        <w:rPr>
-          <w:rFonts w:ascii="Times New Roman" w:hAnsi="Times New Roman" w:cs="Times New Roman"/>
-          <w:color w:val="000000" w:themeColor="text1"/>
-          <w:sz w:val="24"/>
-          <w:szCs w:val="24"/>
-        </w:rPr>
-        <w:t xml:space="preserve"> der </w:t>
-      </w:r>
-      <w:r>
-        <w:rPr>
-          <w:rFonts w:ascii="Times New Roman" w:hAnsi="Times New Roman" w:cs="Times New Roman"/>
-          <w:b/>
-          <w:bCs/>
-          <w:color w:val="000000" w:themeColor="text1"/>
-          <w:sz w:val="24"/>
-          <w:szCs w:val="24"/>
-        </w:rPr>
-        <w:t>Audioanalyse</w:t>
-      </w:r>
-      <w:r>
-        <w:rPr>
-          <w:rFonts w:ascii="Times New Roman" w:hAnsi="Times New Roman" w:cs="Times New Roman"/>
-          <w:color w:val="000000" w:themeColor="text1"/>
-          <w:sz w:val="24"/>
-          <w:szCs w:val="24"/>
-        </w:rPr>
-        <w:t>, da dieses Thema eine wichtige Komponente in der heutigen Industrie darstellt.</w:t>
+        <w:t xml:space="preserve">Dieses Projekt widmet sich auch der Audioanalyse, einem zentralen Thema mit wachsender Bedeutung in der heutigen </w:t>
+      </w:r>
+      <w:r>
+        <w:rPr>
+          <w:rFonts w:ascii="Times New Roman" w:hAnsi="Times New Roman" w:cs="Times New Roman"/>
+          <w:color w:val="000000" w:themeColor="text1"/>
+          <w:sz w:val="24"/>
+          <w:szCs w:val="24"/>
+        </w:rPr>
+        <w:t>Industrie.</w:t>
+      </w:r>
+      <w:r>
+        <w:rPr>
+          <w:rFonts w:ascii="Times New Roman" w:hAnsi="Times New Roman" w:cs="Times New Roman"/>
+          <w:color w:val="000000" w:themeColor="text1"/>
+          <w:sz w:val="24"/>
+          <w:szCs w:val="24"/>
+        </w:rPr>
+        <w:t xml:space="preserve"> Für</w:t>
+      </w:r>
+      <w:r>
+        <w:rPr>
+          <w:rFonts w:ascii="Times New Roman" w:hAnsi="Times New Roman" w:cs="Times New Roman"/>
+          <w:color w:val="000000" w:themeColor="text1"/>
+          <w:sz w:val="24"/>
+          <w:szCs w:val="24"/>
+        </w:rPr>
+        <w:t xml:space="preserve"> mich ist dies das erste Projekt, </w:t>
+      </w:r>
+      <w:r>
+        <w:rPr>
+          <w:rFonts w:ascii="Times New Roman" w:hAnsi="Times New Roman" w:cs="Times New Roman"/>
+          <w:color w:val="000000" w:themeColor="text1"/>
+          <w:sz w:val="24"/>
+          <w:szCs w:val="24"/>
+        </w:rPr>
+        <w:t>das seinen Fokus auf die Audioanalyse legt</w:t>
+      </w:r>
+      <w:r>
+        <w:rPr>
+          <w:rFonts w:ascii="Times New Roman" w:hAnsi="Times New Roman" w:cs="Times New Roman"/>
+          <w:color w:val="000000" w:themeColor="text1"/>
+          <w:sz w:val="24"/>
+          <w:szCs w:val="24"/>
+        </w:rPr>
+        <w:t xml:space="preserve"> und ich hatte beim Start dieses Projektes keine ausschlaggebenden Kenntnisse von diesem Fachgebiet der Informatik.</w:t>
       </w:r>
     </w:p>
     <w:p>
@@ -2382,33 +2295,6 @@
           <w:szCs w:val="24"/>
         </w:rPr>
       </w:pPr>
-      <w:r>
-        <w:rPr>
-          <w:rFonts w:ascii="Times New Roman" w:hAnsi="Times New Roman" w:cs="Times New Roman"/>
-          <w:color w:val="000000" w:themeColor="text1"/>
-          <w:sz w:val="24"/>
-          <w:szCs w:val="24"/>
-        </w:rPr>
-        <w:t xml:space="preserve">Für mich ist dies das erste Projekt, </w:t>
-      </w:r>
-      <w:r>
-        <w:rPr>
-          <w:rFonts w:ascii="Times New Roman" w:hAnsi="Times New Roman" w:cs="Times New Roman"/>
-          <w:color w:val="000000" w:themeColor="text1"/>
-          <w:sz w:val="24"/>
-          <w:szCs w:val="24"/>
-        </w:rPr>
-        <w:t>das seinen Fokus auf die Audioanalyse legt</w:t>
-      </w:r>
-      <w:r>
-        <w:rPr>
-          <w:rFonts w:ascii="Times New Roman" w:hAnsi="Times New Roman" w:cs="Times New Roman"/>
-          <w:color w:val="000000" w:themeColor="text1"/>
-          <w:sz w:val="24"/>
-          <w:szCs w:val="24"/>
-        </w:rPr>
-        <w:t xml:space="preserve"> und ich hatte beim Start dieses Projektes keine ausschlaggebenden Kenntnisse von diesem Fachgebiet der Informatik.</w:t>
-      </w:r>
     </w:p>
     <w:p>
       <w:pPr>
@@ -2478,18 +2364,7 @@
     </w:p>
     <w:p>
       <w:pPr>
-        <w:ind w:left="360"/>
-        <w:rPr>
-          <w:rFonts w:ascii="Times New Roman" w:hAnsi="Times New Roman" w:cs="Times New Roman"/>
-          <w:color w:val="000000" w:themeColor="text1"/>
-          <w:sz w:val="24"/>
-          <w:szCs w:val="24"/>
-        </w:rPr>
-      </w:pPr>
-    </w:p>
-    <w:p>
-      <w:pPr>
-        <w:pStyle w:val="berschrift1"/>
+        <w:pStyle w:val="Heading1"/>
       </w:pPr>
       <w:bookmarkStart w:id="4" w:name="_Toc157359251"/>
       <w:r>
@@ -2698,95 +2573,22 @@
           <w:sz w:val="24"/>
           <w:szCs w:val="24"/>
         </w:rPr>
-        <w:t>,</w:t>
-      </w:r>
-      <w:r>
-        <w:rPr>
-          <w:rFonts w:ascii="Times New Roman" w:hAnsi="Times New Roman" w:cs="Times New Roman"/>
-          <w:color w:val="000000" w:themeColor="text1"/>
-          <w:sz w:val="24"/>
-          <w:szCs w:val="24"/>
-        </w:rPr>
-        <w:t xml:space="preserve"> einem sog. </w:t>
-      </w:r>
-      <w:proofErr w:type="spellStart"/>
+        <w:t xml:space="preserve"> </w:t>
+      </w:r>
+      <w:r>
+        <w:rPr>
+          <w:rFonts w:ascii="Times New Roman" w:hAnsi="Times New Roman" w:cs="Times New Roman"/>
+          <w:color w:val="000000" w:themeColor="text1"/>
+          <w:sz w:val="24"/>
+          <w:szCs w:val="24"/>
+        </w:rPr>
+        <w:t xml:space="preserve">und einem </w:t>
+      </w:r>
       <w:r>
         <w:rPr>
           <w:rFonts w:ascii="Times New Roman" w:hAnsi="Times New Roman" w:cs="Times New Roman"/>
           <w:b/>
           <w:bCs/>
-          <w:color w:val="000000" w:themeColor="text1"/>
-          <w:sz w:val="24"/>
-          <w:szCs w:val="24"/>
-        </w:rPr>
-        <w:t>Preamplifier</w:t>
-      </w:r>
-      <w:proofErr w:type="spellEnd"/>
-      <w:r>
-        <w:rPr>
-          <w:rFonts w:ascii="Times New Roman" w:hAnsi="Times New Roman" w:cs="Times New Roman"/>
-          <w:b/>
-          <w:bCs/>
-          <w:color w:val="000000" w:themeColor="text1"/>
-          <w:sz w:val="24"/>
-          <w:szCs w:val="24"/>
-        </w:rPr>
-        <w:t xml:space="preserve"> </w:t>
-      </w:r>
-      <w:r>
-        <w:rPr>
-          <w:rFonts w:ascii="Times New Roman" w:hAnsi="Times New Roman" w:cs="Times New Roman"/>
-          <w:color w:val="000000" w:themeColor="text1"/>
-          <w:sz w:val="24"/>
-          <w:szCs w:val="24"/>
-        </w:rPr>
-        <w:t xml:space="preserve">(kurz </w:t>
-      </w:r>
-      <w:proofErr w:type="spellStart"/>
-      <w:r>
-        <w:rPr>
-          <w:rFonts w:ascii="Times New Roman" w:hAnsi="Times New Roman" w:cs="Times New Roman"/>
-          <w:color w:val="000000" w:themeColor="text1"/>
-          <w:sz w:val="24"/>
-          <w:szCs w:val="24"/>
-        </w:rPr>
-        <w:t>Preamp</w:t>
-      </w:r>
-      <w:proofErr w:type="spellEnd"/>
-      <w:r>
-        <w:rPr>
-          <w:rFonts w:ascii="Times New Roman" w:hAnsi="Times New Roman" w:cs="Times New Roman"/>
-          <w:color w:val="000000" w:themeColor="text1"/>
-          <w:sz w:val="24"/>
-          <w:szCs w:val="24"/>
-        </w:rPr>
-        <w:t>)</w:t>
-      </w:r>
-      <w:r>
-        <w:rPr>
-          <w:rFonts w:ascii="Times New Roman" w:hAnsi="Times New Roman" w:cs="Times New Roman"/>
-          <w:b/>
-          <w:bCs/>
-          <w:color w:val="000000" w:themeColor="text1"/>
-          <w:sz w:val="24"/>
-          <w:szCs w:val="24"/>
-        </w:rPr>
-        <w:t xml:space="preserve"> </w:t>
-      </w:r>
-      <w:r>
-        <w:rPr>
-          <w:rFonts w:ascii="Times New Roman" w:hAnsi="Times New Roman" w:cs="Times New Roman"/>
-          <w:color w:val="000000" w:themeColor="text1"/>
-          <w:sz w:val="24"/>
-          <w:szCs w:val="24"/>
-        </w:rPr>
-        <w:t xml:space="preserve">und einem </w:t>
-      </w:r>
-      <w:r>
-        <w:rPr>
-          <w:rFonts w:ascii="Times New Roman" w:hAnsi="Times New Roman" w:cs="Times New Roman"/>
-          <w:b/>
-          <w:bCs/>
           <w:sz w:val="24"/>
           <w:szCs w:val="24"/>
         </w:rPr>
@@ -2835,68 +2637,7 @@
           <w:noProof/>
         </w:rPr>
         <w:drawing>
-          <wp:anchor distT="0" distB="0" distL="114300" distR="114300" simplePos="0" relativeHeight="251532800" behindDoc="0" locked="0" layoutInCell="1" allowOverlap="1" wp14:anchorId="3D8749FB" wp14:editId="39A44BE8">
-            <wp:simplePos x="0" y="0"/>
-            <wp:positionH relativeFrom="column">
-              <wp:posOffset>2172335</wp:posOffset>
-            </wp:positionH>
-            <wp:positionV relativeFrom="paragraph">
-              <wp:posOffset>259080</wp:posOffset>
-            </wp:positionV>
-            <wp:extent cx="1938020" cy="963295"/>
-            <wp:effectExtent l="0" t="0" r="5080" b="8255"/>
-            <wp:wrapSquare wrapText="bothSides"/>
-            <wp:docPr id="499695511" name="Grafik 3" descr="Accordo: Nella GT1 le ultime tecnologie Boss dal neofita all'artista di ..."/>
-            <wp:cNvGraphicFramePr>
-              <a:graphicFrameLocks xmlns:a="http://schemas.openxmlformats.org/drawingml/2006/main" noChangeAspect="1"/>
-            </wp:cNvGraphicFramePr>
-            <a:graphic xmlns:a="http://schemas.openxmlformats.org/drawingml/2006/main">
-              <a:graphicData uri="http://schemas.openxmlformats.org/drawingml/2006/picture">
-                <pic:pic xmlns:pic="http://schemas.openxmlformats.org/drawingml/2006/picture">
-                  <pic:nvPicPr>
-                    <pic:cNvPr id="0" name="Picture 5" descr="Accordo: Nella GT1 le ultime tecnologie Boss dal neofita all'artista di ..."/>
-                    <pic:cNvPicPr>
-                      <a:picLocks noChangeAspect="1" noChangeArrowheads="1"/>
-                    </pic:cNvPicPr>
-                  </pic:nvPicPr>
-                  <pic:blipFill>
-                    <a:blip r:embed="rId10" cstate="print">
-                      <a:extLst>
-                        <a:ext uri="{28A0092B-C50C-407E-A947-70E740481C1C}">
-                          <a14:useLocalDpi xmlns:a14="http://schemas.microsoft.com/office/drawing/2010/main" val="0"/>
-                        </a:ext>
-                      </a:extLst>
-                    </a:blip>
-                    <a:srcRect/>
-                    <a:stretch>
-                      <a:fillRect/>
-                    </a:stretch>
-                  </pic:blipFill>
-                  <pic:spPr bwMode="auto">
-                    <a:xfrm>
-                      <a:off x="0" y="0"/>
-                      <a:ext cx="1938020" cy="963295"/>
-                    </a:xfrm>
-                    <a:prstGeom prst="rect">
-                      <a:avLst/>
-                    </a:prstGeom>
-                    <a:noFill/>
-                    <a:ln>
-                      <a:noFill/>
-                    </a:ln>
-                  </pic:spPr>
-                </pic:pic>
-              </a:graphicData>
-            </a:graphic>
-          </wp:anchor>
-        </w:drawing>
-      </w:r>
-      <w:r>
-        <w:rPr>
-          <w:noProof/>
-        </w:rPr>
-        <w:drawing>
-          <wp:anchor distT="0" distB="0" distL="114300" distR="114300" simplePos="0" relativeHeight="251543040" behindDoc="0" locked="0" layoutInCell="1" allowOverlap="1" wp14:anchorId="4137F988" wp14:editId="0CE83A31">
+          <wp:anchor distT="0" distB="0" distL="114300" distR="114300" simplePos="0" relativeHeight="251543040" behindDoc="0" locked="0" layoutInCell="1" allowOverlap="1" wp14:anchorId="4137F988" wp14:editId="0B9534CD">
             <wp:simplePos x="0" y="0"/>
             <wp:positionH relativeFrom="column">
               <wp:posOffset>5102920</wp:posOffset>
@@ -2921,7 +2662,7 @@
                     </pic:cNvPicPr>
                   </pic:nvPicPr>
                   <pic:blipFill>
-                    <a:blip r:embed="rId11" cstate="print">
+                    <a:blip r:embed="rId10" cstate="print">
                       <a:extLst>
                         <a:ext uri="{28A0092B-C50C-407E-A947-70E740481C1C}">
                           <a14:useLocalDpi xmlns:a14="http://schemas.microsoft.com/office/drawing/2010/main" val="0"/>
@@ -3004,7 +2745,7 @@
                     </pic:cNvPicPr>
                   </pic:nvPicPr>
                   <pic:blipFill>
-                    <a:blip r:embed="rId12" cstate="print">
+                    <a:blip r:embed="rId11" cstate="print">
                       <a:extLst>
                         <a:ext uri="{28A0092B-C50C-407E-A947-70E740481C1C}">
                           <a14:useLocalDpi xmlns:a14="http://schemas.microsoft.com/office/drawing/2010/main" val="0"/>
@@ -3059,7 +2800,7 @@
                 </wp:cNvGraphicFramePr>
                 <a:graphic xmlns:a="http://schemas.openxmlformats.org/drawingml/2006/main">
                   <a:graphicData uri="http://schemas.microsoft.com/office/word/2010/wordprocessingInk">
-                    <w14:contentPart bwMode="auto" r:id="rId13">
+                    <w14:contentPart bwMode="auto" r:id="rId12">
                       <w14:nvContentPartPr>
                         <w14:cNvContentPartPr>
                           <a14:cpLocks xmlns:a14="http://schemas.microsoft.com/office/drawing/2010/main" noRot="1" noChangeAspect="1" noEditPoints="1" noChangeArrowheads="1" noChangeShapeType="1"/>
@@ -3083,7 +2824,7 @@
           </mc:Choice>
           <mc:Fallback>
             <w:pict>
-              <v:shapetype w14:anchorId="5CBD0730" id="_x0000_t75" coordsize="21600,21600" o:spt="75" o:preferrelative="t" path="m@4@5l@4@11@9@11@9@5xe" filled="f" stroked="f">
+              <v:shapetype w14:anchorId="0E207940" id="_x0000_t75" coordsize="21600,21600" o:spt="75" o:preferrelative="t" path="m@4@5l@4@11@9@11@9@5xe" filled="f" stroked="f">
                 <v:stroke joinstyle="miter"/>
                 <v:formulas>
                   <v:f eqn="if lineDrawn pixelLineWidth 0"/>
@@ -3102,8 +2843,8 @@
                 <v:path o:extrusionok="f" gradientshapeok="t" o:connecttype="rect"/>
                 <o:lock v:ext="edit" aspectratio="t"/>
               </v:shapetype>
-              <v:shape id="Freihand 44" o:spid="_x0000_s1026" type="#_x0000_t75" style="position:absolute;margin-left:-72.85pt;margin-top:49.8pt;width:131.25pt;height:47.35pt;z-index:251548160;visibility:visible;mso-wrap-style:square;mso-width-percent:0;mso-height-percent:0;mso-wrap-distance-left:9pt;mso-wrap-distance-top:0;mso-wrap-distance-right:9pt;mso-wrap-distance-bottom:0;mso-position-horizontal:absolute;mso-position-horizontal-relative:text;mso-position-vertical:absolute;mso-position-vertical-relative:text;mso-width-percent:0;mso-height-percent:0;mso-width-relative:page;mso-height-relative:page" o:gfxdata="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">
-                <v:imagedata r:id="rId14" o:title=""/>
+              <v:shape id="Freihand 44" o:spid="_x0000_s1026" type="#_x0000_t75" style="position:absolute;margin-left:-72.85pt;margin-top:49.8pt;width:131.25pt;height:47.35pt;z-index:251548160;visibility:visible;mso-wrap-style:square;mso-width-percent:0;mso-height-percent:0;mso-wrap-distance-left:9pt;mso-wrap-distance-top:0;mso-wrap-distance-right:9pt;mso-wrap-distance-bottom:0;mso-position-horizontal:absolute;mso-position-horizontal-relative:text;mso-position-vertical:absolute;mso-position-vertical-relative:text;mso-width-percent:0;mso-height-percent:0;mso-width-relative:page;mso-height-relative:page" o:gfxdata="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">
+                <v:imagedata r:id="rId13" o:title=""/>
                 <o:lock v:ext="edit" rotation="t" verticies="t" shapetype="t"/>
               </v:shape>
             </w:pict>
@@ -3134,7 +2875,7 @@
                 </wp:cNvGraphicFramePr>
                 <a:graphic xmlns:a="http://schemas.openxmlformats.org/drawingml/2006/main">
                   <a:graphicData uri="http://schemas.microsoft.com/office/word/2010/wordprocessingInk">
-                    <w14:contentPart bwMode="auto" r:id="rId15">
+                    <w14:contentPart bwMode="auto" r:id="rId14">
                       <w14:nvContentPartPr>
                         <w14:cNvContentPartPr>
                           <a14:cpLocks xmlns:a14="http://schemas.microsoft.com/office/drawing/2010/main" noRot="1" noChangeAspect="1" noEditPoints="1" noChangeArrowheads="1" noChangeShapeType="1"/>
@@ -3158,8 +2899,8 @@
           </mc:Choice>
           <mc:Fallback>
             <w:pict>
-              <v:shape w14:anchorId="4FFB43F4" id="Freihand 43" o:spid="_x0000_s1026" type="#_x0000_t75" style="position:absolute;margin-left:185.7pt;margin-top:44.05pt;width:142.55pt;height:37.9pt;z-index:251553280;visibility:visible;mso-wrap-style:square;mso-width-percent:0;mso-height-percent:0;mso-wrap-distance-left:9pt;mso-wrap-distance-top:0;mso-wrap-distance-right:9pt;mso-wrap-distance-bottom:0;mso-position-horizontal:absolute;mso-position-horizontal-relative:text;mso-position-vertical:absolute;mso-position-vertical-relative:text;mso-width-percent:0;mso-height-percent:0;mso-width-relative:page;mso-height-relative:page" o:gfxdata="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">
-                <v:imagedata r:id="rId16" o:title=""/>
+              <v:shape w14:anchorId="4DF76B3F" id="Freihand 43" o:spid="_x0000_s1026" type="#_x0000_t75" style="position:absolute;margin-left:185.7pt;margin-top:44.05pt;width:142.55pt;height:37.9pt;z-index:251553280;visibility:visible;mso-wrap-style:square;mso-width-percent:0;mso-height-percent:0;mso-wrap-distance-left:9pt;mso-wrap-distance-top:0;mso-wrap-distance-right:9pt;mso-wrap-distance-bottom:0;mso-position-horizontal:absolute;mso-position-horizontal-relative:text;mso-position-vertical:absolute;mso-position-vertical-relative:text;mso-width-percent:0;mso-height-percent:0;mso-width-relative:page;mso-height-relative:page" o:gfxdata="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">
+                <v:imagedata r:id="rId15" o:title=""/>
                 <o:lock v:ext="edit" rotation="t" verticies="t" shapetype="t"/>
               </v:shape>
             </w:pict>
@@ -3186,13 +2927,13 @@
           <w:noProof/>
         </w:rPr>
         <w:drawing>
-          <wp:anchor distT="0" distB="0" distL="114300" distR="114300" simplePos="0" relativeHeight="251657216" behindDoc="0" locked="0" layoutInCell="1" allowOverlap="1" wp14:anchorId="66ACE385" wp14:editId="6DFE08E9">
+          <wp:anchor distT="0" distB="0" distL="114300" distR="114300" simplePos="0" relativeHeight="251655168" behindDoc="0" locked="0" layoutInCell="1" allowOverlap="1" wp14:anchorId="66ACE385" wp14:editId="04878195">
             <wp:simplePos x="0" y="0"/>
             <wp:positionH relativeFrom="column">
-              <wp:posOffset>2954410</wp:posOffset>
+              <wp:posOffset>944245</wp:posOffset>
             </wp:positionH>
             <wp:positionV relativeFrom="paragraph">
-              <wp:posOffset>405325</wp:posOffset>
+              <wp:posOffset>5080</wp:posOffset>
             </wp:positionV>
             <wp:extent cx="1074325" cy="565848"/>
             <wp:effectExtent l="0" t="0" r="0" b="0"/>
@@ -3211,7 +2952,7 @@
                     </pic:cNvPicPr>
                   </pic:nvPicPr>
                   <pic:blipFill>
-                    <a:blip r:embed="rId17" cstate="print">
+                    <a:blip r:embed="rId16" cstate="print">
                       <a:extLst>
                         <a:ext uri="{28A0092B-C50C-407E-A947-70E740481C1C}">
                           <a14:useLocalDpi xmlns:a14="http://schemas.microsoft.com/office/drawing/2010/main" val="0"/>
@@ -3281,7 +3022,7 @@
     </w:p>
     <w:p>
       <w:pPr>
-        <w:pStyle w:val="berschrift1"/>
+        <w:pStyle w:val="Heading1"/>
       </w:pPr>
       <w:bookmarkStart w:id="5" w:name="_Toc157359252"/>
       <w:r>
@@ -3342,7 +3083,7 @@
           <w:sz w:val="24"/>
           <w:szCs w:val="24"/>
         </w:rPr>
-        <w:t xml:space="preserve"> Um so viele Menschen mit diesem Projekt zu erreichen.</w:t>
+        <w:t xml:space="preserve"> Somit sollen möglichst viele Menschen erreicht werden.</w:t>
       </w:r>
     </w:p>
     <w:p>
@@ -3350,14 +3091,14 @@
         <w:rPr>
           <w:rFonts w:ascii="Times New Roman" w:hAnsi="Times New Roman" w:cs="Times New Roman"/>
           <w:color w:val="000000" w:themeColor="text1"/>
-          <w:sz w:val="36"/>
-          <w:szCs w:val="36"/>
+          <w:sz w:val="24"/>
+          <w:szCs w:val="24"/>
         </w:rPr>
       </w:pPr>
     </w:p>
     <w:p>
       <w:pPr>
-        <w:pStyle w:val="berschrift1"/>
+        <w:pStyle w:val="Heading1"/>
         <w:rPr>
           <w:sz w:val="28"/>
           <w:szCs w:val="28"/>
@@ -3620,7 +3361,7 @@
     </w:p>
     <w:p>
       <w:pPr>
-        <w:pStyle w:val="berschrift1"/>
+        <w:pStyle w:val="Heading1"/>
       </w:pPr>
       <w:bookmarkStart w:id="7" w:name="_Toc157359254"/>
       <w:r>
@@ -3909,25 +3650,41 @@
         </w:rPr>
         <w:t xml:space="preserve"> Für die Implementierung dieser Operation besteht die Möglichkeit sie entweder komplett selbst zu implementieren. Da dies aber </w:t>
       </w:r>
-      <w:proofErr w:type="gramStart"/>
-      <w:r>
-        <w:rPr>
-          <w:rFonts w:ascii="Times New Roman" w:hAnsi="Times New Roman" w:cs="Times New Roman"/>
-          <w:color w:val="000000" w:themeColor="text1"/>
-          <w:sz w:val="24"/>
-          <w:szCs w:val="24"/>
-        </w:rPr>
-        <w:t>extrem aufwendig</w:t>
-      </w:r>
-      <w:proofErr w:type="gramEnd"/>
-      <w:r>
-        <w:rPr>
-          <w:rFonts w:ascii="Times New Roman" w:hAnsi="Times New Roman" w:cs="Times New Roman"/>
-          <w:color w:val="000000" w:themeColor="text1"/>
-          <w:sz w:val="24"/>
-          <w:szCs w:val="24"/>
-        </w:rPr>
-        <w:t xml:space="preserve"> ist, nicht im Sinne dieses Projektes steht und gegen jegliche Programmierkonventionen verstößt, wird in diesem Projekt eine </w:t>
+      <w:r>
+        <w:rPr>
+          <w:rFonts w:ascii="Times New Roman" w:hAnsi="Times New Roman" w:cs="Times New Roman"/>
+          <w:color w:val="000000" w:themeColor="text1"/>
+          <w:sz w:val="24"/>
+          <w:szCs w:val="24"/>
+        </w:rPr>
+        <w:t xml:space="preserve">mit sehr großem Aufwand verbunden </w:t>
+      </w:r>
+      <w:r>
+        <w:rPr>
+          <w:rFonts w:ascii="Times New Roman" w:hAnsi="Times New Roman" w:cs="Times New Roman"/>
+          <w:color w:val="000000" w:themeColor="text1"/>
+          <w:sz w:val="24"/>
+          <w:szCs w:val="24"/>
+        </w:rPr>
+        <w:t>ist</w:t>
+      </w:r>
+      <w:r>
+        <w:rPr>
+          <w:rFonts w:ascii="Times New Roman" w:hAnsi="Times New Roman" w:cs="Times New Roman"/>
+          <w:color w:val="000000" w:themeColor="text1"/>
+          <w:sz w:val="24"/>
+          <w:szCs w:val="24"/>
+        </w:rPr>
+        <w:t xml:space="preserve"> und nicht dem Ziel dieses Projektes entspricht, </w:t>
+      </w:r>
+      <w:r>
+        <w:rPr>
+          <w:rFonts w:ascii="Times New Roman" w:hAnsi="Times New Roman" w:cs="Times New Roman"/>
+          <w:color w:val="000000" w:themeColor="text1"/>
+          <w:sz w:val="24"/>
+          <w:szCs w:val="24"/>
+        </w:rPr>
+        <w:t xml:space="preserve">wird in diesem Projekt eine </w:t>
       </w:r>
       <w:proofErr w:type="spellStart"/>
       <w:r>
@@ -4012,7 +3769,7 @@
     </w:p>
     <w:p>
       <w:pPr>
-        <w:pStyle w:val="berschrift1"/>
+        <w:pStyle w:val="Heading1"/>
       </w:pPr>
       <w:bookmarkStart w:id="8" w:name="_Toc157359255"/>
       <w:r>
@@ -4035,6 +3792,69 @@
           <w:szCs w:val="28"/>
         </w:rPr>
       </w:pPr>
+      <w:r>
+        <w:rPr>
+          <w:rFonts w:ascii="Times New Roman" w:hAnsi="Times New Roman" w:cs="Times New Roman"/>
+          <w:color w:val="000000" w:themeColor="text1"/>
+          <w:sz w:val="28"/>
+          <w:szCs w:val="28"/>
+        </w:rPr>
+        <w:drawing>
+          <wp:anchor distT="0" distB="0" distL="114300" distR="114300" simplePos="0" relativeHeight="251536895" behindDoc="0" locked="0" layoutInCell="1" allowOverlap="1" wp14:anchorId="4EDB013C" wp14:editId="2805EAA8">
+            <wp:simplePos x="0" y="0"/>
+            <wp:positionH relativeFrom="column">
+              <wp:posOffset>-493864</wp:posOffset>
+            </wp:positionH>
+            <wp:positionV relativeFrom="paragraph">
+              <wp:posOffset>433402</wp:posOffset>
+            </wp:positionV>
+            <wp:extent cx="5557961" cy="3134281"/>
+            <wp:effectExtent l="0" t="0" r="0" b="0"/>
+            <wp:wrapNone/>
+            <wp:docPr id="1002660465" name="Picture 1" descr="A screenshot of a record&#10;&#10;Description automatically generated"/>
+            <wp:cNvGraphicFramePr>
+              <a:graphicFrameLocks xmlns:a="http://schemas.openxmlformats.org/drawingml/2006/main" noChangeAspect="1"/>
+            </wp:cNvGraphicFramePr>
+            <a:graphic xmlns:a="http://schemas.openxmlformats.org/drawingml/2006/main">
+              <a:graphicData uri="http://schemas.openxmlformats.org/drawingml/2006/picture">
+                <pic:pic xmlns:pic="http://schemas.openxmlformats.org/drawingml/2006/picture">
+                  <pic:nvPicPr>
+                    <pic:cNvPr id="1002660465" name="Picture 1" descr="A screenshot of a record&#10;&#10;Description automatically generated"/>
+                    <pic:cNvPicPr/>
+                  </pic:nvPicPr>
+                  <pic:blipFill>
+                    <a:blip r:embed="rId17">
+                      <a:extLst>
+                        <a:ext uri="{28A0092B-C50C-407E-A947-70E740481C1C}">
+                          <a14:useLocalDpi xmlns:a14="http://schemas.microsoft.com/office/drawing/2010/main" val="0"/>
+                        </a:ext>
+                      </a:extLst>
+                    </a:blip>
+                    <a:stretch>
+                      <a:fillRect/>
+                    </a:stretch>
+                  </pic:blipFill>
+                  <pic:spPr>
+                    <a:xfrm>
+                      <a:off x="0" y="0"/>
+                      <a:ext cx="5557961" cy="3134281"/>
+                    </a:xfrm>
+                    <a:prstGeom prst="rect">
+                      <a:avLst/>
+                    </a:prstGeom>
+                  </pic:spPr>
+                </pic:pic>
+              </a:graphicData>
+            </a:graphic>
+            <wp14:sizeRelH relativeFrom="margin">
+              <wp14:pctWidth>0</wp14:pctWidth>
+            </wp14:sizeRelH>
+            <wp14:sizeRelV relativeFrom="margin">
+              <wp14:pctHeight>0</wp14:pctHeight>
+            </wp14:sizeRelV>
+          </wp:anchor>
+        </w:drawing>
+      </w:r>
       <w:r>
         <w:rPr>
           <w:noProof/>
@@ -4042,7 +3862,7 @@
         <mc:AlternateContent>
           <mc:Choice Requires="wpi">
             <w:drawing>
-              <wp:anchor distT="0" distB="0" distL="114300" distR="114300" simplePos="0" relativeHeight="251664896" behindDoc="0" locked="0" layoutInCell="1" allowOverlap="1" wp14:anchorId="18C78A84" wp14:editId="623557B0">
+              <wp:anchor distT="0" distB="0" distL="114300" distR="114300" simplePos="0" relativeHeight="251656192" behindDoc="0" locked="0" layoutInCell="1" allowOverlap="1" wp14:anchorId="18C78A84" wp14:editId="1D5B250A">
                 <wp:simplePos x="0" y="0"/>
                 <wp:positionH relativeFrom="column">
                   <wp:posOffset>-175260</wp:posOffset>
@@ -4083,7 +3903,7 @@
           </mc:Choice>
           <mc:Fallback>
             <w:pict>
-              <v:shape w14:anchorId="1096DCC0" id="Freihand 42" o:spid="_x0000_s1026" type="#_x0000_t75" style="position:absolute;margin-left:-14.3pt;margin-top:-16.85pt;width:229.1pt;height:75.65pt;z-index:251664896;visibility:visible;mso-wrap-style:square;mso-width-percent:0;mso-height-percent:0;mso-wrap-distance-left:9pt;mso-wrap-distance-top:0;mso-wrap-distance-right:9pt;mso-wrap-distance-bottom:0;mso-position-horizontal:absolute;mso-position-horizontal-relative:text;mso-position-vertical:absolute;mso-position-vertical-relative:text;mso-width-percent:0;mso-height-percent:0;mso-width-relative:page;mso-height-relative:page" o:gfxdata="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">
+              <v:shape w14:anchorId="2B9D6403" id="Freihand 42" o:spid="_x0000_s1026" type="#_x0000_t75" style="position:absolute;margin-left:-14.3pt;margin-top:-16.85pt;width:229.1pt;height:75.65pt;z-index:251656192;visibility:visible;mso-wrap-style:square;mso-width-percent:0;mso-height-percent:0;mso-wrap-distance-left:9pt;mso-wrap-distance-top:0;mso-wrap-distance-right:9pt;mso-wrap-distance-bottom:0;mso-position-horizontal:absolute;mso-position-horizontal-relative:text;mso-position-vertical:absolute;mso-position-vertical-relative:text;mso-width-percent:0;mso-height-percent:0;mso-width-relative:page;mso-height-relative:page" o:gfxdata="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">
                 <v:imagedata r:id="rId19" o:title=""/>
                 <o:lock v:ext="edit" rotation="t" verticies="t" shapetype="t"/>
               </v:shape>
@@ -4094,67 +3914,11 @@
       <w:r>
         <w:rPr>
           <w:noProof/>
-          <w:sz w:val="96"/>
-          <w:szCs w:val="96"/>
-        </w:rPr>
-        <w:drawing>
-          <wp:anchor distT="0" distB="0" distL="114300" distR="114300" simplePos="0" relativeHeight="251652096" behindDoc="0" locked="0" layoutInCell="1" allowOverlap="1" wp14:anchorId="356B71E0" wp14:editId="1F3F387D">
-            <wp:simplePos x="0" y="0"/>
-            <wp:positionH relativeFrom="column">
-              <wp:posOffset>-570980</wp:posOffset>
-            </wp:positionH>
-            <wp:positionV relativeFrom="paragraph">
-              <wp:posOffset>408825</wp:posOffset>
-            </wp:positionV>
-            <wp:extent cx="5731510" cy="2983865"/>
-            <wp:effectExtent l="0" t="0" r="2540" b="6985"/>
-            <wp:wrapNone/>
-            <wp:docPr id="1557342169" name="Grafik 1" descr="Ein Bild, das Screenshot, Wolke, draußen, Gras enthält.&#10;&#10;Automatisch generierte Beschreibung"/>
-            <wp:cNvGraphicFramePr>
-              <a:graphicFrameLocks xmlns:a="http://schemas.openxmlformats.org/drawingml/2006/main" noChangeAspect="1"/>
-            </wp:cNvGraphicFramePr>
-            <a:graphic xmlns:a="http://schemas.openxmlformats.org/drawingml/2006/main">
-              <a:graphicData uri="http://schemas.openxmlformats.org/drawingml/2006/picture">
-                <pic:pic xmlns:pic="http://schemas.openxmlformats.org/drawingml/2006/picture">
-                  <pic:nvPicPr>
-                    <pic:cNvPr id="1557342169" name="Grafik 1" descr="Ein Bild, das Screenshot, Wolke, draußen, Gras enthält.&#10;&#10;Automatisch generierte Beschreibung"/>
-                    <pic:cNvPicPr/>
-                  </pic:nvPicPr>
-                  <pic:blipFill>
-                    <a:blip r:embed="rId20" cstate="print">
-                      <a:extLst>
-                        <a:ext uri="{28A0092B-C50C-407E-A947-70E740481C1C}">
-                          <a14:useLocalDpi xmlns:a14="http://schemas.microsoft.com/office/drawing/2010/main" val="0"/>
-                        </a:ext>
-                      </a:extLst>
-                    </a:blip>
-                    <a:stretch>
-                      <a:fillRect/>
-                    </a:stretch>
-                  </pic:blipFill>
-                  <pic:spPr>
-                    <a:xfrm>
-                      <a:off x="0" y="0"/>
-                      <a:ext cx="5731510" cy="2983865"/>
-                    </a:xfrm>
-                    <a:prstGeom prst="rect">
-                      <a:avLst/>
-                    </a:prstGeom>
-                  </pic:spPr>
-                </pic:pic>
-              </a:graphicData>
-            </a:graphic>
-          </wp:anchor>
-        </w:drawing>
-      </w:r>
-      <w:r>
-        <w:rPr>
-          <w:noProof/>
         </w:rPr>
         <mc:AlternateContent>
           <mc:Choice Requires="wpi">
             <w:drawing>
-              <wp:anchor distT="0" distB="0" distL="114300" distR="114300" simplePos="0" relativeHeight="251603456" behindDoc="0" locked="0" layoutInCell="1" allowOverlap="1" wp14:anchorId="3E1BFB0B" wp14:editId="63CDBB29">
+              <wp:anchor distT="0" distB="0" distL="114300" distR="114300" simplePos="0" relativeHeight="251603456" behindDoc="0" locked="0" layoutInCell="1" allowOverlap="1" wp14:anchorId="3E1BFB0B" wp14:editId="1C4F15BD">
                 <wp:simplePos x="0" y="0"/>
                 <wp:positionH relativeFrom="column">
                   <wp:posOffset>5817235</wp:posOffset>
@@ -4171,7 +3935,7 @@
                 </wp:cNvGraphicFramePr>
                 <a:graphic xmlns:a="http://schemas.openxmlformats.org/drawingml/2006/main">
                   <a:graphicData uri="http://schemas.microsoft.com/office/word/2010/wordprocessingInk">
-                    <w14:contentPart bwMode="auto" r:id="rId21">
+                    <w14:contentPart bwMode="auto" r:id="rId20">
                       <w14:nvContentPartPr>
                         <w14:cNvContentPartPr>
                           <a14:cpLocks xmlns:a14="http://schemas.microsoft.com/office/drawing/2010/main" noRot="1" noChangeAspect="1" noEditPoints="1" noChangeArrowheads="1" noChangeShapeType="1"/>
@@ -4195,8 +3959,8 @@
           </mc:Choice>
           <mc:Fallback>
             <w:pict>
-              <v:shape w14:anchorId="4758BBDE" id="Freihand 41" o:spid="_x0000_s1026" type="#_x0000_t75" style="position:absolute;margin-left:457.45pt;margin-top:9.25pt;width:7pt;height:9.5pt;z-index:251603456;visibility:visible;mso-wrap-style:square;mso-width-percent:0;mso-height-percent:0;mso-wrap-distance-left:9pt;mso-wrap-distance-top:0;mso-wrap-distance-right:9pt;mso-wrap-distance-bottom:0;mso-position-horizontal:absolute;mso-position-horizontal-relative:text;mso-position-vertical:absolute;mso-position-vertical-relative:text;mso-width-percent:0;mso-height-percent:0;mso-width-relative:margin;mso-height-relative:margin" o:gfxdata="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">
-                <v:imagedata r:id="rId22" o:title=""/>
+              <v:shape w14:anchorId="53877E65" id="Freihand 41" o:spid="_x0000_s1026" type="#_x0000_t75" style="position:absolute;margin-left:457.45pt;margin-top:9.25pt;width:7pt;height:9.5pt;z-index:251603456;visibility:visible;mso-wrap-style:square;mso-width-percent:0;mso-height-percent:0;mso-wrap-distance-left:9pt;mso-wrap-distance-top:0;mso-wrap-distance-right:9pt;mso-wrap-distance-bottom:0;mso-position-horizontal:absolute;mso-position-horizontal-relative:text;mso-position-vertical:absolute;mso-position-vertical-relative:text;mso-width-percent:0;mso-height-percent:0;mso-width-relative:margin;mso-height-relative:margin" o:gfxdata="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">
+                <v:imagedata r:id="rId21" o:title=""/>
                 <o:lock v:ext="edit" rotation="t" verticies="t" shapetype="t"/>
               </v:shape>
             </w:pict>
@@ -4227,7 +3991,7 @@
                 </wp:cNvGraphicFramePr>
                 <a:graphic xmlns:a="http://schemas.openxmlformats.org/drawingml/2006/main">
                   <a:graphicData uri="http://schemas.microsoft.com/office/word/2010/wordprocessingInk">
-                    <w14:contentPart bwMode="auto" r:id="rId23">
+                    <w14:contentPart bwMode="auto" r:id="rId22">
                       <w14:nvContentPartPr>
                         <w14:cNvContentPartPr>
                           <a14:cpLocks xmlns:a14="http://schemas.microsoft.com/office/drawing/2010/main" noRot="1" noChangeAspect="1" noEditPoints="1" noChangeArrowheads="1" noChangeShapeType="1"/>
@@ -4251,8 +4015,8 @@
           </mc:Choice>
           <mc:Fallback>
             <w:pict>
-              <v:shape w14:anchorId="6252C95F" id="Freihand 40" o:spid="_x0000_s1026" type="#_x0000_t75" style="position:absolute;margin-left:451.5pt;margin-top:3.4pt;width:8.2pt;height:15.3pt;z-index:251598336;visibility:visible;mso-wrap-style:square;mso-width-percent:0;mso-height-percent:0;mso-wrap-distance-left:9pt;mso-wrap-distance-top:0;mso-wrap-distance-right:9pt;mso-wrap-distance-bottom:0;mso-position-horizontal:absolute;mso-position-horizontal-relative:text;mso-position-vertical:absolute;mso-position-vertical-relative:text;mso-width-percent:0;mso-height-percent:0;mso-width-relative:page;mso-height-relative:page" o:gfxdata="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">
-                <v:imagedata r:id="rId24" o:title=""/>
+              <v:shape w14:anchorId="0BE6794E" id="Freihand 40" o:spid="_x0000_s1026" type="#_x0000_t75" style="position:absolute;margin-left:451.5pt;margin-top:3.4pt;width:8.2pt;height:15.3pt;z-index:251598336;visibility:visible;mso-wrap-style:square;mso-width-percent:0;mso-height-percent:0;mso-wrap-distance-left:9pt;mso-wrap-distance-top:0;mso-wrap-distance-right:9pt;mso-wrap-distance-bottom:0;mso-position-horizontal:absolute;mso-position-horizontal-relative:text;mso-position-vertical:absolute;mso-position-vertical-relative:text;mso-width-percent:0;mso-height-percent:0;mso-width-relative:page;mso-height-relative:page" o:gfxdata="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">
+                <v:imagedata r:id="rId23" o:title=""/>
                 <o:lock v:ext="edit" rotation="t" verticies="t" shapetype="t"/>
               </v:shape>
             </w:pict>
@@ -4283,7 +4047,7 @@
                 </wp:cNvGraphicFramePr>
                 <a:graphic xmlns:a="http://schemas.openxmlformats.org/drawingml/2006/main">
                   <a:graphicData uri="http://schemas.microsoft.com/office/word/2010/wordprocessingInk">
-                    <w14:contentPart bwMode="auto" r:id="rId25">
+                    <w14:contentPart bwMode="auto" r:id="rId24">
                       <w14:nvContentPartPr>
                         <w14:cNvContentPartPr>
                           <a14:cpLocks xmlns:a14="http://schemas.microsoft.com/office/drawing/2010/main" noRot="1" noChangeAspect="1" noEditPoints="1" noChangeArrowheads="1" noChangeShapeType="1"/>
@@ -4307,8 +4071,8 @@
           </mc:Choice>
           <mc:Fallback>
             <w:pict>
-              <v:shape w14:anchorId="4FDB6B27" id="Freihand 39" o:spid="_x0000_s1026" type="#_x0000_t75" style="position:absolute;margin-left:414.4pt;margin-top:4.2pt;width:38.75pt;height:19.6pt;z-index:251593216;visibility:visible;mso-wrap-style:square;mso-width-percent:0;mso-height-percent:0;mso-wrap-distance-left:9pt;mso-wrap-distance-top:0;mso-wrap-distance-right:9pt;mso-wrap-distance-bottom:0;mso-position-horizontal:absolute;mso-position-horizontal-relative:text;mso-position-vertical:absolute;mso-position-vertical-relative:text;mso-width-percent:0;mso-height-percent:0;mso-width-relative:margin;mso-height-relative:page" o:gfxdata="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">
-                <v:imagedata r:id="rId26" o:title=""/>
+              <v:shape w14:anchorId="0A0AD7BE" id="Freihand 39" o:spid="_x0000_s1026" type="#_x0000_t75" style="position:absolute;margin-left:414.4pt;margin-top:4.2pt;width:38.75pt;height:19.6pt;z-index:251593216;visibility:visible;mso-wrap-style:square;mso-width-percent:0;mso-height-percent:0;mso-wrap-distance-left:9pt;mso-wrap-distance-top:0;mso-wrap-distance-right:9pt;mso-wrap-distance-bottom:0;mso-position-horizontal:absolute;mso-position-horizontal-relative:text;mso-position-vertical:absolute;mso-position-vertical-relative:text;mso-width-percent:0;mso-height-percent:0;mso-width-relative:margin;mso-height-relative:page" o:gfxdata="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">
+                <v:imagedata r:id="rId25" o:title=""/>
                 <o:lock v:ext="edit" rotation="t" verticies="t" shapetype="t"/>
               </v:shape>
             </w:pict>
@@ -4339,7 +4103,7 @@
                 </wp:cNvGraphicFramePr>
                 <a:graphic xmlns:a="http://schemas.openxmlformats.org/drawingml/2006/main">
                   <a:graphicData uri="http://schemas.microsoft.com/office/word/2010/wordprocessingInk">
-                    <w14:contentPart bwMode="auto" r:id="rId27">
+                    <w14:contentPart bwMode="auto" r:id="rId26">
                       <w14:nvContentPartPr>
                         <w14:cNvContentPartPr>
                           <a14:cpLocks xmlns:a14="http://schemas.microsoft.com/office/drawing/2010/main" noRot="1" noChangeAspect="1" noEditPoints="1" noChangeArrowheads="1" noChangeShapeType="1"/>
@@ -4363,8 +4127,8 @@
           </mc:Choice>
           <mc:Fallback>
             <w:pict>
-              <v:shape w14:anchorId="49A2540B" id="Freihand 38" o:spid="_x0000_s1026" type="#_x0000_t75" style="position:absolute;margin-left:375.3pt;margin-top:-6.45pt;width:43.75pt;height:26.2pt;z-index:251588096;visibility:visible;mso-wrap-style:square;mso-width-percent:0;mso-height-percent:0;mso-wrap-distance-left:9pt;mso-wrap-distance-top:0;mso-wrap-distance-right:9pt;mso-wrap-distance-bottom:0;mso-position-horizontal:absolute;mso-position-horizontal-relative:text;mso-position-vertical:absolute;mso-position-vertical-relative:text;mso-width-percent:0;mso-height-percent:0;mso-width-relative:margin;mso-height-relative:margin" o:gfxdata="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">
-                <v:imagedata r:id="rId28" o:title=""/>
+              <v:shape w14:anchorId="7A710206" id="Freihand 38" o:spid="_x0000_s1026" type="#_x0000_t75" style="position:absolute;margin-left:375.3pt;margin-top:-6.45pt;width:43.75pt;height:26.2pt;z-index:251588096;visibility:visible;mso-wrap-style:square;mso-width-percent:0;mso-height-percent:0;mso-wrap-distance-left:9pt;mso-wrap-distance-top:0;mso-wrap-distance-right:9pt;mso-wrap-distance-bottom:0;mso-position-horizontal:absolute;mso-position-horizontal-relative:text;mso-position-vertical:absolute;mso-position-vertical-relative:text;mso-width-percent:0;mso-height-percent:0;mso-width-relative:margin;mso-height-relative:margin" o:gfxdata="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">
+                <v:imagedata r:id="rId27" o:title=""/>
                 <o:lock v:ext="edit" rotation="t" verticies="t" shapetype="t"/>
               </v:shape>
             </w:pict>
@@ -4395,7 +4159,7 @@
                 </wp:cNvGraphicFramePr>
                 <a:graphic xmlns:a="http://schemas.openxmlformats.org/drawingml/2006/main">
                   <a:graphicData uri="http://schemas.microsoft.com/office/word/2010/wordprocessingInk">
-                    <w14:contentPart bwMode="auto" r:id="rId29">
+                    <w14:contentPart bwMode="auto" r:id="rId28">
                       <w14:nvContentPartPr>
                         <w14:cNvContentPartPr>
                           <a14:cpLocks xmlns:a14="http://schemas.microsoft.com/office/drawing/2010/main" noRot="1" noChangeAspect="1" noEditPoints="1" noChangeArrowheads="1" noChangeShapeType="1"/>
@@ -4419,8 +4183,8 @@
           </mc:Choice>
           <mc:Fallback>
             <w:pict>
-              <v:shape w14:anchorId="643DAC56" id="Freihand 37" o:spid="_x0000_s1026" type="#_x0000_t75" style="position:absolute;margin-left:363.75pt;margin-top:3.3pt;width:9.1pt;height:11.95pt;z-index:251578880;visibility:visible;mso-wrap-style:square;mso-width-percent:0;mso-height-percent:0;mso-wrap-distance-left:9pt;mso-wrap-distance-top:0;mso-wrap-distance-right:9pt;mso-wrap-distance-bottom:0;mso-position-horizontal:absolute;mso-position-horizontal-relative:text;mso-position-vertical:absolute;mso-position-vertical-relative:text;mso-width-percent:0;mso-height-percent:0;mso-width-relative:margin;mso-height-relative:margin" o:gfxdata="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">
-                <v:imagedata r:id="rId30" o:title=""/>
+              <v:shape w14:anchorId="65E5AA4C" id="Freihand 37" o:spid="_x0000_s1026" type="#_x0000_t75" style="position:absolute;margin-left:363.75pt;margin-top:3.3pt;width:9.1pt;height:11.95pt;z-index:251578880;visibility:visible;mso-wrap-style:square;mso-width-percent:0;mso-height-percent:0;mso-wrap-distance-left:9pt;mso-wrap-distance-top:0;mso-wrap-distance-right:9pt;mso-wrap-distance-bottom:0;mso-position-horizontal:absolute;mso-position-horizontal-relative:text;mso-position-vertical:absolute;mso-position-vertical-relative:text;mso-width-percent:0;mso-height-percent:0;mso-width-relative:margin;mso-height-relative:margin" o:gfxdata="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">
+                <v:imagedata r:id="rId29" o:title=""/>
                 <o:lock v:ext="edit" rotation="t" verticies="t" shapetype="t"/>
               </v:shape>
             </w:pict>
@@ -4451,7 +4215,7 @@
                 </wp:cNvGraphicFramePr>
                 <a:graphic xmlns:a="http://schemas.openxmlformats.org/drawingml/2006/main">
                   <a:graphicData uri="http://schemas.microsoft.com/office/word/2010/wordprocessingInk">
-                    <w14:contentPart bwMode="auto" r:id="rId31">
+                    <w14:contentPart bwMode="auto" r:id="rId30">
                       <w14:nvContentPartPr>
                         <w14:cNvContentPartPr>
                           <a14:cpLocks xmlns:a14="http://schemas.microsoft.com/office/drawing/2010/main" noRot="1" noChangeAspect="1" noEditPoints="1" noChangeArrowheads="1" noChangeShapeType="1"/>
@@ -4475,8 +4239,8 @@
           </mc:Choice>
           <mc:Fallback>
             <w:pict>
-              <v:shape w14:anchorId="363D7074" id="Freihand 36" o:spid="_x0000_s1026" type="#_x0000_t75" style="position:absolute;margin-left:349.25pt;margin-top:-4.15pt;width:17.95pt;height:18.35pt;z-index:251568640;visibility:visible;mso-wrap-style:square;mso-width-percent:0;mso-height-percent:0;mso-wrap-distance-left:9pt;mso-wrap-distance-top:0;mso-wrap-distance-right:9pt;mso-wrap-distance-bottom:0;mso-position-horizontal:absolute;mso-position-horizontal-relative:text;mso-position-vertical:absolute;mso-position-vertical-relative:text;mso-width-percent:0;mso-height-percent:0;mso-width-relative:margin;mso-height-relative:margin" o:gfxdata="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">
-                <v:imagedata r:id="rId32" o:title=""/>
+              <v:shape w14:anchorId="412014CA" id="Freihand 36" o:spid="_x0000_s1026" type="#_x0000_t75" style="position:absolute;margin-left:349.25pt;margin-top:-4.15pt;width:17.95pt;height:18.35pt;z-index:251568640;visibility:visible;mso-wrap-style:square;mso-width-percent:0;mso-height-percent:0;mso-wrap-distance-left:9pt;mso-wrap-distance-top:0;mso-wrap-distance-right:9pt;mso-wrap-distance-bottom:0;mso-position-horizontal:absolute;mso-position-horizontal-relative:text;mso-position-vertical:absolute;mso-position-vertical-relative:text;mso-width-percent:0;mso-height-percent:0;mso-width-relative:margin;mso-height-relative:margin" o:gfxdata="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">
+                <v:imagedata r:id="rId31" o:title=""/>
                 <o:lock v:ext="edit" rotation="t" verticies="t" shapetype="t"/>
               </v:shape>
             </w:pict>
@@ -4507,7 +4271,7 @@
                 </wp:cNvGraphicFramePr>
                 <a:graphic xmlns:a="http://schemas.openxmlformats.org/drawingml/2006/main">
                   <a:graphicData uri="http://schemas.microsoft.com/office/word/2010/wordprocessingInk">
-                    <w14:contentPart bwMode="auto" r:id="rId33">
+                    <w14:contentPart bwMode="auto" r:id="rId32">
                       <w14:nvContentPartPr>
                         <w14:cNvContentPartPr>
                           <a14:cpLocks xmlns:a14="http://schemas.microsoft.com/office/drawing/2010/main" noRot="1" noChangeAspect="1" noEditPoints="1" noChangeArrowheads="1" noChangeShapeType="1"/>
@@ -4531,8 +4295,8 @@
           </mc:Choice>
           <mc:Fallback>
             <w:pict>
-              <v:shape w14:anchorId="0A05658A" id="Freihand 35" o:spid="_x0000_s1026" type="#_x0000_t75" style="position:absolute;margin-left:309.25pt;margin-top:-4pt;width:34.25pt;height:18.4pt;z-index:251573760;visibility:visible;mso-wrap-style:square;mso-width-percent:0;mso-height-percent:0;mso-wrap-distance-left:9pt;mso-wrap-distance-top:0;mso-wrap-distance-right:9pt;mso-wrap-distance-bottom:0;mso-position-horizontal:absolute;mso-position-horizontal-relative:text;mso-position-vertical:absolute;mso-position-vertical-relative:text;mso-width-percent:0;mso-height-percent:0;mso-width-relative:page;mso-height-relative:page" o:gfxdata="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">
-                <v:imagedata r:id="rId34" o:title=""/>
+              <v:shape w14:anchorId="024721BD" id="Freihand 35" o:spid="_x0000_s1026" type="#_x0000_t75" style="position:absolute;margin-left:309.25pt;margin-top:-4pt;width:34.25pt;height:18.4pt;z-index:251573760;visibility:visible;mso-wrap-style:square;mso-width-percent:0;mso-height-percent:0;mso-wrap-distance-left:9pt;mso-wrap-distance-top:0;mso-wrap-distance-right:9pt;mso-wrap-distance-bottom:0;mso-position-horizontal:absolute;mso-position-horizontal-relative:text;mso-position-vertical:absolute;mso-position-vertical-relative:text;mso-width-percent:0;mso-height-percent:0;mso-width-relative:page;mso-height-relative:page" o:gfxdata="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">
+                <v:imagedata r:id="rId33" o:title=""/>
                 <o:lock v:ext="edit" rotation="t" verticies="t" shapetype="t"/>
               </v:shape>
             </w:pict>
@@ -4563,7 +4327,7 @@
                 </wp:cNvGraphicFramePr>
                 <a:graphic xmlns:a="http://schemas.openxmlformats.org/drawingml/2006/main">
                   <a:graphicData uri="http://schemas.microsoft.com/office/word/2010/wordprocessingInk">
-                    <w14:contentPart bwMode="auto" r:id="rId35">
+                    <w14:contentPart bwMode="auto" r:id="rId34">
                       <w14:nvContentPartPr>
                         <w14:cNvContentPartPr>
                           <a14:cpLocks xmlns:a14="http://schemas.microsoft.com/office/drawing/2010/main" noRot="1" noChangeAspect="1" noEditPoints="1" noChangeArrowheads="1" noChangeShapeType="1"/>
@@ -4587,8 +4351,8 @@
           </mc:Choice>
           <mc:Fallback>
             <w:pict>
-              <v:shape w14:anchorId="711CABAA" id="Freihand 34" o:spid="_x0000_s1026" type="#_x0000_t75" style="position:absolute;margin-left:283.6pt;margin-top:-2.95pt;width:28.6pt;height:16.7pt;z-index:251563520;visibility:visible;mso-wrap-style:square;mso-width-percent:0;mso-height-percent:0;mso-wrap-distance-left:9pt;mso-wrap-distance-top:0;mso-wrap-distance-right:9pt;mso-wrap-distance-bottom:0;mso-position-horizontal:absolute;mso-position-horizontal-relative:text;mso-position-vertical:absolute;mso-position-vertical-relative:text;mso-width-percent:0;mso-height-percent:0;mso-width-relative:margin;mso-height-relative:page" o:gfxdata="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">
-                <v:imagedata r:id="rId36" o:title=""/>
+              <v:shape w14:anchorId="57F54F45" id="Freihand 34" o:spid="_x0000_s1026" type="#_x0000_t75" style="position:absolute;margin-left:283.6pt;margin-top:-2.95pt;width:28.6pt;height:16.7pt;z-index:251563520;visibility:visible;mso-wrap-style:square;mso-width-percent:0;mso-height-percent:0;mso-wrap-distance-left:9pt;mso-wrap-distance-top:0;mso-wrap-distance-right:9pt;mso-wrap-distance-bottom:0;mso-position-horizontal:absolute;mso-position-horizontal-relative:text;mso-position-vertical:absolute;mso-position-vertical-relative:text;mso-width-percent:0;mso-height-percent:0;mso-width-relative:margin;mso-height-relative:page" o:gfxdata="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">
+                <v:imagedata r:id="rId35" o:title=""/>
                 <o:lock v:ext="edit" rotation="t" verticies="t" shapetype="t"/>
               </v:shape>
             </w:pict>
@@ -4619,7 +4383,7 @@
                 </wp:cNvGraphicFramePr>
                 <a:graphic xmlns:a="http://schemas.openxmlformats.org/drawingml/2006/main">
                   <a:graphicData uri="http://schemas.microsoft.com/office/word/2010/wordprocessingInk">
-                    <w14:contentPart bwMode="auto" r:id="rId37">
+                    <w14:contentPart bwMode="auto" r:id="rId36">
                       <w14:nvContentPartPr>
                         <w14:cNvContentPartPr>
                           <a14:cpLocks xmlns:a14="http://schemas.microsoft.com/office/drawing/2010/main" noRot="1" noChangeAspect="1" noEditPoints="1" noChangeArrowheads="1" noChangeShapeType="1"/>
@@ -4643,8 +4407,8 @@
           </mc:Choice>
           <mc:Fallback>
             <w:pict>
-              <v:shape w14:anchorId="66B0B077" id="Freihand 33" o:spid="_x0000_s1026" type="#_x0000_t75" style="position:absolute;margin-left:232pt;margin-top:4.65pt;width:50.25pt;height:48.05pt;z-index:251558400;visibility:visible;mso-wrap-style:square;mso-width-percent:0;mso-height-percent:0;mso-wrap-distance-left:9pt;mso-wrap-distance-top:0;mso-wrap-distance-right:9pt;mso-wrap-distance-bottom:0;mso-position-horizontal:absolute;mso-position-horizontal-relative:text;mso-position-vertical:absolute;mso-position-vertical-relative:text;mso-width-percent:0;mso-height-percent:0;mso-width-relative:page;mso-height-relative:page" o:gfxdata="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">
-                <v:imagedata r:id="rId38" o:title=""/>
+              <v:shape w14:anchorId="65AC9EEA" id="Freihand 33" o:spid="_x0000_s1026" type="#_x0000_t75" style="position:absolute;margin-left:232pt;margin-top:4.65pt;width:50.25pt;height:48.05pt;z-index:251558400;visibility:visible;mso-wrap-style:square;mso-width-percent:0;mso-height-percent:0;mso-wrap-distance-left:9pt;mso-wrap-distance-top:0;mso-wrap-distance-right:9pt;mso-wrap-distance-bottom:0;mso-position-horizontal:absolute;mso-position-horizontal-relative:text;mso-position-vertical:absolute;mso-position-vertical-relative:text;mso-width-percent:0;mso-height-percent:0;mso-width-relative:page;mso-height-relative:page" o:gfxdata="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">
+                <v:imagedata r:id="rId37" o:title=""/>
                 <o:lock v:ext="edit" rotation="t" verticies="t" shapetype="t"/>
               </v:shape>
             </w:pict>
@@ -4697,7 +4461,7 @@
                 </wp:cNvGraphicFramePr>
                 <a:graphic xmlns:a="http://schemas.openxmlformats.org/drawingml/2006/main">
                   <a:graphicData uri="http://schemas.microsoft.com/office/word/2010/wordprocessingInk">
-                    <w14:contentPart bwMode="auto" r:id="rId39">
+                    <w14:contentPart bwMode="auto" r:id="rId38">
                       <w14:nvContentPartPr>
                         <w14:cNvContentPartPr>
                           <a14:cpLocks xmlns:a14="http://schemas.microsoft.com/office/drawing/2010/main" noRot="1" noChangeAspect="1" noEditPoints="1" noChangeArrowheads="1" noChangeShapeType="1"/>
@@ -4721,8 +4485,8 @@
           </mc:Choice>
           <mc:Fallback>
             <w:pict>
-              <v:shape w14:anchorId="78CA2F7C" id="Freihand 32" o:spid="_x0000_s1026" type="#_x0000_t75" style="position:absolute;margin-left:422.95pt;margin-top:27.9pt;width:53.65pt;height:21.55pt;z-index:251659776;visibility:visible;mso-wrap-style:square;mso-width-percent:0;mso-height-percent:0;mso-wrap-distance-left:9pt;mso-wrap-distance-top:0;mso-wrap-distance-right:9pt;mso-wrap-distance-bottom:0;mso-position-horizontal:absolute;mso-position-horizontal-relative:text;mso-position-vertical:absolute;mso-position-vertical-relative:text;mso-width-percent:0;mso-height-percent:0;mso-width-relative:page;mso-height-relative:page" o:gfxdata="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">
-                <v:imagedata r:id="rId40" o:title=""/>
+              <v:shape w14:anchorId="107E3BE0" id="Freihand 32" o:spid="_x0000_s1026" type="#_x0000_t75" style="position:absolute;margin-left:422.95pt;margin-top:27.9pt;width:53.65pt;height:21.55pt;z-index:251659776;visibility:visible;mso-wrap-style:square;mso-width-percent:0;mso-height-percent:0;mso-wrap-distance-left:9pt;mso-wrap-distance-top:0;mso-wrap-distance-right:9pt;mso-wrap-distance-bottom:0;mso-position-horizontal:absolute;mso-position-horizontal-relative:text;mso-position-vertical:absolute;mso-position-vertical-relative:text;mso-width-percent:0;mso-height-percent:0;mso-width-relative:page;mso-height-relative:page" o:gfxdata="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">
+                <v:imagedata r:id="rId39" o:title=""/>
                 <o:lock v:ext="edit" rotation="t" verticies="t" shapetype="t"/>
               </v:shape>
             </w:pict>
@@ -4753,7 +4517,7 @@
                 </wp:cNvGraphicFramePr>
                 <a:graphic xmlns:a="http://schemas.openxmlformats.org/drawingml/2006/main">
                   <a:graphicData uri="http://schemas.microsoft.com/office/word/2010/wordprocessingInk">
-                    <w14:contentPart bwMode="auto" r:id="rId41">
+                    <w14:contentPart bwMode="auto" r:id="rId40">
                       <w14:nvContentPartPr>
                         <w14:cNvContentPartPr>
                           <a14:cpLocks xmlns:a14="http://schemas.microsoft.com/office/drawing/2010/main" noRot="1" noChangeAspect="1" noEditPoints="1" noChangeArrowheads="1" noChangeShapeType="1"/>
@@ -4777,8 +4541,8 @@
           </mc:Choice>
           <mc:Fallback>
             <w:pict>
-              <v:shape w14:anchorId="6678EF43" id="Freihand 31" o:spid="_x0000_s1026" type="#_x0000_t75" style="position:absolute;margin-left:465.15pt;margin-top:1.3pt;width:51.25pt;height:29.4pt;z-index:251654656;visibility:visible;mso-wrap-style:square;mso-width-percent:0;mso-height-percent:0;mso-wrap-distance-left:9pt;mso-wrap-distance-top:0;mso-wrap-distance-right:9pt;mso-wrap-distance-bottom:0;mso-position-horizontal:absolute;mso-position-horizontal-relative:text;mso-position-vertical:absolute;mso-position-vertical-relative:text;mso-width-percent:0;mso-height-percent:0;mso-width-relative:page;mso-height-relative:page" o:gfxdata="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">
-                <v:imagedata r:id="rId42" o:title=""/>
+              <v:shape w14:anchorId="7076BA1C" id="Freihand 31" o:spid="_x0000_s1026" type="#_x0000_t75" style="position:absolute;margin-left:465.15pt;margin-top:1.3pt;width:51.25pt;height:29.4pt;z-index:251654656;visibility:visible;mso-wrap-style:square;mso-width-percent:0;mso-height-percent:0;mso-wrap-distance-left:9pt;mso-wrap-distance-top:0;mso-wrap-distance-right:9pt;mso-wrap-distance-bottom:0;mso-position-horizontal:absolute;mso-position-horizontal-relative:text;mso-position-vertical:absolute;mso-position-vertical-relative:text;mso-width-percent:0;mso-height-percent:0;mso-width-relative:page;mso-height-relative:page" o:gfxdata="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">
+                <v:imagedata r:id="rId41" o:title=""/>
                 <o:lock v:ext="edit" rotation="t" verticies="t" shapetype="t"/>
               </v:shape>
             </w:pict>
@@ -4809,7 +4573,7 @@
                 </wp:cNvGraphicFramePr>
                 <a:graphic xmlns:a="http://schemas.openxmlformats.org/drawingml/2006/main">
                   <a:graphicData uri="http://schemas.microsoft.com/office/word/2010/wordprocessingInk">
-                    <w14:contentPart bwMode="auto" r:id="rId43">
+                    <w14:contentPart bwMode="auto" r:id="rId42">
                       <w14:nvContentPartPr>
                         <w14:cNvContentPartPr>
                           <a14:cpLocks xmlns:a14="http://schemas.microsoft.com/office/drawing/2010/main" noRot="1" noChangeAspect="1" noEditPoints="1" noChangeArrowheads="1" noChangeShapeType="1"/>
@@ -4833,8 +4597,8 @@
           </mc:Choice>
           <mc:Fallback>
             <w:pict>
-              <v:shape w14:anchorId="12274658" id="Freihand 30" o:spid="_x0000_s1026" type="#_x0000_t75" style="position:absolute;margin-left:425.9pt;margin-top:-.6pt;width:42.05pt;height:22.25pt;z-index:251649536;visibility:visible;mso-wrap-style:square;mso-width-percent:0;mso-height-percent:0;mso-wrap-distance-left:9pt;mso-wrap-distance-top:0;mso-wrap-distance-right:9pt;mso-wrap-distance-bottom:0;mso-position-horizontal:absolute;mso-position-horizontal-relative:text;mso-position-vertical:absolute;mso-position-vertical-relative:text;mso-width-percent:0;mso-height-percent:0;mso-width-relative:margin;mso-height-relative:page" o:gfxdata="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">
-                <v:imagedata r:id="rId44" o:title=""/>
+              <v:shape w14:anchorId="3FC88A10" id="Freihand 30" o:spid="_x0000_s1026" type="#_x0000_t75" style="position:absolute;margin-left:425.9pt;margin-top:-.6pt;width:42.05pt;height:22.25pt;z-index:251649536;visibility:visible;mso-wrap-style:square;mso-width-percent:0;mso-height-percent:0;mso-wrap-distance-left:9pt;mso-wrap-distance-top:0;mso-wrap-distance-right:9pt;mso-wrap-distance-bottom:0;mso-position-horizontal:absolute;mso-position-horizontal-relative:text;mso-position-vertical:absolute;mso-position-vertical-relative:text;mso-width-percent:0;mso-height-percent:0;mso-width-relative:margin;mso-height-relative:page" o:gfxdata="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">
+                <v:imagedata r:id="rId43" o:title=""/>
                 <o:lock v:ext="edit" rotation="t" verticies="t" shapetype="t"/>
               </v:shape>
             </w:pict>
@@ -4865,7 +4629,7 @@
                 </wp:cNvGraphicFramePr>
                 <a:graphic xmlns:a="http://schemas.openxmlformats.org/drawingml/2006/main">
                   <a:graphicData uri="http://schemas.microsoft.com/office/word/2010/wordprocessingInk">
-                    <w14:contentPart bwMode="auto" r:id="rId45">
+                    <w14:contentPart bwMode="auto" r:id="rId44">
                       <w14:nvContentPartPr>
                         <w14:cNvContentPartPr>
                           <a14:cpLocks xmlns:a14="http://schemas.microsoft.com/office/drawing/2010/main" noRot="1" noChangeAspect="1" noEditPoints="1" noChangeArrowheads="1" noChangeShapeType="1"/>
@@ -4889,8 +4653,8 @@
           </mc:Choice>
           <mc:Fallback>
             <w:pict>
-              <v:shape w14:anchorId="29679173" id="Freihand 29" o:spid="_x0000_s1026" type="#_x0000_t75" style="position:absolute;margin-left:359.55pt;margin-top:-5.25pt;width:65.15pt;height:21.8pt;z-index:251644416;visibility:visible;mso-wrap-style:square;mso-width-percent:0;mso-height-percent:0;mso-wrap-distance-left:9pt;mso-wrap-distance-top:0;mso-wrap-distance-right:9pt;mso-wrap-distance-bottom:0;mso-position-horizontal:absolute;mso-position-horizontal-relative:text;mso-position-vertical:absolute;mso-position-vertical-relative:text;mso-width-percent:0;mso-height-percent:0;mso-width-relative:page;mso-height-relative:page" o:gfxdata="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">
-                <v:imagedata r:id="rId46" o:title=""/>
+              <v:shape w14:anchorId="37C1CDD7" id="Freihand 29" o:spid="_x0000_s1026" type="#_x0000_t75" style="position:absolute;margin-left:359.55pt;margin-top:-5.25pt;width:65.15pt;height:21.8pt;z-index:251644416;visibility:visible;mso-wrap-style:square;mso-width-percent:0;mso-height-percent:0;mso-wrap-distance-left:9pt;mso-wrap-distance-top:0;mso-wrap-distance-right:9pt;mso-wrap-distance-bottom:0;mso-position-horizontal:absolute;mso-position-horizontal-relative:text;mso-position-vertical:absolute;mso-position-vertical-relative:text;mso-width-percent:0;mso-height-percent:0;mso-width-relative:page;mso-height-relative:page" o:gfxdata="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">
+                <v:imagedata r:id="rId45" o:title=""/>
                 <o:lock v:ext="edit" rotation="t" verticies="t" shapetype="t"/>
               </v:shape>
             </w:pict>
@@ -4921,7 +4685,7 @@
                 </wp:cNvGraphicFramePr>
                 <a:graphic xmlns:a="http://schemas.openxmlformats.org/drawingml/2006/main">
                   <a:graphicData uri="http://schemas.microsoft.com/office/word/2010/wordprocessingInk">
-                    <w14:contentPart bwMode="auto" r:id="rId47">
+                    <w14:contentPart bwMode="auto" r:id="rId46">
                       <w14:nvContentPartPr>
                         <w14:cNvContentPartPr>
                           <a14:cpLocks xmlns:a14="http://schemas.microsoft.com/office/drawing/2010/main" noRot="1" noChangeAspect="1" noEditPoints="1" noChangeArrowheads="1" noChangeShapeType="1"/>
@@ -4945,8 +4709,8 @@
           </mc:Choice>
           <mc:Fallback>
             <w:pict>
-              <v:shape w14:anchorId="7B8343D7" id="Freihand 28" o:spid="_x0000_s1026" type="#_x0000_t75" style="position:absolute;margin-left:37.25pt;margin-top:155.55pt;width:41.25pt;height:84.15pt;z-index:251639296;visibility:visible;mso-wrap-style:square;mso-width-percent:0;mso-height-percent:0;mso-wrap-distance-left:9pt;mso-wrap-distance-top:0;mso-wrap-distance-right:9pt;mso-wrap-distance-bottom:0;mso-position-horizontal:absolute;mso-position-horizontal-relative:text;mso-position-vertical:absolute;mso-position-vertical-relative:text;mso-width-percent:0;mso-height-percent:0;mso-width-relative:page;mso-height-relative:page" o:gfxdata="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">
-                <v:imagedata r:id="rId48" o:title=""/>
+              <v:shape w14:anchorId="43117E02" id="Freihand 28" o:spid="_x0000_s1026" type="#_x0000_t75" style="position:absolute;margin-left:37.25pt;margin-top:155.55pt;width:41.25pt;height:84.15pt;z-index:251639296;visibility:visible;mso-wrap-style:square;mso-width-percent:0;mso-height-percent:0;mso-wrap-distance-left:9pt;mso-wrap-distance-top:0;mso-wrap-distance-right:9pt;mso-wrap-distance-bottom:0;mso-position-horizontal:absolute;mso-position-horizontal-relative:text;mso-position-vertical:absolute;mso-position-vertical-relative:text;mso-width-percent:0;mso-height-percent:0;mso-width-relative:page;mso-height-relative:page" o:gfxdata="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">
+                <v:imagedata r:id="rId47" o:title=""/>
                 <o:lock v:ext="edit" rotation="t" verticies="t" shapetype="t"/>
               </v:shape>
             </w:pict>
@@ -4977,7 +4741,7 @@
                 </wp:cNvGraphicFramePr>
                 <a:graphic xmlns:a="http://schemas.openxmlformats.org/drawingml/2006/main">
                   <a:graphicData uri="http://schemas.microsoft.com/office/word/2010/wordprocessingInk">
-                    <w14:contentPart bwMode="auto" r:id="rId49">
+                    <w14:contentPart bwMode="auto" r:id="rId48">
                       <w14:nvContentPartPr>
                         <w14:cNvContentPartPr>
                           <a14:cpLocks xmlns:a14="http://schemas.microsoft.com/office/drawing/2010/main" noRot="1" noChangeAspect="1" noEditPoints="1" noChangeArrowheads="1" noChangeShapeType="1"/>
@@ -5001,8 +4765,8 @@
           </mc:Choice>
           <mc:Fallback>
             <w:pict>
-              <v:shape w14:anchorId="470B39FB" id="Freihand 27" o:spid="_x0000_s1026" type="#_x0000_t75" style="position:absolute;margin-left:121.35pt;margin-top:219.9pt;width:99.75pt;height:21.3pt;z-index:251634176;visibility:visible;mso-wrap-style:square;mso-width-percent:0;mso-height-percent:0;mso-wrap-distance-left:9pt;mso-wrap-distance-top:0;mso-wrap-distance-right:9pt;mso-wrap-distance-bottom:0;mso-position-horizontal:absolute;mso-position-horizontal-relative:text;mso-position-vertical:absolute;mso-position-vertical-relative:text;mso-width-percent:0;mso-height-percent:0;mso-width-relative:page;mso-height-relative:page" o:gfxdata="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">
-                <v:imagedata r:id="rId50" o:title=""/>
+              <v:shape w14:anchorId="01DC77BA" id="Freihand 27" o:spid="_x0000_s1026" type="#_x0000_t75" style="position:absolute;margin-left:121.35pt;margin-top:219.9pt;width:99.75pt;height:21.3pt;z-index:251634176;visibility:visible;mso-wrap-style:square;mso-width-percent:0;mso-height-percent:0;mso-wrap-distance-left:9pt;mso-wrap-distance-top:0;mso-wrap-distance-right:9pt;mso-wrap-distance-bottom:0;mso-position-horizontal:absolute;mso-position-horizontal-relative:text;mso-position-vertical:absolute;mso-position-vertical-relative:text;mso-width-percent:0;mso-height-percent:0;mso-width-relative:page;mso-height-relative:page" o:gfxdata="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">
+                <v:imagedata r:id="rId49" o:title=""/>
                 <o:lock v:ext="edit" rotation="t" verticies="t" shapetype="t"/>
               </v:shape>
             </w:pict>
@@ -5033,7 +4797,7 @@
                 </wp:cNvGraphicFramePr>
                 <a:graphic xmlns:a="http://schemas.openxmlformats.org/drawingml/2006/main">
                   <a:graphicData uri="http://schemas.microsoft.com/office/word/2010/wordprocessingInk">
-                    <w14:contentPart bwMode="auto" r:id="rId51">
+                    <w14:contentPart bwMode="auto" r:id="rId50">
                       <w14:nvContentPartPr>
                         <w14:cNvContentPartPr>
                           <a14:cpLocks xmlns:a14="http://schemas.microsoft.com/office/drawing/2010/main" noRot="1" noChangeAspect="1" noEditPoints="1" noChangeArrowheads="1" noChangeShapeType="1"/>
@@ -5057,8 +4821,8 @@
           </mc:Choice>
           <mc:Fallback>
             <w:pict>
-              <v:shape w14:anchorId="28AEE44F" id="Freihand 26" o:spid="_x0000_s1026" type="#_x0000_t75" style="position:absolute;margin-left:100.9pt;margin-top:220.5pt;width:21.55pt;height:24.75pt;z-index:251629056;visibility:visible;mso-wrap-style:square;mso-width-percent:0;mso-height-percent:0;mso-wrap-distance-left:9pt;mso-wrap-distance-top:0;mso-wrap-distance-right:9pt;mso-wrap-distance-bottom:0;mso-position-horizontal:absolute;mso-position-horizontal-relative:text;mso-position-vertical:absolute;mso-position-vertical-relative:text;mso-width-percent:0;mso-height-percent:0;mso-width-relative:page;mso-height-relative:page" o:gfxdata="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">
-                <v:imagedata r:id="rId52" o:title=""/>
+              <v:shape w14:anchorId="372E5BC1" id="Freihand 26" o:spid="_x0000_s1026" type="#_x0000_t75" style="position:absolute;margin-left:100.9pt;margin-top:220.5pt;width:21.55pt;height:24.75pt;z-index:251629056;visibility:visible;mso-wrap-style:square;mso-width-percent:0;mso-height-percent:0;mso-wrap-distance-left:9pt;mso-wrap-distance-top:0;mso-wrap-distance-right:9pt;mso-wrap-distance-bottom:0;mso-position-horizontal:absolute;mso-position-horizontal-relative:text;mso-position-vertical:absolute;mso-position-vertical-relative:text;mso-width-percent:0;mso-height-percent:0;mso-width-relative:page;mso-height-relative:page" o:gfxdata="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">
+                <v:imagedata r:id="rId51" o:title=""/>
                 <o:lock v:ext="edit" rotation="t" verticies="t" shapetype="t"/>
               </v:shape>
             </w:pict>
@@ -5089,7 +4853,7 @@
                 </wp:cNvGraphicFramePr>
                 <a:graphic xmlns:a="http://schemas.openxmlformats.org/drawingml/2006/main">
                   <a:graphicData uri="http://schemas.microsoft.com/office/word/2010/wordprocessingInk">
-                    <w14:contentPart bwMode="auto" r:id="rId53">
+                    <w14:contentPart bwMode="auto" r:id="rId52">
                       <w14:nvContentPartPr>
                         <w14:cNvContentPartPr>
                           <a14:cpLocks xmlns:a14="http://schemas.microsoft.com/office/drawing/2010/main" noRot="1" noChangeAspect="1" noEditPoints="1" noChangeArrowheads="1" noChangeShapeType="1"/>
@@ -5113,8 +4877,8 @@
           </mc:Choice>
           <mc:Fallback>
             <w:pict>
-              <v:shape w14:anchorId="5ECB4C3E" id="Freihand 25" o:spid="_x0000_s1026" type="#_x0000_t75" style="position:absolute;margin-left:78.35pt;margin-top:221.7pt;width:19.2pt;height:36.8pt;z-index:251623936;visibility:visible;mso-wrap-style:square;mso-width-percent:0;mso-height-percent:0;mso-wrap-distance-left:9pt;mso-wrap-distance-top:0;mso-wrap-distance-right:9pt;mso-wrap-distance-bottom:0;mso-position-horizontal:absolute;mso-position-horizontal-relative:text;mso-position-vertical:absolute;mso-position-vertical-relative:text;mso-width-percent:0;mso-height-percent:0;mso-width-relative:margin;mso-height-relative:margin" o:gfxdata="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">
-                <v:imagedata r:id="rId54" o:title=""/>
+              <v:shape w14:anchorId="41277694" id="Freihand 25" o:spid="_x0000_s1026" type="#_x0000_t75" style="position:absolute;margin-left:78.35pt;margin-top:221.7pt;width:19.2pt;height:36.8pt;z-index:251623936;visibility:visible;mso-wrap-style:square;mso-width-percent:0;mso-height-percent:0;mso-wrap-distance-left:9pt;mso-wrap-distance-top:0;mso-wrap-distance-right:9pt;mso-wrap-distance-bottom:0;mso-position-horizontal:absolute;mso-position-horizontal-relative:text;mso-position-vertical:absolute;mso-position-vertical-relative:text;mso-width-percent:0;mso-height-percent:0;mso-width-relative:margin;mso-height-relative:margin" o:gfxdata="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">
+                <v:imagedata r:id="rId53" o:title=""/>
                 <o:lock v:ext="edit" rotation="t" verticies="t" shapetype="t"/>
               </v:shape>
             </w:pict>
@@ -5145,7 +4909,7 @@
                 </wp:cNvGraphicFramePr>
                 <a:graphic xmlns:a="http://schemas.openxmlformats.org/drawingml/2006/main">
                   <a:graphicData uri="http://schemas.microsoft.com/office/word/2010/wordprocessingInk">
-                    <w14:contentPart bwMode="auto" r:id="rId55">
+                    <w14:contentPart bwMode="auto" r:id="rId54">
                       <w14:nvContentPartPr>
                         <w14:cNvContentPartPr>
                           <a14:cpLocks xmlns:a14="http://schemas.microsoft.com/office/drawing/2010/main" noRot="1" noChangeAspect="1" noEditPoints="1" noChangeArrowheads="1" noChangeShapeType="1"/>
@@ -5169,8 +4933,8 @@
           </mc:Choice>
           <mc:Fallback>
             <w:pict>
-              <v:shape w14:anchorId="7E2B270D" id="Freihand 24" o:spid="_x0000_s1026" type="#_x0000_t75" style="position:absolute;margin-left:454.05pt;margin-top:243.9pt;width:4.05pt;height:3.8pt;z-index:251618816;visibility:visible;mso-wrap-style:square;mso-width-percent:0;mso-height-percent:0;mso-wrap-distance-left:9pt;mso-wrap-distance-top:0;mso-wrap-distance-right:9pt;mso-wrap-distance-bottom:0;mso-position-horizontal:absolute;mso-position-horizontal-relative:text;mso-position-vertical:absolute;mso-position-vertical-relative:text;mso-width-percent:0;mso-height-percent:0;mso-width-relative:page;mso-height-relative:page" o:gfxdata="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">
-                <v:imagedata r:id="rId56" o:title=""/>
+              <v:shape w14:anchorId="62235990" id="Freihand 24" o:spid="_x0000_s1026" type="#_x0000_t75" style="position:absolute;margin-left:454.05pt;margin-top:243.9pt;width:4.05pt;height:3.8pt;z-index:251618816;visibility:visible;mso-wrap-style:square;mso-width-percent:0;mso-height-percent:0;mso-wrap-distance-left:9pt;mso-wrap-distance-top:0;mso-wrap-distance-right:9pt;mso-wrap-distance-bottom:0;mso-position-horizontal:absolute;mso-position-horizontal-relative:text;mso-position-vertical:absolute;mso-position-vertical-relative:text;mso-width-percent:0;mso-height-percent:0;mso-width-relative:page;mso-height-relative:page" o:gfxdata="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">
+                <v:imagedata r:id="rId55" o:title=""/>
                 <o:lock v:ext="edit" rotation="t" verticies="t" shapetype="t"/>
               </v:shape>
             </w:pict>
@@ -5201,7 +4965,7 @@
                 </wp:cNvGraphicFramePr>
                 <a:graphic xmlns:a="http://schemas.openxmlformats.org/drawingml/2006/main">
                   <a:graphicData uri="http://schemas.microsoft.com/office/word/2010/wordprocessingInk">
-                    <w14:contentPart bwMode="auto" r:id="rId57">
+                    <w14:contentPart bwMode="auto" r:id="rId56">
                       <w14:nvContentPartPr>
                         <w14:cNvContentPartPr>
                           <a14:cpLocks xmlns:a14="http://schemas.microsoft.com/office/drawing/2010/main" noRot="1" noChangeAspect="1" noEditPoints="1" noChangeArrowheads="1" noChangeShapeType="1"/>
@@ -5225,14 +4989,693 @@
           </mc:Choice>
           <mc:Fallback>
             <w:pict>
-              <v:shape w14:anchorId="59DB1932" id="Freihand 23" o:spid="_x0000_s1026" type="#_x0000_t75" style="position:absolute;margin-left:620.45pt;margin-top:75.1pt;width:11.6pt;height:71.6pt;z-index:251613696;visibility:visible;mso-wrap-style:square;mso-width-percent:0;mso-height-percent:0;mso-wrap-distance-left:9pt;mso-wrap-distance-top:0;mso-wrap-distance-right:9pt;mso-wrap-distance-bottom:0;mso-position-horizontal:absolute;mso-position-horizontal-relative:text;mso-position-vertical:absolute;mso-position-vertical-relative:text;mso-width-percent:0;mso-height-percent:0;mso-width-relative:page;mso-height-relative:page" o:gfxdata="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">
-                <v:imagedata r:id="rId58" o:title=""/>
+              <v:shape w14:anchorId="3D5FA404" id="Freihand 23" o:spid="_x0000_s1026" type="#_x0000_t75" style="position:absolute;margin-left:620.45pt;margin-top:75.1pt;width:11.6pt;height:71.6pt;z-index:251613696;visibility:visible;mso-wrap-style:square;mso-width-percent:0;mso-height-percent:0;mso-wrap-distance-left:9pt;mso-wrap-distance-top:0;mso-wrap-distance-right:9pt;mso-wrap-distance-bottom:0;mso-position-horizontal:absolute;mso-position-horizontal-relative:text;mso-position-vertical:absolute;mso-position-vertical-relative:text;mso-width-percent:0;mso-height-percent:0;mso-width-relative:page;mso-height-relative:page" o:gfxdata="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">
+                <v:imagedata r:id="rId57" o:title=""/>
                 <o:lock v:ext="edit" rotation="t" verticies="t" shapetype="t"/>
               </v:shape>
             </w:pict>
           </mc:Fallback>
         </mc:AlternateContent>
       </w:r>
+    </w:p>
+    <w:p>
+      <w:pPr>
+        <w:rPr>
+          <w:rFonts w:ascii="Times New Roman" w:hAnsi="Times New Roman" w:cs="Times New Roman"/>
+          <w:b/>
+          <w:bCs/>
+          <w:color w:val="000000" w:themeColor="text1"/>
+          <w:sz w:val="36"/>
+          <w:szCs w:val="36"/>
+        </w:rPr>
+      </w:pPr>
+    </w:p>
+    <w:p>
+      <w:pPr>
+        <w:rPr>
+          <w:rFonts w:ascii="Times New Roman" w:hAnsi="Times New Roman" w:cs="Times New Roman"/>
+          <w:b/>
+          <w:bCs/>
+          <w:color w:val="000000" w:themeColor="text1"/>
+          <w:sz w:val="36"/>
+          <w:szCs w:val="36"/>
+        </w:rPr>
+      </w:pPr>
+    </w:p>
+    <w:p>
+      <w:pPr>
+        <w:rPr>
+          <w:rFonts w:ascii="Times New Roman" w:hAnsi="Times New Roman" w:cs="Times New Roman"/>
+          <w:b/>
+          <w:bCs/>
+          <w:color w:val="000000" w:themeColor="text1"/>
+          <w:sz w:val="36"/>
+          <w:szCs w:val="36"/>
+        </w:rPr>
+      </w:pPr>
+    </w:p>
+    <w:p>
+      <w:pPr>
+        <w:rPr>
+          <w:rFonts w:ascii="Times New Roman" w:hAnsi="Times New Roman" w:cs="Times New Roman"/>
+          <w:b/>
+          <w:bCs/>
+          <w:color w:val="000000" w:themeColor="text1"/>
+          <w:sz w:val="36"/>
+          <w:szCs w:val="36"/>
+        </w:rPr>
+      </w:pPr>
+    </w:p>
+    <w:p>
+      <w:pPr>
+        <w:pStyle w:val="Heading1"/>
+      </w:pPr>
+      <w:bookmarkStart w:id="9" w:name="_Toc157359256"/>
+      <w:r>
+        <w:lastRenderedPageBreak/>
+        <w:t>Die Umsetzung</w:t>
+      </w:r>
+      <w:bookmarkEnd w:id="9"/>
+    </w:p>
+    <w:p>
+      <w:pPr>
+        <w:pStyle w:val="Heading2"/>
+      </w:pPr>
+      <w:bookmarkStart w:id="10" w:name="_Toc157359257"/>
+      <w:r>
+        <w:t xml:space="preserve">Die Aufnahme </w:t>
+      </w:r>
+      <w:r>
+        <w:t>einer</w:t>
+      </w:r>
+      <w:r>
+        <w:t xml:space="preserve"> Note</w:t>
+      </w:r>
+      <w:bookmarkEnd w:id="10"/>
+    </w:p>
+    <w:p>
+      <w:pPr>
+        <w:rPr>
+          <w:rFonts w:ascii="Times New Roman" w:hAnsi="Times New Roman" w:cs="Times New Roman"/>
+          <w:color w:val="000000" w:themeColor="text1"/>
+          <w:sz w:val="24"/>
+          <w:szCs w:val="24"/>
+        </w:rPr>
+      </w:pPr>
+      <w:r>
+        <w:rPr>
+          <w:rFonts w:ascii="Times New Roman" w:hAnsi="Times New Roman" w:cs="Times New Roman"/>
+          <w:color w:val="000000" w:themeColor="text1"/>
+          <w:sz w:val="24"/>
+          <w:szCs w:val="24"/>
+        </w:rPr>
+        <w:t xml:space="preserve">Zur Aufnahme einer Note wird das Signal, welches von der Gitarre </w:t>
+      </w:r>
+      <w:r>
+        <w:rPr>
+          <w:rFonts w:ascii="Times New Roman" w:hAnsi="Times New Roman" w:cs="Times New Roman"/>
+          <w:color w:val="000000" w:themeColor="text1"/>
+          <w:sz w:val="24"/>
+          <w:szCs w:val="24"/>
+        </w:rPr>
+        <w:t>„ausgesendet“ wird</w:t>
+      </w:r>
+      <w:r>
+        <w:rPr>
+          <w:rFonts w:ascii="Times New Roman" w:hAnsi="Times New Roman" w:cs="Times New Roman"/>
+          <w:color w:val="000000" w:themeColor="text1"/>
+          <w:sz w:val="24"/>
+          <w:szCs w:val="24"/>
+        </w:rPr>
+        <w:t>, zunächst mithilfe des Audiointerfaces auf den Computer übertragen. Da das ankommende Signal endlos weiter geht</w:t>
+      </w:r>
+      <w:r>
+        <w:rPr>
+          <w:rFonts w:ascii="Times New Roman" w:hAnsi="Times New Roman" w:cs="Times New Roman"/>
+          <w:color w:val="000000" w:themeColor="text1"/>
+          <w:sz w:val="24"/>
+          <w:szCs w:val="24"/>
+        </w:rPr>
+        <w:t>,</w:t>
+      </w:r>
+      <w:r>
+        <w:rPr>
+          <w:rFonts w:ascii="Times New Roman" w:hAnsi="Times New Roman" w:cs="Times New Roman"/>
+          <w:color w:val="000000" w:themeColor="text1"/>
+          <w:sz w:val="24"/>
+          <w:szCs w:val="24"/>
+        </w:rPr>
+        <w:t xml:space="preserve"> also weder einen klar definierten Anfang noch Ende hat, </w:t>
+      </w:r>
+      <w:r>
+        <w:rPr>
+          <w:rFonts w:ascii="Times New Roman" w:hAnsi="Times New Roman" w:cs="Times New Roman"/>
+          <w:color w:val="000000" w:themeColor="text1"/>
+          <w:sz w:val="24"/>
+          <w:szCs w:val="24"/>
+        </w:rPr>
+        <w:t>wird</w:t>
+      </w:r>
+      <w:r>
+        <w:rPr>
+          <w:rFonts w:ascii="Times New Roman" w:hAnsi="Times New Roman" w:cs="Times New Roman"/>
+          <w:color w:val="000000" w:themeColor="text1"/>
+          <w:sz w:val="24"/>
+          <w:szCs w:val="24"/>
+        </w:rPr>
+        <w:t xml:space="preserve"> es in kleine </w:t>
+      </w:r>
+      <w:r>
+        <w:rPr>
+          <w:rFonts w:ascii="Times New Roman" w:hAnsi="Times New Roman" w:cs="Times New Roman"/>
+          <w:color w:val="000000" w:themeColor="text1"/>
+          <w:sz w:val="24"/>
+          <w:szCs w:val="24"/>
+        </w:rPr>
+        <w:t>Samples</w:t>
+      </w:r>
+      <w:r>
+        <w:rPr>
+          <w:rFonts w:ascii="Times New Roman" w:hAnsi="Times New Roman" w:cs="Times New Roman"/>
+          <w:color w:val="000000" w:themeColor="text1"/>
+          <w:sz w:val="24"/>
+          <w:szCs w:val="24"/>
+        </w:rPr>
+        <w:t xml:space="preserve"> </w:t>
+      </w:r>
+      <w:r>
+        <w:rPr>
+          <w:rFonts w:ascii="Times New Roman" w:hAnsi="Times New Roman" w:cs="Times New Roman"/>
+          <w:color w:val="000000" w:themeColor="text1"/>
+          <w:sz w:val="24"/>
+          <w:szCs w:val="24"/>
+        </w:rPr>
+        <w:t>unterteilt</w:t>
+      </w:r>
+      <w:r>
+        <w:rPr>
+          <w:rFonts w:ascii="Times New Roman" w:hAnsi="Times New Roman" w:cs="Times New Roman"/>
+          <w:color w:val="000000" w:themeColor="text1"/>
+          <w:sz w:val="24"/>
+          <w:szCs w:val="24"/>
+        </w:rPr>
+        <w:t>. Diese</w:t>
+      </w:r>
+      <w:r>
+        <w:rPr>
+          <w:rFonts w:ascii="Times New Roman" w:hAnsi="Times New Roman" w:cs="Times New Roman"/>
+          <w:color w:val="000000" w:themeColor="text1"/>
+          <w:sz w:val="24"/>
+          <w:szCs w:val="24"/>
+        </w:rPr>
+        <w:t xml:space="preserve"> </w:t>
+      </w:r>
+      <w:r>
+        <w:rPr>
+          <w:rFonts w:ascii="Times New Roman" w:hAnsi="Times New Roman" w:cs="Times New Roman"/>
+          <w:color w:val="000000" w:themeColor="text1"/>
+          <w:sz w:val="24"/>
+          <w:szCs w:val="24"/>
+        </w:rPr>
+        <w:t>ha</w:t>
+      </w:r>
+      <w:r>
+        <w:rPr>
+          <w:rFonts w:ascii="Times New Roman" w:hAnsi="Times New Roman" w:cs="Times New Roman"/>
+          <w:color w:val="000000" w:themeColor="text1"/>
+          <w:sz w:val="24"/>
+          <w:szCs w:val="24"/>
+        </w:rPr>
+        <w:t>ben</w:t>
+      </w:r>
+      <w:r>
+        <w:rPr>
+          <w:rFonts w:ascii="Times New Roman" w:hAnsi="Times New Roman" w:cs="Times New Roman"/>
+          <w:color w:val="000000" w:themeColor="text1"/>
+          <w:sz w:val="24"/>
+          <w:szCs w:val="24"/>
+        </w:rPr>
+        <w:t xml:space="preserve"> eine </w:t>
+      </w:r>
+      <w:proofErr w:type="spellStart"/>
+      <w:r>
+        <w:rPr>
+          <w:rFonts w:ascii="Times New Roman" w:hAnsi="Times New Roman" w:cs="Times New Roman"/>
+          <w:sz w:val="24"/>
+          <w:szCs w:val="24"/>
+        </w:rPr>
+        <w:t>Buffersize</w:t>
+      </w:r>
+      <w:proofErr w:type="spellEnd"/>
+      <w:r>
+        <w:rPr>
+          <w:rFonts w:ascii="Times New Roman" w:hAnsi="Times New Roman" w:cs="Times New Roman"/>
+          <w:color w:val="000000" w:themeColor="text1"/>
+          <w:sz w:val="24"/>
+          <w:szCs w:val="24"/>
+        </w:rPr>
+        <w:t xml:space="preserve"> von 8192</w:t>
+      </w:r>
+      <w:r>
+        <w:rPr>
+          <w:rFonts w:ascii="Times New Roman" w:hAnsi="Times New Roman" w:cs="Times New Roman"/>
+          <w:color w:val="000000" w:themeColor="text1"/>
+          <w:sz w:val="24"/>
+          <w:szCs w:val="24"/>
+        </w:rPr>
+        <w:t xml:space="preserve"> </w:t>
+      </w:r>
+      <w:r>
+        <w:rPr>
+          <w:rFonts w:ascii="Times New Roman" w:hAnsi="Times New Roman" w:cs="Times New Roman"/>
+          <w:sz w:val="24"/>
+          <w:szCs w:val="24"/>
+        </w:rPr>
+        <w:t>Sample</w:t>
+      </w:r>
+      <w:r>
+        <w:rPr>
+          <w:rFonts w:ascii="Times New Roman" w:hAnsi="Times New Roman" w:cs="Times New Roman"/>
+          <w:color w:val="000000" w:themeColor="text1"/>
+          <w:sz w:val="24"/>
+          <w:szCs w:val="24"/>
+        </w:rPr>
+        <w:t xml:space="preserve">. </w:t>
+      </w:r>
+      <w:r>
+        <w:rPr>
+          <w:rFonts w:ascii="Times New Roman" w:hAnsi="Times New Roman" w:cs="Times New Roman"/>
+          <w:color w:val="000000" w:themeColor="text1"/>
+          <w:sz w:val="24"/>
+          <w:szCs w:val="24"/>
+        </w:rPr>
+        <w:t>Bei einer</w:t>
+      </w:r>
+      <w:r>
+        <w:rPr>
+          <w:rFonts w:ascii="Times New Roman" w:hAnsi="Times New Roman" w:cs="Times New Roman"/>
+          <w:color w:val="000000" w:themeColor="text1"/>
+          <w:sz w:val="24"/>
+          <w:szCs w:val="24"/>
+        </w:rPr>
+        <w:t xml:space="preserve"> zu</w:t>
+      </w:r>
+      <w:r>
+        <w:rPr>
+          <w:rFonts w:ascii="Times New Roman" w:hAnsi="Times New Roman" w:cs="Times New Roman"/>
+          <w:color w:val="000000" w:themeColor="text1"/>
+          <w:sz w:val="24"/>
+          <w:szCs w:val="24"/>
+        </w:rPr>
+        <w:t xml:space="preserve"> </w:t>
+      </w:r>
+      <w:r>
+        <w:rPr>
+          <w:rFonts w:ascii="Times New Roman" w:hAnsi="Times New Roman" w:cs="Times New Roman"/>
+          <w:color w:val="000000" w:themeColor="text1"/>
+          <w:sz w:val="24"/>
+          <w:szCs w:val="24"/>
+        </w:rPr>
+        <w:t>kleinen</w:t>
+      </w:r>
+      <w:r>
+        <w:rPr>
+          <w:rFonts w:ascii="Times New Roman" w:hAnsi="Times New Roman" w:cs="Times New Roman"/>
+          <w:color w:val="000000" w:themeColor="text1"/>
+          <w:sz w:val="24"/>
+          <w:szCs w:val="24"/>
+        </w:rPr>
+        <w:t xml:space="preserve"> </w:t>
+      </w:r>
+      <w:proofErr w:type="spellStart"/>
+      <w:r>
+        <w:rPr>
+          <w:rFonts w:ascii="Times New Roman" w:hAnsi="Times New Roman" w:cs="Times New Roman"/>
+          <w:color w:val="000000" w:themeColor="text1"/>
+          <w:sz w:val="24"/>
+          <w:szCs w:val="24"/>
+        </w:rPr>
+        <w:t>Buffersize</w:t>
+      </w:r>
+      <w:proofErr w:type="spellEnd"/>
+      <w:r>
+        <w:rPr>
+          <w:rFonts w:ascii="Times New Roman" w:hAnsi="Times New Roman" w:cs="Times New Roman"/>
+          <w:color w:val="000000" w:themeColor="text1"/>
+          <w:sz w:val="24"/>
+          <w:szCs w:val="24"/>
+        </w:rPr>
+        <w:t xml:space="preserve"> besteht</w:t>
+      </w:r>
+      <w:r>
+        <w:rPr>
+          <w:rFonts w:ascii="Times New Roman" w:hAnsi="Times New Roman" w:cs="Times New Roman"/>
+          <w:color w:val="000000" w:themeColor="text1"/>
+          <w:sz w:val="24"/>
+          <w:szCs w:val="24"/>
+        </w:rPr>
+        <w:t xml:space="preserve"> die</w:t>
+      </w:r>
+      <w:r>
+        <w:rPr>
+          <w:rFonts w:ascii="Times New Roman" w:hAnsi="Times New Roman" w:cs="Times New Roman"/>
+          <w:color w:val="000000" w:themeColor="text1"/>
+          <w:sz w:val="24"/>
+          <w:szCs w:val="24"/>
+        </w:rPr>
+        <w:t xml:space="preserve"> höhere</w:t>
+      </w:r>
+      <w:r>
+        <w:rPr>
+          <w:rFonts w:ascii="Times New Roman" w:hAnsi="Times New Roman" w:cs="Times New Roman"/>
+          <w:color w:val="000000" w:themeColor="text1"/>
+          <w:sz w:val="24"/>
+          <w:szCs w:val="24"/>
+        </w:rPr>
+        <w:t xml:space="preserve"> Wahrscheinlichkeit, dass die Frequenz der Note </w:t>
+      </w:r>
+      <w:r>
+        <w:rPr>
+          <w:rFonts w:ascii="Times New Roman" w:hAnsi="Times New Roman" w:cs="Times New Roman"/>
+          <w:color w:val="000000" w:themeColor="text1"/>
+          <w:sz w:val="24"/>
+          <w:szCs w:val="24"/>
+        </w:rPr>
+        <w:t xml:space="preserve">auf zwei </w:t>
+      </w:r>
+      <w:r>
+        <w:rPr>
+          <w:rFonts w:ascii="Times New Roman" w:hAnsi="Times New Roman" w:cs="Times New Roman"/>
+          <w:color w:val="000000" w:themeColor="text1"/>
+          <w:sz w:val="24"/>
+          <w:szCs w:val="24"/>
+        </w:rPr>
+        <w:t>Samples</w:t>
+      </w:r>
+      <w:r>
+        <w:rPr>
+          <w:rFonts w:ascii="Times New Roman" w:hAnsi="Times New Roman" w:cs="Times New Roman"/>
+          <w:color w:val="000000" w:themeColor="text1"/>
+          <w:sz w:val="24"/>
+          <w:szCs w:val="24"/>
+        </w:rPr>
+        <w:t xml:space="preserve"> </w:t>
+      </w:r>
+      <w:r>
+        <w:rPr>
+          <w:rFonts w:ascii="Times New Roman" w:hAnsi="Times New Roman" w:cs="Times New Roman"/>
+          <w:color w:val="000000" w:themeColor="text1"/>
+          <w:sz w:val="24"/>
+          <w:szCs w:val="24"/>
+        </w:rPr>
+        <w:t>aufgespalten</w:t>
+      </w:r>
+      <w:r>
+        <w:rPr>
+          <w:rFonts w:ascii="Times New Roman" w:hAnsi="Times New Roman" w:cs="Times New Roman"/>
+          <w:color w:val="000000" w:themeColor="text1"/>
+          <w:sz w:val="24"/>
+          <w:szCs w:val="24"/>
+        </w:rPr>
+        <w:t xml:space="preserve"> ist. Die Aufnahme des Signals wird im </w:t>
+      </w:r>
+      <w:proofErr w:type="spellStart"/>
+      <w:r>
+        <w:rPr>
+          <w:rFonts w:ascii="Times New Roman" w:hAnsi="Times New Roman" w:cs="Times New Roman"/>
+          <w:color w:val="000000" w:themeColor="text1"/>
+          <w:sz w:val="24"/>
+          <w:szCs w:val="24"/>
+        </w:rPr>
+        <w:t>MicrophoneInput</w:t>
+      </w:r>
+      <w:proofErr w:type="spellEnd"/>
+      <w:r>
+        <w:rPr>
+          <w:rFonts w:ascii="Times New Roman" w:hAnsi="Times New Roman" w:cs="Times New Roman"/>
+          <w:color w:val="000000" w:themeColor="text1"/>
+          <w:sz w:val="24"/>
+          <w:szCs w:val="24"/>
+        </w:rPr>
+        <w:t xml:space="preserve"> Skript geregelt.</w:t>
+      </w:r>
+    </w:p>
+    <w:p>
+      <w:pPr>
+        <w:pStyle w:val="Heading2"/>
+      </w:pPr>
+      <w:bookmarkStart w:id="11" w:name="_Toc157359258"/>
+      <w:r>
+        <w:t>Die Audioanalyse</w:t>
+      </w:r>
+      <w:bookmarkEnd w:id="11"/>
+    </w:p>
+    <w:p>
+      <w:pPr>
+        <w:rPr>
+          <w:rFonts w:ascii="Times New Roman" w:hAnsi="Times New Roman" w:cs="Times New Roman"/>
+          <w:color w:val="000000" w:themeColor="text1"/>
+          <w:sz w:val="24"/>
+          <w:szCs w:val="24"/>
+        </w:rPr>
+      </w:pPr>
+      <w:r>
+        <w:rPr>
+          <w:rFonts w:ascii="Times New Roman" w:hAnsi="Times New Roman" w:cs="Times New Roman"/>
+          <w:color w:val="000000" w:themeColor="text1"/>
+          <w:sz w:val="24"/>
+          <w:szCs w:val="24"/>
+        </w:rPr>
+        <w:t xml:space="preserve">Die Audioanalyse findet </w:t>
+      </w:r>
+      <w:r>
+        <w:rPr>
+          <w:rFonts w:ascii="Times New Roman" w:hAnsi="Times New Roman" w:cs="Times New Roman"/>
+          <w:color w:val="000000" w:themeColor="text1"/>
+          <w:sz w:val="24"/>
+          <w:szCs w:val="24"/>
+        </w:rPr>
+        <w:t>hauptsächlich</w:t>
+      </w:r>
+      <w:r>
+        <w:rPr>
+          <w:rFonts w:ascii="Times New Roman" w:hAnsi="Times New Roman" w:cs="Times New Roman"/>
+          <w:color w:val="000000" w:themeColor="text1"/>
+          <w:sz w:val="24"/>
+          <w:szCs w:val="24"/>
+        </w:rPr>
+        <w:t xml:space="preserve"> im </w:t>
+      </w:r>
+      <w:proofErr w:type="spellStart"/>
+      <w:r>
+        <w:rPr>
+          <w:rFonts w:ascii="Times New Roman" w:hAnsi="Times New Roman" w:cs="Times New Roman"/>
+          <w:color w:val="000000" w:themeColor="text1"/>
+          <w:sz w:val="24"/>
+          <w:szCs w:val="24"/>
+        </w:rPr>
+        <w:t>AudioAnalyser</w:t>
+      </w:r>
+      <w:proofErr w:type="spellEnd"/>
+      <w:r>
+        <w:rPr>
+          <w:rFonts w:ascii="Times New Roman" w:hAnsi="Times New Roman" w:cs="Times New Roman"/>
+          <w:color w:val="000000" w:themeColor="text1"/>
+          <w:sz w:val="24"/>
+          <w:szCs w:val="24"/>
+        </w:rPr>
+        <w:t xml:space="preserve"> und im </w:t>
+      </w:r>
+      <w:proofErr w:type="spellStart"/>
+      <w:r>
+        <w:rPr>
+          <w:rFonts w:ascii="Times New Roman" w:hAnsi="Times New Roman" w:cs="Times New Roman"/>
+          <w:color w:val="000000" w:themeColor="text1"/>
+          <w:sz w:val="24"/>
+          <w:szCs w:val="24"/>
+        </w:rPr>
+        <w:t>AudioComponent</w:t>
+      </w:r>
+      <w:proofErr w:type="spellEnd"/>
+      <w:r>
+        <w:rPr>
+          <w:rFonts w:ascii="Times New Roman" w:hAnsi="Times New Roman" w:cs="Times New Roman"/>
+          <w:color w:val="000000" w:themeColor="text1"/>
+          <w:sz w:val="24"/>
+          <w:szCs w:val="24"/>
+        </w:rPr>
+        <w:t xml:space="preserve"> Skript statt.</w:t>
+      </w:r>
+    </w:p>
+    <w:p>
+      <w:pPr>
+        <w:pStyle w:val="Heading3"/>
+      </w:pPr>
+      <w:bookmarkStart w:id="12" w:name="_Toc157359259"/>
+      <w:r>
+        <w:t xml:space="preserve">Berechnung der </w:t>
+      </w:r>
+      <w:r>
+        <w:t>Notenf</w:t>
+      </w:r>
+      <w:r>
+        <w:t>requenz</w:t>
+      </w:r>
+      <w:bookmarkEnd w:id="12"/>
+    </w:p>
+    <w:p>
+      <w:pPr>
+        <w:pStyle w:val="Heading4"/>
+      </w:pPr>
+      <w:r>
+        <w:t>Berechnung des Frequenzspektrums</w:t>
+      </w:r>
+    </w:p>
+    <w:p>
+      <w:pPr>
+        <w:rPr>
+          <w:rFonts w:ascii="Times New Roman" w:hAnsi="Times New Roman" w:cs="Times New Roman"/>
+          <w:color w:val="000000" w:themeColor="text1"/>
+          <w:sz w:val="24"/>
+          <w:szCs w:val="24"/>
+        </w:rPr>
+      </w:pPr>
+      <w:r>
+        <w:rPr>
+          <w:rFonts w:ascii="Times New Roman" w:hAnsi="Times New Roman" w:cs="Times New Roman"/>
+          <w:color w:val="000000" w:themeColor="text1"/>
+          <w:sz w:val="24"/>
+          <w:szCs w:val="24"/>
+        </w:rPr>
+        <w:t xml:space="preserve">Nachdem das Signal in kleine </w:t>
+      </w:r>
+      <w:r>
+        <w:rPr>
+          <w:rFonts w:ascii="Times New Roman" w:hAnsi="Times New Roman" w:cs="Times New Roman"/>
+          <w:color w:val="000000" w:themeColor="text1"/>
+          <w:sz w:val="24"/>
+          <w:szCs w:val="24"/>
+        </w:rPr>
+        <w:t>Samples</w:t>
+      </w:r>
+      <w:r>
+        <w:rPr>
+          <w:rFonts w:ascii="Times New Roman" w:hAnsi="Times New Roman" w:cs="Times New Roman"/>
+          <w:color w:val="000000" w:themeColor="text1"/>
+          <w:sz w:val="24"/>
+          <w:szCs w:val="24"/>
+        </w:rPr>
+        <w:t xml:space="preserve"> aufgeteilt wurde, muss nun jedes einzelne </w:t>
+      </w:r>
+      <w:r>
+        <w:rPr>
+          <w:rFonts w:ascii="Times New Roman" w:hAnsi="Times New Roman" w:cs="Times New Roman"/>
+          <w:color w:val="000000" w:themeColor="text1"/>
+          <w:sz w:val="24"/>
+          <w:szCs w:val="24"/>
+        </w:rPr>
+        <w:t>Sample</w:t>
+      </w:r>
+      <w:r>
+        <w:rPr>
+          <w:rFonts w:ascii="Times New Roman" w:hAnsi="Times New Roman" w:cs="Times New Roman"/>
+          <w:color w:val="000000" w:themeColor="text1"/>
+          <w:sz w:val="24"/>
+          <w:szCs w:val="24"/>
+        </w:rPr>
+        <w:t xml:space="preserve"> analysieren werden</w:t>
+      </w:r>
+      <w:r>
+        <w:rPr>
+          <w:rFonts w:ascii="Times New Roman" w:hAnsi="Times New Roman" w:cs="Times New Roman"/>
+          <w:color w:val="000000" w:themeColor="text1"/>
+          <w:sz w:val="24"/>
+          <w:szCs w:val="24"/>
+        </w:rPr>
+        <w:t>,</w:t>
+      </w:r>
+      <w:r>
+        <w:rPr>
+          <w:rFonts w:ascii="Times New Roman" w:hAnsi="Times New Roman" w:cs="Times New Roman"/>
+          <w:color w:val="000000" w:themeColor="text1"/>
+          <w:sz w:val="24"/>
+          <w:szCs w:val="24"/>
+        </w:rPr>
+        <w:t xml:space="preserve"> um die Frequenz</w:t>
+      </w:r>
+      <w:r>
+        <w:rPr>
+          <w:rFonts w:ascii="Times New Roman" w:hAnsi="Times New Roman" w:cs="Times New Roman"/>
+          <w:color w:val="000000" w:themeColor="text1"/>
+          <w:sz w:val="24"/>
+          <w:szCs w:val="24"/>
+        </w:rPr>
+        <w:t>,</w:t>
+      </w:r>
+      <w:r>
+        <w:rPr>
+          <w:rFonts w:ascii="Times New Roman" w:hAnsi="Times New Roman" w:cs="Times New Roman"/>
+          <w:color w:val="000000" w:themeColor="text1"/>
+          <w:sz w:val="24"/>
+          <w:szCs w:val="24"/>
+        </w:rPr>
+        <w:t xml:space="preserve"> der in dem Abschnitt gespielten Note</w:t>
+      </w:r>
+      <w:r>
+        <w:rPr>
+          <w:rFonts w:ascii="Times New Roman" w:hAnsi="Times New Roman" w:cs="Times New Roman"/>
+          <w:color w:val="000000" w:themeColor="text1"/>
+          <w:sz w:val="24"/>
+          <w:szCs w:val="24"/>
+        </w:rPr>
+        <w:t>,</w:t>
+      </w:r>
+      <w:r>
+        <w:rPr>
+          <w:rFonts w:ascii="Times New Roman" w:hAnsi="Times New Roman" w:cs="Times New Roman"/>
+          <w:color w:val="000000" w:themeColor="text1"/>
+          <w:sz w:val="24"/>
+          <w:szCs w:val="24"/>
+        </w:rPr>
+        <w:t xml:space="preserve"> zu erfassen.</w:t>
+      </w:r>
+      <w:r>
+        <w:rPr>
+          <w:rFonts w:ascii="Times New Roman" w:hAnsi="Times New Roman" w:cs="Times New Roman"/>
+          <w:color w:val="000000" w:themeColor="text1"/>
+          <w:sz w:val="24"/>
+          <w:szCs w:val="24"/>
+        </w:rPr>
+        <w:t xml:space="preserve"> Dazu ist es am effizientesten die oben beschriebenen Fast Fourier </w:t>
+      </w:r>
+      <w:r>
+        <w:rPr>
+          <w:rFonts w:ascii="Times New Roman" w:hAnsi="Times New Roman" w:cs="Times New Roman"/>
+          <w:color w:val="000000" w:themeColor="text1"/>
+          <w:sz w:val="24"/>
+          <w:szCs w:val="24"/>
+        </w:rPr>
+        <w:t>Transformation</w:t>
+      </w:r>
+      <w:r>
+        <w:rPr>
+          <w:rFonts w:ascii="Times New Roman" w:hAnsi="Times New Roman" w:cs="Times New Roman"/>
+          <w:color w:val="000000" w:themeColor="text1"/>
+          <w:sz w:val="24"/>
+          <w:szCs w:val="24"/>
+        </w:rPr>
+        <w:t xml:space="preserve"> zu nutzen.</w:t>
+      </w:r>
+    </w:p>
+    <w:p>
+      <w:pPr>
+        <w:rPr>
+          <w:rFonts w:ascii="Times New Roman" w:hAnsi="Times New Roman" w:cs="Times New Roman"/>
+          <w:color w:val="000000" w:themeColor="text1"/>
+          <w:sz w:val="24"/>
+          <w:szCs w:val="24"/>
+        </w:rPr>
+      </w:pPr>
       <w:r>
         <w:rPr>
           <w:noProof/>
@@ -5240,798 +5683,399 @@
         <mc:AlternateContent>
           <mc:Choice Requires="wpi">
             <w:drawing>
-              <wp:anchor distT="0" distB="0" distL="114300" distR="114300" simplePos="0" relativeHeight="251608576" behindDoc="0" locked="0" layoutInCell="1" allowOverlap="1" wp14:anchorId="45E59A2D" wp14:editId="32C33646">
+              <wp:anchor distT="0" distB="0" distL="114300" distR="114300" simplePos="0" relativeHeight="251813376" behindDoc="0" locked="0" layoutInCell="1" allowOverlap="1" wp14:anchorId="3F85087E" wp14:editId="14BADF12">
                 <wp:simplePos x="0" y="0"/>
                 <wp:positionH relativeFrom="column">
-                  <wp:posOffset>1007110</wp:posOffset>
+                  <wp:posOffset>1606462</wp:posOffset>
                 </wp:positionH>
                 <wp:positionV relativeFrom="paragraph">
-                  <wp:posOffset>127635</wp:posOffset>
+                  <wp:posOffset>1331407</wp:posOffset>
                 </wp:positionV>
-                <wp:extent cx="58420" cy="75565"/>
-                <wp:effectExtent l="54610" t="51435" r="39370" b="44450"/>
+                <wp:extent cx="360" cy="360"/>
+                <wp:effectExtent l="95250" t="152400" r="76200" b="133350"/>
                 <wp:wrapNone/>
-                <wp:docPr id="430328027" name="Freihand 22"/>
+                <wp:docPr id="758684309" name="Ink 11"/>
                 <wp:cNvGraphicFramePr>
-                  <a:graphicFrameLocks xmlns:a="http://schemas.openxmlformats.org/drawingml/2006/main" noChangeAspect="1"/>
+                  <a:graphicFrameLocks xmlns:a="http://schemas.openxmlformats.org/drawingml/2006/main"/>
                 </wp:cNvGraphicFramePr>
                 <a:graphic xmlns:a="http://schemas.openxmlformats.org/drawingml/2006/main">
                   <a:graphicData uri="http://schemas.microsoft.com/office/word/2010/wordprocessingInk">
-                    <w14:contentPart bwMode="auto" r:id="rId59">
+                    <w14:contentPart bwMode="auto" r:id="rId58">
                       <w14:nvContentPartPr>
                         <w14:cNvContentPartPr>
-                          <a14:cpLocks xmlns:a14="http://schemas.microsoft.com/office/drawing/2010/main" noRot="1" noChangeAspect="1" noEditPoints="1" noChangeArrowheads="1" noChangeShapeType="1"/>
+                          <a14:cpLocks xmlns:a14="http://schemas.microsoft.com/office/drawing/2010/main" noRot="1"/>
                         </w14:cNvContentPartPr>
                       </w14:nvContentPartPr>
                       <w14:xfrm>
                         <a:off x="0" y="0"/>
-                        <a:ext cx="58420" cy="75565"/>
+                        <a:ext cx="360" cy="360"/>
                       </w14:xfrm>
                     </w14:contentPart>
                   </a:graphicData>
                 </a:graphic>
-                <wp14:sizeRelH relativeFrom="page">
-                  <wp14:pctWidth>0</wp14:pctWidth>
-                </wp14:sizeRelH>
-                <wp14:sizeRelV relativeFrom="page">
-                  <wp14:pctHeight>0</wp14:pctHeight>
-                </wp14:sizeRelV>
               </wp:anchor>
             </w:drawing>
           </mc:Choice>
           <mc:Fallback>
             <w:pict>
-              <v:shape w14:anchorId="7EB20C1C" id="Freihand 22" o:spid="_x0000_s1026" type="#_x0000_t75" style="position:absolute;margin-left:78.8pt;margin-top:9.55pt;width:5.55pt;height:6.9pt;z-index:251608576;visibility:visible;mso-wrap-style:square;mso-width-percent:0;mso-height-percent:0;mso-wrap-distance-left:9pt;mso-wrap-distance-top:0;mso-wrap-distance-right:9pt;mso-wrap-distance-bottom:0;mso-position-horizontal:absolute;mso-position-horizontal-relative:text;mso-position-vertical:absolute;mso-position-vertical-relative:text;mso-width-percent:0;mso-height-percent:0;mso-width-relative:page;mso-height-relative:page" o:gfxdata="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">
-                <v:imagedata r:id="rId60" o:title=""/>
-                <o:lock v:ext="edit" rotation="t" verticies="t" shapetype="t"/>
+              <v:shape w14:anchorId="4FE39486" id="Ink 11" o:spid="_x0000_s1026" type="#_x0000_t75" style="position:absolute;margin-left:122.3pt;margin-top:96.35pt;width:8.55pt;height:17.05pt;z-index:251813376;visibility:visible;mso-wrap-style:square;mso-wrap-distance-left:9pt;mso-wrap-distance-top:0;mso-wrap-distance-right:9pt;mso-wrap-distance-bottom:0;mso-position-horizontal:absolute;mso-position-horizontal-relative:text;mso-position-vertical:absolute;mso-position-vertical-relative:text" o:gfxdata="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">
+                <v:imagedata r:id="rId59" o:title=""/>
+                <o:lock v:ext="edit" rotation="t" aspectratio="f"/>
               </v:shape>
             </w:pict>
           </mc:Fallback>
         </mc:AlternateContent>
       </w:r>
-    </w:p>
-    <w:p>
-      <w:pPr>
-        <w:rPr>
-          <w:rFonts w:ascii="Times New Roman" w:hAnsi="Times New Roman" w:cs="Times New Roman"/>
-          <w:b/>
-          <w:bCs/>
-          <w:color w:val="000000" w:themeColor="text1"/>
-          <w:sz w:val="36"/>
-          <w:szCs w:val="36"/>
-        </w:rPr>
-      </w:pPr>
-    </w:p>
-    <w:p>
-      <w:pPr>
-        <w:rPr>
-          <w:rFonts w:ascii="Times New Roman" w:hAnsi="Times New Roman" w:cs="Times New Roman"/>
-          <w:b/>
-          <w:bCs/>
-          <w:color w:val="000000" w:themeColor="text1"/>
-          <w:sz w:val="36"/>
-          <w:szCs w:val="36"/>
-        </w:rPr>
-      </w:pPr>
-    </w:p>
-    <w:p>
-      <w:pPr>
-        <w:rPr>
-          <w:rFonts w:ascii="Times New Roman" w:hAnsi="Times New Roman" w:cs="Times New Roman"/>
-          <w:b/>
-          <w:bCs/>
-          <w:color w:val="000000" w:themeColor="text1"/>
-          <w:sz w:val="36"/>
-          <w:szCs w:val="36"/>
-        </w:rPr>
-      </w:pPr>
-    </w:p>
-    <w:p>
-      <w:pPr>
-        <w:rPr>
-          <w:rFonts w:ascii="Times New Roman" w:hAnsi="Times New Roman" w:cs="Times New Roman"/>
-          <w:b/>
-          <w:bCs/>
-          <w:color w:val="000000" w:themeColor="text1"/>
-          <w:sz w:val="36"/>
-          <w:szCs w:val="36"/>
-        </w:rPr>
-      </w:pPr>
-    </w:p>
-    <w:p>
-      <w:pPr>
-        <w:pStyle w:val="berschrift1"/>
-      </w:pPr>
-      <w:bookmarkStart w:id="9" w:name="_Toc157359256"/>
-      <w:r>
-        <w:lastRenderedPageBreak/>
-        <w:t>Die Umsetzung</w:t>
-      </w:r>
-      <w:bookmarkEnd w:id="9"/>
-    </w:p>
-    <w:p>
-      <w:pPr>
-        <w:pStyle w:val="berschrift2"/>
-      </w:pPr>
-      <w:bookmarkStart w:id="10" w:name="_Toc157359257"/>
-      <w:r>
-        <w:t xml:space="preserve">Die Aufnahme </w:t>
-      </w:r>
-      <w:r>
-        <w:t>einer</w:t>
-      </w:r>
-      <w:r>
-        <w:t xml:space="preserve"> Note</w:t>
-      </w:r>
-      <w:bookmarkEnd w:id="10"/>
-    </w:p>
-    <w:p>
-      <w:pPr>
-        <w:rPr>
-          <w:rFonts w:ascii="Times New Roman" w:hAnsi="Times New Roman" w:cs="Times New Roman"/>
-          <w:color w:val="000000" w:themeColor="text1"/>
-          <w:sz w:val="24"/>
-          <w:szCs w:val="24"/>
-        </w:rPr>
-      </w:pPr>
-      <w:r>
-        <w:rPr>
-          <w:rFonts w:ascii="Times New Roman" w:hAnsi="Times New Roman" w:cs="Times New Roman"/>
-          <w:color w:val="000000" w:themeColor="text1"/>
-          <w:sz w:val="24"/>
-          <w:szCs w:val="24"/>
-        </w:rPr>
-        <w:t xml:space="preserve">Zur Aufnahme einer Note wird das Signal, welches von der Gitarre </w:t>
-      </w:r>
-      <w:r>
-        <w:rPr>
-          <w:rFonts w:ascii="Times New Roman" w:hAnsi="Times New Roman" w:cs="Times New Roman"/>
-          <w:color w:val="000000" w:themeColor="text1"/>
-          <w:sz w:val="24"/>
-          <w:szCs w:val="24"/>
-        </w:rPr>
-        <w:t>„ausgesendet“ wird</w:t>
-      </w:r>
-      <w:r>
-        <w:rPr>
-          <w:rFonts w:ascii="Times New Roman" w:hAnsi="Times New Roman" w:cs="Times New Roman"/>
-          <w:color w:val="000000" w:themeColor="text1"/>
-          <w:sz w:val="24"/>
-          <w:szCs w:val="24"/>
-        </w:rPr>
-        <w:t xml:space="preserve">, zunächst von dem </w:t>
-      </w:r>
-      <w:proofErr w:type="spellStart"/>
-      <w:r>
-        <w:rPr>
-          <w:rFonts w:ascii="Times New Roman" w:hAnsi="Times New Roman" w:cs="Times New Roman"/>
-          <w:color w:val="000000" w:themeColor="text1"/>
-          <w:sz w:val="24"/>
-          <w:szCs w:val="24"/>
-        </w:rPr>
-        <w:t>Preamp</w:t>
-      </w:r>
-      <w:proofErr w:type="spellEnd"/>
-      <w:r>
-        <w:rPr>
-          <w:rFonts w:ascii="Times New Roman" w:hAnsi="Times New Roman" w:cs="Times New Roman"/>
-          <w:color w:val="000000" w:themeColor="text1"/>
-          <w:sz w:val="24"/>
-          <w:szCs w:val="24"/>
-        </w:rPr>
-        <w:t xml:space="preserve"> verstärkt und danach mithilfe des Audiointerfaces auf den Computer übertragen. Da das ankommende Signal endlos weiter geht</w:t>
-      </w:r>
-      <w:r>
-        <w:rPr>
-          <w:rFonts w:ascii="Times New Roman" w:hAnsi="Times New Roman" w:cs="Times New Roman"/>
-          <w:color w:val="000000" w:themeColor="text1"/>
-          <w:sz w:val="24"/>
-          <w:szCs w:val="24"/>
-        </w:rPr>
-        <w:t>,</w:t>
-      </w:r>
-      <w:r>
-        <w:rPr>
-          <w:rFonts w:ascii="Times New Roman" w:hAnsi="Times New Roman" w:cs="Times New Roman"/>
-          <w:color w:val="000000" w:themeColor="text1"/>
-          <w:sz w:val="24"/>
-          <w:szCs w:val="24"/>
-        </w:rPr>
-        <w:t xml:space="preserve"> also weder einen klar definierten Anfang noch Ende hat, </w:t>
-      </w:r>
-      <w:r>
-        <w:rPr>
-          <w:rFonts w:ascii="Times New Roman" w:hAnsi="Times New Roman" w:cs="Times New Roman"/>
-          <w:color w:val="000000" w:themeColor="text1"/>
-          <w:sz w:val="24"/>
-          <w:szCs w:val="24"/>
-        </w:rPr>
-        <w:t>wird</w:t>
-      </w:r>
-      <w:r>
-        <w:rPr>
-          <w:rFonts w:ascii="Times New Roman" w:hAnsi="Times New Roman" w:cs="Times New Roman"/>
-          <w:color w:val="000000" w:themeColor="text1"/>
-          <w:sz w:val="24"/>
-          <w:szCs w:val="24"/>
-        </w:rPr>
-        <w:t xml:space="preserve"> es in kleine </w:t>
-      </w:r>
-      <w:r>
-        <w:rPr>
-          <w:rFonts w:ascii="Times New Roman" w:hAnsi="Times New Roman" w:cs="Times New Roman"/>
-          <w:color w:val="000000" w:themeColor="text1"/>
-          <w:sz w:val="24"/>
-          <w:szCs w:val="24"/>
-        </w:rPr>
-        <w:t>Samples</w:t>
-      </w:r>
-      <w:r>
-        <w:rPr>
-          <w:rFonts w:ascii="Times New Roman" w:hAnsi="Times New Roman" w:cs="Times New Roman"/>
-          <w:color w:val="000000" w:themeColor="text1"/>
-          <w:sz w:val="24"/>
-          <w:szCs w:val="24"/>
-        </w:rPr>
-        <w:t xml:space="preserve"> </w:t>
-      </w:r>
-      <w:r>
-        <w:rPr>
-          <w:rFonts w:ascii="Times New Roman" w:hAnsi="Times New Roman" w:cs="Times New Roman"/>
-          <w:color w:val="000000" w:themeColor="text1"/>
-          <w:sz w:val="24"/>
-          <w:szCs w:val="24"/>
-        </w:rPr>
-        <w:t>unterteilt</w:t>
-      </w:r>
-      <w:r>
-        <w:rPr>
-          <w:rFonts w:ascii="Times New Roman" w:hAnsi="Times New Roman" w:cs="Times New Roman"/>
-          <w:color w:val="000000" w:themeColor="text1"/>
-          <w:sz w:val="24"/>
-          <w:szCs w:val="24"/>
-        </w:rPr>
-        <w:t>. Diese</w:t>
-      </w:r>
-      <w:r>
-        <w:rPr>
-          <w:rFonts w:ascii="Times New Roman" w:hAnsi="Times New Roman" w:cs="Times New Roman"/>
-          <w:color w:val="000000" w:themeColor="text1"/>
-          <w:sz w:val="24"/>
-          <w:szCs w:val="24"/>
-        </w:rPr>
-        <w:t xml:space="preserve"> </w:t>
-      </w:r>
-      <w:r>
-        <w:rPr>
-          <w:rFonts w:ascii="Times New Roman" w:hAnsi="Times New Roman" w:cs="Times New Roman"/>
-          <w:color w:val="000000" w:themeColor="text1"/>
-          <w:sz w:val="24"/>
-          <w:szCs w:val="24"/>
-        </w:rPr>
-        <w:t>ha</w:t>
-      </w:r>
-      <w:r>
-        <w:rPr>
-          <w:rFonts w:ascii="Times New Roman" w:hAnsi="Times New Roman" w:cs="Times New Roman"/>
-          <w:color w:val="000000" w:themeColor="text1"/>
-          <w:sz w:val="24"/>
-          <w:szCs w:val="24"/>
-        </w:rPr>
-        <w:t>ben</w:t>
-      </w:r>
-      <w:r>
-        <w:rPr>
-          <w:rFonts w:ascii="Times New Roman" w:hAnsi="Times New Roman" w:cs="Times New Roman"/>
-          <w:color w:val="000000" w:themeColor="text1"/>
-          <w:sz w:val="24"/>
-          <w:szCs w:val="24"/>
-        </w:rPr>
-        <w:t xml:space="preserve"> eine </w:t>
-      </w:r>
-      <w:proofErr w:type="spellStart"/>
-      <w:r>
-        <w:rPr>
-          <w:rFonts w:ascii="Times New Roman" w:hAnsi="Times New Roman" w:cs="Times New Roman"/>
-          <w:sz w:val="24"/>
-          <w:szCs w:val="24"/>
-        </w:rPr>
-        <w:t>Buffersize</w:t>
-      </w:r>
-      <w:proofErr w:type="spellEnd"/>
-      <w:r>
-        <w:rPr>
-          <w:rFonts w:ascii="Times New Roman" w:hAnsi="Times New Roman" w:cs="Times New Roman"/>
-          <w:color w:val="000000" w:themeColor="text1"/>
-          <w:sz w:val="24"/>
-          <w:szCs w:val="24"/>
-        </w:rPr>
-        <w:t xml:space="preserve"> von 8192</w:t>
-      </w:r>
-      <w:r>
-        <w:rPr>
-          <w:rFonts w:ascii="Times New Roman" w:hAnsi="Times New Roman" w:cs="Times New Roman"/>
-          <w:color w:val="000000" w:themeColor="text1"/>
-          <w:sz w:val="24"/>
-          <w:szCs w:val="24"/>
-        </w:rPr>
-        <w:t xml:space="preserve"> </w:t>
-      </w:r>
-      <w:r>
-        <w:rPr>
-          <w:rFonts w:ascii="Times New Roman" w:hAnsi="Times New Roman" w:cs="Times New Roman"/>
-          <w:sz w:val="24"/>
-          <w:szCs w:val="24"/>
-        </w:rPr>
-        <w:t>Sample</w:t>
-      </w:r>
-      <w:r>
-        <w:rPr>
-          <w:rFonts w:ascii="Times New Roman" w:hAnsi="Times New Roman" w:cs="Times New Roman"/>
-          <w:color w:val="000000" w:themeColor="text1"/>
-          <w:sz w:val="24"/>
-          <w:szCs w:val="24"/>
-        </w:rPr>
-        <w:t xml:space="preserve">. </w:t>
-      </w:r>
-      <w:r>
-        <w:rPr>
-          <w:rFonts w:ascii="Times New Roman" w:hAnsi="Times New Roman" w:cs="Times New Roman"/>
-          <w:color w:val="000000" w:themeColor="text1"/>
-          <w:sz w:val="24"/>
-          <w:szCs w:val="24"/>
-        </w:rPr>
-        <w:t>Bei einer</w:t>
-      </w:r>
-      <w:r>
-        <w:rPr>
-          <w:rFonts w:ascii="Times New Roman" w:hAnsi="Times New Roman" w:cs="Times New Roman"/>
-          <w:color w:val="000000" w:themeColor="text1"/>
-          <w:sz w:val="24"/>
-          <w:szCs w:val="24"/>
-        </w:rPr>
-        <w:t xml:space="preserve"> zu</w:t>
-      </w:r>
-      <w:r>
-        <w:rPr>
-          <w:rFonts w:ascii="Times New Roman" w:hAnsi="Times New Roman" w:cs="Times New Roman"/>
-          <w:color w:val="000000" w:themeColor="text1"/>
-          <w:sz w:val="24"/>
-          <w:szCs w:val="24"/>
-        </w:rPr>
-        <w:t xml:space="preserve"> kurzen</w:t>
-      </w:r>
-      <w:r>
-        <w:rPr>
-          <w:rFonts w:ascii="Times New Roman" w:hAnsi="Times New Roman" w:cs="Times New Roman"/>
-          <w:color w:val="000000" w:themeColor="text1"/>
-          <w:sz w:val="24"/>
-          <w:szCs w:val="24"/>
-        </w:rPr>
-        <w:t xml:space="preserve"> </w:t>
-      </w:r>
-      <w:proofErr w:type="spellStart"/>
-      <w:r>
-        <w:rPr>
-          <w:rFonts w:ascii="Times New Roman" w:hAnsi="Times New Roman" w:cs="Times New Roman"/>
-          <w:color w:val="000000" w:themeColor="text1"/>
-          <w:sz w:val="24"/>
-          <w:szCs w:val="24"/>
-        </w:rPr>
-        <w:t>Buffersize</w:t>
-      </w:r>
-      <w:proofErr w:type="spellEnd"/>
-      <w:r>
-        <w:rPr>
-          <w:rFonts w:ascii="Times New Roman" w:hAnsi="Times New Roman" w:cs="Times New Roman"/>
-          <w:color w:val="000000" w:themeColor="text1"/>
-          <w:sz w:val="24"/>
-          <w:szCs w:val="24"/>
-        </w:rPr>
-        <w:t xml:space="preserve"> besteht</w:t>
-      </w:r>
-      <w:r>
-        <w:rPr>
-          <w:rFonts w:ascii="Times New Roman" w:hAnsi="Times New Roman" w:cs="Times New Roman"/>
-          <w:color w:val="000000" w:themeColor="text1"/>
-          <w:sz w:val="24"/>
-          <w:szCs w:val="24"/>
-        </w:rPr>
-        <w:t xml:space="preserve"> die</w:t>
-      </w:r>
-      <w:r>
-        <w:rPr>
-          <w:rFonts w:ascii="Times New Roman" w:hAnsi="Times New Roman" w:cs="Times New Roman"/>
-          <w:color w:val="000000" w:themeColor="text1"/>
-          <w:sz w:val="24"/>
-          <w:szCs w:val="24"/>
-        </w:rPr>
-        <w:t xml:space="preserve"> höhere</w:t>
-      </w:r>
-      <w:r>
-        <w:rPr>
-          <w:rFonts w:ascii="Times New Roman" w:hAnsi="Times New Roman" w:cs="Times New Roman"/>
-          <w:color w:val="000000" w:themeColor="text1"/>
-          <w:sz w:val="24"/>
-          <w:szCs w:val="24"/>
-        </w:rPr>
-        <w:t xml:space="preserve"> Wahrscheinlichkeit, dass die Frequenz der Note </w:t>
-      </w:r>
-      <w:r>
-        <w:rPr>
-          <w:rFonts w:ascii="Times New Roman" w:hAnsi="Times New Roman" w:cs="Times New Roman"/>
-          <w:color w:val="000000" w:themeColor="text1"/>
-          <w:sz w:val="24"/>
-          <w:szCs w:val="24"/>
-        </w:rPr>
-        <w:t xml:space="preserve">auf zwei </w:t>
-      </w:r>
-      <w:r>
-        <w:rPr>
-          <w:rFonts w:ascii="Times New Roman" w:hAnsi="Times New Roman" w:cs="Times New Roman"/>
-          <w:color w:val="000000" w:themeColor="text1"/>
-          <w:sz w:val="24"/>
-          <w:szCs w:val="24"/>
-        </w:rPr>
-        <w:t>Samples</w:t>
-      </w:r>
-      <w:r>
-        <w:rPr>
-          <w:rFonts w:ascii="Times New Roman" w:hAnsi="Times New Roman" w:cs="Times New Roman"/>
-          <w:color w:val="000000" w:themeColor="text1"/>
-          <w:sz w:val="24"/>
-          <w:szCs w:val="24"/>
-        </w:rPr>
-        <w:t xml:space="preserve"> </w:t>
-      </w:r>
-      <w:r>
-        <w:rPr>
-          <w:rFonts w:ascii="Times New Roman" w:hAnsi="Times New Roman" w:cs="Times New Roman"/>
-          <w:color w:val="000000" w:themeColor="text1"/>
-          <w:sz w:val="24"/>
-          <w:szCs w:val="24"/>
-        </w:rPr>
-        <w:t>aufgespalten</w:t>
-      </w:r>
-      <w:r>
-        <w:rPr>
-          <w:rFonts w:ascii="Times New Roman" w:hAnsi="Times New Roman" w:cs="Times New Roman"/>
-          <w:color w:val="000000" w:themeColor="text1"/>
-          <w:sz w:val="24"/>
-          <w:szCs w:val="24"/>
-        </w:rPr>
-        <w:t xml:space="preserve"> ist. Dadurch würde </w:t>
-      </w:r>
-      <w:r>
-        <w:rPr>
-          <w:rFonts w:ascii="Times New Roman" w:hAnsi="Times New Roman" w:cs="Times New Roman"/>
-          <w:sz w:val="24"/>
-          <w:szCs w:val="24"/>
-        </w:rPr>
-        <w:t>Noise</w:t>
-      </w:r>
-      <w:r>
-        <w:rPr>
-          <w:rFonts w:ascii="Times New Roman" w:hAnsi="Times New Roman" w:cs="Times New Roman"/>
-          <w:color w:val="000000" w:themeColor="text1"/>
-          <w:sz w:val="24"/>
-          <w:szCs w:val="24"/>
-        </w:rPr>
-        <w:t>, auf welches später noch einmal genauer eingegangen wird, als</w:t>
-      </w:r>
-      <w:r>
-        <w:rPr>
-          <w:rFonts w:ascii="Times New Roman" w:hAnsi="Times New Roman" w:cs="Times New Roman"/>
-          <w:color w:val="000000" w:themeColor="text1"/>
-          <w:sz w:val="24"/>
-          <w:szCs w:val="24"/>
-        </w:rPr>
-        <w:t xml:space="preserve"> eine</w:t>
-      </w:r>
-      <w:r>
-        <w:rPr>
-          <w:rFonts w:ascii="Times New Roman" w:hAnsi="Times New Roman" w:cs="Times New Roman"/>
-          <w:color w:val="000000" w:themeColor="text1"/>
-          <w:sz w:val="24"/>
-          <w:szCs w:val="24"/>
-        </w:rPr>
-        <w:t xml:space="preserve"> Note</w:t>
-      </w:r>
-      <w:r>
-        <w:rPr>
-          <w:rFonts w:ascii="Times New Roman" w:hAnsi="Times New Roman" w:cs="Times New Roman"/>
-          <w:color w:val="000000" w:themeColor="text1"/>
-          <w:sz w:val="24"/>
-          <w:szCs w:val="24"/>
-        </w:rPr>
-        <w:t xml:space="preserve"> erkannt</w:t>
-      </w:r>
-      <w:r>
-        <w:rPr>
-          <w:rFonts w:ascii="Times New Roman" w:hAnsi="Times New Roman" w:cs="Times New Roman"/>
-          <w:color w:val="000000" w:themeColor="text1"/>
-          <w:sz w:val="24"/>
-          <w:szCs w:val="24"/>
-        </w:rPr>
-        <w:t xml:space="preserve"> werden. Die Aufnahme des Signals wird im </w:t>
-      </w:r>
-      <w:proofErr w:type="spellStart"/>
-      <w:r>
-        <w:rPr>
-          <w:rFonts w:ascii="Times New Roman" w:hAnsi="Times New Roman" w:cs="Times New Roman"/>
-          <w:color w:val="000000" w:themeColor="text1"/>
-          <w:sz w:val="24"/>
-          <w:szCs w:val="24"/>
-        </w:rPr>
-        <w:t>MicrophoneInput</w:t>
-      </w:r>
-      <w:proofErr w:type="spellEnd"/>
-      <w:r>
-        <w:rPr>
-          <w:rFonts w:ascii="Times New Roman" w:hAnsi="Times New Roman" w:cs="Times New Roman"/>
-          <w:color w:val="000000" w:themeColor="text1"/>
-          <w:sz w:val="24"/>
-          <w:szCs w:val="24"/>
-        </w:rPr>
-        <w:t xml:space="preserve"> Skript geregelt.</w:t>
-      </w:r>
-    </w:p>
-    <w:p>
-      <w:pPr>
-        <w:pStyle w:val="berschrift2"/>
-      </w:pPr>
-      <w:bookmarkStart w:id="11" w:name="_Toc157359258"/>
-      <w:r>
-        <w:t>Die Audioanalyse</w:t>
-      </w:r>
-      <w:bookmarkEnd w:id="11"/>
-    </w:p>
-    <w:p>
-      <w:pPr>
-        <w:rPr>
-          <w:rFonts w:ascii="Times New Roman" w:hAnsi="Times New Roman" w:cs="Times New Roman"/>
-          <w:color w:val="000000" w:themeColor="text1"/>
-          <w:sz w:val="24"/>
-          <w:szCs w:val="24"/>
-        </w:rPr>
-      </w:pPr>
-      <w:r>
-        <w:rPr>
-          <w:rFonts w:ascii="Times New Roman" w:hAnsi="Times New Roman" w:cs="Times New Roman"/>
-          <w:color w:val="000000" w:themeColor="text1"/>
-          <w:sz w:val="24"/>
-          <w:szCs w:val="24"/>
-        </w:rPr>
-        <w:t xml:space="preserve">Die Audioanalyse findet </w:t>
-      </w:r>
-      <w:r>
-        <w:rPr>
-          <w:rFonts w:ascii="Times New Roman" w:hAnsi="Times New Roman" w:cs="Times New Roman"/>
-          <w:color w:val="000000" w:themeColor="text1"/>
-          <w:sz w:val="24"/>
-          <w:szCs w:val="24"/>
-        </w:rPr>
-        <w:t>hauptsächlich</w:t>
-      </w:r>
-      <w:r>
-        <w:rPr>
-          <w:rFonts w:ascii="Times New Roman" w:hAnsi="Times New Roman" w:cs="Times New Roman"/>
-          <w:color w:val="000000" w:themeColor="text1"/>
-          <w:sz w:val="24"/>
-          <w:szCs w:val="24"/>
-        </w:rPr>
-        <w:t xml:space="preserve"> im </w:t>
-      </w:r>
-      <w:proofErr w:type="spellStart"/>
-      <w:r>
-        <w:rPr>
-          <w:rFonts w:ascii="Times New Roman" w:hAnsi="Times New Roman" w:cs="Times New Roman"/>
-          <w:color w:val="000000" w:themeColor="text1"/>
-          <w:sz w:val="24"/>
-          <w:szCs w:val="24"/>
-        </w:rPr>
-        <w:t>AudioAnalyser</w:t>
-      </w:r>
-      <w:proofErr w:type="spellEnd"/>
-      <w:r>
-        <w:rPr>
-          <w:rFonts w:ascii="Times New Roman" w:hAnsi="Times New Roman" w:cs="Times New Roman"/>
-          <w:color w:val="000000" w:themeColor="text1"/>
-          <w:sz w:val="24"/>
-          <w:szCs w:val="24"/>
-        </w:rPr>
-        <w:t xml:space="preserve"> und im </w:t>
-      </w:r>
-      <w:proofErr w:type="spellStart"/>
-      <w:r>
-        <w:rPr>
-          <w:rFonts w:ascii="Times New Roman" w:hAnsi="Times New Roman" w:cs="Times New Roman"/>
-          <w:color w:val="000000" w:themeColor="text1"/>
-          <w:sz w:val="24"/>
-          <w:szCs w:val="24"/>
-        </w:rPr>
-        <w:t>AudioComponent</w:t>
-      </w:r>
-      <w:proofErr w:type="spellEnd"/>
-      <w:r>
-        <w:rPr>
-          <w:rFonts w:ascii="Times New Roman" w:hAnsi="Times New Roman" w:cs="Times New Roman"/>
-          <w:color w:val="000000" w:themeColor="text1"/>
-          <w:sz w:val="24"/>
-          <w:szCs w:val="24"/>
-        </w:rPr>
-        <w:t xml:space="preserve"> Skript statt.</w:t>
-      </w:r>
-    </w:p>
-    <w:p>
-      <w:pPr>
-        <w:pStyle w:val="berschrift3"/>
-      </w:pPr>
-      <w:bookmarkStart w:id="12" w:name="_Toc157359259"/>
-      <w:r>
-        <w:t xml:space="preserve">Berechnung der </w:t>
-      </w:r>
-      <w:r>
-        <w:t>Notenf</w:t>
-      </w:r>
-      <w:r>
-        <w:t>requenz</w:t>
-      </w:r>
-      <w:bookmarkEnd w:id="12"/>
-    </w:p>
-    <w:p>
-      <w:pPr>
-        <w:pStyle w:val="berschrift4"/>
-      </w:pPr>
-      <w:r>
-        <w:t>Berechnung des Frequenzspektrums</w:t>
-      </w:r>
-    </w:p>
-    <w:p>
-      <w:pPr>
-        <w:rPr>
-          <w:rFonts w:ascii="Times New Roman" w:hAnsi="Times New Roman" w:cs="Times New Roman"/>
-          <w:color w:val="000000" w:themeColor="text1"/>
-          <w:sz w:val="24"/>
-          <w:szCs w:val="24"/>
-        </w:rPr>
-      </w:pPr>
-      <w:r>
-        <w:rPr>
-          <w:rFonts w:ascii="Times New Roman" w:hAnsi="Times New Roman" w:cs="Times New Roman"/>
-          <w:color w:val="000000" w:themeColor="text1"/>
-          <w:sz w:val="24"/>
-          <w:szCs w:val="24"/>
-        </w:rPr>
-        <w:t xml:space="preserve">Nachdem das Signal in kleine </w:t>
-      </w:r>
-      <w:r>
-        <w:rPr>
-          <w:rFonts w:ascii="Times New Roman" w:hAnsi="Times New Roman" w:cs="Times New Roman"/>
-          <w:color w:val="000000" w:themeColor="text1"/>
-          <w:sz w:val="24"/>
-          <w:szCs w:val="24"/>
-        </w:rPr>
-        <w:t>Samples</w:t>
-      </w:r>
-      <w:r>
-        <w:rPr>
-          <w:rFonts w:ascii="Times New Roman" w:hAnsi="Times New Roman" w:cs="Times New Roman"/>
-          <w:color w:val="000000" w:themeColor="text1"/>
-          <w:sz w:val="24"/>
-          <w:szCs w:val="24"/>
-        </w:rPr>
-        <w:t xml:space="preserve"> aufgeteilt wurde, muss nun jedes einzelne </w:t>
-      </w:r>
-      <w:r>
-        <w:rPr>
-          <w:rFonts w:ascii="Times New Roman" w:hAnsi="Times New Roman" w:cs="Times New Roman"/>
-          <w:color w:val="000000" w:themeColor="text1"/>
-          <w:sz w:val="24"/>
-          <w:szCs w:val="24"/>
-        </w:rPr>
-        <w:t>Sample</w:t>
-      </w:r>
-      <w:r>
-        <w:rPr>
-          <w:rFonts w:ascii="Times New Roman" w:hAnsi="Times New Roman" w:cs="Times New Roman"/>
-          <w:color w:val="000000" w:themeColor="text1"/>
-          <w:sz w:val="24"/>
-          <w:szCs w:val="24"/>
-        </w:rPr>
-        <w:t xml:space="preserve"> analysieren werden</w:t>
-      </w:r>
-      <w:r>
-        <w:rPr>
-          <w:rFonts w:ascii="Times New Roman" w:hAnsi="Times New Roman" w:cs="Times New Roman"/>
-          <w:color w:val="000000" w:themeColor="text1"/>
-          <w:sz w:val="24"/>
-          <w:szCs w:val="24"/>
-        </w:rPr>
-        <w:t>,</w:t>
-      </w:r>
-      <w:r>
-        <w:rPr>
-          <w:rFonts w:ascii="Times New Roman" w:hAnsi="Times New Roman" w:cs="Times New Roman"/>
-          <w:color w:val="000000" w:themeColor="text1"/>
-          <w:sz w:val="24"/>
-          <w:szCs w:val="24"/>
-        </w:rPr>
-        <w:t xml:space="preserve"> um die Frequenz</w:t>
-      </w:r>
-      <w:r>
-        <w:rPr>
-          <w:rFonts w:ascii="Times New Roman" w:hAnsi="Times New Roman" w:cs="Times New Roman"/>
-          <w:color w:val="000000" w:themeColor="text1"/>
-          <w:sz w:val="24"/>
-          <w:szCs w:val="24"/>
-        </w:rPr>
-        <w:t>,</w:t>
-      </w:r>
-      <w:r>
-        <w:rPr>
-          <w:rFonts w:ascii="Times New Roman" w:hAnsi="Times New Roman" w:cs="Times New Roman"/>
-          <w:color w:val="000000" w:themeColor="text1"/>
-          <w:sz w:val="24"/>
-          <w:szCs w:val="24"/>
-        </w:rPr>
-        <w:t xml:space="preserve"> der in dem Abschnitt gespielten Note</w:t>
-      </w:r>
-      <w:r>
-        <w:rPr>
-          <w:rFonts w:ascii="Times New Roman" w:hAnsi="Times New Roman" w:cs="Times New Roman"/>
-          <w:color w:val="000000" w:themeColor="text1"/>
-          <w:sz w:val="24"/>
-          <w:szCs w:val="24"/>
-        </w:rPr>
-        <w:t>,</w:t>
-      </w:r>
-      <w:r>
-        <w:rPr>
-          <w:rFonts w:ascii="Times New Roman" w:hAnsi="Times New Roman" w:cs="Times New Roman"/>
-          <w:color w:val="000000" w:themeColor="text1"/>
-          <w:sz w:val="24"/>
-          <w:szCs w:val="24"/>
-        </w:rPr>
-        <w:t xml:space="preserve"> zu erfassen.</w:t>
-      </w:r>
-      <w:r>
-        <w:rPr>
-          <w:rFonts w:ascii="Times New Roman" w:hAnsi="Times New Roman" w:cs="Times New Roman"/>
-          <w:color w:val="000000" w:themeColor="text1"/>
-          <w:sz w:val="24"/>
-          <w:szCs w:val="24"/>
-        </w:rPr>
-        <w:t xml:space="preserve"> Dazu ist es am effizientesten die oben beschriebenen Fast Fourier </w:t>
-      </w:r>
-      <w:r>
-        <w:rPr>
-          <w:rFonts w:ascii="Times New Roman" w:hAnsi="Times New Roman" w:cs="Times New Roman"/>
-          <w:color w:val="000000" w:themeColor="text1"/>
-          <w:sz w:val="24"/>
-          <w:szCs w:val="24"/>
-        </w:rPr>
-        <w:t>Transformation</w:t>
-      </w:r>
-      <w:r>
-        <w:rPr>
-          <w:rFonts w:ascii="Times New Roman" w:hAnsi="Times New Roman" w:cs="Times New Roman"/>
-          <w:color w:val="000000" w:themeColor="text1"/>
-          <w:sz w:val="24"/>
-          <w:szCs w:val="24"/>
-        </w:rPr>
-        <w:t xml:space="preserve"> zu nutzen.</w:t>
-      </w:r>
-    </w:p>
-    <w:p>
-      <w:pPr>
-        <w:rPr>
-          <w:rFonts w:ascii="Times New Roman" w:hAnsi="Times New Roman" w:cs="Times New Roman"/>
-          <w:color w:val="000000" w:themeColor="text1"/>
-          <w:sz w:val="24"/>
-          <w:szCs w:val="24"/>
-        </w:rPr>
-      </w:pPr>
+      <w:r>
+        <w:rPr>
+          <w:noProof/>
+        </w:rPr>
+        <mc:AlternateContent>
+          <mc:Choice Requires="wpi">
+            <w:drawing>
+              <wp:anchor distT="0" distB="0" distL="114300" distR="114300" simplePos="0" relativeHeight="251812352" behindDoc="0" locked="0" layoutInCell="1" allowOverlap="1" wp14:anchorId="64F88489" wp14:editId="6C8E5313">
+                <wp:simplePos x="0" y="0"/>
+                <wp:positionH relativeFrom="column">
+                  <wp:posOffset>1268422</wp:posOffset>
+                </wp:positionH>
+                <wp:positionV relativeFrom="paragraph">
+                  <wp:posOffset>147367</wp:posOffset>
+                </wp:positionV>
+                <wp:extent cx="360" cy="360"/>
+                <wp:effectExtent l="95250" t="152400" r="76200" b="133350"/>
+                <wp:wrapNone/>
+                <wp:docPr id="176704860" name="Ink 10"/>
+                <wp:cNvGraphicFramePr>
+                  <a:graphicFrameLocks xmlns:a="http://schemas.openxmlformats.org/drawingml/2006/main"/>
+                </wp:cNvGraphicFramePr>
+                <a:graphic xmlns:a="http://schemas.openxmlformats.org/drawingml/2006/main">
+                  <a:graphicData uri="http://schemas.microsoft.com/office/word/2010/wordprocessingInk">
+                    <w14:contentPart bwMode="auto" r:id="rId60">
+                      <w14:nvContentPartPr>
+                        <w14:cNvContentPartPr>
+                          <a14:cpLocks xmlns:a14="http://schemas.microsoft.com/office/drawing/2010/main" noRot="1"/>
+                        </w14:cNvContentPartPr>
+                      </w14:nvContentPartPr>
+                      <w14:xfrm>
+                        <a:off x="0" y="0"/>
+                        <a:ext cx="360" cy="360"/>
+                      </w14:xfrm>
+                    </w14:contentPart>
+                  </a:graphicData>
+                </a:graphic>
+              </wp:anchor>
+            </w:drawing>
+          </mc:Choice>
+          <mc:Fallback>
+            <w:pict>
+              <v:shape w14:anchorId="7B6DEDE8" id="Ink 10" o:spid="_x0000_s1026" type="#_x0000_t75" style="position:absolute;margin-left:95.65pt;margin-top:3.1pt;width:8.55pt;height:17.05pt;z-index:251812352;visibility:visible;mso-wrap-style:square;mso-wrap-distance-left:9pt;mso-wrap-distance-top:0;mso-wrap-distance-right:9pt;mso-wrap-distance-bottom:0;mso-position-horizontal:absolute;mso-position-horizontal-relative:text;mso-position-vertical:absolute;mso-position-vertical-relative:text" o:gfxdata="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">
+                <v:imagedata r:id="rId59" o:title=""/>
+                <o:lock v:ext="edit" rotation="t" aspectratio="f"/>
+              </v:shape>
+            </w:pict>
+          </mc:Fallback>
+        </mc:AlternateContent>
+      </w:r>
+      <w:r>
+        <w:rPr>
+          <w:noProof/>
+        </w:rPr>
+        <mc:AlternateContent>
+          <mc:Choice Requires="wpi">
+            <w:drawing>
+              <wp:anchor distT="0" distB="0" distL="114300" distR="114300" simplePos="0" relativeHeight="251811328" behindDoc="0" locked="0" layoutInCell="1" allowOverlap="1" wp14:anchorId="49E7A641" wp14:editId="23931FCA">
+                <wp:simplePos x="0" y="0"/>
+                <wp:positionH relativeFrom="column">
+                  <wp:posOffset>1374262</wp:posOffset>
+                </wp:positionH>
+                <wp:positionV relativeFrom="paragraph">
+                  <wp:posOffset>1088407</wp:posOffset>
+                </wp:positionV>
+                <wp:extent cx="360" cy="360"/>
+                <wp:effectExtent l="95250" t="152400" r="76200" b="133350"/>
+                <wp:wrapNone/>
+                <wp:docPr id="1969617763" name="Ink 9"/>
+                <wp:cNvGraphicFramePr>
+                  <a:graphicFrameLocks xmlns:a="http://schemas.openxmlformats.org/drawingml/2006/main"/>
+                </wp:cNvGraphicFramePr>
+                <a:graphic xmlns:a="http://schemas.openxmlformats.org/drawingml/2006/main">
+                  <a:graphicData uri="http://schemas.microsoft.com/office/word/2010/wordprocessingInk">
+                    <w14:contentPart bwMode="auto" r:id="rId61">
+                      <w14:nvContentPartPr>
+                        <w14:cNvContentPartPr>
+                          <a14:cpLocks xmlns:a14="http://schemas.microsoft.com/office/drawing/2010/main" noRot="1"/>
+                        </w14:cNvContentPartPr>
+                      </w14:nvContentPartPr>
+                      <w14:xfrm>
+                        <a:off x="0" y="0"/>
+                        <a:ext cx="360" cy="360"/>
+                      </w14:xfrm>
+                    </w14:contentPart>
+                  </a:graphicData>
+                </a:graphic>
+              </wp:anchor>
+            </w:drawing>
+          </mc:Choice>
+          <mc:Fallback>
+            <w:pict>
+              <v:shape w14:anchorId="5C68E805" id="Ink 9" o:spid="_x0000_s1026" type="#_x0000_t75" style="position:absolute;margin-left:103.95pt;margin-top:77.2pt;width:8.55pt;height:17.05pt;z-index:251811328;visibility:visible;mso-wrap-style:square;mso-wrap-distance-left:9pt;mso-wrap-distance-top:0;mso-wrap-distance-right:9pt;mso-wrap-distance-bottom:0;mso-position-horizontal:absolute;mso-position-horizontal-relative:text;mso-position-vertical:absolute;mso-position-vertical-relative:text" o:gfxdata="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">
+                <v:imagedata r:id="rId59" o:title=""/>
+                <o:lock v:ext="edit" rotation="t" aspectratio="f"/>
+              </v:shape>
+            </w:pict>
+          </mc:Fallback>
+        </mc:AlternateContent>
+      </w:r>
+      <w:r>
+        <w:rPr>
+          <w:noProof/>
+        </w:rPr>
+        <mc:AlternateContent>
+          <mc:Choice Requires="wpi">
+            <w:drawing>
+              <wp:anchor distT="0" distB="0" distL="114300" distR="114300" simplePos="0" relativeHeight="251810304" behindDoc="0" locked="0" layoutInCell="1" allowOverlap="1" wp14:anchorId="2B83B7CF" wp14:editId="7AFA1FF8">
+                <wp:simplePos x="0" y="0"/>
+                <wp:positionH relativeFrom="column">
+                  <wp:posOffset>1421782</wp:posOffset>
+                </wp:positionH>
+                <wp:positionV relativeFrom="paragraph">
+                  <wp:posOffset>369487</wp:posOffset>
+                </wp:positionV>
+                <wp:extent cx="360" cy="360"/>
+                <wp:effectExtent l="95250" t="152400" r="76200" b="133350"/>
+                <wp:wrapNone/>
+                <wp:docPr id="381357714" name="Ink 8"/>
+                <wp:cNvGraphicFramePr>
+                  <a:graphicFrameLocks xmlns:a="http://schemas.openxmlformats.org/drawingml/2006/main"/>
+                </wp:cNvGraphicFramePr>
+                <a:graphic xmlns:a="http://schemas.openxmlformats.org/drawingml/2006/main">
+                  <a:graphicData uri="http://schemas.microsoft.com/office/word/2010/wordprocessingInk">
+                    <w14:contentPart bwMode="auto" r:id="rId62">
+                      <w14:nvContentPartPr>
+                        <w14:cNvContentPartPr>
+                          <a14:cpLocks xmlns:a14="http://schemas.microsoft.com/office/drawing/2010/main" noRot="1"/>
+                        </w14:cNvContentPartPr>
+                      </w14:nvContentPartPr>
+                      <w14:xfrm>
+                        <a:off x="0" y="0"/>
+                        <a:ext cx="360" cy="360"/>
+                      </w14:xfrm>
+                    </w14:contentPart>
+                  </a:graphicData>
+                </a:graphic>
+              </wp:anchor>
+            </w:drawing>
+          </mc:Choice>
+          <mc:Fallback>
+            <w:pict>
+              <v:shape w14:anchorId="579CEF7D" id="Ink 8" o:spid="_x0000_s1026" type="#_x0000_t75" style="position:absolute;margin-left:107.7pt;margin-top:20.6pt;width:8.55pt;height:17.05pt;z-index:251810304;visibility:visible;mso-wrap-style:square;mso-wrap-distance-left:9pt;mso-wrap-distance-top:0;mso-wrap-distance-right:9pt;mso-wrap-distance-bottom:0;mso-position-horizontal:absolute;mso-position-horizontal-relative:text;mso-position-vertical:absolute;mso-position-vertical-relative:text" o:gfxdata="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">
+                <v:imagedata r:id="rId59" o:title=""/>
+                <o:lock v:ext="edit" rotation="t" aspectratio="f"/>
+              </v:shape>
+            </w:pict>
+          </mc:Fallback>
+        </mc:AlternateContent>
+      </w:r>
+      <w:r>
+        <w:rPr>
+          <w:noProof/>
+        </w:rPr>
+        <mc:AlternateContent>
+          <mc:Choice Requires="wpi">
+            <w:drawing>
+              <wp:anchor distT="0" distB="0" distL="114300" distR="114300" simplePos="0" relativeHeight="251809280" behindDoc="0" locked="0" layoutInCell="1" allowOverlap="1" wp14:anchorId="2AC165B7" wp14:editId="06EA9A6F">
+                <wp:simplePos x="0" y="0"/>
+                <wp:positionH relativeFrom="column">
+                  <wp:posOffset>1479742</wp:posOffset>
+                </wp:positionH>
+                <wp:positionV relativeFrom="paragraph">
+                  <wp:posOffset>417007</wp:posOffset>
+                </wp:positionV>
+                <wp:extent cx="360" cy="360"/>
+                <wp:effectExtent l="95250" t="152400" r="76200" b="133350"/>
+                <wp:wrapNone/>
+                <wp:docPr id="415091713" name="Ink 7"/>
+                <wp:cNvGraphicFramePr>
+                  <a:graphicFrameLocks xmlns:a="http://schemas.openxmlformats.org/drawingml/2006/main"/>
+                </wp:cNvGraphicFramePr>
+                <a:graphic xmlns:a="http://schemas.openxmlformats.org/drawingml/2006/main">
+                  <a:graphicData uri="http://schemas.microsoft.com/office/word/2010/wordprocessingInk">
+                    <w14:contentPart bwMode="auto" r:id="rId63">
+                      <w14:nvContentPartPr>
+                        <w14:cNvContentPartPr>
+                          <a14:cpLocks xmlns:a14="http://schemas.microsoft.com/office/drawing/2010/main" noRot="1"/>
+                        </w14:cNvContentPartPr>
+                      </w14:nvContentPartPr>
+                      <w14:xfrm>
+                        <a:off x="0" y="0"/>
+                        <a:ext cx="360" cy="360"/>
+                      </w14:xfrm>
+                    </w14:contentPart>
+                  </a:graphicData>
+                </a:graphic>
+              </wp:anchor>
+            </w:drawing>
+          </mc:Choice>
+          <mc:Fallback>
+            <w:pict>
+              <v:shape w14:anchorId="429E4DEA" id="Ink 7" o:spid="_x0000_s1026" type="#_x0000_t75" style="position:absolute;margin-left:112.3pt;margin-top:24.35pt;width:8.55pt;height:17.05pt;z-index:251809280;visibility:visible;mso-wrap-style:square;mso-wrap-distance-left:9pt;mso-wrap-distance-top:0;mso-wrap-distance-right:9pt;mso-wrap-distance-bottom:0;mso-position-horizontal:absolute;mso-position-horizontal-relative:text;mso-position-vertical:absolute;mso-position-vertical-relative:text" o:gfxdata="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">
+                <v:imagedata r:id="rId59" o:title=""/>
+                <o:lock v:ext="edit" rotation="t" aspectratio="f"/>
+              </v:shape>
+            </w:pict>
+          </mc:Fallback>
+        </mc:AlternateContent>
+      </w:r>
+      <w:r>
+        <w:rPr>
+          <w:noProof/>
+        </w:rPr>
+        <mc:AlternateContent>
+          <mc:Choice Requires="wpi">
+            <w:drawing>
+              <wp:anchor distT="0" distB="0" distL="114300" distR="114300" simplePos="0" relativeHeight="251808256" behindDoc="0" locked="0" layoutInCell="1" allowOverlap="1" wp14:anchorId="3DD4322B" wp14:editId="2EA8BD65">
+                <wp:simplePos x="0" y="0"/>
+                <wp:positionH relativeFrom="column">
+                  <wp:posOffset>1558942</wp:posOffset>
+                </wp:positionH>
+                <wp:positionV relativeFrom="paragraph">
+                  <wp:posOffset>845047</wp:posOffset>
+                </wp:positionV>
+                <wp:extent cx="360" cy="360"/>
+                <wp:effectExtent l="95250" t="152400" r="76200" b="133350"/>
+                <wp:wrapNone/>
+                <wp:docPr id="1453700046" name="Ink 6"/>
+                <wp:cNvGraphicFramePr>
+                  <a:graphicFrameLocks xmlns:a="http://schemas.openxmlformats.org/drawingml/2006/main"/>
+                </wp:cNvGraphicFramePr>
+                <a:graphic xmlns:a="http://schemas.openxmlformats.org/drawingml/2006/main">
+                  <a:graphicData uri="http://schemas.microsoft.com/office/word/2010/wordprocessingInk">
+                    <w14:contentPart bwMode="auto" r:id="rId64">
+                      <w14:nvContentPartPr>
+                        <w14:cNvContentPartPr>
+                          <a14:cpLocks xmlns:a14="http://schemas.microsoft.com/office/drawing/2010/main" noRot="1"/>
+                        </w14:cNvContentPartPr>
+                      </w14:nvContentPartPr>
+                      <w14:xfrm>
+                        <a:off x="0" y="0"/>
+                        <a:ext cx="360" cy="360"/>
+                      </w14:xfrm>
+                    </w14:contentPart>
+                  </a:graphicData>
+                </a:graphic>
+              </wp:anchor>
+            </w:drawing>
+          </mc:Choice>
+          <mc:Fallback>
+            <w:pict>
+              <v:shape w14:anchorId="09550F26" id="Ink 6" o:spid="_x0000_s1026" type="#_x0000_t75" style="position:absolute;margin-left:118.55pt;margin-top:58.05pt;width:8.55pt;height:17.05pt;z-index:251808256;visibility:visible;mso-wrap-style:square;mso-wrap-distance-left:9pt;mso-wrap-distance-top:0;mso-wrap-distance-right:9pt;mso-wrap-distance-bottom:0;mso-position-horizontal:absolute;mso-position-horizontal-relative:text;mso-position-vertical:absolute;mso-position-vertical-relative:text" o:gfxdata="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">
+                <v:imagedata r:id="rId59" o:title=""/>
+                <o:lock v:ext="edit" rotation="t" aspectratio="f"/>
+              </v:shape>
+            </w:pict>
+          </mc:Fallback>
+        </mc:AlternateContent>
+      </w:r>
+      <w:r>
+        <w:rPr>
+          <w:noProof/>
+        </w:rPr>
+        <mc:AlternateContent>
+          <mc:Choice Requires="wpi">
+            <w:drawing>
+              <wp:anchor distT="0" distB="0" distL="114300" distR="114300" simplePos="0" relativeHeight="251805184" behindDoc="0" locked="0" layoutInCell="1" allowOverlap="1" wp14:anchorId="6CBA8F00" wp14:editId="3ABA2AA5">
+                <wp:simplePos x="0" y="0"/>
+                <wp:positionH relativeFrom="column">
+                  <wp:posOffset>1093822</wp:posOffset>
+                </wp:positionH>
+                <wp:positionV relativeFrom="paragraph">
+                  <wp:posOffset>507367</wp:posOffset>
+                </wp:positionV>
+                <wp:extent cx="45000" cy="375120"/>
+                <wp:effectExtent l="95250" t="152400" r="88900" b="139700"/>
+                <wp:wrapNone/>
+                <wp:docPr id="1919857129" name="Ink 3"/>
+                <wp:cNvGraphicFramePr>
+                  <a:graphicFrameLocks xmlns:a="http://schemas.openxmlformats.org/drawingml/2006/main"/>
+                </wp:cNvGraphicFramePr>
+                <a:graphic xmlns:a="http://schemas.openxmlformats.org/drawingml/2006/main">
+                  <a:graphicData uri="http://schemas.microsoft.com/office/word/2010/wordprocessingInk">
+                    <w14:contentPart bwMode="auto" r:id="rId65">
+                      <w14:nvContentPartPr>
+                        <w14:cNvContentPartPr>
+                          <a14:cpLocks xmlns:a14="http://schemas.microsoft.com/office/drawing/2010/main" noRot="1"/>
+                        </w14:cNvContentPartPr>
+                      </w14:nvContentPartPr>
+                      <w14:xfrm>
+                        <a:off x="0" y="0"/>
+                        <a:ext cx="45000" cy="375120"/>
+                      </w14:xfrm>
+                    </w14:contentPart>
+                  </a:graphicData>
+                </a:graphic>
+              </wp:anchor>
+            </w:drawing>
+          </mc:Choice>
+          <mc:Fallback>
+            <w:pict>
+              <v:shape w14:anchorId="0ABB3EB0" id="Ink 3" o:spid="_x0000_s1026" type="#_x0000_t75" style="position:absolute;margin-left:81.9pt;margin-top:31.45pt;width:12.05pt;height:46.55pt;z-index:251805184;visibility:visible;mso-wrap-style:square;mso-wrap-distance-left:9pt;mso-wrap-distance-top:0;mso-wrap-distance-right:9pt;mso-wrap-distance-bottom:0;mso-position-horizontal:absolute;mso-position-horizontal-relative:text;mso-position-vertical:absolute;mso-position-vertical-relative:text" o:gfxdata="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">
+                <v:imagedata r:id="rId66" o:title=""/>
+                <o:lock v:ext="edit" rotation="t" aspectratio="f"/>
+              </v:shape>
+            </w:pict>
+          </mc:Fallback>
+        </mc:AlternateContent>
+      </w:r>
+      <w:r>
+        <w:rPr>
+          <w:noProof/>
+        </w:rPr>
+        <mc:AlternateContent>
+          <mc:Choice Requires="wpi">
+            <w:drawing>
+              <wp:anchor distT="0" distB="0" distL="114300" distR="114300" simplePos="0" relativeHeight="251804160" behindDoc="0" locked="0" layoutInCell="1" allowOverlap="1" wp14:anchorId="28D3E39D" wp14:editId="2917E267">
+                <wp:simplePos x="0" y="0"/>
+                <wp:positionH relativeFrom="column">
+                  <wp:posOffset>1067182</wp:posOffset>
+                </wp:positionH>
+                <wp:positionV relativeFrom="paragraph">
+                  <wp:posOffset>675847</wp:posOffset>
+                </wp:positionV>
+                <wp:extent cx="5760" cy="433800"/>
+                <wp:effectExtent l="95250" t="152400" r="89535" b="137795"/>
+                <wp:wrapNone/>
+                <wp:docPr id="943111717" name="Ink 2"/>
+                <wp:cNvGraphicFramePr>
+                  <a:graphicFrameLocks xmlns:a="http://schemas.openxmlformats.org/drawingml/2006/main"/>
+                </wp:cNvGraphicFramePr>
+                <a:graphic xmlns:a="http://schemas.openxmlformats.org/drawingml/2006/main">
+                  <a:graphicData uri="http://schemas.microsoft.com/office/word/2010/wordprocessingInk">
+                    <w14:contentPart bwMode="auto" r:id="rId67">
+                      <w14:nvContentPartPr>
+                        <w14:cNvContentPartPr>
+                          <a14:cpLocks xmlns:a14="http://schemas.microsoft.com/office/drawing/2010/main" noRot="1"/>
+                        </w14:cNvContentPartPr>
+                      </w14:nvContentPartPr>
+                      <w14:xfrm>
+                        <a:off x="0" y="0"/>
+                        <a:ext cx="5760" cy="433800"/>
+                      </w14:xfrm>
+                    </w14:contentPart>
+                  </a:graphicData>
+                </a:graphic>
+              </wp:anchor>
+            </w:drawing>
+          </mc:Choice>
+          <mc:Fallback>
+            <w:pict>
+              <v:shape w14:anchorId="55F905E1" id="Ink 2" o:spid="_x0000_s1026" type="#_x0000_t75" style="position:absolute;margin-left:79.85pt;margin-top:44.7pt;width:8.95pt;height:51.15pt;z-index:251804160;visibility:visible;mso-wrap-style:square;mso-wrap-distance-left:9pt;mso-wrap-distance-top:0;mso-wrap-distance-right:9pt;mso-wrap-distance-bottom:0;mso-position-horizontal:absolute;mso-position-horizontal-relative:text;mso-position-vertical:absolute;mso-position-vertical-relative:text" o:gfxdata="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">
+                <v:imagedata r:id="rId68" o:title=""/>
+                <o:lock v:ext="edit" rotation="t" aspectratio="f"/>
+              </v:shape>
+            </w:pict>
+          </mc:Fallback>
+        </mc:AlternateContent>
+      </w:r>
       <w:r>
         <w:rPr>
           <w:noProof/>
@@ -6056,7 +6100,7 @@
                 </wp:cNvGraphicFramePr>
                 <a:graphic xmlns:a="http://schemas.openxmlformats.org/drawingml/2006/main">
                   <a:graphicData uri="http://schemas.microsoft.com/office/word/2010/wordprocessingInk">
-                    <w14:contentPart bwMode="auto" r:id="rId61">
+                    <w14:contentPart bwMode="auto" r:id="rId69">
                       <w14:nvContentPartPr>
                         <w14:cNvContentPartPr>
                           <a14:cpLocks xmlns:a14="http://schemas.microsoft.com/office/drawing/2010/main" noRot="1"/>
@@ -6074,207 +6118,7 @@
           </mc:Choice>
           <mc:Fallback>
             <w:pict>
-              <v:shape w14:anchorId="14C6B886" id="Freihand 60" o:spid="_x0000_s1026" type="#_x0000_t75" style="position:absolute;margin-left:76.8pt;margin-top:4.9pt;width:19.45pt;height:50.05pt;z-index:251802112;visibility:visible;mso-wrap-style:square;mso-wrap-distance-left:9pt;mso-wrap-distance-top:0;mso-wrap-distance-right:9pt;mso-wrap-distance-bottom:0;mso-position-horizontal:absolute;mso-position-horizontal-relative:text;mso-position-vertical:absolute;mso-position-vertical-relative:text" o:gfxdata="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">
-                <v:imagedata r:id="rId62" o:title=""/>
-                <o:lock v:ext="edit" rotation="t" aspectratio="f"/>
-              </v:shape>
-            </w:pict>
-          </mc:Fallback>
-        </mc:AlternateContent>
-      </w:r>
-      <w:r>
-        <w:rPr>
-          <w:noProof/>
-        </w:rPr>
-        <mc:AlternateContent>
-          <mc:Choice Requires="wpi">
-            <w:drawing>
-              <wp:anchor distT="0" distB="0" distL="114300" distR="114300" simplePos="0" relativeHeight="251801088" behindDoc="0" locked="0" layoutInCell="1" allowOverlap="1" wp14:anchorId="12C6321D" wp14:editId="7EB998C1">
-                <wp:simplePos x="0" y="0"/>
-                <wp:positionH relativeFrom="column">
-                  <wp:posOffset>1104400</wp:posOffset>
-                </wp:positionH>
-                <wp:positionV relativeFrom="paragraph">
-                  <wp:posOffset>183104</wp:posOffset>
-                </wp:positionV>
-                <wp:extent cx="31320" cy="1467000"/>
-                <wp:effectExtent l="76200" t="95250" r="45085" b="114300"/>
-                <wp:wrapNone/>
-                <wp:docPr id="1231841176" name="Freihand 59"/>
-                <wp:cNvGraphicFramePr>
-                  <a:graphicFrameLocks xmlns:a="http://schemas.openxmlformats.org/drawingml/2006/main"/>
-                </wp:cNvGraphicFramePr>
-                <a:graphic xmlns:a="http://schemas.openxmlformats.org/drawingml/2006/main">
-                  <a:graphicData uri="http://schemas.microsoft.com/office/word/2010/wordprocessingInk">
-                    <w14:contentPart bwMode="auto" r:id="rId63">
-                      <w14:nvContentPartPr>
-                        <w14:cNvContentPartPr>
-                          <a14:cpLocks xmlns:a14="http://schemas.microsoft.com/office/drawing/2010/main" noRot="1"/>
-                        </w14:cNvContentPartPr>
-                      </w14:nvContentPartPr>
-                      <w14:xfrm>
-                        <a:off x="0" y="0"/>
-                        <a:ext cx="31320" cy="1467000"/>
-                      </w14:xfrm>
-                    </w14:contentPart>
-                  </a:graphicData>
-                </a:graphic>
-              </wp:anchor>
-            </w:drawing>
-          </mc:Choice>
-          <mc:Fallback>
-            <w:pict>
-              <v:shape w14:anchorId="78FF012F" id="Freihand 59" o:spid="_x0000_s1026" type="#_x0000_t75" style="position:absolute;margin-left:84.1pt;margin-top:8.75pt;width:8.1pt;height:126.8pt;z-index:251801088;visibility:visible;mso-wrap-style:square;mso-wrap-distance-left:9pt;mso-wrap-distance-top:0;mso-wrap-distance-right:9pt;mso-wrap-distance-bottom:0;mso-position-horizontal:absolute;mso-position-horizontal-relative:text;mso-position-vertical:absolute;mso-position-vertical-relative:text" o:gfxdata="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">
-                <v:imagedata r:id="rId64" o:title=""/>
-                <o:lock v:ext="edit" rotation="t" aspectratio="f"/>
-              </v:shape>
-            </w:pict>
-          </mc:Fallback>
-        </mc:AlternateContent>
-      </w:r>
-      <w:r>
-        <w:rPr>
-          <w:noProof/>
-        </w:rPr>
-        <mc:AlternateContent>
-          <mc:Choice Requires="wpi">
-            <w:drawing>
-              <wp:anchor distT="0" distB="0" distL="114300" distR="114300" simplePos="0" relativeHeight="251800064" behindDoc="0" locked="0" layoutInCell="1" allowOverlap="1" wp14:anchorId="485EF8AE" wp14:editId="421CEEE2">
-                <wp:simplePos x="0" y="0"/>
-                <wp:positionH relativeFrom="column">
-                  <wp:posOffset>773200</wp:posOffset>
-                </wp:positionH>
-                <wp:positionV relativeFrom="paragraph">
-                  <wp:posOffset>1205864</wp:posOffset>
-                </wp:positionV>
-                <wp:extent cx="212040" cy="33480"/>
-                <wp:effectExtent l="57150" t="114300" r="74295" b="100330"/>
-                <wp:wrapNone/>
-                <wp:docPr id="1801342144" name="Freihand 56"/>
-                <wp:cNvGraphicFramePr>
-                  <a:graphicFrameLocks xmlns:a="http://schemas.openxmlformats.org/drawingml/2006/main"/>
-                </wp:cNvGraphicFramePr>
-                <a:graphic xmlns:a="http://schemas.openxmlformats.org/drawingml/2006/main">
-                  <a:graphicData uri="http://schemas.microsoft.com/office/word/2010/wordprocessingInk">
-                    <w14:contentPart bwMode="auto" r:id="rId65">
-                      <w14:nvContentPartPr>
-                        <w14:cNvContentPartPr>
-                          <a14:cpLocks xmlns:a14="http://schemas.microsoft.com/office/drawing/2010/main" noRot="1"/>
-                        </w14:cNvContentPartPr>
-                      </w14:nvContentPartPr>
-                      <w14:xfrm>
-                        <a:off x="0" y="0"/>
-                        <a:ext cx="212040" cy="33480"/>
-                      </w14:xfrm>
-                    </w14:contentPart>
-                  </a:graphicData>
-                </a:graphic>
-              </wp:anchor>
-            </w:drawing>
-          </mc:Choice>
-          <mc:Fallback>
-            <w:pict>
-              <v:shape w14:anchorId="219454AD" id="Freihand 56" o:spid="_x0000_s1026" type="#_x0000_t75" style="position:absolute;margin-left:58.05pt;margin-top:89.3pt;width:22.4pt;height:14pt;z-index:251800064;visibility:visible;mso-wrap-style:square;mso-wrap-distance-left:9pt;mso-wrap-distance-top:0;mso-wrap-distance-right:9pt;mso-wrap-distance-bottom:0;mso-position-horizontal:absolute;mso-position-horizontal-relative:text;mso-position-vertical:absolute;mso-position-vertical-relative:text" o:gfxdata="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">
-                <v:imagedata r:id="rId66" o:title=""/>
-                <o:lock v:ext="edit" rotation="t" aspectratio="f"/>
-              </v:shape>
-            </w:pict>
-          </mc:Fallback>
-        </mc:AlternateContent>
-      </w:r>
-      <w:r>
-        <w:rPr>
-          <w:noProof/>
-        </w:rPr>
-        <mc:AlternateContent>
-          <mc:Choice Requires="wpi">
-            <w:drawing>
-              <wp:anchor distT="0" distB="0" distL="114300" distR="114300" simplePos="0" relativeHeight="251799040" behindDoc="0" locked="0" layoutInCell="1" allowOverlap="1" wp14:anchorId="49DF2092" wp14:editId="323BBA9B">
-                <wp:simplePos x="0" y="0"/>
-                <wp:positionH relativeFrom="column">
-                  <wp:posOffset>1540360</wp:posOffset>
-                </wp:positionH>
-                <wp:positionV relativeFrom="paragraph">
-                  <wp:posOffset>926144</wp:posOffset>
-                </wp:positionV>
-                <wp:extent cx="360" cy="570240"/>
-                <wp:effectExtent l="76200" t="114300" r="76200" b="96520"/>
-                <wp:wrapNone/>
-                <wp:docPr id="1107605075" name="Freihand 55"/>
-                <wp:cNvGraphicFramePr>
-                  <a:graphicFrameLocks xmlns:a="http://schemas.openxmlformats.org/drawingml/2006/main"/>
-                </wp:cNvGraphicFramePr>
-                <a:graphic xmlns:a="http://schemas.openxmlformats.org/drawingml/2006/main">
-                  <a:graphicData uri="http://schemas.microsoft.com/office/word/2010/wordprocessingInk">
-                    <w14:contentPart bwMode="auto" r:id="rId67">
-                      <w14:nvContentPartPr>
-                        <w14:cNvContentPartPr>
-                          <a14:cpLocks xmlns:a14="http://schemas.microsoft.com/office/drawing/2010/main" noRot="1"/>
-                        </w14:cNvContentPartPr>
-                      </w14:nvContentPartPr>
-                      <w14:xfrm>
-                        <a:off x="0" y="0"/>
-                        <a:ext cx="360" cy="570240"/>
-                      </w14:xfrm>
-                    </w14:contentPart>
-                  </a:graphicData>
-                </a:graphic>
-              </wp:anchor>
-            </w:drawing>
-          </mc:Choice>
-          <mc:Fallback>
-            <w:pict>
-              <v:shape w14:anchorId="439F933D" id="Freihand 55" o:spid="_x0000_s1026" type="#_x0000_t75" style="position:absolute;margin-left:118.45pt;margin-top:67.25pt;width:5.7pt;height:56.2pt;z-index:251799040;visibility:visible;mso-wrap-style:square;mso-wrap-distance-left:9pt;mso-wrap-distance-top:0;mso-wrap-distance-right:9pt;mso-wrap-distance-bottom:0;mso-position-horizontal:absolute;mso-position-horizontal-relative:text;mso-position-vertical:absolute;mso-position-vertical-relative:text" o:gfxdata="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">
-                <v:imagedata r:id="rId68" o:title=""/>
-                <o:lock v:ext="edit" rotation="t" aspectratio="f"/>
-              </v:shape>
-            </w:pict>
-          </mc:Fallback>
-        </mc:AlternateContent>
-      </w:r>
-      <w:r>
-        <w:rPr>
-          <w:noProof/>
-        </w:rPr>
-        <mc:AlternateContent>
-          <mc:Choice Requires="wpi">
-            <w:drawing>
-              <wp:anchor distT="0" distB="0" distL="114300" distR="114300" simplePos="0" relativeHeight="251798016" behindDoc="0" locked="0" layoutInCell="1" allowOverlap="1" wp14:anchorId="09AA6BB6" wp14:editId="1064C383">
-                <wp:simplePos x="0" y="0"/>
-                <wp:positionH relativeFrom="column">
-                  <wp:posOffset>1423360</wp:posOffset>
-                </wp:positionH>
-                <wp:positionV relativeFrom="paragraph">
-                  <wp:posOffset>455624</wp:posOffset>
-                </wp:positionV>
-                <wp:extent cx="19080" cy="918720"/>
-                <wp:effectExtent l="57150" t="114300" r="76200" b="110490"/>
-                <wp:wrapNone/>
-                <wp:docPr id="309702812" name="Freihand 54"/>
-                <wp:cNvGraphicFramePr>
-                  <a:graphicFrameLocks xmlns:a="http://schemas.openxmlformats.org/drawingml/2006/main"/>
-                </wp:cNvGraphicFramePr>
-                <a:graphic xmlns:a="http://schemas.openxmlformats.org/drawingml/2006/main">
-                  <a:graphicData uri="http://schemas.microsoft.com/office/word/2010/wordprocessingInk">
-                    <w14:contentPart bwMode="auto" r:id="rId69">
-                      <w14:nvContentPartPr>
-                        <w14:cNvContentPartPr>
-                          <a14:cpLocks xmlns:a14="http://schemas.microsoft.com/office/drawing/2010/main" noRot="1"/>
-                        </w14:cNvContentPartPr>
-                      </w14:nvContentPartPr>
-                      <w14:xfrm>
-                        <a:off x="0" y="0"/>
-                        <a:ext cx="19080" cy="918720"/>
-                      </w14:xfrm>
-                    </w14:contentPart>
-                  </a:graphicData>
-                </a:graphic>
-              </wp:anchor>
-            </w:drawing>
-          </mc:Choice>
-          <mc:Fallback>
-            <w:pict>
-              <v:shape w14:anchorId="5F9E4C6B" id="Freihand 54" o:spid="_x0000_s1026" type="#_x0000_t75" style="position:absolute;margin-left:109.3pt;margin-top:30.25pt;width:7.15pt;height:83.7pt;z-index:251798016;visibility:visible;mso-wrap-style:square;mso-wrap-distance-left:9pt;mso-wrap-distance-top:0;mso-wrap-distance-right:9pt;mso-wrap-distance-bottom:0;mso-position-horizontal:absolute;mso-position-horizontal-relative:text;mso-position-vertical:absolute;mso-position-vertical-relative:text" o:gfxdata="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">
+              <v:shape w14:anchorId="0952E366" id="Freihand 60" o:spid="_x0000_s1026" type="#_x0000_t75" style="position:absolute;margin-left:76.75pt;margin-top:4.9pt;width:19.45pt;height:50.05pt;z-index:251802112;visibility:visible;mso-wrap-style:square;mso-wrap-distance-left:9pt;mso-wrap-distance-top:0;mso-wrap-distance-right:9pt;mso-wrap-distance-bottom:0;mso-position-horizontal:absolute;mso-position-horizontal-relative:text;mso-position-vertical:absolute;mso-position-vertical-relative:text" o:gfxdata="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">
                 <v:imagedata r:id="rId70" o:title=""/>
                 <o:lock v:ext="edit" rotation="t" aspectratio="f"/>
               </v:shape>
@@ -6289,57 +6133,7 @@
         <mc:AlternateContent>
           <mc:Choice Requires="wpi">
             <w:drawing>
-              <wp:anchor distT="0" distB="0" distL="114300" distR="114300" simplePos="0" relativeHeight="251796992" behindDoc="0" locked="0" layoutInCell="1" allowOverlap="1" wp14:anchorId="28F7AF5A" wp14:editId="3C5F44C1">
-                <wp:simplePos x="0" y="0"/>
-                <wp:positionH relativeFrom="column">
-                  <wp:posOffset>1270000</wp:posOffset>
-                </wp:positionH>
-                <wp:positionV relativeFrom="paragraph">
-                  <wp:posOffset>183104</wp:posOffset>
-                </wp:positionV>
-                <wp:extent cx="37800" cy="1142640"/>
-                <wp:effectExtent l="57150" t="114300" r="76835" b="114935"/>
-                <wp:wrapNone/>
-                <wp:docPr id="272252283" name="Freihand 53"/>
-                <wp:cNvGraphicFramePr>
-                  <a:graphicFrameLocks xmlns:a="http://schemas.openxmlformats.org/drawingml/2006/main"/>
-                </wp:cNvGraphicFramePr>
-                <a:graphic xmlns:a="http://schemas.openxmlformats.org/drawingml/2006/main">
-                  <a:graphicData uri="http://schemas.microsoft.com/office/word/2010/wordprocessingInk">
-                    <w14:contentPart bwMode="auto" r:id="rId71">
-                      <w14:nvContentPartPr>
-                        <w14:cNvContentPartPr>
-                          <a14:cpLocks xmlns:a14="http://schemas.microsoft.com/office/drawing/2010/main" noRot="1"/>
-                        </w14:cNvContentPartPr>
-                      </w14:nvContentPartPr>
-                      <w14:xfrm>
-                        <a:off x="0" y="0"/>
-                        <a:ext cx="37800" cy="1142640"/>
-                      </w14:xfrm>
-                    </w14:contentPart>
-                  </a:graphicData>
-                </a:graphic>
-              </wp:anchor>
-            </w:drawing>
-          </mc:Choice>
-          <mc:Fallback>
-            <w:pict>
-              <v:shape w14:anchorId="49C402A4" id="Freihand 53" o:spid="_x0000_s1026" type="#_x0000_t75" style="position:absolute;margin-left:97.2pt;margin-top:8.75pt;width:8.65pt;height:101.3pt;z-index:251796992;visibility:visible;mso-wrap-style:square;mso-wrap-distance-left:9pt;mso-wrap-distance-top:0;mso-wrap-distance-right:9pt;mso-wrap-distance-bottom:0;mso-position-horizontal:absolute;mso-position-horizontal-relative:text;mso-position-vertical:absolute;mso-position-vertical-relative:text" o:gfxdata="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">
-                <v:imagedata r:id="rId72" o:title=""/>
-                <o:lock v:ext="edit" rotation="t" aspectratio="f"/>
-              </v:shape>
-            </w:pict>
-          </mc:Fallback>
-        </mc:AlternateContent>
-      </w:r>
-      <w:r>
-        <w:rPr>
-          <w:noProof/>
-        </w:rPr>
-        <mc:AlternateContent>
-          <mc:Choice Requires="wpi">
-            <w:drawing>
-              <wp:anchor distT="0" distB="0" distL="114300" distR="114300" simplePos="0" relativeHeight="251670016" behindDoc="0" locked="0" layoutInCell="1" allowOverlap="1" wp14:anchorId="1BD5208E" wp14:editId="7B46AE84">
+              <wp:anchor distT="0" distB="0" distL="114300" distR="114300" simplePos="0" relativeHeight="251670016" behindDoc="0" locked="0" layoutInCell="1" allowOverlap="1" wp14:anchorId="1BD5208E" wp14:editId="016DDCF3">
                 <wp:simplePos x="0" y="0"/>
                 <wp:positionH relativeFrom="column">
                   <wp:posOffset>-15228570</wp:posOffset>
@@ -6356,7 +6150,7 @@
                 </wp:cNvGraphicFramePr>
                 <a:graphic xmlns:a="http://schemas.openxmlformats.org/drawingml/2006/main">
                   <a:graphicData uri="http://schemas.microsoft.com/office/word/2010/wordprocessingInk">
-                    <w14:contentPart bwMode="auto" r:id="rId73">
+                    <w14:contentPart bwMode="auto" r:id="rId71">
                       <w14:nvContentPartPr>
                         <w14:cNvContentPartPr>
                           <a14:cpLocks xmlns:a14="http://schemas.microsoft.com/office/drawing/2010/main" noRot="1" noChangeAspect="1" noEditPoints="1" noChangeArrowheads="1" noChangeShapeType="1"/>
@@ -6380,8 +6174,8 @@
           </mc:Choice>
           <mc:Fallback>
             <w:pict>
-              <v:shape w14:anchorId="6DDB1887" id="Freihand 19" o:spid="_x0000_s1026" type="#_x0000_t75" style="position:absolute;margin-left:-170292.3pt;margin-top:-16.15pt;width:171658.2pt;height:170.3pt;z-index:251670016;visibility:visible;mso-wrap-style:square;mso-width-percent:0;mso-height-percent:0;mso-wrap-distance-left:-59649.14856mm;mso-wrap-distance-top:0;mso-wrap-distance-right:9pt;mso-wrap-distance-bottom:0;mso-position-horizontal:absolute;mso-position-horizontal-relative:text;mso-position-vertical:absolute;mso-position-vertical-relative:text;mso-width-percent:0;mso-height-percent:0;mso-width-relative:page;mso-height-relative:page" o:gfxdata="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">
-                <v:imagedata r:id="rId74" o:title="" cropright="-994f"/>
+              <v:shape w14:anchorId="373A6E7B" id="Freihand 19" o:spid="_x0000_s1026" type="#_x0000_t75" style="position:absolute;margin-left:-170292.3pt;margin-top:-16.15pt;width:171658.2pt;height:170.3pt;z-index:251670016;visibility:visible;mso-wrap-style:square;mso-width-percent:0;mso-height-percent:0;mso-wrap-distance-left:-59649.14856mm;mso-wrap-distance-top:0;mso-wrap-distance-right:9pt;mso-wrap-distance-bottom:0;mso-position-horizontal:absolute;mso-position-horizontal-relative:text;mso-position-vertical:absolute;mso-position-vertical-relative:text;mso-width-percent:0;mso-height-percent:0;mso-width-relative:page;mso-height-relative:page" o:gfxdata="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">
+                <v:imagedata r:id="rId72" o:title="" cropright="-994f"/>
                 <o:lock v:ext="edit" rotation="t" verticies="t" shapetype="t"/>
               </v:shape>
             </w:pict>
@@ -6397,8 +6191,8 @@
           <w:szCs w:val="24"/>
         </w:rPr>
         <w:drawing>
-          <wp:inline distT="0" distB="0" distL="0" distR="0" wp14:anchorId="722838C7" wp14:editId="1F812DC7">
-            <wp:extent cx="2565373" cy="1762125"/>
+          <wp:inline distT="0" distB="0" distL="0" distR="0" wp14:anchorId="722838C7" wp14:editId="1EB0EBEF">
+            <wp:extent cx="2674018" cy="1836752"/>
             <wp:effectExtent l="0" t="0" r="0" b="0"/>
             <wp:docPr id="1077171794" name="Grafik 1" descr="Ein Bild, das Text, Screenshot, Diagramm, Reihe enthält.&#10;&#10;Automatisch generierte Beschreibung"/>
             <wp:cNvGraphicFramePr>
@@ -6412,7 +6206,7 @@
                     <pic:cNvPicPr/>
                   </pic:nvPicPr>
                   <pic:blipFill>
-                    <a:blip r:embed="rId75"/>
+                    <a:blip r:embed="rId73"/>
                     <a:stretch>
                       <a:fillRect/>
                     </a:stretch>
@@ -6420,7 +6214,7 @@
                   <pic:spPr>
                     <a:xfrm>
                       <a:off x="0" y="0"/>
-                      <a:ext cx="2620862" cy="1800240"/>
+                      <a:ext cx="2681926" cy="1842184"/>
                     </a:xfrm>
                     <a:prstGeom prst="rect">
                       <a:avLst/>
@@ -6475,6 +6269,181 @@
         <w:rPr>
           <w:rFonts w:ascii="Times New Roman" w:hAnsi="Times New Roman" w:cs="Times New Roman"/>
           <w:color w:val="000000" w:themeColor="text1"/>
+          <w:sz w:val="24"/>
+          <w:szCs w:val="24"/>
+        </w:rPr>
+      </w:pPr>
+    </w:p>
+    <w:p>
+      <w:pPr>
+        <w:pStyle w:val="Heading4"/>
+      </w:pPr>
+      <w:r>
+        <w:t xml:space="preserve">Bestimmung der </w:t>
+      </w:r>
+      <w:r>
+        <w:t>Hochpunkte</w:t>
+      </w:r>
+    </w:p>
+    <w:p>
+      <w:pPr>
+        <w:rPr>
+          <w:rFonts w:ascii="Times New Roman" w:hAnsi="Times New Roman" w:cs="Times New Roman"/>
+          <w:color w:val="000000" w:themeColor="text1"/>
+          <w:sz w:val="24"/>
+          <w:szCs w:val="24"/>
+        </w:rPr>
+      </w:pPr>
+      <w:r>
+        <w:rPr>
+          <w:rFonts w:ascii="Times New Roman" w:hAnsi="Times New Roman" w:cs="Times New Roman"/>
+          <w:color w:val="000000" w:themeColor="text1"/>
+          <w:sz w:val="24"/>
+          <w:szCs w:val="24"/>
+        </w:rPr>
+        <w:t xml:space="preserve">Wie man in der obigen Abbildung erkennt, kann man die gespielte Note anhand ihrer </w:t>
+      </w:r>
+      <w:r>
+        <w:rPr>
+          <w:rFonts w:ascii="Times New Roman" w:hAnsi="Times New Roman" w:cs="Times New Roman"/>
+          <w:color w:val="000000" w:themeColor="text1"/>
+          <w:sz w:val="24"/>
+          <w:szCs w:val="24"/>
+        </w:rPr>
+        <w:t>Amplitude (Lautstärke)</w:t>
+      </w:r>
+      <w:r>
+        <w:rPr>
+          <w:rFonts w:ascii="Times New Roman" w:hAnsi="Times New Roman" w:cs="Times New Roman"/>
+          <w:color w:val="000000" w:themeColor="text1"/>
+          <w:sz w:val="24"/>
+          <w:szCs w:val="24"/>
+        </w:rPr>
+        <w:t xml:space="preserve"> </w:t>
+      </w:r>
+      <w:r>
+        <w:rPr>
+          <w:rFonts w:ascii="Times New Roman" w:hAnsi="Times New Roman" w:cs="Times New Roman"/>
+          <w:color w:val="000000" w:themeColor="text1"/>
+          <w:sz w:val="24"/>
+          <w:szCs w:val="24"/>
+        </w:rPr>
+        <w:t>bestimmen</w:t>
+      </w:r>
+      <w:r>
+        <w:rPr>
+          <w:rFonts w:ascii="Times New Roman" w:hAnsi="Times New Roman" w:cs="Times New Roman"/>
+          <w:color w:val="000000" w:themeColor="text1"/>
+          <w:sz w:val="24"/>
+          <w:szCs w:val="24"/>
+        </w:rPr>
+        <w:t>.</w:t>
+      </w:r>
+      <w:r>
+        <w:rPr>
+          <w:rFonts w:ascii="Times New Roman" w:hAnsi="Times New Roman" w:cs="Times New Roman"/>
+          <w:color w:val="000000" w:themeColor="text1"/>
+          <w:sz w:val="24"/>
+          <w:szCs w:val="24"/>
+        </w:rPr>
+        <w:t xml:space="preserve"> Dazu schaut man sich alle Hochpunkte de</w:t>
+      </w:r>
+      <w:r>
+        <w:rPr>
+          <w:rFonts w:ascii="Times New Roman" w:hAnsi="Times New Roman" w:cs="Times New Roman"/>
+          <w:color w:val="000000" w:themeColor="text1"/>
+          <w:sz w:val="24"/>
+          <w:szCs w:val="24"/>
+        </w:rPr>
+        <w:t>r</w:t>
+      </w:r>
+      <w:r>
+        <w:rPr>
+          <w:rFonts w:ascii="Times New Roman" w:hAnsi="Times New Roman" w:cs="Times New Roman"/>
+          <w:color w:val="000000" w:themeColor="text1"/>
+          <w:sz w:val="24"/>
+          <w:szCs w:val="24"/>
+        </w:rPr>
+        <w:t xml:space="preserve"> FFTs an.</w:t>
+      </w:r>
+      <w:r>
+        <w:rPr>
+          <w:rFonts w:ascii="Times New Roman" w:hAnsi="Times New Roman" w:cs="Times New Roman"/>
+          <w:color w:val="000000" w:themeColor="text1"/>
+          <w:sz w:val="24"/>
+          <w:szCs w:val="24"/>
+        </w:rPr>
+        <w:t xml:space="preserve"> Um Noise zu ignorieren, setzt man einen minimal Threshold für die Amplitude.</w:t>
+      </w:r>
+      <w:r>
+        <w:rPr>
+          <w:rFonts w:ascii="Times New Roman" w:hAnsi="Times New Roman" w:cs="Times New Roman"/>
+          <w:color w:val="000000" w:themeColor="text1"/>
+          <w:sz w:val="24"/>
+          <w:szCs w:val="24"/>
+        </w:rPr>
+        <w:t xml:space="preserve"> D</w:t>
+      </w:r>
+      <w:r>
+        <w:rPr>
+          <w:rFonts w:ascii="Times New Roman" w:hAnsi="Times New Roman" w:cs="Times New Roman"/>
+          <w:color w:val="000000" w:themeColor="text1"/>
+          <w:sz w:val="24"/>
+          <w:szCs w:val="24"/>
+        </w:rPr>
+        <w:t xml:space="preserve">er tiefste Hochpunkt entspricht der </w:t>
+      </w:r>
+      <w:r>
+        <w:rPr>
+          <w:rFonts w:ascii="Times New Roman" w:hAnsi="Times New Roman" w:cs="Times New Roman"/>
+          <w:color w:val="000000" w:themeColor="text1"/>
+          <w:sz w:val="24"/>
+          <w:szCs w:val="24"/>
+        </w:rPr>
+        <w:t>fundamentalen Frequenz</w:t>
+      </w:r>
+      <w:r>
+        <w:rPr>
+          <w:rFonts w:ascii="Times New Roman" w:hAnsi="Times New Roman" w:cs="Times New Roman"/>
+          <w:color w:val="000000" w:themeColor="text1"/>
+          <w:sz w:val="24"/>
+          <w:szCs w:val="24"/>
+        </w:rPr>
+        <w:t xml:space="preserve">, also der Frequenz der </w:t>
+      </w:r>
+      <w:r>
+        <w:rPr>
+          <w:rFonts w:ascii="Times New Roman" w:hAnsi="Times New Roman" w:cs="Times New Roman"/>
+          <w:color w:val="000000" w:themeColor="text1"/>
+          <w:sz w:val="24"/>
+          <w:szCs w:val="24"/>
+        </w:rPr>
+        <w:t>gespielten</w:t>
+      </w:r>
+      <w:r>
+        <w:rPr>
+          <w:rFonts w:ascii="Times New Roman" w:hAnsi="Times New Roman" w:cs="Times New Roman"/>
+          <w:color w:val="000000" w:themeColor="text1"/>
+          <w:sz w:val="24"/>
+          <w:szCs w:val="24"/>
+        </w:rPr>
+        <w:t xml:space="preserve"> Not</w:t>
+      </w:r>
+      <w:r>
+        <w:rPr>
+          <w:rFonts w:ascii="Times New Roman" w:hAnsi="Times New Roman" w:cs="Times New Roman"/>
+          <w:color w:val="000000" w:themeColor="text1"/>
+          <w:sz w:val="24"/>
+          <w:szCs w:val="24"/>
+        </w:rPr>
+        <w:t>e.</w:t>
+      </w:r>
+    </w:p>
+    <w:p>
+      <w:pPr>
+        <w:rPr>
+          <w:rFonts w:ascii="Times New Roman" w:hAnsi="Times New Roman" w:cs="Times New Roman"/>
+          <w:color w:val="000000" w:themeColor="text1"/>
           <w:sz w:val="30"/>
           <w:szCs w:val="30"/>
         </w:rPr>
@@ -6482,576 +6451,268 @@
     </w:p>
     <w:p>
       <w:pPr>
-        <w:rPr>
-          <w:rFonts w:ascii="Times New Roman" w:hAnsi="Times New Roman" w:cs="Times New Roman"/>
-          <w:color w:val="000000" w:themeColor="text1"/>
+        <w:pStyle w:val="Heading4"/>
+      </w:pPr>
+      <w:r>
+        <w:t>FFT-Error</w:t>
+      </w:r>
+    </w:p>
+    <w:p>
+      <w:r>
+        <w:t xml:space="preserve">Nun ist es leider so, dass die FFT eine gewisse Ungenauigkeit bei der Frequenzbestimmung hat. Diese hat </w:t>
+      </w:r>
+      <w:r>
+        <w:t>vor allem</w:t>
+      </w:r>
+      <w:r>
+        <w:t xml:space="preserve"> mit der </w:t>
+      </w:r>
+      <w:r>
+        <w:t>Größe</w:t>
+      </w:r>
+      <w:r>
+        <w:t xml:space="preserve"> der </w:t>
+      </w:r>
+      <w:proofErr w:type="spellStart"/>
+      <w:r>
+        <w:t>Buffersize</w:t>
+      </w:r>
+      <w:proofErr w:type="spellEnd"/>
+      <w:r>
+        <w:t xml:space="preserve"> zu tun</w:t>
+      </w:r>
+      <w:r>
+        <w:t xml:space="preserve">. Da aber bei einer zu großen </w:t>
+      </w:r>
+      <w:proofErr w:type="spellStart"/>
+      <w:r>
+        <w:t>Buffersize</w:t>
+      </w:r>
+      <w:proofErr w:type="spellEnd"/>
+      <w:r>
+        <w:t xml:space="preserve"> </w:t>
+      </w:r>
+    </w:p>
+    <w:p>
+      <w:pPr>
+        <w:pStyle w:val="Heading4"/>
+      </w:pPr>
+      <w:r>
+        <w:t>Saitenanschlagen erkennen</w:t>
+      </w:r>
+    </w:p>
+    <w:p>
+      <w:pPr>
+        <w:rPr>
+          <w:rFonts w:ascii="Times New Roman" w:hAnsi="Times New Roman" w:cs="Times New Roman"/>
+          <w:color w:val="000000" w:themeColor="text1"/>
+          <w:sz w:val="24"/>
+          <w:szCs w:val="24"/>
+        </w:rPr>
+      </w:pPr>
+      <w:r>
+        <w:rPr>
+          <w:rFonts w:ascii="Times New Roman" w:hAnsi="Times New Roman" w:cs="Times New Roman"/>
+          <w:color w:val="000000" w:themeColor="text1"/>
+          <w:sz w:val="24"/>
+          <w:szCs w:val="24"/>
+        </w:rPr>
+        <w:t xml:space="preserve">Bis jetzt ist es möglich </w:t>
+      </w:r>
+      <w:r>
+        <w:rPr>
+          <w:rFonts w:ascii="Times New Roman" w:hAnsi="Times New Roman" w:cs="Times New Roman"/>
+          <w:color w:val="000000" w:themeColor="text1"/>
+          <w:sz w:val="24"/>
+          <w:szCs w:val="24"/>
+        </w:rPr>
+        <w:t>für jedes Teil die</w:t>
+      </w:r>
+      <w:r>
+        <w:rPr>
+          <w:rFonts w:ascii="Times New Roman" w:hAnsi="Times New Roman" w:cs="Times New Roman"/>
+          <w:color w:val="000000" w:themeColor="text1"/>
+          <w:sz w:val="24"/>
+          <w:szCs w:val="24"/>
+        </w:rPr>
+        <w:t xml:space="preserve"> stärkste Frequenz und somit auch die gespielte Frequenz zu bestimmen. Allerdings besteht nun immer noch das Problem, dass </w:t>
+      </w:r>
+      <w:r>
+        <w:rPr>
+          <w:rFonts w:ascii="Times New Roman" w:hAnsi="Times New Roman" w:cs="Times New Roman"/>
+          <w:color w:val="000000" w:themeColor="text1"/>
+          <w:sz w:val="24"/>
+          <w:szCs w:val="24"/>
+        </w:rPr>
+        <w:t>man</w:t>
+      </w:r>
+      <w:r>
+        <w:rPr>
+          <w:rFonts w:ascii="Times New Roman" w:hAnsi="Times New Roman" w:cs="Times New Roman"/>
+          <w:color w:val="000000" w:themeColor="text1"/>
+          <w:sz w:val="24"/>
+          <w:szCs w:val="24"/>
+        </w:rPr>
+        <w:t xml:space="preserve"> eben nicht </w:t>
+      </w:r>
+      <w:r>
+        <w:rPr>
+          <w:rFonts w:ascii="Times New Roman" w:hAnsi="Times New Roman" w:cs="Times New Roman"/>
+          <w:color w:val="000000" w:themeColor="text1"/>
+          <w:sz w:val="24"/>
+          <w:szCs w:val="24"/>
+        </w:rPr>
+        <w:t xml:space="preserve">immer exakt </w:t>
+      </w:r>
+      <w:r>
+        <w:rPr>
+          <w:rFonts w:ascii="Times New Roman" w:hAnsi="Times New Roman" w:cs="Times New Roman"/>
+          <w:color w:val="000000" w:themeColor="text1"/>
+          <w:sz w:val="24"/>
+          <w:szCs w:val="24"/>
+        </w:rPr>
+        <w:t>alle 8192 Samples eine neue Note anschlägt.</w:t>
+      </w:r>
+      <w:r>
+        <w:rPr>
+          <w:rFonts w:ascii="Times New Roman" w:hAnsi="Times New Roman" w:cs="Times New Roman"/>
+          <w:color w:val="000000" w:themeColor="text1"/>
+          <w:sz w:val="24"/>
+          <w:szCs w:val="24"/>
+        </w:rPr>
+        <w:t xml:space="preserve"> Um diesen Fehler zu beheben, teilen wir jedes </w:t>
+      </w:r>
+      <w:r>
+        <w:rPr>
+          <w:rFonts w:ascii="Times New Roman" w:hAnsi="Times New Roman" w:cs="Times New Roman"/>
+          <w:color w:val="000000" w:themeColor="text1"/>
+          <w:sz w:val="24"/>
+          <w:szCs w:val="24"/>
+        </w:rPr>
+        <w:t>Sample</w:t>
+      </w:r>
+      <w:r>
+        <w:rPr>
+          <w:rFonts w:ascii="Times New Roman" w:hAnsi="Times New Roman" w:cs="Times New Roman"/>
+          <w:color w:val="000000" w:themeColor="text1"/>
+          <w:sz w:val="24"/>
+          <w:szCs w:val="24"/>
+        </w:rPr>
+        <w:t xml:space="preserve"> nochmal in kleinere Gruppen auf. Für jede Gruppe ermitteln man dann die höchste Amplitude. Nun werden die Amplituden der einzelnen Gruppen verglichen und wenn eine stark heraussticht, hat dort ein Saitenanschlag stattgefunden. Diese Analyse wird im Zeit</w:t>
+      </w:r>
+      <w:r>
+        <w:rPr>
+          <w:rFonts w:ascii="Times New Roman" w:hAnsi="Times New Roman" w:cs="Times New Roman"/>
+          <w:color w:val="000000" w:themeColor="text1"/>
+          <w:sz w:val="24"/>
+          <w:szCs w:val="24"/>
+        </w:rPr>
+        <w:t>bereich</w:t>
+      </w:r>
+      <w:r>
+        <w:rPr>
+          <w:rFonts w:ascii="Times New Roman" w:hAnsi="Times New Roman" w:cs="Times New Roman"/>
+          <w:color w:val="000000" w:themeColor="text1"/>
+          <w:sz w:val="24"/>
+          <w:szCs w:val="24"/>
+        </w:rPr>
+        <w:t xml:space="preserve"> durchgeführt</w:t>
+      </w:r>
+      <w:r>
+        <w:rPr>
+          <w:rFonts w:ascii="Times New Roman" w:hAnsi="Times New Roman" w:cs="Times New Roman"/>
+          <w:color w:val="000000" w:themeColor="text1"/>
+          <w:sz w:val="24"/>
+          <w:szCs w:val="24"/>
+        </w:rPr>
+        <w:t xml:space="preserve">, da </w:t>
+      </w:r>
+      <w:r>
+        <w:rPr>
+          <w:rFonts w:ascii="Times New Roman" w:hAnsi="Times New Roman" w:cs="Times New Roman"/>
+          <w:color w:val="000000" w:themeColor="text1"/>
+          <w:sz w:val="24"/>
+          <w:szCs w:val="24"/>
+        </w:rPr>
+        <w:t>hier</w:t>
+      </w:r>
+      <w:r>
+        <w:rPr>
+          <w:rFonts w:ascii="Times New Roman" w:hAnsi="Times New Roman" w:cs="Times New Roman"/>
+          <w:color w:val="000000" w:themeColor="text1"/>
+          <w:sz w:val="24"/>
+          <w:szCs w:val="24"/>
+        </w:rPr>
+        <w:t xml:space="preserve"> die Amplituden basierend auf ihre Zeit benötigen</w:t>
+      </w:r>
+      <w:r>
+        <w:rPr>
+          <w:rFonts w:ascii="Times New Roman" w:hAnsi="Times New Roman" w:cs="Times New Roman"/>
+          <w:color w:val="000000" w:themeColor="text1"/>
+          <w:sz w:val="24"/>
+          <w:szCs w:val="24"/>
+        </w:rPr>
+        <w:t xml:space="preserve"> wird</w:t>
+      </w:r>
+      <w:r>
+        <w:rPr>
+          <w:rFonts w:ascii="Times New Roman" w:hAnsi="Times New Roman" w:cs="Times New Roman"/>
+          <w:color w:val="000000" w:themeColor="text1"/>
+          <w:sz w:val="24"/>
+          <w:szCs w:val="24"/>
+        </w:rPr>
+        <w:t>.</w:t>
+      </w:r>
+    </w:p>
+    <w:p>
+      <w:pPr>
+        <w:rPr>
+          <w:rFonts w:ascii="Times New Roman" w:hAnsi="Times New Roman" w:cs="Times New Roman"/>
+          <w:color w:val="000000" w:themeColor="text1"/>
+          <w:sz w:val="32"/>
+          <w:szCs w:val="32"/>
+        </w:rPr>
+      </w:pPr>
+    </w:p>
+    <w:p>
+      <w:pPr>
+        <w:rPr>
+          <w:rFonts w:ascii="Times New Roman" w:hAnsi="Times New Roman" w:cs="Times New Roman"/>
+          <w:color w:val="000000" w:themeColor="text1"/>
+          <w:sz w:val="32"/>
+          <w:szCs w:val="32"/>
+        </w:rPr>
+      </w:pPr>
+    </w:p>
+    <w:p>
+      <w:pPr>
+        <w:rPr>
+          <w:rFonts w:ascii="Times New Roman" w:hAnsi="Times New Roman" w:cs="Times New Roman"/>
+          <w:color w:val="000000" w:themeColor="text1"/>
+          <w:sz w:val="32"/>
+          <w:szCs w:val="32"/>
+        </w:rPr>
+      </w:pPr>
+    </w:p>
+    <w:p>
+      <w:pPr>
+        <w:rPr>
+          <w:rFonts w:ascii="Times New Roman" w:hAnsi="Times New Roman" w:cs="Times New Roman"/>
+          <w:color w:val="000000" w:themeColor="text1"/>
+          <w:sz w:val="32"/>
+          <w:szCs w:val="32"/>
+        </w:rPr>
+      </w:pPr>
+    </w:p>
+    <w:p>
+      <w:pPr>
+        <w:pStyle w:val="Heading3"/>
+      </w:pPr>
+      <w:r>
+        <w:rPr>
           <w:sz w:val="30"/>
           <w:szCs w:val="30"/>
         </w:rPr>
-      </w:pPr>
-    </w:p>
-    <w:p>
-      <w:pPr>
-        <w:ind w:left="708" w:firstLine="708"/>
-        <w:rPr>
-          <w:rFonts w:ascii="Times New Roman" w:hAnsi="Times New Roman" w:cs="Times New Roman"/>
-          <w:color w:val="000000" w:themeColor="text1"/>
-          <w:sz w:val="30"/>
-          <w:szCs w:val="30"/>
-        </w:rPr>
-      </w:pPr>
-    </w:p>
-    <w:p>
-      <w:pPr>
-        <w:rPr>
-          <w:rFonts w:ascii="Times New Roman" w:hAnsi="Times New Roman" w:cs="Times New Roman"/>
-          <w:color w:val="000000" w:themeColor="text1"/>
-          <w:sz w:val="30"/>
-          <w:szCs w:val="30"/>
-        </w:rPr>
-      </w:pPr>
-      <w:r>
-        <w:rPr>
-          <w:rStyle w:val="berschrift4Zchn"/>
-        </w:rPr>
-        <w:lastRenderedPageBreak/>
-        <w:t>Noise</w:t>
-      </w:r>
-    </w:p>
-    <w:p>
-      <w:pPr>
-        <w:rPr>
-          <w:rFonts w:ascii="Times New Roman" w:hAnsi="Times New Roman" w:cs="Times New Roman"/>
-          <w:color w:val="000000" w:themeColor="text1"/>
-          <w:sz w:val="24"/>
-          <w:szCs w:val="24"/>
-        </w:rPr>
-      </w:pPr>
-      <w:r>
-        <w:rPr>
-          <w:rFonts w:ascii="Times New Roman" w:hAnsi="Times New Roman" w:cs="Times New Roman"/>
-          <w:color w:val="000000" w:themeColor="text1"/>
-          <w:sz w:val="24"/>
-          <w:szCs w:val="24"/>
-        </w:rPr>
-        <w:t xml:space="preserve">Man darf nicht </w:t>
-      </w:r>
-      <w:r>
-        <w:rPr>
-          <w:rFonts w:ascii="Times New Roman" w:hAnsi="Times New Roman" w:cs="Times New Roman"/>
-          <w:sz w:val="24"/>
-          <w:szCs w:val="24"/>
-        </w:rPr>
-        <w:t>außer</w:t>
-      </w:r>
-      <w:r>
-        <w:rPr>
-          <w:rFonts w:ascii="Times New Roman" w:hAnsi="Times New Roman" w:cs="Times New Roman"/>
-          <w:color w:val="00B050"/>
-          <w:sz w:val="24"/>
-          <w:szCs w:val="24"/>
-        </w:rPr>
-        <w:t xml:space="preserve"> </w:t>
-      </w:r>
-      <w:r>
-        <w:rPr>
-          <w:rFonts w:ascii="Times New Roman" w:hAnsi="Times New Roman" w:cs="Times New Roman"/>
-          <w:sz w:val="24"/>
-          <w:szCs w:val="24"/>
-        </w:rPr>
-        <w:t>A</w:t>
-      </w:r>
-      <w:r>
-        <w:rPr>
-          <w:rFonts w:ascii="Times New Roman" w:hAnsi="Times New Roman" w:cs="Times New Roman"/>
-          <w:sz w:val="24"/>
-          <w:szCs w:val="24"/>
-        </w:rPr>
-        <w:t>cht</w:t>
-      </w:r>
-      <w:r>
-        <w:rPr>
-          <w:rFonts w:ascii="Times New Roman" w:hAnsi="Times New Roman" w:cs="Times New Roman"/>
-          <w:color w:val="000000" w:themeColor="text1"/>
-          <w:sz w:val="24"/>
-          <w:szCs w:val="24"/>
-        </w:rPr>
-        <w:t xml:space="preserve"> lassen, dass die Gitarre kein 100 Prozent reines Signal produziert, weswegen auch viel Noise, das sind eine Art Störfrequenzen, vorhanden </w:t>
-      </w:r>
-      <w:r>
-        <w:rPr>
-          <w:rFonts w:ascii="Times New Roman" w:hAnsi="Times New Roman" w:cs="Times New Roman"/>
-          <w:sz w:val="24"/>
-          <w:szCs w:val="24"/>
-        </w:rPr>
-        <w:t>ist</w:t>
-      </w:r>
-      <w:r>
-        <w:rPr>
-          <w:rFonts w:ascii="Times New Roman" w:hAnsi="Times New Roman" w:cs="Times New Roman"/>
-          <w:color w:val="000000" w:themeColor="text1"/>
-          <w:sz w:val="24"/>
-          <w:szCs w:val="24"/>
-        </w:rPr>
-        <w:t>. Diese sind in der Abbildung rot markiert.</w:t>
-      </w:r>
-      <w:r>
-        <w:rPr>
-          <w:rFonts w:ascii="Times New Roman" w:hAnsi="Times New Roman" w:cs="Times New Roman"/>
-          <w:color w:val="000000" w:themeColor="text1"/>
-          <w:sz w:val="24"/>
-          <w:szCs w:val="24"/>
-        </w:rPr>
-        <w:t xml:space="preserve"> Normalerweise kann man das Noise einfach ignorieren, da die Amplitude der </w:t>
-      </w:r>
-      <w:proofErr w:type="spellStart"/>
-      <w:r>
-        <w:rPr>
-          <w:rFonts w:ascii="Times New Roman" w:hAnsi="Times New Roman" w:cs="Times New Roman"/>
-          <w:color w:val="000000" w:themeColor="text1"/>
-          <w:sz w:val="24"/>
-          <w:szCs w:val="24"/>
-        </w:rPr>
-        <w:t>Noisefrequenz</w:t>
-      </w:r>
-      <w:proofErr w:type="spellEnd"/>
-      <w:r>
-        <w:rPr>
-          <w:rFonts w:ascii="Times New Roman" w:hAnsi="Times New Roman" w:cs="Times New Roman"/>
-          <w:color w:val="000000" w:themeColor="text1"/>
-          <w:sz w:val="24"/>
-          <w:szCs w:val="24"/>
-        </w:rPr>
-        <w:t xml:space="preserve"> wesentlich geringer ist als die der gesuchten. Jedoch gibt es Sonderfälle</w:t>
-      </w:r>
-      <w:r>
-        <w:rPr>
-          <w:rFonts w:ascii="Times New Roman" w:hAnsi="Times New Roman" w:cs="Times New Roman"/>
-          <w:color w:val="000000" w:themeColor="text1"/>
-          <w:sz w:val="24"/>
-          <w:szCs w:val="24"/>
-        </w:rPr>
-        <w:t xml:space="preserve"> (siehe Abbildung)</w:t>
-      </w:r>
-      <w:r>
-        <w:rPr>
-          <w:rFonts w:ascii="Times New Roman" w:hAnsi="Times New Roman" w:cs="Times New Roman"/>
-          <w:color w:val="000000" w:themeColor="text1"/>
-          <w:sz w:val="24"/>
-          <w:szCs w:val="24"/>
-        </w:rPr>
-        <w:t xml:space="preserve">, bei welchen die </w:t>
-      </w:r>
-      <w:proofErr w:type="spellStart"/>
-      <w:r>
-        <w:rPr>
-          <w:rFonts w:ascii="Times New Roman" w:hAnsi="Times New Roman" w:cs="Times New Roman"/>
-          <w:color w:val="000000" w:themeColor="text1"/>
-          <w:sz w:val="24"/>
-          <w:szCs w:val="24"/>
-        </w:rPr>
-        <w:t>Noisefrequenz</w:t>
-      </w:r>
-      <w:proofErr w:type="spellEnd"/>
-      <w:r>
-        <w:rPr>
-          <w:rFonts w:ascii="Times New Roman" w:hAnsi="Times New Roman" w:cs="Times New Roman"/>
-          <w:color w:val="000000" w:themeColor="text1"/>
-          <w:sz w:val="24"/>
-          <w:szCs w:val="24"/>
-        </w:rPr>
-        <w:t xml:space="preserve"> exakt eine Oktave höher ist, und eine ähnliche Amplitude besitzt. Diese</w:t>
-      </w:r>
-      <w:r>
-        <w:rPr>
-          <w:rFonts w:ascii="Times New Roman" w:hAnsi="Times New Roman" w:cs="Times New Roman"/>
-          <w:color w:val="000000" w:themeColor="text1"/>
-          <w:sz w:val="24"/>
-          <w:szCs w:val="24"/>
-        </w:rPr>
-        <w:t xml:space="preserve"> Frequenz</w:t>
-      </w:r>
-      <w:r>
-        <w:rPr>
-          <w:rFonts w:ascii="Times New Roman" w:hAnsi="Times New Roman" w:cs="Times New Roman"/>
-          <w:color w:val="000000" w:themeColor="text1"/>
-          <w:sz w:val="24"/>
-          <w:szCs w:val="24"/>
-        </w:rPr>
-        <w:t xml:space="preserve"> gilt es zu </w:t>
-      </w:r>
-      <w:r>
-        <w:rPr>
-          <w:rFonts w:ascii="Times New Roman" w:hAnsi="Times New Roman" w:cs="Times New Roman"/>
-          <w:color w:val="000000" w:themeColor="text1"/>
-          <w:sz w:val="24"/>
-          <w:szCs w:val="24"/>
-        </w:rPr>
-        <w:t>eliminieren,</w:t>
-      </w:r>
-      <w:r>
-        <w:rPr>
-          <w:rFonts w:ascii="Times New Roman" w:hAnsi="Times New Roman" w:cs="Times New Roman"/>
-          <w:color w:val="000000" w:themeColor="text1"/>
-          <w:sz w:val="24"/>
-          <w:szCs w:val="24"/>
-        </w:rPr>
-        <w:t xml:space="preserve"> um eine Falschinterpretation der gesuchten Frequenz zu vermeiden.</w:t>
-      </w:r>
-    </w:p>
-    <w:p>
-      <w:pPr>
-        <w:ind w:left="708" w:firstLine="708"/>
-        <w:rPr>
-          <w:rFonts w:ascii="Times New Roman" w:hAnsi="Times New Roman" w:cs="Times New Roman"/>
-          <w:color w:val="000000" w:themeColor="text1"/>
-          <w:sz w:val="30"/>
-          <w:szCs w:val="30"/>
-        </w:rPr>
-      </w:pPr>
-    </w:p>
-    <w:p>
-      <w:pPr>
-        <w:pStyle w:val="berschrift4"/>
-      </w:pPr>
-      <w:r>
-        <w:t xml:space="preserve">Bestimmung der </w:t>
-      </w:r>
-      <w:r>
-        <w:t>Hochpunkte</w:t>
-      </w:r>
-    </w:p>
-    <w:p>
-      <w:pPr>
-        <w:rPr>
-          <w:rFonts w:ascii="Times New Roman" w:hAnsi="Times New Roman" w:cs="Times New Roman"/>
-          <w:color w:val="000000" w:themeColor="text1"/>
-          <w:sz w:val="24"/>
-          <w:szCs w:val="24"/>
-        </w:rPr>
-      </w:pPr>
-      <w:r>
-        <w:rPr>
-          <w:rFonts w:ascii="Times New Roman" w:hAnsi="Times New Roman" w:cs="Times New Roman"/>
-          <w:color w:val="000000" w:themeColor="text1"/>
-          <w:sz w:val="24"/>
-          <w:szCs w:val="24"/>
-        </w:rPr>
-        <w:t xml:space="preserve">Wie man in der obigen Abbildung erkennt, kann man die gespielte Note anhand ihrer </w:t>
-      </w:r>
-      <w:r>
-        <w:rPr>
-          <w:rFonts w:ascii="Times New Roman" w:hAnsi="Times New Roman" w:cs="Times New Roman"/>
-          <w:color w:val="000000" w:themeColor="text1"/>
-          <w:sz w:val="24"/>
-          <w:szCs w:val="24"/>
-        </w:rPr>
-        <w:t>Amplitude (Lautstärke)</w:t>
-      </w:r>
-      <w:r>
-        <w:rPr>
-          <w:rFonts w:ascii="Times New Roman" w:hAnsi="Times New Roman" w:cs="Times New Roman"/>
-          <w:color w:val="000000" w:themeColor="text1"/>
-          <w:sz w:val="24"/>
-          <w:szCs w:val="24"/>
-        </w:rPr>
-        <w:t xml:space="preserve"> erkennen. Die Frequenz </w:t>
-      </w:r>
-      <w:r>
-        <w:rPr>
-          <w:rFonts w:ascii="Times New Roman" w:hAnsi="Times New Roman" w:cs="Times New Roman"/>
-          <w:color w:val="000000" w:themeColor="text1"/>
-          <w:sz w:val="24"/>
-          <w:szCs w:val="24"/>
-        </w:rPr>
-        <w:t>mit der höchsten Amplitude</w:t>
-      </w:r>
-      <w:r>
-        <w:rPr>
-          <w:rFonts w:ascii="Times New Roman" w:hAnsi="Times New Roman" w:cs="Times New Roman"/>
-          <w:color w:val="000000" w:themeColor="text1"/>
-          <w:sz w:val="24"/>
-          <w:szCs w:val="24"/>
-        </w:rPr>
-        <w:t xml:space="preserve"> entsprich</w:t>
-      </w:r>
-      <w:r>
-        <w:rPr>
-          <w:rFonts w:ascii="Times New Roman" w:hAnsi="Times New Roman" w:cs="Times New Roman"/>
-          <w:color w:val="000000" w:themeColor="text1"/>
-          <w:sz w:val="24"/>
-          <w:szCs w:val="24"/>
-        </w:rPr>
-        <w:t xml:space="preserve">t </w:t>
-      </w:r>
-      <w:r>
-        <w:rPr>
-          <w:rFonts w:ascii="Times New Roman" w:hAnsi="Times New Roman" w:cs="Times New Roman"/>
-          <w:color w:val="000000" w:themeColor="text1"/>
-          <w:sz w:val="24"/>
-          <w:szCs w:val="24"/>
-        </w:rPr>
-        <w:t xml:space="preserve">meist </w:t>
-      </w:r>
-      <w:r>
-        <w:rPr>
-          <w:rFonts w:ascii="Times New Roman" w:hAnsi="Times New Roman" w:cs="Times New Roman"/>
-          <w:color w:val="000000" w:themeColor="text1"/>
-          <w:sz w:val="24"/>
-          <w:szCs w:val="24"/>
-        </w:rPr>
-        <w:t>der Frequenz der gespielten Note.</w:t>
-      </w:r>
-      <w:r>
-        <w:rPr>
-          <w:rFonts w:ascii="Times New Roman" w:hAnsi="Times New Roman" w:cs="Times New Roman"/>
-          <w:color w:val="000000" w:themeColor="text1"/>
-          <w:sz w:val="24"/>
-          <w:szCs w:val="24"/>
-        </w:rPr>
-        <w:t xml:space="preserve"> </w:t>
-      </w:r>
-      <w:r>
-        <w:rPr>
-          <w:rFonts w:ascii="Times New Roman" w:hAnsi="Times New Roman" w:cs="Times New Roman"/>
-          <w:color w:val="000000" w:themeColor="text1"/>
-          <w:sz w:val="24"/>
-          <w:szCs w:val="24"/>
-        </w:rPr>
-        <w:t>Eine Ausnahme besteht beim oben genannten Sonderfall.</w:t>
-      </w:r>
-    </w:p>
-    <w:p>
-      <w:pPr>
-        <w:rPr>
-          <w:rFonts w:ascii="Times New Roman" w:hAnsi="Times New Roman" w:cs="Times New Roman"/>
-          <w:color w:val="000000" w:themeColor="text1"/>
-          <w:sz w:val="30"/>
-          <w:szCs w:val="30"/>
-        </w:rPr>
-      </w:pPr>
-    </w:p>
-    <w:p>
-      <w:pPr>
-        <w:pStyle w:val="berschrift4"/>
-      </w:pPr>
-      <w:r>
-        <w:t>Saitenanschlagen erkennen</w:t>
-      </w:r>
-    </w:p>
-    <w:p>
-      <w:pPr>
-        <w:rPr>
-          <w:rFonts w:ascii="Times New Roman" w:hAnsi="Times New Roman" w:cs="Times New Roman"/>
-          <w:color w:val="000000" w:themeColor="text1"/>
-          <w:sz w:val="24"/>
-          <w:szCs w:val="24"/>
-        </w:rPr>
-      </w:pPr>
-      <w:r>
-        <w:rPr>
-          <w:rFonts w:ascii="Times New Roman" w:hAnsi="Times New Roman" w:cs="Times New Roman"/>
-          <w:color w:val="000000" w:themeColor="text1"/>
-          <w:sz w:val="24"/>
-          <w:szCs w:val="24"/>
-        </w:rPr>
-        <w:t xml:space="preserve">Bis jetzt ist es möglich </w:t>
-      </w:r>
-      <w:r>
-        <w:rPr>
-          <w:rFonts w:ascii="Times New Roman" w:hAnsi="Times New Roman" w:cs="Times New Roman"/>
-          <w:color w:val="000000" w:themeColor="text1"/>
-          <w:sz w:val="24"/>
-          <w:szCs w:val="24"/>
-        </w:rPr>
-        <w:t>für jedes Teil die</w:t>
-      </w:r>
-      <w:r>
-        <w:rPr>
-          <w:rFonts w:ascii="Times New Roman" w:hAnsi="Times New Roman" w:cs="Times New Roman"/>
-          <w:color w:val="000000" w:themeColor="text1"/>
-          <w:sz w:val="24"/>
-          <w:szCs w:val="24"/>
-        </w:rPr>
-        <w:t xml:space="preserve"> stärkste Frequenz und somit auch die gespielte Frequenz zu bestimmen. Allerdings besteht nun immer noch das Problem, dass </w:t>
-      </w:r>
-      <w:r>
-        <w:rPr>
-          <w:rFonts w:ascii="Times New Roman" w:hAnsi="Times New Roman" w:cs="Times New Roman"/>
-          <w:color w:val="00B050"/>
-          <w:sz w:val="24"/>
-          <w:szCs w:val="24"/>
-        </w:rPr>
-        <w:t>man</w:t>
-      </w:r>
-      <w:r>
-        <w:rPr>
-          <w:rFonts w:ascii="Times New Roman" w:hAnsi="Times New Roman" w:cs="Times New Roman"/>
-          <w:color w:val="000000" w:themeColor="text1"/>
-          <w:sz w:val="24"/>
-          <w:szCs w:val="24"/>
-        </w:rPr>
-        <w:t xml:space="preserve"> eben nicht </w:t>
-      </w:r>
-      <w:r>
-        <w:rPr>
-          <w:rFonts w:ascii="Times New Roman" w:hAnsi="Times New Roman" w:cs="Times New Roman"/>
-          <w:color w:val="000000" w:themeColor="text1"/>
-          <w:sz w:val="24"/>
-          <w:szCs w:val="24"/>
-        </w:rPr>
-        <w:t xml:space="preserve">immer exakt </w:t>
-      </w:r>
-      <w:r>
-        <w:rPr>
-          <w:rFonts w:ascii="Times New Roman" w:hAnsi="Times New Roman" w:cs="Times New Roman"/>
-          <w:color w:val="000000" w:themeColor="text1"/>
-          <w:sz w:val="24"/>
-          <w:szCs w:val="24"/>
-        </w:rPr>
-        <w:t>alle 8192 Samples eine neue Note anschlägt.</w:t>
-      </w:r>
-      <w:r>
-        <w:rPr>
-          <w:rFonts w:ascii="Times New Roman" w:hAnsi="Times New Roman" w:cs="Times New Roman"/>
-          <w:color w:val="000000" w:themeColor="text1"/>
-          <w:sz w:val="24"/>
-          <w:szCs w:val="24"/>
-        </w:rPr>
-        <w:t xml:space="preserve"> Um diesen Fehler zu beheben, teilen wir jedes </w:t>
-      </w:r>
-      <w:r>
-        <w:rPr>
-          <w:rFonts w:ascii="Times New Roman" w:hAnsi="Times New Roman" w:cs="Times New Roman"/>
-          <w:color w:val="000000" w:themeColor="text1"/>
-          <w:sz w:val="24"/>
-          <w:szCs w:val="24"/>
-        </w:rPr>
-        <w:t>Sample</w:t>
-      </w:r>
-      <w:r>
-        <w:rPr>
-          <w:rFonts w:ascii="Times New Roman" w:hAnsi="Times New Roman" w:cs="Times New Roman"/>
-          <w:color w:val="000000" w:themeColor="text1"/>
-          <w:sz w:val="24"/>
-          <w:szCs w:val="24"/>
-        </w:rPr>
-        <w:t xml:space="preserve"> nochmal in kleinere Gruppen auf. Für jede Gruppe ermitteln man dann die höchste Amplitude. Nun werden die Amplituden der einzelnen Gruppen verglichen und wenn eine stark heraussticht, hat dort ein Saitenanschlag stattgefunden. Diese Analyse wird im Zeit</w:t>
-      </w:r>
-      <w:r>
-        <w:rPr>
-          <w:rFonts w:ascii="Times New Roman" w:hAnsi="Times New Roman" w:cs="Times New Roman"/>
-          <w:color w:val="000000" w:themeColor="text1"/>
-          <w:sz w:val="24"/>
-          <w:szCs w:val="24"/>
-        </w:rPr>
-        <w:t>bereich</w:t>
-      </w:r>
-      <w:r>
-        <w:rPr>
-          <w:rFonts w:ascii="Times New Roman" w:hAnsi="Times New Roman" w:cs="Times New Roman"/>
-          <w:color w:val="000000" w:themeColor="text1"/>
-          <w:sz w:val="24"/>
-          <w:szCs w:val="24"/>
-        </w:rPr>
-        <w:t xml:space="preserve"> durchgeführt</w:t>
-      </w:r>
-      <w:r>
-        <w:rPr>
-          <w:rFonts w:ascii="Times New Roman" w:hAnsi="Times New Roman" w:cs="Times New Roman"/>
-          <w:color w:val="000000" w:themeColor="text1"/>
-          <w:sz w:val="24"/>
-          <w:szCs w:val="24"/>
-        </w:rPr>
-        <w:t xml:space="preserve">, da </w:t>
-      </w:r>
-      <w:r>
-        <w:rPr>
-          <w:rFonts w:ascii="Times New Roman" w:hAnsi="Times New Roman" w:cs="Times New Roman"/>
-          <w:color w:val="000000" w:themeColor="text1"/>
-          <w:sz w:val="24"/>
-          <w:szCs w:val="24"/>
-        </w:rPr>
-        <w:t>hier</w:t>
-      </w:r>
-      <w:r>
-        <w:rPr>
-          <w:rFonts w:ascii="Times New Roman" w:hAnsi="Times New Roman" w:cs="Times New Roman"/>
-          <w:color w:val="000000" w:themeColor="text1"/>
-          <w:sz w:val="24"/>
-          <w:szCs w:val="24"/>
-        </w:rPr>
-        <w:t xml:space="preserve"> die Amplituden basierend auf ihre Zeit benötigen</w:t>
-      </w:r>
-      <w:r>
-        <w:rPr>
-          <w:rFonts w:ascii="Times New Roman" w:hAnsi="Times New Roman" w:cs="Times New Roman"/>
-          <w:color w:val="000000" w:themeColor="text1"/>
-          <w:sz w:val="24"/>
-          <w:szCs w:val="24"/>
-        </w:rPr>
-        <w:t xml:space="preserve"> wird</w:t>
-      </w:r>
-      <w:r>
-        <w:rPr>
-          <w:rFonts w:ascii="Times New Roman" w:hAnsi="Times New Roman" w:cs="Times New Roman"/>
-          <w:color w:val="000000" w:themeColor="text1"/>
-          <w:sz w:val="24"/>
-          <w:szCs w:val="24"/>
-        </w:rPr>
-        <w:t>.</w:t>
-      </w:r>
-    </w:p>
-    <w:p>
-      <w:pPr>
-        <w:rPr>
-          <w:rFonts w:ascii="Times New Roman" w:hAnsi="Times New Roman" w:cs="Times New Roman"/>
-          <w:color w:val="000000" w:themeColor="text1"/>
-          <w:sz w:val="32"/>
-          <w:szCs w:val="32"/>
-        </w:rPr>
-      </w:pPr>
-    </w:p>
-    <w:p>
-      <w:pPr>
-        <w:rPr>
-          <w:rFonts w:ascii="Times New Roman" w:hAnsi="Times New Roman" w:cs="Times New Roman"/>
-          <w:color w:val="000000" w:themeColor="text1"/>
-          <w:sz w:val="32"/>
-          <w:szCs w:val="32"/>
-        </w:rPr>
-      </w:pPr>
-    </w:p>
-    <w:p>
-      <w:pPr>
-        <w:rPr>
-          <w:rFonts w:ascii="Times New Roman" w:hAnsi="Times New Roman" w:cs="Times New Roman"/>
-          <w:color w:val="000000" w:themeColor="text1"/>
-          <w:sz w:val="32"/>
-          <w:szCs w:val="32"/>
-        </w:rPr>
-      </w:pPr>
-    </w:p>
-    <w:p>
-      <w:pPr>
-        <w:rPr>
-          <w:rFonts w:ascii="Times New Roman" w:hAnsi="Times New Roman" w:cs="Times New Roman"/>
-          <w:color w:val="000000" w:themeColor="text1"/>
-          <w:sz w:val="32"/>
-          <w:szCs w:val="32"/>
-        </w:rPr>
-      </w:pPr>
-    </w:p>
-    <w:p>
-      <w:pPr>
-        <w:pStyle w:val="berschrift3"/>
-      </w:pPr>
-      <w:r>
-        <w:rPr>
-          <w:sz w:val="30"/>
-          <w:szCs w:val="30"/>
-        </w:rPr>
-        <w:lastRenderedPageBreak/>
         <w:t xml:space="preserve"> </w:t>
       </w:r>
       <w:bookmarkStart w:id="13" w:name="_Toc157359260"/>
@@ -7149,7 +6810,7 @@
                     </pic:cNvPicPr>
                   </pic:nvPicPr>
                   <pic:blipFill rotWithShape="1">
-                    <a:blip r:embed="rId76">
+                    <a:blip r:embed="rId74">
                       <a:extLst>
                         <a:ext uri="{28A0092B-C50C-407E-A947-70E740481C1C}">
                           <a14:useLocalDpi xmlns:a14="http://schemas.microsoft.com/office/drawing/2010/main" val="0"/>
@@ -7191,7 +6852,6 @@
           <w:color w:val="000000" w:themeColor="text1"/>
           <w:sz w:val="24"/>
           <w:szCs w:val="24"/>
-          <w:lang w:val="es-CR"/>
         </w:rPr>
       </w:pPr>
       <w:r>
@@ -7220,6 +6880,7 @@
           <w:sz w:val="24"/>
           <w:szCs w:val="24"/>
         </w:rPr>
+        <w:lastRenderedPageBreak/>
         <w:t xml:space="preserve">Hierbei wird </w:t>
       </w:r>
       <w:r>
@@ -7483,7 +7144,7 @@
     </w:p>
     <w:p>
       <w:pPr>
-        <w:pStyle w:val="berschrift2"/>
+        <w:pStyle w:val="Heading2"/>
       </w:pPr>
       <w:bookmarkStart w:id="14" w:name="_Toc157359261"/>
       <w:r>
@@ -7493,7 +7154,7 @@
     </w:p>
     <w:p>
       <w:pPr>
-        <w:pStyle w:val="berschrift3"/>
+        <w:pStyle w:val="Heading3"/>
       </w:pPr>
       <w:bookmarkStart w:id="15" w:name="_Toc157359262"/>
       <w:r>
@@ -7520,7 +7181,7 @@
                 </wp:cNvGraphicFramePr>
                 <a:graphic xmlns:a="http://schemas.openxmlformats.org/drawingml/2006/main">
                   <a:graphicData uri="http://schemas.microsoft.com/office/word/2010/wordprocessingInk">
-                    <w14:contentPart bwMode="auto" r:id="rId77">
+                    <w14:contentPart bwMode="auto" r:id="rId75">
                       <w14:nvContentPartPr>
                         <w14:cNvContentPartPr>
                           <a14:cpLocks xmlns:a14="http://schemas.microsoft.com/office/drawing/2010/main" noRot="1" noChangeArrowheads="1"/>
@@ -7544,8 +7205,8 @@
           </mc:Choice>
           <mc:Fallback>
             <w:pict>
-              <v:shape w14:anchorId="31B6FB7B" id="Freihand 18" o:spid="_x0000_s1026" type="#_x0000_t75" style="position:absolute;margin-left:90.45pt;margin-top:54.7pt;width:119.45pt;height:72.5pt;z-index:251790848;visibility:visible;mso-wrap-style:square;mso-width-percent:0;mso-height-percent:0;mso-wrap-distance-left:9pt;mso-wrap-distance-top:0;mso-wrap-distance-right:9pt;mso-wrap-distance-bottom:0;mso-position-horizontal:absolute;mso-position-horizontal-relative:text;mso-position-vertical:absolute;mso-position-vertical-relative:text;mso-width-percent:0;mso-height-percent:0;mso-width-relative:page;mso-height-relative:page" o:gfxdata="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">
-                <v:imagedata r:id="rId78" o:title=""/>
+              <v:shape w14:anchorId="170C7A5E" id="Freihand 18" o:spid="_x0000_s1026" type="#_x0000_t75" style="position:absolute;margin-left:90.45pt;margin-top:54.7pt;width:119.45pt;height:72.5pt;z-index:251790848;visibility:visible;mso-wrap-style:square;mso-width-percent:0;mso-height-percent:0;mso-wrap-distance-left:9pt;mso-wrap-distance-top:0;mso-wrap-distance-right:9pt;mso-wrap-distance-bottom:0;mso-position-horizontal:absolute;mso-position-horizontal-relative:text;mso-position-vertical:absolute;mso-position-vertical-relative:text;mso-width-percent:0;mso-height-percent:0;mso-width-relative:page;mso-height-relative:page" o:gfxdata="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">
+                <v:imagedata r:id="rId76" o:title=""/>
                 <o:lock v:ext="edit" rotation="t" aspectratio="f"/>
               </v:shape>
             </w:pict>
@@ -7576,7 +7237,7 @@
                 </wp:cNvGraphicFramePr>
                 <a:graphic xmlns:a="http://schemas.openxmlformats.org/drawingml/2006/main">
                   <a:graphicData uri="http://schemas.microsoft.com/office/word/2010/wordprocessingInk">
-                    <w14:contentPart bwMode="auto" r:id="rId79">
+                    <w14:contentPart bwMode="auto" r:id="rId77">
                       <w14:nvContentPartPr>
                         <w14:cNvContentPartPr>
                           <a14:cpLocks xmlns:a14="http://schemas.microsoft.com/office/drawing/2010/main" noRot="1" noChangeArrowheads="1"/>
@@ -7600,8 +7261,8 @@
           </mc:Choice>
           <mc:Fallback>
             <w:pict>
-              <v:shape w14:anchorId="5C7CD705" id="Freihand 17" o:spid="_x0000_s1026" type="#_x0000_t75" style="position:absolute;margin-left:205.75pt;margin-top:53.45pt;width:97.4pt;height:72.5pt;z-index:251784704;visibility:visible;mso-wrap-style:square;mso-width-percent:0;mso-height-percent:0;mso-wrap-distance-left:9pt;mso-wrap-distance-top:0;mso-wrap-distance-right:9pt;mso-wrap-distance-bottom:0;mso-position-horizontal:absolute;mso-position-horizontal-relative:text;mso-position-vertical:absolute;mso-position-vertical-relative:text;mso-width-percent:0;mso-height-percent:0;mso-width-relative:page;mso-height-relative:page" o:gfxdata="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">
-                <v:imagedata r:id="rId80" o:title=""/>
+              <v:shape w14:anchorId="479500F6" id="Freihand 17" o:spid="_x0000_s1026" type="#_x0000_t75" style="position:absolute;margin-left:205.75pt;margin-top:53.45pt;width:97.4pt;height:72.5pt;z-index:251784704;visibility:visible;mso-wrap-style:square;mso-width-percent:0;mso-height-percent:0;mso-wrap-distance-left:9pt;mso-wrap-distance-top:0;mso-wrap-distance-right:9pt;mso-wrap-distance-bottom:0;mso-position-horizontal:absolute;mso-position-horizontal-relative:text;mso-position-vertical:absolute;mso-position-vertical-relative:text;mso-width-percent:0;mso-height-percent:0;mso-width-relative:page;mso-height-relative:page" o:gfxdata="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">
+                <v:imagedata r:id="rId78" o:title=""/>
                 <o:lock v:ext="edit" rotation="t" aspectratio="f"/>
               </v:shape>
             </w:pict>
@@ -7632,7 +7293,7 @@
                 </wp:cNvGraphicFramePr>
                 <a:graphic xmlns:a="http://schemas.openxmlformats.org/drawingml/2006/main">
                   <a:graphicData uri="http://schemas.microsoft.com/office/word/2010/wordprocessingInk">
-                    <w14:contentPart bwMode="auto" r:id="rId81">
+                    <w14:contentPart bwMode="auto" r:id="rId79">
                       <w14:nvContentPartPr>
                         <w14:cNvContentPartPr>
                           <a14:cpLocks xmlns:a14="http://schemas.microsoft.com/office/drawing/2010/main" noRot="1" noChangeArrowheads="1"/>
@@ -7656,8 +7317,8 @@
           </mc:Choice>
           <mc:Fallback>
             <w:pict>
-              <v:shape w14:anchorId="2E787B57" id="Freihand 16" o:spid="_x0000_s1026" type="#_x0000_t75" style="position:absolute;margin-left:19.65pt;margin-top:55.3pt;width:73.75pt;height:72.5pt;z-index:251778560;visibility:visible;mso-wrap-style:square;mso-width-percent:0;mso-height-percent:0;mso-wrap-distance-left:9pt;mso-wrap-distance-top:0;mso-wrap-distance-right:9pt;mso-wrap-distance-bottom:0;mso-position-horizontal:absolute;mso-position-horizontal-relative:text;mso-position-vertical:absolute;mso-position-vertical-relative:text;mso-width-percent:0;mso-height-percent:0;mso-width-relative:page;mso-height-relative:page" o:gfxdata="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">
-                <v:imagedata r:id="rId82" o:title=""/>
+              <v:shape w14:anchorId="5C486C9F" id="Freihand 16" o:spid="_x0000_s1026" type="#_x0000_t75" style="position:absolute;margin-left:19.65pt;margin-top:55.3pt;width:73.75pt;height:72.5pt;z-index:251778560;visibility:visible;mso-wrap-style:square;mso-width-percent:0;mso-height-percent:0;mso-wrap-distance-left:9pt;mso-wrap-distance-top:0;mso-wrap-distance-right:9pt;mso-wrap-distance-bottom:0;mso-position-horizontal:absolute;mso-position-horizontal-relative:text;mso-position-vertical:absolute;mso-position-vertical-relative:text;mso-width-percent:0;mso-height-percent:0;mso-width-relative:page;mso-height-relative:page" o:gfxdata="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">
+                <v:imagedata r:id="rId80" o:title=""/>
                 <o:lock v:ext="edit" rotation="t" aspectratio="f"/>
               </v:shape>
             </w:pict>
@@ -7688,7 +7349,7 @@
                 </wp:cNvGraphicFramePr>
                 <a:graphic xmlns:a="http://schemas.openxmlformats.org/drawingml/2006/main">
                   <a:graphicData uri="http://schemas.microsoft.com/office/word/2010/wordprocessingInk">
-                    <w14:contentPart bwMode="auto" r:id="rId83">
+                    <w14:contentPart bwMode="auto" r:id="rId81">
                       <w14:nvContentPartPr>
                         <w14:cNvContentPartPr>
                           <a14:cpLocks xmlns:a14="http://schemas.microsoft.com/office/drawing/2010/main" noRot="1" noChangeArrowheads="1"/>
@@ -7712,8 +7373,8 @@
           </mc:Choice>
           <mc:Fallback>
             <w:pict>
-              <v:shape w14:anchorId="3D1165EA" id="Freihand 15" o:spid="_x0000_s1026" type="#_x0000_t75" style="position:absolute;margin-left:78.7pt;margin-top:76.15pt;width:13.85pt;height:51.5pt;z-index:251772416;visibility:visible;mso-wrap-style:square;mso-width-percent:0;mso-height-percent:0;mso-wrap-distance-left:9pt;mso-wrap-distance-top:0;mso-wrap-distance-right:9pt;mso-wrap-distance-bottom:0;mso-position-horizontal:absolute;mso-position-horizontal-relative:text;mso-position-vertical:absolute;mso-position-vertical-relative:text;mso-width-percent:0;mso-height-percent:0;mso-width-relative:page;mso-height-relative:page" o:gfxdata="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">
-                <v:imagedata r:id="rId84" o:title=""/>
+              <v:shape w14:anchorId="4E4E2ED9" id="Freihand 15" o:spid="_x0000_s1026" type="#_x0000_t75" style="position:absolute;margin-left:78.7pt;margin-top:76.15pt;width:13.85pt;height:51.5pt;z-index:251772416;visibility:visible;mso-wrap-style:square;mso-width-percent:0;mso-height-percent:0;mso-wrap-distance-left:9pt;mso-wrap-distance-top:0;mso-wrap-distance-right:9pt;mso-wrap-distance-bottom:0;mso-position-horizontal:absolute;mso-position-horizontal-relative:text;mso-position-vertical:absolute;mso-position-vertical-relative:text;mso-width-percent:0;mso-height-percent:0;mso-width-relative:page;mso-height-relative:page" o:gfxdata="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">
+                <v:imagedata r:id="rId82" o:title=""/>
                 <o:lock v:ext="edit" rotation="t" aspectratio="f"/>
               </v:shape>
             </w:pict>
@@ -7744,7 +7405,7 @@
                 </wp:cNvGraphicFramePr>
                 <a:graphic xmlns:a="http://schemas.openxmlformats.org/drawingml/2006/main">
                   <a:graphicData uri="http://schemas.microsoft.com/office/word/2010/wordprocessingInk">
-                    <w14:contentPart bwMode="auto" r:id="rId85">
+                    <w14:contentPart bwMode="auto" r:id="rId83">
                       <w14:nvContentPartPr>
                         <w14:cNvContentPartPr>
                           <a14:cpLocks xmlns:a14="http://schemas.microsoft.com/office/drawing/2010/main" noRot="1" noChangeArrowheads="1"/>
@@ -7768,8 +7429,8 @@
           </mc:Choice>
           <mc:Fallback>
             <w:pict>
-              <v:shape w14:anchorId="46D66154" id="Freihand 14" o:spid="_x0000_s1026" type="#_x0000_t75" style="position:absolute;margin-left:91.15pt;margin-top:98.85pt;width:12.2pt;height:32.4pt;z-index:251766272;visibility:visible;mso-wrap-style:square;mso-width-percent:0;mso-height-percent:0;mso-wrap-distance-left:9pt;mso-wrap-distance-top:0;mso-wrap-distance-right:9pt;mso-wrap-distance-bottom:0;mso-position-horizontal:absolute;mso-position-horizontal-relative:text;mso-position-vertical:absolute;mso-position-vertical-relative:text;mso-width-percent:0;mso-height-percent:0;mso-width-relative:page;mso-height-relative:page" o:gfxdata="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">
-                <v:imagedata r:id="rId86" o:title=""/>
+              <v:shape w14:anchorId="43C7A967" id="Freihand 14" o:spid="_x0000_s1026" type="#_x0000_t75" style="position:absolute;margin-left:91.15pt;margin-top:98.85pt;width:12.2pt;height:32.4pt;z-index:251766272;visibility:visible;mso-wrap-style:square;mso-width-percent:0;mso-height-percent:0;mso-wrap-distance-left:9pt;mso-wrap-distance-top:0;mso-wrap-distance-right:9pt;mso-wrap-distance-bottom:0;mso-position-horizontal:absolute;mso-position-horizontal-relative:text;mso-position-vertical:absolute;mso-position-vertical-relative:text;mso-width-percent:0;mso-height-percent:0;mso-width-relative:page;mso-height-relative:page" o:gfxdata="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">
+                <v:imagedata r:id="rId84" o:title=""/>
                 <o:lock v:ext="edit" rotation="t" aspectratio="f"/>
               </v:shape>
             </w:pict>
@@ -7800,7 +7461,7 @@
                 </wp:cNvGraphicFramePr>
                 <a:graphic xmlns:a="http://schemas.openxmlformats.org/drawingml/2006/main">
                   <a:graphicData uri="http://schemas.microsoft.com/office/word/2010/wordprocessingInk">
-                    <w14:contentPart bwMode="auto" r:id="rId87">
+                    <w14:contentPart bwMode="auto" r:id="rId85">
                       <w14:nvContentPartPr>
                         <w14:cNvContentPartPr>
                           <a14:cpLocks xmlns:a14="http://schemas.microsoft.com/office/drawing/2010/main" noRot="1" noChangeArrowheads="1"/>
@@ -7824,8 +7485,8 @@
           </mc:Choice>
           <mc:Fallback>
             <w:pict>
-              <v:shape w14:anchorId="7DE555D8" id="Freihand 13" o:spid="_x0000_s1026" type="#_x0000_t75" style="position:absolute;margin-left:88.05pt;margin-top:75.75pt;width:14.8pt;height:53.4pt;z-index:251760128;visibility:visible;mso-wrap-style:square;mso-width-percent:0;mso-height-percent:0;mso-wrap-distance-left:9pt;mso-wrap-distance-top:0;mso-wrap-distance-right:9pt;mso-wrap-distance-bottom:0;mso-position-horizontal:absolute;mso-position-horizontal-relative:text;mso-position-vertical:absolute;mso-position-vertical-relative:text;mso-width-percent:0;mso-height-percent:0;mso-width-relative:page;mso-height-relative:page" o:gfxdata="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">
-                <v:imagedata r:id="rId88" o:title=""/>
+              <v:shape w14:anchorId="26731F23" id="Freihand 13" o:spid="_x0000_s1026" type="#_x0000_t75" style="position:absolute;margin-left:88.05pt;margin-top:75.75pt;width:14.8pt;height:53.4pt;z-index:251760128;visibility:visible;mso-wrap-style:square;mso-width-percent:0;mso-height-percent:0;mso-wrap-distance-left:9pt;mso-wrap-distance-top:0;mso-wrap-distance-right:9pt;mso-wrap-distance-bottom:0;mso-position-horizontal:absolute;mso-position-horizontal-relative:text;mso-position-vertical:absolute;mso-position-vertical-relative:text;mso-width-percent:0;mso-height-percent:0;mso-width-relative:page;mso-height-relative:page" o:gfxdata="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">
+                <v:imagedata r:id="rId86" o:title=""/>
                 <o:lock v:ext="edit" rotation="t" aspectratio="f"/>
               </v:shape>
             </w:pict>
@@ -7856,7 +7517,7 @@
                 </wp:cNvGraphicFramePr>
                 <a:graphic xmlns:a="http://schemas.openxmlformats.org/drawingml/2006/main">
                   <a:graphicData uri="http://schemas.microsoft.com/office/word/2010/wordprocessingInk">
-                    <w14:contentPart bwMode="auto" r:id="rId89">
+                    <w14:contentPart bwMode="auto" r:id="rId87">
                       <w14:nvContentPartPr>
                         <w14:cNvContentPartPr>
                           <a14:cpLocks xmlns:a14="http://schemas.microsoft.com/office/drawing/2010/main" noRot="1" noChangeArrowheads="1"/>
@@ -7880,8 +7541,8 @@
           </mc:Choice>
           <mc:Fallback>
             <w:pict>
-              <v:shape w14:anchorId="53187947" id="Freihand 12" o:spid="_x0000_s1026" type="#_x0000_t75" style="position:absolute;margin-left:100.4pt;margin-top:74.3pt;width:14.7pt;height:56.3pt;z-index:251753984;visibility:visible;mso-wrap-style:square;mso-width-percent:0;mso-height-percent:0;mso-wrap-distance-left:9pt;mso-wrap-distance-top:0;mso-wrap-distance-right:9pt;mso-wrap-distance-bottom:0;mso-position-horizontal:absolute;mso-position-horizontal-relative:text;mso-position-vertical:absolute;mso-position-vertical-relative:text;mso-width-percent:0;mso-height-percent:0;mso-width-relative:page;mso-height-relative:page" o:gfxdata="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">
-                <v:imagedata r:id="rId90" o:title=""/>
+              <v:shape w14:anchorId="02C28A66" id="Freihand 12" o:spid="_x0000_s1026" type="#_x0000_t75" style="position:absolute;margin-left:100.4pt;margin-top:74.3pt;width:14.7pt;height:56.3pt;z-index:251753984;visibility:visible;mso-wrap-style:square;mso-width-percent:0;mso-height-percent:0;mso-wrap-distance-left:9pt;mso-wrap-distance-top:0;mso-wrap-distance-right:9pt;mso-wrap-distance-bottom:0;mso-position-horizontal:absolute;mso-position-horizontal-relative:text;mso-position-vertical:absolute;mso-position-vertical-relative:text;mso-width-percent:0;mso-height-percent:0;mso-width-relative:page;mso-height-relative:page" o:gfxdata="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">
+                <v:imagedata r:id="rId88" o:title=""/>
                 <o:lock v:ext="edit" rotation="t" aspectratio="f"/>
               </v:shape>
             </w:pict>
@@ -7912,7 +7573,7 @@
                 </wp:cNvGraphicFramePr>
                 <a:graphic xmlns:a="http://schemas.openxmlformats.org/drawingml/2006/main">
                   <a:graphicData uri="http://schemas.microsoft.com/office/word/2010/wordprocessingInk">
-                    <w14:contentPart bwMode="auto" r:id="rId91">
+                    <w14:contentPart bwMode="auto" r:id="rId89">
                       <w14:nvContentPartPr>
                         <w14:cNvContentPartPr>
                           <a14:cpLocks xmlns:a14="http://schemas.microsoft.com/office/drawing/2010/main" noRot="1" noChangeArrowheads="1"/>
@@ -7936,8 +7597,8 @@
           </mc:Choice>
           <mc:Fallback>
             <w:pict>
-              <v:shape w14:anchorId="29ADE9DF" id="Freihand 11" o:spid="_x0000_s1026" type="#_x0000_t75" style="position:absolute;margin-left:111.65pt;margin-top:77.85pt;width:13.65pt;height:49.45pt;z-index:251747840;visibility:visible;mso-wrap-style:square;mso-width-percent:0;mso-height-percent:0;mso-wrap-distance-left:9pt;mso-wrap-distance-top:0;mso-wrap-distance-right:9pt;mso-wrap-distance-bottom:0;mso-position-horizontal:absolute;mso-position-horizontal-relative:text;mso-position-vertical:absolute;mso-position-vertical-relative:text;mso-width-percent:0;mso-height-percent:0;mso-width-relative:page;mso-height-relative:page" o:gfxdata="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">
-                <v:imagedata r:id="rId92" o:title=""/>
+              <v:shape w14:anchorId="4B2C809C" id="Freihand 11" o:spid="_x0000_s1026" type="#_x0000_t75" style="position:absolute;margin-left:111.65pt;margin-top:77.85pt;width:13.65pt;height:49.45pt;z-index:251747840;visibility:visible;mso-wrap-style:square;mso-width-percent:0;mso-height-percent:0;mso-wrap-distance-left:9pt;mso-wrap-distance-top:0;mso-wrap-distance-right:9pt;mso-wrap-distance-bottom:0;mso-position-horizontal:absolute;mso-position-horizontal-relative:text;mso-position-vertical:absolute;mso-position-vertical-relative:text;mso-width-percent:0;mso-height-percent:0;mso-width-relative:page;mso-height-relative:page" o:gfxdata="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">
+                <v:imagedata r:id="rId90" o:title=""/>
                 <o:lock v:ext="edit" rotation="t" aspectratio="f"/>
               </v:shape>
             </w:pict>
@@ -7968,7 +7629,7 @@
                 </wp:cNvGraphicFramePr>
                 <a:graphic xmlns:a="http://schemas.openxmlformats.org/drawingml/2006/main">
                   <a:graphicData uri="http://schemas.microsoft.com/office/word/2010/wordprocessingInk">
-                    <w14:contentPart bwMode="auto" r:id="rId93">
+                    <w14:contentPart bwMode="auto" r:id="rId91">
                       <w14:nvContentPartPr>
                         <w14:cNvContentPartPr>
                           <a14:cpLocks xmlns:a14="http://schemas.microsoft.com/office/drawing/2010/main" noRot="1" noChangeArrowheads="1"/>
@@ -7992,8 +7653,8 @@
           </mc:Choice>
           <mc:Fallback>
             <w:pict>
-              <v:shape w14:anchorId="243E146F" id="Freihand 10" o:spid="_x0000_s1026" type="#_x0000_t75" style="position:absolute;margin-left:125.05pt;margin-top:76.2pt;width:13.65pt;height:52.45pt;z-index:251741696;visibility:visible;mso-wrap-style:square;mso-width-percent:0;mso-height-percent:0;mso-wrap-distance-left:9pt;mso-wrap-distance-top:0;mso-wrap-distance-right:9pt;mso-wrap-distance-bottom:0;mso-position-horizontal:absolute;mso-position-horizontal-relative:text;mso-position-vertical:absolute;mso-position-vertical-relative:text;mso-width-percent:0;mso-height-percent:0;mso-width-relative:page;mso-height-relative:page" o:gfxdata="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">
-                <v:imagedata r:id="rId94" o:title=""/>
+              <v:shape w14:anchorId="726367AE" id="Freihand 10" o:spid="_x0000_s1026" type="#_x0000_t75" style="position:absolute;margin-left:125.05pt;margin-top:76.2pt;width:13.65pt;height:52.45pt;z-index:251741696;visibility:visible;mso-wrap-style:square;mso-width-percent:0;mso-height-percent:0;mso-wrap-distance-left:9pt;mso-wrap-distance-top:0;mso-wrap-distance-right:9pt;mso-wrap-distance-bottom:0;mso-position-horizontal:absolute;mso-position-horizontal-relative:text;mso-position-vertical:absolute;mso-position-vertical-relative:text;mso-width-percent:0;mso-height-percent:0;mso-width-relative:page;mso-height-relative:page" o:gfxdata="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">
+                <v:imagedata r:id="rId92" o:title=""/>
                 <o:lock v:ext="edit" rotation="t" aspectratio="f"/>
               </v:shape>
             </w:pict>
@@ -8024,7 +7685,7 @@
                 </wp:cNvGraphicFramePr>
                 <a:graphic xmlns:a="http://schemas.openxmlformats.org/drawingml/2006/main">
                   <a:graphicData uri="http://schemas.microsoft.com/office/word/2010/wordprocessingInk">
-                    <w14:contentPart bwMode="auto" r:id="rId95">
+                    <w14:contentPart bwMode="auto" r:id="rId93">
                       <w14:nvContentPartPr>
                         <w14:cNvContentPartPr>
                           <a14:cpLocks xmlns:a14="http://schemas.microsoft.com/office/drawing/2010/main" noRot="1" noChangeArrowheads="1"/>
@@ -8048,8 +7709,8 @@
           </mc:Choice>
           <mc:Fallback>
             <w:pict>
-              <v:shape w14:anchorId="72B9649F" id="Freihand 9" o:spid="_x0000_s1026" type="#_x0000_t75" style="position:absolute;margin-left:134.7pt;margin-top:73.2pt;width:14.45pt;height:58.7pt;z-index:251735552;visibility:visible;mso-wrap-style:square;mso-width-percent:0;mso-height-percent:0;mso-wrap-distance-left:9pt;mso-wrap-distance-top:0;mso-wrap-distance-right:9pt;mso-wrap-distance-bottom:0;mso-position-horizontal:absolute;mso-position-horizontal-relative:text;mso-position-vertical:absolute;mso-position-vertical-relative:text;mso-width-percent:0;mso-height-percent:0;mso-width-relative:page;mso-height-relative:page" o:gfxdata="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">
-                <v:imagedata r:id="rId96" o:title=""/>
+              <v:shape w14:anchorId="3BEE131C" id="Freihand 9" o:spid="_x0000_s1026" type="#_x0000_t75" style="position:absolute;margin-left:134.7pt;margin-top:73.2pt;width:14.45pt;height:58.7pt;z-index:251735552;visibility:visible;mso-wrap-style:square;mso-width-percent:0;mso-height-percent:0;mso-wrap-distance-left:9pt;mso-wrap-distance-top:0;mso-wrap-distance-right:9pt;mso-wrap-distance-bottom:0;mso-position-horizontal:absolute;mso-position-horizontal-relative:text;mso-position-vertical:absolute;mso-position-vertical-relative:text;mso-width-percent:0;mso-height-percent:0;mso-width-relative:page;mso-height-relative:page" o:gfxdata="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">
+                <v:imagedata r:id="rId94" o:title=""/>
                 <o:lock v:ext="edit" rotation="t" aspectratio="f"/>
               </v:shape>
             </w:pict>
@@ -8080,7 +7741,7 @@
                 </wp:cNvGraphicFramePr>
                 <a:graphic xmlns:a="http://schemas.openxmlformats.org/drawingml/2006/main">
                   <a:graphicData uri="http://schemas.microsoft.com/office/word/2010/wordprocessingInk">
-                    <w14:contentPart bwMode="auto" r:id="rId97">
+                    <w14:contentPart bwMode="auto" r:id="rId95">
                       <w14:nvContentPartPr>
                         <w14:cNvContentPartPr>
                           <a14:cpLocks xmlns:a14="http://schemas.microsoft.com/office/drawing/2010/main" noRot="1" noChangeArrowheads="1"/>
@@ -8104,8 +7765,8 @@
           </mc:Choice>
           <mc:Fallback>
             <w:pict>
-              <v:shape w14:anchorId="695A2DF0" id="Freihand 8" o:spid="_x0000_s1026" type="#_x0000_t75" style="position:absolute;margin-left:149.2pt;margin-top:73.45pt;width:12.45pt;height:56.8pt;z-index:251729408;visibility:visible;mso-wrap-style:square;mso-width-percent:0;mso-height-percent:0;mso-wrap-distance-left:9pt;mso-wrap-distance-top:0;mso-wrap-distance-right:9pt;mso-wrap-distance-bottom:0;mso-position-horizontal:absolute;mso-position-horizontal-relative:text;mso-position-vertical:absolute;mso-position-vertical-relative:text;mso-width-percent:0;mso-height-percent:0;mso-width-relative:page;mso-height-relative:page" o:gfxdata="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">
-                <v:imagedata r:id="rId98" o:title=""/>
+              <v:shape w14:anchorId="2C28A6FB" id="Freihand 8" o:spid="_x0000_s1026" type="#_x0000_t75" style="position:absolute;margin-left:149.2pt;margin-top:73.45pt;width:12.45pt;height:56.8pt;z-index:251729408;visibility:visible;mso-wrap-style:square;mso-width-percent:0;mso-height-percent:0;mso-wrap-distance-left:9pt;mso-wrap-distance-top:0;mso-wrap-distance-right:9pt;mso-wrap-distance-bottom:0;mso-position-horizontal:absolute;mso-position-horizontal-relative:text;mso-position-vertical:absolute;mso-position-vertical-relative:text;mso-width-percent:0;mso-height-percent:0;mso-width-relative:page;mso-height-relative:page" o:gfxdata="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">
+                <v:imagedata r:id="rId96" o:title=""/>
                 <o:lock v:ext="edit" rotation="t" aspectratio="f"/>
               </v:shape>
             </w:pict>
@@ -8136,7 +7797,7 @@
                 </wp:cNvGraphicFramePr>
                 <a:graphic xmlns:a="http://schemas.openxmlformats.org/drawingml/2006/main">
                   <a:graphicData uri="http://schemas.microsoft.com/office/word/2010/wordprocessingInk">
-                    <w14:contentPart bwMode="auto" r:id="rId99">
+                    <w14:contentPart bwMode="auto" r:id="rId97">
                       <w14:nvContentPartPr>
                         <w14:cNvContentPartPr>
                           <a14:cpLocks xmlns:a14="http://schemas.microsoft.com/office/drawing/2010/main" noRot="1" noChangeArrowheads="1"/>
@@ -8160,8 +7821,8 @@
           </mc:Choice>
           <mc:Fallback>
             <w:pict>
-              <v:shape w14:anchorId="563B3345" id="Freihand 7" o:spid="_x0000_s1026" type="#_x0000_t75" style="position:absolute;margin-left:163.75pt;margin-top:75.95pt;width:15.05pt;height:50.8pt;z-index:251723264;visibility:visible;mso-wrap-style:square;mso-width-percent:0;mso-height-percent:0;mso-wrap-distance-left:9pt;mso-wrap-distance-top:0;mso-wrap-distance-right:9pt;mso-wrap-distance-bottom:0;mso-position-horizontal:absolute;mso-position-horizontal-relative:text;mso-position-vertical:absolute;mso-position-vertical-relative:text;mso-width-percent:0;mso-height-percent:0;mso-width-relative:page;mso-height-relative:page" o:gfxdata="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">
-                <v:imagedata r:id="rId100" o:title=""/>
+              <v:shape w14:anchorId="55ADAB08" id="Freihand 7" o:spid="_x0000_s1026" type="#_x0000_t75" style="position:absolute;margin-left:163.75pt;margin-top:75.95pt;width:15.05pt;height:50.8pt;z-index:251723264;visibility:visible;mso-wrap-style:square;mso-width-percent:0;mso-height-percent:0;mso-wrap-distance-left:9pt;mso-wrap-distance-top:0;mso-wrap-distance-right:9pt;mso-wrap-distance-bottom:0;mso-position-horizontal:absolute;mso-position-horizontal-relative:text;mso-position-vertical:absolute;mso-position-vertical-relative:text;mso-width-percent:0;mso-height-percent:0;mso-width-relative:page;mso-height-relative:page" o:gfxdata="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">
+                <v:imagedata r:id="rId98" o:title=""/>
                 <o:lock v:ext="edit" rotation="t" aspectratio="f"/>
               </v:shape>
             </w:pict>
@@ -8192,7 +7853,7 @@
                 </wp:cNvGraphicFramePr>
                 <a:graphic xmlns:a="http://schemas.openxmlformats.org/drawingml/2006/main">
                   <a:graphicData uri="http://schemas.microsoft.com/office/word/2010/wordprocessingInk">
-                    <w14:contentPart bwMode="auto" r:id="rId101">
+                    <w14:contentPart bwMode="auto" r:id="rId99">
                       <w14:nvContentPartPr>
                         <w14:cNvContentPartPr>
                           <a14:cpLocks xmlns:a14="http://schemas.microsoft.com/office/drawing/2010/main" noRot="1" noChangeArrowheads="1"/>
@@ -8216,8 +7877,8 @@
           </mc:Choice>
           <mc:Fallback>
             <w:pict>
-              <v:shape w14:anchorId="3876B725" id="Freihand 6" o:spid="_x0000_s1026" type="#_x0000_t75" style="position:absolute;margin-left:179.9pt;margin-top:75.4pt;width:12.35pt;height:52.9pt;z-index:251717120;visibility:visible;mso-wrap-style:square;mso-width-percent:0;mso-height-percent:0;mso-wrap-distance-left:9pt;mso-wrap-distance-top:0;mso-wrap-distance-right:9pt;mso-wrap-distance-bottom:0;mso-position-horizontal:absolute;mso-position-horizontal-relative:text;mso-position-vertical:absolute;mso-position-vertical-relative:text;mso-width-percent:0;mso-height-percent:0;mso-width-relative:page;mso-height-relative:page" o:gfxdata="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">
-                <v:imagedata r:id="rId102" o:title=""/>
+              <v:shape w14:anchorId="20E45A9B" id="Freihand 6" o:spid="_x0000_s1026" type="#_x0000_t75" style="position:absolute;margin-left:179.9pt;margin-top:75.4pt;width:12.35pt;height:52.9pt;z-index:251717120;visibility:visible;mso-wrap-style:square;mso-width-percent:0;mso-height-percent:0;mso-wrap-distance-left:9pt;mso-wrap-distance-top:0;mso-wrap-distance-right:9pt;mso-wrap-distance-bottom:0;mso-position-horizontal:absolute;mso-position-horizontal-relative:text;mso-position-vertical:absolute;mso-position-vertical-relative:text;mso-width-percent:0;mso-height-percent:0;mso-width-relative:page;mso-height-relative:page" o:gfxdata="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">
+                <v:imagedata r:id="rId100" o:title=""/>
                 <o:lock v:ext="edit" rotation="t" aspectratio="f"/>
               </v:shape>
             </w:pict>
@@ -8248,7 +7909,7 @@
                 </wp:cNvGraphicFramePr>
                 <a:graphic xmlns:a="http://schemas.openxmlformats.org/drawingml/2006/main">
                   <a:graphicData uri="http://schemas.microsoft.com/office/word/2010/wordprocessingInk">
-                    <w14:contentPart bwMode="auto" r:id="rId103">
+                    <w14:contentPart bwMode="auto" r:id="rId101">
                       <w14:nvContentPartPr>
                         <w14:cNvContentPartPr>
                           <a14:cpLocks xmlns:a14="http://schemas.microsoft.com/office/drawing/2010/main" noRot="1" noChangeArrowheads="1"/>
@@ -8272,8 +7933,8 @@
           </mc:Choice>
           <mc:Fallback>
             <w:pict>
-              <v:shape w14:anchorId="756915F0" id="Freihand 5" o:spid="_x0000_s1026" type="#_x0000_t75" style="position:absolute;margin-left:195.55pt;margin-top:75.85pt;width:12.65pt;height:50.35pt;z-index:251710976;visibility:visible;mso-wrap-style:square;mso-width-percent:0;mso-height-percent:0;mso-wrap-distance-left:9pt;mso-wrap-distance-top:0;mso-wrap-distance-right:9pt;mso-wrap-distance-bottom:0;mso-position-horizontal:absolute;mso-position-horizontal-relative:text;mso-position-vertical:absolute;mso-position-vertical-relative:text;mso-width-percent:0;mso-height-percent:0;mso-width-relative:page;mso-height-relative:page" o:gfxdata="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">
-                <v:imagedata r:id="rId104" o:title=""/>
+              <v:shape w14:anchorId="426CAE73" id="Freihand 5" o:spid="_x0000_s1026" type="#_x0000_t75" style="position:absolute;margin-left:195.55pt;margin-top:75.85pt;width:12.65pt;height:50.35pt;z-index:251710976;visibility:visible;mso-wrap-style:square;mso-width-percent:0;mso-height-percent:0;mso-wrap-distance-left:9pt;mso-wrap-distance-top:0;mso-wrap-distance-right:9pt;mso-wrap-distance-bottom:0;mso-position-horizontal:absolute;mso-position-horizontal-relative:text;mso-position-vertical:absolute;mso-position-vertical-relative:text;mso-width-percent:0;mso-height-percent:0;mso-width-relative:page;mso-height-relative:page" o:gfxdata="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">
+                <v:imagedata r:id="rId102" o:title=""/>
                 <o:lock v:ext="edit" rotation="t" aspectratio="f"/>
               </v:shape>
             </w:pict>
@@ -8304,7 +7965,7 @@
                 </wp:cNvGraphicFramePr>
                 <a:graphic xmlns:a="http://schemas.openxmlformats.org/drawingml/2006/main">
                   <a:graphicData uri="http://schemas.microsoft.com/office/word/2010/wordprocessingInk">
-                    <w14:contentPart bwMode="auto" r:id="rId105">
+                    <w14:contentPart bwMode="auto" r:id="rId103">
                       <w14:nvContentPartPr>
                         <w14:cNvContentPartPr>
                           <a14:cpLocks xmlns:a14="http://schemas.microsoft.com/office/drawing/2010/main" noRot="1" noChangeArrowheads="1"/>
@@ -8328,8 +7989,8 @@
           </mc:Choice>
           <mc:Fallback>
             <w:pict>
-              <v:shape w14:anchorId="51F4825D" id="Freihand 4" o:spid="_x0000_s1026" type="#_x0000_t75" style="position:absolute;margin-left:213.65pt;margin-top:74pt;width:12.1pt;height:51.95pt;z-index:251704832;visibility:visible;mso-wrap-style:square;mso-width-percent:0;mso-height-percent:0;mso-wrap-distance-left:9pt;mso-wrap-distance-top:0;mso-wrap-distance-right:9pt;mso-wrap-distance-bottom:0;mso-position-horizontal:absolute;mso-position-horizontal-relative:text;mso-position-vertical:absolute;mso-position-vertical-relative:text;mso-width-percent:0;mso-height-percent:0;mso-width-relative:page;mso-height-relative:page" o:gfxdata="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">
-                <v:imagedata r:id="rId106" o:title=""/>
+              <v:shape w14:anchorId="51762F54" id="Freihand 4" o:spid="_x0000_s1026" type="#_x0000_t75" style="position:absolute;margin-left:213.65pt;margin-top:74pt;width:12.1pt;height:51.95pt;z-index:251704832;visibility:visible;mso-wrap-style:square;mso-width-percent:0;mso-height-percent:0;mso-wrap-distance-left:9pt;mso-wrap-distance-top:0;mso-wrap-distance-right:9pt;mso-wrap-distance-bottom:0;mso-position-horizontal:absolute;mso-position-horizontal-relative:text;mso-position-vertical:absolute;mso-position-vertical-relative:text;mso-width-percent:0;mso-height-percent:0;mso-width-relative:page;mso-height-relative:page" o:gfxdata="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">
+                <v:imagedata r:id="rId104" o:title=""/>
                 <o:lock v:ext="edit" rotation="t" aspectratio="f"/>
               </v:shape>
             </w:pict>
@@ -8360,7 +8021,7 @@
                 </wp:cNvGraphicFramePr>
                 <a:graphic xmlns:a="http://schemas.openxmlformats.org/drawingml/2006/main">
                   <a:graphicData uri="http://schemas.microsoft.com/office/word/2010/wordprocessingInk">
-                    <w14:contentPart bwMode="auto" r:id="rId107">
+                    <w14:contentPart bwMode="auto" r:id="rId105">
                       <w14:nvContentPartPr>
                         <w14:cNvContentPartPr>
                           <a14:cpLocks xmlns:a14="http://schemas.microsoft.com/office/drawing/2010/main" noRot="1" noChangeArrowheads="1"/>
@@ -8384,8 +8045,8 @@
           </mc:Choice>
           <mc:Fallback>
             <w:pict>
-              <v:shape w14:anchorId="3D512EB1" id="Freihand 3" o:spid="_x0000_s1026" type="#_x0000_t75" style="position:absolute;margin-left:230.3pt;margin-top:70.6pt;width:13.05pt;height:55.65pt;z-index:251698688;visibility:visible;mso-wrap-style:square;mso-width-percent:0;mso-height-percent:0;mso-wrap-distance-left:9pt;mso-wrap-distance-top:0;mso-wrap-distance-right:9pt;mso-wrap-distance-bottom:0;mso-position-horizontal:absolute;mso-position-horizontal-relative:text;mso-position-vertical:absolute;mso-position-vertical-relative:text;mso-width-percent:0;mso-height-percent:0;mso-width-relative:page;mso-height-relative:page" o:gfxdata="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">
-                <v:imagedata r:id="rId108" o:title=""/>
+              <v:shape w14:anchorId="18AE67B0" id="Freihand 3" o:spid="_x0000_s1026" type="#_x0000_t75" style="position:absolute;margin-left:230.3pt;margin-top:70.6pt;width:13.05pt;height:55.65pt;z-index:251698688;visibility:visible;mso-wrap-style:square;mso-width-percent:0;mso-height-percent:0;mso-wrap-distance-left:9pt;mso-wrap-distance-top:0;mso-wrap-distance-right:9pt;mso-wrap-distance-bottom:0;mso-position-horizontal:absolute;mso-position-horizontal-relative:text;mso-position-vertical:absolute;mso-position-vertical-relative:text;mso-width-percent:0;mso-height-percent:0;mso-width-relative:page;mso-height-relative:page" o:gfxdata="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">
+                <v:imagedata r:id="rId106" o:title=""/>
                 <o:lock v:ext="edit" rotation="t" aspectratio="f"/>
               </v:shape>
             </w:pict>
@@ -8416,7 +8077,7 @@
                 </wp:cNvGraphicFramePr>
                 <a:graphic xmlns:a="http://schemas.openxmlformats.org/drawingml/2006/main">
                   <a:graphicData uri="http://schemas.microsoft.com/office/word/2010/wordprocessingInk">
-                    <w14:contentPart bwMode="auto" r:id="rId109">
+                    <w14:contentPart bwMode="auto" r:id="rId107">
                       <w14:nvContentPartPr>
                         <w14:cNvContentPartPr>
                           <a14:cpLocks xmlns:a14="http://schemas.microsoft.com/office/drawing/2010/main" noRot="1" noChangeArrowheads="1"/>
@@ -8440,8 +8101,8 @@
           </mc:Choice>
           <mc:Fallback>
             <w:pict>
-              <v:shape w14:anchorId="1013B035" id="Freihand 2" o:spid="_x0000_s1026" type="#_x0000_t75" style="position:absolute;margin-left:250.85pt;margin-top:74.65pt;width:12.8pt;height:48.65pt;z-index:251692544;visibility:visible;mso-wrap-style:square;mso-width-percent:0;mso-height-percent:0;mso-wrap-distance-left:9pt;mso-wrap-distance-top:0;mso-wrap-distance-right:9pt;mso-wrap-distance-bottom:0;mso-position-horizontal:absolute;mso-position-horizontal-relative:text;mso-position-vertical:absolute;mso-position-vertical-relative:text;mso-width-percent:0;mso-height-percent:0;mso-width-relative:page;mso-height-relative:page" o:gfxdata="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">
-                <v:imagedata r:id="rId110" o:title=""/>
+              <v:shape w14:anchorId="4233B954" id="Freihand 2" o:spid="_x0000_s1026" type="#_x0000_t75" style="position:absolute;margin-left:250.85pt;margin-top:74.65pt;width:12.8pt;height:48.65pt;z-index:251692544;visibility:visible;mso-wrap-style:square;mso-width-percent:0;mso-height-percent:0;mso-wrap-distance-left:9pt;mso-wrap-distance-top:0;mso-wrap-distance-right:9pt;mso-wrap-distance-bottom:0;mso-position-horizontal:absolute;mso-position-horizontal-relative:text;mso-position-vertical:absolute;mso-position-vertical-relative:text;mso-width-percent:0;mso-height-percent:0;mso-width-relative:page;mso-height-relative:page" o:gfxdata="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">
+                <v:imagedata r:id="rId108" o:title=""/>
                 <o:lock v:ext="edit" rotation="t" aspectratio="f"/>
               </v:shape>
             </w:pict>
@@ -8472,7 +8133,7 @@
                 </wp:cNvGraphicFramePr>
                 <a:graphic xmlns:a="http://schemas.openxmlformats.org/drawingml/2006/main">
                   <a:graphicData uri="http://schemas.microsoft.com/office/word/2010/wordprocessingInk">
-                    <w14:contentPart bwMode="auto" r:id="rId111">
+                    <w14:contentPart bwMode="auto" r:id="rId109">
                       <w14:nvContentPartPr>
                         <w14:cNvContentPartPr>
                           <a14:cpLocks xmlns:a14="http://schemas.microsoft.com/office/drawing/2010/main" noRot="1" noChangeArrowheads="1"/>
@@ -8496,8 +8157,8 @@
           </mc:Choice>
           <mc:Fallback>
             <w:pict>
-              <v:shape w14:anchorId="7B1DF631" id="Freihand 1" o:spid="_x0000_s1026" type="#_x0000_t75" style="position:absolute;margin-left:269.35pt;margin-top:75.85pt;width:14.45pt;height:48.65pt;z-index:251686400;visibility:visible;mso-wrap-style:square;mso-width-percent:0;mso-height-percent:0;mso-wrap-distance-left:9pt;mso-wrap-distance-top:0;mso-wrap-distance-right:9pt;mso-wrap-distance-bottom:0;mso-position-horizontal:absolute;mso-position-horizontal-relative:text;mso-position-vertical:absolute;mso-position-vertical-relative:text;mso-width-percent:0;mso-height-percent:0;mso-width-relative:page;mso-height-relative:page" o:gfxdata="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">
-                <v:imagedata r:id="rId112" o:title=""/>
+              <v:shape w14:anchorId="41CB45C8" id="Freihand 1" o:spid="_x0000_s1026" type="#_x0000_t75" style="position:absolute;margin-left:269.35pt;margin-top:75.85pt;width:14.45pt;height:48.65pt;z-index:251686400;visibility:visible;mso-wrap-style:square;mso-width-percent:0;mso-height-percent:0;mso-wrap-distance-left:9pt;mso-wrap-distance-top:0;mso-wrap-distance-right:9pt;mso-wrap-distance-bottom:0;mso-position-horizontal:absolute;mso-position-horizontal-relative:text;mso-position-vertical:absolute;mso-position-vertical-relative:text;mso-width-percent:0;mso-height-percent:0;mso-width-relative:page;mso-height-relative:page" o:gfxdata="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">
+                <v:imagedata r:id="rId110" o:title=""/>
                 <o:lock v:ext="edit" rotation="t" aspectratio="f"/>
               </v:shape>
             </w:pict>
@@ -8534,7 +8195,7 @@
                     </pic:cNvPicPr>
                   </pic:nvPicPr>
                   <pic:blipFill rotWithShape="1">
-                    <a:blip r:embed="rId113">
+                    <a:blip r:embed="rId111">
                       <a:extLst>
                         <a:ext uri="{28A0092B-C50C-407E-A947-70E740481C1C}">
                           <a14:useLocalDpi xmlns:a14="http://schemas.microsoft.com/office/drawing/2010/main" val="0"/>
@@ -8660,17 +8321,7 @@
           <w:sz w:val="24"/>
           <w:szCs w:val="24"/>
         </w:rPr>
-        <w:t xml:space="preserve">. Jeder Bund hat einen Halbton </w:t>
-      </w:r>
-      <w:r>
-        <w:rPr>
-          <w:rFonts w:ascii="Times New Roman" w:hAnsi="Times New Roman" w:cs="Times New Roman"/>
-          <w:color w:val="000000" w:themeColor="text1"/>
-          <w:sz w:val="24"/>
-          <w:szCs w:val="24"/>
-        </w:rPr>
-        <w:lastRenderedPageBreak/>
-        <w:t>Abstand zum nächstgelegenen Bund. Also auf der obersten Saite, welche leer gespielt einem E entspricht</w:t>
+        <w:t>. Jeder Bund hat einen Halbton Abstand zum nächstgelegenen Bund. Also auf der obersten Saite, welche leer gespielt einem E entspricht</w:t>
       </w:r>
       <w:r>
         <w:rPr>
@@ -8703,6 +8354,7 @@
       <w:r>
         <w:rPr>
           <w:rFonts w:ascii="Times New Roman" w:hAnsi="Times New Roman" w:cs="Times New Roman"/>
+          <w:noProof/>
           <w:color w:val="000000" w:themeColor="text1"/>
           <w:sz w:val="24"/>
           <w:szCs w:val="24"/>
@@ -8723,7 +8375,7 @@
                     <pic:cNvPicPr/>
                   </pic:nvPicPr>
                   <pic:blipFill>
-                    <a:blip r:embed="rId114"/>
+                    <a:blip r:embed="rId112"/>
                     <a:stretch>
                       <a:fillRect/>
                     </a:stretch>
@@ -8820,7 +8472,7 @@
     </w:p>
     <w:p>
       <w:pPr>
-        <w:pStyle w:val="Listenabsatz"/>
+        <w:pStyle w:val="ListParagraph"/>
         <w:ind w:left="1824"/>
         <w:rPr>
           <w:rFonts w:ascii="Times New Roman" w:hAnsi="Times New Roman" w:cs="Times New Roman"/>
@@ -8832,7 +8484,7 @@
     </w:p>
     <w:p>
       <w:pPr>
-        <w:pStyle w:val="berschrift3"/>
+        <w:pStyle w:val="Heading3"/>
       </w:pPr>
       <w:bookmarkStart w:id="16" w:name="_Toc157359263"/>
       <w:r>
@@ -8970,7 +8622,7 @@
     </w:p>
     <w:p>
       <w:pPr>
-        <w:pStyle w:val="berschrift3"/>
+        <w:pStyle w:val="Heading3"/>
       </w:pPr>
       <w:bookmarkStart w:id="17" w:name="_Toc157359264"/>
       <w:r>
@@ -9243,7 +8895,6 @@
           <w:sz w:val="24"/>
           <w:szCs w:val="24"/>
         </w:rPr>
-        <w:lastRenderedPageBreak/>
         <w:t>spielen</w:t>
       </w:r>
       <w:r>
@@ -9330,7 +8981,7 @@
     </w:p>
     <w:p>
       <w:pPr>
-        <w:pStyle w:val="berschrift3"/>
+        <w:pStyle w:val="Heading3"/>
       </w:pPr>
       <w:bookmarkStart w:id="18" w:name="_Toc157359265"/>
       <w:r>
@@ -9389,7 +9040,7 @@
     </w:p>
     <w:p>
       <w:pPr>
-        <w:pStyle w:val="berschrift2"/>
+        <w:pStyle w:val="Heading2"/>
       </w:pPr>
       <w:bookmarkStart w:id="19" w:name="_Toc157359266"/>
       <w:r>
@@ -9440,7 +9091,17 @@
           <w:sz w:val="24"/>
           <w:szCs w:val="24"/>
         </w:rPr>
-        <w:t>in einem programmeigenen Format</w:t>
+        <w:t xml:space="preserve">in einem </w:t>
+      </w:r>
+      <w:r>
+        <w:rPr>
+          <w:rFonts w:ascii="Times New Roman" w:hAnsi="Times New Roman" w:cs="Times New Roman"/>
+          <w:color w:val="000000" w:themeColor="text1"/>
+          <w:sz w:val="24"/>
+          <w:szCs w:val="24"/>
+        </w:rPr>
+        <w:lastRenderedPageBreak/>
+        <w:t>programmeigenen Format</w:t>
       </w:r>
       <w:r>
         <w:rPr>
@@ -9684,10 +9345,9 @@
     </w:p>
     <w:p>
       <w:pPr>
-        <w:pStyle w:val="berschrift1"/>
-      </w:pPr>
-      <w:r>
-        <w:lastRenderedPageBreak/>
+        <w:pStyle w:val="Heading1"/>
+      </w:pPr>
+      <w:r>
         <w:t>Quellen</w:t>
       </w:r>
     </w:p>
@@ -9696,21 +9356,12 @@
         <w:t>[Bild1]</w:t>
       </w:r>
       <w:r>
-        <w:t xml:space="preserve"> </w:t>
-      </w:r>
-      <w:r>
-        <w:t>https://i.pinimg.com/originals/6c/3e/7b/6c3e7bb6076c2c9eff8918a28bd6e67e.jpg</w:t>
+        <w:t xml:space="preserve"> https://i.pinimg.com/originals/6c/3e/7b/6c3e7bb6076c2c9eff8918a28bd6e67e.jpg</w:t>
       </w:r>
     </w:p>
     <w:p>
       <w:r>
-        <w:t>[Bild</w:t>
-      </w:r>
-      <w:r>
-        <w:t>2</w:t>
-      </w:r>
-      <w:r>
-        <w:t>]</w:t>
+        <w:t>[Bild2]</w:t>
       </w:r>
       <w:r>
         <w:t xml:space="preserve"> </w:t>
@@ -9721,16 +9372,7 @@
     </w:p>
     <w:p>
       <w:r>
-        <w:t>[Bild</w:t>
-      </w:r>
-      <w:r>
-        <w:t>3</w:t>
-      </w:r>
-      <w:r>
-        <w:t>]</w:t>
-      </w:r>
-      <w:r>
-        <w:t xml:space="preserve"> </w:t>
+        <w:t xml:space="preserve">[Bild3] </w:t>
       </w:r>
       <w:r>
         <w:t>https://www.songsterr.com/a/wsa/george-benson-song-for-my-father-tab-s417389</w:t>
@@ -9749,7 +9391,7 @@
 </file>
 
 <file path=word/endnotes.xml><?xml version="1.0" encoding="utf-8"?>
-<w:endnotes xmlns:wpc="http://schemas.microsoft.com/office/word/2010/wordprocessingCanvas" xmlns:cx="http://schemas.microsoft.com/office/drawing/2014/chartex" xmlns:cx1="http://schemas.microsoft.com/office/drawing/2015/9/8/chartex" xmlns:cx2="http://schemas.microsoft.com/office/drawing/2015/10/21/chartex" xmlns:cx3="http://schemas.microsoft.com/office/drawing/2016/5/9/chartex" xmlns:cx4="http://schemas.microsoft.com/office/drawing/2016/5/10/chartex" xmlns:cx5="http://schemas.microsoft.com/office/drawing/2016/5/11/chartex" xmlns:cx6="http://schemas.microsoft.com/office/drawing/2016/5/12/chartex" xmlns:cx7="http://schemas.microsoft.com/office/drawing/2016/5/13/chartex" xmlns:cx8="http://schemas.microsoft.com/office/drawing/2016/5/14/chartex" xmlns:mc="http://schemas.openxmlformats.org/markup-compatibility/2006" xmlns:aink="http://schemas.microsoft.com/office/drawing/2016/ink" xmlns:am3d="http://schemas.microsoft.com/office/drawing/2017/model3d" xmlns:o="urn:schemas-microsoft-com:office:office" xmlns:oel="http://schemas.microsoft.com/office/2019/extlst" xmlns:r="http://schemas.openxmlformats.org/officeDocument/2006/relationships" xmlns:m="http://schemas.openxmlformats.org/officeDocument/2006/math" xmlns:v="urn:schemas-microsoft-com:vml" xmlns:wp14="http://schemas.microsoft.com/office/word/2010/wordprocessingDrawing" xmlns:wp="http://schemas.openxmlformats.org/drawingml/2006/wordprocessingDrawing" xmlns:w10="urn:schemas-microsoft-com:office:word" xmlns:w="http://schemas.openxmlformats.org/wordprocessingml/2006/main" xmlns:w14="http://schemas.microsoft.com/office/word/2010/wordml" xmlns:w15="http://schemas.microsoft.com/office/word/2012/wordml" xmlns:w16cex="http://schemas.microsoft.com/office/word/2018/wordml/cex" xmlns:w16cid="http://schemas.microsoft.com/office/word/2016/wordml/cid" xmlns:w16="http://schemas.microsoft.com/office/word/2018/wordml" xmlns:w16sdtdh="http://schemas.microsoft.com/office/word/2020/wordml/sdtdatahash" xmlns:w16se="http://schemas.microsoft.com/office/word/2015/wordml/symex" xmlns:wpg="http://schemas.microsoft.com/office/word/2010/wordprocessingGroup" xmlns:wpi="http://schemas.microsoft.com/office/word/2010/wordprocessingInk" xmlns:wne="http://schemas.microsoft.com/office/word/2006/wordml" xmlns:wps="http://schemas.microsoft.com/office/word/2010/wordprocessingShape" mc:Ignorable="w14 w15 w16se w16cid w16 w16cex w16sdtdh wp14">
+<w:endnotes xmlns:wpc="http://schemas.microsoft.com/office/word/2010/wordprocessingCanvas" xmlns:cx="http://schemas.microsoft.com/office/drawing/2014/chartex" xmlns:cx1="http://schemas.microsoft.com/office/drawing/2015/9/8/chartex" xmlns:cx2="http://schemas.microsoft.com/office/drawing/2015/10/21/chartex" xmlns:cx3="http://schemas.microsoft.com/office/drawing/2016/5/9/chartex" xmlns:cx4="http://schemas.microsoft.com/office/drawing/2016/5/10/chartex" xmlns:cx5="http://schemas.microsoft.com/office/drawing/2016/5/11/chartex" xmlns:cx6="http://schemas.microsoft.com/office/drawing/2016/5/12/chartex" xmlns:cx7="http://schemas.microsoft.com/office/drawing/2016/5/13/chartex" xmlns:cx8="http://schemas.microsoft.com/office/drawing/2016/5/14/chartex" xmlns:mc="http://schemas.openxmlformats.org/markup-compatibility/2006" xmlns:aink="http://schemas.microsoft.com/office/drawing/2016/ink" xmlns:am3d="http://schemas.microsoft.com/office/drawing/2017/model3d" xmlns:o="urn:schemas-microsoft-com:office:office" xmlns:oel="http://schemas.microsoft.com/office/2019/extlst" xmlns:r="http://schemas.openxmlformats.org/officeDocument/2006/relationships" xmlns:m="http://schemas.openxmlformats.org/officeDocument/2006/math" xmlns:v="urn:schemas-microsoft-com:vml" xmlns:wp14="http://schemas.microsoft.com/office/word/2010/wordprocessingDrawing" xmlns:wp="http://schemas.openxmlformats.org/drawingml/2006/wordprocessingDrawing" xmlns:w10="urn:schemas-microsoft-com:office:word" xmlns:w="http://schemas.openxmlformats.org/wordprocessingml/2006/main" xmlns:w14="http://schemas.microsoft.com/office/word/2010/wordml" xmlns:w15="http://schemas.microsoft.com/office/word/2012/wordml" xmlns:w16cex="http://schemas.microsoft.com/office/word/2018/wordml/cex" xmlns:w16cid="http://schemas.microsoft.com/office/word/2016/wordml/cid" xmlns:w16="http://schemas.microsoft.com/office/word/2018/wordml" xmlns:w16du="http://schemas.microsoft.com/office/word/2023/wordml/word16du" xmlns:w16sdtdh="http://schemas.microsoft.com/office/word/2020/wordml/sdtdatahash" xmlns:w16sdtfl="http://schemas.microsoft.com/office/word/2024/wordml/sdtformatlock" xmlns:w16se="http://schemas.microsoft.com/office/word/2015/wordml/symex" xmlns:wpg="http://schemas.microsoft.com/office/word/2010/wordprocessingGroup" xmlns:wpi="http://schemas.microsoft.com/office/word/2010/wordprocessingInk" xmlns:wne="http://schemas.microsoft.com/office/word/2006/wordml" xmlns:wps="http://schemas.microsoft.com/office/word/2010/wordprocessingShape" mc:Ignorable="w14 w15 w16se w16cid w16 w16cex w16sdtdh w16sdtfl w16du wp14">
   <w:endnote w:type="separator" w:id="-1">
     <w:p>
       <w:pPr>
@@ -9774,7 +9416,7 @@
 </file>
 
 <file path=word/footnotes.xml><?xml version="1.0" encoding="utf-8"?>
-<w:footnotes xmlns:wpc="http://schemas.microsoft.com/office/word/2010/wordprocessingCanvas" xmlns:cx="http://schemas.microsoft.com/office/drawing/2014/chartex" xmlns:cx1="http://schemas.microsoft.com/office/drawing/2015/9/8/chartex" xmlns:cx2="http://schemas.microsoft.com/office/drawing/2015/10/21/chartex" xmlns:cx3="http://schemas.microsoft.com/office/drawing/2016/5/9/chartex" xmlns:cx4="http://schemas.microsoft.com/office/drawing/2016/5/10/chartex" xmlns:cx5="http://schemas.microsoft.com/office/drawing/2016/5/11/chartex" xmlns:cx6="http://schemas.microsoft.com/office/drawing/2016/5/12/chartex" xmlns:cx7="http://schemas.microsoft.com/office/drawing/2016/5/13/chartex" xmlns:cx8="http://schemas.microsoft.com/office/drawing/2016/5/14/chartex" xmlns:mc="http://schemas.openxmlformats.org/markup-compatibility/2006" xmlns:aink="http://schemas.microsoft.com/office/drawing/2016/ink" xmlns:am3d="http://schemas.microsoft.com/office/drawing/2017/model3d" xmlns:o="urn:schemas-microsoft-com:office:office" xmlns:oel="http://schemas.microsoft.com/office/2019/extlst" xmlns:r="http://schemas.openxmlformats.org/officeDocument/2006/relationships" xmlns:m="http://schemas.openxmlformats.org/officeDocument/2006/math" xmlns:v="urn:schemas-microsoft-com:vml" xmlns:wp14="http://schemas.microsoft.com/office/word/2010/wordprocessingDrawing" xmlns:wp="http://schemas.openxmlformats.org/drawingml/2006/wordprocessingDrawing" xmlns:w10="urn:schemas-microsoft-com:office:word" xmlns:w="http://schemas.openxmlformats.org/wordprocessingml/2006/main" xmlns:w14="http://schemas.microsoft.com/office/word/2010/wordml" xmlns:w15="http://schemas.microsoft.com/office/word/2012/wordml" xmlns:w16cex="http://schemas.microsoft.com/office/word/2018/wordml/cex" xmlns:w16cid="http://schemas.microsoft.com/office/word/2016/wordml/cid" xmlns:w16="http://schemas.microsoft.com/office/word/2018/wordml" xmlns:w16sdtdh="http://schemas.microsoft.com/office/word/2020/wordml/sdtdatahash" xmlns:w16se="http://schemas.microsoft.com/office/word/2015/wordml/symex" xmlns:wpg="http://schemas.microsoft.com/office/word/2010/wordprocessingGroup" xmlns:wpi="http://schemas.microsoft.com/office/word/2010/wordprocessingInk" xmlns:wne="http://schemas.microsoft.com/office/word/2006/wordml" xmlns:wps="http://schemas.microsoft.com/office/word/2010/wordprocessingShape" mc:Ignorable="w14 w15 w16se w16cid w16 w16cex w16sdtdh wp14">
+<w:footnotes xmlns:wpc="http://schemas.microsoft.com/office/word/2010/wordprocessingCanvas" xmlns:cx="http://schemas.microsoft.com/office/drawing/2014/chartex" xmlns:cx1="http://schemas.microsoft.com/office/drawing/2015/9/8/chartex" xmlns:cx2="http://schemas.microsoft.com/office/drawing/2015/10/21/chartex" xmlns:cx3="http://schemas.microsoft.com/office/drawing/2016/5/9/chartex" xmlns:cx4="http://schemas.microsoft.com/office/drawing/2016/5/10/chartex" xmlns:cx5="http://schemas.microsoft.com/office/drawing/2016/5/11/chartex" xmlns:cx6="http://schemas.microsoft.com/office/drawing/2016/5/12/chartex" xmlns:cx7="http://schemas.microsoft.com/office/drawing/2016/5/13/chartex" xmlns:cx8="http://schemas.microsoft.com/office/drawing/2016/5/14/chartex" xmlns:mc="http://schemas.openxmlformats.org/markup-compatibility/2006" xmlns:aink="http://schemas.microsoft.com/office/drawing/2016/ink" xmlns:am3d="http://schemas.microsoft.com/office/drawing/2017/model3d" xmlns:o="urn:schemas-microsoft-com:office:office" xmlns:oel="http://schemas.microsoft.com/office/2019/extlst" xmlns:r="http://schemas.openxmlformats.org/officeDocument/2006/relationships" xmlns:m="http://schemas.openxmlformats.org/officeDocument/2006/math" xmlns:v="urn:schemas-microsoft-com:vml" xmlns:wp14="http://schemas.microsoft.com/office/word/2010/wordprocessingDrawing" xmlns:wp="http://schemas.openxmlformats.org/drawingml/2006/wordprocessingDrawing" xmlns:w10="urn:schemas-microsoft-com:office:word" xmlns:w="http://schemas.openxmlformats.org/wordprocessingml/2006/main" xmlns:w14="http://schemas.microsoft.com/office/word/2010/wordml" xmlns:w15="http://schemas.microsoft.com/office/word/2012/wordml" xmlns:w16cex="http://schemas.microsoft.com/office/word/2018/wordml/cex" xmlns:w16cid="http://schemas.microsoft.com/office/word/2016/wordml/cid" xmlns:w16="http://schemas.microsoft.com/office/word/2018/wordml" xmlns:w16du="http://schemas.microsoft.com/office/word/2023/wordml/word16du" xmlns:w16sdtdh="http://schemas.microsoft.com/office/word/2020/wordml/sdtdatahash" xmlns:w16sdtfl="http://schemas.microsoft.com/office/word/2024/wordml/sdtformatlock" xmlns:w16se="http://schemas.microsoft.com/office/word/2015/wordml/symex" xmlns:wpg="http://schemas.microsoft.com/office/word/2010/wordprocessingGroup" xmlns:wpi="http://schemas.microsoft.com/office/word/2010/wordprocessingInk" xmlns:wne="http://schemas.microsoft.com/office/word/2006/wordml" xmlns:wps="http://schemas.microsoft.com/office/word/2010/wordprocessingShape" mc:Ignorable="w14 w15 w16se w16cid w16 w16cex w16sdtdh w16sdtfl w16du wp14">
   <w:footnote w:type="separator" w:id="-1">
     <w:p>
       <w:pPr>
@@ -9799,7 +9441,7 @@
 </file>
 
 <file path=word/numbering.xml><?xml version="1.0" encoding="utf-8"?>
-<w:numbering xmlns:wpc="http://schemas.microsoft.com/office/word/2010/wordprocessingCanvas" xmlns:cx="http://schemas.microsoft.com/office/drawing/2014/chartex" xmlns:cx1="http://schemas.microsoft.com/office/drawing/2015/9/8/chartex" xmlns:cx2="http://schemas.microsoft.com/office/drawing/2015/10/21/chartex" xmlns:cx3="http://schemas.microsoft.com/office/drawing/2016/5/9/chartex" xmlns:cx4="http://schemas.microsoft.com/office/drawing/2016/5/10/chartex" xmlns:cx5="http://schemas.microsoft.com/office/drawing/2016/5/11/chartex" xmlns:cx6="http://schemas.microsoft.com/office/drawing/2016/5/12/chartex" xmlns:cx7="http://schemas.microsoft.com/office/drawing/2016/5/13/chartex" xmlns:cx8="http://schemas.microsoft.com/office/drawing/2016/5/14/chartex" xmlns:mc="http://schemas.openxmlformats.org/markup-compatibility/2006" xmlns:aink="http://schemas.microsoft.com/office/drawing/2016/ink" xmlns:am3d="http://schemas.microsoft.com/office/drawing/2017/model3d" xmlns:o="urn:schemas-microsoft-com:office:office" xmlns:oel="http://schemas.microsoft.com/office/2019/extlst" xmlns:r="http://schemas.openxmlformats.org/officeDocument/2006/relationships" xmlns:m="http://schemas.openxmlformats.org/officeDocument/2006/math" xmlns:v="urn:schemas-microsoft-com:vml" xmlns:wp14="http://schemas.microsoft.com/office/word/2010/wordprocessingDrawing" xmlns:wp="http://schemas.openxmlformats.org/drawingml/2006/wordprocessingDrawing" xmlns:w10="urn:schemas-microsoft-com:office:word" xmlns:w="http://schemas.openxmlformats.org/wordprocessingml/2006/main" xmlns:w14="http://schemas.microsoft.com/office/word/2010/wordml" xmlns:w15="http://schemas.microsoft.com/office/word/2012/wordml" xmlns:w16cex="http://schemas.microsoft.com/office/word/2018/wordml/cex" xmlns:w16cid="http://schemas.microsoft.com/office/word/2016/wordml/cid" xmlns:w16="http://schemas.microsoft.com/office/word/2018/wordml" xmlns:w16sdtdh="http://schemas.microsoft.com/office/word/2020/wordml/sdtdatahash" xmlns:w16se="http://schemas.microsoft.com/office/word/2015/wordml/symex" xmlns:wpg="http://schemas.microsoft.com/office/word/2010/wordprocessingGroup" xmlns:wpi="http://schemas.microsoft.com/office/word/2010/wordprocessingInk" xmlns:wne="http://schemas.microsoft.com/office/word/2006/wordml" xmlns:wps="http://schemas.microsoft.com/office/word/2010/wordprocessingShape" mc:Ignorable="w14 w15 w16se w16cid w16 w16cex w16sdtdh wp14">
+<w:numbering xmlns:wpc="http://schemas.microsoft.com/office/word/2010/wordprocessingCanvas" xmlns:cx="http://schemas.microsoft.com/office/drawing/2014/chartex" xmlns:cx1="http://schemas.microsoft.com/office/drawing/2015/9/8/chartex" xmlns:cx2="http://schemas.microsoft.com/office/drawing/2015/10/21/chartex" xmlns:cx3="http://schemas.microsoft.com/office/drawing/2016/5/9/chartex" xmlns:cx4="http://schemas.microsoft.com/office/drawing/2016/5/10/chartex" xmlns:cx5="http://schemas.microsoft.com/office/drawing/2016/5/11/chartex" xmlns:cx6="http://schemas.microsoft.com/office/drawing/2016/5/12/chartex" xmlns:cx7="http://schemas.microsoft.com/office/drawing/2016/5/13/chartex" xmlns:cx8="http://schemas.microsoft.com/office/drawing/2016/5/14/chartex" xmlns:mc="http://schemas.openxmlformats.org/markup-compatibility/2006" xmlns:aink="http://schemas.microsoft.com/office/drawing/2016/ink" xmlns:am3d="http://schemas.microsoft.com/office/drawing/2017/model3d" xmlns:o="urn:schemas-microsoft-com:office:office" xmlns:oel="http://schemas.microsoft.com/office/2019/extlst" xmlns:r="http://schemas.openxmlformats.org/officeDocument/2006/relationships" xmlns:m="http://schemas.openxmlformats.org/officeDocument/2006/math" xmlns:v="urn:schemas-microsoft-com:vml" xmlns:wp14="http://schemas.microsoft.com/office/word/2010/wordprocessingDrawing" xmlns:wp="http://schemas.openxmlformats.org/drawingml/2006/wordprocessingDrawing" xmlns:w10="urn:schemas-microsoft-com:office:word" xmlns:w="http://schemas.openxmlformats.org/wordprocessingml/2006/main" xmlns:w14="http://schemas.microsoft.com/office/word/2010/wordml" xmlns:w15="http://schemas.microsoft.com/office/word/2012/wordml" xmlns:w16cex="http://schemas.microsoft.com/office/word/2018/wordml/cex" xmlns:w16cid="http://schemas.microsoft.com/office/word/2016/wordml/cid" xmlns:w16="http://schemas.microsoft.com/office/word/2018/wordml" xmlns:w16du="http://schemas.microsoft.com/office/word/2023/wordml/word16du" xmlns:w16sdtdh="http://schemas.microsoft.com/office/word/2020/wordml/sdtdatahash" xmlns:w16sdtfl="http://schemas.microsoft.com/office/word/2024/wordml/sdtformatlock" xmlns:w16se="http://schemas.microsoft.com/office/word/2015/wordml/symex" xmlns:wpg="http://schemas.microsoft.com/office/word/2010/wordprocessingGroup" xmlns:wpi="http://schemas.microsoft.com/office/word/2010/wordprocessingInk" xmlns:wne="http://schemas.microsoft.com/office/word/2006/wordml" xmlns:wps="http://schemas.microsoft.com/office/word/2010/wordprocessingShape" mc:Ignorable="w14 w15 w16se w16cid w16 w16cex w16sdtdh w16sdtfl w16du wp14">
   <w:abstractNum w:abstractNumId="0" w15:restartNumberingAfterBreak="0">
     <w:nsid w:val="0DDB45DB"/>
     <w:multiLevelType w:val="multilevel"/>
@@ -10646,7 +10288,7 @@
 </file>
 
 <file path=word/styles.xml><?xml version="1.0" encoding="utf-8"?>
-<w:styles xmlns:mc="http://schemas.openxmlformats.org/markup-compatibility/2006" xmlns:r="http://schemas.openxmlformats.org/officeDocument/2006/relationships" xmlns:w="http://schemas.openxmlformats.org/wordprocessingml/2006/main" xmlns:w14="http://schemas.microsoft.com/office/word/2010/wordml" xmlns:w15="http://schemas.microsoft.com/office/word/2012/wordml" xmlns:w16cex="http://schemas.microsoft.com/office/word/2018/wordml/cex" xmlns:w16cid="http://schemas.microsoft.com/office/word/2016/wordml/cid" xmlns:w16="http://schemas.microsoft.com/office/word/2018/wordml" xmlns:w16sdtdh="http://schemas.microsoft.com/office/word/2020/wordml/sdtdatahash" xmlns:w16se="http://schemas.microsoft.com/office/word/2015/wordml/symex" mc:Ignorable="w14 w15 w16se w16cid w16 w16cex w16sdtdh">
+<w:styles xmlns:mc="http://schemas.openxmlformats.org/markup-compatibility/2006" xmlns:r="http://schemas.openxmlformats.org/officeDocument/2006/relationships" xmlns:w="http://schemas.openxmlformats.org/wordprocessingml/2006/main" xmlns:w14="http://schemas.microsoft.com/office/word/2010/wordml" xmlns:w15="http://schemas.microsoft.com/office/word/2012/wordml" xmlns:w16cex="http://schemas.microsoft.com/office/word/2018/wordml/cex" xmlns:w16cid="http://schemas.microsoft.com/office/word/2016/wordml/cid" xmlns:w16="http://schemas.microsoft.com/office/word/2018/wordml" xmlns:w16du="http://schemas.microsoft.com/office/word/2023/wordml/word16du" xmlns:w16sdtdh="http://schemas.microsoft.com/office/word/2020/wordml/sdtdatahash" xmlns:w16sdtfl="http://schemas.microsoft.com/office/word/2024/wordml/sdtformatlock" xmlns:w16se="http://schemas.microsoft.com/office/word/2015/wordml/symex" mc:Ignorable="w14 w15 w16se w16cid w16 w16cex w16sdtdh w16sdtfl w16du">
   <w:docDefaults>
     <w:rPrDefault>
       <w:rPr>
@@ -11042,16 +10684,16 @@
     <w:lsdException w:name="Unresolved Mention" w:semiHidden="1" w:unhideWhenUsed="1"/>
     <w:lsdException w:name="Smart Link" w:semiHidden="1" w:unhideWhenUsed="1"/>
   </w:latentStyles>
-  <w:style w:type="paragraph" w:default="1" w:styleId="Standard">
+  <w:style w:type="paragraph" w:default="1" w:styleId="Normal">
     <w:name w:val="Normal"/>
     <w:qFormat/>
     <w:rsid w:val="00830E3D"/>
   </w:style>
-  <w:style w:type="paragraph" w:styleId="berschrift1">
+  <w:style w:type="paragraph" w:styleId="Heading1">
     <w:name w:val="heading 1"/>
-    <w:basedOn w:val="Standard"/>
-    <w:next w:val="Standard"/>
-    <w:link w:val="berschrift1Zchn"/>
+    <w:basedOn w:val="Normal"/>
+    <w:next w:val="Normal"/>
+    <w:link w:val="Heading1Char"/>
     <w:uiPriority w:val="9"/>
     <w:qFormat/>
     <w:rsid w:val="00C01AED"/>
@@ -11068,11 +10710,11 @@
       <w:szCs w:val="32"/>
     </w:rPr>
   </w:style>
-  <w:style w:type="paragraph" w:styleId="berschrift2">
+  <w:style w:type="paragraph" w:styleId="Heading2">
     <w:name w:val="heading 2"/>
-    <w:basedOn w:val="Standard"/>
-    <w:next w:val="Standard"/>
-    <w:link w:val="berschrift2Zchn"/>
+    <w:basedOn w:val="Normal"/>
+    <w:next w:val="Normal"/>
+    <w:link w:val="Heading2Char"/>
     <w:uiPriority w:val="9"/>
     <w:unhideWhenUsed/>
     <w:qFormat/>
@@ -11090,11 +10732,11 @@
       <w:szCs w:val="26"/>
     </w:rPr>
   </w:style>
-  <w:style w:type="paragraph" w:styleId="berschrift3">
+  <w:style w:type="paragraph" w:styleId="Heading3">
     <w:name w:val="heading 3"/>
-    <w:basedOn w:val="Standard"/>
-    <w:next w:val="Standard"/>
-    <w:link w:val="berschrift3Zchn"/>
+    <w:basedOn w:val="Normal"/>
+    <w:next w:val="Normal"/>
+    <w:link w:val="Heading3Char"/>
     <w:uiPriority w:val="9"/>
     <w:unhideWhenUsed/>
     <w:qFormat/>
@@ -11112,11 +10754,11 @@
       <w:szCs w:val="24"/>
     </w:rPr>
   </w:style>
-  <w:style w:type="paragraph" w:styleId="berschrift4">
+  <w:style w:type="paragraph" w:styleId="Heading4">
     <w:name w:val="heading 4"/>
-    <w:basedOn w:val="Standard"/>
-    <w:next w:val="Standard"/>
-    <w:link w:val="berschrift4Zchn"/>
+    <w:basedOn w:val="Normal"/>
+    <w:next w:val="Normal"/>
+    <w:link w:val="Heading4Char"/>
     <w:uiPriority w:val="9"/>
     <w:unhideWhenUsed/>
     <w:qFormat/>
@@ -11134,13 +10776,12 @@
       <w:color w:val="2F5496" w:themeColor="accent1" w:themeShade="BF"/>
     </w:rPr>
   </w:style>
-  <w:style w:type="character" w:default="1" w:styleId="Absatz-Standardschriftart">
+  <w:style w:type="character" w:default="1" w:styleId="DefaultParagraphFont">
     <w:name w:val="Default Paragraph Font"/>
     <w:uiPriority w:val="1"/>
-    <w:semiHidden/>
     <w:unhideWhenUsed/>
   </w:style>
-  <w:style w:type="table" w:default="1" w:styleId="NormaleTabelle">
+  <w:style w:type="table" w:default="1" w:styleId="TableNormal">
     <w:name w:val="Normal Table"/>
     <w:uiPriority w:val="99"/>
     <w:semiHidden/>
@@ -11155,7 +10796,7 @@
       </w:tblCellMar>
     </w:tblPr>
   </w:style>
-  <w:style w:type="numbering" w:default="1" w:styleId="KeineListe">
+  <w:style w:type="numbering" w:default="1" w:styleId="NoList">
     <w:name w:val="No List"/>
     <w:uiPriority w:val="99"/>
     <w:semiHidden/>
@@ -11163,7 +10804,7 @@
   </w:style>
   <w:style w:type="character" w:styleId="Hyperlink">
     <w:name w:val="Hyperlink"/>
-    <w:basedOn w:val="Absatz-Standardschriftart"/>
+    <w:basedOn w:val="DefaultParagraphFont"/>
     <w:uiPriority w:val="99"/>
     <w:unhideWhenUsed/>
     <w:rsid w:val="007A71FE"/>
@@ -11172,9 +10813,9 @@
       <w:u w:val="single"/>
     </w:rPr>
   </w:style>
-  <w:style w:type="character" w:styleId="NichtaufgelsteErwhnung">
+  <w:style w:type="character" w:styleId="UnresolvedMention">
     <w:name w:val="Unresolved Mention"/>
-    <w:basedOn w:val="Absatz-Standardschriftart"/>
+    <w:basedOn w:val="DefaultParagraphFont"/>
     <w:uiPriority w:val="99"/>
     <w:semiHidden/>
     <w:unhideWhenUsed/>
@@ -11184,9 +10825,9 @@
       <w:shd w:val="clear" w:color="auto" w:fill="E1DFDD"/>
     </w:rPr>
   </w:style>
-  <w:style w:type="character" w:styleId="BesuchterLink">
+  <w:style w:type="character" w:styleId="FollowedHyperlink">
     <w:name w:val="FollowedHyperlink"/>
-    <w:basedOn w:val="Absatz-Standardschriftart"/>
+    <w:basedOn w:val="DefaultParagraphFont"/>
     <w:uiPriority w:val="99"/>
     <w:semiHidden/>
     <w:unhideWhenUsed/>
@@ -11196,9 +10837,9 @@
       <w:u w:val="single"/>
     </w:rPr>
   </w:style>
-  <w:style w:type="paragraph" w:styleId="Listenabsatz">
+  <w:style w:type="paragraph" w:styleId="ListParagraph">
     <w:name w:val="List Paragraph"/>
-    <w:basedOn w:val="Standard"/>
+    <w:basedOn w:val="Normal"/>
     <w:uiPriority w:val="34"/>
     <w:qFormat/>
     <w:rsid w:val="004D3496"/>
@@ -11207,10 +10848,10 @@
       <w:contextualSpacing/>
     </w:pPr>
   </w:style>
-  <w:style w:type="paragraph" w:styleId="Kopfzeile">
+  <w:style w:type="paragraph" w:styleId="Header">
     <w:name w:val="header"/>
-    <w:basedOn w:val="Standard"/>
-    <w:link w:val="KopfzeileZchn"/>
+    <w:basedOn w:val="Normal"/>
+    <w:link w:val="HeaderChar"/>
     <w:uiPriority w:val="99"/>
     <w:unhideWhenUsed/>
     <w:rsid w:val="0085502A"/>
@@ -11222,17 +10863,17 @@
       <w:spacing w:after="0" w:line="240" w:lineRule="auto"/>
     </w:pPr>
   </w:style>
-  <w:style w:type="character" w:customStyle="1" w:styleId="KopfzeileZchn">
-    <w:name w:val="Kopfzeile Zchn"/>
-    <w:basedOn w:val="Absatz-Standardschriftart"/>
-    <w:link w:val="Kopfzeile"/>
+  <w:style w:type="character" w:customStyle="1" w:styleId="HeaderChar">
+    <w:name w:val="Header Char"/>
+    <w:basedOn w:val="DefaultParagraphFont"/>
+    <w:link w:val="Header"/>
     <w:uiPriority w:val="99"/>
     <w:rsid w:val="0085502A"/>
   </w:style>
-  <w:style w:type="paragraph" w:styleId="Fuzeile">
+  <w:style w:type="paragraph" w:styleId="Footer">
     <w:name w:val="footer"/>
-    <w:basedOn w:val="Standard"/>
-    <w:link w:val="FuzeileZchn"/>
+    <w:basedOn w:val="Normal"/>
+    <w:link w:val="FooterChar"/>
     <w:uiPriority w:val="99"/>
     <w:unhideWhenUsed/>
     <w:rsid w:val="0085502A"/>
@@ -11244,17 +10885,17 @@
       <w:spacing w:after="0" w:line="240" w:lineRule="auto"/>
     </w:pPr>
   </w:style>
-  <w:style w:type="character" w:customStyle="1" w:styleId="FuzeileZchn">
-    <w:name w:val="Fußzeile Zchn"/>
-    <w:basedOn w:val="Absatz-Standardschriftart"/>
-    <w:link w:val="Fuzeile"/>
+  <w:style w:type="character" w:customStyle="1" w:styleId="FooterChar">
+    <w:name w:val="Footer Char"/>
+    <w:basedOn w:val="DefaultParagraphFont"/>
+    <w:link w:val="Footer"/>
     <w:uiPriority w:val="99"/>
     <w:rsid w:val="0085502A"/>
   </w:style>
-  <w:style w:type="character" w:customStyle="1" w:styleId="berschrift2Zchn">
-    <w:name w:val="Überschrift 2 Zchn"/>
-    <w:basedOn w:val="Absatz-Standardschriftart"/>
-    <w:link w:val="berschrift2"/>
+  <w:style w:type="character" w:customStyle="1" w:styleId="Heading2Char">
+    <w:name w:val="Heading 2 Char"/>
+    <w:basedOn w:val="DefaultParagraphFont"/>
+    <w:link w:val="Heading2"/>
     <w:uiPriority w:val="9"/>
     <w:rsid w:val="0044533E"/>
     <w:rPr>
@@ -11266,8 +10907,8 @@
   </w:style>
   <w:style w:type="paragraph" w:styleId="Index1">
     <w:name w:val="index 1"/>
-    <w:basedOn w:val="Standard"/>
-    <w:next w:val="Standard"/>
+    <w:basedOn w:val="Normal"/>
+    <w:next w:val="Normal"/>
     <w:autoRedefine/>
     <w:uiPriority w:val="99"/>
     <w:unhideWhenUsed/>
@@ -11279,8 +10920,8 @@
   </w:style>
   <w:style w:type="paragraph" w:styleId="Index2">
     <w:name w:val="index 2"/>
-    <w:basedOn w:val="Standard"/>
-    <w:next w:val="Standard"/>
+    <w:basedOn w:val="Normal"/>
+    <w:next w:val="Normal"/>
     <w:autoRedefine/>
     <w:uiPriority w:val="99"/>
     <w:semiHidden/>
@@ -11293,8 +10934,8 @@
   </w:style>
   <w:style w:type="paragraph" w:styleId="Index8">
     <w:name w:val="index 8"/>
-    <w:basedOn w:val="Standard"/>
-    <w:next w:val="Standard"/>
+    <w:basedOn w:val="Normal"/>
+    <w:next w:val="Normal"/>
     <w:autoRedefine/>
     <w:uiPriority w:val="99"/>
     <w:semiHidden/>
@@ -11305,10 +10946,10 @@
       <w:ind w:left="1760" w:hanging="220"/>
     </w:pPr>
   </w:style>
-  <w:style w:type="character" w:customStyle="1" w:styleId="berschrift1Zchn">
-    <w:name w:val="Überschrift 1 Zchn"/>
-    <w:basedOn w:val="Absatz-Standardschriftart"/>
-    <w:link w:val="berschrift1"/>
+  <w:style w:type="character" w:customStyle="1" w:styleId="Heading1Char">
+    <w:name w:val="Heading 1 Char"/>
+    <w:basedOn w:val="DefaultParagraphFont"/>
+    <w:link w:val="Heading1"/>
     <w:uiPriority w:val="9"/>
     <w:rsid w:val="00C01AED"/>
     <w:rPr>
@@ -11318,10 +10959,10 @@
       <w:szCs w:val="32"/>
     </w:rPr>
   </w:style>
-  <w:style w:type="character" w:customStyle="1" w:styleId="berschrift3Zchn">
-    <w:name w:val="Überschrift 3 Zchn"/>
-    <w:basedOn w:val="Absatz-Standardschriftart"/>
-    <w:link w:val="berschrift3"/>
+  <w:style w:type="character" w:customStyle="1" w:styleId="Heading3Char">
+    <w:name w:val="Heading 3 Char"/>
+    <w:basedOn w:val="DefaultParagraphFont"/>
+    <w:link w:val="Heading3"/>
     <w:uiPriority w:val="9"/>
     <w:rsid w:val="00C01AED"/>
     <w:rPr>
@@ -11331,10 +10972,10 @@
       <w:szCs w:val="24"/>
     </w:rPr>
   </w:style>
-  <w:style w:type="character" w:customStyle="1" w:styleId="berschrift4Zchn">
-    <w:name w:val="Überschrift 4 Zchn"/>
-    <w:basedOn w:val="Absatz-Standardschriftart"/>
-    <w:link w:val="berschrift4"/>
+  <w:style w:type="character" w:customStyle="1" w:styleId="Heading4Char">
+    <w:name w:val="Heading 4 Char"/>
+    <w:basedOn w:val="DefaultParagraphFont"/>
+    <w:link w:val="Heading4"/>
     <w:uiPriority w:val="9"/>
     <w:rsid w:val="00C01AED"/>
     <w:rPr>
@@ -11344,10 +10985,10 @@
       <w:color w:val="2F5496" w:themeColor="accent1" w:themeShade="BF"/>
     </w:rPr>
   </w:style>
-  <w:style w:type="paragraph" w:styleId="Inhaltsverzeichnisberschrift">
+  <w:style w:type="paragraph" w:styleId="TOCHeading">
     <w:name w:val="TOC Heading"/>
-    <w:basedOn w:val="berschrift1"/>
-    <w:next w:val="Standard"/>
+    <w:basedOn w:val="Heading1"/>
+    <w:next w:val="Normal"/>
     <w:uiPriority w:val="39"/>
     <w:unhideWhenUsed/>
     <w:qFormat/>
@@ -11361,10 +11002,10 @@
       <w:lang w:eastAsia="de-DE"/>
     </w:rPr>
   </w:style>
-  <w:style w:type="paragraph" w:styleId="Verzeichnis1">
+  <w:style w:type="paragraph" w:styleId="TOC1">
     <w:name w:val="toc 1"/>
-    <w:basedOn w:val="Standard"/>
-    <w:next w:val="Standard"/>
+    <w:basedOn w:val="Normal"/>
+    <w:next w:val="Normal"/>
     <w:autoRedefine/>
     <w:uiPriority w:val="39"/>
     <w:unhideWhenUsed/>
@@ -11373,10 +11014,10 @@
       <w:spacing w:after="100"/>
     </w:pPr>
   </w:style>
-  <w:style w:type="paragraph" w:styleId="Verzeichnis2">
+  <w:style w:type="paragraph" w:styleId="TOC2">
     <w:name w:val="toc 2"/>
-    <w:basedOn w:val="Standard"/>
-    <w:next w:val="Standard"/>
+    <w:basedOn w:val="Normal"/>
+    <w:next w:val="Normal"/>
     <w:autoRedefine/>
     <w:uiPriority w:val="39"/>
     <w:unhideWhenUsed/>
@@ -11386,10 +11027,10 @@
       <w:ind w:left="220"/>
     </w:pPr>
   </w:style>
-  <w:style w:type="paragraph" w:styleId="Verzeichnis3">
+  <w:style w:type="paragraph" w:styleId="TOC3">
     <w:name w:val="toc 3"/>
-    <w:basedOn w:val="Standard"/>
-    <w:next w:val="Standard"/>
+    <w:basedOn w:val="Normal"/>
+    <w:next w:val="Normal"/>
     <w:autoRedefine/>
     <w:uiPriority w:val="39"/>
     <w:unhideWhenUsed/>
@@ -11853,22 +11494,24 @@
         <inkml:traceFormat>
           <inkml:channel name="X" type="integer" min="-2.14748E9" max="2.14748E9" units="cm"/>
           <inkml:channel name="Y" type="integer" min="-2.14748E9" max="2.14748E9" units="cm"/>
-          <inkml:channel name="F" type="integer" max="32767" units="dev"/>
         </inkml:traceFormat>
         <inkml:channelProperties>
           <inkml:channelProperty channel="X" name="resolution" value="1000" units="1/cm"/>
           <inkml:channelProperty channel="Y" name="resolution" value="1000" units="1/cm"/>
-          <inkml:channelProperty channel="F" name="resolution" value="0" units="1/dev"/>
         </inkml:channelProperties>
       </inkml:inkSource>
-      <inkml:timestamp xml:id="ts0" timeString="2024-01-05T10:02:37.426"/>
+      <inkml:timestamp xml:id="ts0" timeString="2025-01-12T16:08:32.174"/>
     </inkml:context>
     <inkml:brush xml:id="br0">
-      <inkml:brushProperty name="width" value="0.035" units="cm"/>
-      <inkml:brushProperty name="height" value="0.035" units="cm"/>
+      <inkml:brushProperty name="width" value="0.3" units="cm"/>
+      <inkml:brushProperty name="height" value="0.6" units="cm"/>
+      <inkml:brushProperty name="color" value="#00B44B"/>
+      <inkml:brushProperty name="tip" value="rectangle"/>
+      <inkml:brushProperty name="rasterOp" value="maskPen"/>
+      <inkml:brushProperty name="ignorePressure" value="1"/>
     </inkml:brush>
   </inkml:definitions>
-  <inkml:trace contextRef="#ctx0" brushRef="#br0">48 123 6017,'0'-5'341,"4"4"-1,-4-1 1,2-1-1,-2 3 0,4-2 1,-4 1-1,4-2 1,-4 1-1,4-1 0,0 2 1,-2-1-1,-2 2 1,4-3-1,0 1 1,1 2-1,-1-1 0,0 1 1,2-3-1,-2 1-285,0 1 0,0 1 0,-2-4 1,2 3-1,4-2 0,-8 1 0,4 1 0,0-2 0,-2 1 0,2 0 0,0-1 0,0 2 0,0-9 0,6-27 414,-14 20 84,-10 23 99,-59 117-604,51-106-92,18-12-20,0-4-1,-4 4 1,6-3 0,-2 2 0,0 1 0,0-3-1,0 2 1,0 1 0,4-2 0,-2 2 0,-2-1 0,4-1-1,0 2 1,-4 4 0,8-13-1387,-4-6 974</inkml:trace>
+  <inkml:trace contextRef="#ctx0" brushRef="#br0">1 0,'0'0</inkml:trace>
 </inkml:ink>
 </file>
 
@@ -11886,18 +11529,18 @@
           <inkml:channelProperty channel="Y" name="resolution" value="1000" units="1/cm"/>
         </inkml:channelProperties>
       </inkml:inkSource>
-      <inkml:timestamp xml:id="ts0" timeString="2024-01-28T17:40:50.090"/>
+      <inkml:timestamp xml:id="ts0" timeString="2025-01-12T16:08:21.266"/>
     </inkml:context>
     <inkml:brush xml:id="br0">
-      <inkml:brushProperty name="width" value="0.2" units="cm"/>
-      <inkml:brushProperty name="height" value="0.4" units="cm"/>
-      <inkml:brushProperty name="color" value="#FFFC00"/>
+      <inkml:brushProperty name="width" value="0.3" units="cm"/>
+      <inkml:brushProperty name="height" value="0.6" units="cm"/>
+      <inkml:brushProperty name="color" value="#00B44B"/>
       <inkml:brushProperty name="tip" value="rectangle"/>
       <inkml:brushProperty name="rasterOp" value="maskPen"/>
       <inkml:brushProperty name="ignorePressure" value="1"/>
     </inkml:brush>
   </inkml:definitions>
-  <inkml:trace contextRef="#ctx0" brushRef="#br0">141 1,'-2'33,"-2"0,-2 0,-1 0,-17 48,16-52,-12 35,1-2,2 0,-11 84,24-92,3 1,6 62,-5-114,0 1,0-1,1 1,0-1,0 1,0-1,0 0,0 1,0-1,1 0,0 0,0 0,0 0,0 0,0 0,0-1,1 1,-1-1,1 1,0-1,0 0,-1 0,7 2,-7-2,0 0,0 0,0 0,0 0,-1 0,1 1,-1-1,1 0,-1 1,0-1,0 1,0 0,0-1,0 1,0 0,-1-1,1 6,0 6,-1 0,-2 18,1-9,-1 41,3 147,0-205,0 1,0 0,0-1,1 1,0-1,0 1,0-1,4 6,-5-11,0 1,-1-1,1 0,0 0,0 1,0-1,0 0,0 0,0 0,1 0,-1-1,0 1,0 0,1 0,-1-1,0 1,1-1,-1 1,1-1,-1 0,1 1,-1-1,1 0,-1 0,1 0,-1 0,1 0,-1 0,1-1,-1 1,0 0,1-1,-1 1,1-1,-1 1,0-1,1 0,-1 0,0 0,0 0,2-1,0 0,-1 0,0 0,1-1,-1 1,0 0,0-1,0 0,-1 1,1-1,-1 0,1 0,0-4,10-41,-5 15,49-170,-48 156,-2 0,-3 0,-1-1,-6-48,2-6,2-169,1 265,-1 1,1 0,0-1,0 1,1 0,-1 0,1 0,0 0,1 0,-1 0,1 0,0 1,0-1,0 1,8-8,-6 6,0-1,0-1,-1 0,0 0,-1-1,1 1,3-18,5-11,-6 19,-4 11,0 0,1 0,0 0,0 1,1-1,4-5,-7 10,0 1,0 0,0 0,0 0,1 0,-1 0,0 0,1 0,-1 1,0-1,1 0,-1 1,1-1,-1 1,1 0,-1-1,1 1,0 0,-1 0,1 0,-1 0,1 0,-1 0,1 0,0 1,-1-1,1 0,-1 1,1 0,-1-1,0 1,1 0,-1 0,2 0,1 2,0 0,0 0,-1 0,1 0,-1 1,1-1,-1 1,0 0,-1 0,1 0,-1 1,1-1,-1 0,0 1,-1-1,1 1,-1 0,0 0,0 4,2 13,-2 0,0-1,-3 24,0-10,3 101,-3 86,-1-198,0-1,-8 25,5-26,2 1,-3 29,6-49,1 1,0-1,-1 1,1-1,-1 1,0-1,0 1,0-1,-1 0,1 0,-1 1,0-1,0 0,0-1,-4 6,4-7,0 1,0-1,0 1,-1-1,1 0,0 0,-1 0,1-1,-1 1,1 0,-1-1,1 0,-1 1,1-1,-1 0,1 0,-1 0,1-1,-1 1,1-1,-1 1,-4-3,4 2,0-1,0 1,0-1,0 0,0 1,1-1,-1-1,1 1,-1 0,1-1,-4-4,-17-33,17 27</inkml:trace>
+  <inkml:trace contextRef="#ctx0" brushRef="#br0">0 1,'0'0</inkml:trace>
 </inkml:ink>
 </file>
 
@@ -11915,18 +11558,18 @@
           <inkml:channelProperty channel="Y" name="resolution" value="1000" units="1/cm"/>
         </inkml:channelProperties>
       </inkml:inkSource>
-      <inkml:timestamp xml:id="ts0" timeString="2024-01-28T17:40:45.077"/>
+      <inkml:timestamp xml:id="ts0" timeString="2025-01-12T16:08:13.123"/>
     </inkml:context>
     <inkml:brush xml:id="br0">
-      <inkml:brushProperty name="width" value="0.2" units="cm"/>
-      <inkml:brushProperty name="height" value="0.4" units="cm"/>
-      <inkml:brushProperty name="color" value="#FFFC00"/>
+      <inkml:brushProperty name="width" value="0.3" units="cm"/>
+      <inkml:brushProperty name="height" value="0.6" units="cm"/>
+      <inkml:brushProperty name="color" value="#00B44B"/>
       <inkml:brushProperty name="tip" value="rectangle"/>
       <inkml:brushProperty name="rasterOp" value="maskPen"/>
       <inkml:brushProperty name="ignorePressure" value="1"/>
     </inkml:brush>
   </inkml:definitions>
-  <inkml:trace contextRef="#ctx0" brushRef="#br0">0 1,'0'1939,"21"-1695,-14-189,10 153,1 9,-6-117,0 112,-13 463,0-653,-1 0,-2 0,-6 25,4-20,-4 36,2 10,-3 60,12-119</inkml:trace>
+  <inkml:trace contextRef="#ctx0" brushRef="#br0">0 0,'0'0</inkml:trace>
 </inkml:ink>
 </file>
 
@@ -11944,18 +11587,18 @@
           <inkml:channelProperty channel="Y" name="resolution" value="1000" units="1/cm"/>
         </inkml:channelProperties>
       </inkml:inkSource>
-      <inkml:timestamp xml:id="ts0" timeString="2024-01-28T17:40:29.947"/>
+      <inkml:timestamp xml:id="ts0" timeString="2025-01-12T16:08:11.082"/>
     </inkml:context>
     <inkml:brush xml:id="br0">
-      <inkml:brushProperty name="width" value="0.2" units="cm"/>
-      <inkml:brushProperty name="height" value="0.4" units="cm"/>
-      <inkml:brushProperty name="color" value="#FF2500"/>
+      <inkml:brushProperty name="width" value="0.3" units="cm"/>
+      <inkml:brushProperty name="height" value="0.6" units="cm"/>
+      <inkml:brushProperty name="color" value="#00B44B"/>
       <inkml:brushProperty name="tip" value="rectangle"/>
       <inkml:brushProperty name="rasterOp" value="maskPen"/>
       <inkml:brushProperty name="ignorePressure" value="1"/>
     </inkml:brush>
   </inkml:definitions>
-  <inkml:trace contextRef="#ctx0" brushRef="#br0">0 92,'359'0,"-344"-1,0-1,26-5,-10 0,-25 7,1-1,-1 0,0-1,0 0,0 0,-1 0,1 0,0-1,-1 0,1 0,-1-1,0 1,0-1,7-8,15-12,-19 17</inkml:trace>
+  <inkml:trace contextRef="#ctx0" brushRef="#br0">0 1,'0'0</inkml:trace>
 </inkml:ink>
 </file>
 
@@ -11973,18 +11616,18 @@
           <inkml:channelProperty channel="Y" name="resolution" value="1000" units="1/cm"/>
         </inkml:channelProperties>
       </inkml:inkSource>
-      <inkml:timestamp xml:id="ts0" timeString="2024-01-28T17:40:26.565"/>
+      <inkml:timestamp xml:id="ts0" timeString="2025-01-12T16:08:10.082"/>
     </inkml:context>
     <inkml:brush xml:id="br0">
-      <inkml:brushProperty name="width" value="0.2" units="cm"/>
-      <inkml:brushProperty name="height" value="0.4" units="cm"/>
-      <inkml:brushProperty name="color" value="#FF2500"/>
+      <inkml:brushProperty name="width" value="0.3" units="cm"/>
+      <inkml:brushProperty name="height" value="0.6" units="cm"/>
+      <inkml:brushProperty name="color" value="#00B44B"/>
       <inkml:brushProperty name="tip" value="rectangle"/>
       <inkml:brushProperty name="rasterOp" value="maskPen"/>
       <inkml:brushProperty name="ignorePressure" value="1"/>
     </inkml:brush>
   </inkml:definitions>
-  <inkml:trace contextRef="#ctx0" brushRef="#br0">0 0,'0'1569,"0"-1555</inkml:trace>
+  <inkml:trace contextRef="#ctx0" brushRef="#br0">1 1,'0'0</inkml:trace>
 </inkml:ink>
 </file>
 
@@ -12002,18 +11645,18 @@
           <inkml:channelProperty channel="Y" name="resolution" value="1000" units="1/cm"/>
         </inkml:channelProperties>
       </inkml:inkSource>
-      <inkml:timestamp xml:id="ts0" timeString="2024-01-28T17:40:24.884"/>
+      <inkml:timestamp xml:id="ts0" timeString="2025-01-12T16:08:08.295"/>
     </inkml:context>
     <inkml:brush xml:id="br0">
-      <inkml:brushProperty name="width" value="0.2" units="cm"/>
-      <inkml:brushProperty name="height" value="0.4" units="cm"/>
-      <inkml:brushProperty name="color" value="#FF2500"/>
+      <inkml:brushProperty name="width" value="0.3" units="cm"/>
+      <inkml:brushProperty name="height" value="0.6" units="cm"/>
+      <inkml:brushProperty name="color" value="#00B44B"/>
       <inkml:brushProperty name="tip" value="rectangle"/>
       <inkml:brushProperty name="rasterOp" value="maskPen"/>
       <inkml:brushProperty name="ignorePressure" value="1"/>
     </inkml:brush>
   </inkml:definitions>
-  <inkml:trace contextRef="#ctx0" brushRef="#br0">18 2551,'0'-1160,"1"1147,0 1,6-24,-4 23,-1-1,2-17,4-42,-4 51,1-37,-5-640,-1 680,-7-39,4 38,-1-36,5 31,0 4,0 1,-2-1,-6-35,-15-67,22 146,1-9</inkml:trace>
+  <inkml:trace contextRef="#ctx0" brushRef="#br0">1 1,'0'0</inkml:trace>
 </inkml:ink>
 </file>
 
@@ -12031,18 +11674,18 @@
           <inkml:channelProperty channel="Y" name="resolution" value="1000" units="1/cm"/>
         </inkml:channelProperties>
       </inkml:inkSource>
-      <inkml:timestamp xml:id="ts0" timeString="2024-01-28T17:40:20.419"/>
+      <inkml:timestamp xml:id="ts0" timeString="2025-01-12T16:07:45.457"/>
     </inkml:context>
     <inkml:brush xml:id="br0">
-      <inkml:brushProperty name="width" value="0.2" units="cm"/>
-      <inkml:brushProperty name="height" value="0.4" units="cm"/>
-      <inkml:brushProperty name="color" value="#FF2500"/>
+      <inkml:brushProperty name="width" value="0.3" units="cm"/>
+      <inkml:brushProperty name="height" value="0.6" units="cm"/>
+      <inkml:brushProperty name="color" value="#FFFC00"/>
       <inkml:brushProperty name="tip" value="rectangle"/>
       <inkml:brushProperty name="rasterOp" value="maskPen"/>
       <inkml:brushProperty name="ignorePressure" value="1"/>
     </inkml:brush>
   </inkml:definitions>
-  <inkml:trace contextRef="#ctx0" brushRef="#br0">103 1,'1'105,"-3"116,-14-95,8-71,-2 63,10-103,0 18,-9 64,3-52,3 1,4 83,1-44,-1-2,-3 90,-6-116,4-34,-1 32,6 68,-2 62,-8-132,6-35,-3 30,-2 26,4-51,0 34,4 539,2-569,5 34,1 22,4 31,-7-75,2 7,-2-19,1 54,-6-37,0-37</inkml:trace>
+  <inkml:trace contextRef="#ctx0" brushRef="#br0">15 1041,'-2'-172,"10"-246,-2 382,1 0,15-48,-11 48,-2 1,6-47,-10 47,2 0,11-36,-18 71,0 0,0 0,0 0,0 0,0 0,0 0,0 0,0 1,0-1,0 0,0 0,0 0,1 0,-1 0,0 0,0 0,0 0,0 0,0 0,0 0,0 0,0 0,0 0,0 1,0-1,1 0,-1 0,0 0,0 0,0 0,0 0,0 0,0 0,0 0,0 0,1 0,-1 20,-3 28,-58 205,20-99,35-128,1 0,1 1,0 47,4-55</inkml:trace>
 </inkml:ink>
 </file>
 
@@ -12123,6 +11766,66 @@
         <inkml:traceFormat>
           <inkml:channel name="X" type="integer" min="-2.14748E9" max="2.14748E9" units="cm"/>
           <inkml:channel name="Y" type="integer" min="-2.14748E9" max="2.14748E9" units="cm"/>
+          <inkml:channel name="F" type="integer" max="32767" units="dev"/>
+        </inkml:traceFormat>
+        <inkml:channelProperties>
+          <inkml:channelProperty channel="X" name="resolution" value="1000" units="1/cm"/>
+          <inkml:channelProperty channel="Y" name="resolution" value="1000" units="1/cm"/>
+          <inkml:channelProperty channel="F" name="resolution" value="0" units="1/dev"/>
+        </inkml:channelProperties>
+      </inkml:inkSource>
+      <inkml:timestamp xml:id="ts0" timeString="2025-01-12T16:07:42.296"/>
+    </inkml:context>
+    <inkml:brush xml:id="br0">
+      <inkml:brushProperty name="width" value="0.3" units="cm"/>
+      <inkml:brushProperty name="height" value="0.6" units="cm"/>
+      <inkml:brushProperty name="color" value="#FFFC00"/>
+      <inkml:brushProperty name="tip" value="rectangle"/>
+      <inkml:brushProperty name="rasterOp" value="maskPen"/>
+      <inkml:brushProperty name="ignorePressure" value="1"/>
+    </inkml:brush>
+  </inkml:definitions>
+  <inkml:trace contextRef="#ctx0" brushRef="#br0">16 1 0,'-15'1203'0</inkml:trace>
+</inkml:ink>
+</file>
+
+<file path=word/ink/ink31.xml><?xml version="1.0" encoding="utf-8"?>
+<inkml:ink xmlns:inkml="http://www.w3.org/2003/InkML">
+  <inkml:definitions>
+    <inkml:context xml:id="ctx0">
+      <inkml:inkSource xml:id="inkSrc0">
+        <inkml:traceFormat>
+          <inkml:channel name="X" type="integer" min="-2.14748E9" max="2.14748E9" units="cm"/>
+          <inkml:channel name="Y" type="integer" min="-2.14748E9" max="2.14748E9" units="cm"/>
+        </inkml:traceFormat>
+        <inkml:channelProperties>
+          <inkml:channelProperty channel="X" name="resolution" value="1000" units="1/cm"/>
+          <inkml:channelProperty channel="Y" name="resolution" value="1000" units="1/cm"/>
+        </inkml:channelProperties>
+      </inkml:inkSource>
+      <inkml:timestamp xml:id="ts0" timeString="2024-01-28T17:40:50.090"/>
+    </inkml:context>
+    <inkml:brush xml:id="br0">
+      <inkml:brushProperty name="width" value="0.2" units="cm"/>
+      <inkml:brushProperty name="height" value="0.4" units="cm"/>
+      <inkml:brushProperty name="color" value="#FFFC00"/>
+      <inkml:brushProperty name="tip" value="rectangle"/>
+      <inkml:brushProperty name="rasterOp" value="maskPen"/>
+      <inkml:brushProperty name="ignorePressure" value="1"/>
+    </inkml:brush>
+  </inkml:definitions>
+  <inkml:trace contextRef="#ctx0" brushRef="#br0">141 1,'-2'33,"-2"0,-2 0,-1 0,-17 48,16-52,-12 35,1-2,2 0,-11 84,24-92,3 1,6 62,-5-114,0 1,0-1,1 1,0-1,0 1,0-1,0 0,0 1,0-1,1 0,0 0,0 0,0 0,0 0,0 0,0-1,1 1,-1-1,1 1,0-1,0 0,-1 0,7 2,-7-2,0 0,0 0,0 0,0 0,-1 0,1 1,-1-1,1 0,-1 1,0-1,0 1,0 0,0-1,0 1,0 0,-1-1,1 6,0 6,-1 0,-2 18,1-9,-1 41,3 147,0-205,0 1,0 0,0-1,1 1,0-1,0 1,0-1,4 6,-5-11,0 1,-1-1,1 0,0 0,0 1,0-1,0 0,0 0,0 0,1 0,-1-1,0 1,0 0,1 0,-1-1,0 1,1-1,-1 1,1-1,-1 0,1 1,-1-1,1 0,-1 0,1 0,-1 0,1 0,-1 0,1-1,-1 1,0 0,1-1,-1 1,1-1,-1 1,0-1,1 0,-1 0,0 0,0 0,2-1,0 0,-1 0,0 0,1-1,-1 1,0 0,0-1,0 0,-1 1,1-1,-1 0,1 0,0-4,10-41,-5 15,49-170,-48 156,-2 0,-3 0,-1-1,-6-48,2-6,2-169,1 265,-1 1,1 0,0-1,0 1,1 0,-1 0,1 0,0 0,1 0,-1 0,1 0,0 1,0-1,0 1,8-8,-6 6,0-1,0-1,-1 0,0 0,-1-1,1 1,3-18,5-11,-6 19,-4 11,0 0,1 0,0 0,0 1,1-1,4-5,-7 10,0 1,0 0,0 0,0 0,1 0,-1 0,0 0,1 0,-1 1,0-1,1 0,-1 1,1-1,-1 1,1 0,-1-1,1 1,0 0,-1 0,1 0,-1 0,1 0,-1 0,1 0,0 1,-1-1,1 0,-1 1,1 0,-1-1,0 1,1 0,-1 0,2 0,1 2,0 0,0 0,-1 0,1 0,-1 1,1-1,-1 1,0 0,-1 0,1 0,-1 1,1-1,-1 0,0 1,-1-1,1 1,-1 0,0 0,0 4,2 13,-2 0,0-1,-3 24,0-10,3 101,-3 86,-1-198,0-1,-8 25,5-26,2 1,-3 29,6-49,1 1,0-1,-1 1,1-1,-1 1,0-1,0 1,0-1,-1 0,1 0,-1 1,0-1,0 0,0-1,-4 6,4-7,0 1,0-1,0 1,-1-1,1 0,0 0,-1 0,1-1,-1 1,1 0,-1-1,1 0,-1 1,1-1,-1 0,1 0,-1 0,1-1,-1 1,1-1,-1 1,-4-3,4 2,0-1,0 1,0-1,0 0,0 1,1-1,-1-1,1 1,-1 0,1-1,-4-4,-17-33,17 27</inkml:trace>
+</inkml:ink>
+</file>
+
+<file path=word/ink/ink32.xml><?xml version="1.0" encoding="utf-8"?>
+<inkml:ink xmlns:inkml="http://www.w3.org/2003/InkML">
+  <inkml:definitions>
+    <inkml:context xml:id="ctx0">
+      <inkml:inkSource xml:id="inkSrc0">
+        <inkml:traceFormat>
+          <inkml:channel name="X" type="integer" min="-2.14748E9" max="2.14748E9" units="cm"/>
+          <inkml:channel name="Y" type="integer" min="-2.14748E9" max="2.14748E9" units="cm"/>
         </inkml:traceFormat>
         <inkml:channelProperties>
           <inkml:channelProperty channel="X" name="resolution" value="1000" units="1/cm"/>
@@ -12144,7 +11847,7 @@
 </inkml:ink>
 </file>
 
-<file path=word/ink/ink31.xml><?xml version="1.0" encoding="utf-8"?>
+<file path=word/ink/ink33.xml><?xml version="1.0" encoding="utf-8"?>
 <inkml:ink xmlns:inkml="http://www.w3.org/2003/InkML">
   <inkml:definitions>
     <inkml:context xml:id="ctx0">
@@ -12171,7 +11874,7 @@
 </inkml:ink>
 </file>
 
-<file path=word/ink/ink32.xml><?xml version="1.0" encoding="utf-8"?>
+<file path=word/ink/ink34.xml><?xml version="1.0" encoding="utf-8"?>
 <inkml:ink xmlns:inkml="http://www.w3.org/2003/InkML">
   <inkml:definitions>
     <inkml:context xml:id="ctx0">
@@ -12198,7 +11901,7 @@
 </inkml:ink>
 </file>
 
-<file path=word/ink/ink33.xml><?xml version="1.0" encoding="utf-8"?>
+<file path=word/ink/ink35.xml><?xml version="1.0" encoding="utf-8"?>
 <inkml:ink xmlns:inkml="http://www.w3.org/2003/InkML">
   <inkml:definitions>
     <inkml:context xml:id="ctx0">
@@ -12225,7 +11928,7 @@
 </inkml:ink>
 </file>
 
-<file path=word/ink/ink34.xml><?xml version="1.0" encoding="utf-8"?>
+<file path=word/ink/ink36.xml><?xml version="1.0" encoding="utf-8"?>
 <inkml:ink xmlns:inkml="http://www.w3.org/2003/InkML">
   <inkml:definitions>
     <inkml:context xml:id="ctx0">
@@ -12254,7 +11957,7 @@
 </inkml:ink>
 </file>
 
-<file path=word/ink/ink35.xml><?xml version="1.0" encoding="utf-8"?>
+<file path=word/ink/ink37.xml><?xml version="1.0" encoding="utf-8"?>
 <inkml:ink xmlns:inkml="http://www.w3.org/2003/InkML">
   <inkml:definitions>
     <inkml:context xml:id="ctx0">
@@ -12283,7 +11986,7 @@
 </inkml:ink>
 </file>
 
-<file path=word/ink/ink36.xml><?xml version="1.0" encoding="utf-8"?>
+<file path=word/ink/ink38.xml><?xml version="1.0" encoding="utf-8"?>
 <inkml:ink xmlns:inkml="http://www.w3.org/2003/InkML">
   <inkml:definitions>
     <inkml:context xml:id="ctx0">
@@ -12312,7 +12015,7 @@
 </inkml:ink>
 </file>
 
-<file path=word/ink/ink37.xml><?xml version="1.0" encoding="utf-8"?>
+<file path=word/ink/ink39.xml><?xml version="1.0" encoding="utf-8"?>
 <inkml:ink xmlns:inkml="http://www.w3.org/2003/InkML">
   <inkml:definitions>
     <inkml:context xml:id="ctx0">
@@ -12338,64 +12041,6 @@
     </inkml:brush>
   </inkml:definitions>
   <inkml:trace contextRef="#ctx0" brushRef="#br0">317 0,'-10'7,"2"-1,0 1,0 1,2 0,1-1,0 1,-1 0,-4 15,-1-1,-53 88,-53 105,95-170,6 0,-5 84,26-81,6 0,2 0,6-1,45 72,29 71,-61-91,-5 0,-6 124,-18-211,-3-6</inkml:trace>
-</inkml:ink>
-</file>
-
-<file path=word/ink/ink38.xml><?xml version="1.0" encoding="utf-8"?>
-<inkml:ink xmlns:inkml="http://www.w3.org/2003/InkML">
-  <inkml:definitions>
-    <inkml:context xml:id="ctx0">
-      <inkml:inkSource xml:id="inkSrc0">
-        <inkml:traceFormat>
-          <inkml:channel name="X" type="integer" min="-2.14748E9" max="2.14748E9" units="cm"/>
-          <inkml:channel name="Y" type="integer" min="-2.14748E9" max="2.14748E9" units="cm"/>
-        </inkml:traceFormat>
-        <inkml:channelProperties>
-          <inkml:channelProperty channel="X" name="resolution" value="1000" units="1/cm"/>
-          <inkml:channelProperty channel="Y" name="resolution" value="1000" units="1/cm"/>
-        </inkml:channelProperties>
-      </inkml:inkSource>
-      <inkml:timestamp xml:id="ts0" timeString="2024-01-27T19:00:40.592"/>
-    </inkml:context>
-    <inkml:brush xml:id="br0">
-      <inkml:brushProperty name="width" value="0.2" units="cm"/>
-      <inkml:brushProperty name="height" value="0.4" units="cm"/>
-      <inkml:brushProperty name="color" value="#FF2500"/>
-      <inkml:brushProperty name="tip" value="rectangle"/>
-      <inkml:brushProperty name="rasterOp" value="maskPen"/>
-      <inkml:brushProperty name="ignorePressure" value="1"/>
-    </inkml:brush>
-  </inkml:definitions>
-  <inkml:trace contextRef="#ctx0" brushRef="#br0">277 0,'-46'47,"14"-17,4 1,3 1,3-1,5 2,2-2,-6 63,21-44,4 1,6-1,51 90,-50-119,-4 0,-4 1,1-1,-4 2,-11 32,-64 106,1-1,67-139,7 1,-4-1,8 0,-1 1,15 32,-11-44,0-2,0 1,4-1,0 1,-1 0,19 8,-15-7</inkml:trace>
-</inkml:ink>
-</file>
-
-<file path=word/ink/ink39.xml><?xml version="1.0" encoding="utf-8"?>
-<inkml:ink xmlns:inkml="http://www.w3.org/2003/InkML">
-  <inkml:definitions>
-    <inkml:context xml:id="ctx0">
-      <inkml:inkSource xml:id="inkSrc0">
-        <inkml:traceFormat>
-          <inkml:channel name="X" type="integer" min="-2.14748E9" max="2.14748E9" units="cm"/>
-          <inkml:channel name="Y" type="integer" min="-2.14748E9" max="2.14748E9" units="cm"/>
-        </inkml:traceFormat>
-        <inkml:channelProperties>
-          <inkml:channelProperty channel="X" name="resolution" value="1000" units="1/cm"/>
-          <inkml:channelProperty channel="Y" name="resolution" value="1000" units="1/cm"/>
-        </inkml:channelProperties>
-      </inkml:inkSource>
-      <inkml:timestamp xml:id="ts0" timeString="2024-01-27T19:00:33.512"/>
-    </inkml:context>
-    <inkml:brush xml:id="br0">
-      <inkml:brushProperty name="width" value="0.2" units="cm"/>
-      <inkml:brushProperty name="height" value="0.4" units="cm"/>
-      <inkml:brushProperty name="color" value="#FF2500"/>
-      <inkml:brushProperty name="tip" value="rectangle"/>
-      <inkml:brushProperty name="rasterOp" value="maskPen"/>
-      <inkml:brushProperty name="ignorePressure" value="1"/>
-    </inkml:brush>
-  </inkml:definitions>
-  <inkml:trace contextRef="#ctx0" brushRef="#br0">280 0,'-53'35,"22"-6,3 0,0 1,7-1,3 1,1 2,-8 54,22 190,10-201,10 103,-66 296,18-329,31-142</inkml:trace>
 </inkml:ink>
 </file>
 
@@ -12440,6 +12085,64 @@
           <inkml:channelProperty channel="Y" name="resolution" value="1000" units="1/cm"/>
         </inkml:channelProperties>
       </inkml:inkSource>
+      <inkml:timestamp xml:id="ts0" timeString="2024-01-27T19:00:40.592"/>
+    </inkml:context>
+    <inkml:brush xml:id="br0">
+      <inkml:brushProperty name="width" value="0.2" units="cm"/>
+      <inkml:brushProperty name="height" value="0.4" units="cm"/>
+      <inkml:brushProperty name="color" value="#FF2500"/>
+      <inkml:brushProperty name="tip" value="rectangle"/>
+      <inkml:brushProperty name="rasterOp" value="maskPen"/>
+      <inkml:brushProperty name="ignorePressure" value="1"/>
+    </inkml:brush>
+  </inkml:definitions>
+  <inkml:trace contextRef="#ctx0" brushRef="#br0">277 0,'-46'47,"14"-17,4 1,3 1,3-1,5 2,2-2,-6 63,21-44,4 1,6-1,51 90,-50-119,-4 0,-4 1,1-1,-4 2,-11 32,-64 106,1-1,67-139,7 1,-4-1,8 0,-1 1,15 32,-11-44,0-2,0 1,4-1,0 1,-1 0,19 8,-15-7</inkml:trace>
+</inkml:ink>
+</file>
+
+<file path=word/ink/ink41.xml><?xml version="1.0" encoding="utf-8"?>
+<inkml:ink xmlns:inkml="http://www.w3.org/2003/InkML">
+  <inkml:definitions>
+    <inkml:context xml:id="ctx0">
+      <inkml:inkSource xml:id="inkSrc0">
+        <inkml:traceFormat>
+          <inkml:channel name="X" type="integer" min="-2.14748E9" max="2.14748E9" units="cm"/>
+          <inkml:channel name="Y" type="integer" min="-2.14748E9" max="2.14748E9" units="cm"/>
+        </inkml:traceFormat>
+        <inkml:channelProperties>
+          <inkml:channelProperty channel="X" name="resolution" value="1000" units="1/cm"/>
+          <inkml:channelProperty channel="Y" name="resolution" value="1000" units="1/cm"/>
+        </inkml:channelProperties>
+      </inkml:inkSource>
+      <inkml:timestamp xml:id="ts0" timeString="2024-01-27T19:00:33.512"/>
+    </inkml:context>
+    <inkml:brush xml:id="br0">
+      <inkml:brushProperty name="width" value="0.2" units="cm"/>
+      <inkml:brushProperty name="height" value="0.4" units="cm"/>
+      <inkml:brushProperty name="color" value="#FF2500"/>
+      <inkml:brushProperty name="tip" value="rectangle"/>
+      <inkml:brushProperty name="rasterOp" value="maskPen"/>
+      <inkml:brushProperty name="ignorePressure" value="1"/>
+    </inkml:brush>
+  </inkml:definitions>
+  <inkml:trace contextRef="#ctx0" brushRef="#br0">280 0,'-53'35,"22"-6,3 0,0 1,7-1,3 1,1 2,-8 54,22 190,10-201,10 103,-66 296,18-329,31-142</inkml:trace>
+</inkml:ink>
+</file>
+
+<file path=word/ink/ink42.xml><?xml version="1.0" encoding="utf-8"?>
+<inkml:ink xmlns:inkml="http://www.w3.org/2003/InkML">
+  <inkml:definitions>
+    <inkml:context xml:id="ctx0">
+      <inkml:inkSource xml:id="inkSrc0">
+        <inkml:traceFormat>
+          <inkml:channel name="X" type="integer" min="-2.14748E9" max="2.14748E9" units="cm"/>
+          <inkml:channel name="Y" type="integer" min="-2.14748E9" max="2.14748E9" units="cm"/>
+        </inkml:traceFormat>
+        <inkml:channelProperties>
+          <inkml:channelProperty channel="X" name="resolution" value="1000" units="1/cm"/>
+          <inkml:channelProperty channel="Y" name="resolution" value="1000" units="1/cm"/>
+        </inkml:channelProperties>
+      </inkml:inkSource>
       <inkml:timestamp xml:id="ts0" timeString="2024-01-27T19:00:31.998"/>
     </inkml:context>
     <inkml:brush xml:id="br0">
@@ -12455,7 +12158,7 @@
 </inkml:ink>
 </file>
 
-<file path=word/ink/ink41.xml><?xml version="1.0" encoding="utf-8"?>
+<file path=word/ink/ink43.xml><?xml version="1.0" encoding="utf-8"?>
 <inkml:ink xmlns:inkml="http://www.w3.org/2003/InkML">
   <inkml:definitions>
     <inkml:context xml:id="ctx0">
@@ -12484,7 +12187,7 @@
 </inkml:ink>
 </file>
 
-<file path=word/ink/ink42.xml><?xml version="1.0" encoding="utf-8"?>
+<file path=word/ink/ink44.xml><?xml version="1.0" encoding="utf-8"?>
 <inkml:ink xmlns:inkml="http://www.w3.org/2003/InkML">
   <inkml:definitions>
     <inkml:context xml:id="ctx0">
@@ -12513,7 +12216,7 @@
 </inkml:ink>
 </file>
 
-<file path=word/ink/ink43.xml><?xml version="1.0" encoding="utf-8"?>
+<file path=word/ink/ink45.xml><?xml version="1.0" encoding="utf-8"?>
 <inkml:ink xmlns:inkml="http://www.w3.org/2003/InkML">
   <inkml:definitions>
     <inkml:context xml:id="ctx0">
@@ -12542,7 +12245,7 @@
 </inkml:ink>
 </file>
 
-<file path=word/ink/ink44.xml><?xml version="1.0" encoding="utf-8"?>
+<file path=word/ink/ink46.xml><?xml version="1.0" encoding="utf-8"?>
 <inkml:ink xmlns:inkml="http://www.w3.org/2003/InkML">
   <inkml:definitions>
     <inkml:context xml:id="ctx0">
@@ -12571,7 +12274,7 @@
 </inkml:ink>
 </file>
 
-<file path=word/ink/ink45.xml><?xml version="1.0" encoding="utf-8"?>
+<file path=word/ink/ink47.xml><?xml version="1.0" encoding="utf-8"?>
 <inkml:ink xmlns:inkml="http://www.w3.org/2003/InkML">
   <inkml:definitions>
     <inkml:context xml:id="ctx0">
@@ -12600,7 +12303,7 @@
 </inkml:ink>
 </file>
 
-<file path=word/ink/ink46.xml><?xml version="1.0" encoding="utf-8"?>
+<file path=word/ink/ink48.xml><?xml version="1.0" encoding="utf-8"?>
 <inkml:ink xmlns:inkml="http://www.w3.org/2003/InkML">
   <inkml:definitions>
     <inkml:context xml:id="ctx0">
@@ -12629,7 +12332,7 @@
 </inkml:ink>
 </file>
 
-<file path=word/ink/ink47.xml><?xml version="1.0" encoding="utf-8"?>
+<file path=word/ink/ink49.xml><?xml version="1.0" encoding="utf-8"?>
 <inkml:ink xmlns:inkml="http://www.w3.org/2003/InkML">
   <inkml:definitions>
     <inkml:context xml:id="ctx0">
@@ -12658,7 +12361,35 @@
 </inkml:ink>
 </file>
 
-<file path=word/ink/ink48.xml><?xml version="1.0" encoding="utf-8"?>
+<file path=word/ink/ink5.xml><?xml version="1.0" encoding="utf-8"?>
+<inkml:ink xmlns:inkml="http://www.w3.org/2003/InkML">
+  <inkml:definitions>
+    <inkml:context xml:id="ctx0">
+      <inkml:inkSource xml:id="inkSrc0">
+        <inkml:traceFormat>
+          <inkml:channel name="X" type="integer" min="-2.14748E9" max="2.14748E9" units="cm"/>
+          <inkml:channel name="Y" type="integer" min="-2.14748E9" max="2.14748E9" units="cm"/>
+          <inkml:channel name="F" type="integer" max="32767" units="dev"/>
+        </inkml:traceFormat>
+        <inkml:channelProperties>
+          <inkml:channelProperty channel="X" name="resolution" value="1000" units="1/cm"/>
+          <inkml:channelProperty channel="Y" name="resolution" value="1000" units="1/cm"/>
+          <inkml:channelProperty channel="F" name="resolution" value="0" units="1/dev"/>
+        </inkml:channelProperties>
+      </inkml:inkSource>
+      <inkml:timestamp xml:id="ts0" timeString="2024-01-05T10:01:06.228"/>
+    </inkml:context>
+    <inkml:brush xml:id="br0">
+      <inkml:brushProperty name="width" value="0.035" units="cm"/>
+      <inkml:brushProperty name="height" value="0.035" units="cm"/>
+    </inkml:brush>
+  </inkml:definitions>
+  <inkml:trace contextRef="#ctx0" brushRef="#br0">130 0 11498,'1'9'832,"1"0"-1,-2 0 0,0 0 1,-2 0-1,1 0 0,-1-1 0,1 2 1,-7 11-1,-4 19 925,-25 110 706,7-36-1718,25-93-744,-7 29-3716,17-49 2337,-4-2 1800</inkml:trace>
+  <inkml:trace contextRef="#ctx0" brushRef="#br0" timeOffset="363.84">0 277 13427,'3'-1'544,"2"-1"24,2-1-8,2-1 520,2 1 41,3 1 223,-2 0 72,6 1-319,2-1-257,3 1-456,2 0-184,-4 1-176,-1 1 0,-8 2-336,-3-2-296,-6 0-921,0-1-535</inkml:trace>
+</inkml:ink>
+</file>
+
+<file path=word/ink/ink50.xml><?xml version="1.0" encoding="utf-8"?>
 <inkml:ink xmlns:inkml="http://www.w3.org/2003/InkML">
   <inkml:definitions>
     <inkml:context xml:id="ctx0">
@@ -12684,34 +12415,6 @@
     </inkml:brush>
   </inkml:definitions>
   <inkml:trace contextRef="#ctx0" brushRef="#br0">0 0,'60'24,"-46"-12,-2 1,2-2,-3 2,-2-1,2 1,-5 0,3 1,2 22,12 117,-18-78,10 49,-27 164,9-249,6 0,3-2,20 58,-6-21,-12-36,46 131,-48-146,-6-21</inkml:trace>
-</inkml:ink>
-</file>
-
-<file path=word/ink/ink5.xml><?xml version="1.0" encoding="utf-8"?>
-<inkml:ink xmlns:inkml="http://www.w3.org/2003/InkML">
-  <inkml:definitions>
-    <inkml:context xml:id="ctx0">
-      <inkml:inkSource xml:id="inkSrc0">
-        <inkml:traceFormat>
-          <inkml:channel name="X" type="integer" min="-2.14748E9" max="2.14748E9" units="cm"/>
-          <inkml:channel name="Y" type="integer" min="-2.14748E9" max="2.14748E9" units="cm"/>
-          <inkml:channel name="F" type="integer" max="32767" units="dev"/>
-        </inkml:traceFormat>
-        <inkml:channelProperties>
-          <inkml:channelProperty channel="X" name="resolution" value="1000" units="1/cm"/>
-          <inkml:channelProperty channel="Y" name="resolution" value="1000" units="1/cm"/>
-          <inkml:channelProperty channel="F" name="resolution" value="0" units="1/dev"/>
-        </inkml:channelProperties>
-      </inkml:inkSource>
-      <inkml:timestamp xml:id="ts0" timeString="2024-01-05T10:01:06.228"/>
-    </inkml:context>
-    <inkml:brush xml:id="br0">
-      <inkml:brushProperty name="width" value="0.035" units="cm"/>
-      <inkml:brushProperty name="height" value="0.035" units="cm"/>
-    </inkml:brush>
-  </inkml:definitions>
-  <inkml:trace contextRef="#ctx0" brushRef="#br0">130 0 11498,'1'9'832,"1"0"-1,-2 0 0,0 0 1,-2 0-1,1 0 0,-1-1 0,1 2 1,-7 11-1,-4 19 925,-25 110 706,7-36-1718,25-93-744,-7 29-3716,17-49 2337,-4-2 1800</inkml:trace>
-  <inkml:trace contextRef="#ctx0" brushRef="#br0" timeOffset="363.84">0 277 13427,'3'-1'544,"2"-1"24,2-1-8,2-1 520,2 1 41,3 1 223,-2 0 72,6 1-319,2-1-257,3 1-456,2 0-184,-4 1-176,-1 1 0,-8 2-336,-3-2-296,-6 0-921,0-1-535</inkml:trace>
 </inkml:ink>
 </file>
 

--- a/Assets/Tabgenerator.docx
+++ b/Assets/Tabgenerator.docx
@@ -1088,21 +1088,7 @@
                 <w:rStyle w:val="Hyperlink"/>
                 <w:noProof/>
               </w:rPr>
-              <w:t>Berech</w:t>
-            </w:r>
-            <w:r>
-              <w:rPr>
-                <w:rStyle w:val="Hyperlink"/>
-                <w:noProof/>
-              </w:rPr>
-              <w:t>n</w:t>
-            </w:r>
-            <w:r>
-              <w:rPr>
-                <w:rStyle w:val="Hyperlink"/>
-                <w:noProof/>
-              </w:rPr>
-              <w:t>ung der Notenfrequenz</w:t>
+              <w:t>Berechnung der Notenfrequenz</w:t>
             </w:r>
             <w:r>
               <w:rPr>
@@ -2237,16 +2223,7 @@
           <w:sz w:val="24"/>
           <w:szCs w:val="24"/>
         </w:rPr>
-        <w:t xml:space="preserve">Dieses Projekt widmet sich auch der Audioanalyse, einem zentralen Thema mit wachsender Bedeutung in der heutigen </w:t>
-      </w:r>
-      <w:r>
-        <w:rPr>
-          <w:rFonts w:ascii="Times New Roman" w:hAnsi="Times New Roman" w:cs="Times New Roman"/>
-          <w:color w:val="000000" w:themeColor="text1"/>
-          <w:sz w:val="24"/>
-          <w:szCs w:val="24"/>
-        </w:rPr>
-        <w:t>Industrie.</w:t>
+        <w:t>Dieses Projekt widmet sich auch der Audioanalyse, einem zentralen Thema mit wachsender Bedeutung in der heutigen Industrie.</w:t>
       </w:r>
       <w:r>
         <w:rPr>
@@ -2824,7 +2801,7 @@
           </mc:Choice>
           <mc:Fallback>
             <w:pict>
-              <v:shapetype w14:anchorId="0E207940" id="_x0000_t75" coordsize="21600,21600" o:spt="75" o:preferrelative="t" path="m@4@5l@4@11@9@11@9@5xe" filled="f" stroked="f">
+              <v:shapetype w14:anchorId="3AE2ECC1" id="_x0000_t75" coordsize="21600,21600" o:spt="75" o:preferrelative="t" path="m@4@5l@4@11@9@11@9@5xe" filled="f" stroked="f">
                 <v:stroke joinstyle="miter"/>
                 <v:formulas>
                   <v:f eqn="if lineDrawn pixelLineWidth 0"/>
@@ -2899,7 +2876,7 @@
           </mc:Choice>
           <mc:Fallback>
             <w:pict>
-              <v:shape w14:anchorId="4DF76B3F" id="Freihand 43" o:spid="_x0000_s1026" type="#_x0000_t75" style="position:absolute;margin-left:185.7pt;margin-top:44.05pt;width:142.55pt;height:37.9pt;z-index:251553280;visibility:visible;mso-wrap-style:square;mso-width-percent:0;mso-height-percent:0;mso-wrap-distance-left:9pt;mso-wrap-distance-top:0;mso-wrap-distance-right:9pt;mso-wrap-distance-bottom:0;mso-position-horizontal:absolute;mso-position-horizontal-relative:text;mso-position-vertical:absolute;mso-position-vertical-relative:text;mso-width-percent:0;mso-height-percent:0;mso-width-relative:page;mso-height-relative:page" o:gfxdata="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">
+              <v:shape w14:anchorId="44EA0F59" id="Freihand 43" o:spid="_x0000_s1026" type="#_x0000_t75" style="position:absolute;margin-left:185.7pt;margin-top:44.05pt;width:142.55pt;height:37.9pt;z-index:251553280;visibility:visible;mso-wrap-style:square;mso-width-percent:0;mso-height-percent:0;mso-wrap-distance-left:9pt;mso-wrap-distance-top:0;mso-wrap-distance-right:9pt;mso-wrap-distance-bottom:0;mso-position-horizontal:absolute;mso-position-horizontal-relative:text;mso-position-vertical:absolute;mso-position-vertical-relative:text;mso-width-percent:0;mso-height-percent:0;mso-width-relative:page;mso-height-relative:page" o:gfxdata="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">
                 <v:imagedata r:id="rId15" o:title=""/>
                 <o:lock v:ext="edit" rotation="t" verticies="t" shapetype="t"/>
               </v:shape>
@@ -3795,6 +3772,7 @@
       <w:r>
         <w:rPr>
           <w:rFonts w:ascii="Times New Roman" w:hAnsi="Times New Roman" w:cs="Times New Roman"/>
+          <w:noProof/>
           <w:color w:val="000000" w:themeColor="text1"/>
           <w:sz w:val="28"/>
           <w:szCs w:val="28"/>
@@ -3903,7 +3881,7 @@
           </mc:Choice>
           <mc:Fallback>
             <w:pict>
-              <v:shape w14:anchorId="2B9D6403" id="Freihand 42" o:spid="_x0000_s1026" type="#_x0000_t75" style="position:absolute;margin-left:-14.3pt;margin-top:-16.85pt;width:229.1pt;height:75.65pt;z-index:251656192;visibility:visible;mso-wrap-style:square;mso-width-percent:0;mso-height-percent:0;mso-wrap-distance-left:9pt;mso-wrap-distance-top:0;mso-wrap-distance-right:9pt;mso-wrap-distance-bottom:0;mso-position-horizontal:absolute;mso-position-horizontal-relative:text;mso-position-vertical:absolute;mso-position-vertical-relative:text;mso-width-percent:0;mso-height-percent:0;mso-width-relative:page;mso-height-relative:page" o:gfxdata="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">
+              <v:shape w14:anchorId="48C20C94" id="Freihand 42" o:spid="_x0000_s1026" type="#_x0000_t75" style="position:absolute;margin-left:-14.3pt;margin-top:-16.85pt;width:229.1pt;height:75.65pt;z-index:251656192;visibility:visible;mso-wrap-style:square;mso-width-percent:0;mso-height-percent:0;mso-wrap-distance-left:9pt;mso-wrap-distance-top:0;mso-wrap-distance-right:9pt;mso-wrap-distance-bottom:0;mso-position-horizontal:absolute;mso-position-horizontal-relative:text;mso-position-vertical:absolute;mso-position-vertical-relative:text;mso-width-percent:0;mso-height-percent:0;mso-width-relative:page;mso-height-relative:page" o:gfxdata="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">
                 <v:imagedata r:id="rId19" o:title=""/>
                 <o:lock v:ext="edit" rotation="t" verticies="t" shapetype="t"/>
               </v:shape>
@@ -3959,7 +3937,7 @@
           </mc:Choice>
           <mc:Fallback>
             <w:pict>
-              <v:shape w14:anchorId="53877E65" id="Freihand 41" o:spid="_x0000_s1026" type="#_x0000_t75" style="position:absolute;margin-left:457.45pt;margin-top:9.25pt;width:7pt;height:9.5pt;z-index:251603456;visibility:visible;mso-wrap-style:square;mso-width-percent:0;mso-height-percent:0;mso-wrap-distance-left:9pt;mso-wrap-distance-top:0;mso-wrap-distance-right:9pt;mso-wrap-distance-bottom:0;mso-position-horizontal:absolute;mso-position-horizontal-relative:text;mso-position-vertical:absolute;mso-position-vertical-relative:text;mso-width-percent:0;mso-height-percent:0;mso-width-relative:margin;mso-height-relative:margin" o:gfxdata="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">
+              <v:shape w14:anchorId="43BAF84C" id="Freihand 41" o:spid="_x0000_s1026" type="#_x0000_t75" style="position:absolute;margin-left:457.45pt;margin-top:9.25pt;width:7pt;height:9.5pt;z-index:251603456;visibility:visible;mso-wrap-style:square;mso-width-percent:0;mso-height-percent:0;mso-wrap-distance-left:9pt;mso-wrap-distance-top:0;mso-wrap-distance-right:9pt;mso-wrap-distance-bottom:0;mso-position-horizontal:absolute;mso-position-horizontal-relative:text;mso-position-vertical:absolute;mso-position-vertical-relative:text;mso-width-percent:0;mso-height-percent:0;mso-width-relative:margin;mso-height-relative:margin" o:gfxdata="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">
                 <v:imagedata r:id="rId21" o:title=""/>
                 <o:lock v:ext="edit" rotation="t" verticies="t" shapetype="t"/>
               </v:shape>
@@ -4015,7 +3993,7 @@
           </mc:Choice>
           <mc:Fallback>
             <w:pict>
-              <v:shape w14:anchorId="0BE6794E" id="Freihand 40" o:spid="_x0000_s1026" type="#_x0000_t75" style="position:absolute;margin-left:451.5pt;margin-top:3.4pt;width:8.2pt;height:15.3pt;z-index:251598336;visibility:visible;mso-wrap-style:square;mso-width-percent:0;mso-height-percent:0;mso-wrap-distance-left:9pt;mso-wrap-distance-top:0;mso-wrap-distance-right:9pt;mso-wrap-distance-bottom:0;mso-position-horizontal:absolute;mso-position-horizontal-relative:text;mso-position-vertical:absolute;mso-position-vertical-relative:text;mso-width-percent:0;mso-height-percent:0;mso-width-relative:page;mso-height-relative:page" o:gfxdata="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">
+              <v:shape w14:anchorId="67BC0C3C" id="Freihand 40" o:spid="_x0000_s1026" type="#_x0000_t75" style="position:absolute;margin-left:451.5pt;margin-top:3.4pt;width:8.2pt;height:15.3pt;z-index:251598336;visibility:visible;mso-wrap-style:square;mso-width-percent:0;mso-height-percent:0;mso-wrap-distance-left:9pt;mso-wrap-distance-top:0;mso-wrap-distance-right:9pt;mso-wrap-distance-bottom:0;mso-position-horizontal:absolute;mso-position-horizontal-relative:text;mso-position-vertical:absolute;mso-position-vertical-relative:text;mso-width-percent:0;mso-height-percent:0;mso-width-relative:page;mso-height-relative:page" o:gfxdata="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">
                 <v:imagedata r:id="rId23" o:title=""/>
                 <o:lock v:ext="edit" rotation="t" verticies="t" shapetype="t"/>
               </v:shape>
@@ -4071,7 +4049,7 @@
           </mc:Choice>
           <mc:Fallback>
             <w:pict>
-              <v:shape w14:anchorId="0A0AD7BE" id="Freihand 39" o:spid="_x0000_s1026" type="#_x0000_t75" style="position:absolute;margin-left:414.4pt;margin-top:4.2pt;width:38.75pt;height:19.6pt;z-index:251593216;visibility:visible;mso-wrap-style:square;mso-width-percent:0;mso-height-percent:0;mso-wrap-distance-left:9pt;mso-wrap-distance-top:0;mso-wrap-distance-right:9pt;mso-wrap-distance-bottom:0;mso-position-horizontal:absolute;mso-position-horizontal-relative:text;mso-position-vertical:absolute;mso-position-vertical-relative:text;mso-width-percent:0;mso-height-percent:0;mso-width-relative:margin;mso-height-relative:page" o:gfxdata="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">
+              <v:shape w14:anchorId="5CFB5638" id="Freihand 39" o:spid="_x0000_s1026" type="#_x0000_t75" style="position:absolute;margin-left:414.4pt;margin-top:4.2pt;width:38.75pt;height:19.6pt;z-index:251593216;visibility:visible;mso-wrap-style:square;mso-width-percent:0;mso-height-percent:0;mso-wrap-distance-left:9pt;mso-wrap-distance-top:0;mso-wrap-distance-right:9pt;mso-wrap-distance-bottom:0;mso-position-horizontal:absolute;mso-position-horizontal-relative:text;mso-position-vertical:absolute;mso-position-vertical-relative:text;mso-width-percent:0;mso-height-percent:0;mso-width-relative:margin;mso-height-relative:page" o:gfxdata="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">
                 <v:imagedata r:id="rId25" o:title=""/>
                 <o:lock v:ext="edit" rotation="t" verticies="t" shapetype="t"/>
               </v:shape>
@@ -4127,7 +4105,7 @@
           </mc:Choice>
           <mc:Fallback>
             <w:pict>
-              <v:shape w14:anchorId="7A710206" id="Freihand 38" o:spid="_x0000_s1026" type="#_x0000_t75" style="position:absolute;margin-left:375.3pt;margin-top:-6.45pt;width:43.75pt;height:26.2pt;z-index:251588096;visibility:visible;mso-wrap-style:square;mso-width-percent:0;mso-height-percent:0;mso-wrap-distance-left:9pt;mso-wrap-distance-top:0;mso-wrap-distance-right:9pt;mso-wrap-distance-bottom:0;mso-position-horizontal:absolute;mso-position-horizontal-relative:text;mso-position-vertical:absolute;mso-position-vertical-relative:text;mso-width-percent:0;mso-height-percent:0;mso-width-relative:margin;mso-height-relative:margin" o:gfxdata="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">
+              <v:shape w14:anchorId="0D028040" id="Freihand 38" o:spid="_x0000_s1026" type="#_x0000_t75" style="position:absolute;margin-left:375.3pt;margin-top:-6.45pt;width:43.75pt;height:26.2pt;z-index:251588096;visibility:visible;mso-wrap-style:square;mso-width-percent:0;mso-height-percent:0;mso-wrap-distance-left:9pt;mso-wrap-distance-top:0;mso-wrap-distance-right:9pt;mso-wrap-distance-bottom:0;mso-position-horizontal:absolute;mso-position-horizontal-relative:text;mso-position-vertical:absolute;mso-position-vertical-relative:text;mso-width-percent:0;mso-height-percent:0;mso-width-relative:margin;mso-height-relative:margin" o:gfxdata="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">
                 <v:imagedata r:id="rId27" o:title=""/>
                 <o:lock v:ext="edit" rotation="t" verticies="t" shapetype="t"/>
               </v:shape>
@@ -4183,7 +4161,7 @@
           </mc:Choice>
           <mc:Fallback>
             <w:pict>
-              <v:shape w14:anchorId="65E5AA4C" id="Freihand 37" o:spid="_x0000_s1026" type="#_x0000_t75" style="position:absolute;margin-left:363.75pt;margin-top:3.3pt;width:9.1pt;height:11.95pt;z-index:251578880;visibility:visible;mso-wrap-style:square;mso-width-percent:0;mso-height-percent:0;mso-wrap-distance-left:9pt;mso-wrap-distance-top:0;mso-wrap-distance-right:9pt;mso-wrap-distance-bottom:0;mso-position-horizontal:absolute;mso-position-horizontal-relative:text;mso-position-vertical:absolute;mso-position-vertical-relative:text;mso-width-percent:0;mso-height-percent:0;mso-width-relative:margin;mso-height-relative:margin" o:gfxdata="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">
+              <v:shape w14:anchorId="0773A967" id="Freihand 37" o:spid="_x0000_s1026" type="#_x0000_t75" style="position:absolute;margin-left:363.75pt;margin-top:3.3pt;width:9.1pt;height:11.95pt;z-index:251578880;visibility:visible;mso-wrap-style:square;mso-width-percent:0;mso-height-percent:0;mso-wrap-distance-left:9pt;mso-wrap-distance-top:0;mso-wrap-distance-right:9pt;mso-wrap-distance-bottom:0;mso-position-horizontal:absolute;mso-position-horizontal-relative:text;mso-position-vertical:absolute;mso-position-vertical-relative:text;mso-width-percent:0;mso-height-percent:0;mso-width-relative:margin;mso-height-relative:margin" o:gfxdata="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">
                 <v:imagedata r:id="rId29" o:title=""/>
                 <o:lock v:ext="edit" rotation="t" verticies="t" shapetype="t"/>
               </v:shape>
@@ -4239,7 +4217,7 @@
           </mc:Choice>
           <mc:Fallback>
             <w:pict>
-              <v:shape w14:anchorId="412014CA" id="Freihand 36" o:spid="_x0000_s1026" type="#_x0000_t75" style="position:absolute;margin-left:349.25pt;margin-top:-4.15pt;width:17.95pt;height:18.35pt;z-index:251568640;visibility:visible;mso-wrap-style:square;mso-width-percent:0;mso-height-percent:0;mso-wrap-distance-left:9pt;mso-wrap-distance-top:0;mso-wrap-distance-right:9pt;mso-wrap-distance-bottom:0;mso-position-horizontal:absolute;mso-position-horizontal-relative:text;mso-position-vertical:absolute;mso-position-vertical-relative:text;mso-width-percent:0;mso-height-percent:0;mso-width-relative:margin;mso-height-relative:margin" o:gfxdata="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">
+              <v:shape w14:anchorId="42E5E3FF" id="Freihand 36" o:spid="_x0000_s1026" type="#_x0000_t75" style="position:absolute;margin-left:349.25pt;margin-top:-4.15pt;width:17.95pt;height:18.35pt;z-index:251568640;visibility:visible;mso-wrap-style:square;mso-width-percent:0;mso-height-percent:0;mso-wrap-distance-left:9pt;mso-wrap-distance-top:0;mso-wrap-distance-right:9pt;mso-wrap-distance-bottom:0;mso-position-horizontal:absolute;mso-position-horizontal-relative:text;mso-position-vertical:absolute;mso-position-vertical-relative:text;mso-width-percent:0;mso-height-percent:0;mso-width-relative:margin;mso-height-relative:margin" o:gfxdata="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">
                 <v:imagedata r:id="rId31" o:title=""/>
                 <o:lock v:ext="edit" rotation="t" verticies="t" shapetype="t"/>
               </v:shape>
@@ -4295,7 +4273,7 @@
           </mc:Choice>
           <mc:Fallback>
             <w:pict>
-              <v:shape w14:anchorId="024721BD" id="Freihand 35" o:spid="_x0000_s1026" type="#_x0000_t75" style="position:absolute;margin-left:309.25pt;margin-top:-4pt;width:34.25pt;height:18.4pt;z-index:251573760;visibility:visible;mso-wrap-style:square;mso-width-percent:0;mso-height-percent:0;mso-wrap-distance-left:9pt;mso-wrap-distance-top:0;mso-wrap-distance-right:9pt;mso-wrap-distance-bottom:0;mso-position-horizontal:absolute;mso-position-horizontal-relative:text;mso-position-vertical:absolute;mso-position-vertical-relative:text;mso-width-percent:0;mso-height-percent:0;mso-width-relative:page;mso-height-relative:page" o:gfxdata="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">
+              <v:shape w14:anchorId="468C4BBD" id="Freihand 35" o:spid="_x0000_s1026" type="#_x0000_t75" style="position:absolute;margin-left:309.25pt;margin-top:-4pt;width:34.25pt;height:18.4pt;z-index:251573760;visibility:visible;mso-wrap-style:square;mso-width-percent:0;mso-height-percent:0;mso-wrap-distance-left:9pt;mso-wrap-distance-top:0;mso-wrap-distance-right:9pt;mso-wrap-distance-bottom:0;mso-position-horizontal:absolute;mso-position-horizontal-relative:text;mso-position-vertical:absolute;mso-position-vertical-relative:text;mso-width-percent:0;mso-height-percent:0;mso-width-relative:page;mso-height-relative:page" o:gfxdata="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">
                 <v:imagedata r:id="rId33" o:title=""/>
                 <o:lock v:ext="edit" rotation="t" verticies="t" shapetype="t"/>
               </v:shape>
@@ -4351,7 +4329,7 @@
           </mc:Choice>
           <mc:Fallback>
             <w:pict>
-              <v:shape w14:anchorId="57F54F45" id="Freihand 34" o:spid="_x0000_s1026" type="#_x0000_t75" style="position:absolute;margin-left:283.6pt;margin-top:-2.95pt;width:28.6pt;height:16.7pt;z-index:251563520;visibility:visible;mso-wrap-style:square;mso-width-percent:0;mso-height-percent:0;mso-wrap-distance-left:9pt;mso-wrap-distance-top:0;mso-wrap-distance-right:9pt;mso-wrap-distance-bottom:0;mso-position-horizontal:absolute;mso-position-horizontal-relative:text;mso-position-vertical:absolute;mso-position-vertical-relative:text;mso-width-percent:0;mso-height-percent:0;mso-width-relative:margin;mso-height-relative:page" o:gfxdata="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">
+              <v:shape w14:anchorId="24E6920F" id="Freihand 34" o:spid="_x0000_s1026" type="#_x0000_t75" style="position:absolute;margin-left:283.6pt;margin-top:-2.95pt;width:28.6pt;height:16.7pt;z-index:251563520;visibility:visible;mso-wrap-style:square;mso-width-percent:0;mso-height-percent:0;mso-wrap-distance-left:9pt;mso-wrap-distance-top:0;mso-wrap-distance-right:9pt;mso-wrap-distance-bottom:0;mso-position-horizontal:absolute;mso-position-horizontal-relative:text;mso-position-vertical:absolute;mso-position-vertical-relative:text;mso-width-percent:0;mso-height-percent:0;mso-width-relative:margin;mso-height-relative:page" o:gfxdata="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">
                 <v:imagedata r:id="rId35" o:title=""/>
                 <o:lock v:ext="edit" rotation="t" verticies="t" shapetype="t"/>
               </v:shape>
@@ -4407,7 +4385,7 @@
           </mc:Choice>
           <mc:Fallback>
             <w:pict>
-              <v:shape w14:anchorId="65AC9EEA" id="Freihand 33" o:spid="_x0000_s1026" type="#_x0000_t75" style="position:absolute;margin-left:232pt;margin-top:4.65pt;width:50.25pt;height:48.05pt;z-index:251558400;visibility:visible;mso-wrap-style:square;mso-width-percent:0;mso-height-percent:0;mso-wrap-distance-left:9pt;mso-wrap-distance-top:0;mso-wrap-distance-right:9pt;mso-wrap-distance-bottom:0;mso-position-horizontal:absolute;mso-position-horizontal-relative:text;mso-position-vertical:absolute;mso-position-vertical-relative:text;mso-width-percent:0;mso-height-percent:0;mso-width-relative:page;mso-height-relative:page" o:gfxdata="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">
+              <v:shape w14:anchorId="7EBDE4AE" id="Freihand 33" o:spid="_x0000_s1026" type="#_x0000_t75" style="position:absolute;margin-left:232pt;margin-top:4.65pt;width:50.25pt;height:48.05pt;z-index:251558400;visibility:visible;mso-wrap-style:square;mso-width-percent:0;mso-height-percent:0;mso-wrap-distance-left:9pt;mso-wrap-distance-top:0;mso-wrap-distance-right:9pt;mso-wrap-distance-bottom:0;mso-position-horizontal:absolute;mso-position-horizontal-relative:text;mso-position-vertical:absolute;mso-position-vertical-relative:text;mso-width-percent:0;mso-height-percent:0;mso-width-relative:page;mso-height-relative:page" o:gfxdata="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">
                 <v:imagedata r:id="rId37" o:title=""/>
                 <o:lock v:ext="edit" rotation="t" verticies="t" shapetype="t"/>
               </v:shape>
@@ -4485,7 +4463,7 @@
           </mc:Choice>
           <mc:Fallback>
             <w:pict>
-              <v:shape w14:anchorId="107E3BE0" id="Freihand 32" o:spid="_x0000_s1026" type="#_x0000_t75" style="position:absolute;margin-left:422.95pt;margin-top:27.9pt;width:53.65pt;height:21.55pt;z-index:251659776;visibility:visible;mso-wrap-style:square;mso-width-percent:0;mso-height-percent:0;mso-wrap-distance-left:9pt;mso-wrap-distance-top:0;mso-wrap-distance-right:9pt;mso-wrap-distance-bottom:0;mso-position-horizontal:absolute;mso-position-horizontal-relative:text;mso-position-vertical:absolute;mso-position-vertical-relative:text;mso-width-percent:0;mso-height-percent:0;mso-width-relative:page;mso-height-relative:page" o:gfxdata="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">
+              <v:shape w14:anchorId="44AFE5D0" id="Freihand 32" o:spid="_x0000_s1026" type="#_x0000_t75" style="position:absolute;margin-left:422.95pt;margin-top:27.9pt;width:53.65pt;height:21.55pt;z-index:251659776;visibility:visible;mso-wrap-style:square;mso-width-percent:0;mso-height-percent:0;mso-wrap-distance-left:9pt;mso-wrap-distance-top:0;mso-wrap-distance-right:9pt;mso-wrap-distance-bottom:0;mso-position-horizontal:absolute;mso-position-horizontal-relative:text;mso-position-vertical:absolute;mso-position-vertical-relative:text;mso-width-percent:0;mso-height-percent:0;mso-width-relative:page;mso-height-relative:page" o:gfxdata="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">
                 <v:imagedata r:id="rId39" o:title=""/>
                 <o:lock v:ext="edit" rotation="t" verticies="t" shapetype="t"/>
               </v:shape>
@@ -4541,7 +4519,7 @@
           </mc:Choice>
           <mc:Fallback>
             <w:pict>
-              <v:shape w14:anchorId="7076BA1C" id="Freihand 31" o:spid="_x0000_s1026" type="#_x0000_t75" style="position:absolute;margin-left:465.15pt;margin-top:1.3pt;width:51.25pt;height:29.4pt;z-index:251654656;visibility:visible;mso-wrap-style:square;mso-width-percent:0;mso-height-percent:0;mso-wrap-distance-left:9pt;mso-wrap-distance-top:0;mso-wrap-distance-right:9pt;mso-wrap-distance-bottom:0;mso-position-horizontal:absolute;mso-position-horizontal-relative:text;mso-position-vertical:absolute;mso-position-vertical-relative:text;mso-width-percent:0;mso-height-percent:0;mso-width-relative:page;mso-height-relative:page" o:gfxdata="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">
+              <v:shape w14:anchorId="775BF2F6" id="Freihand 31" o:spid="_x0000_s1026" type="#_x0000_t75" style="position:absolute;margin-left:465.15pt;margin-top:1.3pt;width:51.25pt;height:29.4pt;z-index:251654656;visibility:visible;mso-wrap-style:square;mso-width-percent:0;mso-height-percent:0;mso-wrap-distance-left:9pt;mso-wrap-distance-top:0;mso-wrap-distance-right:9pt;mso-wrap-distance-bottom:0;mso-position-horizontal:absolute;mso-position-horizontal-relative:text;mso-position-vertical:absolute;mso-position-vertical-relative:text;mso-width-percent:0;mso-height-percent:0;mso-width-relative:page;mso-height-relative:page" o:gfxdata="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">
                 <v:imagedata r:id="rId41" o:title=""/>
                 <o:lock v:ext="edit" rotation="t" verticies="t" shapetype="t"/>
               </v:shape>
@@ -4597,7 +4575,7 @@
           </mc:Choice>
           <mc:Fallback>
             <w:pict>
-              <v:shape w14:anchorId="3FC88A10" id="Freihand 30" o:spid="_x0000_s1026" type="#_x0000_t75" style="position:absolute;margin-left:425.9pt;margin-top:-.6pt;width:42.05pt;height:22.25pt;z-index:251649536;visibility:visible;mso-wrap-style:square;mso-width-percent:0;mso-height-percent:0;mso-wrap-distance-left:9pt;mso-wrap-distance-top:0;mso-wrap-distance-right:9pt;mso-wrap-distance-bottom:0;mso-position-horizontal:absolute;mso-position-horizontal-relative:text;mso-position-vertical:absolute;mso-position-vertical-relative:text;mso-width-percent:0;mso-height-percent:0;mso-width-relative:margin;mso-height-relative:page" o:gfxdata="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">
+              <v:shape w14:anchorId="28CA6B23" id="Freihand 30" o:spid="_x0000_s1026" type="#_x0000_t75" style="position:absolute;margin-left:425.9pt;margin-top:-.6pt;width:42.05pt;height:22.25pt;z-index:251649536;visibility:visible;mso-wrap-style:square;mso-width-percent:0;mso-height-percent:0;mso-wrap-distance-left:9pt;mso-wrap-distance-top:0;mso-wrap-distance-right:9pt;mso-wrap-distance-bottom:0;mso-position-horizontal:absolute;mso-position-horizontal-relative:text;mso-position-vertical:absolute;mso-position-vertical-relative:text;mso-width-percent:0;mso-height-percent:0;mso-width-relative:margin;mso-height-relative:page" o:gfxdata="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">
                 <v:imagedata r:id="rId43" o:title=""/>
                 <o:lock v:ext="edit" rotation="t" verticies="t" shapetype="t"/>
               </v:shape>
@@ -4653,7 +4631,7 @@
           </mc:Choice>
           <mc:Fallback>
             <w:pict>
-              <v:shape w14:anchorId="37C1CDD7" id="Freihand 29" o:spid="_x0000_s1026" type="#_x0000_t75" style="position:absolute;margin-left:359.55pt;margin-top:-5.25pt;width:65.15pt;height:21.8pt;z-index:251644416;visibility:visible;mso-wrap-style:square;mso-width-percent:0;mso-height-percent:0;mso-wrap-distance-left:9pt;mso-wrap-distance-top:0;mso-wrap-distance-right:9pt;mso-wrap-distance-bottom:0;mso-position-horizontal:absolute;mso-position-horizontal-relative:text;mso-position-vertical:absolute;mso-position-vertical-relative:text;mso-width-percent:0;mso-height-percent:0;mso-width-relative:page;mso-height-relative:page" o:gfxdata="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">
+              <v:shape w14:anchorId="5086385F" id="Freihand 29" o:spid="_x0000_s1026" type="#_x0000_t75" style="position:absolute;margin-left:359.55pt;margin-top:-5.25pt;width:65.15pt;height:21.8pt;z-index:251644416;visibility:visible;mso-wrap-style:square;mso-width-percent:0;mso-height-percent:0;mso-wrap-distance-left:9pt;mso-wrap-distance-top:0;mso-wrap-distance-right:9pt;mso-wrap-distance-bottom:0;mso-position-horizontal:absolute;mso-position-horizontal-relative:text;mso-position-vertical:absolute;mso-position-vertical-relative:text;mso-width-percent:0;mso-height-percent:0;mso-width-relative:page;mso-height-relative:page" o:gfxdata="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">
                 <v:imagedata r:id="rId45" o:title=""/>
                 <o:lock v:ext="edit" rotation="t" verticies="t" shapetype="t"/>
               </v:shape>
@@ -4709,7 +4687,7 @@
           </mc:Choice>
           <mc:Fallback>
             <w:pict>
-              <v:shape w14:anchorId="43117E02" id="Freihand 28" o:spid="_x0000_s1026" type="#_x0000_t75" style="position:absolute;margin-left:37.25pt;margin-top:155.55pt;width:41.25pt;height:84.15pt;z-index:251639296;visibility:visible;mso-wrap-style:square;mso-width-percent:0;mso-height-percent:0;mso-wrap-distance-left:9pt;mso-wrap-distance-top:0;mso-wrap-distance-right:9pt;mso-wrap-distance-bottom:0;mso-position-horizontal:absolute;mso-position-horizontal-relative:text;mso-position-vertical:absolute;mso-position-vertical-relative:text;mso-width-percent:0;mso-height-percent:0;mso-width-relative:page;mso-height-relative:page" o:gfxdata="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">
+              <v:shape w14:anchorId="59D9D9E6" id="Freihand 28" o:spid="_x0000_s1026" type="#_x0000_t75" style="position:absolute;margin-left:37.25pt;margin-top:155.55pt;width:41.25pt;height:84.15pt;z-index:251639296;visibility:visible;mso-wrap-style:square;mso-width-percent:0;mso-height-percent:0;mso-wrap-distance-left:9pt;mso-wrap-distance-top:0;mso-wrap-distance-right:9pt;mso-wrap-distance-bottom:0;mso-position-horizontal:absolute;mso-position-horizontal-relative:text;mso-position-vertical:absolute;mso-position-vertical-relative:text;mso-width-percent:0;mso-height-percent:0;mso-width-relative:page;mso-height-relative:page" o:gfxdata="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